--- a/ВЫПИСКА-ш.docx
+++ b/ВЫПИСКА-ш.docx
@@ -10,8 +10,6 @@
           <w:b w:val="0"/>
         </w:rPr>
       </w:pPr>
-      <w:bookmarkStart w:id="0" w:name="_GoBack"/>
-      <w:bookmarkEnd w:id="0"/>
       <w:r>
         <w:rPr>
           <w:b w:val="0"/>
@@ -138,7 +136,7 @@
           <w:sz w:val="28"/>
           <w:lang w:val="ru-RU"/>
         </w:rPr>
-        <w:t>07.17</w:t>
+        <w:t>08.17</w:t>
       </w:r>
       <w:r>
         <w:rPr>
@@ -152,7 +150,7 @@
           <w:sz w:val="28"/>
           <w:lang w:val="ru-RU"/>
         </w:rPr>
-        <w:t>07.17</w:t>
+        <w:t>09.17</w:t>
       </w:r>
       <w:r>
         <w:rPr>
@@ -222,8 +220,8 @@
         </w:rPr>
         <w:t>:</w:t>
       </w:r>
-      <w:bookmarkStart w:id="1" w:name="дз"/>
-      <w:bookmarkEnd w:id="1"/>
+      <w:bookmarkStart w:id="0" w:name="дз"/>
+      <w:bookmarkEnd w:id="0"/>
       <w:r>
         <w:rPr>
           <w:sz w:val="28"/>
@@ -336,7 +334,7 @@
             <w:listItem w:displayText="декомпенсации." w:value="декомпенсации."/>
             <w:listItem w:displayText="субкомпенсации." w:value="субкомпенсации."/>
             <w:listItem w:displayText="компенсации." w:value="компенсации."/>
-            <w:listItem w:displayText="впервые выявленый." w:value="впервые выявленый."/>
+            <w:listItem w:displayText="впервые выявленный." w:value="впервые выявленный."/>
           </w:comboBox>
         </w:sdtPr>
         <w:sdtEndPr/>
@@ -1326,8 +1324,8 @@
           <w:lang w:val="ru-RU"/>
         </w:rPr>
       </w:pPr>
-      <w:bookmarkStart w:id="2" w:name="дк"/>
-      <w:bookmarkEnd w:id="2"/>
+      <w:bookmarkStart w:id="1" w:name="дк"/>
+      <w:bookmarkEnd w:id="1"/>
       <w:r>
         <w:rPr>
           <w:sz w:val="28"/>
@@ -3471,7 +3469,7 @@
           <w:sz w:val="28"/>
           <w:lang w:val="ru-RU"/>
         </w:rPr>
-        <w:t>07.17</w:t>
+        <w:t>08.17</w:t>
       </w:r>
       <w:r>
         <w:rPr>
@@ -3518,7 +3516,7 @@
           <w:sz w:val="28"/>
           <w:lang w:val="ru-RU"/>
         </w:rPr>
-        <w:t>07.17</w:t>
+        <w:t>08.17</w:t>
       </w:r>
       <w:r>
         <w:rPr>
@@ -3572,7 +3570,7 @@
           <w:sz w:val="28"/>
           <w:lang w:val="ru-RU"/>
         </w:rPr>
-        <w:t>07.17</w:t>
+        <w:t>08.17</w:t>
       </w:r>
       <w:r>
         <w:rPr>
@@ -3848,7 +3846,7 @@
           <w:sz w:val="28"/>
           <w:lang w:val="ru-RU"/>
         </w:rPr>
-        <w:t>07.17</w:t>
+        <w:t>08.17</w:t>
       </w:r>
       <w:r>
         <w:rPr>
@@ -3918,7 +3916,7 @@
           <w:sz w:val="28"/>
           <w:lang w:val="ru-RU"/>
         </w:rPr>
-        <w:t>07.17</w:t>
+        <w:t>08.17</w:t>
       </w:r>
       <w:r>
         <w:rPr>
@@ -3977,7 +3975,7 @@
           <w:szCs w:val="28"/>
           <w:lang w:val="ru-RU"/>
         </w:rPr>
-        <w:t>07.17</w:t>
+        <w:t>08.17</w:t>
       </w:r>
       <w:r>
         <w:rPr>
@@ -4084,7 +4082,7 @@
           <w:szCs w:val="28"/>
           <w:lang w:val="ru-RU"/>
         </w:rPr>
-        <w:t>07.17</w:t>
+        <w:t>08.17</w:t>
       </w:r>
       <w:r>
         <w:rPr>
@@ -4142,9 +4140,69 @@
         <w:rPr>
           <w:sz w:val="28"/>
           <w:szCs w:val="28"/>
-          <w:lang w:val="ru-RU"/>
-        </w:rPr>
-        <w:t xml:space="preserve">  -    </w:t>
+          <w:vertAlign w:val="superscript"/>
+          <w:lang w:val="ru-RU"/>
+        </w:rPr>
+        <w:t>++</w:t>
+      </w:r>
+      <w:r>
+        <w:rPr>
+          <w:sz w:val="28"/>
+          <w:szCs w:val="28"/>
+          <w:lang w:val="ru-RU"/>
+        </w:rPr>
+        <w:t xml:space="preserve"> - С1 - </w:t>
+      </w:r>
+      <w:r>
+        <w:rPr>
+          <w:sz w:val="28"/>
+          <w:szCs w:val="28"/>
+          <w:lang w:val="ru-RU"/>
+        </w:rPr>
+        <w:t xml:space="preserve">  ммоль/л</w:t>
+      </w:r>
+    </w:p>
+    <w:p>
+      <w:pPr>
+        <w:ind w:left="-567"/>
+        <w:jc w:val="both"/>
+        <w:rPr>
+          <w:sz w:val="28"/>
+          <w:szCs w:val="28"/>
+          <w:lang w:val="ru-RU"/>
+        </w:rPr>
+      </w:pPr>
+      <w:r>
+        <w:rPr>
+          <w:sz w:val="28"/>
+          <w:szCs w:val="28"/>
+          <w:lang w:val="ru-RU"/>
+        </w:rPr>
+        <w:t>.</w:t>
+      </w:r>
+      <w:r>
+        <w:rPr>
+          <w:sz w:val="28"/>
+          <w:szCs w:val="28"/>
+          <w:lang w:val="ru-RU"/>
+        </w:rPr>
+        <w:t>08.17</w:t>
+      </w:r>
+      <w:r>
+        <w:rPr>
+          <w:sz w:val="28"/>
+          <w:szCs w:val="28"/>
+          <w:lang w:val="ru-RU"/>
+        </w:rPr>
+        <w:t xml:space="preserve"> </w:t>
+      </w:r>
+      <w:r>
+        <w:rPr>
+          <w:sz w:val="28"/>
+          <w:szCs w:val="28"/>
+          <w:lang w:val="ru-RU"/>
+        </w:rPr>
+        <w:t xml:space="preserve">Коагулограмма: </w:t>
       </w:r>
       <w:proofErr w:type="spellStart"/>
       <w:r>
@@ -4153,33 +4211,70 @@
           <w:szCs w:val="28"/>
           <w:lang w:val="ru-RU"/>
         </w:rPr>
-        <w:t>Са</w:t>
+        <w:t>вр</w:t>
       </w:r>
       <w:proofErr w:type="spellEnd"/>
       <w:r>
         <w:rPr>
           <w:sz w:val="28"/>
           <w:szCs w:val="28"/>
-          <w:vertAlign w:val="superscript"/>
-          <w:lang w:val="ru-RU"/>
-        </w:rPr>
-        <w:t>++</w:t>
-      </w:r>
-      <w:r>
-        <w:rPr>
-          <w:sz w:val="28"/>
-          <w:szCs w:val="28"/>
-          <w:lang w:val="ru-RU"/>
-        </w:rPr>
-        <w:t xml:space="preserve"> - С1 - </w:t>
-      </w:r>
-      <w:r>
-        <w:rPr>
-          <w:sz w:val="28"/>
-          <w:szCs w:val="28"/>
-          <w:lang w:val="ru-RU"/>
-        </w:rPr>
-        <w:t xml:space="preserve">  ммоль/л</w:t>
+          <w:lang w:val="ru-RU"/>
+        </w:rPr>
+        <w:t xml:space="preserve">. </w:t>
+      </w:r>
+      <w:proofErr w:type="spellStart"/>
+      <w:r>
+        <w:rPr>
+          <w:sz w:val="28"/>
+          <w:szCs w:val="28"/>
+          <w:lang w:val="ru-RU"/>
+        </w:rPr>
+        <w:t>сверт</w:t>
+      </w:r>
+      <w:proofErr w:type="spellEnd"/>
+      <w:r>
+        <w:rPr>
+          <w:sz w:val="28"/>
+          <w:szCs w:val="28"/>
+          <w:lang w:val="ru-RU"/>
+        </w:rPr>
+        <w:t xml:space="preserve">. –   мин.; ПТИ –   %; фибр –  </w:t>
+      </w:r>
+      <w:proofErr w:type="gramStart"/>
+      <w:r>
+        <w:rPr>
+          <w:sz w:val="28"/>
+          <w:szCs w:val="28"/>
+          <w:lang w:val="ru-RU"/>
+        </w:rPr>
+        <w:t>г</w:t>
+      </w:r>
+      <w:proofErr w:type="gramEnd"/>
+      <w:r>
+        <w:rPr>
+          <w:sz w:val="28"/>
+          <w:szCs w:val="28"/>
+          <w:lang w:val="ru-RU"/>
+        </w:rPr>
+        <w:t xml:space="preserve">/л; фибр Б – </w:t>
+      </w:r>
+      <w:proofErr w:type="spellStart"/>
+      <w:r>
+        <w:rPr>
+          <w:sz w:val="28"/>
+          <w:szCs w:val="28"/>
+          <w:lang w:val="ru-RU"/>
+        </w:rPr>
+        <w:t>отр</w:t>
+      </w:r>
+      <w:proofErr w:type="spellEnd"/>
+      <w:r>
+        <w:rPr>
+          <w:sz w:val="28"/>
+          <w:szCs w:val="28"/>
+          <w:lang w:val="ru-RU"/>
+        </w:rPr>
+        <w:t xml:space="preserve">; АКТ – %; св. гепарин – </w:t>
       </w:r>
     </w:p>
     <w:p>
@@ -4187,142 +4282,27 @@
         <w:ind w:left="-567"/>
         <w:jc w:val="both"/>
         <w:rPr>
-          <w:sz w:val="28"/>
-          <w:szCs w:val="28"/>
-          <w:lang w:val="ru-RU"/>
-        </w:rPr>
-      </w:pPr>
-      <w:r>
-        <w:rPr>
-          <w:sz w:val="28"/>
-          <w:szCs w:val="28"/>
+          <w:bCs/>
+          <w:sz w:val="28"/>
+          <w:szCs w:val="20"/>
+          <w:lang w:val="ru-RU"/>
+        </w:rPr>
+      </w:pPr>
+      <w:r>
+        <w:rPr>
+          <w:bCs/>
+          <w:sz w:val="28"/>
           <w:lang w:val="ru-RU"/>
         </w:rPr>
         <w:t>.</w:t>
       </w:r>
       <w:r>
         <w:rPr>
-          <w:sz w:val="28"/>
-          <w:szCs w:val="28"/>
-          <w:lang w:val="ru-RU"/>
-        </w:rPr>
-        <w:t>07.17</w:t>
-      </w:r>
-      <w:r>
-        <w:rPr>
-          <w:sz w:val="28"/>
-          <w:szCs w:val="28"/>
-          <w:lang w:val="ru-RU"/>
-        </w:rPr>
-        <w:t xml:space="preserve"> </w:t>
-      </w:r>
-      <w:r>
-        <w:rPr>
-          <w:sz w:val="28"/>
-          <w:szCs w:val="28"/>
-          <w:lang w:val="ru-RU"/>
-        </w:rPr>
-        <w:t xml:space="preserve">Коагулограмма: </w:t>
-      </w:r>
-      <w:proofErr w:type="spellStart"/>
-      <w:r>
-        <w:rPr>
-          <w:sz w:val="28"/>
-          <w:szCs w:val="28"/>
-          <w:lang w:val="ru-RU"/>
-        </w:rPr>
-        <w:t>вр</w:t>
-      </w:r>
-      <w:proofErr w:type="spellEnd"/>
-      <w:r>
-        <w:rPr>
-          <w:sz w:val="28"/>
-          <w:szCs w:val="28"/>
-          <w:lang w:val="ru-RU"/>
-        </w:rPr>
-        <w:t xml:space="preserve">. </w:t>
-      </w:r>
-      <w:proofErr w:type="spellStart"/>
-      <w:r>
-        <w:rPr>
-          <w:sz w:val="28"/>
-          <w:szCs w:val="28"/>
-          <w:lang w:val="ru-RU"/>
-        </w:rPr>
-        <w:t>сверт</w:t>
-      </w:r>
-      <w:proofErr w:type="spellEnd"/>
-      <w:r>
-        <w:rPr>
-          <w:sz w:val="28"/>
-          <w:szCs w:val="28"/>
-          <w:lang w:val="ru-RU"/>
-        </w:rPr>
-        <w:t xml:space="preserve">. –   мин.; ПТИ –   %; фибр –  </w:t>
-      </w:r>
-      <w:proofErr w:type="gramStart"/>
-      <w:r>
-        <w:rPr>
-          <w:sz w:val="28"/>
-          <w:szCs w:val="28"/>
-          <w:lang w:val="ru-RU"/>
-        </w:rPr>
-        <w:t>г</w:t>
-      </w:r>
-      <w:proofErr w:type="gramEnd"/>
-      <w:r>
-        <w:rPr>
-          <w:sz w:val="28"/>
-          <w:szCs w:val="28"/>
-          <w:lang w:val="ru-RU"/>
-        </w:rPr>
-        <w:t xml:space="preserve">/л; фибр Б – </w:t>
-      </w:r>
-      <w:proofErr w:type="spellStart"/>
-      <w:r>
-        <w:rPr>
-          <w:sz w:val="28"/>
-          <w:szCs w:val="28"/>
-          <w:lang w:val="ru-RU"/>
-        </w:rPr>
-        <w:t>отр</w:t>
-      </w:r>
-      <w:proofErr w:type="spellEnd"/>
-      <w:r>
-        <w:rPr>
-          <w:sz w:val="28"/>
-          <w:szCs w:val="28"/>
-          <w:lang w:val="ru-RU"/>
-        </w:rPr>
-        <w:t xml:space="preserve">; АКТ – %; св. гепарин – </w:t>
-      </w:r>
-    </w:p>
-    <w:p>
-      <w:pPr>
-        <w:ind w:left="-567"/>
-        <w:jc w:val="both"/>
-        <w:rPr>
           <w:bCs/>
           <w:sz w:val="28"/>
-          <w:szCs w:val="20"/>
-          <w:lang w:val="ru-RU"/>
-        </w:rPr>
-      </w:pPr>
-      <w:r>
-        <w:rPr>
-          <w:bCs/>
-          <w:sz w:val="28"/>
-          <w:lang w:val="ru-RU"/>
-        </w:rPr>
-        <w:t>.</w:t>
-      </w:r>
-      <w:r>
-        <w:rPr>
-          <w:bCs/>
-          <w:sz w:val="28"/>
-          <w:lang w:val="ru-RU"/>
-        </w:rPr>
-        <w:t>07.17</w:t>
+          <w:lang w:val="ru-RU"/>
+        </w:rPr>
+        <w:t>08.17</w:t>
       </w:r>
       <w:r>
         <w:rPr>
@@ -4414,7 +4394,7 @@
         <w:rPr>
           <w:b w:val="0"/>
         </w:rPr>
-        <w:t>07.17</w:t>
+        <w:t>08.17</w:t>
       </w:r>
       <w:r>
         <w:rPr>
@@ -4588,7 +4568,7 @@
           <w:sz w:val="28"/>
           <w:lang w:val="ru-RU"/>
         </w:rPr>
-        <w:t>07.17</w:t>
+        <w:t>08.17</w:t>
       </w:r>
       <w:r>
         <w:rPr>
@@ -4667,7 +4647,7 @@
           <w:sz w:val="28"/>
           <w:lang w:val="ru-RU"/>
         </w:rPr>
-        <w:t>07.17</w:t>
+        <w:t>08.17</w:t>
       </w:r>
       <w:r>
         <w:rPr>
@@ -4725,7 +4705,7 @@
         <w:t>.</w:t>
       </w:r>
       <w:r>
-        <w:t>07.17</w:t>
+        <w:t>08.17</w:t>
       </w:r>
       <w:r>
         <w:t xml:space="preserve"> </w:t>
@@ -5418,52 +5398,124 @@
         <w:rPr>
           <w:sz w:val="28"/>
           <w:szCs w:val="20"/>
+          <w:lang w:val="ru-RU"/>
+        </w:rPr>
+      </w:pPr>
+      <w:r>
+        <w:rPr>
+          <w:sz w:val="28"/>
+          <w:u w:val="single"/>
+          <w:lang w:val="ru-RU"/>
+        </w:rPr>
+        <w:t>Окулист</w:t>
+      </w:r>
+      <w:r>
+        <w:rPr>
+          <w:sz w:val="28"/>
+          <w:lang w:val="ru-RU"/>
+        </w:rPr>
+        <w:t xml:space="preserve">: </w:t>
+      </w:r>
+      <w:r>
+        <w:rPr>
+          <w:sz w:val="28"/>
           <w:lang w:val="en-US"/>
         </w:rPr>
-      </w:pPr>
-      <w:r>
-        <w:rPr>
-          <w:sz w:val="28"/>
-          <w:u w:val="single"/>
-          <w:lang w:val="ru-RU"/>
-        </w:rPr>
-        <w:t>Окулист</w:t>
+        <w:t>VIS</w:t>
+      </w:r>
+      <w:r>
+        <w:rPr>
+          <w:sz w:val="28"/>
+          <w:lang w:val="ru-RU"/>
+        </w:rPr>
+        <w:t xml:space="preserve"> </w:t>
       </w:r>
       <w:r>
         <w:rPr>
           <w:sz w:val="28"/>
           <w:lang w:val="en-US"/>
         </w:rPr>
-        <w:t>: VIS OD=   OS=</w:t>
+        <w:t>OD</w:t>
+      </w:r>
+      <w:r>
+        <w:rPr>
+          <w:sz w:val="28"/>
+          <w:lang w:val="ru-RU"/>
+        </w:rPr>
+        <w:t xml:space="preserve">=   </w:t>
       </w:r>
       <w:r>
         <w:rPr>
           <w:sz w:val="28"/>
           <w:lang w:val="en-US"/>
         </w:rPr>
-        <w:t xml:space="preserve">  </w:t>
+        <w:t>OS</w:t>
+      </w:r>
+      <w:r>
+        <w:rPr>
+          <w:sz w:val="28"/>
+          <w:lang w:val="ru-RU"/>
+        </w:rPr>
+        <w:t xml:space="preserve">=  </w:t>
+      </w:r>
+      <w:r>
+        <w:rPr>
+          <w:sz w:val="28"/>
+          <w:lang w:val="ru-RU"/>
+        </w:rPr>
+        <w:t xml:space="preserve">  ; </w:t>
+      </w:r>
+      <w:r>
+        <w:rPr>
+          <w:sz w:val="28"/>
+          <w:lang w:val="ru-RU"/>
+        </w:rPr>
+        <w:t>ВГД</w:t>
+      </w:r>
+      <w:r>
+        <w:rPr>
+          <w:sz w:val="28"/>
+          <w:lang w:val="ru-RU"/>
+        </w:rPr>
+        <w:t xml:space="preserve"> </w:t>
       </w:r>
       <w:r>
         <w:rPr>
           <w:sz w:val="28"/>
           <w:lang w:val="en-US"/>
         </w:rPr>
-        <w:t xml:space="preserve">  ; </w:t>
-      </w:r>
-      <w:r>
-        <w:rPr>
-          <w:sz w:val="28"/>
-          <w:lang w:val="ru-RU"/>
-        </w:rPr>
-        <w:t>ВГД</w:t>
+        <w:t>OD</w:t>
+      </w:r>
+      <w:r>
+        <w:rPr>
+          <w:sz w:val="28"/>
+          <w:lang w:val="ru-RU"/>
+        </w:rPr>
+        <w:t xml:space="preserve">=   </w:t>
       </w:r>
       <w:r>
         <w:rPr>
           <w:sz w:val="28"/>
           <w:lang w:val="en-US"/>
         </w:rPr>
-        <w:t xml:space="preserve"> OD=   OS=</w:t>
-      </w:r>
+        <w:t>OS</w:t>
+      </w:r>
+      <w:r>
+        <w:rPr>
+          <w:sz w:val="28"/>
+          <w:lang w:val="ru-RU"/>
+        </w:rPr>
+        <w:t>=</w:t>
+      </w:r>
+      <w:r>
+        <w:rPr>
+          <w:sz w:val="28"/>
+          <w:lang w:val="ru-RU"/>
+        </w:rPr>
+        <w:t xml:space="preserve">   Факосклероз.</w:t>
+      </w:r>
+      <w:bookmarkStart w:id="2" w:name="_GoBack"/>
+      <w:bookmarkEnd w:id="2"/>
     </w:p>
     <w:p>
       <w:pPr>
@@ -5529,7 +5581,37 @@
           <w:sz w:val="28"/>
           <w:lang w:val="ru-RU"/>
         </w:rPr>
-        <w:t xml:space="preserve">А:V 1:2 </w:t>
+        <w:t xml:space="preserve">А:V </w:t>
+      </w:r>
+      <w:sdt>
+        <w:sdtPr>
+          <w:rPr>
+            <w:lang w:val="ru-RU"/>
+          </w:rPr>
+          <w:id w:val="886151204"/>
+          <w:placeholder>
+            <w:docPart w:val="DefaultPlaceholder_1082065159"/>
+          </w:placeholder>
+          <w:comboBox>
+            <w:listItem w:displayText="1:2 " w:value="1:2 "/>
+            <w:listItem w:displayText="2:3" w:value="2:3"/>
+          </w:comboBox>
+        </w:sdtPr>
+        <w:sdtContent>
+          <w:r>
+            <w:rPr>
+              <w:lang w:val="ru-RU"/>
+            </w:rPr>
+            <w:t>1:2</w:t>
+          </w:r>
+        </w:sdtContent>
+      </w:sdt>
+      <w:r>
+        <w:rPr>
+          <w:sz w:val="28"/>
+          <w:lang w:val="ru-RU"/>
+        </w:rPr>
+        <w:t xml:space="preserve"> </w:t>
       </w:r>
       <w:r>
         <w:rPr>
@@ -6716,7 +6798,7 @@
           <w:u w:val="single"/>
           <w:lang w:val="ru-RU"/>
         </w:rPr>
-        <w:t>07.17</w:t>
+        <w:t>08.17</w:t>
       </w:r>
       <w:r>
         <w:rPr>
@@ -6733,7 +6815,45 @@
           <w:szCs w:val="20"/>
           <w:lang w:val="ru-RU"/>
         </w:rPr>
-        <w:t>объемное пульсовое кровенаполнение артерий н/к умеренно повышено. Тонус крупных артерий н/</w:t>
+        <w:t xml:space="preserve">объемное пульсовое кровенаполнение артерий н/к </w:t>
+      </w:r>
+      <w:sdt>
+        <w:sdtPr>
+          <w:rPr>
+            <w:lang w:val="ru-RU"/>
+          </w:rPr>
+          <w:id w:val="-270703009"/>
+          <w:placeholder>
+            <w:docPart w:val="DefaultPlaceholder_1082065159"/>
+          </w:placeholder>
+          <w:comboBox>
+            <w:listItem w:displayText="умеренно повышено" w:value="умеренно повышено"/>
+            <w:listItem w:displayText="умеренно снижено" w:value="умеренно снижено"/>
+            <w:listItem w:displayText="в пределах  возрастной нормы" w:value="в пределах  возрастной нормы"/>
+          </w:comboBox>
+        </w:sdtPr>
+        <w:sdtContent>
+          <w:r>
+            <w:rPr>
+              <w:lang w:val="ru-RU"/>
+            </w:rPr>
+            <w:t>умеренно повышено</w:t>
+          </w:r>
+        </w:sdtContent>
+      </w:sdt>
+      <w:r>
+        <w:rPr>
+          <w:lang w:val="ru-RU"/>
+        </w:rPr>
+        <w:t>.</w:t>
+      </w:r>
+      <w:r>
+        <w:rPr>
+          <w:sz w:val="28"/>
+          <w:szCs w:val="20"/>
+          <w:lang w:val="ru-RU"/>
+        </w:rPr>
+        <w:t xml:space="preserve"> Тонус крупных артерий н/</w:t>
       </w:r>
       <w:proofErr w:type="gramStart"/>
       <w:r>
@@ -6751,25 +6871,71 @@
           <w:szCs w:val="20"/>
           <w:lang w:val="ru-RU"/>
         </w:rPr>
-        <w:t xml:space="preserve"> слегка снижен. Тонус артерий среднего и мелкого калибра н/к умеренно снижен. Периферическое сопротивление сосудов н/</w:t>
-      </w:r>
-      <w:proofErr w:type="gramStart"/>
+        <w:t xml:space="preserve"> слегка снижен. Тонус артерий среднего и мелкого калибра н/к </w:t>
+      </w:r>
+      <w:sdt>
+        <w:sdtPr>
+          <w:rPr>
+            <w:lang w:val="ru-RU"/>
+          </w:rPr>
+          <w:id w:val="-483553326"/>
+          <w:placeholder>
+            <w:docPart w:val="FFCB998A69C547318D033520574A41D0"/>
+          </w:placeholder>
+          <w:comboBox>
+            <w:listItem w:displayText="умеренно повышено" w:value="умеренно повышено"/>
+            <w:listItem w:displayText="умеренно снижено" w:value="умеренно снижено"/>
+            <w:listItem w:displayText="в пределах  возрастной нормы" w:value="в пределах  возрастной нормы"/>
+          </w:comboBox>
+        </w:sdtPr>
+        <w:sdtContent>
+          <w:r>
+            <w:rPr>
+              <w:lang w:val="ru-RU"/>
+            </w:rPr>
+            <w:t>умеренно повышено</w:t>
+          </w:r>
+        </w:sdtContent>
+      </w:sdt>
       <w:r>
         <w:rPr>
           <w:sz w:val="28"/>
           <w:szCs w:val="20"/>
           <w:lang w:val="ru-RU"/>
         </w:rPr>
-        <w:t>к</w:t>
-      </w:r>
-      <w:proofErr w:type="gramEnd"/>
+        <w:t xml:space="preserve">. Периферическое сопротивление сосудов н/к </w:t>
+      </w:r>
+      <w:sdt>
+        <w:sdtPr>
+          <w:rPr>
+            <w:lang w:val="ru-RU"/>
+          </w:rPr>
+          <w:id w:val="-477997148"/>
+          <w:placeholder>
+            <w:docPart w:val="D0395AFB2040417F8DE001D6657BED06"/>
+          </w:placeholder>
+          <w:comboBox>
+            <w:listItem w:displayText="умеренно повышено" w:value="умеренно повышено"/>
+            <w:listItem w:displayText="умеренно снижено" w:value="умеренно снижено"/>
+            <w:listItem w:displayText="в пределах  возрастной нормы" w:value="в пределах  возрастной нормы"/>
+          </w:comboBox>
+        </w:sdtPr>
+        <w:sdtContent>
+          <w:r>
+            <w:rPr>
+              <w:lang w:val="ru-RU"/>
+            </w:rPr>
+            <w:t>умеренно повышено</w:t>
+          </w:r>
+        </w:sdtContent>
+      </w:sdt>
       <w:r>
         <w:rPr>
           <w:sz w:val="28"/>
           <w:szCs w:val="20"/>
           <w:lang w:val="ru-RU"/>
         </w:rPr>
-        <w:t xml:space="preserve"> в пределах  возрастной нормы. Симметрия кровенаполнения сосудов н/</w:t>
+        <w:t>. Симметрия кровенаполнения сосудов н/</w:t>
       </w:r>
       <w:proofErr w:type="gramStart"/>
       <w:r>
@@ -7336,7 +7502,39 @@
           <w:u w:val="single"/>
           <w:lang w:val="ru-RU"/>
         </w:rPr>
-        <w:t>хирурга эндокринолога Вильхового О.С.</w:t>
+        <w:t xml:space="preserve">хирурга эндокринолога Вильхового </w:t>
+      </w:r>
+      <w:r>
+        <w:rPr>
+          <w:sz w:val="28"/>
+          <w:u w:val="single"/>
+          <w:lang w:val="ru-RU"/>
+        </w:rPr>
+        <w:t>С</w:t>
+      </w:r>
+      <w:r>
+        <w:rPr>
+          <w:sz w:val="28"/>
+          <w:u w:val="single"/>
+          <w:lang w:val="ru-RU"/>
+        </w:rPr>
+        <w:t>.</w:t>
+      </w:r>
+      <w:r>
+        <w:rPr>
+          <w:sz w:val="28"/>
+          <w:u w:val="single"/>
+          <w:lang w:val="ru-RU"/>
+        </w:rPr>
+        <w:t>О</w:t>
+      </w:r>
+      <w:r>
+        <w:rPr>
+          <w:sz w:val="28"/>
+          <w:u w:val="single"/>
+          <w:lang w:val="ru-RU"/>
+        </w:rPr>
+        <w:t>.</w:t>
       </w:r>
       <w:r>
         <w:rPr>
@@ -7427,15 +7625,13 @@
         </w:rPr>
         <w:t xml:space="preserve">. </w:t>
       </w:r>
-      <w:proofErr w:type="spellStart"/>
       <w:r>
         <w:rPr>
           <w:u w:val="single"/>
           <w:lang w:val="ru-RU"/>
         </w:rPr>
-        <w:t>Соловьк</w:t>
-      </w:r>
-      <w:proofErr w:type="spellEnd"/>
+        <w:t>Соловьюк</w:t>
+      </w:r>
       <w:r>
         <w:rPr>
           <w:u w:val="single"/>
@@ -7923,7 +8119,39 @@
           <w:sz w:val="28"/>
           <w:lang w:val="ru-RU"/>
         </w:rPr>
-        <w:t>.: Увеличение щит</w:t>
+        <w:t xml:space="preserve">.: </w:t>
+      </w:r>
+      <w:sdt>
+        <w:sdtPr>
+          <w:rPr>
+            <w:sz w:val="28"/>
+            <w:lang w:val="ru-RU"/>
+          </w:rPr>
+          <w:id w:val="-1644262041"/>
+          <w:placeholder>
+            <w:docPart w:val="DefaultPlaceholder_1082065159"/>
+          </w:placeholder>
+          <w:comboBox>
+            <w:listItem w:displayText="Увеличение" w:value="Увеличение"/>
+            <w:listItem w:displayText="Гипоплазия" w:value="Гипоплазия"/>
+          </w:comboBox>
+        </w:sdtPr>
+        <w:sdtContent>
+          <w:r>
+            <w:rPr>
+              <w:sz w:val="28"/>
+              <w:lang w:val="ru-RU"/>
+            </w:rPr>
+            <w:t>Увеличение</w:t>
+          </w:r>
+        </w:sdtContent>
+      </w:sdt>
+      <w:r>
+        <w:rPr>
+          <w:sz w:val="28"/>
+          <w:lang w:val="ru-RU"/>
+        </w:rPr>
+        <w:t xml:space="preserve"> щит</w:t>
       </w:r>
       <w:proofErr w:type="gramStart"/>
       <w:r>
@@ -8440,21 +8668,7 @@
         <w:rPr>
           <w:lang w:val="ru-RU"/>
         </w:rPr>
-        <w:t xml:space="preserve">. При гликемии натощак больше 5,8 ммоль/л, склонности к </w:t>
-      </w:r>
-      <w:proofErr w:type="spellStart"/>
-      <w:r>
-        <w:rPr>
-          <w:lang w:val="ru-RU"/>
-        </w:rPr>
-        <w:t>ацетонурии</w:t>
-      </w:r>
-      <w:proofErr w:type="spellEnd"/>
-      <w:r>
-        <w:rPr>
-          <w:lang w:val="ru-RU"/>
-        </w:rPr>
-        <w:t xml:space="preserve"> рекомендован Протафан НМ 22.00 2 ед. При сохраняющейся гипергликемии в </w:t>
+        <w:t xml:space="preserve">. При гликемии натощак больше 5,8 ммоль/л, склонности к ацетонурии рекомендован Протафан НМ 22.00 2 ед. При сохраняющейся гипергликемии в </w:t>
       </w:r>
       <w:proofErr w:type="spellStart"/>
       <w:r>
@@ -9010,7 +9224,36 @@
         <w:rPr>
           <w:lang w:val="ru-RU"/>
         </w:rPr>
-        <w:t xml:space="preserve"> мес., микроальбуминурии 1р. в 6 мес.</w:t>
+        <w:t xml:space="preserve"> мес., </w:t>
+      </w:r>
+      <w:sdt>
+        <w:sdtPr>
+          <w:rPr>
+            <w:lang w:val="ru-RU"/>
+          </w:rPr>
+          <w:id w:val="-1152364462"/>
+          <w:placeholder>
+            <w:docPart w:val="DefaultPlaceholder_1082065159"/>
+          </w:placeholder>
+          <w:comboBox>
+            <w:listItem w:displayText="микроальбуминурии " w:value="микроальбуминурии "/>
+            <w:listItem w:displayText="протеинурии" w:value="протеинурии"/>
+          </w:comboBox>
+        </w:sdtPr>
+        <w:sdtContent>
+          <w:r>
+            <w:rPr>
+              <w:lang w:val="ru-RU"/>
+            </w:rPr>
+            <w:t>микроальбуминурии</w:t>
+          </w:r>
+        </w:sdtContent>
+      </w:sdt>
+      <w:r>
+        <w:rPr>
+          <w:lang w:val="ru-RU"/>
+        </w:rPr>
+        <w:t xml:space="preserve"> 1р. в 6 мес.</w:t>
       </w:r>
     </w:p>
     <w:p>
@@ -11140,7 +11383,13 @@
         <w:rPr>
           <w:lang w:val="ru-RU"/>
         </w:rPr>
-        <w:t xml:space="preserve">АГВ </w:t>
+        <w:t>АДГ</w:t>
+      </w:r>
+      <w:r>
+        <w:rPr>
+          <w:lang w:val="ru-RU"/>
+        </w:rPr>
+        <w:t xml:space="preserve"> </w:t>
       </w:r>
       <w:r>
         <w:rPr>
@@ -11152,25 +11401,25 @@
         <w:rPr>
           <w:lang w:val="ru-RU"/>
         </w:rPr>
-        <w:t>23</w:t>
-      </w:r>
-      <w:r>
-        <w:rPr>
-          <w:lang w:val="ru-RU"/>
-        </w:rPr>
-        <w:t>5</w:t>
-      </w:r>
-      <w:r>
-        <w:rPr>
-          <w:lang w:val="ru-RU"/>
-        </w:rPr>
-        <w:t>8</w:t>
-      </w:r>
-      <w:r>
-        <w:rPr>
-          <w:lang w:val="ru-RU"/>
-        </w:rPr>
-        <w:t xml:space="preserve">     </w:t>
+        <w:t>6715</w:t>
+      </w:r>
+      <w:r>
+        <w:rPr>
+          <w:lang w:val="ru-RU"/>
+        </w:rPr>
+        <w:t xml:space="preserve">  </w:t>
+      </w:r>
+      <w:r>
+        <w:rPr>
+          <w:lang w:val="ru-RU"/>
+        </w:rPr>
+        <w:t xml:space="preserve">  </w:t>
+      </w:r>
+      <w:r>
+        <w:rPr>
+          <w:lang w:val="ru-RU"/>
+        </w:rPr>
+        <w:t xml:space="preserve">   </w:t>
       </w:r>
       <w:r>
         <w:rPr>
@@ -11182,7 +11431,7 @@
         <w:rPr>
           <w:lang w:val="ru-RU"/>
         </w:rPr>
-        <w:t>07.17</w:t>
+        <w:t>08.17</w:t>
       </w:r>
       <w:r>
         <w:rPr>
@@ -11194,7 +11443,7 @@
         <w:rPr>
           <w:lang w:val="ru-RU"/>
         </w:rPr>
-        <w:t>07.17</w:t>
+        <w:t>09.17</w:t>
       </w:r>
       <w:r>
         <w:rPr>
@@ -11224,7 +11473,7 @@
         <w:rPr>
           <w:lang w:val="ru-RU"/>
         </w:rPr>
-        <w:t>07.17</w:t>
+        <w:t>09.17</w:t>
       </w:r>
       <w:r>
         <w:rPr>
@@ -11300,19 +11549,25 @@
         <w:rPr>
           <w:lang w:val="ru-RU"/>
         </w:rPr>
-        <w:t xml:space="preserve"> серия. АГВ  №   23</w:t>
-      </w:r>
-      <w:r>
-        <w:rPr>
-          <w:lang w:val="ru-RU"/>
-        </w:rPr>
-        <w:t>5</w:t>
-      </w:r>
-      <w:r>
-        <w:rPr>
-          <w:lang w:val="ru-RU"/>
-        </w:rPr>
-        <w:t>8</w:t>
+        <w:t xml:space="preserve"> серия. </w:t>
+      </w:r>
+      <w:r>
+        <w:rPr>
+          <w:lang w:val="ru-RU"/>
+        </w:rPr>
+        <w:t>АДГ</w:t>
+      </w:r>
+      <w:r>
+        <w:rPr>
+          <w:lang w:val="ru-RU"/>
+        </w:rPr>
+        <w:t xml:space="preserve">  №  </w:t>
+      </w:r>
+      <w:r>
+        <w:rPr>
+          <w:lang w:val="ru-RU"/>
+        </w:rPr>
+        <w:t>6715</w:t>
       </w:r>
       <w:r>
         <w:rPr>
@@ -11324,7 +11579,7 @@
         <w:rPr>
           <w:lang w:val="ru-RU"/>
         </w:rPr>
-        <w:t>07.17</w:t>
+        <w:t>08.17</w:t>
       </w:r>
       <w:r>
         <w:rPr>
@@ -11336,7 +11591,7 @@
         <w:rPr>
           <w:lang w:val="ru-RU"/>
         </w:rPr>
-        <w:t>07.17</w:t>
+        <w:t>09.17</w:t>
       </w:r>
       <w:r>
         <w:rPr>
@@ -11372,7 +11627,7 @@
         <w:rPr>
           <w:lang w:val="ru-RU"/>
         </w:rPr>
-        <w:t>07.17</w:t>
+        <w:t>09.17</w:t>
       </w:r>
       <w:r>
         <w:rPr>
@@ -12770,6 +13025,64 @@
         </w:p>
       </w:docPartBody>
     </w:docPart>
+    <w:docPart>
+      <w:docPartPr>
+        <w:name w:val="FFCB998A69C547318D033520574A41D0"/>
+        <w:category>
+          <w:name w:val="Общие"/>
+          <w:gallery w:val="placeholder"/>
+        </w:category>
+        <w:types>
+          <w:type w:val="bbPlcHdr"/>
+        </w:types>
+        <w:behaviors>
+          <w:behavior w:val="content"/>
+        </w:behaviors>
+        <w:guid w:val="{44EDE573-4804-4E48-9FC6-91F112BF9116}"/>
+      </w:docPartPr>
+      <w:docPartBody>
+        <w:p>
+          <w:pPr>
+            <w:pStyle w:val="FFCB998A69C547318D033520574A41D0"/>
+          </w:pPr>
+          <w:r>
+            <w:rPr>
+              <w:rStyle w:val="a3"/>
+            </w:rPr>
+            <w:t>Выберите элемент.</w:t>
+          </w:r>
+        </w:p>
+      </w:docPartBody>
+    </w:docPart>
+    <w:docPart>
+      <w:docPartPr>
+        <w:name w:val="D0395AFB2040417F8DE001D6657BED06"/>
+        <w:category>
+          <w:name w:val="Общие"/>
+          <w:gallery w:val="placeholder"/>
+        </w:category>
+        <w:types>
+          <w:type w:val="bbPlcHdr"/>
+        </w:types>
+        <w:behaviors>
+          <w:behavior w:val="content"/>
+        </w:behaviors>
+        <w:guid w:val="{D959F77F-828A-4069-88E4-8B112F9C0F19}"/>
+      </w:docPartPr>
+      <w:docPartBody>
+        <w:p>
+          <w:pPr>
+            <w:pStyle w:val="D0395AFB2040417F8DE001D6657BED06"/>
+          </w:pPr>
+          <w:r>
+            <w:rPr>
+              <w:rStyle w:val="a3"/>
+            </w:rPr>
+            <w:t>Выберите элемент.</w:t>
+          </w:r>
+        </w:p>
+      </w:docPartBody>
+    </w:docPart>
   </w:docParts>
 </w:glossaryDocument>
 </file>
@@ -12781,21 +13094,23 @@
     <w:charset w:val="CC"/>
     <w:family w:val="roman"/>
     <w:pitch w:val="variable"/>
-    <w:sig w:usb0="20002A87" w:usb1="00000000" w:usb2="00000000" w:usb3="00000000" w:csb0="000001FF" w:csb1="00000000"/>
+    <w:sig w:usb0="20002A87" w:usb1="80000000" w:usb2="00000008" w:usb3="00000000" w:csb0="000001FF" w:csb1="00000000"/>
   </w:font>
   <w:font w:name="Arial Unicode MS">
     <w:panose1 w:val="020B0604020202020204"/>
-    <w:charset w:val="80"/>
-    <w:family w:val="swiss"/>
+    <w:charset w:val="00"/>
+    <w:family w:val="roman"/>
+    <w:notTrueType/>
     <w:pitch w:val="variable"/>
-    <w:sig w:usb0="F7FFAFFF" w:usb1="E9DFFFFF" w:usb2="0000003F" w:usb3="00000000" w:csb0="003F01FF" w:csb1="00000000"/>
+    <w:sig w:usb0="00000003" w:usb1="00000000" w:usb2="00000000" w:usb3="00000000" w:csb0="00000001" w:csb1="00000000"/>
   </w:font>
   <w:font w:name="Tahoma">
     <w:panose1 w:val="020B0604030504040204"/>
     <w:charset w:val="CC"/>
     <w:family w:val="swiss"/>
+    <w:notTrueType/>
     <w:pitch w:val="variable"/>
-    <w:sig w:usb0="61002A87" w:usb1="80000000" w:usb2="00000008" w:usb3="00000000" w:csb0="000101FF" w:csb1="00000000"/>
+    <w:sig w:usb0="00000201" w:usb1="00000000" w:usb2="00000000" w:usb3="00000000" w:csb0="00000004" w:csb1="00000000"/>
   </w:font>
   <w:font w:name="Calibri">
     <w:panose1 w:val="020F0502020204030204"/>
@@ -12829,8 +13144,10 @@
     <w:rsid w:val="001B01EB"/>
     <w:rsid w:val="00277827"/>
     <w:rsid w:val="003C799D"/>
+    <w:rsid w:val="007527EF"/>
     <w:rsid w:val="0076178A"/>
     <w:rsid w:val="009428DF"/>
+    <w:rsid w:val="009A692F"/>
     <w:rsid w:val="00A5560C"/>
     <w:rsid w:val="00AA6B2C"/>
     <w:rsid w:val="00AD1EEC"/>
@@ -13049,7 +13366,7 @@
     <w:basedOn w:val="a0"/>
     <w:uiPriority w:val="99"/>
     <w:semiHidden/>
-    <w:rsid w:val="009428DF"/>
+    <w:rsid w:val="007527EF"/>
     <w:rPr>
       <w:color w:val="808080"/>
     </w:rPr>
@@ -13115,6 +13432,14 @@
   <w:style w:type="paragraph" w:customStyle="1" w:styleId="5917FEE754784A0BA4173B51A4E1CE95">
     <w:name w:val="5917FEE754784A0BA4173B51A4E1CE95"/>
     <w:rsid w:val="009428DF"/>
+  </w:style>
+  <w:style w:type="paragraph" w:customStyle="1" w:styleId="FFCB998A69C547318D033520574A41D0">
+    <w:name w:val="FFCB998A69C547318D033520574A41D0"/>
+    <w:rsid w:val="007527EF"/>
+  </w:style>
+  <w:style w:type="paragraph" w:customStyle="1" w:styleId="D0395AFB2040417F8DE001D6657BED06">
+    <w:name w:val="D0395AFB2040417F8DE001D6657BED06"/>
+    <w:rsid w:val="007527EF"/>
   </w:style>
 </w:styles>
 </file>
@@ -13603,7 +13928,7 @@
 </file>
 
 <file path=customXml/itemProps1.xml><?xml version="1.0" encoding="utf-8"?>
-<ds:datastoreItem xmlns:ds="http://schemas.openxmlformats.org/officeDocument/2006/customXml" ds:itemID="{D8D854E2-0A88-4C93-B332-B50F4FEC11CB}">
+<ds:datastoreItem xmlns:ds="http://schemas.openxmlformats.org/officeDocument/2006/customXml" ds:itemID="{669D5602-56FE-41AD-A042-F639451F718A}">
   <ds:schemaRefs>
     <ds:schemaRef ds:uri="http://schemas.openxmlformats.org/officeDocument/2006/bibliography"/>
   </ds:schemaRefs>

--- a/ВЫПИСКА-ш.docx
+++ b/ВЫПИСКА-ш.docx
@@ -136,7 +136,7 @@
           <w:sz w:val="28"/>
           <w:lang w:val="ru-RU"/>
         </w:rPr>
-        <w:t>08.17</w:t>
+        <w:t>09.17</w:t>
       </w:r>
       <w:r>
         <w:rPr>
@@ -3469,7 +3469,7 @@
           <w:sz w:val="28"/>
           <w:lang w:val="ru-RU"/>
         </w:rPr>
-        <w:t>08.17</w:t>
+        <w:t>09.17</w:t>
       </w:r>
       <w:r>
         <w:rPr>
@@ -3516,7 +3516,7 @@
           <w:sz w:val="28"/>
           <w:lang w:val="ru-RU"/>
         </w:rPr>
-        <w:t>08.17</w:t>
+        <w:t>09.17</w:t>
       </w:r>
       <w:r>
         <w:rPr>
@@ -3570,7 +3570,7 @@
           <w:sz w:val="28"/>
           <w:lang w:val="ru-RU"/>
         </w:rPr>
-        <w:t>08.17</w:t>
+        <w:t>09.17</w:t>
       </w:r>
       <w:r>
         <w:rPr>
@@ -3846,7 +3846,7 @@
           <w:sz w:val="28"/>
           <w:lang w:val="ru-RU"/>
         </w:rPr>
-        <w:t>08.17</w:t>
+        <w:t>09.17</w:t>
       </w:r>
       <w:r>
         <w:rPr>
@@ -3916,7 +3916,7 @@
           <w:sz w:val="28"/>
           <w:lang w:val="ru-RU"/>
         </w:rPr>
-        <w:t>08.17</w:t>
+        <w:t>09.17</w:t>
       </w:r>
       <w:r>
         <w:rPr>
@@ -3975,7 +3975,7 @@
           <w:szCs w:val="28"/>
           <w:lang w:val="ru-RU"/>
         </w:rPr>
-        <w:t>08.17</w:t>
+        <w:t>09.17</w:t>
       </w:r>
       <w:r>
         <w:rPr>
@@ -4082,7 +4082,7 @@
           <w:szCs w:val="28"/>
           <w:lang w:val="ru-RU"/>
         </w:rPr>
-        <w:t>08.17</w:t>
+        <w:t>09.17</w:t>
       </w:r>
       <w:r>
         <w:rPr>
@@ -4186,7 +4186,7 @@
           <w:szCs w:val="28"/>
           <w:lang w:val="ru-RU"/>
         </w:rPr>
-        <w:t>08.17</w:t>
+        <w:t>09.17</w:t>
       </w:r>
       <w:r>
         <w:rPr>
@@ -4302,7 +4302,7 @@
           <w:sz w:val="28"/>
           <w:lang w:val="ru-RU"/>
         </w:rPr>
-        <w:t>08.17</w:t>
+        <w:t>09.17</w:t>
       </w:r>
       <w:r>
         <w:rPr>
@@ -4394,7 +4394,7 @@
         <w:rPr>
           <w:b w:val="0"/>
         </w:rPr>
-        <w:t>08.17</w:t>
+        <w:t>09.17</w:t>
       </w:r>
       <w:r>
         <w:rPr>
@@ -4568,7 +4568,7 @@
           <w:sz w:val="28"/>
           <w:lang w:val="ru-RU"/>
         </w:rPr>
-        <w:t>08.17</w:t>
+        <w:t>09.17</w:t>
       </w:r>
       <w:r>
         <w:rPr>
@@ -4647,7 +4647,7 @@
           <w:sz w:val="28"/>
           <w:lang w:val="ru-RU"/>
         </w:rPr>
-        <w:t>08.17</w:t>
+        <w:t>09.17</w:t>
       </w:r>
       <w:r>
         <w:rPr>
@@ -4705,7 +4705,7 @@
         <w:t>.</w:t>
       </w:r>
       <w:r>
-        <w:t>08.17</w:t>
+        <w:t>09.17</w:t>
       </w:r>
       <w:r>
         <w:t xml:space="preserve"> </w:t>
@@ -5514,8 +5514,6 @@
         </w:rPr>
         <w:t xml:space="preserve">   Факосклероз.</w:t>
       </w:r>
-      <w:bookmarkStart w:id="2" w:name="_GoBack"/>
-      <w:bookmarkEnd w:id="2"/>
     </w:p>
     <w:p>
       <w:pPr>
@@ -5597,6 +5595,7 @@
             <w:listItem w:displayText="2:3" w:value="2:3"/>
           </w:comboBox>
         </w:sdtPr>
+        <w:sdtEndPr/>
         <w:sdtContent>
           <w:r>
             <w:rPr>
@@ -6798,7 +6797,7 @@
           <w:u w:val="single"/>
           <w:lang w:val="ru-RU"/>
         </w:rPr>
-        <w:t>08.17</w:t>
+        <w:t>09.17</w:t>
       </w:r>
       <w:r>
         <w:rPr>
@@ -6832,6 +6831,7 @@
             <w:listItem w:displayText="в пределах  возрастной нормы" w:value="в пределах  возрастной нормы"/>
           </w:comboBox>
         </w:sdtPr>
+        <w:sdtEndPr/>
         <w:sdtContent>
           <w:r>
             <w:rPr>
@@ -6888,6 +6888,7 @@
             <w:listItem w:displayText="в пределах  возрастной нормы" w:value="в пределах  возрастной нормы"/>
           </w:comboBox>
         </w:sdtPr>
+        <w:sdtEndPr/>
         <w:sdtContent>
           <w:r>
             <w:rPr>
@@ -6920,6 +6921,7 @@
             <w:listItem w:displayText="в пределах  возрастной нормы" w:value="в пределах  возрастной нормы"/>
           </w:comboBox>
         </w:sdtPr>
+        <w:sdtEndPr/>
         <w:sdtContent>
           <w:r>
             <w:rPr>
@@ -8136,6 +8138,7 @@
             <w:listItem w:displayText="Гипоплазия" w:value="Гипоплазия"/>
           </w:comboBox>
         </w:sdtPr>
+        <w:sdtEndPr/>
         <w:sdtContent>
           <w:r>
             <w:rPr>
@@ -8264,29 +8267,29 @@
         </w:rPr>
         <w:t>Лечение:</w:t>
       </w:r>
-      <w:bookmarkStart w:id="3" w:name="лн"/>
+      <w:bookmarkStart w:id="2" w:name="лн"/>
+      <w:bookmarkEnd w:id="2"/>
+      <w:r>
+        <w:rPr>
+          <w:sz w:val="28"/>
+          <w:lang w:val="ru-RU"/>
+        </w:rPr>
+        <w:t xml:space="preserve"> </w:t>
+      </w:r>
+    </w:p>
+    <w:p>
+      <w:pPr>
+        <w:ind w:left="-567"/>
+        <w:jc w:val="both"/>
+        <w:rPr>
+          <w:sz w:val="28"/>
+          <w:lang w:val="ru-RU"/>
+        </w:rPr>
+      </w:pPr>
+      <w:bookmarkStart w:id="3" w:name="дд"/>
+      <w:bookmarkStart w:id="4" w:name="лк"/>
       <w:bookmarkEnd w:id="3"/>
-      <w:r>
-        <w:rPr>
-          <w:sz w:val="28"/>
-          <w:lang w:val="ru-RU"/>
-        </w:rPr>
-        <w:t xml:space="preserve"> </w:t>
-      </w:r>
-    </w:p>
-    <w:p>
-      <w:pPr>
-        <w:ind w:left="-567"/>
-        <w:jc w:val="both"/>
-        <w:rPr>
-          <w:sz w:val="28"/>
-          <w:lang w:val="ru-RU"/>
-        </w:rPr>
-      </w:pPr>
-      <w:bookmarkStart w:id="4" w:name="дд"/>
-      <w:bookmarkStart w:id="5" w:name="лк"/>
       <w:bookmarkEnd w:id="4"/>
-      <w:bookmarkEnd w:id="5"/>
       <w:r>
         <w:rPr>
           <w:sz w:val="28"/>
@@ -8530,7 +8533,19 @@
         <w:rPr>
           <w:lang w:val="ru-RU"/>
         </w:rPr>
-        <w:t xml:space="preserve">«Д» наблюдение эндокринолога, уч. терапевта по </w:t>
+        <w:t xml:space="preserve">«Д» наблюдение </w:t>
+      </w:r>
+      <w:r>
+        <w:rPr>
+          <w:lang w:val="ru-RU"/>
+        </w:rPr>
+        <w:t xml:space="preserve">семейного врача, </w:t>
+      </w:r>
+      <w:r>
+        <w:rPr>
+          <w:lang w:val="ru-RU"/>
+        </w:rPr>
+        <w:t xml:space="preserve">эндокринолога, по </w:t>
       </w:r>
       <w:proofErr w:type="gramStart"/>
       <w:r>
@@ -9240,6 +9255,7 @@
             <w:listItem w:displayText="протеинурии" w:value="протеинурии"/>
           </w:comboBox>
         </w:sdtPr>
+        <w:sdtEndPr/>
         <w:sdtContent>
           <w:r>
             <w:rPr>
@@ -9271,7 +9287,19 @@
         <w:rPr>
           <w:lang w:val="ru-RU"/>
         </w:rPr>
-        <w:t>Гиполипидемическая терапия (</w:t>
+        <w:t>Гиполипидемическая терапия</w:t>
+      </w:r>
+      <w:r>
+        <w:rPr>
+          <w:lang w:val="ru-RU"/>
+        </w:rPr>
+        <w:t>:</w:t>
+      </w:r>
+      <w:r>
+        <w:rPr>
+          <w:lang w:val="ru-RU"/>
+        </w:rPr>
+        <w:t xml:space="preserve"> </w:t>
       </w:r>
       <w:r>
         <w:rPr>
@@ -9295,7 +9323,21 @@
         <w:rPr>
           <w:lang w:val="ru-RU"/>
         </w:rPr>
-        <w:t xml:space="preserve">) с контролем липидограммы. </w:t>
+        <w:t xml:space="preserve"> с контролем липидограммы</w:t>
+      </w:r>
+      <w:r>
+        <w:rPr>
+          <w:lang w:val="ru-RU"/>
+        </w:rPr>
+        <w:t xml:space="preserve"> 1р 3 нед</w:t>
+      </w:r>
+      <w:bookmarkStart w:id="5" w:name="_GoBack"/>
+      <w:bookmarkEnd w:id="5"/>
+      <w:r>
+        <w:rPr>
+          <w:lang w:val="ru-RU"/>
+        </w:rPr>
+        <w:t xml:space="preserve">. </w:t>
       </w:r>
     </w:p>
     <w:p>
@@ -10732,19 +10774,11 @@
           <w:lang w:val="ru-RU"/>
         </w:rPr>
       </w:pPr>
-      <w:proofErr w:type="spellStart"/>
-      <w:r>
-        <w:rPr>
-          <w:lang w:val="ru-RU"/>
-        </w:rPr>
-        <w:t>омепразол</w:t>
-      </w:r>
-      <w:proofErr w:type="spellEnd"/>
-      <w:r>
-        <w:rPr>
-          <w:lang w:val="ru-RU"/>
-        </w:rPr>
-        <w:t xml:space="preserve"> 1к. *2р/</w:t>
+      <w:r>
+        <w:rPr>
+          <w:lang w:val="ru-RU"/>
+        </w:rPr>
+        <w:t>омепразол 1к. *2р/</w:t>
       </w:r>
       <w:proofErr w:type="spellStart"/>
       <w:r>
@@ -11431,7 +11465,7 @@
         <w:rPr>
           <w:lang w:val="ru-RU"/>
         </w:rPr>
-        <w:t>08.17</w:t>
+        <w:t>09.17</w:t>
       </w:r>
       <w:r>
         <w:rPr>
@@ -11493,7 +11527,25 @@
         <w:rPr>
           <w:lang w:val="ru-RU"/>
         </w:rPr>
-        <w:t xml:space="preserve">  серия АГВ № </w:t>
+        <w:t xml:space="preserve">  серия </w:t>
+      </w:r>
+      <w:r>
+        <w:rPr>
+          <w:lang w:val="ru-RU"/>
+        </w:rPr>
+        <w:t>АДГ</w:t>
+      </w:r>
+      <w:r>
+        <w:rPr>
+          <w:lang w:val="ru-RU"/>
+        </w:rPr>
+        <w:t xml:space="preserve">  </w:t>
+      </w:r>
+      <w:r>
+        <w:rPr>
+          <w:lang w:val="ru-RU"/>
+        </w:rPr>
+        <w:t xml:space="preserve">№ </w:t>
       </w:r>
       <w:r>
         <w:rPr>
@@ -11579,7 +11631,7 @@
         <w:rPr>
           <w:lang w:val="ru-RU"/>
         </w:rPr>
-        <w:t>08.17</w:t>
+        <w:t>09.17</w:t>
       </w:r>
       <w:r>
         <w:rPr>
@@ -13144,8 +13196,10 @@
     <w:rsid w:val="001B01EB"/>
     <w:rsid w:val="00277827"/>
     <w:rsid w:val="003C799D"/>
+    <w:rsid w:val="00411AC6"/>
     <w:rsid w:val="007527EF"/>
     <w:rsid w:val="0076178A"/>
+    <w:rsid w:val="008F7EF5"/>
     <w:rsid w:val="009428DF"/>
     <w:rsid w:val="009A692F"/>
     <w:rsid w:val="00A5560C"/>
@@ -13928,7 +13982,7 @@
 </file>
 
 <file path=customXml/itemProps1.xml><?xml version="1.0" encoding="utf-8"?>
-<ds:datastoreItem xmlns:ds="http://schemas.openxmlformats.org/officeDocument/2006/customXml" ds:itemID="{669D5602-56FE-41AD-A042-F639451F718A}">
+<ds:datastoreItem xmlns:ds="http://schemas.openxmlformats.org/officeDocument/2006/customXml" ds:itemID="{F1C3588B-27FD-4EA2-A3C3-6ED733DA6613}">
   <ds:schemaRefs>
     <ds:schemaRef ds:uri="http://schemas.openxmlformats.org/officeDocument/2006/bibliography"/>
   </ds:schemaRefs>

--- a/ВЫПИСКА-ш.docx
+++ b/ВЫПИСКА-ш.docx
@@ -150,7 +150,14 @@
           <w:sz w:val="28"/>
           <w:lang w:val="ru-RU"/>
         </w:rPr>
-        <w:t>09.17</w:t>
+        <w:t>10</w:t>
+      </w:r>
+      <w:r>
+        <w:rPr>
+          <w:sz w:val="28"/>
+          <w:lang w:val="ru-RU"/>
+        </w:rPr>
+        <w:t>.17</w:t>
       </w:r>
       <w:r>
         <w:rPr>
@@ -9323,13 +9330,7 @@
         <w:rPr>
           <w:lang w:val="ru-RU"/>
         </w:rPr>
-        <w:t xml:space="preserve"> с контролем липидограммы</w:t>
-      </w:r>
-      <w:r>
-        <w:rPr>
-          <w:lang w:val="ru-RU"/>
-        </w:rPr>
-        <w:t xml:space="preserve"> 1р 3 нед</w:t>
+        <w:t xml:space="preserve"> </w:t>
       </w:r>
       <w:bookmarkStart w:id="5" w:name="_GoBack"/>
       <w:bookmarkEnd w:id="5"/>
@@ -9337,7 +9338,65 @@
         <w:rPr>
           <w:lang w:val="ru-RU"/>
         </w:rPr>
-        <w:t xml:space="preserve">. </w:t>
+        <w:t xml:space="preserve">1т </w:t>
+      </w:r>
+      <w:proofErr w:type="spellStart"/>
+      <w:r>
+        <w:rPr>
+          <w:lang w:val="ru-RU"/>
+        </w:rPr>
+        <w:t>веч</w:t>
+      </w:r>
+      <w:proofErr w:type="spellEnd"/>
+      <w:r>
+        <w:rPr>
+          <w:lang w:val="ru-RU"/>
+        </w:rPr>
+        <w:t xml:space="preserve"> </w:t>
+      </w:r>
+      <w:r>
+        <w:rPr>
+          <w:lang w:val="ru-RU"/>
+        </w:rPr>
+        <w:t>с контр</w:t>
+      </w:r>
+      <w:r>
+        <w:rPr>
+          <w:lang w:val="ru-RU"/>
+        </w:rPr>
+        <w:t>.</w:t>
+      </w:r>
+      <w:r>
+        <w:rPr>
+          <w:lang w:val="ru-RU"/>
+        </w:rPr>
+        <w:t xml:space="preserve"> </w:t>
+      </w:r>
+      <w:proofErr w:type="gramStart"/>
+      <w:r>
+        <w:rPr>
+          <w:lang w:val="ru-RU"/>
+        </w:rPr>
+        <w:t>л</w:t>
+      </w:r>
+      <w:proofErr w:type="gramEnd"/>
+      <w:r>
+        <w:rPr>
+          <w:lang w:val="ru-RU"/>
+        </w:rPr>
+        <w:t>ипидограммы</w:t>
+      </w:r>
+      <w:r>
+        <w:rPr>
+          <w:lang w:val="ru-RU"/>
+        </w:rPr>
+        <w:t xml:space="preserve"> </w:t>
+      </w:r>
+      <w:r>
+        <w:rPr>
+          <w:lang w:val="ru-RU"/>
+        </w:rPr>
+        <w:t>через 3 мес.</w:t>
       </w:r>
     </w:p>
     <w:p>
@@ -11477,7 +11536,13 @@
         <w:rPr>
           <w:lang w:val="ru-RU"/>
         </w:rPr>
-        <w:t>09.17</w:t>
+        <w:t>10</w:t>
+      </w:r>
+      <w:r>
+        <w:rPr>
+          <w:lang w:val="ru-RU"/>
+        </w:rPr>
+        <w:t>.17</w:t>
       </w:r>
       <w:r>
         <w:rPr>
@@ -11507,7 +11572,13 @@
         <w:rPr>
           <w:lang w:val="ru-RU"/>
         </w:rPr>
-        <w:t>09.17</w:t>
+        <w:t>10</w:t>
+      </w:r>
+      <w:r>
+        <w:rPr>
+          <w:lang w:val="ru-RU"/>
+        </w:rPr>
+        <w:t>.17</w:t>
       </w:r>
       <w:r>
         <w:rPr>
@@ -11643,7 +11714,13 @@
         <w:rPr>
           <w:lang w:val="ru-RU"/>
         </w:rPr>
-        <w:t>09.17</w:t>
+        <w:t>10</w:t>
+      </w:r>
+      <w:r>
+        <w:rPr>
+          <w:lang w:val="ru-RU"/>
+        </w:rPr>
+        <w:t>.17</w:t>
       </w:r>
       <w:r>
         <w:rPr>
@@ -11679,7 +11756,13 @@
         <w:rPr>
           <w:lang w:val="ru-RU"/>
         </w:rPr>
-        <w:t>09.17</w:t>
+        <w:t>10</w:t>
+      </w:r>
+      <w:r>
+        <w:rPr>
+          <w:lang w:val="ru-RU"/>
+        </w:rPr>
+        <w:t>.17</w:t>
       </w:r>
       <w:r>
         <w:rPr>
@@ -13150,19 +13233,17 @@
   </w:font>
   <w:font w:name="Arial Unicode MS">
     <w:panose1 w:val="020B0604020202020204"/>
-    <w:charset w:val="00"/>
-    <w:family w:val="roman"/>
-    <w:notTrueType/>
+    <w:charset w:val="80"/>
+    <w:family w:val="swiss"/>
     <w:pitch w:val="variable"/>
-    <w:sig w:usb0="00000003" w:usb1="00000000" w:usb2="00000000" w:usb3="00000000" w:csb0="00000001" w:csb1="00000000"/>
+    <w:sig w:usb0="F7FFAFFF" w:usb1="E9DFFFFF" w:usb2="0000003F" w:usb3="00000000" w:csb0="003F01FF" w:csb1="00000000"/>
   </w:font>
   <w:font w:name="Tahoma">
     <w:panose1 w:val="020B0604030504040204"/>
     <w:charset w:val="CC"/>
     <w:family w:val="swiss"/>
-    <w:notTrueType/>
     <w:pitch w:val="variable"/>
-    <w:sig w:usb0="00000201" w:usb1="00000000" w:usb2="00000000" w:usb3="00000000" w:csb0="00000004" w:csb1="00000000"/>
+    <w:sig w:usb0="61002A87" w:usb1="80000000" w:usb2="00000008" w:usb3="00000000" w:csb0="000101FF" w:csb1="00000000"/>
   </w:font>
   <w:font w:name="Calibri">
     <w:panose1 w:val="020F0502020204030204"/>
@@ -13205,6 +13286,7 @@
     <w:rsid w:val="00A5560C"/>
     <w:rsid w:val="00AA6B2C"/>
     <w:rsid w:val="00AD1EEC"/>
+    <w:rsid w:val="00C82459"/>
     <w:rsid w:val="00E96564"/>
   </w:rsids>
   <m:mathPr>
@@ -13982,7 +14064,7 @@
 </file>
 
 <file path=customXml/itemProps1.xml><?xml version="1.0" encoding="utf-8"?>
-<ds:datastoreItem xmlns:ds="http://schemas.openxmlformats.org/officeDocument/2006/customXml" ds:itemID="{F1C3588B-27FD-4EA2-A3C3-6ED733DA6613}">
+<ds:datastoreItem xmlns:ds="http://schemas.openxmlformats.org/officeDocument/2006/customXml" ds:itemID="{703EC415-C170-46F5-B61B-BAAE5D36E228}">
   <ds:schemaRefs>
     <ds:schemaRef ds:uri="http://schemas.openxmlformats.org/officeDocument/2006/bibliography"/>
   </ds:schemaRefs>

--- a/ВЫПИСКА-ш.docx
+++ b/ВЫПИСКА-ш.docx
@@ -516,7 +516,7 @@
           </w:rPr>
           <w:id w:val="168691129"/>
           <w:placeholder>
-            <w:docPart w:val="DefaultPlaceholder_1082065159"/>
+            <w:docPart w:val="B2A24F31EA424BCDB5C2FBCEFA9D144B"/>
           </w:placeholder>
           <w:showingPlcHdr/>
           <w:comboBox>
@@ -1328,14 +1328,17 @@
         <w:jc w:val="both"/>
         <w:rPr>
           <w:sz w:val="28"/>
+          <w:szCs w:val="28"/>
           <w:lang w:val="ru-RU"/>
         </w:rPr>
       </w:pPr>
       <w:bookmarkStart w:id="1" w:name="дк"/>
+      <w:bookmarkStart w:id="2" w:name="_GoBack"/>
       <w:bookmarkEnd w:id="1"/>
       <w:r>
         <w:rPr>
           <w:sz w:val="28"/>
+          <w:szCs w:val="28"/>
           <w:u w:val="single"/>
           <w:lang w:val="ru-RU"/>
         </w:rPr>
@@ -1344,6 +1347,7 @@
       <w:r>
         <w:rPr>
           <w:sz w:val="28"/>
+          <w:szCs w:val="28"/>
           <w:lang w:val="ru-RU"/>
         </w:rPr>
         <w:t xml:space="preserve">на </w:t>
@@ -1351,6 +1355,7 @@
       <w:r>
         <w:rPr>
           <w:sz w:val="28"/>
+          <w:szCs w:val="28"/>
           <w:lang w:val="ru-RU"/>
         </w:rPr>
         <w:t xml:space="preserve">сухость во рту, </w:t>
@@ -1358,6 +1363,7 @@
       <w:r>
         <w:rPr>
           <w:sz w:val="28"/>
+          <w:szCs w:val="28"/>
           <w:lang w:val="ru-RU"/>
         </w:rPr>
         <w:t>жажду,</w:t>
@@ -1365,6 +1371,7 @@
       <w:r>
         <w:rPr>
           <w:sz w:val="28"/>
+          <w:szCs w:val="28"/>
           <w:lang w:val="ru-RU"/>
         </w:rPr>
         <w:t xml:space="preserve"> </w:t>
@@ -1372,6 +1379,7 @@
       <w:r>
         <w:rPr>
           <w:sz w:val="28"/>
+          <w:szCs w:val="28"/>
           <w:lang w:val="ru-RU"/>
         </w:rPr>
         <w:t>полиурию,</w:t>
@@ -1379,6 +1387,7 @@
       <w:r>
         <w:rPr>
           <w:sz w:val="28"/>
+          <w:szCs w:val="28"/>
           <w:lang w:val="ru-RU"/>
         </w:rPr>
         <w:t xml:space="preserve"> </w:t>
@@ -1390,12 +1399,14 @@
         <w:jc w:val="both"/>
         <w:rPr>
           <w:sz w:val="28"/>
-          <w:lang w:val="ru-RU"/>
-        </w:rPr>
-      </w:pPr>
-      <w:r>
-        <w:rPr>
-          <w:sz w:val="28"/>
+          <w:szCs w:val="28"/>
+          <w:lang w:val="ru-RU"/>
+        </w:rPr>
+      </w:pPr>
+      <w:r>
+        <w:rPr>
+          <w:sz w:val="28"/>
+          <w:szCs w:val="28"/>
           <w:lang w:val="ru-RU"/>
         </w:rPr>
         <w:t xml:space="preserve">увеличение веса на … </w:t>
@@ -1404,6 +1415,7 @@
       <w:r>
         <w:rPr>
           <w:sz w:val="28"/>
+          <w:szCs w:val="28"/>
           <w:lang w:val="ru-RU"/>
         </w:rPr>
         <w:t>кг</w:t>
@@ -1412,6 +1424,7 @@
       <w:r>
         <w:rPr>
           <w:sz w:val="28"/>
+          <w:szCs w:val="28"/>
           <w:lang w:val="ru-RU"/>
         </w:rPr>
         <w:t xml:space="preserve"> за год</w:t>
@@ -1419,6 +1432,7 @@
       <w:r>
         <w:rPr>
           <w:sz w:val="28"/>
+          <w:szCs w:val="28"/>
           <w:lang w:val="ru-RU"/>
         </w:rPr>
         <w:t xml:space="preserve">, </w:t>
@@ -1430,12 +1444,14 @@
         <w:jc w:val="both"/>
         <w:rPr>
           <w:sz w:val="28"/>
-          <w:lang w:val="ru-RU"/>
-        </w:rPr>
-      </w:pPr>
-      <w:r>
-        <w:rPr>
-          <w:sz w:val="28"/>
+          <w:szCs w:val="28"/>
+          <w:lang w:val="ru-RU"/>
+        </w:rPr>
+      </w:pPr>
+      <w:r>
+        <w:rPr>
+          <w:sz w:val="28"/>
+          <w:szCs w:val="28"/>
           <w:lang w:val="ru-RU"/>
         </w:rPr>
         <w:t>ухудшение зрения,</w:t>
@@ -1443,6 +1459,7 @@
       <w:r>
         <w:rPr>
           <w:sz w:val="28"/>
+          <w:szCs w:val="28"/>
           <w:lang w:val="ru-RU"/>
         </w:rPr>
         <w:t xml:space="preserve"> </w:t>
@@ -1454,12 +1471,14 @@
         <w:jc w:val="both"/>
         <w:rPr>
           <w:sz w:val="28"/>
-          <w:lang w:val="ru-RU"/>
-        </w:rPr>
-      </w:pPr>
-      <w:r>
-        <w:rPr>
-          <w:sz w:val="28"/>
+          <w:szCs w:val="28"/>
+          <w:lang w:val="ru-RU"/>
+        </w:rPr>
+      </w:pPr>
+      <w:r>
+        <w:rPr>
+          <w:sz w:val="28"/>
+          <w:szCs w:val="28"/>
           <w:lang w:val="ru-RU"/>
         </w:rPr>
         <w:t xml:space="preserve"> </w:t>
@@ -1467,6 +1486,7 @@
       <w:r>
         <w:rPr>
           <w:sz w:val="28"/>
+          <w:szCs w:val="28"/>
           <w:lang w:val="ru-RU"/>
         </w:rPr>
         <w:t>боли  в н/</w:t>
@@ -1475,6 +1495,7 @@
       <w:r>
         <w:rPr>
           <w:sz w:val="28"/>
+          <w:szCs w:val="28"/>
           <w:lang w:val="ru-RU"/>
         </w:rPr>
         <w:t>к</w:t>
@@ -1483,6 +1504,7 @@
       <w:r>
         <w:rPr>
           <w:sz w:val="28"/>
+          <w:szCs w:val="28"/>
           <w:lang w:val="ru-RU"/>
         </w:rPr>
         <w:t xml:space="preserve">, </w:t>
@@ -1490,6 +1512,7 @@
       <w:r>
         <w:rPr>
           <w:sz w:val="28"/>
+          <w:szCs w:val="28"/>
           <w:lang w:val="ru-RU"/>
         </w:rPr>
         <w:t>судороги,</w:t>
@@ -1497,6 +1520,7 @@
       <w:r>
         <w:rPr>
           <w:sz w:val="28"/>
+          <w:szCs w:val="28"/>
           <w:lang w:val="ru-RU"/>
         </w:rPr>
         <w:t xml:space="preserve"> онемение ног,</w:t>
@@ -1504,6 +1528,7 @@
       <w:r>
         <w:rPr>
           <w:sz w:val="28"/>
+          <w:szCs w:val="28"/>
           <w:lang w:val="ru-RU"/>
         </w:rPr>
         <w:t xml:space="preserve"> </w:t>
@@ -1515,6 +1540,7 @@
         <w:jc w:val="both"/>
         <w:rPr>
           <w:sz w:val="28"/>
+          <w:szCs w:val="28"/>
           <w:lang w:val="ru-RU"/>
         </w:rPr>
       </w:pPr>
@@ -1522,6 +1548,7 @@
       <w:r>
         <w:rPr>
           <w:sz w:val="28"/>
+          <w:szCs w:val="28"/>
           <w:lang w:val="ru-RU"/>
         </w:rPr>
         <w:t>повышение</w:t>
@@ -1529,6 +1556,7 @@
       <w:r>
         <w:rPr>
           <w:sz w:val="28"/>
+          <w:szCs w:val="28"/>
           <w:lang w:val="ru-RU"/>
         </w:rPr>
         <w:t xml:space="preserve"> </w:t>
@@ -1536,6 +1564,7 @@
       <w:r>
         <w:rPr>
           <w:sz w:val="28"/>
+          <w:szCs w:val="28"/>
           <w:lang w:val="ru-RU"/>
         </w:rPr>
         <w:t xml:space="preserve">АД макс. до </w:t>
@@ -1543,6 +1572,7 @@
       <w:r>
         <w:rPr>
           <w:sz w:val="28"/>
+          <w:szCs w:val="28"/>
           <w:lang w:val="ru-RU"/>
         </w:rPr>
         <w:t>++</w:t>
@@ -1550,6 +1580,7 @@
       <w:r>
         <w:rPr>
           <w:sz w:val="28"/>
+          <w:szCs w:val="28"/>
           <w:lang w:val="ru-RU"/>
         </w:rPr>
         <w:t xml:space="preserve"> </w:t>
@@ -1557,6 +1588,7 @@
       <w:r>
         <w:rPr>
           <w:sz w:val="28"/>
+          <w:szCs w:val="28"/>
           <w:lang w:val="ru-RU"/>
         </w:rPr>
         <w:t xml:space="preserve">мм </w:t>
@@ -1565,6 +1597,7 @@
       <w:r>
         <w:rPr>
           <w:sz w:val="28"/>
+          <w:szCs w:val="28"/>
           <w:lang w:val="ru-RU"/>
         </w:rPr>
         <w:t>рт.</w:t>
@@ -1572,6 +1605,7 @@
       <w:r>
         <w:rPr>
           <w:sz w:val="28"/>
+          <w:szCs w:val="28"/>
           <w:lang w:val="ru-RU"/>
         </w:rPr>
         <w:t>ст</w:t>
@@ -1580,6 +1614,7 @@
       <w:r>
         <w:rPr>
           <w:sz w:val="28"/>
+          <w:szCs w:val="28"/>
           <w:lang w:val="ru-RU"/>
         </w:rPr>
         <w:t>.</w:t>
@@ -1587,6 +1622,7 @@
       <w:r>
         <w:rPr>
           <w:sz w:val="28"/>
+          <w:szCs w:val="28"/>
           <w:lang w:val="ru-RU"/>
         </w:rPr>
         <w:t xml:space="preserve">, </w:t>
@@ -1594,6 +1630,7 @@
       <w:r>
         <w:rPr>
           <w:sz w:val="28"/>
+          <w:szCs w:val="28"/>
           <w:lang w:val="ru-RU"/>
         </w:rPr>
         <w:t xml:space="preserve">головные боли, головокружение, частые гипогликемические состояния, общую слабость, быструю утомляемость, </w:t>
@@ -1601,6 +1638,7 @@
       <w:r>
         <w:rPr>
           <w:sz w:val="28"/>
+          <w:szCs w:val="28"/>
           <w:lang w:val="ru-RU"/>
         </w:rPr>
         <w:t xml:space="preserve">одышку при физ. нагрузке, </w:t>
@@ -1608,6 +1646,7 @@
       <w:r>
         <w:rPr>
           <w:sz w:val="28"/>
+          <w:szCs w:val="28"/>
           <w:lang w:val="ru-RU"/>
         </w:rPr>
         <w:t>учащенное мочеиспу</w:t>
@@ -1615,6 +1654,7 @@
       <w:r>
         <w:rPr>
           <w:sz w:val="28"/>
+          <w:szCs w:val="28"/>
           <w:lang w:val="ru-RU"/>
         </w:rPr>
         <w:t>с</w:t>
@@ -1622,6 +1662,7 @@
       <w:r>
         <w:rPr>
           <w:sz w:val="28"/>
+          <w:szCs w:val="28"/>
           <w:lang w:val="ru-RU"/>
         </w:rPr>
         <w:t xml:space="preserve">кание, </w:t>
@@ -1629,6 +1670,7 @@
       <w:r>
         <w:rPr>
           <w:sz w:val="28"/>
+          <w:szCs w:val="28"/>
           <w:lang w:val="ru-RU"/>
         </w:rPr>
         <w:t>сердцебиение</w:t>
@@ -1636,6 +1678,7 @@
       <w:r>
         <w:rPr>
           <w:sz w:val="28"/>
+          <w:szCs w:val="28"/>
           <w:lang w:val="ru-RU"/>
         </w:rPr>
         <w:t xml:space="preserve">, боли в прекардиальной области, боли в </w:t>
@@ -1644,6 +1687,7 @@
       <w:r>
         <w:rPr>
           <w:sz w:val="28"/>
+          <w:szCs w:val="28"/>
           <w:lang w:val="ru-RU"/>
         </w:rPr>
         <w:t>эпигастральной</w:t>
@@ -1652,6 +1696,7 @@
       <w:r>
         <w:rPr>
           <w:sz w:val="28"/>
+          <w:szCs w:val="28"/>
           <w:lang w:val="ru-RU"/>
         </w:rPr>
         <w:t xml:space="preserve"> области, боли в поясничной области</w:t>
@@ -1659,6 +1704,7 @@
       <w:r>
         <w:rPr>
           <w:sz w:val="28"/>
+          <w:szCs w:val="28"/>
           <w:lang w:val="ru-RU"/>
         </w:rPr>
         <w:t>, шаткость при ходьбе</w:t>
@@ -1666,12 +1712,14 @@
       <w:r>
         <w:rPr>
           <w:sz w:val="28"/>
+          <w:szCs w:val="28"/>
           <w:lang w:val="ru-RU"/>
         </w:rPr>
         <w:t>.</w:t>
       </w:r>
       <w:proofErr w:type="gramEnd"/>
     </w:p>
+    <w:bookmarkEnd w:id="2"/>
     <w:p>
       <w:pPr>
         <w:ind w:left="-567"/>
@@ -1767,7 +1815,7 @@
           </w:placeholder>
           <w:comboBox>
             <w:listItem w:value="Выберите элемент."/>
-            <w:listItem w:displayText="инсулинотерапия.  " w:value="инсулинотерапия.  "/>
+            <w:listItem w:displayText="инсулинотерапия." w:value="инсулинотерапия."/>
             <w:listItem w:displayText="принимал ССП." w:value="принимал ССП."/>
             <w:listItem w:displayText="принимала ССП." w:value="принимала ССП."/>
           </w:comboBox>
@@ -5540,7 +5588,7 @@
           </w:rPr>
           <w:id w:val="1272982356"/>
           <w:placeholder>
-            <w:docPart w:val="DefaultPlaceholder_1082065159"/>
+            <w:docPart w:val="3755473979B24CB896600859156E5B44"/>
           </w:placeholder>
           <w:showingPlcHdr/>
           <w:comboBox>
@@ -8274,8 +8322,8 @@
         </w:rPr>
         <w:t>Лечение:</w:t>
       </w:r>
-      <w:bookmarkStart w:id="2" w:name="лн"/>
-      <w:bookmarkEnd w:id="2"/>
+      <w:bookmarkStart w:id="3" w:name="лн"/>
+      <w:bookmarkEnd w:id="3"/>
       <w:r>
         <w:rPr>
           <w:sz w:val="28"/>
@@ -8293,10 +8341,10 @@
           <w:lang w:val="ru-RU"/>
         </w:rPr>
       </w:pPr>
-      <w:bookmarkStart w:id="3" w:name="дд"/>
-      <w:bookmarkStart w:id="4" w:name="лк"/>
-      <w:bookmarkEnd w:id="3"/>
+      <w:bookmarkStart w:id="4" w:name="дд"/>
+      <w:bookmarkStart w:id="5" w:name="лк"/>
       <w:bookmarkEnd w:id="4"/>
+      <w:bookmarkEnd w:id="5"/>
       <w:r>
         <w:rPr>
           <w:sz w:val="28"/>
@@ -9332,8 +9380,6 @@
         </w:rPr>
         <w:t xml:space="preserve"> </w:t>
       </w:r>
-      <w:bookmarkStart w:id="5" w:name="_GoBack"/>
-      <w:bookmarkEnd w:id="5"/>
       <w:r>
         <w:rPr>
           <w:lang w:val="ru-RU"/>
@@ -9360,12 +9406,14 @@
         </w:rPr>
         <w:t>с контр</w:t>
       </w:r>
+      <w:proofErr w:type="gramStart"/>
       <w:r>
         <w:rPr>
           <w:lang w:val="ru-RU"/>
         </w:rPr>
         <w:t>.</w:t>
       </w:r>
+      <w:proofErr w:type="gramEnd"/>
       <w:r>
         <w:rPr>
           <w:lang w:val="ru-RU"/>
@@ -9507,11 +9555,34 @@
           <w:lang w:val="ru-RU"/>
         </w:rPr>
       </w:pPr>
-      <w:r>
-        <w:rPr>
-          <w:lang w:val="ru-RU"/>
-        </w:rPr>
-        <w:t>Гипотензивная терапия: э</w:t>
+      <w:sdt>
+        <w:sdtPr>
+          <w:rPr>
+            <w:lang w:val="ru-RU"/>
+          </w:rPr>
+          <w:id w:val="-1414849388"/>
+          <w:placeholder>
+            <w:docPart w:val="DefaultPlaceholder_1082065159"/>
+          </w:placeholder>
+          <w:comboBox>
+            <w:listItem w:displayText="Гипотензивная терапия:" w:value="Гипотензивная терапия:"/>
+            <w:listItem w:displayText="С нефропротекторнойцелью:" w:value="С нефропротекторнойцелью:"/>
+          </w:comboBox>
+        </w:sdtPr>
+        <w:sdtContent>
+          <w:r>
+            <w:rPr>
+              <w:lang w:val="ru-RU"/>
+            </w:rPr>
+            <w:t>Гипотензивная терапия</w:t>
+          </w:r>
+        </w:sdtContent>
+      </w:sdt>
+      <w:r>
+        <w:rPr>
+          <w:lang w:val="ru-RU"/>
+        </w:rPr>
+        <w:t>: э</w:t>
       </w:r>
       <w:r>
         <w:rPr>
@@ -12981,7 +13052,7 @@
       <w:docPartBody>
         <w:p>
           <w:pPr>
-            <w:pStyle w:val="9CD882C775A84FD69235888A47CFB2831"/>
+            <w:pStyle w:val="9CD882C775A84FD69235888A47CFB2832"/>
           </w:pPr>
           <w:r>
             <w:rPr>
@@ -13218,6 +13289,64 @@
         </w:p>
       </w:docPartBody>
     </w:docPart>
+    <w:docPart>
+      <w:docPartPr>
+        <w:name w:val="B2A24F31EA424BCDB5C2FBCEFA9D144B"/>
+        <w:category>
+          <w:name w:val="Общие"/>
+          <w:gallery w:val="placeholder"/>
+        </w:category>
+        <w:types>
+          <w:type w:val="bbPlcHdr"/>
+        </w:types>
+        <w:behaviors>
+          <w:behavior w:val="content"/>
+        </w:behaviors>
+        <w:guid w:val="{64BE423C-8F4A-41C0-B028-FA429E4FE806}"/>
+      </w:docPartPr>
+      <w:docPartBody>
+        <w:p>
+          <w:pPr>
+            <w:pStyle w:val="B2A24F31EA424BCDB5C2FBCEFA9D144B"/>
+          </w:pPr>
+          <w:r>
+            <w:rPr>
+              <w:rStyle w:val="a3"/>
+            </w:rPr>
+            <w:t>Выберите элемент.</w:t>
+          </w:r>
+        </w:p>
+      </w:docPartBody>
+    </w:docPart>
+    <w:docPart>
+      <w:docPartPr>
+        <w:name w:val="3755473979B24CB896600859156E5B44"/>
+        <w:category>
+          <w:name w:val="Общие"/>
+          <w:gallery w:val="placeholder"/>
+        </w:category>
+        <w:types>
+          <w:type w:val="bbPlcHdr"/>
+        </w:types>
+        <w:behaviors>
+          <w:behavior w:val="content"/>
+        </w:behaviors>
+        <w:guid w:val="{35ADD998-FB1D-4645-8529-4E1530D78CF8}"/>
+      </w:docPartPr>
+      <w:docPartBody>
+        <w:p>
+          <w:pPr>
+            <w:pStyle w:val="3755473979B24CB896600859156E5B44"/>
+          </w:pPr>
+          <w:r>
+            <w:rPr>
+              <w:rStyle w:val="a3"/>
+            </w:rPr>
+            <w:t>Выберите элемент.</w:t>
+          </w:r>
+        </w:p>
+      </w:docPartBody>
+    </w:docPart>
   </w:docParts>
 </w:glossaryDocument>
 </file>
@@ -13233,10 +13362,11 @@
   </w:font>
   <w:font w:name="Arial Unicode MS">
     <w:panose1 w:val="020B0604020202020204"/>
-    <w:charset w:val="80"/>
-    <w:family w:val="swiss"/>
+    <w:charset w:val="00"/>
+    <w:family w:val="roman"/>
+    <w:notTrueType/>
     <w:pitch w:val="variable"/>
-    <w:sig w:usb0="F7FFAFFF" w:usb1="E9DFFFFF" w:usb2="0000003F" w:usb3="00000000" w:csb0="003F01FF" w:csb1="00000000"/>
+    <w:sig w:usb0="00000003" w:usb1="00000000" w:usb2="00000000" w:usb3="00000000" w:csb0="00000001" w:csb1="00000000"/>
   </w:font>
   <w:font w:name="Tahoma">
     <w:panose1 w:val="020B0604030504040204"/>
@@ -13274,6 +13404,7 @@
   </w:compat>
   <w:rsids>
     <w:rsidRoot w:val="00A5560C"/>
+    <w:rsid w:val="000B0B90"/>
     <w:rsid w:val="001B01EB"/>
     <w:rsid w:val="00277827"/>
     <w:rsid w:val="003C799D"/>
@@ -13502,7 +13633,7 @@
     <w:basedOn w:val="a0"/>
     <w:uiPriority w:val="99"/>
     <w:semiHidden/>
-    <w:rsid w:val="007527EF"/>
+    <w:rsid w:val="000B0B90"/>
     <w:rPr>
       <w:color w:val="808080"/>
     </w:rPr>
@@ -13576,6 +13707,45 @@
   <w:style w:type="paragraph" w:customStyle="1" w:styleId="D0395AFB2040417F8DE001D6657BED06">
     <w:name w:val="D0395AFB2040417F8DE001D6657BED06"/>
     <w:rsid w:val="007527EF"/>
+  </w:style>
+  <w:style w:type="paragraph" w:customStyle="1" w:styleId="B2A24F31EA424BCDB5C2FBCEFA9D144B">
+    <w:name w:val="B2A24F31EA424BCDB5C2FBCEFA9D144B"/>
+    <w:rsid w:val="000B0B90"/>
+    <w:pPr>
+      <w:spacing w:after="0" w:line="240" w:lineRule="auto"/>
+    </w:pPr>
+    <w:rPr>
+      <w:rFonts w:ascii="Times New Roman" w:eastAsia="Times New Roman" w:hAnsi="Times New Roman" w:cs="Times New Roman"/>
+      <w:sz w:val="24"/>
+      <w:szCs w:val="24"/>
+      <w:lang w:val="uk-UA"/>
+    </w:rPr>
+  </w:style>
+  <w:style w:type="paragraph" w:customStyle="1" w:styleId="3755473979B24CB896600859156E5B44">
+    <w:name w:val="3755473979B24CB896600859156E5B44"/>
+    <w:rsid w:val="000B0B90"/>
+    <w:pPr>
+      <w:spacing w:after="0" w:line="240" w:lineRule="auto"/>
+    </w:pPr>
+    <w:rPr>
+      <w:rFonts w:ascii="Times New Roman" w:eastAsia="Times New Roman" w:hAnsi="Times New Roman" w:cs="Times New Roman"/>
+      <w:sz w:val="24"/>
+      <w:szCs w:val="24"/>
+      <w:lang w:val="uk-UA"/>
+    </w:rPr>
+  </w:style>
+  <w:style w:type="paragraph" w:customStyle="1" w:styleId="9CD882C775A84FD69235888A47CFB2832">
+    <w:name w:val="9CD882C775A84FD69235888A47CFB2832"/>
+    <w:rsid w:val="000B0B90"/>
+    <w:pPr>
+      <w:spacing w:after="0" w:line="240" w:lineRule="auto"/>
+    </w:pPr>
+    <w:rPr>
+      <w:rFonts w:ascii="Times New Roman" w:eastAsia="Times New Roman" w:hAnsi="Times New Roman" w:cs="Times New Roman"/>
+      <w:sz w:val="24"/>
+      <w:szCs w:val="24"/>
+      <w:lang w:val="uk-UA"/>
+    </w:rPr>
   </w:style>
 </w:styles>
 </file>
@@ -14064,7 +14234,7 @@
 </file>
 
 <file path=customXml/itemProps1.xml><?xml version="1.0" encoding="utf-8"?>
-<ds:datastoreItem xmlns:ds="http://schemas.openxmlformats.org/officeDocument/2006/customXml" ds:itemID="{703EC415-C170-46F5-B61B-BAAE5D36E228}">
+<ds:datastoreItem xmlns:ds="http://schemas.openxmlformats.org/officeDocument/2006/customXml" ds:itemID="{32D2532F-5273-4415-B505-9C3DED7DCB01}">
   <ds:schemaRefs>
     <ds:schemaRef ds:uri="http://schemas.openxmlformats.org/officeDocument/2006/bibliography"/>
   </ds:schemaRefs>

--- a/ВЫПИСКА-ш.docx
+++ b/ВЫПИСКА-ш.docx
@@ -117,12 +117,37 @@
           <w:lang w:val="ru-RU"/>
         </w:rPr>
       </w:pPr>
-      <w:r>
-        <w:rPr>
-          <w:sz w:val="28"/>
-          <w:lang w:val="ru-RU"/>
-        </w:rPr>
-        <w:t xml:space="preserve">Находился на лечении с </w:t>
+      <w:sdt>
+        <w:sdtPr>
+          <w:rPr>
+            <w:sz w:val="28"/>
+            <w:lang w:val="ru-RU"/>
+          </w:rPr>
+          <w:id w:val="-898747501"/>
+          <w:placeholder>
+            <w:docPart w:val="DefaultPlaceholder_1082065159"/>
+          </w:placeholder>
+          <w:dropDownList>
+            <w:listItem w:displayText="Находился " w:value="Находился "/>
+            <w:listItem w:displayText="Находилась" w:value="Находилась"/>
+          </w:dropDownList>
+        </w:sdtPr>
+        <w:sdtContent>
+          <w:r>
+            <w:rPr>
+              <w:sz w:val="28"/>
+              <w:lang w:val="ru-RU"/>
+            </w:rPr>
+            <w:t xml:space="preserve">Находился </w:t>
+          </w:r>
+        </w:sdtContent>
+      </w:sdt>
+      <w:r>
+        <w:rPr>
+          <w:sz w:val="28"/>
+          <w:lang w:val="ru-RU"/>
+        </w:rPr>
+        <w:t xml:space="preserve"> на лечении с </w:t>
       </w:r>
       <w:r>
         <w:rPr>
@@ -136,7 +161,7 @@
           <w:sz w:val="28"/>
           <w:lang w:val="ru-RU"/>
         </w:rPr>
-        <w:t>09.17</w:t>
+        <w:t>10.17</w:t>
       </w:r>
       <w:r>
         <w:rPr>
@@ -506,44 +531,6 @@
         </w:rPr>
         <w:t xml:space="preserve"> </w:t>
       </w:r>
-      <w:sdt>
-        <w:sdtPr>
-          <w:rPr>
-            <w:color w:val="7030A0"/>
-            <w:sz w:val="28"/>
-            <w:szCs w:val="28"/>
-            <w:lang w:val="ru-RU"/>
-          </w:rPr>
-          <w:id w:val="168691129"/>
-          <w:placeholder>
-            <w:docPart w:val="B2A24F31EA424BCDB5C2FBCEFA9D144B"/>
-          </w:placeholder>
-          <w:showingPlcHdr/>
-          <w:comboBox>
-            <w:listItem w:displayText="в сочетании с инфекцией мочевыводящих путей. " w:value="в сочетании с инфекцией мочевыводящих путей. "/>
-            <w:listItem w:displayText=" " w:value=" "/>
-            <w:listItem w:displayText="ва" w:value=""/>
-          </w:comboBox>
-        </w:sdtPr>
-        <w:sdtEndPr/>
-        <w:sdtContent>
-          <w:r>
-            <w:rPr>
-              <w:rStyle w:val="aa"/>
-            </w:rPr>
-            <w:t>Выберите элемент.</w:t>
-          </w:r>
-        </w:sdtContent>
-      </w:sdt>
-      <w:r>
-        <w:rPr>
-          <w:color w:val="7030A0"/>
-          <w:sz w:val="28"/>
-          <w:szCs w:val="28"/>
-          <w:lang w:val="ru-RU"/>
-        </w:rPr>
-        <w:t xml:space="preserve"> </w:t>
-      </w:r>
     </w:p>
     <w:p>
       <w:pPr>
@@ -655,7 +642,6 @@
         </w:rPr>
         <w:t xml:space="preserve"> Гипотиреоз, средней тяжести,  </w:t>
       </w:r>
-      <w:proofErr w:type="gramStart"/>
       <w:r>
         <w:rPr>
           <w:color w:val="4F6228" w:themeColor="accent3" w:themeShade="80"/>
@@ -663,9 +649,8 @@
           <w:szCs w:val="28"/>
           <w:lang w:val="ru-RU"/>
         </w:rPr>
-        <w:t>медикаментозная</w:t>
-      </w:r>
-      <w:proofErr w:type="gramEnd"/>
+        <w:t xml:space="preserve">ст. </w:t>
+      </w:r>
       <w:r>
         <w:rPr>
           <w:color w:val="4F6228" w:themeColor="accent3" w:themeShade="80"/>
@@ -673,7 +658,84 @@
           <w:szCs w:val="28"/>
           <w:lang w:val="ru-RU"/>
         </w:rPr>
-        <w:t xml:space="preserve"> субкомпенсация. Диффузный токсический зоб II. Эутиреоидное состояние</w:t>
+        <w:t>медикаментозн</w:t>
+      </w:r>
+      <w:r>
+        <w:rPr>
+          <w:color w:val="4F6228" w:themeColor="accent3" w:themeShade="80"/>
+          <w:sz w:val="28"/>
+          <w:szCs w:val="28"/>
+          <w:lang w:val="ru-RU"/>
+        </w:rPr>
+        <w:t>ой</w:t>
+      </w:r>
+      <w:r>
+        <w:rPr>
+          <w:color w:val="4F6228" w:themeColor="accent3" w:themeShade="80"/>
+          <w:sz w:val="28"/>
+          <w:szCs w:val="28"/>
+          <w:lang w:val="ru-RU"/>
+        </w:rPr>
+        <w:t xml:space="preserve"> субкомпенсаци</w:t>
+      </w:r>
+      <w:r>
+        <w:rPr>
+          <w:color w:val="4F6228" w:themeColor="accent3" w:themeShade="80"/>
+          <w:sz w:val="28"/>
+          <w:szCs w:val="28"/>
+          <w:lang w:val="ru-RU"/>
+        </w:rPr>
+        <w:t>и</w:t>
+      </w:r>
+      <w:r>
+        <w:rPr>
+          <w:color w:val="4F6228" w:themeColor="accent3" w:themeShade="80"/>
+          <w:sz w:val="28"/>
+          <w:szCs w:val="28"/>
+          <w:lang w:val="ru-RU"/>
+        </w:rPr>
+        <w:t xml:space="preserve">. </w:t>
+      </w:r>
+      <w:sdt>
+        <w:sdtPr>
+          <w:rPr>
+            <w:color w:val="4F6228" w:themeColor="accent3" w:themeShade="80"/>
+            <w:sz w:val="28"/>
+            <w:szCs w:val="28"/>
+            <w:lang w:val="ru-RU"/>
+          </w:rPr>
+          <w:id w:val="590198144"/>
+          <w:placeholder>
+            <w:docPart w:val="DefaultPlaceholder_1082065159"/>
+          </w:placeholder>
+          <w:dropDownList>
+            <w:listItem w:value="Выберите элемент."/>
+            <w:listItem w:displayText="Диффузный токсический " w:value="Диффузный токсический "/>
+            <w:listItem w:displayText="Диффузный " w:value="Диффузный "/>
+            <w:listItem w:displayText="Смешаный " w:value="Смешаный "/>
+            <w:listItem w:displayText="Узловой " w:value="Узловой "/>
+          </w:dropDownList>
+        </w:sdtPr>
+        <w:sdtContent>
+          <w:r>
+            <w:rPr>
+              <w:color w:val="4F6228" w:themeColor="accent3" w:themeShade="80"/>
+              <w:sz w:val="28"/>
+              <w:szCs w:val="28"/>
+              <w:lang w:val="ru-RU"/>
+            </w:rPr>
+            <w:t xml:space="preserve">Диффузный токсический </w:t>
+          </w:r>
+        </w:sdtContent>
+      </w:sdt>
+      <w:r>
+        <w:rPr>
+          <w:color w:val="4F6228" w:themeColor="accent3" w:themeShade="80"/>
+          <w:sz w:val="28"/>
+          <w:szCs w:val="28"/>
+          <w:lang w:val="ru-RU"/>
+        </w:rPr>
+        <w:t xml:space="preserve"> зоб II. Эутиреоидное состояние</w:t>
       </w:r>
       <w:r>
         <w:rPr>
@@ -1333,7 +1395,6 @@
         </w:rPr>
       </w:pPr>
       <w:bookmarkStart w:id="1" w:name="дк"/>
-      <w:bookmarkStart w:id="2" w:name="_GoBack"/>
       <w:bookmarkEnd w:id="1"/>
       <w:r>
         <w:rPr>
@@ -1403,375 +1464,408 @@
           <w:lang w:val="ru-RU"/>
         </w:rPr>
       </w:pPr>
-      <w:r>
-        <w:rPr>
-          <w:sz w:val="28"/>
-          <w:szCs w:val="28"/>
-          <w:lang w:val="ru-RU"/>
-        </w:rPr>
-        <w:t xml:space="preserve">увеличение веса на … </w:t>
-      </w:r>
-      <w:proofErr w:type="gramStart"/>
-      <w:r>
-        <w:rPr>
-          <w:sz w:val="28"/>
-          <w:szCs w:val="28"/>
-          <w:lang w:val="ru-RU"/>
-        </w:rPr>
-        <w:t>кг</w:t>
-      </w:r>
-      <w:proofErr w:type="gramEnd"/>
-      <w:r>
-        <w:rPr>
-          <w:sz w:val="28"/>
-          <w:szCs w:val="28"/>
-          <w:lang w:val="ru-RU"/>
-        </w:rPr>
-        <w:t xml:space="preserve"> за год</w:t>
-      </w:r>
-      <w:r>
-        <w:rPr>
-          <w:sz w:val="28"/>
-          <w:szCs w:val="28"/>
-          <w:lang w:val="ru-RU"/>
-        </w:rPr>
-        <w:t xml:space="preserve">, </w:t>
-      </w:r>
-    </w:p>
-    <w:p>
-      <w:pPr>
-        <w:ind w:left="-567"/>
-        <w:jc w:val="both"/>
-        <w:rPr>
-          <w:sz w:val="28"/>
-          <w:szCs w:val="28"/>
-          <w:lang w:val="ru-RU"/>
-        </w:rPr>
-      </w:pPr>
-      <w:r>
-        <w:rPr>
-          <w:sz w:val="28"/>
-          <w:szCs w:val="28"/>
-          <w:lang w:val="ru-RU"/>
-        </w:rPr>
-        <w:t>ухудшение зрения,</w:t>
-      </w:r>
-      <w:r>
-        <w:rPr>
-          <w:sz w:val="28"/>
-          <w:szCs w:val="28"/>
-          <w:lang w:val="ru-RU"/>
-        </w:rPr>
-        <w:t xml:space="preserve"> </w:t>
-      </w:r>
-    </w:p>
-    <w:p>
-      <w:pPr>
-        <w:ind w:left="-567"/>
-        <w:jc w:val="both"/>
-        <w:rPr>
-          <w:sz w:val="28"/>
-          <w:szCs w:val="28"/>
-          <w:lang w:val="ru-RU"/>
-        </w:rPr>
-      </w:pPr>
-      <w:r>
-        <w:rPr>
-          <w:sz w:val="28"/>
-          <w:szCs w:val="28"/>
-          <w:lang w:val="ru-RU"/>
-        </w:rPr>
-        <w:t xml:space="preserve"> </w:t>
-      </w:r>
-      <w:r>
-        <w:rPr>
-          <w:sz w:val="28"/>
-          <w:szCs w:val="28"/>
-          <w:lang w:val="ru-RU"/>
-        </w:rPr>
-        <w:t>боли  в н/</w:t>
-      </w:r>
-      <w:proofErr w:type="gramStart"/>
-      <w:r>
-        <w:rPr>
-          <w:sz w:val="28"/>
-          <w:szCs w:val="28"/>
-          <w:lang w:val="ru-RU"/>
-        </w:rPr>
-        <w:t>к</w:t>
-      </w:r>
-      <w:proofErr w:type="gramEnd"/>
-      <w:r>
-        <w:rPr>
-          <w:sz w:val="28"/>
-          <w:szCs w:val="28"/>
-          <w:lang w:val="ru-RU"/>
-        </w:rPr>
-        <w:t xml:space="preserve">, </w:t>
-      </w:r>
-      <w:r>
-        <w:rPr>
-          <w:sz w:val="28"/>
-          <w:szCs w:val="28"/>
-          <w:lang w:val="ru-RU"/>
-        </w:rPr>
-        <w:t>судороги,</w:t>
-      </w:r>
-      <w:r>
-        <w:rPr>
-          <w:sz w:val="28"/>
-          <w:szCs w:val="28"/>
-          <w:lang w:val="ru-RU"/>
-        </w:rPr>
-        <w:t xml:space="preserve"> онемение ног,</w:t>
-      </w:r>
-      <w:r>
-        <w:rPr>
-          <w:sz w:val="28"/>
-          <w:szCs w:val="28"/>
-          <w:lang w:val="ru-RU"/>
-        </w:rPr>
-        <w:t xml:space="preserve"> </w:t>
-      </w:r>
-    </w:p>
-    <w:p>
-      <w:pPr>
-        <w:ind w:left="-567"/>
-        <w:jc w:val="both"/>
-        <w:rPr>
-          <w:sz w:val="28"/>
-          <w:szCs w:val="28"/>
-          <w:lang w:val="ru-RU"/>
-        </w:rPr>
-      </w:pPr>
-      <w:proofErr w:type="gramStart"/>
-      <w:r>
-        <w:rPr>
-          <w:sz w:val="28"/>
-          <w:szCs w:val="28"/>
-          <w:lang w:val="ru-RU"/>
-        </w:rPr>
-        <w:t>повышение</w:t>
-      </w:r>
-      <w:r>
-        <w:rPr>
-          <w:sz w:val="28"/>
-          <w:szCs w:val="28"/>
-          <w:lang w:val="ru-RU"/>
-        </w:rPr>
-        <w:t xml:space="preserve"> </w:t>
-      </w:r>
-      <w:r>
-        <w:rPr>
-          <w:sz w:val="28"/>
-          <w:szCs w:val="28"/>
-          <w:lang w:val="ru-RU"/>
-        </w:rPr>
-        <w:t xml:space="preserve">АД макс. до </w:t>
-      </w:r>
-      <w:r>
-        <w:rPr>
-          <w:sz w:val="28"/>
-          <w:szCs w:val="28"/>
-          <w:lang w:val="ru-RU"/>
-        </w:rPr>
-        <w:t>++</w:t>
-      </w:r>
-      <w:r>
-        <w:rPr>
-          <w:sz w:val="28"/>
-          <w:szCs w:val="28"/>
-          <w:lang w:val="ru-RU"/>
-        </w:rPr>
-        <w:t xml:space="preserve"> </w:t>
-      </w:r>
-      <w:r>
-        <w:rPr>
-          <w:sz w:val="28"/>
-          <w:szCs w:val="28"/>
-          <w:lang w:val="ru-RU"/>
-        </w:rPr>
-        <w:t xml:space="preserve">мм </w:t>
-      </w:r>
-      <w:proofErr w:type="spellStart"/>
-      <w:r>
-        <w:rPr>
-          <w:sz w:val="28"/>
-          <w:szCs w:val="28"/>
-          <w:lang w:val="ru-RU"/>
-        </w:rPr>
-        <w:t>рт.</w:t>
-      </w:r>
-      <w:r>
-        <w:rPr>
-          <w:sz w:val="28"/>
-          <w:szCs w:val="28"/>
-          <w:lang w:val="ru-RU"/>
-        </w:rPr>
-        <w:t>ст</w:t>
-      </w:r>
-      <w:proofErr w:type="spellEnd"/>
-      <w:r>
-        <w:rPr>
-          <w:sz w:val="28"/>
-          <w:szCs w:val="28"/>
-          <w:lang w:val="ru-RU"/>
-        </w:rPr>
-        <w:t>.</w:t>
-      </w:r>
-      <w:r>
-        <w:rPr>
-          <w:sz w:val="28"/>
-          <w:szCs w:val="28"/>
-          <w:lang w:val="ru-RU"/>
-        </w:rPr>
-        <w:t xml:space="preserve">, </w:t>
-      </w:r>
-      <w:r>
-        <w:rPr>
-          <w:sz w:val="28"/>
-          <w:szCs w:val="28"/>
-          <w:lang w:val="ru-RU"/>
-        </w:rPr>
-        <w:t xml:space="preserve">головные боли, головокружение, частые гипогликемические состояния, общую слабость, быструю утомляемость, </w:t>
-      </w:r>
-      <w:r>
-        <w:rPr>
-          <w:sz w:val="28"/>
-          <w:szCs w:val="28"/>
-          <w:lang w:val="ru-RU"/>
-        </w:rPr>
-        <w:t xml:space="preserve">одышку при физ. нагрузке, </w:t>
-      </w:r>
-      <w:r>
-        <w:rPr>
-          <w:sz w:val="28"/>
-          <w:szCs w:val="28"/>
-          <w:lang w:val="ru-RU"/>
-        </w:rPr>
-        <w:t>учащенное мочеиспу</w:t>
-      </w:r>
-      <w:r>
-        <w:rPr>
-          <w:sz w:val="28"/>
-          <w:szCs w:val="28"/>
-          <w:lang w:val="ru-RU"/>
-        </w:rPr>
-        <w:t>с</w:t>
-      </w:r>
-      <w:r>
-        <w:rPr>
-          <w:sz w:val="28"/>
-          <w:szCs w:val="28"/>
-          <w:lang w:val="ru-RU"/>
-        </w:rPr>
-        <w:t xml:space="preserve">кание, </w:t>
-      </w:r>
-      <w:r>
-        <w:rPr>
-          <w:sz w:val="28"/>
-          <w:szCs w:val="28"/>
-          <w:lang w:val="ru-RU"/>
-        </w:rPr>
-        <w:t>сердцебиение</w:t>
-      </w:r>
-      <w:r>
-        <w:rPr>
-          <w:sz w:val="28"/>
-          <w:szCs w:val="28"/>
-          <w:lang w:val="ru-RU"/>
-        </w:rPr>
-        <w:t xml:space="preserve">, боли в прекардиальной области, боли в </w:t>
-      </w:r>
-      <w:proofErr w:type="spellStart"/>
-      <w:r>
-        <w:rPr>
-          <w:sz w:val="28"/>
-          <w:szCs w:val="28"/>
-          <w:lang w:val="ru-RU"/>
-        </w:rPr>
-        <w:t>эпигастральной</w:t>
-      </w:r>
-      <w:proofErr w:type="spellEnd"/>
-      <w:r>
-        <w:rPr>
-          <w:sz w:val="28"/>
-          <w:szCs w:val="28"/>
-          <w:lang w:val="ru-RU"/>
-        </w:rPr>
-        <w:t xml:space="preserve"> области, боли в поясничной области</w:t>
-      </w:r>
-      <w:r>
-        <w:rPr>
-          <w:sz w:val="28"/>
-          <w:szCs w:val="28"/>
-          <w:lang w:val="ru-RU"/>
-        </w:rPr>
-        <w:t>, шаткость при ходьбе</w:t>
-      </w:r>
-      <w:r>
-        <w:rPr>
-          <w:sz w:val="28"/>
-          <w:szCs w:val="28"/>
-          <w:lang w:val="ru-RU"/>
-        </w:rPr>
-        <w:t>.</w:t>
-      </w:r>
-      <w:proofErr w:type="gramEnd"/>
-    </w:p>
-    <w:bookmarkEnd w:id="2"/>
-    <w:p>
-      <w:pPr>
-        <w:ind w:left="-567"/>
-        <w:jc w:val="both"/>
-        <w:rPr>
-          <w:sz w:val="28"/>
-          <w:szCs w:val="20"/>
-          <w:lang w:val="ru-RU"/>
-        </w:rPr>
-      </w:pPr>
-      <w:r>
-        <w:rPr>
-          <w:sz w:val="28"/>
-          <w:u w:val="single"/>
-          <w:lang w:val="ru-RU"/>
-        </w:rPr>
-        <w:t>Краткий анамнез</w:t>
-      </w:r>
-      <w:r>
-        <w:rPr>
-          <w:sz w:val="28"/>
-          <w:lang w:val="ru-RU"/>
-        </w:rPr>
-        <w:t xml:space="preserve">: СД </w:t>
-      </w:r>
-      <w:proofErr w:type="gramStart"/>
-      <w:r>
-        <w:rPr>
-          <w:sz w:val="28"/>
-          <w:lang w:val="ru-RU"/>
-        </w:rPr>
-        <w:t>выявлен</w:t>
-      </w:r>
-      <w:proofErr w:type="gramEnd"/>
-      <w:r>
-        <w:rPr>
-          <w:sz w:val="28"/>
-          <w:lang w:val="ru-RU"/>
-        </w:rPr>
-        <w:t xml:space="preserve"> в</w:t>
-      </w:r>
-      <w:r>
-        <w:rPr>
-          <w:sz w:val="28"/>
-          <w:lang w:val="ru-RU"/>
-        </w:rPr>
-        <w:t xml:space="preserve"> г. </w:t>
-      </w:r>
       <w:sdt>
         <w:sdtPr>
           <w:rPr>
             <w:sz w:val="28"/>
+            <w:szCs w:val="28"/>
+            <w:lang w:val="ru-RU"/>
+          </w:rPr>
+          <w:id w:val="669446058"/>
+          <w:placeholder>
+            <w:docPart w:val="DefaultPlaceholder_1082065159"/>
+          </w:placeholder>
+          <w:dropDownList>
+            <w:listItem w:value="Выберите элемент."/>
+            <w:listItem w:displayText="увеличение " w:value="увеличение "/>
+            <w:listItem w:displayText="снижение " w:value="снижение "/>
+          </w:dropDownList>
+        </w:sdtPr>
+        <w:sdtContent>
+          <w:r>
+            <w:rPr>
+              <w:sz w:val="28"/>
+              <w:szCs w:val="28"/>
+              <w:lang w:val="ru-RU"/>
+            </w:rPr>
+            <w:t xml:space="preserve">увеличение </w:t>
+          </w:r>
+        </w:sdtContent>
+      </w:sdt>
+      <w:r>
+        <w:rPr>
+          <w:sz w:val="28"/>
+          <w:szCs w:val="28"/>
+          <w:lang w:val="ru-RU"/>
+        </w:rPr>
+        <w:t xml:space="preserve"> веса на … </w:t>
+      </w:r>
+      <w:proofErr w:type="gramStart"/>
+      <w:r>
+        <w:rPr>
+          <w:sz w:val="28"/>
+          <w:szCs w:val="28"/>
+          <w:lang w:val="ru-RU"/>
+        </w:rPr>
+        <w:t>кг</w:t>
+      </w:r>
+      <w:proofErr w:type="gramEnd"/>
+      <w:r>
+        <w:rPr>
+          <w:sz w:val="28"/>
+          <w:szCs w:val="28"/>
+          <w:lang w:val="ru-RU"/>
+        </w:rPr>
+        <w:t xml:space="preserve"> за год</w:t>
+      </w:r>
+      <w:r>
+        <w:rPr>
+          <w:sz w:val="28"/>
+          <w:szCs w:val="28"/>
+          <w:lang w:val="ru-RU"/>
+        </w:rPr>
+        <w:t xml:space="preserve">, </w:t>
+      </w:r>
+    </w:p>
+    <w:p>
+      <w:pPr>
+        <w:ind w:left="-567"/>
+        <w:jc w:val="both"/>
+        <w:rPr>
+          <w:sz w:val="28"/>
+          <w:szCs w:val="28"/>
+          <w:lang w:val="ru-RU"/>
+        </w:rPr>
+      </w:pPr>
+      <w:r>
+        <w:rPr>
+          <w:sz w:val="28"/>
+          <w:szCs w:val="28"/>
+          <w:lang w:val="ru-RU"/>
+        </w:rPr>
+        <w:t>ухудшение зрения,</w:t>
+      </w:r>
+      <w:r>
+        <w:rPr>
+          <w:sz w:val="28"/>
+          <w:szCs w:val="28"/>
+          <w:lang w:val="ru-RU"/>
+        </w:rPr>
+        <w:t xml:space="preserve"> </w:t>
+      </w:r>
+    </w:p>
+    <w:p>
+      <w:pPr>
+        <w:ind w:left="-567"/>
+        <w:jc w:val="both"/>
+        <w:rPr>
+          <w:sz w:val="28"/>
+          <w:szCs w:val="28"/>
+          <w:lang w:val="ru-RU"/>
+        </w:rPr>
+      </w:pPr>
+      <w:r>
+        <w:rPr>
+          <w:sz w:val="28"/>
+          <w:szCs w:val="28"/>
+          <w:lang w:val="ru-RU"/>
+        </w:rPr>
+        <w:t xml:space="preserve"> </w:t>
+      </w:r>
+      <w:r>
+        <w:rPr>
+          <w:sz w:val="28"/>
+          <w:szCs w:val="28"/>
+          <w:lang w:val="ru-RU"/>
+        </w:rPr>
+        <w:t>боли  в н/</w:t>
+      </w:r>
+      <w:proofErr w:type="gramStart"/>
+      <w:r>
+        <w:rPr>
+          <w:sz w:val="28"/>
+          <w:szCs w:val="28"/>
+          <w:lang w:val="ru-RU"/>
+        </w:rPr>
+        <w:t>к</w:t>
+      </w:r>
+      <w:proofErr w:type="gramEnd"/>
+      <w:r>
+        <w:rPr>
+          <w:sz w:val="28"/>
+          <w:szCs w:val="28"/>
+          <w:lang w:val="ru-RU"/>
+        </w:rPr>
+        <w:t xml:space="preserve">, </w:t>
+      </w:r>
+      <w:r>
+        <w:rPr>
+          <w:sz w:val="28"/>
+          <w:szCs w:val="28"/>
+          <w:lang w:val="ru-RU"/>
+        </w:rPr>
+        <w:t>судороги,</w:t>
+      </w:r>
+      <w:r>
+        <w:rPr>
+          <w:sz w:val="28"/>
+          <w:szCs w:val="28"/>
+          <w:lang w:val="ru-RU"/>
+        </w:rPr>
+        <w:t xml:space="preserve"> онемение ног,</w:t>
+      </w:r>
+      <w:r>
+        <w:rPr>
+          <w:sz w:val="28"/>
+          <w:szCs w:val="28"/>
+          <w:lang w:val="ru-RU"/>
+        </w:rPr>
+        <w:t xml:space="preserve"> </w:t>
+      </w:r>
+    </w:p>
+    <w:p>
+      <w:pPr>
+        <w:ind w:left="-567"/>
+        <w:jc w:val="both"/>
+        <w:rPr>
+          <w:sz w:val="28"/>
+          <w:szCs w:val="28"/>
+          <w:lang w:val="ru-RU"/>
+        </w:rPr>
+      </w:pPr>
+      <w:proofErr w:type="gramStart"/>
+      <w:r>
+        <w:rPr>
+          <w:sz w:val="28"/>
+          <w:szCs w:val="28"/>
+          <w:lang w:val="ru-RU"/>
+        </w:rPr>
+        <w:t>повышение</w:t>
+      </w:r>
+      <w:r>
+        <w:rPr>
+          <w:sz w:val="28"/>
+          <w:szCs w:val="28"/>
+          <w:lang w:val="ru-RU"/>
+        </w:rPr>
+        <w:t xml:space="preserve"> </w:t>
+      </w:r>
+      <w:r>
+        <w:rPr>
+          <w:sz w:val="28"/>
+          <w:szCs w:val="28"/>
+          <w:lang w:val="ru-RU"/>
+        </w:rPr>
+        <w:t xml:space="preserve">АД макс. до </w:t>
+      </w:r>
+      <w:r>
+        <w:rPr>
+          <w:sz w:val="28"/>
+          <w:szCs w:val="28"/>
+          <w:lang w:val="ru-RU"/>
+        </w:rPr>
+        <w:t>++</w:t>
+      </w:r>
+      <w:r>
+        <w:rPr>
+          <w:sz w:val="28"/>
+          <w:szCs w:val="28"/>
+          <w:lang w:val="ru-RU"/>
+        </w:rPr>
+        <w:t xml:space="preserve"> </w:t>
+      </w:r>
+      <w:r>
+        <w:rPr>
+          <w:sz w:val="28"/>
+          <w:szCs w:val="28"/>
+          <w:lang w:val="ru-RU"/>
+        </w:rPr>
+        <w:t xml:space="preserve">мм </w:t>
+      </w:r>
+      <w:proofErr w:type="spellStart"/>
+      <w:r>
+        <w:rPr>
+          <w:sz w:val="28"/>
+          <w:szCs w:val="28"/>
+          <w:lang w:val="ru-RU"/>
+        </w:rPr>
+        <w:t>рт.</w:t>
+      </w:r>
+      <w:r>
+        <w:rPr>
+          <w:sz w:val="28"/>
+          <w:szCs w:val="28"/>
+          <w:lang w:val="ru-RU"/>
+        </w:rPr>
+        <w:t>ст</w:t>
+      </w:r>
+      <w:proofErr w:type="spellEnd"/>
+      <w:r>
+        <w:rPr>
+          <w:sz w:val="28"/>
+          <w:szCs w:val="28"/>
+          <w:lang w:val="ru-RU"/>
+        </w:rPr>
+        <w:t>.</w:t>
+      </w:r>
+      <w:r>
+        <w:rPr>
+          <w:sz w:val="28"/>
+          <w:szCs w:val="28"/>
+          <w:lang w:val="ru-RU"/>
+        </w:rPr>
+        <w:t xml:space="preserve">, </w:t>
+      </w:r>
+      <w:r>
+        <w:rPr>
+          <w:sz w:val="28"/>
+          <w:szCs w:val="28"/>
+          <w:lang w:val="ru-RU"/>
+        </w:rPr>
+        <w:t xml:space="preserve">головные боли, головокружение, частые гипогликемические состояния, общую слабость, быструю утомляемость, </w:t>
+      </w:r>
+      <w:r>
+        <w:rPr>
+          <w:sz w:val="28"/>
+          <w:szCs w:val="28"/>
+          <w:lang w:val="ru-RU"/>
+        </w:rPr>
+        <w:t xml:space="preserve">одышку при физ. нагрузке, </w:t>
+      </w:r>
+      <w:r>
+        <w:rPr>
+          <w:sz w:val="28"/>
+          <w:szCs w:val="28"/>
+          <w:lang w:val="ru-RU"/>
+        </w:rPr>
+        <w:t>учащенное мочеиспу</w:t>
+      </w:r>
+      <w:r>
+        <w:rPr>
+          <w:sz w:val="28"/>
+          <w:szCs w:val="28"/>
+          <w:lang w:val="ru-RU"/>
+        </w:rPr>
+        <w:t>с</w:t>
+      </w:r>
+      <w:r>
+        <w:rPr>
+          <w:sz w:val="28"/>
+          <w:szCs w:val="28"/>
+          <w:lang w:val="ru-RU"/>
+        </w:rPr>
+        <w:t xml:space="preserve">кание, </w:t>
+      </w:r>
+      <w:r>
+        <w:rPr>
+          <w:sz w:val="28"/>
+          <w:szCs w:val="28"/>
+          <w:lang w:val="ru-RU"/>
+        </w:rPr>
+        <w:t>сердцебиение</w:t>
+      </w:r>
+      <w:r>
+        <w:rPr>
+          <w:sz w:val="28"/>
+          <w:szCs w:val="28"/>
+          <w:lang w:val="ru-RU"/>
+        </w:rPr>
+        <w:t xml:space="preserve">, боли в прекардиальной области, боли в </w:t>
+      </w:r>
+      <w:proofErr w:type="spellStart"/>
+      <w:r>
+        <w:rPr>
+          <w:sz w:val="28"/>
+          <w:szCs w:val="28"/>
+          <w:lang w:val="ru-RU"/>
+        </w:rPr>
+        <w:t>эпигастральной</w:t>
+      </w:r>
+      <w:proofErr w:type="spellEnd"/>
+      <w:r>
+        <w:rPr>
+          <w:sz w:val="28"/>
+          <w:szCs w:val="28"/>
+          <w:lang w:val="ru-RU"/>
+        </w:rPr>
+        <w:t xml:space="preserve"> области, боли в поясничной области</w:t>
+      </w:r>
+      <w:r>
+        <w:rPr>
+          <w:sz w:val="28"/>
+          <w:szCs w:val="28"/>
+          <w:lang w:val="ru-RU"/>
+        </w:rPr>
+        <w:t>, шаткость при ходьбе</w:t>
+      </w:r>
+      <w:r>
+        <w:rPr>
+          <w:sz w:val="28"/>
+          <w:szCs w:val="28"/>
+          <w:lang w:val="ru-RU"/>
+        </w:rPr>
+        <w:t>.</w:t>
+      </w:r>
+      <w:proofErr w:type="gramEnd"/>
+    </w:p>
+    <w:p>
+      <w:pPr>
+        <w:ind w:left="-567"/>
+        <w:jc w:val="both"/>
+        <w:rPr>
+          <w:sz w:val="28"/>
+          <w:szCs w:val="20"/>
+          <w:lang w:val="ru-RU"/>
+        </w:rPr>
+      </w:pPr>
+      <w:r>
+        <w:rPr>
+          <w:sz w:val="28"/>
+          <w:szCs w:val="28"/>
+          <w:u w:val="single"/>
+          <w:lang w:val="ru-RU"/>
+        </w:rPr>
+        <w:t>Краткий анамнез</w:t>
+      </w:r>
+      <w:r>
+        <w:rPr>
+          <w:sz w:val="28"/>
+          <w:szCs w:val="28"/>
+          <w:lang w:val="ru-RU"/>
+        </w:rPr>
+        <w:t xml:space="preserve">: СД </w:t>
+      </w:r>
+      <w:proofErr w:type="gramStart"/>
+      <w:r>
+        <w:rPr>
+          <w:sz w:val="28"/>
+          <w:szCs w:val="28"/>
+          <w:lang w:val="ru-RU"/>
+        </w:rPr>
+        <w:t>выявлен</w:t>
+      </w:r>
+      <w:proofErr w:type="gramEnd"/>
+      <w:r>
+        <w:rPr>
+          <w:sz w:val="28"/>
+          <w:szCs w:val="28"/>
+          <w:lang w:val="ru-RU"/>
+        </w:rPr>
+        <w:t xml:space="preserve"> в</w:t>
+      </w:r>
+      <w:r>
+        <w:rPr>
+          <w:sz w:val="28"/>
+          <w:szCs w:val="28"/>
+          <w:lang w:val="ru-RU"/>
+        </w:rPr>
+        <w:t xml:space="preserve"> г. </w:t>
+      </w:r>
+      <w:sdt>
+        <w:sdtPr>
+          <w:rPr>
+            <w:sz w:val="28"/>
+            <w:szCs w:val="28"/>
             <w:lang w:val="ru-RU"/>
           </w:rPr>
           <w:alias w:val="течение"/>
@@ -1791,6 +1885,7 @@
           <w:r>
             <w:rPr>
               <w:sz w:val="28"/>
+              <w:szCs w:val="28"/>
               <w:lang w:val="ru-RU"/>
             </w:rPr>
             <w:t>Течение заболевания лабильное, в анамнезе частые  гипогликемические состояния</w:t>
@@ -1800,6 +1895,7 @@
       <w:r>
         <w:rPr>
           <w:sz w:val="28"/>
+          <w:szCs w:val="28"/>
           <w:lang w:val="ru-RU"/>
         </w:rPr>
         <w:t xml:space="preserve">. Комы отрицает. С начала заболевания </w:t>
@@ -1807,6 +1903,8 @@
       <w:sdt>
         <w:sdtPr>
           <w:rPr>
+            <w:sz w:val="28"/>
+            <w:szCs w:val="28"/>
             <w:lang w:val="ru-RU"/>
           </w:rPr>
           <w:id w:val="1862779417"/>
@@ -1824,6 +1922,8 @@
         <w:sdtContent>
           <w:r>
             <w:rPr>
+              <w:sz w:val="28"/>
+              <w:szCs w:val="28"/>
               <w:lang w:val="ru-RU"/>
             </w:rPr>
             <w:t>принимает ССП.</w:t>
@@ -3524,7 +3624,7 @@
           <w:sz w:val="28"/>
           <w:lang w:val="ru-RU"/>
         </w:rPr>
-        <w:t>09.17</w:t>
+        <w:t>10.17</w:t>
       </w:r>
       <w:r>
         <w:rPr>
@@ -3571,7 +3671,7 @@
           <w:sz w:val="28"/>
           <w:lang w:val="ru-RU"/>
         </w:rPr>
-        <w:t>09.17</w:t>
+        <w:t>10.17</w:t>
       </w:r>
       <w:r>
         <w:rPr>
@@ -3625,7 +3725,7 @@
           <w:sz w:val="28"/>
           <w:lang w:val="ru-RU"/>
         </w:rPr>
-        <w:t>09.17</w:t>
+        <w:t>10.17</w:t>
       </w:r>
       <w:r>
         <w:rPr>
@@ -3901,7 +4001,7 @@
           <w:sz w:val="28"/>
           <w:lang w:val="ru-RU"/>
         </w:rPr>
-        <w:t>09.17</w:t>
+        <w:t>10.17</w:t>
       </w:r>
       <w:r>
         <w:rPr>
@@ -3971,7 +4071,7 @@
           <w:sz w:val="28"/>
           <w:lang w:val="ru-RU"/>
         </w:rPr>
-        <w:t>09.17</w:t>
+        <w:t>10.17</w:t>
       </w:r>
       <w:r>
         <w:rPr>
@@ -4030,7 +4130,7 @@
           <w:szCs w:val="28"/>
           <w:lang w:val="ru-RU"/>
         </w:rPr>
-        <w:t>09.17</w:t>
+        <w:t>10.17</w:t>
       </w:r>
       <w:r>
         <w:rPr>
@@ -4137,7 +4237,7 @@
           <w:szCs w:val="28"/>
           <w:lang w:val="ru-RU"/>
         </w:rPr>
-        <w:t>09.17</w:t>
+        <w:t>10.17</w:t>
       </w:r>
       <w:r>
         <w:rPr>
@@ -4241,7 +4341,7 @@
           <w:szCs w:val="28"/>
           <w:lang w:val="ru-RU"/>
         </w:rPr>
-        <w:t>09.17</w:t>
+        <w:t>10.17</w:t>
       </w:r>
       <w:r>
         <w:rPr>
@@ -4357,7 +4457,7 @@
           <w:sz w:val="28"/>
           <w:lang w:val="ru-RU"/>
         </w:rPr>
-        <w:t>09.17</w:t>
+        <w:t>10.17</w:t>
       </w:r>
       <w:r>
         <w:rPr>
@@ -4449,7 +4549,7 @@
         <w:rPr>
           <w:b w:val="0"/>
         </w:rPr>
-        <w:t>09.17</w:t>
+        <w:t>10.17</w:t>
       </w:r>
       <w:r>
         <w:rPr>
@@ -4623,7 +4723,7 @@
           <w:sz w:val="28"/>
           <w:lang w:val="ru-RU"/>
         </w:rPr>
-        <w:t>09.17</w:t>
+        <w:t>10.17</w:t>
       </w:r>
       <w:r>
         <w:rPr>
@@ -4702,7 +4802,7 @@
           <w:sz w:val="28"/>
           <w:lang w:val="ru-RU"/>
         </w:rPr>
-        <w:t>09.17</w:t>
+        <w:t>10.17</w:t>
       </w:r>
       <w:r>
         <w:rPr>
@@ -4760,7 +4860,7 @@
         <w:t>.</w:t>
       </w:r>
       <w:r>
-        <w:t>09.17</w:t>
+        <w:t>10.17</w:t>
       </w:r>
       <w:r>
         <w:t xml:space="preserve"> </w:t>
@@ -6529,21 +6629,26 @@
         </w:rPr>
         <w:t xml:space="preserve">: </w:t>
       </w:r>
-      <w:proofErr w:type="spellStart"/>
-      <w:r>
-        <w:rPr>
-          <w:sz w:val="28"/>
-          <w:lang w:val="ru-RU"/>
-        </w:rPr>
-        <w:t>Диаб</w:t>
-      </w:r>
-      <w:proofErr w:type="spellEnd"/>
-      <w:r>
-        <w:rPr>
-          <w:sz w:val="28"/>
-          <w:lang w:val="ru-RU"/>
-        </w:rPr>
-        <w:t xml:space="preserve">. ангиопатия </w:t>
+      <w:r>
+        <w:rPr>
+          <w:sz w:val="28"/>
+          <w:lang w:val="ru-RU"/>
+        </w:rPr>
+        <w:t>Диабетическая</w:t>
+      </w:r>
+      <w:r>
+        <w:rPr>
+          <w:sz w:val="28"/>
+          <w:lang w:val="ru-RU"/>
+        </w:rPr>
+        <w:t xml:space="preserve"> </w:t>
+      </w:r>
+      <w:r>
+        <w:rPr>
+          <w:sz w:val="28"/>
+          <w:lang w:val="ru-RU"/>
+        </w:rPr>
+        <w:t xml:space="preserve">ангиопатия </w:t>
       </w:r>
       <w:r>
         <w:rPr>
@@ -6602,39 +6707,63 @@
         </w:rPr>
         <w:t xml:space="preserve"> </w:t>
       </w:r>
-      <w:proofErr w:type="spellStart"/>
-      <w:proofErr w:type="gramStart"/>
-      <w:r>
-        <w:rPr>
-          <w:sz w:val="28"/>
-          <w:lang w:val="ru-RU"/>
-        </w:rPr>
-        <w:t>Диаб</w:t>
-      </w:r>
-      <w:proofErr w:type="spellEnd"/>
-      <w:r>
-        <w:rPr>
-          <w:sz w:val="28"/>
-          <w:lang w:val="ru-RU"/>
-        </w:rPr>
-        <w:t xml:space="preserve">. ангиопатия артерий </w:t>
-      </w:r>
-      <w:r>
-        <w:rPr>
-          <w:sz w:val="28"/>
-          <w:lang w:val="ru-RU"/>
-        </w:rPr>
-        <w:t xml:space="preserve">н/к. </w:t>
-      </w:r>
-      <w:r>
-        <w:rPr>
-          <w:sz w:val="28"/>
-          <w:szCs w:val="28"/>
-          <w:lang w:val="ru-RU"/>
-        </w:rPr>
-        <w:t>хирургической  патологии  в данной момент нет.</w:t>
-      </w:r>
-      <w:proofErr w:type="gramEnd"/>
+      <w:sdt>
+        <w:sdtPr>
+          <w:rPr>
+            <w:sz w:val="28"/>
+            <w:lang w:val="ru-RU"/>
+          </w:rPr>
+          <w:id w:val="-1004209914"/>
+          <w:placeholder>
+            <w:docPart w:val="DefaultPlaceholder_1082065159"/>
+          </w:placeholder>
+          <w:comboBox>
+            <w:listItem w:displayText="Диабетическая ангиопатия артерий н/к IIcт. " w:value="Диабетическая ангиопатия артерий н/к IIcт. "/>
+            <w:listItem w:displayText="Хирургической  патологии  в данной момент нет." w:value="Хирургической  патологии  в данной момент нет."/>
+          </w:comboBox>
+        </w:sdtPr>
+        <w:sdtContent>
+          <w:r>
+            <w:rPr>
+              <w:sz w:val="28"/>
+              <w:lang w:val="ru-RU"/>
+            </w:rPr>
+            <w:t xml:space="preserve">Диабетическая ангиопатия артерий н/к </w:t>
+          </w:r>
+          <w:proofErr w:type="spellStart"/>
+          <w:r>
+            <w:rPr>
+              <w:sz w:val="28"/>
+              <w:lang w:val="ru-RU"/>
+            </w:rPr>
+            <w:t>IIc</w:t>
+          </w:r>
+          <w:proofErr w:type="gramStart"/>
+          <w:r>
+            <w:rPr>
+              <w:sz w:val="28"/>
+              <w:lang w:val="ru-RU"/>
+            </w:rPr>
+            <w:t>т</w:t>
+          </w:r>
+          <w:proofErr w:type="spellEnd"/>
+          <w:proofErr w:type="gramEnd"/>
+          <w:r>
+            <w:rPr>
+              <w:sz w:val="28"/>
+              <w:lang w:val="ru-RU"/>
+            </w:rPr>
+            <w:t xml:space="preserve">. </w:t>
+          </w:r>
+        </w:sdtContent>
+      </w:sdt>
+      <w:r>
+        <w:rPr>
+          <w:sz w:val="28"/>
+          <w:lang w:val="ru-RU"/>
+        </w:rPr>
+        <w:t xml:space="preserve"> </w:t>
+      </w:r>
     </w:p>
     <w:p>
       <w:pPr>
@@ -6852,7 +6981,7 @@
           <w:u w:val="single"/>
           <w:lang w:val="ru-RU"/>
         </w:rPr>
-        <w:t>09.17</w:t>
+        <w:t>10.17</w:t>
       </w:r>
       <w:r>
         <w:rPr>
@@ -6926,7 +7055,43 @@
           <w:szCs w:val="20"/>
           <w:lang w:val="ru-RU"/>
         </w:rPr>
-        <w:t xml:space="preserve"> слегка снижен. Тонус артерий среднего и мелкого калибра н/к </w:t>
+        <w:t xml:space="preserve"> </w:t>
+      </w:r>
+      <w:sdt>
+        <w:sdtPr>
+          <w:rPr>
+            <w:sz w:val="28"/>
+            <w:szCs w:val="20"/>
+            <w:lang w:val="ru-RU"/>
+          </w:rPr>
+          <w:id w:val="-172961545"/>
+          <w:placeholder>
+            <w:docPart w:val="DefaultPlaceholder_1082065159"/>
+          </w:placeholder>
+          <w:dropDownList>
+            <w:listItem w:displayText="слегка снижен." w:value="слегка снижен."/>
+            <w:listItem w:displayText="слегка понижен." w:value="слегка понижен."/>
+            <w:listItem w:displayText="не изменен." w:value="не изменен."/>
+          </w:dropDownList>
+        </w:sdtPr>
+        <w:sdtContent>
+          <w:r>
+            <w:rPr>
+              <w:sz w:val="28"/>
+              <w:szCs w:val="20"/>
+              <w:lang w:val="ru-RU"/>
+            </w:rPr>
+            <w:t>слегка снижен.</w:t>
+          </w:r>
+        </w:sdtContent>
+      </w:sdt>
+      <w:r>
+        <w:rPr>
+          <w:sz w:val="28"/>
+          <w:szCs w:val="20"/>
+          <w:lang w:val="ru-RU"/>
+        </w:rPr>
+        <w:t xml:space="preserve">. Тонус артерий среднего и мелкого калибра н/к </w:t>
       </w:r>
       <w:sdt>
         <w:sdtPr>
@@ -6938,8 +7103,8 @@
             <w:docPart w:val="FFCB998A69C547318D033520574A41D0"/>
           </w:placeholder>
           <w:comboBox>
-            <w:listItem w:displayText="умеренно повышено" w:value="умеренно повышено"/>
-            <w:listItem w:displayText="умеренно снижено" w:value="умеренно снижено"/>
+            <w:listItem w:displayText="умеренно повышен." w:value="умеренно повышен."/>
+            <w:listItem w:displayText="умеренно снижен." w:value="умеренно снижен."/>
             <w:listItem w:displayText="в пределах  возрастной нормы" w:value="в пределах  возрастной нормы"/>
           </w:comboBox>
         </w:sdtPr>
@@ -6949,7 +7114,7 @@
             <w:rPr>
               <w:lang w:val="ru-RU"/>
             </w:rPr>
-            <w:t>умеренно повышено</w:t>
+            <w:t>умеренно повышен.</w:t>
           </w:r>
         </w:sdtContent>
       </w:sdt>
@@ -6959,7 +7124,7 @@
           <w:szCs w:val="20"/>
           <w:lang w:val="ru-RU"/>
         </w:rPr>
-        <w:t xml:space="preserve">. Периферическое сопротивление сосудов н/к </w:t>
+        <w:t xml:space="preserve"> Периферическое сопротивление сосудов н/к </w:t>
       </w:r>
       <w:sdt>
         <w:sdtPr>
@@ -7646,92 +7811,92 @@
           <w:u w:val="single"/>
           <w:lang w:val="ru-RU"/>
         </w:rPr>
+        <w:t xml:space="preserve">Осмотр </w:t>
+      </w:r>
+      <w:proofErr w:type="spellStart"/>
+      <w:r>
+        <w:rPr>
+          <w:sz w:val="28"/>
+          <w:u w:val="single"/>
+          <w:lang w:val="ru-RU"/>
+        </w:rPr>
+        <w:t>доц</w:t>
+      </w:r>
+      <w:proofErr w:type="gramStart"/>
+      <w:r>
+        <w:rPr>
+          <w:u w:val="single"/>
+          <w:lang w:val="ru-RU"/>
+        </w:rPr>
+        <w:t>.к</w:t>
+      </w:r>
+      <w:proofErr w:type="gramEnd"/>
+      <w:r>
+        <w:rPr>
+          <w:u w:val="single"/>
+          <w:lang w:val="ru-RU"/>
+        </w:rPr>
+        <w:t>аф</w:t>
+      </w:r>
+      <w:proofErr w:type="spellEnd"/>
+      <w:r>
+        <w:rPr>
+          <w:u w:val="single"/>
+          <w:lang w:val="ru-RU"/>
+        </w:rPr>
+        <w:t xml:space="preserve">. </w:t>
+      </w:r>
+      <w:r>
+        <w:rPr>
+          <w:u w:val="single"/>
+          <w:lang w:val="ru-RU"/>
+        </w:rPr>
+        <w:t>Соловьюк</w:t>
+      </w:r>
+      <w:r>
+        <w:rPr>
+          <w:u w:val="single"/>
+          <w:lang w:val="ru-RU"/>
+        </w:rPr>
+        <w:t xml:space="preserve"> А.</w:t>
+      </w:r>
+      <w:r>
+        <w:rPr>
+          <w:u w:val="single"/>
+          <w:lang w:val="ru-RU"/>
+        </w:rPr>
+        <w:t>О</w:t>
+      </w:r>
+      <w:r>
+        <w:rPr>
+          <w:lang w:val="ru-RU"/>
+        </w:rPr>
+        <w:t xml:space="preserve">: диагноз </w:t>
+      </w:r>
+      <w:r>
+        <w:rPr>
+          <w:lang w:val="ru-RU"/>
+        </w:rPr>
+        <w:t>согласован</w:t>
+      </w:r>
+    </w:p>
+    <w:p>
+      <w:pPr>
+        <w:ind w:left="-567"/>
+        <w:jc w:val="both"/>
+        <w:rPr>
+          <w:sz w:val="28"/>
+          <w:szCs w:val="20"/>
+          <w:lang w:val="ru-RU"/>
+        </w:rPr>
+      </w:pPr>
+      <w:r>
+        <w:rPr>
+          <w:sz w:val="28"/>
+          <w:u w:val="single"/>
+          <w:lang w:val="ru-RU"/>
+        </w:rPr>
         <w:lastRenderedPageBreak/>
-        <w:t xml:space="preserve">Осмотр </w:t>
-      </w:r>
-      <w:proofErr w:type="spellStart"/>
-      <w:r>
-        <w:rPr>
-          <w:sz w:val="28"/>
-          <w:u w:val="single"/>
-          <w:lang w:val="ru-RU"/>
-        </w:rPr>
-        <w:t>доц</w:t>
-      </w:r>
-      <w:proofErr w:type="gramStart"/>
-      <w:r>
-        <w:rPr>
-          <w:u w:val="single"/>
-          <w:lang w:val="ru-RU"/>
-        </w:rPr>
-        <w:t>.к</w:t>
-      </w:r>
-      <w:proofErr w:type="gramEnd"/>
-      <w:r>
-        <w:rPr>
-          <w:u w:val="single"/>
-          <w:lang w:val="ru-RU"/>
-        </w:rPr>
-        <w:t>аф</w:t>
-      </w:r>
-      <w:proofErr w:type="spellEnd"/>
-      <w:r>
-        <w:rPr>
-          <w:u w:val="single"/>
-          <w:lang w:val="ru-RU"/>
-        </w:rPr>
-        <w:t xml:space="preserve">. </w:t>
-      </w:r>
-      <w:r>
-        <w:rPr>
-          <w:u w:val="single"/>
-          <w:lang w:val="ru-RU"/>
-        </w:rPr>
-        <w:t>Соловьюк</w:t>
-      </w:r>
-      <w:r>
-        <w:rPr>
-          <w:u w:val="single"/>
-          <w:lang w:val="ru-RU"/>
-        </w:rPr>
-        <w:t xml:space="preserve"> А.</w:t>
-      </w:r>
-      <w:r>
-        <w:rPr>
-          <w:u w:val="single"/>
-          <w:lang w:val="ru-RU"/>
-        </w:rPr>
-        <w:t>О</w:t>
-      </w:r>
-      <w:r>
-        <w:rPr>
-          <w:lang w:val="ru-RU"/>
-        </w:rPr>
-        <w:t xml:space="preserve">: диагноз </w:t>
-      </w:r>
-      <w:r>
-        <w:rPr>
-          <w:lang w:val="ru-RU"/>
-        </w:rPr>
-        <w:t>согласован</w:t>
-      </w:r>
-    </w:p>
-    <w:p>
-      <w:pPr>
-        <w:ind w:left="-567"/>
-        <w:jc w:val="both"/>
-        <w:rPr>
-          <w:sz w:val="28"/>
-          <w:szCs w:val="20"/>
-          <w:lang w:val="ru-RU"/>
-        </w:rPr>
-      </w:pPr>
-      <w:r>
-        <w:rPr>
-          <w:sz w:val="28"/>
-          <w:u w:val="single"/>
-          <w:lang w:val="ru-RU"/>
-        </w:rPr>
         <w:t>УЗИ щит</w:t>
       </w:r>
       <w:proofErr w:type="gramStart"/>
@@ -8322,137 +8487,107 @@
         </w:rPr>
         <w:t>Лечение:</w:t>
       </w:r>
-      <w:bookmarkStart w:id="3" w:name="лн"/>
+      <w:bookmarkStart w:id="2" w:name="лн"/>
+      <w:bookmarkEnd w:id="2"/>
+      <w:r>
+        <w:rPr>
+          <w:sz w:val="28"/>
+          <w:lang w:val="ru-RU"/>
+        </w:rPr>
+        <w:t xml:space="preserve"> </w:t>
+      </w:r>
+    </w:p>
+    <w:p>
+      <w:pPr>
+        <w:ind w:left="-567"/>
+        <w:jc w:val="both"/>
+        <w:rPr>
+          <w:sz w:val="28"/>
+          <w:lang w:val="ru-RU"/>
+        </w:rPr>
+      </w:pPr>
+      <w:bookmarkStart w:id="3" w:name="дд"/>
+      <w:bookmarkStart w:id="4" w:name="лк"/>
       <w:bookmarkEnd w:id="3"/>
-      <w:r>
-        <w:rPr>
-          <w:sz w:val="28"/>
-          <w:lang w:val="ru-RU"/>
-        </w:rPr>
-        <w:t xml:space="preserve"> </w:t>
-      </w:r>
-    </w:p>
-    <w:p>
-      <w:pPr>
-        <w:ind w:left="-567"/>
-        <w:jc w:val="both"/>
-        <w:rPr>
-          <w:sz w:val="28"/>
-          <w:lang w:val="ru-RU"/>
-        </w:rPr>
-      </w:pPr>
-      <w:bookmarkStart w:id="4" w:name="дд"/>
-      <w:bookmarkStart w:id="5" w:name="лк"/>
       <w:bookmarkEnd w:id="4"/>
+      <w:r>
+        <w:rPr>
+          <w:sz w:val="28"/>
+          <w:u w:val="single"/>
+          <w:lang w:val="ru-RU"/>
+        </w:rPr>
+        <w:t>Состояние больного при выписке</w:t>
+      </w:r>
+      <w:r>
+        <w:rPr>
+          <w:sz w:val="28"/>
+          <w:lang w:val="ru-RU"/>
+        </w:rPr>
+        <w:t xml:space="preserve">:  СД </w:t>
+      </w:r>
+      <w:r>
+        <w:rPr>
+          <w:sz w:val="28"/>
+          <w:lang w:val="ru-RU"/>
+        </w:rPr>
+        <w:t>суб</w:t>
+      </w:r>
+      <w:r>
+        <w:rPr>
+          <w:sz w:val="28"/>
+          <w:lang w:val="ru-RU"/>
+        </w:rPr>
+        <w:t xml:space="preserve">компенсирован, уменьшились боли в н/к. АД  </w:t>
+      </w:r>
+      <w:proofErr w:type="gramStart"/>
+      <w:r>
+        <w:rPr>
+          <w:sz w:val="28"/>
+          <w:lang w:val="ru-RU"/>
+        </w:rPr>
+        <w:t>мм</w:t>
+      </w:r>
+      <w:proofErr w:type="gramEnd"/>
+      <w:r>
+        <w:rPr>
+          <w:sz w:val="28"/>
+          <w:lang w:val="ru-RU"/>
+        </w:rPr>
+        <w:t xml:space="preserve"> рт. ст. </w:t>
+      </w:r>
+      <w:sdt>
+        <w:sdtPr>
+          <w:rPr>
+            <w:lang w:val="ru-RU"/>
+          </w:rPr>
+          <w:id w:val="-1648660069"/>
+          <w:placeholder>
+            <w:docPart w:val="DefaultPlaceholder_1082065159"/>
+          </w:placeholder>
+          <w:dropDownList>
+            <w:listItem w:value="Выберите элемент."/>
+            <w:listItem w:displayText=" " w:value=" "/>
+            <w:listItem w:displayText="Согласно клинического протокола и на основании приказа УЗО от 14.06.12 №355, приказа ЛПУ от 27.02.17 №81-з комиссионно, больной переведен на  " w:value="Согласно клинического протокола и на основании приказа УЗО от 14.06.12 №355, приказа ЛПУ от 27.02.17 №81-з комиссионно, больной переведен на  "/>
+          </w:dropDownList>
+        </w:sdtPr>
+        <w:sdtContent>
+          <w:r>
+            <w:rPr>
+              <w:lang w:val="ru-RU"/>
+            </w:rPr>
+            <w:t xml:space="preserve"> </w:t>
+          </w:r>
+        </w:sdtContent>
+      </w:sdt>
+      <w:r>
+        <w:rPr>
+          <w:sz w:val="28"/>
+          <w:lang w:val="ru-RU"/>
+        </w:rPr>
+        <w:t xml:space="preserve">  </w:t>
+      </w:r>
+      <w:bookmarkStart w:id="5" w:name="_GoBack"/>
       <w:bookmarkEnd w:id="5"/>
-      <w:r>
-        <w:rPr>
-          <w:sz w:val="28"/>
-          <w:u w:val="single"/>
-          <w:lang w:val="ru-RU"/>
-        </w:rPr>
-        <w:t>Состояние больного при выписке</w:t>
-      </w:r>
-      <w:r>
-        <w:rPr>
-          <w:sz w:val="28"/>
-          <w:lang w:val="ru-RU"/>
-        </w:rPr>
-        <w:t xml:space="preserve">:  СД </w:t>
-      </w:r>
-      <w:r>
-        <w:rPr>
-          <w:sz w:val="28"/>
-          <w:lang w:val="ru-RU"/>
-        </w:rPr>
-        <w:t>суб</w:t>
-      </w:r>
-      <w:r>
-        <w:rPr>
-          <w:sz w:val="28"/>
-          <w:lang w:val="ru-RU"/>
-        </w:rPr>
-        <w:t xml:space="preserve">компенсирован, уменьшились боли в н/к. АД  мм рт. ст. Согласно клинического протокола и на основании приказа УЗО от 14.06.12 №355, приказа ЛПУ от </w:t>
-      </w:r>
-      <w:r>
-        <w:rPr>
-          <w:sz w:val="28"/>
-          <w:lang w:val="ru-RU"/>
-        </w:rPr>
-        <w:t>27</w:t>
-      </w:r>
-      <w:r>
-        <w:rPr>
-          <w:sz w:val="28"/>
-          <w:lang w:val="ru-RU"/>
-        </w:rPr>
-        <w:t>.</w:t>
-      </w:r>
-      <w:r>
-        <w:rPr>
-          <w:sz w:val="28"/>
-          <w:lang w:val="ru-RU"/>
-        </w:rPr>
-        <w:t>02</w:t>
-      </w:r>
-      <w:r>
-        <w:rPr>
-          <w:sz w:val="28"/>
-          <w:lang w:val="ru-RU"/>
-        </w:rPr>
-        <w:t>.</w:t>
-      </w:r>
-      <w:r>
-        <w:rPr>
-          <w:sz w:val="28"/>
-          <w:lang w:val="ru-RU"/>
-        </w:rPr>
-        <w:t>17 №81</w:t>
-      </w:r>
-      <w:r>
-        <w:rPr>
-          <w:sz w:val="28"/>
-          <w:lang w:val="ru-RU"/>
-        </w:rPr>
-        <w:t>-з комиссионно</w:t>
-      </w:r>
-      <w:r>
-        <w:rPr>
-          <w:sz w:val="28"/>
-          <w:lang w:val="ru-RU"/>
-        </w:rPr>
-        <w:t>,</w:t>
-      </w:r>
-      <w:r>
-        <w:rPr>
-          <w:sz w:val="28"/>
-          <w:lang w:val="ru-RU"/>
-        </w:rPr>
-        <w:t xml:space="preserve"> больной переведен </w:t>
-      </w:r>
-      <w:r>
-        <w:rPr>
-          <w:sz w:val="28"/>
-          <w:lang w:val="ru-RU"/>
-        </w:rPr>
-        <w:t>на</w:t>
-      </w:r>
-      <w:proofErr w:type="gramStart"/>
-      <w:r>
-        <w:rPr>
-          <w:sz w:val="28"/>
-          <w:lang w:val="ru-RU"/>
-        </w:rPr>
-        <w:t xml:space="preserve">  </w:t>
-      </w:r>
-      <w:r>
-        <w:rPr>
-          <w:sz w:val="28"/>
-          <w:lang w:val="ru-RU"/>
-        </w:rPr>
-        <w:t>.</w:t>
-      </w:r>
-      <w:proofErr w:type="gramEnd"/>
     </w:p>
     <w:p>
       <w:pPr>
@@ -9566,15 +9701,16 @@
           </w:placeholder>
           <w:comboBox>
             <w:listItem w:displayText="Гипотензивная терапия:" w:value="Гипотензивная терапия:"/>
-            <w:listItem w:displayText="С нефропротекторнойцелью:" w:value="С нефропротекторнойцелью:"/>
+            <w:listItem w:displayText="С нефропротекторной целью:" w:value="С нефропротекторной целью:"/>
           </w:comboBox>
         </w:sdtPr>
+        <w:sdtEndPr/>
         <w:sdtContent>
           <w:r>
             <w:rPr>
               <w:lang w:val="ru-RU"/>
             </w:rPr>
-            <w:t>Гипотензивная терапия</w:t>
+            <w:t>Гипотензивная терапия:</w:t>
           </w:r>
         </w:sdtContent>
       </w:sdt>
@@ -9582,7 +9718,7 @@
         <w:rPr>
           <w:lang w:val="ru-RU"/>
         </w:rPr>
-        <w:t>: э</w:t>
+        <w:t xml:space="preserve"> э</w:t>
       </w:r>
       <w:r>
         <w:rPr>
@@ -9984,14 +10120,7 @@
         <w:rPr>
           <w:lang w:val="ru-RU"/>
         </w:rPr>
-        <w:t xml:space="preserve">., </w:t>
-      </w:r>
-      <w:r>
-        <w:rPr>
-          <w:lang w:val="ru-RU"/>
-        </w:rPr>
-        <w:lastRenderedPageBreak/>
-        <w:t>глицин 2т 3/д.</w:t>
+        <w:t>., глицин 2т 3/д.</w:t>
       </w:r>
       <w:r>
         <w:rPr>
@@ -10103,6 +10232,7 @@
         <w:rPr>
           <w:lang w:val="ru-RU"/>
         </w:rPr>
+        <w:lastRenderedPageBreak/>
         <w:t>УЗИ щит</w:t>
       </w:r>
       <w:proofErr w:type="gramStart"/>
@@ -11595,7 +11725,7 @@
         <w:rPr>
           <w:lang w:val="ru-RU"/>
         </w:rPr>
-        <w:t>09.17</w:t>
+        <w:t>10.17</w:t>
       </w:r>
       <w:r>
         <w:rPr>
@@ -11773,7 +11903,7 @@
         <w:rPr>
           <w:lang w:val="ru-RU"/>
         </w:rPr>
-        <w:t>09.17</w:t>
+        <w:t>10.17</w:t>
       </w:r>
       <w:r>
         <w:rPr>
@@ -13291,35 +13421,6 @@
     </w:docPart>
     <w:docPart>
       <w:docPartPr>
-        <w:name w:val="B2A24F31EA424BCDB5C2FBCEFA9D144B"/>
-        <w:category>
-          <w:name w:val="Общие"/>
-          <w:gallery w:val="placeholder"/>
-        </w:category>
-        <w:types>
-          <w:type w:val="bbPlcHdr"/>
-        </w:types>
-        <w:behaviors>
-          <w:behavior w:val="content"/>
-        </w:behaviors>
-        <w:guid w:val="{64BE423C-8F4A-41C0-B028-FA429E4FE806}"/>
-      </w:docPartPr>
-      <w:docPartBody>
-        <w:p>
-          <w:pPr>
-            <w:pStyle w:val="B2A24F31EA424BCDB5C2FBCEFA9D144B"/>
-          </w:pPr>
-          <w:r>
-            <w:rPr>
-              <w:rStyle w:val="a3"/>
-            </w:rPr>
-            <w:t>Выберите элемент.</w:t>
-          </w:r>
-        </w:p>
-      </w:docPartBody>
-    </w:docPart>
-    <w:docPart>
-      <w:docPartPr>
         <w:name w:val="3755473979B24CB896600859156E5B44"/>
         <w:category>
           <w:name w:val="Общие"/>
@@ -13372,8 +13473,9 @@
     <w:panose1 w:val="020B0604030504040204"/>
     <w:charset w:val="CC"/>
     <w:family w:val="swiss"/>
+    <w:notTrueType/>
     <w:pitch w:val="variable"/>
-    <w:sig w:usb0="61002A87" w:usb1="80000000" w:usb2="00000008" w:usb3="00000000" w:csb0="000101FF" w:csb1="00000000"/>
+    <w:sig w:usb0="00000201" w:usb1="00000000" w:usb2="00000000" w:usb3="00000000" w:csb0="00000004" w:csb1="00000000"/>
   </w:font>
   <w:font w:name="Calibri">
     <w:panose1 w:val="020F0502020204030204"/>
@@ -13411,9 +13513,11 @@
     <w:rsid w:val="00411AC6"/>
     <w:rsid w:val="007527EF"/>
     <w:rsid w:val="0076178A"/>
+    <w:rsid w:val="008C2D0E"/>
     <w:rsid w:val="008F7EF5"/>
     <w:rsid w:val="009428DF"/>
     <w:rsid w:val="009A692F"/>
+    <w:rsid w:val="00A35D40"/>
     <w:rsid w:val="00A5560C"/>
     <w:rsid w:val="00AA6B2C"/>
     <w:rsid w:val="00AD1EEC"/>
@@ -14234,7 +14338,7 @@
 </file>
 
 <file path=customXml/itemProps1.xml><?xml version="1.0" encoding="utf-8"?>
-<ds:datastoreItem xmlns:ds="http://schemas.openxmlformats.org/officeDocument/2006/customXml" ds:itemID="{32D2532F-5273-4415-B505-9C3DED7DCB01}">
+<ds:datastoreItem xmlns:ds="http://schemas.openxmlformats.org/officeDocument/2006/customXml" ds:itemID="{D00B6CC8-4328-4CD4-A93F-4D106B37090E}">
   <ds:schemaRefs>
     <ds:schemaRef ds:uri="http://schemas.openxmlformats.org/officeDocument/2006/bibliography"/>
   </ds:schemaRefs>

--- a/ВЫПИСКА-ш.docx
+++ b/ВЫПИСКА-ш.docx
@@ -132,6 +132,7 @@
             <w:listItem w:displayText="Находилась" w:value="Находилась"/>
           </w:dropDownList>
         </w:sdtPr>
+        <w:sdtEndPr/>
         <w:sdtContent>
           <w:r>
             <w:rPr>
@@ -175,7 +176,7 @@
           <w:sz w:val="28"/>
           <w:lang w:val="ru-RU"/>
         </w:rPr>
-        <w:t>10</w:t>
+        <w:t>11</w:t>
       </w:r>
       <w:r>
         <w:rPr>
@@ -716,6 +717,7 @@
             <w:listItem w:displayText="Узловой " w:value="Узловой "/>
           </w:dropDownList>
         </w:sdtPr>
+        <w:sdtEndPr/>
         <w:sdtContent>
           <w:r>
             <w:rPr>
@@ -1481,6 +1483,7 @@
             <w:listItem w:displayText="снижение " w:value="снижение "/>
           </w:dropDownList>
         </w:sdtPr>
+        <w:sdtEndPr/>
         <w:sdtContent>
           <w:r>
             <w:rPr>
@@ -6722,6 +6725,7 @@
             <w:listItem w:displayText="Хирургической  патологии  в данной момент нет." w:value="Хирургической  патологии  в данной момент нет."/>
           </w:comboBox>
         </w:sdtPr>
+        <w:sdtEndPr/>
         <w:sdtContent>
           <w:r>
             <w:rPr>
@@ -7064,15 +7068,15 @@
             <w:szCs w:val="20"/>
             <w:lang w:val="ru-RU"/>
           </w:rPr>
-          <w:id w:val="-172961545"/>
+          <w:id w:val="-1121991939"/>
           <w:placeholder>
             <w:docPart w:val="DefaultPlaceholder_1082065159"/>
           </w:placeholder>
-          <w:dropDownList>
+          <w:comboBox>
+            <w:listItem w:displayText="слегка повышен." w:value="слегка повышен."/>
             <w:listItem w:displayText="слегка снижен." w:value="слегка снижен."/>
-            <w:listItem w:displayText="слегка понижен." w:value="слегка понижен."/>
             <w:listItem w:displayText="не изменен." w:value="не изменен."/>
-          </w:dropDownList>
+          </w:comboBox>
         </w:sdtPr>
         <w:sdtContent>
           <w:r>
@@ -7081,7 +7085,7 @@
               <w:szCs w:val="20"/>
               <w:lang w:val="ru-RU"/>
             </w:rPr>
-            <w:t>слегка снижен.</w:t>
+            <w:t>не изменен.</w:t>
           </w:r>
         </w:sdtContent>
       </w:sdt>
@@ -7091,7 +7095,7 @@
           <w:szCs w:val="20"/>
           <w:lang w:val="ru-RU"/>
         </w:rPr>
-        <w:t xml:space="preserve">. Тонус артерий среднего и мелкого калибра н/к </w:t>
+        <w:t xml:space="preserve"> Тонус артерий среднего и мелкого калибра н/к </w:t>
       </w:r>
       <w:sdt>
         <w:sdtPr>
@@ -7681,19 +7685,19 @@
         <w:rPr>
           <w:lang w:val="ru-RU"/>
         </w:rPr>
-        <w:t xml:space="preserve">: диагноз см </w:t>
-      </w:r>
-      <w:r>
-        <w:rPr>
-          <w:lang w:val="ru-RU"/>
-        </w:rPr>
-        <w:t>в</w:t>
-      </w:r>
-      <w:r>
-        <w:rPr>
-          <w:lang w:val="ru-RU"/>
-        </w:rPr>
-        <w:t>ыше</w:t>
+        <w:t xml:space="preserve">: </w:t>
+      </w:r>
+      <w:r>
+        <w:rPr>
+          <w:lang w:val="ru-RU"/>
+        </w:rPr>
+        <w:t xml:space="preserve">диагноз </w:t>
+      </w:r>
+      <w:r>
+        <w:rPr>
+          <w:lang w:val="ru-RU"/>
+        </w:rPr>
+        <w:t>согласован</w:t>
       </w:r>
       <w:r>
         <w:rPr>
@@ -7762,33 +7766,19 @@
         <w:rPr>
           <w:lang w:val="ru-RU"/>
         </w:rPr>
-        <w:t xml:space="preserve">: диагноз </w:t>
-      </w:r>
-      <w:proofErr w:type="gramStart"/>
-      <w:r>
-        <w:rPr>
-          <w:lang w:val="ru-RU"/>
-        </w:rPr>
-        <w:t>см</w:t>
-      </w:r>
-      <w:proofErr w:type="gramEnd"/>
-      <w:r>
-        <w:rPr>
-          <w:lang w:val="ru-RU"/>
-        </w:rPr>
-        <w:t xml:space="preserve"> </w:t>
-      </w:r>
-      <w:r>
-        <w:rPr>
-          <w:lang w:val="ru-RU"/>
-        </w:rPr>
-        <w:t>в</w:t>
-      </w:r>
-      <w:r>
-        <w:rPr>
-          <w:lang w:val="ru-RU"/>
-        </w:rPr>
-        <w:t>ыше</w:t>
+        <w:t xml:space="preserve">: </w:t>
+      </w:r>
+      <w:r>
+        <w:rPr>
+          <w:lang w:val="ru-RU"/>
+        </w:rPr>
+        <w:t xml:space="preserve">диагноз </w:t>
+      </w:r>
+      <w:r>
+        <w:rPr>
+          <w:lang w:val="ru-RU"/>
+        </w:rPr>
+        <w:t>согласован</w:t>
       </w:r>
       <w:r>
         <w:rPr>
@@ -7877,7 +7867,19 @@
         <w:rPr>
           <w:lang w:val="ru-RU"/>
         </w:rPr>
+        <w:t xml:space="preserve"> и лечение </w:t>
+      </w:r>
+      <w:r>
+        <w:rPr>
+          <w:lang w:val="ru-RU"/>
+        </w:rPr>
         <w:t>согласован</w:t>
+      </w:r>
+      <w:r>
+        <w:rPr>
+          <w:lang w:val="ru-RU"/>
+        </w:rPr>
+        <w:t>о</w:t>
       </w:r>
     </w:p>
     <w:p>
@@ -8570,6 +8572,7 @@
             <w:listItem w:displayText="Согласно клинического протокола и на основании приказа УЗО от 14.06.12 №355, приказа ЛПУ от 27.02.17 №81-з комиссионно, больной переведен на  " w:value="Согласно клинического протокола и на основании приказа УЗО от 14.06.12 №355, приказа ЛПУ от 27.02.17 №81-з комиссионно, больной переведен на  "/>
           </w:dropDownList>
         </w:sdtPr>
+        <w:sdtEndPr/>
         <w:sdtContent>
           <w:r>
             <w:rPr>
@@ -8586,8 +8589,6 @@
         </w:rPr>
         <w:t xml:space="preserve">  </w:t>
       </w:r>
-      <w:bookmarkStart w:id="5" w:name="_GoBack"/>
-      <w:bookmarkEnd w:id="5"/>
     </w:p>
     <w:p>
       <w:pPr>
@@ -11695,7 +11696,13 @@
         <w:rPr>
           <w:lang w:val="ru-RU"/>
         </w:rPr>
-        <w:t>6715</w:t>
+        <w:t>671</w:t>
+      </w:r>
+      <w:r>
+        <w:rPr>
+          <w:lang w:val="ru-RU"/>
+        </w:rPr>
+        <w:t>6</w:t>
       </w:r>
       <w:r>
         <w:rPr>
@@ -11737,7 +11744,7 @@
         <w:rPr>
           <w:lang w:val="ru-RU"/>
         </w:rPr>
-        <w:t>10</w:t>
+        <w:t>11</w:t>
       </w:r>
       <w:r>
         <w:rPr>
@@ -11773,7 +11780,7 @@
         <w:rPr>
           <w:lang w:val="ru-RU"/>
         </w:rPr>
-        <w:t>10</w:t>
+        <w:t>11</w:t>
       </w:r>
       <w:r>
         <w:rPr>
@@ -11891,7 +11898,13 @@
         <w:rPr>
           <w:lang w:val="ru-RU"/>
         </w:rPr>
-        <w:t>6715</w:t>
+        <w:t>671</w:t>
+      </w:r>
+      <w:r>
+        <w:rPr>
+          <w:lang w:val="ru-RU"/>
+        </w:rPr>
+        <w:t>6</w:t>
       </w:r>
       <w:r>
         <w:rPr>
@@ -11915,7 +11928,7 @@
         <w:rPr>
           <w:lang w:val="ru-RU"/>
         </w:rPr>
-        <w:t>10</w:t>
+        <w:t>11</w:t>
       </w:r>
       <w:r>
         <w:rPr>
@@ -11957,7 +11970,7 @@
         <w:rPr>
           <w:lang w:val="ru-RU"/>
         </w:rPr>
-        <w:t>10</w:t>
+        <w:t>11</w:t>
       </w:r>
       <w:r>
         <w:rPr>
@@ -12030,7 +12043,6 @@
           </w:placeholder>
           <w:showingPlcHdr/>
           <w:comboBox>
-            <w:listItem w:value="Лечящий врач"/>
             <w:listItem w:displayText="Соловьюк Е.А." w:value="Соловьюк Е.А."/>
             <w:listItem w:displayText="Фещук. И.А." w:value="Фещук. И.А."/>
             <w:listItem w:displayText="Еременко Н.В." w:value="Еременко Н.В."/>
@@ -12976,25 +12988,19 @@
   <w:docDefaults>
     <w:rPrDefault>
       <w:rPr>
-        <w:rFonts w:asciiTheme="minorHAnsi" w:eastAsiaTheme="minorEastAsia" w:hAnsiTheme="minorHAnsi" w:cstheme="minorBidi"/>
-        <w:sz w:val="22"/>
-        <w:szCs w:val="22"/>
+        <w:rFonts w:ascii="Times New Roman" w:eastAsia="Times New Roman" w:hAnsi="Times New Roman" w:cs="Times New Roman"/>
         <w:lang w:val="ru-RU" w:eastAsia="ru-RU" w:bidi="ar-SA"/>
       </w:rPr>
     </w:rPrDefault>
-    <w:pPrDefault>
-      <w:pPr>
-        <w:spacing w:after="200" w:line="276" w:lineRule="auto"/>
-      </w:pPr>
-    </w:pPrDefault>
+    <w:pPrDefault/>
   </w:docDefaults>
   <w:latentStyles w:defLockedState="0" w:defUIPriority="99" w:defSemiHidden="1" w:defUnhideWhenUsed="1" w:defQFormat="0" w:count="267">
     <w:lsdException w:name="Normal" w:semiHidden="0" w:uiPriority="0" w:unhideWhenUsed="0" w:qFormat="1"/>
     <w:lsdException w:name="heading 1" w:semiHidden="0" w:uiPriority="9" w:unhideWhenUsed="0" w:qFormat="1"/>
     <w:lsdException w:name="heading 2" w:uiPriority="9" w:qFormat="1"/>
-    <w:lsdException w:name="heading 3" w:uiPriority="9" w:qFormat="1"/>
-    <w:lsdException w:name="heading 4" w:uiPriority="9" w:qFormat="1"/>
-    <w:lsdException w:name="heading 5" w:uiPriority="9" w:qFormat="1"/>
+    <w:lsdException w:name="heading 3" w:semiHidden="0" w:uiPriority="9" w:unhideWhenUsed="0" w:qFormat="1"/>
+    <w:lsdException w:name="heading 4" w:semiHidden="0" w:uiPriority="9" w:unhideWhenUsed="0" w:qFormat="1"/>
+    <w:lsdException w:name="heading 5" w:semiHidden="0" w:uiPriority="0" w:unhideWhenUsed="0" w:qFormat="1"/>
     <w:lsdException w:name="heading 6" w:uiPriority="9" w:qFormat="1"/>
     <w:lsdException w:name="heading 7" w:uiPriority="9" w:qFormat="1"/>
     <w:lsdException w:name="heading 8" w:uiPriority="9" w:qFormat="1"/>
@@ -13130,6 +13136,68 @@
   <w:style w:type="paragraph" w:default="1" w:styleId="a">
     <w:name w:val="Normal"/>
     <w:qFormat/>
+    <w:rsid w:val="00252A5E"/>
+    <w:rPr>
+      <w:sz w:val="24"/>
+      <w:szCs w:val="24"/>
+      <w:lang w:val="uk-UA"/>
+    </w:rPr>
+  </w:style>
+  <w:style w:type="paragraph" w:styleId="3">
+    <w:name w:val="heading 3"/>
+    <w:basedOn w:val="a"/>
+    <w:next w:val="a"/>
+    <w:qFormat/>
+    <w:rsid w:val="00252A5E"/>
+    <w:pPr>
+      <w:keepNext/>
+      <w:outlineLvl w:val="2"/>
+    </w:pPr>
+    <w:rPr>
+      <w:rFonts w:eastAsia="Arial Unicode MS"/>
+      <w:b/>
+      <w:sz w:val="28"/>
+      <w:szCs w:val="20"/>
+      <w:lang w:val="ru-RU"/>
+    </w:rPr>
+  </w:style>
+  <w:style w:type="paragraph" w:styleId="4">
+    <w:name w:val="heading 4"/>
+    <w:basedOn w:val="a"/>
+    <w:next w:val="a"/>
+    <w:qFormat/>
+    <w:rsid w:val="00252A5E"/>
+    <w:pPr>
+      <w:keepNext/>
+      <w:jc w:val="both"/>
+      <w:outlineLvl w:val="3"/>
+    </w:pPr>
+    <w:rPr>
+      <w:rFonts w:eastAsia="Arial Unicode MS"/>
+      <w:b/>
+      <w:sz w:val="28"/>
+      <w:szCs w:val="20"/>
+      <w:lang w:val="ru-RU"/>
+    </w:rPr>
+  </w:style>
+  <w:style w:type="paragraph" w:styleId="5">
+    <w:name w:val="heading 5"/>
+    <w:basedOn w:val="a"/>
+    <w:next w:val="a"/>
+    <w:link w:val="50"/>
+    <w:qFormat/>
+    <w:rsid w:val="00252A5E"/>
+    <w:pPr>
+      <w:keepNext/>
+      <w:jc w:val="both"/>
+      <w:outlineLvl w:val="4"/>
+    </w:pPr>
+    <w:rPr>
+      <w:rFonts w:eastAsia="Arial Unicode MS"/>
+      <w:sz w:val="28"/>
+      <w:szCs w:val="20"/>
+      <w:lang w:val="ru-RU"/>
+    </w:rPr>
   </w:style>
   <w:style w:type="character" w:default="1" w:styleId="a0">
     <w:name w:val="Default Paragraph Font"/>
@@ -13157,6 +13225,142 @@
     <w:uiPriority w:val="99"/>
     <w:semiHidden/>
     <w:unhideWhenUsed/>
+  </w:style>
+  <w:style w:type="table" w:styleId="a3">
+    <w:name w:val="Table Grid"/>
+    <w:basedOn w:val="a1"/>
+    <w:uiPriority w:val="59"/>
+    <w:rsid w:val="00080012"/>
+    <w:tblPr>
+      <w:tblInd w:w="0" w:type="dxa"/>
+      <w:tblBorders>
+        <w:top w:val="single" w:sz="4" w:space="0" w:color="auto"/>
+        <w:left w:val="single" w:sz="4" w:space="0" w:color="auto"/>
+        <w:bottom w:val="single" w:sz="4" w:space="0" w:color="auto"/>
+        <w:right w:val="single" w:sz="4" w:space="0" w:color="auto"/>
+      </w:tblBorders>
+      <w:tblCellMar>
+        <w:top w:w="0" w:type="dxa"/>
+        <w:left w:w="108" w:type="dxa"/>
+        <w:bottom w:w="0" w:type="dxa"/>
+        <w:right w:w="108" w:type="dxa"/>
+      </w:tblCellMar>
+    </w:tblPr>
+  </w:style>
+  <w:style w:type="paragraph" w:styleId="a4">
+    <w:name w:val="header"/>
+    <w:basedOn w:val="a"/>
+    <w:link w:val="a5"/>
+    <w:uiPriority w:val="99"/>
+    <w:semiHidden/>
+    <w:unhideWhenUsed/>
+    <w:rsid w:val="00080012"/>
+    <w:pPr>
+      <w:tabs>
+        <w:tab w:val="center" w:pos="4677"/>
+        <w:tab w:val="right" w:pos="9355"/>
+      </w:tabs>
+    </w:pPr>
+  </w:style>
+  <w:style w:type="character" w:customStyle="1" w:styleId="a5">
+    <w:name w:val="Верхний колонтитул Знак"/>
+    <w:basedOn w:val="a0"/>
+    <w:link w:val="a4"/>
+    <w:uiPriority w:val="99"/>
+    <w:semiHidden/>
+    <w:rsid w:val="00080012"/>
+    <w:rPr>
+      <w:sz w:val="24"/>
+      <w:szCs w:val="24"/>
+      <w:lang w:val="uk-UA"/>
+    </w:rPr>
+  </w:style>
+  <w:style w:type="paragraph" w:styleId="a6">
+    <w:name w:val="footer"/>
+    <w:basedOn w:val="a"/>
+    <w:link w:val="a7"/>
+    <w:uiPriority w:val="99"/>
+    <w:semiHidden/>
+    <w:unhideWhenUsed/>
+    <w:rsid w:val="00080012"/>
+    <w:pPr>
+      <w:tabs>
+        <w:tab w:val="center" w:pos="4677"/>
+        <w:tab w:val="right" w:pos="9355"/>
+      </w:tabs>
+    </w:pPr>
+  </w:style>
+  <w:style w:type="character" w:customStyle="1" w:styleId="a7">
+    <w:name w:val="Нижний колонтитул Знак"/>
+    <w:basedOn w:val="a0"/>
+    <w:link w:val="a6"/>
+    <w:uiPriority w:val="99"/>
+    <w:semiHidden/>
+    <w:rsid w:val="00080012"/>
+    <w:rPr>
+      <w:sz w:val="24"/>
+      <w:szCs w:val="24"/>
+      <w:lang w:val="uk-UA"/>
+    </w:rPr>
+  </w:style>
+  <w:style w:type="character" w:customStyle="1" w:styleId="50">
+    <w:name w:val="Заголовок 5 Знак"/>
+    <w:basedOn w:val="a0"/>
+    <w:link w:val="5"/>
+    <w:rsid w:val="00C05D2D"/>
+    <w:rPr>
+      <w:rFonts w:eastAsia="Arial Unicode MS"/>
+      <w:sz w:val="28"/>
+    </w:rPr>
+  </w:style>
+  <w:style w:type="paragraph" w:styleId="a8">
+    <w:name w:val="Balloon Text"/>
+    <w:basedOn w:val="a"/>
+    <w:link w:val="a9"/>
+    <w:uiPriority w:val="99"/>
+    <w:semiHidden/>
+    <w:unhideWhenUsed/>
+    <w:rsid w:val="00BD7E20"/>
+    <w:rPr>
+      <w:rFonts w:ascii="Tahoma" w:hAnsi="Tahoma" w:cs="Tahoma"/>
+      <w:sz w:val="16"/>
+      <w:szCs w:val="16"/>
+    </w:rPr>
+  </w:style>
+  <w:style w:type="character" w:customStyle="1" w:styleId="a9">
+    <w:name w:val="Текст выноски Знак"/>
+    <w:basedOn w:val="a0"/>
+    <w:link w:val="a8"/>
+    <w:uiPriority w:val="99"/>
+    <w:semiHidden/>
+    <w:rsid w:val="00BD7E20"/>
+    <w:rPr>
+      <w:rFonts w:ascii="Tahoma" w:hAnsi="Tahoma" w:cs="Tahoma"/>
+      <w:sz w:val="16"/>
+      <w:szCs w:val="16"/>
+      <w:lang w:val="uk-UA"/>
+    </w:rPr>
+  </w:style>
+  <w:style w:type="character" w:styleId="aa">
+    <w:name w:val="Placeholder Text"/>
+    <w:basedOn w:val="a0"/>
+    <w:uiPriority w:val="99"/>
+    <w:semiHidden/>
+    <w:rsid w:val="00197A5C"/>
+    <w:rPr>
+      <w:color w:val="808080"/>
+    </w:rPr>
+  </w:style>
+  <w:style w:type="paragraph" w:styleId="ab">
+    <w:name w:val="List Paragraph"/>
+    <w:basedOn w:val="a"/>
+    <w:uiPriority w:val="34"/>
+    <w:qFormat/>
+    <w:rsid w:val="005A12C5"/>
+    <w:pPr>
+      <w:ind w:left="720"/>
+      <w:contextualSpacing/>
+    </w:pPr>
   </w:style>
 </w:styles>
 </file>
@@ -13455,27 +13659,26 @@
 <file path=word/glossary/fontTable.xml><?xml version="1.0" encoding="utf-8"?>
 <w:fonts xmlns:mc="http://schemas.openxmlformats.org/markup-compatibility/2006" xmlns:r="http://schemas.openxmlformats.org/officeDocument/2006/relationships" xmlns:w="http://schemas.openxmlformats.org/wordprocessingml/2006/main" xmlns:w14="http://schemas.microsoft.com/office/word/2010/wordml" mc:Ignorable="w14">
   <w:font w:name="Times New Roman">
+    <w:altName w:val="Times New Roman"/>
     <w:panose1 w:val="02020603050405020304"/>
     <w:charset w:val="CC"/>
     <w:family w:val="roman"/>
     <w:pitch w:val="variable"/>
-    <w:sig w:usb0="20002A87" w:usb1="80000000" w:usb2="00000008" w:usb3="00000000" w:csb0="000001FF" w:csb1="00000000"/>
+    <w:sig w:usb0="20002A87" w:usb1="00000000" w:usb2="00000000" w:usb3="00000000" w:csb0="000001FF" w:csb1="00000000"/>
   </w:font>
   <w:font w:name="Arial Unicode MS">
     <w:panose1 w:val="020B0604020202020204"/>
-    <w:charset w:val="00"/>
-    <w:family w:val="roman"/>
-    <w:notTrueType/>
+    <w:charset w:val="80"/>
+    <w:family w:val="swiss"/>
     <w:pitch w:val="variable"/>
-    <w:sig w:usb0="00000003" w:usb1="00000000" w:usb2="00000000" w:usb3="00000000" w:csb0="00000001" w:csb1="00000000"/>
+    <w:sig w:usb0="F7FFAFFF" w:usb1="E9DFFFFF" w:usb2="0000003F" w:usb3="00000000" w:csb0="003F01FF" w:csb1="00000000"/>
   </w:font>
   <w:font w:name="Tahoma">
     <w:panose1 w:val="020B0604030504040204"/>
     <w:charset w:val="CC"/>
     <w:family w:val="swiss"/>
-    <w:notTrueType/>
     <w:pitch w:val="variable"/>
-    <w:sig w:usb0="00000201" w:usb1="00000000" w:usb2="00000000" w:usb3="00000000" w:csb0="00000004" w:csb1="00000000"/>
+    <w:sig w:usb0="61002A87" w:usb1="80000000" w:usb2="00000008" w:usb3="00000000" w:csb0="000101FF" w:csb1="00000000"/>
   </w:font>
   <w:font w:name="Calibri">
     <w:panose1 w:val="020F0502020204030204"/>
@@ -13506,6 +13709,7 @@
   </w:compat>
   <w:rsids>
     <w:rsidRoot w:val="00A5560C"/>
+    <w:rsid w:val="000547EC"/>
     <w:rsid w:val="000B0B90"/>
     <w:rsid w:val="001B01EB"/>
     <w:rsid w:val="00277827"/>
@@ -14338,7 +14542,7 @@
 </file>
 
 <file path=customXml/itemProps1.xml><?xml version="1.0" encoding="utf-8"?>
-<ds:datastoreItem xmlns:ds="http://schemas.openxmlformats.org/officeDocument/2006/customXml" ds:itemID="{D00B6CC8-4328-4CD4-A93F-4D106B37090E}">
+<ds:datastoreItem xmlns:ds="http://schemas.openxmlformats.org/officeDocument/2006/customXml" ds:itemID="{17725FD8-C806-429C-ABCF-325C2204BEF9}">
   <ds:schemaRefs>
     <ds:schemaRef ds:uri="http://schemas.openxmlformats.org/officeDocument/2006/bibliography"/>
   </ds:schemaRefs>

--- a/ВЫПИСКА-ш.docx
+++ b/ВЫПИСКА-ш.docx
@@ -31,6 +31,8 @@
       <w:r>
         <w:t xml:space="preserve"> </w:t>
       </w:r>
+      <w:bookmarkStart w:id="0" w:name="_GoBack"/>
+      <w:bookmarkEnd w:id="0"/>
     </w:p>
     <w:p>
       <w:pPr>
@@ -253,8 +255,8 @@
         </w:rPr>
         <w:t>:</w:t>
       </w:r>
-      <w:bookmarkStart w:id="0" w:name="дз"/>
-      <w:bookmarkEnd w:id="0"/>
+      <w:bookmarkStart w:id="1" w:name="дз"/>
+      <w:bookmarkEnd w:id="1"/>
       <w:r>
         <w:rPr>
           <w:sz w:val="28"/>
@@ -551,7 +553,7 @@
           <w:szCs w:val="28"/>
           <w:lang w:val="ru-RU"/>
         </w:rPr>
-        <w:t>Ожирение II ст. (ИМТ кг/м</w:t>
+        <w:t>Ожирение II ст. (ИМТ кг/м2) алим</w:t>
       </w:r>
       <w:proofErr w:type="gramStart"/>
       <w:r>
@@ -561,7 +563,7 @@
           <w:szCs w:val="28"/>
           <w:lang w:val="ru-RU"/>
         </w:rPr>
-        <w:t>2</w:t>
+        <w:t>.-</w:t>
       </w:r>
       <w:proofErr w:type="gramEnd"/>
       <w:r>
@@ -571,7 +573,7 @@
           <w:szCs w:val="28"/>
           <w:lang w:val="ru-RU"/>
         </w:rPr>
-        <w:t xml:space="preserve">) алим.-конституционального генеза, стабильное течение.  </w:t>
+        <w:t xml:space="preserve">конституционального генеза, стабильное течение.  </w:t>
       </w:r>
     </w:p>
     <w:p>
@@ -1289,7 +1291,27 @@
           <w:szCs w:val="28"/>
           <w:lang w:val="ru-RU"/>
         </w:rPr>
-        <w:t>-невротический с-м, вестибуло-атактический с-м.  цереброастенический с-м, цефалгический с-м,</w:t>
+        <w:t xml:space="preserve">-невротический с-м, </w:t>
+      </w:r>
+      <w:proofErr w:type="spellStart"/>
+      <w:r>
+        <w:rPr>
+          <w:color w:val="0000FF"/>
+          <w:sz w:val="28"/>
+          <w:szCs w:val="28"/>
+          <w:lang w:val="ru-RU"/>
+        </w:rPr>
+        <w:t>вестибуло</w:t>
+      </w:r>
+      <w:proofErr w:type="spellEnd"/>
+      <w:r>
+        <w:rPr>
+          <w:color w:val="0000FF"/>
+          <w:sz w:val="28"/>
+          <w:szCs w:val="28"/>
+          <w:lang w:val="ru-RU"/>
+        </w:rPr>
+        <w:t>-атактический с-м.  цереброастенический с-м, цефалгический с-м,</w:t>
       </w:r>
     </w:p>
     <w:p>
@@ -1315,6 +1337,7 @@
           <w:lang w:val="ru-RU"/>
         </w:rPr>
       </w:pPr>
+      <w:proofErr w:type="spellStart"/>
       <w:r>
         <w:rPr>
           <w:color w:val="008080"/>
@@ -1322,7 +1345,17 @@
           <w:szCs w:val="28"/>
           <w:lang w:val="ru-RU"/>
         </w:rPr>
-        <w:t>Остеоартроз коленных с-</w:t>
+        <w:t>Остеоартроз</w:t>
+      </w:r>
+      <w:proofErr w:type="spellEnd"/>
+      <w:r>
+        <w:rPr>
+          <w:color w:val="008080"/>
+          <w:sz w:val="28"/>
+          <w:szCs w:val="28"/>
+          <w:lang w:val="ru-RU"/>
+        </w:rPr>
+        <w:t xml:space="preserve"> коленных с-</w:t>
       </w:r>
       <w:proofErr w:type="spellStart"/>
       <w:r>
@@ -1396,8 +1429,8 @@
           <w:lang w:val="ru-RU"/>
         </w:rPr>
       </w:pPr>
-      <w:bookmarkStart w:id="1" w:name="дк"/>
-      <w:bookmarkEnd w:id="1"/>
+      <w:bookmarkStart w:id="2" w:name="дк"/>
+      <w:bookmarkEnd w:id="2"/>
       <w:r>
         <w:rPr>
           <w:sz w:val="28"/>
@@ -1773,7 +1806,25 @@
           <w:szCs w:val="28"/>
           <w:lang w:val="ru-RU"/>
         </w:rPr>
-        <w:t xml:space="preserve">, боли в прекардиальной области, боли в </w:t>
+        <w:t xml:space="preserve">, боли в </w:t>
+      </w:r>
+      <w:proofErr w:type="spellStart"/>
+      <w:r>
+        <w:rPr>
+          <w:sz w:val="28"/>
+          <w:szCs w:val="28"/>
+          <w:lang w:val="ru-RU"/>
+        </w:rPr>
+        <w:t>прекардиальной</w:t>
+      </w:r>
+      <w:proofErr w:type="spellEnd"/>
+      <w:r>
+        <w:rPr>
+          <w:sz w:val="28"/>
+          <w:szCs w:val="28"/>
+          <w:lang w:val="ru-RU"/>
+        </w:rPr>
+        <w:t xml:space="preserve"> области, боли в </w:t>
       </w:r>
       <w:proofErr w:type="spellStart"/>
       <w:r>
@@ -2029,13 +2080,79 @@
           <w:lang w:val="ru-RU"/>
         </w:rPr>
       </w:pPr>
-      <w:r>
-        <w:rPr>
-          <w:sz w:val="28"/>
-          <w:lang w:val="ru-RU"/>
-        </w:rPr>
-        <w:t>Актрапид НМ, Протафан НМ, Хумодар Р100Р, Хумодар Б100Р, Хумодар</w:t>
-      </w:r>
+      <w:proofErr w:type="spellStart"/>
+      <w:r>
+        <w:rPr>
+          <w:sz w:val="28"/>
+          <w:lang w:val="ru-RU"/>
+        </w:rPr>
+        <w:t>Актрапид</w:t>
+      </w:r>
+      <w:proofErr w:type="spellEnd"/>
+      <w:r>
+        <w:rPr>
+          <w:sz w:val="28"/>
+          <w:lang w:val="ru-RU"/>
+        </w:rPr>
+        <w:t xml:space="preserve"> НМ, </w:t>
+      </w:r>
+      <w:proofErr w:type="spellStart"/>
+      <w:r>
+        <w:rPr>
+          <w:sz w:val="28"/>
+          <w:lang w:val="ru-RU"/>
+        </w:rPr>
+        <w:t>Протафан</w:t>
+      </w:r>
+      <w:proofErr w:type="spellEnd"/>
+      <w:r>
+        <w:rPr>
+          <w:sz w:val="28"/>
+          <w:lang w:val="ru-RU"/>
+        </w:rPr>
+        <w:t xml:space="preserve"> НМ, </w:t>
+      </w:r>
+      <w:proofErr w:type="spellStart"/>
+      <w:r>
+        <w:rPr>
+          <w:sz w:val="28"/>
+          <w:lang w:val="ru-RU"/>
+        </w:rPr>
+        <w:t>Хумодар</w:t>
+      </w:r>
+      <w:proofErr w:type="spellEnd"/>
+      <w:r>
+        <w:rPr>
+          <w:sz w:val="28"/>
+          <w:lang w:val="ru-RU"/>
+        </w:rPr>
+        <w:t xml:space="preserve"> Р100Р, </w:t>
+      </w:r>
+      <w:proofErr w:type="spellStart"/>
+      <w:r>
+        <w:rPr>
+          <w:sz w:val="28"/>
+          <w:lang w:val="ru-RU"/>
+        </w:rPr>
+        <w:t>Хумодар</w:t>
+      </w:r>
+      <w:proofErr w:type="spellEnd"/>
+      <w:r>
+        <w:rPr>
+          <w:sz w:val="28"/>
+          <w:lang w:val="ru-RU"/>
+        </w:rPr>
+        <w:t xml:space="preserve"> Б100Р, </w:t>
+      </w:r>
+      <w:proofErr w:type="spellStart"/>
+      <w:r>
+        <w:rPr>
+          <w:sz w:val="28"/>
+          <w:lang w:val="ru-RU"/>
+        </w:rPr>
+        <w:t>Хумодар</w:t>
+      </w:r>
+      <w:proofErr w:type="spellEnd"/>
       <w:proofErr w:type="gramStart"/>
       <w:r>
         <w:rPr>
@@ -2156,20 +2273,45 @@
           <w:lang w:val="ru-RU"/>
         </w:rPr>
       </w:pPr>
+      <w:proofErr w:type="spellStart"/>
       <w:r>
         <w:rPr>
           <w:sz w:val="28"/>
           <w:lang w:val="ru-RU"/>
         </w:rPr>
         <w:lastRenderedPageBreak/>
-        <w:t>Генсулин R</w:t>
-      </w:r>
-      <w:r>
-        <w:rPr>
-          <w:sz w:val="28"/>
-          <w:lang w:val="ru-RU"/>
-        </w:rPr>
-        <w:t>, Генсулин Н</w:t>
+        <w:t>Генсулин</w:t>
+      </w:r>
+      <w:proofErr w:type="spellEnd"/>
+      <w:r>
+        <w:rPr>
+          <w:sz w:val="28"/>
+          <w:lang w:val="ru-RU"/>
+        </w:rPr>
+        <w:t xml:space="preserve"> R</w:t>
+      </w:r>
+      <w:r>
+        <w:rPr>
+          <w:sz w:val="28"/>
+          <w:lang w:val="ru-RU"/>
+        </w:rPr>
+        <w:t xml:space="preserve">, </w:t>
+      </w:r>
+      <w:proofErr w:type="spellStart"/>
+      <w:r>
+        <w:rPr>
+          <w:sz w:val="28"/>
+          <w:lang w:val="ru-RU"/>
+        </w:rPr>
+        <w:t>Генсулин</w:t>
+      </w:r>
+      <w:proofErr w:type="spellEnd"/>
+      <w:r>
+        <w:rPr>
+          <w:sz w:val="28"/>
+          <w:lang w:val="ru-RU"/>
+        </w:rPr>
+        <w:t xml:space="preserve"> Н</w:t>
       </w:r>
       <w:r>
         <w:rPr>
@@ -2200,7 +2342,23 @@
           <w:sz w:val="28"/>
           <w:lang w:val="ru-RU"/>
         </w:rPr>
-        <w:t>– ммоль/л</w:t>
+        <w:t xml:space="preserve">– </w:t>
+      </w:r>
+      <w:proofErr w:type="spellStart"/>
+      <w:r>
+        <w:rPr>
+          <w:sz w:val="28"/>
+          <w:lang w:val="ru-RU"/>
+        </w:rPr>
+        <w:t>ммоль</w:t>
+      </w:r>
+      <w:proofErr w:type="spellEnd"/>
+      <w:r>
+        <w:rPr>
+          <w:sz w:val="28"/>
+          <w:lang w:val="ru-RU"/>
+        </w:rPr>
+        <w:t>/л</w:t>
       </w:r>
       <w:r>
         <w:rPr>
@@ -2209,12 +2367,21 @@
         </w:rPr>
         <w:t xml:space="preserve">. </w:t>
       </w:r>
-      <w:r>
-        <w:rPr>
-          <w:sz w:val="28"/>
-          <w:lang w:val="ru-RU"/>
-        </w:rPr>
-        <w:t>НвАIс -  %</w:t>
+      <w:proofErr w:type="spellStart"/>
+      <w:r>
+        <w:rPr>
+          <w:sz w:val="28"/>
+          <w:lang w:val="ru-RU"/>
+        </w:rPr>
+        <w:t>НвАIс</w:t>
+      </w:r>
+      <w:proofErr w:type="spellEnd"/>
+      <w:r>
+        <w:rPr>
+          <w:sz w:val="28"/>
+          <w:lang w:val="ru-RU"/>
+        </w:rPr>
+        <w:t xml:space="preserve"> -  %</w:t>
       </w:r>
       <w:r>
         <w:rPr>
@@ -4274,7 +4441,25 @@
           <w:szCs w:val="28"/>
           <w:lang w:val="ru-RU"/>
         </w:rPr>
-        <w:t xml:space="preserve"> Nа – </w:t>
+        <w:t xml:space="preserve"> </w:t>
+      </w:r>
+      <w:proofErr w:type="spellStart"/>
+      <w:r>
+        <w:rPr>
+          <w:sz w:val="28"/>
+          <w:szCs w:val="28"/>
+          <w:lang w:val="ru-RU"/>
+        </w:rPr>
+        <w:t>Nа</w:t>
+      </w:r>
+      <w:proofErr w:type="spellEnd"/>
+      <w:r>
+        <w:rPr>
+          <w:sz w:val="28"/>
+          <w:szCs w:val="28"/>
+          <w:lang w:val="ru-RU"/>
+        </w:rPr>
+        <w:t xml:space="preserve"> – </w:t>
       </w:r>
       <w:r>
         <w:rPr>
@@ -4354,13 +4539,23 @@
         </w:rPr>
         <w:t xml:space="preserve"> </w:t>
       </w:r>
-      <w:r>
-        <w:rPr>
-          <w:sz w:val="28"/>
-          <w:szCs w:val="28"/>
-          <w:lang w:val="ru-RU"/>
-        </w:rPr>
-        <w:t xml:space="preserve">Коагулограмма: </w:t>
+      <w:proofErr w:type="spellStart"/>
+      <w:r>
+        <w:rPr>
+          <w:sz w:val="28"/>
+          <w:szCs w:val="28"/>
+          <w:lang w:val="ru-RU"/>
+        </w:rPr>
+        <w:t>Коагулограмма</w:t>
+      </w:r>
+      <w:proofErr w:type="spellEnd"/>
+      <w:r>
+        <w:rPr>
+          <w:sz w:val="28"/>
+          <w:szCs w:val="28"/>
+          <w:lang w:val="ru-RU"/>
+        </w:rPr>
+        <w:t xml:space="preserve">: </w:t>
       </w:r>
       <w:proofErr w:type="spellStart"/>
       <w:r>
@@ -4476,7 +4671,43 @@
           <w:sz w:val="28"/>
           <w:lang w:val="ru-RU"/>
         </w:rPr>
-        <w:t>Проба Реберга: креатинин кров</w:t>
+        <w:t xml:space="preserve">Проба </w:t>
+      </w:r>
+      <w:proofErr w:type="spellStart"/>
+      <w:r>
+        <w:rPr>
+          <w:bCs/>
+          <w:sz w:val="28"/>
+          <w:lang w:val="ru-RU"/>
+        </w:rPr>
+        <w:t>Реберга</w:t>
+      </w:r>
+      <w:proofErr w:type="spellEnd"/>
+      <w:r>
+        <w:rPr>
+          <w:bCs/>
+          <w:sz w:val="28"/>
+          <w:lang w:val="ru-RU"/>
+        </w:rPr>
+        <w:t xml:space="preserve">: </w:t>
+      </w:r>
+      <w:proofErr w:type="spellStart"/>
+      <w:r>
+        <w:rPr>
+          <w:bCs/>
+          <w:sz w:val="28"/>
+          <w:lang w:val="ru-RU"/>
+        </w:rPr>
+        <w:t>креатинин</w:t>
+      </w:r>
+      <w:proofErr w:type="spellEnd"/>
+      <w:r>
+        <w:rPr>
+          <w:bCs/>
+          <w:sz w:val="28"/>
+          <w:lang w:val="ru-RU"/>
+        </w:rPr>
+        <w:t xml:space="preserve"> кров</w:t>
       </w:r>
       <w:proofErr w:type="gramStart"/>
       <w:r>
@@ -4512,7 +4743,25 @@
           <w:sz w:val="28"/>
           <w:lang w:val="ru-RU"/>
         </w:rPr>
-        <w:t xml:space="preserve">/л;  креатинин мочи-  </w:t>
+        <w:t xml:space="preserve">/л;  </w:t>
+      </w:r>
+      <w:proofErr w:type="spellStart"/>
+      <w:r>
+        <w:rPr>
+          <w:bCs/>
+          <w:sz w:val="28"/>
+          <w:lang w:val="ru-RU"/>
+        </w:rPr>
+        <w:t>креатинин</w:t>
+      </w:r>
+      <w:proofErr w:type="spellEnd"/>
+      <w:r>
+        <w:rPr>
+          <w:bCs/>
+          <w:sz w:val="28"/>
+          <w:lang w:val="ru-RU"/>
+        </w:rPr>
+        <w:t xml:space="preserve"> мочи-  </w:t>
       </w:r>
       <w:proofErr w:type="spellStart"/>
       <w:r>
@@ -4868,8 +5117,13 @@
       <w:r>
         <w:t xml:space="preserve"> </w:t>
       </w:r>
-      <w:r>
-        <w:t xml:space="preserve">Микроальбуминурия </w:t>
+      <w:proofErr w:type="spellStart"/>
+      <w:r>
+        <w:t>Микроальбуминурия</w:t>
+      </w:r>
+      <w:proofErr w:type="spellEnd"/>
+      <w:r>
+        <w:t xml:space="preserve"> </w:t>
       </w:r>
       <w:r>
         <w:t>–</w:t>
@@ -5789,7 +6043,23 @@
           <w:sz w:val="28"/>
           <w:lang w:val="ru-RU"/>
         </w:rPr>
-        <w:t xml:space="preserve"> сужены, склерозированы.  </w:t>
+        <w:t xml:space="preserve"> сужены, </w:t>
+      </w:r>
+      <w:proofErr w:type="spellStart"/>
+      <w:r>
+        <w:rPr>
+          <w:sz w:val="28"/>
+          <w:lang w:val="ru-RU"/>
+        </w:rPr>
+        <w:t>склерозированы</w:t>
+      </w:r>
+      <w:proofErr w:type="spellEnd"/>
+      <w:r>
+        <w:rPr>
+          <w:sz w:val="28"/>
+          <w:lang w:val="ru-RU"/>
+        </w:rPr>
+        <w:t xml:space="preserve">.  </w:t>
       </w:r>
       <w:proofErr w:type="spellStart"/>
       <w:r>
@@ -5819,7 +6089,39 @@
           <w:sz w:val="28"/>
           <w:lang w:val="ru-RU"/>
         </w:rPr>
-        <w:t xml:space="preserve">Единичные микроаневризмы, микрогеморрагии.  </w:t>
+        <w:t xml:space="preserve">Единичные </w:t>
+      </w:r>
+      <w:proofErr w:type="spellStart"/>
+      <w:r>
+        <w:rPr>
+          <w:sz w:val="28"/>
+          <w:lang w:val="ru-RU"/>
+        </w:rPr>
+        <w:t>микроаневризмы</w:t>
+      </w:r>
+      <w:proofErr w:type="spellEnd"/>
+      <w:r>
+        <w:rPr>
+          <w:sz w:val="28"/>
+          <w:lang w:val="ru-RU"/>
+        </w:rPr>
+        <w:t xml:space="preserve">, </w:t>
+      </w:r>
+      <w:proofErr w:type="spellStart"/>
+      <w:r>
+        <w:rPr>
+          <w:sz w:val="28"/>
+          <w:lang w:val="ru-RU"/>
+        </w:rPr>
+        <w:t>микрогеморрагии</w:t>
+      </w:r>
+      <w:proofErr w:type="spellEnd"/>
+      <w:r>
+        <w:rPr>
+          <w:sz w:val="28"/>
+          <w:lang w:val="ru-RU"/>
+        </w:rPr>
+        <w:t xml:space="preserve">.  </w:t>
       </w:r>
       <w:r>
         <w:rPr>
@@ -5835,12 +6137,21 @@
         </w:rPr>
         <w:t xml:space="preserve"> </w:t>
       </w:r>
-      <w:r>
-        <w:rPr>
-          <w:sz w:val="28"/>
-          <w:lang w:val="ru-RU"/>
-        </w:rPr>
-        <w:t xml:space="preserve">макулярной области без </w:t>
+      <w:proofErr w:type="spellStart"/>
+      <w:r>
+        <w:rPr>
+          <w:sz w:val="28"/>
+          <w:lang w:val="ru-RU"/>
+        </w:rPr>
+        <w:t>макулярной</w:t>
+      </w:r>
+      <w:proofErr w:type="spellEnd"/>
+      <w:r>
+        <w:rPr>
+          <w:sz w:val="28"/>
+          <w:lang w:val="ru-RU"/>
+        </w:rPr>
+        <w:t xml:space="preserve"> области без </w:t>
       </w:r>
       <w:r>
         <w:rPr>
@@ -5857,6 +6168,7 @@
         </w:rPr>
         <w:t xml:space="preserve"> Д-з: </w:t>
       </w:r>
+      <w:proofErr w:type="spellStart"/>
       <w:r>
         <w:rPr>
           <w:sz w:val="28"/>
@@ -5869,7 +6181,47 @@
           <w:sz w:val="28"/>
           <w:lang w:val="ru-RU"/>
         </w:rPr>
-        <w:t xml:space="preserve">нгиопатия сосудов сетчатки ОИ. Начальная катаракта ОИ. Непролиферативная  диабетическая  ретинопатия ОИ. </w:t>
+        <w:t>нгиопатия</w:t>
+      </w:r>
+      <w:proofErr w:type="spellEnd"/>
+      <w:r>
+        <w:rPr>
+          <w:sz w:val="28"/>
+          <w:lang w:val="ru-RU"/>
+        </w:rPr>
+        <w:t xml:space="preserve"> сосудов сетчатки ОИ. Начальная катаракта ОИ. </w:t>
+      </w:r>
+      <w:proofErr w:type="spellStart"/>
+      <w:r>
+        <w:rPr>
+          <w:sz w:val="28"/>
+          <w:lang w:val="ru-RU"/>
+        </w:rPr>
+        <w:t>Непролиферативная</w:t>
+      </w:r>
+      <w:proofErr w:type="spellEnd"/>
+      <w:r>
+        <w:rPr>
+          <w:sz w:val="28"/>
+          <w:lang w:val="ru-RU"/>
+        </w:rPr>
+        <w:t xml:space="preserve">  диабетическая  </w:t>
+      </w:r>
+      <w:proofErr w:type="spellStart"/>
+      <w:r>
+        <w:rPr>
+          <w:sz w:val="28"/>
+          <w:lang w:val="ru-RU"/>
+        </w:rPr>
+        <w:t>ретинопатия</w:t>
+      </w:r>
+      <w:proofErr w:type="spellEnd"/>
+      <w:r>
+        <w:rPr>
+          <w:sz w:val="28"/>
+          <w:lang w:val="ru-RU"/>
+        </w:rPr>
+        <w:t xml:space="preserve"> ОИ. </w:t>
       </w:r>
     </w:p>
     <w:p>
@@ -6004,23 +6356,7 @@
           <w:sz w:val="28"/>
           <w:lang w:val="ru-RU"/>
         </w:rPr>
-        <w:t xml:space="preserve">.  Гипертрофия левого желудочка. </w:t>
-      </w:r>
-      <w:proofErr w:type="gramStart"/>
-      <w:r>
-        <w:rPr>
-          <w:sz w:val="28"/>
-          <w:lang w:val="ru-RU"/>
-        </w:rPr>
-        <w:t>Диффузные</w:t>
-      </w:r>
-      <w:proofErr w:type="gramEnd"/>
-      <w:r>
-        <w:rPr>
-          <w:sz w:val="28"/>
-          <w:lang w:val="ru-RU"/>
-        </w:rPr>
-        <w:t xml:space="preserve"> изменения миокарда. </w:t>
+        <w:t xml:space="preserve">.  Гипертрофия левого желудочка. Диффузные изменения миокарда. </w:t>
       </w:r>
     </w:p>
     <w:p>
@@ -6129,11 +6465,19 @@
           <w:lang w:val="ru-RU"/>
         </w:rPr>
       </w:pPr>
-      <w:r>
-        <w:rPr>
-          <w:lang w:val="ru-RU"/>
-        </w:rPr>
-        <w:t>аторвастатин 20 мг*1р/</w:t>
+      <w:proofErr w:type="spellStart"/>
+      <w:r>
+        <w:rPr>
+          <w:lang w:val="ru-RU"/>
+        </w:rPr>
+        <w:t>аторвастатин</w:t>
+      </w:r>
+      <w:proofErr w:type="spellEnd"/>
+      <w:r>
+        <w:rPr>
+          <w:lang w:val="ru-RU"/>
+        </w:rPr>
+        <w:t xml:space="preserve"> 20 мг*1р/</w:t>
       </w:r>
       <w:proofErr w:type="spellStart"/>
       <w:r>
@@ -6158,12 +6502,14 @@
           <w:lang w:val="ru-RU"/>
         </w:rPr>
       </w:pPr>
+      <w:proofErr w:type="spellStart"/>
       <w:r>
         <w:rPr>
           <w:lang w:val="ru-RU"/>
         </w:rPr>
         <w:t>розувастатин</w:t>
       </w:r>
+      <w:proofErr w:type="spellEnd"/>
       <w:r>
         <w:rPr>
           <w:lang w:val="ru-RU"/>
@@ -6331,11 +6677,19 @@
           <w:lang w:val="ru-RU"/>
         </w:rPr>
       </w:pPr>
-      <w:r>
-        <w:rPr>
-          <w:lang w:val="ru-RU"/>
-        </w:rPr>
-        <w:t xml:space="preserve">кардонат 1т. *3р/д., </w:t>
+      <w:proofErr w:type="spellStart"/>
+      <w:r>
+        <w:rPr>
+          <w:lang w:val="ru-RU"/>
+        </w:rPr>
+        <w:t>кардонат</w:t>
+      </w:r>
+      <w:proofErr w:type="spellEnd"/>
+      <w:r>
+        <w:rPr>
+          <w:lang w:val="ru-RU"/>
+        </w:rPr>
+        <w:t xml:space="preserve"> 1т. *3р/д., </w:t>
       </w:r>
     </w:p>
     <w:p>
@@ -6346,11 +6700,19 @@
           <w:lang w:val="ru-RU"/>
         </w:rPr>
       </w:pPr>
-      <w:r>
-        <w:rPr>
-          <w:lang w:val="ru-RU"/>
-        </w:rPr>
-        <w:t>небилет 2,5-5 мг*1р/</w:t>
+      <w:proofErr w:type="spellStart"/>
+      <w:r>
+        <w:rPr>
+          <w:lang w:val="ru-RU"/>
+        </w:rPr>
+        <w:t>небилет</w:t>
+      </w:r>
+      <w:proofErr w:type="spellEnd"/>
+      <w:r>
+        <w:rPr>
+          <w:lang w:val="ru-RU"/>
+        </w:rPr>
+        <w:t xml:space="preserve"> 2,5-5 мг*1р/</w:t>
       </w:r>
       <w:proofErr w:type="spellStart"/>
       <w:r>
@@ -6419,11 +6781,19 @@
           <w:lang w:val="ru-RU"/>
         </w:rPr>
       </w:pPr>
-      <w:r>
-        <w:rPr>
-          <w:lang w:val="ru-RU"/>
-        </w:rPr>
-        <w:t xml:space="preserve">престариум 5-10 мг </w:t>
+      <w:proofErr w:type="spellStart"/>
+      <w:r>
+        <w:rPr>
+          <w:lang w:val="ru-RU"/>
+        </w:rPr>
+        <w:t>престариум</w:t>
+      </w:r>
+      <w:proofErr w:type="spellEnd"/>
+      <w:r>
+        <w:rPr>
+          <w:lang w:val="ru-RU"/>
+        </w:rPr>
+        <w:t xml:space="preserve"> 5-10 мг </w:t>
       </w:r>
       <w:proofErr w:type="spellStart"/>
       <w:r>
@@ -6617,6 +6987,7 @@
           <w:lang w:val="ru-RU"/>
         </w:rPr>
       </w:pPr>
+      <w:proofErr w:type="spellStart"/>
       <w:r>
         <w:rPr>
           <w:sz w:val="28"/>
@@ -6625,6 +6996,7 @@
         </w:rPr>
         <w:t>Ангиохирург</w:t>
       </w:r>
+      <w:proofErr w:type="spellEnd"/>
       <w:r>
         <w:rPr>
           <w:sz w:val="28"/>
@@ -6632,6 +7004,7 @@
         </w:rPr>
         <w:t xml:space="preserve">: </w:t>
       </w:r>
+      <w:proofErr w:type="gramStart"/>
       <w:r>
         <w:rPr>
           <w:sz w:val="28"/>
@@ -6639,6 +7012,7 @@
         </w:rPr>
         <w:t>Диабетическая</w:t>
       </w:r>
+      <w:proofErr w:type="gramEnd"/>
       <w:r>
         <w:rPr>
           <w:sz w:val="28"/>
@@ -6646,12 +7020,21 @@
         </w:rPr>
         <w:t xml:space="preserve"> </w:t>
       </w:r>
-      <w:r>
-        <w:rPr>
-          <w:sz w:val="28"/>
-          <w:lang w:val="ru-RU"/>
-        </w:rPr>
-        <w:t xml:space="preserve">ангиопатия </w:t>
+      <w:proofErr w:type="spellStart"/>
+      <w:r>
+        <w:rPr>
+          <w:sz w:val="28"/>
+          <w:lang w:val="ru-RU"/>
+        </w:rPr>
+        <w:t>ангиопатия</w:t>
+      </w:r>
+      <w:proofErr w:type="spellEnd"/>
+      <w:r>
+        <w:rPr>
+          <w:sz w:val="28"/>
+          <w:lang w:val="ru-RU"/>
+        </w:rPr>
+        <w:t xml:space="preserve"> </w:t>
       </w:r>
       <w:r>
         <w:rPr>
@@ -6732,7 +7115,23 @@
               <w:sz w:val="28"/>
               <w:lang w:val="ru-RU"/>
             </w:rPr>
-            <w:t xml:space="preserve">Диабетическая ангиопатия артерий н/к </w:t>
+            <w:t xml:space="preserve">Диабетическая </w:t>
+          </w:r>
+          <w:proofErr w:type="spellStart"/>
+          <w:r>
+            <w:rPr>
+              <w:sz w:val="28"/>
+              <w:lang w:val="ru-RU"/>
+            </w:rPr>
+            <w:t>ангиопатия</w:t>
+          </w:r>
+          <w:proofErr w:type="spellEnd"/>
+          <w:r>
+            <w:rPr>
+              <w:sz w:val="28"/>
+              <w:lang w:val="ru-RU"/>
+            </w:rPr>
+            <w:t xml:space="preserve"> артерий н/к </w:t>
           </w:r>
           <w:proofErr w:type="spellStart"/>
           <w:r>
@@ -7002,7 +7401,25 @@
           <w:szCs w:val="20"/>
           <w:lang w:val="ru-RU"/>
         </w:rPr>
-        <w:t xml:space="preserve">объемное пульсовое кровенаполнение артерий н/к </w:t>
+        <w:t>объемное пульсовое кровенаполнение артерий н/</w:t>
+      </w:r>
+      <w:proofErr w:type="gramStart"/>
+      <w:r>
+        <w:rPr>
+          <w:sz w:val="28"/>
+          <w:szCs w:val="20"/>
+          <w:lang w:val="ru-RU"/>
+        </w:rPr>
+        <w:t>к</w:t>
+      </w:r>
+      <w:proofErr w:type="gramEnd"/>
+      <w:r>
+        <w:rPr>
+          <w:sz w:val="28"/>
+          <w:szCs w:val="20"/>
+          <w:lang w:val="ru-RU"/>
+        </w:rPr>
+        <w:t xml:space="preserve"> </w:t>
       </w:r>
       <w:sdt>
         <w:sdtPr>
@@ -7041,18 +7458,8 @@
           <w:szCs w:val="20"/>
           <w:lang w:val="ru-RU"/>
         </w:rPr>
-        <w:t xml:space="preserve"> Тонус крупных артерий н/</w:t>
-      </w:r>
-      <w:proofErr w:type="gramStart"/>
-      <w:r>
-        <w:rPr>
-          <w:sz w:val="28"/>
-          <w:szCs w:val="20"/>
-          <w:lang w:val="ru-RU"/>
-        </w:rPr>
-        <w:t>к</w:t>
-      </w:r>
-      <w:proofErr w:type="gramEnd"/>
+        <w:t xml:space="preserve"> Тонус крупных артерий н/к</w:t>
+      </w:r>
       <w:r>
         <w:rPr>
           <w:sz w:val="28"/>
@@ -7078,6 +7485,7 @@
             <w:listItem w:displayText="не изменен." w:value="не изменен."/>
           </w:comboBox>
         </w:sdtPr>
+        <w:sdtEndPr/>
         <w:sdtContent>
           <w:r>
             <w:rPr>
@@ -7095,7 +7503,25 @@
           <w:szCs w:val="20"/>
           <w:lang w:val="ru-RU"/>
         </w:rPr>
-        <w:t xml:space="preserve"> Тонус артерий среднего и мелкого калибра н/к </w:t>
+        <w:t xml:space="preserve"> Тонус артерий среднего и мелкого калибра н/</w:t>
+      </w:r>
+      <w:proofErr w:type="gramStart"/>
+      <w:r>
+        <w:rPr>
+          <w:sz w:val="28"/>
+          <w:szCs w:val="20"/>
+          <w:lang w:val="ru-RU"/>
+        </w:rPr>
+        <w:t>к</w:t>
+      </w:r>
+      <w:proofErr w:type="gramEnd"/>
+      <w:r>
+        <w:rPr>
+          <w:sz w:val="28"/>
+          <w:szCs w:val="20"/>
+          <w:lang w:val="ru-RU"/>
+        </w:rPr>
+        <w:t xml:space="preserve"> </w:t>
       </w:r>
       <w:sdt>
         <w:sdtPr>
@@ -7128,7 +7554,25 @@
           <w:szCs w:val="20"/>
           <w:lang w:val="ru-RU"/>
         </w:rPr>
-        <w:t xml:space="preserve"> Периферическое сопротивление сосудов н/к </w:t>
+        <w:t xml:space="preserve"> Периферическое сопротивление сосудов н/</w:t>
+      </w:r>
+      <w:proofErr w:type="gramStart"/>
+      <w:r>
+        <w:rPr>
+          <w:sz w:val="28"/>
+          <w:szCs w:val="20"/>
+          <w:lang w:val="ru-RU"/>
+        </w:rPr>
+        <w:t>к</w:t>
+      </w:r>
+      <w:proofErr w:type="gramEnd"/>
+      <w:r>
+        <w:rPr>
+          <w:sz w:val="28"/>
+          <w:szCs w:val="20"/>
+          <w:lang w:val="ru-RU"/>
+        </w:rPr>
+        <w:t xml:space="preserve"> </w:t>
       </w:r>
       <w:sdt>
         <w:sdtPr>
@@ -7161,25 +7605,7 @@
           <w:szCs w:val="20"/>
           <w:lang w:val="ru-RU"/>
         </w:rPr>
-        <w:t>. Симметрия кровенаполнения сосудов н/</w:t>
-      </w:r>
-      <w:proofErr w:type="gramStart"/>
-      <w:r>
-        <w:rPr>
-          <w:sz w:val="28"/>
-          <w:szCs w:val="20"/>
-          <w:lang w:val="ru-RU"/>
-        </w:rPr>
-        <w:t>к</w:t>
-      </w:r>
-      <w:proofErr w:type="gramEnd"/>
-      <w:r>
-        <w:rPr>
-          <w:sz w:val="28"/>
-          <w:szCs w:val="20"/>
-          <w:lang w:val="ru-RU"/>
-        </w:rPr>
-        <w:t xml:space="preserve"> незначительно  нарушена.</w:t>
+        <w:t>. Симметрия кровенаполнения сосудов н/к незначительно  нарушена.</w:t>
       </w:r>
       <w:r>
         <w:rPr>
@@ -7697,13 +8123,7 @@
         <w:rPr>
           <w:lang w:val="ru-RU"/>
         </w:rPr>
-        <w:t>согласован</w:t>
-      </w:r>
-      <w:r>
-        <w:rPr>
-          <w:lang w:val="ru-RU"/>
-        </w:rPr>
-        <w:t>.</w:t>
+        <w:t>согласован.</w:t>
       </w:r>
     </w:p>
     <w:p>
@@ -7778,13 +8198,7 @@
         <w:rPr>
           <w:lang w:val="ru-RU"/>
         </w:rPr>
-        <w:t>согласован</w:t>
-      </w:r>
-      <w:r>
-        <w:rPr>
-          <w:lang w:val="ru-RU"/>
-        </w:rPr>
-        <w:t>.</w:t>
+        <w:t>согласован.</w:t>
       </w:r>
     </w:p>
     <w:p>
@@ -8129,7 +8543,23 @@
           <w:sz w:val="28"/>
           <w:lang w:val="ru-RU"/>
         </w:rPr>
-        <w:t xml:space="preserve"> Эхоструктура </w:t>
+        <w:t xml:space="preserve"> </w:t>
+      </w:r>
+      <w:proofErr w:type="spellStart"/>
+      <w:r>
+        <w:rPr>
+          <w:sz w:val="28"/>
+          <w:lang w:val="ru-RU"/>
+        </w:rPr>
+        <w:t>Эхоструктура</w:t>
+      </w:r>
+      <w:proofErr w:type="spellEnd"/>
+      <w:r>
+        <w:rPr>
+          <w:sz w:val="28"/>
+          <w:lang w:val="ru-RU"/>
+        </w:rPr>
+        <w:t xml:space="preserve"> </w:t>
       </w:r>
       <w:proofErr w:type="gramStart"/>
       <w:r>
@@ -8489,8 +8919,8 @@
         </w:rPr>
         <w:t>Лечение:</w:t>
       </w:r>
-      <w:bookmarkStart w:id="2" w:name="лн"/>
-      <w:bookmarkEnd w:id="2"/>
+      <w:bookmarkStart w:id="3" w:name="лн"/>
+      <w:bookmarkEnd w:id="3"/>
       <w:r>
         <w:rPr>
           <w:sz w:val="28"/>
@@ -8508,10 +8938,10 @@
           <w:lang w:val="ru-RU"/>
         </w:rPr>
       </w:pPr>
-      <w:bookmarkStart w:id="3" w:name="дд"/>
-      <w:bookmarkStart w:id="4" w:name="лк"/>
-      <w:bookmarkEnd w:id="3"/>
+      <w:bookmarkStart w:id="4" w:name="дд"/>
+      <w:bookmarkStart w:id="5" w:name="лк"/>
       <w:bookmarkEnd w:id="4"/>
+      <w:bookmarkEnd w:id="5"/>
       <w:r>
         <w:rPr>
           <w:sz w:val="28"/>
@@ -9059,7 +9489,35 @@
         <w:rPr>
           <w:lang w:val="ru-RU"/>
         </w:rPr>
-        <w:t xml:space="preserve">Инсуман Базал, Инсуман Рапид, </w:t>
+        <w:t xml:space="preserve">Инсуман </w:t>
+      </w:r>
+      <w:proofErr w:type="spellStart"/>
+      <w:r>
+        <w:rPr>
+          <w:lang w:val="ru-RU"/>
+        </w:rPr>
+        <w:t>Базал</w:t>
+      </w:r>
+      <w:proofErr w:type="spellEnd"/>
+      <w:r>
+        <w:rPr>
+          <w:lang w:val="ru-RU"/>
+        </w:rPr>
+        <w:t xml:space="preserve">, </w:t>
+      </w:r>
+      <w:proofErr w:type="spellStart"/>
+      <w:r>
+        <w:rPr>
+          <w:lang w:val="ru-RU"/>
+        </w:rPr>
+        <w:t>Инсуман</w:t>
+      </w:r>
+      <w:proofErr w:type="spellEnd"/>
+      <w:r>
+        <w:rPr>
+          <w:lang w:val="ru-RU"/>
+        </w:rPr>
+        <w:t xml:space="preserve"> Рапид, </w:t>
       </w:r>
       <w:proofErr w:type="spellStart"/>
       <w:r>
@@ -9179,7 +9637,21 @@
         <w:rPr>
           <w:lang w:val="ru-RU"/>
         </w:rPr>
-        <w:t xml:space="preserve">(диаглизид МR) </w:t>
+        <w:t>(</w:t>
+      </w:r>
+      <w:proofErr w:type="spellStart"/>
+      <w:r>
+        <w:rPr>
+          <w:lang w:val="ru-RU"/>
+        </w:rPr>
+        <w:t>диаглизид</w:t>
+      </w:r>
+      <w:proofErr w:type="spellEnd"/>
+      <w:r>
+        <w:rPr>
+          <w:lang w:val="ru-RU"/>
+        </w:rPr>
+        <w:t xml:space="preserve"> МR) </w:t>
       </w:r>
       <w:r>
         <w:rPr>
@@ -9196,24 +9668,28 @@
           <w:lang w:val="ru-RU"/>
         </w:rPr>
       </w:pPr>
+      <w:proofErr w:type="spellStart"/>
       <w:r>
         <w:rPr>
           <w:lang w:val="ru-RU"/>
         </w:rPr>
         <w:t>диапирид</w:t>
       </w:r>
+      <w:proofErr w:type="spellEnd"/>
       <w:r>
         <w:rPr>
           <w:lang w:val="ru-RU"/>
         </w:rPr>
         <w:t xml:space="preserve"> (</w:t>
       </w:r>
+      <w:proofErr w:type="spellStart"/>
       <w:r>
         <w:rPr>
           <w:lang w:val="ru-RU"/>
         </w:rPr>
         <w:t>амарил</w:t>
       </w:r>
+      <w:proofErr w:type="spellEnd"/>
       <w:r>
         <w:rPr>
           <w:lang w:val="ru-RU"/>
@@ -9598,7 +10074,21 @@
         <w:rPr>
           <w:lang w:val="ru-RU"/>
         </w:rPr>
-        <w:t xml:space="preserve">Круглогодично сосудистая терапия: вазонит или </w:t>
+        <w:t xml:space="preserve">Круглогодично сосудистая терапия: </w:t>
+      </w:r>
+      <w:proofErr w:type="spellStart"/>
+      <w:r>
+        <w:rPr>
+          <w:lang w:val="ru-RU"/>
+        </w:rPr>
+        <w:t>вазонит</w:t>
+      </w:r>
+      <w:proofErr w:type="spellEnd"/>
+      <w:r>
+        <w:rPr>
+          <w:lang w:val="ru-RU"/>
+        </w:rPr>
+        <w:t xml:space="preserve"> или </w:t>
       </w:r>
       <w:proofErr w:type="spellStart"/>
       <w:r>
@@ -9611,14 +10101,14 @@
         <w:rPr>
           <w:lang w:val="ru-RU"/>
         </w:rPr>
-        <w:t>гапурин</w:t>
-      </w:r>
-      <w:proofErr w:type="spellEnd"/>
-      <w:r>
-        <w:rPr>
-          <w:lang w:val="ru-RU"/>
-        </w:rPr>
-        <w:t xml:space="preserve">-ретард  1т.*2 р. 1 мес. </w:t>
+        <w:t>гапурин-ретард</w:t>
+      </w:r>
+      <w:proofErr w:type="spellEnd"/>
+      <w:r>
+        <w:rPr>
+          <w:lang w:val="ru-RU"/>
+        </w:rPr>
+        <w:t xml:space="preserve">  1т.*2 р. 1 мес. </w:t>
       </w:r>
       <w:r>
         <w:rPr>
@@ -9719,19 +10209,47 @@
         <w:rPr>
           <w:lang w:val="ru-RU"/>
         </w:rPr>
-        <w:t xml:space="preserve"> э</w:t>
-      </w:r>
-      <w:r>
-        <w:rPr>
-          <w:lang w:val="ru-RU"/>
-        </w:rPr>
-        <w:t>налаприл 5 мг утром,</w:t>
-      </w:r>
-      <w:r>
-        <w:rPr>
-          <w:lang w:val="ru-RU"/>
-        </w:rPr>
-        <w:t xml:space="preserve"> индапрес (</w:t>
+        <w:t xml:space="preserve"> </w:t>
+      </w:r>
+      <w:proofErr w:type="spellStart"/>
+      <w:r>
+        <w:rPr>
+          <w:lang w:val="ru-RU"/>
+        </w:rPr>
+        <w:t>э</w:t>
+      </w:r>
+      <w:r>
+        <w:rPr>
+          <w:lang w:val="ru-RU"/>
+        </w:rPr>
+        <w:t>налаприл</w:t>
+      </w:r>
+      <w:proofErr w:type="spellEnd"/>
+      <w:r>
+        <w:rPr>
+          <w:lang w:val="ru-RU"/>
+        </w:rPr>
+        <w:t xml:space="preserve"> 5 мг утром,</w:t>
+      </w:r>
+      <w:r>
+        <w:rPr>
+          <w:lang w:val="ru-RU"/>
+        </w:rPr>
+        <w:t xml:space="preserve"> </w:t>
+      </w:r>
+      <w:proofErr w:type="spellStart"/>
+      <w:r>
+        <w:rPr>
+          <w:lang w:val="ru-RU"/>
+        </w:rPr>
+        <w:t>индапрес</w:t>
+      </w:r>
+      <w:proofErr w:type="spellEnd"/>
+      <w:r>
+        <w:rPr>
+          <w:lang w:val="ru-RU"/>
+        </w:rPr>
+        <w:t xml:space="preserve"> (</w:t>
       </w:r>
       <w:proofErr w:type="spellStart"/>
       <w:r>
@@ -9785,11 +10303,19 @@
         </w:sdtPr>
         <w:sdtEndPr/>
         <w:sdtContent>
+          <w:proofErr w:type="spellStart"/>
           <w:r>
             <w:rPr>
               <w:lang w:val="ru-RU"/>
             </w:rPr>
-            <w:t xml:space="preserve">Диалипон </w:t>
+            <w:t>Диалипон</w:t>
+          </w:r>
+          <w:proofErr w:type="spellEnd"/>
+          <w:r>
+            <w:rPr>
+              <w:lang w:val="ru-RU"/>
+            </w:rPr>
+            <w:t xml:space="preserve"> </w:t>
           </w:r>
         </w:sdtContent>
       </w:sdt>
@@ -9823,7 +10349,21 @@
         <w:rPr>
           <w:lang w:val="ru-RU"/>
         </w:rPr>
-        <w:t xml:space="preserve"> мес., нейрорубин форте 1т./</w:t>
+        <w:t xml:space="preserve"> мес., </w:t>
+      </w:r>
+      <w:proofErr w:type="spellStart"/>
+      <w:r>
+        <w:rPr>
+          <w:lang w:val="ru-RU"/>
+        </w:rPr>
+        <w:t>нейрорубин</w:t>
+      </w:r>
+      <w:proofErr w:type="spellEnd"/>
+      <w:r>
+        <w:rPr>
+          <w:lang w:val="ru-RU"/>
+        </w:rPr>
+        <w:t xml:space="preserve"> форте 1т./</w:t>
       </w:r>
       <w:proofErr w:type="spellStart"/>
       <w:r>
@@ -9945,11 +10485,33 @@
         </w:rPr>
         <w:t xml:space="preserve"> В, </w:t>
       </w:r>
-      <w:r>
-        <w:rPr>
-          <w:lang w:val="ru-RU"/>
-        </w:rPr>
-        <w:t>актовегин 10,0 в/в № 10, бенфогамма 300 мг 1т/</w:t>
+      <w:proofErr w:type="spellStart"/>
+      <w:r>
+        <w:rPr>
+          <w:lang w:val="ru-RU"/>
+        </w:rPr>
+        <w:t>актовегин</w:t>
+      </w:r>
+      <w:proofErr w:type="spellEnd"/>
+      <w:r>
+        <w:rPr>
+          <w:lang w:val="ru-RU"/>
+        </w:rPr>
+        <w:t xml:space="preserve"> 10,0 в/в № 10, </w:t>
+      </w:r>
+      <w:proofErr w:type="spellStart"/>
+      <w:r>
+        <w:rPr>
+          <w:lang w:val="ru-RU"/>
+        </w:rPr>
+        <w:t>бенфогамма</w:t>
+      </w:r>
+      <w:proofErr w:type="spellEnd"/>
+      <w:r>
+        <w:rPr>
+          <w:lang w:val="ru-RU"/>
+        </w:rPr>
+        <w:t xml:space="preserve"> 300 мг 1т/</w:t>
       </w:r>
       <w:proofErr w:type="spellStart"/>
       <w:r>
@@ -10069,11 +10631,19 @@
         </w:rPr>
         <w:t xml:space="preserve">,, </w:t>
       </w:r>
-      <w:r>
-        <w:rPr>
-          <w:lang w:val="ru-RU"/>
-        </w:rPr>
-        <w:t xml:space="preserve">габагамма 300 мг </w:t>
+      <w:proofErr w:type="spellStart"/>
+      <w:r>
+        <w:rPr>
+          <w:lang w:val="ru-RU"/>
+        </w:rPr>
+        <w:t>габагамма</w:t>
+      </w:r>
+      <w:proofErr w:type="spellEnd"/>
+      <w:r>
+        <w:rPr>
+          <w:lang w:val="ru-RU"/>
+        </w:rPr>
+        <w:t xml:space="preserve"> 300 мг </w:t>
       </w:r>
       <w:proofErr w:type="spellStart"/>
       <w:r>
@@ -10087,13 +10657,27 @@
         <w:rPr>
           <w:lang w:val="ru-RU"/>
         </w:rPr>
-        <w:t>, г</w:t>
-      </w:r>
-      <w:r>
-        <w:rPr>
-          <w:lang w:val="ru-RU"/>
-        </w:rPr>
-        <w:t>абантин 300мг 2р/</w:t>
+        <w:t xml:space="preserve">, </w:t>
+      </w:r>
+      <w:proofErr w:type="spellStart"/>
+      <w:r>
+        <w:rPr>
+          <w:lang w:val="ru-RU"/>
+        </w:rPr>
+        <w:t>г</w:t>
+      </w:r>
+      <w:r>
+        <w:rPr>
+          <w:lang w:val="ru-RU"/>
+        </w:rPr>
+        <w:t>абантин</w:t>
+      </w:r>
+      <w:proofErr w:type="spellEnd"/>
+      <w:r>
+        <w:rPr>
+          <w:lang w:val="ru-RU"/>
+        </w:rPr>
+        <w:t xml:space="preserve"> 300мг 2р/</w:t>
       </w:r>
       <w:proofErr w:type="spellStart"/>
       <w:r>
@@ -10189,11 +10773,19 @@
         </w:rPr>
         <w:t xml:space="preserve">, </w:t>
       </w:r>
-      <w:r>
-        <w:rPr>
-          <w:lang w:val="ru-RU"/>
-        </w:rPr>
-        <w:t xml:space="preserve">луцетам 15,0 в/в </w:t>
+      <w:proofErr w:type="spellStart"/>
+      <w:r>
+        <w:rPr>
+          <w:lang w:val="ru-RU"/>
+        </w:rPr>
+        <w:t>луцетам</w:t>
+      </w:r>
+      <w:proofErr w:type="spellEnd"/>
+      <w:r>
+        <w:rPr>
+          <w:lang w:val="ru-RU"/>
+        </w:rPr>
+        <w:t xml:space="preserve"> 15,0 в/в </w:t>
       </w:r>
       <w:proofErr w:type="spellStart"/>
       <w:proofErr w:type="gramStart"/>
@@ -10209,7 +10801,21 @@
         <w:rPr>
           <w:lang w:val="ru-RU"/>
         </w:rPr>
-        <w:t xml:space="preserve"> № 10, нуклео ЦМФ 1т. *2р/д 20 дней, </w:t>
+        <w:t xml:space="preserve"> № 10, </w:t>
+      </w:r>
+      <w:proofErr w:type="spellStart"/>
+      <w:r>
+        <w:rPr>
+          <w:lang w:val="ru-RU"/>
+        </w:rPr>
+        <w:t>нуклео</w:t>
+      </w:r>
+      <w:proofErr w:type="spellEnd"/>
+      <w:r>
+        <w:rPr>
+          <w:lang w:val="ru-RU"/>
+        </w:rPr>
+        <w:t xml:space="preserve"> ЦМФ 1т. *2р/д 20 дней, </w:t>
       </w:r>
       <w:r>
         <w:rPr>
@@ -10354,7 +10960,49 @@
         <w:rPr>
           <w:lang w:val="ru-RU"/>
         </w:rPr>
-        <w:t xml:space="preserve"> (ципрофлоксацин, норфлоксацин, офлоксин  1 т.*2 р., </w:t>
+        <w:t xml:space="preserve"> (</w:t>
+      </w:r>
+      <w:proofErr w:type="spellStart"/>
+      <w:r>
+        <w:rPr>
+          <w:lang w:val="ru-RU"/>
+        </w:rPr>
+        <w:t>ципрофлоксацин</w:t>
+      </w:r>
+      <w:proofErr w:type="spellEnd"/>
+      <w:r>
+        <w:rPr>
+          <w:lang w:val="ru-RU"/>
+        </w:rPr>
+        <w:t xml:space="preserve">, </w:t>
+      </w:r>
+      <w:proofErr w:type="spellStart"/>
+      <w:r>
+        <w:rPr>
+          <w:lang w:val="ru-RU"/>
+        </w:rPr>
+        <w:t>норфлоксацин</w:t>
+      </w:r>
+      <w:proofErr w:type="spellEnd"/>
+      <w:r>
+        <w:rPr>
+          <w:lang w:val="ru-RU"/>
+        </w:rPr>
+        <w:t xml:space="preserve">, </w:t>
+      </w:r>
+      <w:proofErr w:type="spellStart"/>
+      <w:r>
+        <w:rPr>
+          <w:lang w:val="ru-RU"/>
+        </w:rPr>
+        <w:t>офлоксин</w:t>
+      </w:r>
+      <w:proofErr w:type="spellEnd"/>
+      <w:r>
+        <w:rPr>
+          <w:lang w:val="ru-RU"/>
+        </w:rPr>
+        <w:t xml:space="preserve">  1 т.*2 р., </w:t>
       </w:r>
       <w:proofErr w:type="spellStart"/>
       <w:r>
@@ -10627,11 +11275,19 @@
         </w:rPr>
         <w:t xml:space="preserve"> </w:t>
       </w:r>
-      <w:r>
-        <w:rPr>
-          <w:lang w:val="ru-RU"/>
-        </w:rPr>
-        <w:t xml:space="preserve">офтан </w:t>
+      <w:proofErr w:type="spellStart"/>
+      <w:r>
+        <w:rPr>
+          <w:lang w:val="ru-RU"/>
+        </w:rPr>
+        <w:t>офтан</w:t>
+      </w:r>
+      <w:proofErr w:type="spellEnd"/>
+      <w:r>
+        <w:rPr>
+          <w:lang w:val="ru-RU"/>
+        </w:rPr>
+        <w:t xml:space="preserve"> </w:t>
       </w:r>
       <w:proofErr w:type="spellStart"/>
       <w:r>
@@ -10651,7 +11307,21 @@
         <w:rPr>
           <w:lang w:val="ru-RU"/>
         </w:rPr>
-        <w:t>, трайкор 1т 1р/д,</w:t>
+        <w:t xml:space="preserve">, </w:t>
+      </w:r>
+      <w:proofErr w:type="spellStart"/>
+      <w:r>
+        <w:rPr>
+          <w:lang w:val="ru-RU"/>
+        </w:rPr>
+        <w:t>трайкор</w:t>
+      </w:r>
+      <w:proofErr w:type="spellEnd"/>
+      <w:r>
+        <w:rPr>
+          <w:lang w:val="ru-RU"/>
+        </w:rPr>
+        <w:t xml:space="preserve"> 1т 1р/д,</w:t>
       </w:r>
       <w:r>
         <w:rPr>
@@ -13659,26 +14329,27 @@
 <file path=word/glossary/fontTable.xml><?xml version="1.0" encoding="utf-8"?>
 <w:fonts xmlns:mc="http://schemas.openxmlformats.org/markup-compatibility/2006" xmlns:r="http://schemas.openxmlformats.org/officeDocument/2006/relationships" xmlns:w="http://schemas.openxmlformats.org/wordprocessingml/2006/main" xmlns:w14="http://schemas.microsoft.com/office/word/2010/wordml" mc:Ignorable="w14">
   <w:font w:name="Times New Roman">
-    <w:altName w:val="Times New Roman"/>
     <w:panose1 w:val="02020603050405020304"/>
     <w:charset w:val="CC"/>
     <w:family w:val="roman"/>
     <w:pitch w:val="variable"/>
-    <w:sig w:usb0="20002A87" w:usb1="00000000" w:usb2="00000000" w:usb3="00000000" w:csb0="000001FF" w:csb1="00000000"/>
+    <w:sig w:usb0="E0002AFF" w:usb1="C0007841" w:usb2="00000009" w:usb3="00000000" w:csb0="000001FF" w:csb1="00000000"/>
   </w:font>
   <w:font w:name="Arial Unicode MS">
     <w:panose1 w:val="020B0604020202020204"/>
-    <w:charset w:val="80"/>
-    <w:family w:val="swiss"/>
+    <w:charset w:val="00"/>
+    <w:family w:val="roman"/>
+    <w:notTrueType/>
     <w:pitch w:val="variable"/>
-    <w:sig w:usb0="F7FFAFFF" w:usb1="E9DFFFFF" w:usb2="0000003F" w:usb3="00000000" w:csb0="003F01FF" w:csb1="00000000"/>
+    <w:sig w:usb0="00000003" w:usb1="00000000" w:usb2="00000000" w:usb3="00000000" w:csb0="00000001" w:csb1="00000000"/>
   </w:font>
   <w:font w:name="Tahoma">
     <w:panose1 w:val="020B0604030504040204"/>
-    <w:charset w:val="CC"/>
+    <w:charset w:val="00"/>
     <w:family w:val="swiss"/>
+    <w:notTrueType/>
     <w:pitch w:val="variable"/>
-    <w:sig w:usb0="61002A87" w:usb1="80000000" w:usb2="00000008" w:usb3="00000000" w:csb0="000101FF" w:csb1="00000000"/>
+    <w:sig w:usb0="00000003" w:usb1="00000000" w:usb2="00000000" w:usb3="00000000" w:csb0="00000001" w:csb1="00000000"/>
   </w:font>
   <w:font w:name="Calibri">
     <w:panose1 w:val="020F0502020204030204"/>
@@ -13687,12 +14358,28 @@
     <w:pitch w:val="variable"/>
     <w:sig w:usb0="E10002FF" w:usb1="4000ACFF" w:usb2="00000009" w:usb3="00000000" w:csb0="0000019F" w:csb1="00000000"/>
   </w:font>
+  <w:font w:name="MS Gothic">
+    <w:altName w:val="ＭＳ ゴシック"/>
+    <w:panose1 w:val="020B0609070205080204"/>
+    <w:charset w:val="80"/>
+    <w:family w:val="modern"/>
+    <w:pitch w:val="fixed"/>
+    <w:sig w:usb0="E00002FF" w:usb1="6AC7FDFB" w:usb2="00000012" w:usb3="00000000" w:csb0="0002009F" w:csb1="00000000"/>
+  </w:font>
   <w:font w:name="Cambria">
     <w:panose1 w:val="02040503050406030204"/>
     <w:charset w:val="CC"/>
     <w:family w:val="roman"/>
     <w:pitch w:val="variable"/>
     <w:sig w:usb0="E00002FF" w:usb1="400004FF" w:usb2="00000000" w:usb3="00000000" w:csb0="0000019F" w:csb1="00000000"/>
+  </w:font>
+  <w:font w:name="MS Mincho">
+    <w:altName w:val="ＭＳ 明朝"/>
+    <w:panose1 w:val="02020609040205080304"/>
+    <w:charset w:val="80"/>
+    <w:family w:val="modern"/>
+    <w:pitch w:val="fixed"/>
+    <w:sig w:usb0="E00002FF" w:usb1="6AC7FDFB" w:usb2="00000012" w:usb3="00000000" w:csb0="0002009F" w:csb1="00000000"/>
   </w:font>
 </w:fonts>
 </file>
@@ -13715,6 +14402,7 @@
     <w:rsid w:val="00277827"/>
     <w:rsid w:val="003C799D"/>
     <w:rsid w:val="00411AC6"/>
+    <w:rsid w:val="005D67E2"/>
     <w:rsid w:val="007527EF"/>
     <w:rsid w:val="0076178A"/>
     <w:rsid w:val="008C2D0E"/>
@@ -13741,7 +14429,7 @@
     <m:intLim m:val="subSup"/>
     <m:naryLim m:val="undOvr"/>
   </m:mathPr>
-  <w:themeFontLang w:val="ru-RU"/>
+  <w:themeFontLang w:val="ru-RU" w:eastAsia="ja-JP"/>
   <w:clrSchemeMapping w:bg1="light1" w:t1="dark1" w:bg2="light2" w:t2="dark2" w:accent1="accent1" w:accent2="accent2" w:accent3="accent3" w:accent4="accent4" w:accent5="accent5" w:accent6="accent6" w:hyperlink="hyperlink" w:followedHyperlink="followedHyperlink"/>
   <w:decimalSymbol w:val=","/>
   <w:listSeparator w:val=";"/>
@@ -14542,7 +15230,7 @@
 </file>
 
 <file path=customXml/itemProps1.xml><?xml version="1.0" encoding="utf-8"?>
-<ds:datastoreItem xmlns:ds="http://schemas.openxmlformats.org/officeDocument/2006/customXml" ds:itemID="{17725FD8-C806-429C-ABCF-325C2204BEF9}">
+<ds:datastoreItem xmlns:ds="http://schemas.openxmlformats.org/officeDocument/2006/customXml" ds:itemID="{74A7BC57-6612-4B6B-8B6F-DEC3D4F83D8B}">
   <ds:schemaRefs>
     <ds:schemaRef ds:uri="http://schemas.openxmlformats.org/officeDocument/2006/bibliography"/>
   </ds:schemaRefs>

--- a/ВЫПИСКА-ш.docx
+++ b/ВЫПИСКА-ш.docx
@@ -164,7 +164,7 @@
           <w:sz w:val="28"/>
           <w:lang w:val="ru-RU"/>
         </w:rPr>
-        <w:t>10.17</w:t>
+        <w:t>11.17</w:t>
       </w:r>
       <w:r>
         <w:rPr>
@@ -553,7 +553,7 @@
           <w:szCs w:val="28"/>
           <w:lang w:val="ru-RU"/>
         </w:rPr>
-        <w:t>Ожирение II ст. (ИМТ кг/м2) алим</w:t>
+        <w:t>Ожирение II ст. (ИМТ кг/м</w:t>
       </w:r>
       <w:proofErr w:type="gramStart"/>
       <w:r>
@@ -563,7 +563,7 @@
           <w:szCs w:val="28"/>
           <w:lang w:val="ru-RU"/>
         </w:rPr>
-        <w:t>.-</w:t>
+        <w:t>2</w:t>
       </w:r>
       <w:proofErr w:type="gramEnd"/>
       <w:r>
@@ -573,7 +573,7 @@
           <w:szCs w:val="28"/>
           <w:lang w:val="ru-RU"/>
         </w:rPr>
-        <w:t xml:space="preserve">конституционального генеза, стабильное течение.  </w:t>
+        <w:t xml:space="preserve">) алим.-конституционального генеза, стабильное течение.  </w:t>
       </w:r>
     </w:p>
     <w:p>
@@ -1291,27 +1291,7 @@
           <w:szCs w:val="28"/>
           <w:lang w:val="ru-RU"/>
         </w:rPr>
-        <w:t xml:space="preserve">-невротический с-м, </w:t>
-      </w:r>
-      <w:proofErr w:type="spellStart"/>
-      <w:r>
-        <w:rPr>
-          <w:color w:val="0000FF"/>
-          <w:sz w:val="28"/>
-          <w:szCs w:val="28"/>
-          <w:lang w:val="ru-RU"/>
-        </w:rPr>
-        <w:t>вестибуло</w:t>
-      </w:r>
-      <w:proofErr w:type="spellEnd"/>
-      <w:r>
-        <w:rPr>
-          <w:color w:val="0000FF"/>
-          <w:sz w:val="28"/>
-          <w:szCs w:val="28"/>
-          <w:lang w:val="ru-RU"/>
-        </w:rPr>
-        <w:t>-атактический с-м.  цереброастенический с-м, цефалгический с-м,</w:t>
+        <w:t>-невротический с-м, вестибуло-атактический с-м.  цереброастенический с-м, цефалгический с-м,</w:t>
       </w:r>
     </w:p>
     <w:p>
@@ -1337,7 +1317,6 @@
           <w:lang w:val="ru-RU"/>
         </w:rPr>
       </w:pPr>
-      <w:proofErr w:type="spellStart"/>
       <w:r>
         <w:rPr>
           <w:color w:val="008080"/>
@@ -1345,17 +1324,7 @@
           <w:szCs w:val="28"/>
           <w:lang w:val="ru-RU"/>
         </w:rPr>
-        <w:t>Остеоартроз</w:t>
-      </w:r>
-      <w:proofErr w:type="spellEnd"/>
-      <w:r>
-        <w:rPr>
-          <w:color w:val="008080"/>
-          <w:sz w:val="28"/>
-          <w:szCs w:val="28"/>
-          <w:lang w:val="ru-RU"/>
-        </w:rPr>
-        <w:t xml:space="preserve"> коленных с-</w:t>
+        <w:t>Остеоартроз коленных с-</w:t>
       </w:r>
       <w:proofErr w:type="spellStart"/>
       <w:r>
@@ -1806,25 +1775,7 @@
           <w:szCs w:val="28"/>
           <w:lang w:val="ru-RU"/>
         </w:rPr>
-        <w:t xml:space="preserve">, боли в </w:t>
-      </w:r>
-      <w:proofErr w:type="spellStart"/>
-      <w:r>
-        <w:rPr>
-          <w:sz w:val="28"/>
-          <w:szCs w:val="28"/>
-          <w:lang w:val="ru-RU"/>
-        </w:rPr>
-        <w:t>прекардиальной</w:t>
-      </w:r>
-      <w:proofErr w:type="spellEnd"/>
-      <w:r>
-        <w:rPr>
-          <w:sz w:val="28"/>
-          <w:szCs w:val="28"/>
-          <w:lang w:val="ru-RU"/>
-        </w:rPr>
-        <w:t xml:space="preserve"> области, боли в </w:t>
+        <w:t xml:space="preserve">, боли в прекардиальной области, боли в </w:t>
       </w:r>
       <w:proofErr w:type="spellStart"/>
       <w:r>
@@ -2080,79 +2031,13 @@
           <w:lang w:val="ru-RU"/>
         </w:rPr>
       </w:pPr>
-      <w:proofErr w:type="spellStart"/>
-      <w:r>
-        <w:rPr>
-          <w:sz w:val="28"/>
-          <w:lang w:val="ru-RU"/>
-        </w:rPr>
-        <w:t>Актрапид</w:t>
-      </w:r>
-      <w:proofErr w:type="spellEnd"/>
-      <w:r>
-        <w:rPr>
-          <w:sz w:val="28"/>
-          <w:lang w:val="ru-RU"/>
-        </w:rPr>
-        <w:t xml:space="preserve"> НМ, </w:t>
-      </w:r>
-      <w:proofErr w:type="spellStart"/>
-      <w:r>
-        <w:rPr>
-          <w:sz w:val="28"/>
-          <w:lang w:val="ru-RU"/>
-        </w:rPr>
-        <w:t>Протафан</w:t>
-      </w:r>
-      <w:proofErr w:type="spellEnd"/>
-      <w:r>
-        <w:rPr>
-          <w:sz w:val="28"/>
-          <w:lang w:val="ru-RU"/>
-        </w:rPr>
-        <w:t xml:space="preserve"> НМ, </w:t>
-      </w:r>
-      <w:proofErr w:type="spellStart"/>
-      <w:r>
-        <w:rPr>
-          <w:sz w:val="28"/>
-          <w:lang w:val="ru-RU"/>
-        </w:rPr>
-        <w:t>Хумодар</w:t>
-      </w:r>
-      <w:proofErr w:type="spellEnd"/>
-      <w:r>
-        <w:rPr>
-          <w:sz w:val="28"/>
-          <w:lang w:val="ru-RU"/>
-        </w:rPr>
-        <w:t xml:space="preserve"> Р100Р, </w:t>
-      </w:r>
-      <w:proofErr w:type="spellStart"/>
-      <w:r>
-        <w:rPr>
-          <w:sz w:val="28"/>
-          <w:lang w:val="ru-RU"/>
-        </w:rPr>
-        <w:t>Хумодар</w:t>
-      </w:r>
-      <w:proofErr w:type="spellEnd"/>
-      <w:r>
-        <w:rPr>
-          <w:sz w:val="28"/>
-          <w:lang w:val="ru-RU"/>
-        </w:rPr>
-        <w:t xml:space="preserve"> Б100Р, </w:t>
-      </w:r>
-      <w:proofErr w:type="spellStart"/>
-      <w:r>
-        <w:rPr>
-          <w:sz w:val="28"/>
-          <w:lang w:val="ru-RU"/>
-        </w:rPr>
-        <w:t>Хумодар</w:t>
-      </w:r>
-      <w:proofErr w:type="spellEnd"/>
+      <w:r>
+        <w:rPr>
+          <w:sz w:val="28"/>
+          <w:lang w:val="ru-RU"/>
+        </w:rPr>
+        <w:t>Актрапид НМ, Протафан НМ, Хумодар Р100Р, Хумодар Б100Р, Хумодар</w:t>
+      </w:r>
       <w:proofErr w:type="gramStart"/>
       <w:r>
         <w:rPr>
@@ -2273,45 +2158,20 @@
           <w:lang w:val="ru-RU"/>
         </w:rPr>
       </w:pPr>
-      <w:proofErr w:type="spellStart"/>
       <w:r>
         <w:rPr>
           <w:sz w:val="28"/>
           <w:lang w:val="ru-RU"/>
         </w:rPr>
         <w:lastRenderedPageBreak/>
-        <w:t>Генсулин</w:t>
-      </w:r>
-      <w:proofErr w:type="spellEnd"/>
-      <w:r>
-        <w:rPr>
-          <w:sz w:val="28"/>
-          <w:lang w:val="ru-RU"/>
-        </w:rPr>
-        <w:t xml:space="preserve"> R</w:t>
-      </w:r>
-      <w:r>
-        <w:rPr>
-          <w:sz w:val="28"/>
-          <w:lang w:val="ru-RU"/>
-        </w:rPr>
-        <w:t xml:space="preserve">, </w:t>
-      </w:r>
-      <w:proofErr w:type="spellStart"/>
-      <w:r>
-        <w:rPr>
-          <w:sz w:val="28"/>
-          <w:lang w:val="ru-RU"/>
-        </w:rPr>
-        <w:t>Генсулин</w:t>
-      </w:r>
-      <w:proofErr w:type="spellEnd"/>
-      <w:r>
-        <w:rPr>
-          <w:sz w:val="28"/>
-          <w:lang w:val="ru-RU"/>
-        </w:rPr>
-        <w:t xml:space="preserve"> Н</w:t>
+        <w:t>Генсулин R</w:t>
+      </w:r>
+      <w:r>
+        <w:rPr>
+          <w:sz w:val="28"/>
+          <w:lang w:val="ru-RU"/>
+        </w:rPr>
+        <w:t>, Генсулин Н</w:t>
       </w:r>
       <w:r>
         <w:rPr>
@@ -2342,23 +2202,7 @@
           <w:sz w:val="28"/>
           <w:lang w:val="ru-RU"/>
         </w:rPr>
-        <w:t xml:space="preserve">– </w:t>
-      </w:r>
-      <w:proofErr w:type="spellStart"/>
-      <w:r>
-        <w:rPr>
-          <w:sz w:val="28"/>
-          <w:lang w:val="ru-RU"/>
-        </w:rPr>
-        <w:t>ммоль</w:t>
-      </w:r>
-      <w:proofErr w:type="spellEnd"/>
-      <w:r>
-        <w:rPr>
-          <w:sz w:val="28"/>
-          <w:lang w:val="ru-RU"/>
-        </w:rPr>
-        <w:t>/л</w:t>
+        <w:t>– ммоль/л</w:t>
       </w:r>
       <w:r>
         <w:rPr>
@@ -2367,21 +2211,12 @@
         </w:rPr>
         <w:t xml:space="preserve">. </w:t>
       </w:r>
-      <w:proofErr w:type="spellStart"/>
-      <w:r>
-        <w:rPr>
-          <w:sz w:val="28"/>
-          <w:lang w:val="ru-RU"/>
-        </w:rPr>
-        <w:t>НвАIс</w:t>
-      </w:r>
-      <w:proofErr w:type="spellEnd"/>
-      <w:r>
-        <w:rPr>
-          <w:sz w:val="28"/>
-          <w:lang w:val="ru-RU"/>
-        </w:rPr>
-        <w:t xml:space="preserve"> -  %</w:t>
+      <w:r>
+        <w:rPr>
+          <w:sz w:val="28"/>
+          <w:lang w:val="ru-RU"/>
+        </w:rPr>
+        <w:t>НвАIс -  %</w:t>
       </w:r>
       <w:r>
         <w:rPr>
@@ -3794,7 +3629,7 @@
           <w:sz w:val="28"/>
           <w:lang w:val="ru-RU"/>
         </w:rPr>
-        <w:t>10.17</w:t>
+        <w:t>11.17</w:t>
       </w:r>
       <w:r>
         <w:rPr>
@@ -3841,7 +3676,7 @@
           <w:sz w:val="28"/>
           <w:lang w:val="ru-RU"/>
         </w:rPr>
-        <w:t>10.17</w:t>
+        <w:t>11.17</w:t>
       </w:r>
       <w:r>
         <w:rPr>
@@ -3895,7 +3730,7 @@
           <w:sz w:val="28"/>
           <w:lang w:val="ru-RU"/>
         </w:rPr>
-        <w:t>10.17</w:t>
+        <w:t>11.17</w:t>
       </w:r>
       <w:r>
         <w:rPr>
@@ -4171,7 +4006,7 @@
           <w:sz w:val="28"/>
           <w:lang w:val="ru-RU"/>
         </w:rPr>
-        <w:t>10.17</w:t>
+        <w:t>11.17</w:t>
       </w:r>
       <w:r>
         <w:rPr>
@@ -4241,7 +4076,7 @@
           <w:sz w:val="28"/>
           <w:lang w:val="ru-RU"/>
         </w:rPr>
-        <w:t>10.17</w:t>
+        <w:t>11.17</w:t>
       </w:r>
       <w:r>
         <w:rPr>
@@ -4300,7 +4135,7 @@
           <w:szCs w:val="28"/>
           <w:lang w:val="ru-RU"/>
         </w:rPr>
-        <w:t>10.17</w:t>
+        <w:t>11.17</w:t>
       </w:r>
       <w:r>
         <w:rPr>
@@ -4407,7 +4242,7 @@
           <w:szCs w:val="28"/>
           <w:lang w:val="ru-RU"/>
         </w:rPr>
-        <w:t>10.17</w:t>
+        <w:t>11.17</w:t>
       </w:r>
       <w:r>
         <w:rPr>
@@ -4441,25 +4276,7 @@
           <w:szCs w:val="28"/>
           <w:lang w:val="ru-RU"/>
         </w:rPr>
-        <w:t xml:space="preserve"> </w:t>
-      </w:r>
-      <w:proofErr w:type="spellStart"/>
-      <w:r>
-        <w:rPr>
-          <w:sz w:val="28"/>
-          <w:szCs w:val="28"/>
-          <w:lang w:val="ru-RU"/>
-        </w:rPr>
-        <w:t>Nа</w:t>
-      </w:r>
-      <w:proofErr w:type="spellEnd"/>
-      <w:r>
-        <w:rPr>
-          <w:sz w:val="28"/>
-          <w:szCs w:val="28"/>
-          <w:lang w:val="ru-RU"/>
-        </w:rPr>
-        <w:t xml:space="preserve"> – </w:t>
+        <w:t xml:space="preserve"> Nа – </w:t>
       </w:r>
       <w:r>
         <w:rPr>
@@ -4529,7 +4346,7 @@
           <w:szCs w:val="28"/>
           <w:lang w:val="ru-RU"/>
         </w:rPr>
-        <w:t>10.17</w:t>
+        <w:t>11.17</w:t>
       </w:r>
       <w:r>
         <w:rPr>
@@ -4539,23 +4356,13 @@
         </w:rPr>
         <w:t xml:space="preserve"> </w:t>
       </w:r>
-      <w:proofErr w:type="spellStart"/>
-      <w:r>
-        <w:rPr>
-          <w:sz w:val="28"/>
-          <w:szCs w:val="28"/>
-          <w:lang w:val="ru-RU"/>
-        </w:rPr>
-        <w:t>Коагулограмма</w:t>
-      </w:r>
-      <w:proofErr w:type="spellEnd"/>
-      <w:r>
-        <w:rPr>
-          <w:sz w:val="28"/>
-          <w:szCs w:val="28"/>
-          <w:lang w:val="ru-RU"/>
-        </w:rPr>
-        <w:t xml:space="preserve">: </w:t>
+      <w:r>
+        <w:rPr>
+          <w:sz w:val="28"/>
+          <w:szCs w:val="28"/>
+          <w:lang w:val="ru-RU"/>
+        </w:rPr>
+        <w:t xml:space="preserve">Коагулограмма: </w:t>
       </w:r>
       <w:proofErr w:type="spellStart"/>
       <w:r>
@@ -4655,7 +4462,7 @@
           <w:sz w:val="28"/>
           <w:lang w:val="ru-RU"/>
         </w:rPr>
-        <w:t>10.17</w:t>
+        <w:t>11.17</w:t>
       </w:r>
       <w:r>
         <w:rPr>
@@ -4671,7 +4478,25 @@
           <w:sz w:val="28"/>
           <w:lang w:val="ru-RU"/>
         </w:rPr>
-        <w:t xml:space="preserve">Проба </w:t>
+        <w:t>Проба Реберга: креатинин кров</w:t>
+      </w:r>
+      <w:proofErr w:type="gramStart"/>
+      <w:r>
+        <w:rPr>
+          <w:bCs/>
+          <w:sz w:val="28"/>
+          <w:lang w:val="ru-RU"/>
+        </w:rPr>
+        <w:t>и-</w:t>
+      </w:r>
+      <w:proofErr w:type="gramEnd"/>
+      <w:r>
+        <w:rPr>
+          <w:bCs/>
+          <w:sz w:val="28"/>
+          <w:lang w:val="ru-RU"/>
+        </w:rPr>
+        <w:t xml:space="preserve"> </w:t>
       </w:r>
       <w:proofErr w:type="spellStart"/>
       <w:r>
@@ -4680,7 +4505,7 @@
           <w:sz w:val="28"/>
           <w:lang w:val="ru-RU"/>
         </w:rPr>
-        <w:t>Реберга</w:t>
+        <w:t>мкмоль</w:t>
       </w:r>
       <w:proofErr w:type="spellEnd"/>
       <w:r>
@@ -4689,79 +4514,7 @@
           <w:sz w:val="28"/>
           <w:lang w:val="ru-RU"/>
         </w:rPr>
-        <w:t xml:space="preserve">: </w:t>
-      </w:r>
-      <w:proofErr w:type="spellStart"/>
-      <w:r>
-        <w:rPr>
-          <w:bCs/>
-          <w:sz w:val="28"/>
-          <w:lang w:val="ru-RU"/>
-        </w:rPr>
-        <w:t>креатинин</w:t>
-      </w:r>
-      <w:proofErr w:type="spellEnd"/>
-      <w:r>
-        <w:rPr>
-          <w:bCs/>
-          <w:sz w:val="28"/>
-          <w:lang w:val="ru-RU"/>
-        </w:rPr>
-        <w:t xml:space="preserve"> кров</w:t>
-      </w:r>
-      <w:proofErr w:type="gramStart"/>
-      <w:r>
-        <w:rPr>
-          <w:bCs/>
-          <w:sz w:val="28"/>
-          <w:lang w:val="ru-RU"/>
-        </w:rPr>
-        <w:t>и-</w:t>
-      </w:r>
-      <w:proofErr w:type="gramEnd"/>
-      <w:r>
-        <w:rPr>
-          <w:bCs/>
-          <w:sz w:val="28"/>
-          <w:lang w:val="ru-RU"/>
-        </w:rPr>
-        <w:t xml:space="preserve"> </w:t>
-      </w:r>
-      <w:proofErr w:type="spellStart"/>
-      <w:r>
-        <w:rPr>
-          <w:bCs/>
-          <w:sz w:val="28"/>
-          <w:lang w:val="ru-RU"/>
-        </w:rPr>
-        <w:t>мкмоль</w:t>
-      </w:r>
-      <w:proofErr w:type="spellEnd"/>
-      <w:r>
-        <w:rPr>
-          <w:bCs/>
-          <w:sz w:val="28"/>
-          <w:lang w:val="ru-RU"/>
-        </w:rPr>
-        <w:t xml:space="preserve">/л;  </w:t>
-      </w:r>
-      <w:proofErr w:type="spellStart"/>
-      <w:r>
-        <w:rPr>
-          <w:bCs/>
-          <w:sz w:val="28"/>
-          <w:lang w:val="ru-RU"/>
-        </w:rPr>
-        <w:t>креатинин</w:t>
-      </w:r>
-      <w:proofErr w:type="spellEnd"/>
-      <w:r>
-        <w:rPr>
-          <w:bCs/>
-          <w:sz w:val="28"/>
-          <w:lang w:val="ru-RU"/>
-        </w:rPr>
-        <w:t xml:space="preserve"> мочи-  </w:t>
+        <w:t xml:space="preserve">/л;  креатинин мочи-  </w:t>
       </w:r>
       <w:proofErr w:type="spellStart"/>
       <w:r>
@@ -4801,7 +4554,7 @@
         <w:rPr>
           <w:b w:val="0"/>
         </w:rPr>
-        <w:t>10.17</w:t>
+        <w:t>11.17</w:t>
       </w:r>
       <w:r>
         <w:rPr>
@@ -4975,7 +4728,7 @@
           <w:sz w:val="28"/>
           <w:lang w:val="ru-RU"/>
         </w:rPr>
-        <w:t>10.17</w:t>
+        <w:t>11.17</w:t>
       </w:r>
       <w:r>
         <w:rPr>
@@ -5054,7 +4807,7 @@
           <w:sz w:val="28"/>
           <w:lang w:val="ru-RU"/>
         </w:rPr>
-        <w:t>10.17</w:t>
+        <w:t>11.17</w:t>
       </w:r>
       <w:r>
         <w:rPr>
@@ -5112,18 +4865,13 @@
         <w:t>.</w:t>
       </w:r>
       <w:r>
-        <w:t>10.17</w:t>
+        <w:t>11.17</w:t>
       </w:r>
       <w:r>
         <w:t xml:space="preserve"> </w:t>
       </w:r>
-      <w:proofErr w:type="spellStart"/>
-      <w:r>
-        <w:t>Микроальбуминурия</w:t>
-      </w:r>
-      <w:proofErr w:type="spellEnd"/>
-      <w:r>
-        <w:t xml:space="preserve"> </w:t>
+      <w:r>
+        <w:t xml:space="preserve">Микроальбуминурия </w:t>
       </w:r>
       <w:r>
         <w:t>–</w:t>
@@ -6043,7 +5791,7 @@
           <w:sz w:val="28"/>
           <w:lang w:val="ru-RU"/>
         </w:rPr>
-        <w:t xml:space="preserve"> сужены, </w:t>
+        <w:t xml:space="preserve"> сужены, склерозированы.  </w:t>
       </w:r>
       <w:proofErr w:type="spellStart"/>
       <w:r>
@@ -6051,7 +5799,7 @@
           <w:sz w:val="28"/>
           <w:lang w:val="ru-RU"/>
         </w:rPr>
-        <w:t>склерозированы</w:t>
+        <w:t>Салюс</w:t>
       </w:r>
       <w:proofErr w:type="spellEnd"/>
       <w:r>
@@ -6059,22 +5807,6 @@
           <w:sz w:val="28"/>
           <w:lang w:val="ru-RU"/>
         </w:rPr>
-        <w:t xml:space="preserve">.  </w:t>
-      </w:r>
-      <w:proofErr w:type="spellStart"/>
-      <w:r>
-        <w:rPr>
-          <w:sz w:val="28"/>
-          <w:lang w:val="ru-RU"/>
-        </w:rPr>
-        <w:t>Салюс</w:t>
-      </w:r>
-      <w:proofErr w:type="spellEnd"/>
-      <w:r>
-        <w:rPr>
-          <w:sz w:val="28"/>
-          <w:lang w:val="ru-RU"/>
-        </w:rPr>
         <w:t xml:space="preserve"> I-II. Аномалии венозных сосудов (извитость, колебания калибра).  Вены умеренно полнокровны. Вены неравномерно расширены.</w:t>
       </w:r>
       <w:r>
@@ -6089,39 +5821,7 @@
           <w:sz w:val="28"/>
           <w:lang w:val="ru-RU"/>
         </w:rPr>
-        <w:t xml:space="preserve">Единичные </w:t>
-      </w:r>
-      <w:proofErr w:type="spellStart"/>
-      <w:r>
-        <w:rPr>
-          <w:sz w:val="28"/>
-          <w:lang w:val="ru-RU"/>
-        </w:rPr>
-        <w:t>микроаневризмы</w:t>
-      </w:r>
-      <w:proofErr w:type="spellEnd"/>
-      <w:r>
-        <w:rPr>
-          <w:sz w:val="28"/>
-          <w:lang w:val="ru-RU"/>
-        </w:rPr>
-        <w:t xml:space="preserve">, </w:t>
-      </w:r>
-      <w:proofErr w:type="spellStart"/>
-      <w:r>
-        <w:rPr>
-          <w:sz w:val="28"/>
-          <w:lang w:val="ru-RU"/>
-        </w:rPr>
-        <w:t>микрогеморрагии</w:t>
-      </w:r>
-      <w:proofErr w:type="spellEnd"/>
-      <w:r>
-        <w:rPr>
-          <w:sz w:val="28"/>
-          <w:lang w:val="ru-RU"/>
-        </w:rPr>
-        <w:t xml:space="preserve">.  </w:t>
+        <w:t xml:space="preserve">Единичные микроаневризмы, микрогеморрагии.  </w:t>
       </w:r>
       <w:r>
         <w:rPr>
@@ -6137,21 +5837,12 @@
         </w:rPr>
         <w:t xml:space="preserve"> </w:t>
       </w:r>
-      <w:proofErr w:type="spellStart"/>
-      <w:r>
-        <w:rPr>
-          <w:sz w:val="28"/>
-          <w:lang w:val="ru-RU"/>
-        </w:rPr>
-        <w:t>макулярной</w:t>
-      </w:r>
-      <w:proofErr w:type="spellEnd"/>
-      <w:r>
-        <w:rPr>
-          <w:sz w:val="28"/>
-          <w:lang w:val="ru-RU"/>
-        </w:rPr>
-        <w:t xml:space="preserve"> области без </w:t>
+      <w:r>
+        <w:rPr>
+          <w:sz w:val="28"/>
+          <w:lang w:val="ru-RU"/>
+        </w:rPr>
+        <w:t xml:space="preserve">макулярной области без </w:t>
       </w:r>
       <w:r>
         <w:rPr>
@@ -6168,7 +5859,6 @@
         </w:rPr>
         <w:t xml:space="preserve"> Д-з: </w:t>
       </w:r>
-      <w:proofErr w:type="spellStart"/>
       <w:r>
         <w:rPr>
           <w:sz w:val="28"/>
@@ -6181,47 +5871,7 @@
           <w:sz w:val="28"/>
           <w:lang w:val="ru-RU"/>
         </w:rPr>
-        <w:t>нгиопатия</w:t>
-      </w:r>
-      <w:proofErr w:type="spellEnd"/>
-      <w:r>
-        <w:rPr>
-          <w:sz w:val="28"/>
-          <w:lang w:val="ru-RU"/>
-        </w:rPr>
-        <w:t xml:space="preserve"> сосудов сетчатки ОИ. Начальная катаракта ОИ. </w:t>
-      </w:r>
-      <w:proofErr w:type="spellStart"/>
-      <w:r>
-        <w:rPr>
-          <w:sz w:val="28"/>
-          <w:lang w:val="ru-RU"/>
-        </w:rPr>
-        <w:t>Непролиферативная</w:t>
-      </w:r>
-      <w:proofErr w:type="spellEnd"/>
-      <w:r>
-        <w:rPr>
-          <w:sz w:val="28"/>
-          <w:lang w:val="ru-RU"/>
-        </w:rPr>
-        <w:t xml:space="preserve">  диабетическая  </w:t>
-      </w:r>
-      <w:proofErr w:type="spellStart"/>
-      <w:r>
-        <w:rPr>
-          <w:sz w:val="28"/>
-          <w:lang w:val="ru-RU"/>
-        </w:rPr>
-        <w:t>ретинопатия</w:t>
-      </w:r>
-      <w:proofErr w:type="spellEnd"/>
-      <w:r>
-        <w:rPr>
-          <w:sz w:val="28"/>
-          <w:lang w:val="ru-RU"/>
-        </w:rPr>
-        <w:t xml:space="preserve"> ОИ. </w:t>
+        <w:t xml:space="preserve">нгиопатия сосудов сетчатки ОИ. Начальная катаракта ОИ. Непролиферативная  диабетическая  ретинопатия ОИ. </w:t>
       </w:r>
     </w:p>
     <w:p>
@@ -6465,19 +6115,11 @@
           <w:lang w:val="ru-RU"/>
         </w:rPr>
       </w:pPr>
-      <w:proofErr w:type="spellStart"/>
-      <w:r>
-        <w:rPr>
-          <w:lang w:val="ru-RU"/>
-        </w:rPr>
-        <w:t>аторвастатин</w:t>
-      </w:r>
-      <w:proofErr w:type="spellEnd"/>
-      <w:r>
-        <w:rPr>
-          <w:lang w:val="ru-RU"/>
-        </w:rPr>
-        <w:t xml:space="preserve"> 20 мг*1р/</w:t>
+      <w:r>
+        <w:rPr>
+          <w:lang w:val="ru-RU"/>
+        </w:rPr>
+        <w:t>аторвастатин 20 мг*1р/</w:t>
       </w:r>
       <w:proofErr w:type="spellStart"/>
       <w:r>
@@ -6502,14 +6144,12 @@
           <w:lang w:val="ru-RU"/>
         </w:rPr>
       </w:pPr>
-      <w:proofErr w:type="spellStart"/>
       <w:r>
         <w:rPr>
           <w:lang w:val="ru-RU"/>
         </w:rPr>
         <w:t>розувастатин</w:t>
       </w:r>
-      <w:proofErr w:type="spellEnd"/>
       <w:r>
         <w:rPr>
           <w:lang w:val="ru-RU"/>
@@ -6677,19 +6317,11 @@
           <w:lang w:val="ru-RU"/>
         </w:rPr>
       </w:pPr>
-      <w:proofErr w:type="spellStart"/>
-      <w:r>
-        <w:rPr>
-          <w:lang w:val="ru-RU"/>
-        </w:rPr>
-        <w:t>кардонат</w:t>
-      </w:r>
-      <w:proofErr w:type="spellEnd"/>
-      <w:r>
-        <w:rPr>
-          <w:lang w:val="ru-RU"/>
-        </w:rPr>
-        <w:t xml:space="preserve"> 1т. *3р/д., </w:t>
+      <w:r>
+        <w:rPr>
+          <w:lang w:val="ru-RU"/>
+        </w:rPr>
+        <w:t xml:space="preserve">кардонат 1т. *3р/д., </w:t>
       </w:r>
     </w:p>
     <w:p>
@@ -6700,19 +6332,11 @@
           <w:lang w:val="ru-RU"/>
         </w:rPr>
       </w:pPr>
-      <w:proofErr w:type="spellStart"/>
-      <w:r>
-        <w:rPr>
-          <w:lang w:val="ru-RU"/>
-        </w:rPr>
-        <w:t>небилет</w:t>
-      </w:r>
-      <w:proofErr w:type="spellEnd"/>
-      <w:r>
-        <w:rPr>
-          <w:lang w:val="ru-RU"/>
-        </w:rPr>
-        <w:t xml:space="preserve"> 2,5-5 мг*1р/</w:t>
+      <w:r>
+        <w:rPr>
+          <w:lang w:val="ru-RU"/>
+        </w:rPr>
+        <w:t>небилет 2,5-5 мг*1р/</w:t>
       </w:r>
       <w:proofErr w:type="spellStart"/>
       <w:r>
@@ -6781,19 +6405,11 @@
           <w:lang w:val="ru-RU"/>
         </w:rPr>
       </w:pPr>
-      <w:proofErr w:type="spellStart"/>
-      <w:r>
-        <w:rPr>
-          <w:lang w:val="ru-RU"/>
-        </w:rPr>
-        <w:t>престариум</w:t>
-      </w:r>
-      <w:proofErr w:type="spellEnd"/>
-      <w:r>
-        <w:rPr>
-          <w:lang w:val="ru-RU"/>
-        </w:rPr>
-        <w:t xml:space="preserve"> 5-10 мг </w:t>
+      <w:r>
+        <w:rPr>
+          <w:lang w:val="ru-RU"/>
+        </w:rPr>
+        <w:t xml:space="preserve">престариум 5-10 мг </w:t>
       </w:r>
       <w:proofErr w:type="spellStart"/>
       <w:r>
@@ -6987,7 +6603,6 @@
           <w:lang w:val="ru-RU"/>
         </w:rPr>
       </w:pPr>
-      <w:proofErr w:type="spellStart"/>
       <w:r>
         <w:rPr>
           <w:sz w:val="28"/>
@@ -6996,7 +6611,6 @@
         </w:rPr>
         <w:t>Ангиохирург</w:t>
       </w:r>
-      <w:proofErr w:type="spellEnd"/>
       <w:r>
         <w:rPr>
           <w:sz w:val="28"/>
@@ -7004,7 +6618,6 @@
         </w:rPr>
         <w:t xml:space="preserve">: </w:t>
       </w:r>
-      <w:proofErr w:type="gramStart"/>
       <w:r>
         <w:rPr>
           <w:sz w:val="28"/>
@@ -7012,7 +6625,6 @@
         </w:rPr>
         <w:t>Диабетическая</w:t>
       </w:r>
-      <w:proofErr w:type="gramEnd"/>
       <w:r>
         <w:rPr>
           <w:sz w:val="28"/>
@@ -7020,21 +6632,12 @@
         </w:rPr>
         <w:t xml:space="preserve"> </w:t>
       </w:r>
-      <w:proofErr w:type="spellStart"/>
-      <w:r>
-        <w:rPr>
-          <w:sz w:val="28"/>
-          <w:lang w:val="ru-RU"/>
-        </w:rPr>
-        <w:t>ангиопатия</w:t>
-      </w:r>
-      <w:proofErr w:type="spellEnd"/>
-      <w:r>
-        <w:rPr>
-          <w:sz w:val="28"/>
-          <w:lang w:val="ru-RU"/>
-        </w:rPr>
-        <w:t xml:space="preserve"> </w:t>
+      <w:r>
+        <w:rPr>
+          <w:sz w:val="28"/>
+          <w:lang w:val="ru-RU"/>
+        </w:rPr>
+        <w:t xml:space="preserve">ангиопатия </w:t>
       </w:r>
       <w:r>
         <w:rPr>
@@ -7115,23 +6718,7 @@
               <w:sz w:val="28"/>
               <w:lang w:val="ru-RU"/>
             </w:rPr>
-            <w:t xml:space="preserve">Диабетическая </w:t>
-          </w:r>
-          <w:proofErr w:type="spellStart"/>
-          <w:r>
-            <w:rPr>
-              <w:sz w:val="28"/>
-              <w:lang w:val="ru-RU"/>
-            </w:rPr>
-            <w:t>ангиопатия</w:t>
-          </w:r>
-          <w:proofErr w:type="spellEnd"/>
-          <w:r>
-            <w:rPr>
-              <w:sz w:val="28"/>
-              <w:lang w:val="ru-RU"/>
-            </w:rPr>
-            <w:t xml:space="preserve"> артерий н/к </w:t>
+            <w:t xml:space="preserve">Диабетическая ангиопатия артерий н/к </w:t>
           </w:r>
           <w:proofErr w:type="spellStart"/>
           <w:r>
@@ -7384,7 +6971,7 @@
           <w:u w:val="single"/>
           <w:lang w:val="ru-RU"/>
         </w:rPr>
-        <w:t>10.17</w:t>
+        <w:t>11.17</w:t>
       </w:r>
       <w:r>
         <w:rPr>
@@ -7401,25 +6988,7 @@
           <w:szCs w:val="20"/>
           <w:lang w:val="ru-RU"/>
         </w:rPr>
-        <w:t>объемное пульсовое кровенаполнение артерий н/</w:t>
-      </w:r>
-      <w:proofErr w:type="gramStart"/>
-      <w:r>
-        <w:rPr>
-          <w:sz w:val="28"/>
-          <w:szCs w:val="20"/>
-          <w:lang w:val="ru-RU"/>
-        </w:rPr>
-        <w:t>к</w:t>
-      </w:r>
-      <w:proofErr w:type="gramEnd"/>
-      <w:r>
-        <w:rPr>
-          <w:sz w:val="28"/>
-          <w:szCs w:val="20"/>
-          <w:lang w:val="ru-RU"/>
-        </w:rPr>
-        <w:t xml:space="preserve"> </w:t>
+        <w:t xml:space="preserve">объемное пульсовое кровенаполнение артерий н/к </w:t>
       </w:r>
       <w:sdt>
         <w:sdtPr>
@@ -7458,8 +7027,18 @@
           <w:szCs w:val="20"/>
           <w:lang w:val="ru-RU"/>
         </w:rPr>
-        <w:t xml:space="preserve"> Тонус крупных артерий н/к</w:t>
-      </w:r>
+        <w:t xml:space="preserve"> Тонус крупных артерий н/</w:t>
+      </w:r>
+      <w:proofErr w:type="gramStart"/>
+      <w:r>
+        <w:rPr>
+          <w:sz w:val="28"/>
+          <w:szCs w:val="20"/>
+          <w:lang w:val="ru-RU"/>
+        </w:rPr>
+        <w:t>к</w:t>
+      </w:r>
+      <w:proofErr w:type="gramEnd"/>
       <w:r>
         <w:rPr>
           <w:sz w:val="28"/>
@@ -7503,25 +7082,7 @@
           <w:szCs w:val="20"/>
           <w:lang w:val="ru-RU"/>
         </w:rPr>
-        <w:t xml:space="preserve"> Тонус артерий среднего и мелкого калибра н/</w:t>
-      </w:r>
-      <w:proofErr w:type="gramStart"/>
-      <w:r>
-        <w:rPr>
-          <w:sz w:val="28"/>
-          <w:szCs w:val="20"/>
-          <w:lang w:val="ru-RU"/>
-        </w:rPr>
-        <w:t>к</w:t>
-      </w:r>
-      <w:proofErr w:type="gramEnd"/>
-      <w:r>
-        <w:rPr>
-          <w:sz w:val="28"/>
-          <w:szCs w:val="20"/>
-          <w:lang w:val="ru-RU"/>
-        </w:rPr>
-        <w:t xml:space="preserve"> </w:t>
+        <w:t xml:space="preserve"> Тонус артерий среднего и мелкого калибра н/к </w:t>
       </w:r>
       <w:sdt>
         <w:sdtPr>
@@ -7554,25 +7115,7 @@
           <w:szCs w:val="20"/>
           <w:lang w:val="ru-RU"/>
         </w:rPr>
-        <w:t xml:space="preserve"> Периферическое сопротивление сосудов н/</w:t>
-      </w:r>
-      <w:proofErr w:type="gramStart"/>
-      <w:r>
-        <w:rPr>
-          <w:sz w:val="28"/>
-          <w:szCs w:val="20"/>
-          <w:lang w:val="ru-RU"/>
-        </w:rPr>
-        <w:t>к</w:t>
-      </w:r>
-      <w:proofErr w:type="gramEnd"/>
-      <w:r>
-        <w:rPr>
-          <w:sz w:val="28"/>
-          <w:szCs w:val="20"/>
-          <w:lang w:val="ru-RU"/>
-        </w:rPr>
-        <w:t xml:space="preserve"> </w:t>
+        <w:t xml:space="preserve"> Периферическое сопротивление сосудов н/к </w:t>
       </w:r>
       <w:sdt>
         <w:sdtPr>
@@ -7605,7 +7148,25 @@
           <w:szCs w:val="20"/>
           <w:lang w:val="ru-RU"/>
         </w:rPr>
-        <w:t>. Симметрия кровенаполнения сосудов н/к незначительно  нарушена.</w:t>
+        <w:t>. Симметрия кровенаполнения сосудов н/</w:t>
+      </w:r>
+      <w:proofErr w:type="gramStart"/>
+      <w:r>
+        <w:rPr>
+          <w:sz w:val="28"/>
+          <w:szCs w:val="20"/>
+          <w:lang w:val="ru-RU"/>
+        </w:rPr>
+        <w:t>к</w:t>
+      </w:r>
+      <w:proofErr w:type="gramEnd"/>
+      <w:r>
+        <w:rPr>
+          <w:sz w:val="28"/>
+          <w:szCs w:val="20"/>
+          <w:lang w:val="ru-RU"/>
+        </w:rPr>
+        <w:t xml:space="preserve"> незначительно  нарушена.</w:t>
       </w:r>
       <w:r>
         <w:rPr>
@@ -8543,23 +8104,7 @@
           <w:sz w:val="28"/>
           <w:lang w:val="ru-RU"/>
         </w:rPr>
-        <w:t xml:space="preserve"> </w:t>
-      </w:r>
-      <w:proofErr w:type="spellStart"/>
-      <w:r>
-        <w:rPr>
-          <w:sz w:val="28"/>
-          <w:lang w:val="ru-RU"/>
-        </w:rPr>
-        <w:t>Эхоструктура</w:t>
-      </w:r>
-      <w:proofErr w:type="spellEnd"/>
-      <w:r>
-        <w:rPr>
-          <w:sz w:val="28"/>
-          <w:lang w:val="ru-RU"/>
-        </w:rPr>
-        <w:t xml:space="preserve"> </w:t>
+        <w:t xml:space="preserve"> Эхоструктура </w:t>
       </w:r>
       <w:proofErr w:type="gramStart"/>
       <w:r>
@@ -9489,35 +9034,7 @@
         <w:rPr>
           <w:lang w:val="ru-RU"/>
         </w:rPr>
-        <w:t xml:space="preserve">Инсуман </w:t>
-      </w:r>
-      <w:proofErr w:type="spellStart"/>
-      <w:r>
-        <w:rPr>
-          <w:lang w:val="ru-RU"/>
-        </w:rPr>
-        <w:t>Базал</w:t>
-      </w:r>
-      <w:proofErr w:type="spellEnd"/>
-      <w:r>
-        <w:rPr>
-          <w:lang w:val="ru-RU"/>
-        </w:rPr>
-        <w:t xml:space="preserve">, </w:t>
-      </w:r>
-      <w:proofErr w:type="spellStart"/>
-      <w:r>
-        <w:rPr>
-          <w:lang w:val="ru-RU"/>
-        </w:rPr>
-        <w:t>Инсуман</w:t>
-      </w:r>
-      <w:proofErr w:type="spellEnd"/>
-      <w:r>
-        <w:rPr>
-          <w:lang w:val="ru-RU"/>
-        </w:rPr>
-        <w:t xml:space="preserve"> Рапид, </w:t>
+        <w:t xml:space="preserve">Инсуман Базал, Инсуман Рапид, </w:t>
       </w:r>
       <w:proofErr w:type="spellStart"/>
       <w:r>
@@ -9637,21 +9154,7 @@
         <w:rPr>
           <w:lang w:val="ru-RU"/>
         </w:rPr>
-        <w:t>(</w:t>
-      </w:r>
-      <w:proofErr w:type="spellStart"/>
-      <w:r>
-        <w:rPr>
-          <w:lang w:val="ru-RU"/>
-        </w:rPr>
-        <w:t>диаглизид</w:t>
-      </w:r>
-      <w:proofErr w:type="spellEnd"/>
-      <w:r>
-        <w:rPr>
-          <w:lang w:val="ru-RU"/>
-        </w:rPr>
-        <w:t xml:space="preserve"> МR) </w:t>
+        <w:t xml:space="preserve">(диаглизид МR) </w:t>
       </w:r>
       <w:r>
         <w:rPr>
@@ -9668,28 +9171,24 @@
           <w:lang w:val="ru-RU"/>
         </w:rPr>
       </w:pPr>
-      <w:proofErr w:type="spellStart"/>
       <w:r>
         <w:rPr>
           <w:lang w:val="ru-RU"/>
         </w:rPr>
         <w:t>диапирид</w:t>
       </w:r>
-      <w:proofErr w:type="spellEnd"/>
       <w:r>
         <w:rPr>
           <w:lang w:val="ru-RU"/>
         </w:rPr>
         <w:t xml:space="preserve"> (</w:t>
       </w:r>
-      <w:proofErr w:type="spellStart"/>
       <w:r>
         <w:rPr>
           <w:lang w:val="ru-RU"/>
         </w:rPr>
         <w:t>амарил</w:t>
       </w:r>
-      <w:proofErr w:type="spellEnd"/>
       <w:r>
         <w:rPr>
           <w:lang w:val="ru-RU"/>
@@ -10074,41 +9573,27 @@
         <w:rPr>
           <w:lang w:val="ru-RU"/>
         </w:rPr>
-        <w:t xml:space="preserve">Круглогодично сосудистая терапия: </w:t>
+        <w:t xml:space="preserve">Круглогодично сосудистая терапия: вазонит или </w:t>
       </w:r>
       <w:proofErr w:type="spellStart"/>
       <w:r>
         <w:rPr>
           <w:lang w:val="ru-RU"/>
         </w:rPr>
-        <w:t>вазонит</w:t>
+        <w:t>а</w:t>
+      </w:r>
+      <w:r>
+        <w:rPr>
+          <w:lang w:val="ru-RU"/>
+        </w:rPr>
+        <w:t>гапурин</w:t>
       </w:r>
       <w:proofErr w:type="spellEnd"/>
       <w:r>
         <w:rPr>
           <w:lang w:val="ru-RU"/>
         </w:rPr>
-        <w:t xml:space="preserve"> или </w:t>
-      </w:r>
-      <w:proofErr w:type="spellStart"/>
-      <w:r>
-        <w:rPr>
-          <w:lang w:val="ru-RU"/>
-        </w:rPr>
-        <w:t>а</w:t>
-      </w:r>
-      <w:r>
-        <w:rPr>
-          <w:lang w:val="ru-RU"/>
-        </w:rPr>
-        <w:t>гапурин-ретард</w:t>
-      </w:r>
-      <w:proofErr w:type="spellEnd"/>
-      <w:r>
-        <w:rPr>
-          <w:lang w:val="ru-RU"/>
-        </w:rPr>
-        <w:t xml:space="preserve">  1т.*2 р. 1 мес. </w:t>
+        <w:t xml:space="preserve">-ретард  1т.*2 р. 1 мес. </w:t>
       </w:r>
       <w:r>
         <w:rPr>
@@ -10209,47 +9694,19 @@
         <w:rPr>
           <w:lang w:val="ru-RU"/>
         </w:rPr>
-        <w:t xml:space="preserve"> </w:t>
-      </w:r>
-      <w:proofErr w:type="spellStart"/>
-      <w:r>
-        <w:rPr>
-          <w:lang w:val="ru-RU"/>
-        </w:rPr>
-        <w:t>э</w:t>
-      </w:r>
-      <w:r>
-        <w:rPr>
-          <w:lang w:val="ru-RU"/>
-        </w:rPr>
-        <w:t>налаприл</w:t>
-      </w:r>
-      <w:proofErr w:type="spellEnd"/>
-      <w:r>
-        <w:rPr>
-          <w:lang w:val="ru-RU"/>
-        </w:rPr>
-        <w:t xml:space="preserve"> 5 мг утром,</w:t>
-      </w:r>
-      <w:r>
-        <w:rPr>
-          <w:lang w:val="ru-RU"/>
-        </w:rPr>
-        <w:t xml:space="preserve"> </w:t>
-      </w:r>
-      <w:proofErr w:type="spellStart"/>
-      <w:r>
-        <w:rPr>
-          <w:lang w:val="ru-RU"/>
-        </w:rPr>
-        <w:t>индапрес</w:t>
-      </w:r>
-      <w:proofErr w:type="spellEnd"/>
-      <w:r>
-        <w:rPr>
-          <w:lang w:val="ru-RU"/>
-        </w:rPr>
-        <w:t xml:space="preserve"> (</w:t>
+        <w:t xml:space="preserve"> э</w:t>
+      </w:r>
+      <w:r>
+        <w:rPr>
+          <w:lang w:val="ru-RU"/>
+        </w:rPr>
+        <w:t>налаприл 5 мг утром,</w:t>
+      </w:r>
+      <w:r>
+        <w:rPr>
+          <w:lang w:val="ru-RU"/>
+        </w:rPr>
+        <w:t xml:space="preserve"> индапрес (</w:t>
       </w:r>
       <w:proofErr w:type="spellStart"/>
       <w:r>
@@ -10303,19 +9760,11 @@
         </w:sdtPr>
         <w:sdtEndPr/>
         <w:sdtContent>
-          <w:proofErr w:type="spellStart"/>
           <w:r>
             <w:rPr>
               <w:lang w:val="ru-RU"/>
             </w:rPr>
-            <w:t>Диалипон</w:t>
-          </w:r>
-          <w:proofErr w:type="spellEnd"/>
-          <w:r>
-            <w:rPr>
-              <w:lang w:val="ru-RU"/>
-            </w:rPr>
-            <w:t xml:space="preserve"> </w:t>
+            <w:t xml:space="preserve">Диалипон </w:t>
           </w:r>
         </w:sdtContent>
       </w:sdt>
@@ -10349,21 +9798,7 @@
         <w:rPr>
           <w:lang w:val="ru-RU"/>
         </w:rPr>
-        <w:t xml:space="preserve"> мес., </w:t>
-      </w:r>
-      <w:proofErr w:type="spellStart"/>
-      <w:r>
-        <w:rPr>
-          <w:lang w:val="ru-RU"/>
-        </w:rPr>
-        <w:t>нейрорубин</w:t>
-      </w:r>
-      <w:proofErr w:type="spellEnd"/>
-      <w:r>
-        <w:rPr>
-          <w:lang w:val="ru-RU"/>
-        </w:rPr>
-        <w:t xml:space="preserve"> форте 1т./</w:t>
+        <w:t xml:space="preserve"> мес., нейрорубин форте 1т./</w:t>
       </w:r>
       <w:proofErr w:type="spellStart"/>
       <w:r>
@@ -10485,33 +9920,11 @@
         </w:rPr>
         <w:t xml:space="preserve"> В, </w:t>
       </w:r>
-      <w:proofErr w:type="spellStart"/>
-      <w:r>
-        <w:rPr>
-          <w:lang w:val="ru-RU"/>
-        </w:rPr>
-        <w:t>актовегин</w:t>
-      </w:r>
-      <w:proofErr w:type="spellEnd"/>
-      <w:r>
-        <w:rPr>
-          <w:lang w:val="ru-RU"/>
-        </w:rPr>
-        <w:t xml:space="preserve"> 10,0 в/в № 10, </w:t>
-      </w:r>
-      <w:proofErr w:type="spellStart"/>
-      <w:r>
-        <w:rPr>
-          <w:lang w:val="ru-RU"/>
-        </w:rPr>
-        <w:t>бенфогамма</w:t>
-      </w:r>
-      <w:proofErr w:type="spellEnd"/>
-      <w:r>
-        <w:rPr>
-          <w:lang w:val="ru-RU"/>
-        </w:rPr>
-        <w:t xml:space="preserve"> 300 мг 1т/</w:t>
+      <w:r>
+        <w:rPr>
+          <w:lang w:val="ru-RU"/>
+        </w:rPr>
+        <w:t>актовегин 10,0 в/в № 10, бенфогамма 300 мг 1т/</w:t>
       </w:r>
       <w:proofErr w:type="spellStart"/>
       <w:r>
@@ -10631,161 +10044,131 @@
         </w:rPr>
         <w:t xml:space="preserve">,, </w:t>
       </w:r>
+      <w:r>
+        <w:rPr>
+          <w:lang w:val="ru-RU"/>
+        </w:rPr>
+        <w:t xml:space="preserve">габагамма 300 мг </w:t>
+      </w:r>
       <w:proofErr w:type="spellStart"/>
       <w:r>
         <w:rPr>
           <w:lang w:val="ru-RU"/>
         </w:rPr>
-        <w:t>габагамма</w:t>
+        <w:t>веч</w:t>
       </w:r>
       <w:proofErr w:type="spellEnd"/>
       <w:r>
         <w:rPr>
           <w:lang w:val="ru-RU"/>
         </w:rPr>
-        <w:t xml:space="preserve"> 300 мг </w:t>
+        <w:t>, г</w:t>
+      </w:r>
+      <w:r>
+        <w:rPr>
+          <w:lang w:val="ru-RU"/>
+        </w:rPr>
+        <w:t>абантин 300мг 2р/</w:t>
       </w:r>
       <w:proofErr w:type="spellStart"/>
       <w:r>
         <w:rPr>
           <w:lang w:val="ru-RU"/>
         </w:rPr>
-        <w:t>веч</w:t>
+        <w:t>сут</w:t>
       </w:r>
       <w:proofErr w:type="spellEnd"/>
       <w:r>
         <w:rPr>
           <w:lang w:val="ru-RU"/>
         </w:rPr>
+        <w:t xml:space="preserve">. 2-3 </w:t>
+      </w:r>
+      <w:proofErr w:type="spellStart"/>
+      <w:r>
+        <w:rPr>
+          <w:lang w:val="ru-RU"/>
+        </w:rPr>
+        <w:t>нед</w:t>
+      </w:r>
+      <w:proofErr w:type="spellEnd"/>
+      <w:r>
+        <w:rPr>
+          <w:lang w:val="ru-RU"/>
+        </w:rPr>
+        <w:t>., глицин 2т 3/д.</w:t>
+      </w:r>
+      <w:r>
+        <w:rPr>
+          <w:lang w:val="ru-RU"/>
+        </w:rPr>
+        <w:t>,</w:t>
+      </w:r>
+      <w:r>
+        <w:rPr>
+          <w:lang w:val="ru-RU"/>
+        </w:rPr>
+        <w:t xml:space="preserve"> </w:t>
+      </w:r>
+      <w:r>
+        <w:rPr>
+          <w:lang w:val="ru-RU"/>
+        </w:rPr>
+        <w:t xml:space="preserve">глиятон 1000  в/м № 10, </w:t>
+      </w:r>
+      <w:r>
+        <w:rPr>
+          <w:lang w:val="ru-RU"/>
+        </w:rPr>
+        <w:t>кортексин 10,</w:t>
+      </w:r>
+      <w:r>
+        <w:rPr>
+          <w:lang w:val="ru-RU"/>
+        </w:rPr>
+        <w:t>0</w:t>
+      </w:r>
+      <w:r>
+        <w:rPr>
+          <w:lang w:val="ru-RU"/>
+        </w:rPr>
+        <w:t xml:space="preserve"> в/</w:t>
+      </w:r>
+      <w:r>
+        <w:rPr>
+          <w:lang w:val="ru-RU"/>
+        </w:rPr>
+        <w:t>м</w:t>
+      </w:r>
+      <w:r>
+        <w:rPr>
+          <w:lang w:val="ru-RU"/>
+        </w:rPr>
+        <w:t xml:space="preserve"> №10., </w:t>
+      </w:r>
+      <w:r>
+        <w:rPr>
+          <w:lang w:val="ru-RU"/>
+        </w:rPr>
+        <w:t>келтикан 1т.*3р/д.</w:t>
+      </w:r>
+      <w:r>
+        <w:rPr>
+          <w:lang w:val="ru-RU"/>
+        </w:rPr>
+        <w:t xml:space="preserve"> 1 мес.</w:t>
+      </w:r>
+      <w:r>
+        <w:rPr>
+          <w:lang w:val="ru-RU"/>
+        </w:rPr>
         <w:t xml:space="preserve">, </w:t>
       </w:r>
-      <w:proofErr w:type="spellStart"/>
-      <w:r>
-        <w:rPr>
-          <w:lang w:val="ru-RU"/>
-        </w:rPr>
-        <w:t>г</w:t>
-      </w:r>
-      <w:r>
-        <w:rPr>
-          <w:lang w:val="ru-RU"/>
-        </w:rPr>
-        <w:t>абантин</w:t>
-      </w:r>
-      <w:proofErr w:type="spellEnd"/>
-      <w:r>
-        <w:rPr>
-          <w:lang w:val="ru-RU"/>
-        </w:rPr>
-        <w:t xml:space="preserve"> 300мг 2р/</w:t>
-      </w:r>
-      <w:proofErr w:type="spellStart"/>
-      <w:r>
-        <w:rPr>
-          <w:lang w:val="ru-RU"/>
-        </w:rPr>
-        <w:t>сут</w:t>
-      </w:r>
-      <w:proofErr w:type="spellEnd"/>
-      <w:r>
-        <w:rPr>
-          <w:lang w:val="ru-RU"/>
-        </w:rPr>
-        <w:t xml:space="preserve">. 2-3 </w:t>
-      </w:r>
-      <w:proofErr w:type="spellStart"/>
-      <w:r>
-        <w:rPr>
-          <w:lang w:val="ru-RU"/>
-        </w:rPr>
-        <w:t>нед</w:t>
-      </w:r>
-      <w:proofErr w:type="spellEnd"/>
-      <w:r>
-        <w:rPr>
-          <w:lang w:val="ru-RU"/>
-        </w:rPr>
-        <w:t>., глицин 2т 3/д.</w:t>
-      </w:r>
-      <w:r>
-        <w:rPr>
-          <w:lang w:val="ru-RU"/>
-        </w:rPr>
-        <w:t>,</w:t>
-      </w:r>
-      <w:r>
-        <w:rPr>
-          <w:lang w:val="ru-RU"/>
-        </w:rPr>
-        <w:t xml:space="preserve"> </w:t>
-      </w:r>
-      <w:r>
-        <w:rPr>
-          <w:lang w:val="ru-RU"/>
-        </w:rPr>
-        <w:t xml:space="preserve">глиятон 1000  в/м № 10, </w:t>
-      </w:r>
-      <w:r>
-        <w:rPr>
-          <w:lang w:val="ru-RU"/>
-        </w:rPr>
-        <w:t>кортексин 10,</w:t>
-      </w:r>
-      <w:r>
-        <w:rPr>
-          <w:lang w:val="ru-RU"/>
-        </w:rPr>
-        <w:t>0</w:t>
-      </w:r>
-      <w:r>
-        <w:rPr>
-          <w:lang w:val="ru-RU"/>
-        </w:rPr>
-        <w:t xml:space="preserve"> в/</w:t>
-      </w:r>
-      <w:r>
-        <w:rPr>
-          <w:lang w:val="ru-RU"/>
-        </w:rPr>
-        <w:t>м</w:t>
-      </w:r>
-      <w:r>
-        <w:rPr>
-          <w:lang w:val="ru-RU"/>
-        </w:rPr>
-        <w:t xml:space="preserve"> №10., </w:t>
-      </w:r>
-      <w:r>
-        <w:rPr>
-          <w:lang w:val="ru-RU"/>
-        </w:rPr>
-        <w:t>келтикан 1т.*3р/д.</w:t>
-      </w:r>
-      <w:r>
-        <w:rPr>
-          <w:lang w:val="ru-RU"/>
-        </w:rPr>
-        <w:t xml:space="preserve"> 1 мес.</w:t>
-      </w:r>
-      <w:r>
-        <w:rPr>
-          <w:lang w:val="ru-RU"/>
-        </w:rPr>
-        <w:t xml:space="preserve">, </w:t>
-      </w:r>
-      <w:proofErr w:type="spellStart"/>
-      <w:r>
-        <w:rPr>
-          <w:lang w:val="ru-RU"/>
-        </w:rPr>
-        <w:t>луцетам</w:t>
-      </w:r>
-      <w:proofErr w:type="spellEnd"/>
-      <w:r>
-        <w:rPr>
-          <w:lang w:val="ru-RU"/>
-        </w:rPr>
-        <w:t xml:space="preserve"> 15,0 в/в </w:t>
+      <w:r>
+        <w:rPr>
+          <w:lang w:val="ru-RU"/>
+        </w:rPr>
+        <w:t xml:space="preserve">луцетам 15,0 в/в </w:t>
       </w:r>
       <w:proofErr w:type="spellStart"/>
       <w:proofErr w:type="gramStart"/>
@@ -10801,21 +10184,7 @@
         <w:rPr>
           <w:lang w:val="ru-RU"/>
         </w:rPr>
-        <w:t xml:space="preserve"> № 10, </w:t>
-      </w:r>
-      <w:proofErr w:type="spellStart"/>
-      <w:r>
-        <w:rPr>
-          <w:lang w:val="ru-RU"/>
-        </w:rPr>
-        <w:t>нуклео</w:t>
-      </w:r>
-      <w:proofErr w:type="spellEnd"/>
-      <w:r>
-        <w:rPr>
-          <w:lang w:val="ru-RU"/>
-        </w:rPr>
-        <w:t xml:space="preserve"> ЦМФ 1т. *2р/д 20 дней, </w:t>
+        <w:t xml:space="preserve"> № 10, нуклео ЦМФ 1т. *2р/д 20 дней, </w:t>
       </w:r>
       <w:r>
         <w:rPr>
@@ -10960,49 +10329,7 @@
         <w:rPr>
           <w:lang w:val="ru-RU"/>
         </w:rPr>
-        <w:t xml:space="preserve"> (</w:t>
-      </w:r>
-      <w:proofErr w:type="spellStart"/>
-      <w:r>
-        <w:rPr>
-          <w:lang w:val="ru-RU"/>
-        </w:rPr>
-        <w:t>ципрофлоксацин</w:t>
-      </w:r>
-      <w:proofErr w:type="spellEnd"/>
-      <w:r>
-        <w:rPr>
-          <w:lang w:val="ru-RU"/>
-        </w:rPr>
-        <w:t xml:space="preserve">, </w:t>
-      </w:r>
-      <w:proofErr w:type="spellStart"/>
-      <w:r>
-        <w:rPr>
-          <w:lang w:val="ru-RU"/>
-        </w:rPr>
-        <w:t>норфлоксацин</w:t>
-      </w:r>
-      <w:proofErr w:type="spellEnd"/>
-      <w:r>
-        <w:rPr>
-          <w:lang w:val="ru-RU"/>
-        </w:rPr>
-        <w:t xml:space="preserve">, </w:t>
-      </w:r>
-      <w:proofErr w:type="spellStart"/>
-      <w:r>
-        <w:rPr>
-          <w:lang w:val="ru-RU"/>
-        </w:rPr>
-        <w:t>офлоксин</w:t>
-      </w:r>
-      <w:proofErr w:type="spellEnd"/>
-      <w:r>
-        <w:rPr>
-          <w:lang w:val="ru-RU"/>
-        </w:rPr>
-        <w:t xml:space="preserve">  1 т.*2 р., </w:t>
+        <w:t xml:space="preserve"> (ципрофлоксацин, норфлоксацин, офлоксин  1 т.*2 р., </w:t>
       </w:r>
       <w:proofErr w:type="spellStart"/>
       <w:r>
@@ -11275,53 +10602,31 @@
         </w:rPr>
         <w:t xml:space="preserve"> </w:t>
       </w:r>
+      <w:r>
+        <w:rPr>
+          <w:lang w:val="ru-RU"/>
+        </w:rPr>
+        <w:t xml:space="preserve">офтан </w:t>
+      </w:r>
       <w:proofErr w:type="spellStart"/>
       <w:r>
         <w:rPr>
           <w:lang w:val="ru-RU"/>
         </w:rPr>
-        <w:t>офтан</w:t>
+        <w:t>катахром</w:t>
       </w:r>
       <w:proofErr w:type="spellEnd"/>
       <w:r>
         <w:rPr>
           <w:lang w:val="ru-RU"/>
         </w:rPr>
-        <w:t xml:space="preserve"> </w:t>
-      </w:r>
-      <w:proofErr w:type="spellStart"/>
-      <w:r>
-        <w:rPr>
-          <w:lang w:val="ru-RU"/>
-        </w:rPr>
-        <w:t>катахром</w:t>
-      </w:r>
-      <w:proofErr w:type="spellEnd"/>
-      <w:r>
-        <w:rPr>
-          <w:lang w:val="ru-RU"/>
-        </w:rPr>
         <w:t xml:space="preserve"> 2к. *3р/д, эмоксипин 2к. *3р/д. в ОИ, тауфон 2к.*3р/д. в ОИ</w:t>
       </w:r>
       <w:r>
         <w:rPr>
           <w:lang w:val="ru-RU"/>
         </w:rPr>
-        <w:t xml:space="preserve">, </w:t>
-      </w:r>
-      <w:proofErr w:type="spellStart"/>
-      <w:r>
-        <w:rPr>
-          <w:lang w:val="ru-RU"/>
-        </w:rPr>
-        <w:t>трайкор</w:t>
-      </w:r>
-      <w:proofErr w:type="spellEnd"/>
-      <w:r>
-        <w:rPr>
-          <w:lang w:val="ru-RU"/>
-        </w:rPr>
-        <w:t xml:space="preserve"> 1т 1р/д,</w:t>
+        <w:t>, трайкор 1т 1р/д,</w:t>
       </w:r>
       <w:r>
         <w:rPr>
@@ -12402,7 +11707,7 @@
         <w:rPr>
           <w:lang w:val="ru-RU"/>
         </w:rPr>
-        <w:t>10.17</w:t>
+        <w:t>11.17</w:t>
       </w:r>
       <w:r>
         <w:rPr>
@@ -12586,7 +11891,7 @@
         <w:rPr>
           <w:lang w:val="ru-RU"/>
         </w:rPr>
-        <w:t>10.17</w:t>
+        <w:t>11.17</w:t>
       </w:r>
       <w:r>
         <w:rPr>
@@ -12816,16 +12121,14 @@
         <w:rPr>
           <w:lang w:val="ru-RU"/>
         </w:rPr>
-        <w:t>Нач. мед. Карпенко И.</w:t>
-      </w:r>
-      <w:proofErr w:type="gramStart"/>
-      <w:r>
-        <w:rPr>
-          <w:lang w:val="ru-RU"/>
-        </w:rPr>
-        <w:t>В</w:t>
-      </w:r>
-      <w:proofErr w:type="gramEnd"/>
+        <w:t>Нач. мед. Карпенко И.В</w:t>
+      </w:r>
+      <w:r>
+        <w:rPr>
+          <w:lang w:val="ru-RU"/>
+        </w:rPr>
+        <w:t>.</w:t>
+      </w:r>
     </w:p>
     <w:p>
       <w:pPr>
@@ -14333,7 +13636,7 @@
     <w:charset w:val="CC"/>
     <w:family w:val="roman"/>
     <w:pitch w:val="variable"/>
-    <w:sig w:usb0="E0002AFF" w:usb1="C0007841" w:usb2="00000009" w:usb3="00000000" w:csb0="000001FF" w:csb1="00000000"/>
+    <w:sig w:usb0="20002A87" w:usb1="80000000" w:usb2="00000008" w:usb3="00000000" w:csb0="000001FF" w:csb1="00000000"/>
   </w:font>
   <w:font w:name="Arial Unicode MS">
     <w:panose1 w:val="020B0604020202020204"/>
@@ -14345,11 +13648,11 @@
   </w:font>
   <w:font w:name="Tahoma">
     <w:panose1 w:val="020B0604030504040204"/>
-    <w:charset w:val="00"/>
+    <w:charset w:val="CC"/>
     <w:family w:val="swiss"/>
     <w:notTrueType/>
     <w:pitch w:val="variable"/>
-    <w:sig w:usb0="00000003" w:usb1="00000000" w:usb2="00000000" w:usb3="00000000" w:csb0="00000001" w:csb1="00000000"/>
+    <w:sig w:usb0="00000201" w:usb1="00000000" w:usb2="00000000" w:usb3="00000000" w:csb0="00000004" w:csb1="00000000"/>
   </w:font>
   <w:font w:name="Calibri">
     <w:panose1 w:val="020F0502020204030204"/>
@@ -14363,8 +13666,9 @@
     <w:panose1 w:val="020B0609070205080204"/>
     <w:charset w:val="80"/>
     <w:family w:val="modern"/>
+    <w:notTrueType/>
     <w:pitch w:val="fixed"/>
-    <w:sig w:usb0="E00002FF" w:usb1="6AC7FDFB" w:usb2="00000012" w:usb3="00000000" w:csb0="0002009F" w:csb1="00000000"/>
+    <w:sig w:usb0="00000001" w:usb1="08070000" w:usb2="00000010" w:usb3="00000000" w:csb0="00020000" w:csb1="00000000"/>
   </w:font>
   <w:font w:name="Cambria">
     <w:panose1 w:val="02040503050406030204"/>
@@ -14379,7 +13683,7 @@
     <w:charset w:val="80"/>
     <w:family w:val="modern"/>
     <w:pitch w:val="fixed"/>
-    <w:sig w:usb0="E00002FF" w:usb1="6AC7FDFB" w:usb2="00000012" w:usb3="00000000" w:csb0="0002009F" w:csb1="00000000"/>
+    <w:sig w:usb0="A00002BF" w:usb1="68C7FCFB" w:usb2="00000010" w:usb3="00000000" w:csb0="0002009F" w:csb1="00000000"/>
   </w:font>
 </w:fonts>
 </file>
@@ -14405,6 +13709,7 @@
     <w:rsid w:val="005D67E2"/>
     <w:rsid w:val="007527EF"/>
     <w:rsid w:val="0076178A"/>
+    <w:rsid w:val="007E68FB"/>
     <w:rsid w:val="008C2D0E"/>
     <w:rsid w:val="008F7EF5"/>
     <w:rsid w:val="009428DF"/>
@@ -15230,7 +14535,7 @@
 </file>
 
 <file path=customXml/itemProps1.xml><?xml version="1.0" encoding="utf-8"?>
-<ds:datastoreItem xmlns:ds="http://schemas.openxmlformats.org/officeDocument/2006/customXml" ds:itemID="{74A7BC57-6612-4B6B-8B6F-DEC3D4F83D8B}">
+<ds:datastoreItem xmlns:ds="http://schemas.openxmlformats.org/officeDocument/2006/customXml" ds:itemID="{5CC762A9-082C-40DF-8A56-CA37F8799380}">
   <ds:schemaRefs>
     <ds:schemaRef ds:uri="http://schemas.openxmlformats.org/officeDocument/2006/bibliography"/>
   </ds:schemaRefs>

--- a/ВЫПИСКА-ш.docx
+++ b/ВЫПИСКА-ш.docx
@@ -6006,7 +6006,23 @@
           <w:sz w:val="28"/>
           <w:lang w:val="ru-RU"/>
         </w:rPr>
-        <w:t xml:space="preserve">.  Гипертрофия левого желудочка. Диффузные изменения миокарда. </w:t>
+        <w:t xml:space="preserve">.  Гипертрофия левого желудочка. </w:t>
+      </w:r>
+      <w:proofErr w:type="gramStart"/>
+      <w:r>
+        <w:rPr>
+          <w:sz w:val="28"/>
+          <w:lang w:val="ru-RU"/>
+        </w:rPr>
+        <w:t>Диффузные</w:t>
+      </w:r>
+      <w:proofErr w:type="gramEnd"/>
+      <w:r>
+        <w:rPr>
+          <w:sz w:val="28"/>
+          <w:lang w:val="ru-RU"/>
+        </w:rPr>
+        <w:t xml:space="preserve"> изменения миокарда. </w:t>
       </w:r>
     </w:p>
     <w:p>
@@ -13718,6 +13734,7 @@
     <w:rsid w:val="00A5560C"/>
     <w:rsid w:val="00AA6B2C"/>
     <w:rsid w:val="00AD1EEC"/>
+    <w:rsid w:val="00B7133E"/>
     <w:rsid w:val="00C82459"/>
     <w:rsid w:val="00E96564"/>
   </w:rsids>
@@ -14535,7 +14552,7 @@
 </file>
 
 <file path=customXml/itemProps1.xml><?xml version="1.0" encoding="utf-8"?>
-<ds:datastoreItem xmlns:ds="http://schemas.openxmlformats.org/officeDocument/2006/customXml" ds:itemID="{5CC762A9-082C-40DF-8A56-CA37F8799380}">
+<ds:datastoreItem xmlns:ds="http://schemas.openxmlformats.org/officeDocument/2006/customXml" ds:itemID="{D0CC8AA0-271C-4F34-8486-911A1F06EB52}">
   <ds:schemaRefs>
     <ds:schemaRef ds:uri="http://schemas.openxmlformats.org/officeDocument/2006/bibliography"/>
   </ds:schemaRefs>

--- a/ВЫПИСКА-ш.docx
+++ b/ВЫПИСКА-ш.docx
@@ -13717,6 +13717,7 @@
   <w:rsids>
     <w:rsidRoot w:val="00A5560C"/>
     <w:rsid w:val="000547EC"/>
+    <w:rsid w:val="0006153B"/>
     <w:rsid w:val="000B0B90"/>
     <w:rsid w:val="001B01EB"/>
     <w:rsid w:val="00277827"/>
@@ -14552,7 +14553,7 @@
 </file>
 
 <file path=customXml/itemProps1.xml><?xml version="1.0" encoding="utf-8"?>
-<ds:datastoreItem xmlns:ds="http://schemas.openxmlformats.org/officeDocument/2006/customXml" ds:itemID="{D0CC8AA0-271C-4F34-8486-911A1F06EB52}">
+<ds:datastoreItem xmlns:ds="http://schemas.openxmlformats.org/officeDocument/2006/customXml" ds:itemID="{8A566CFD-DE68-43B5-9EB4-26CDBA19AC62}">
   <ds:schemaRefs>
     <ds:schemaRef ds:uri="http://schemas.openxmlformats.org/officeDocument/2006/bibliography"/>
   </ds:schemaRefs>

--- a/ВЫПИСКА-ш.docx
+++ b/ВЫПИСКА-ш.docx
@@ -26,13 +26,16 @@
         </w:rPr>
       </w:pPr>
       <w:r>
-        <w:t xml:space="preserve">Из истории болезни № </w:t>
-      </w:r>
-      <w:r>
-        <w:t xml:space="preserve"> </w:t>
+        <w:t>Из истории б</w:t>
       </w:r>
       <w:bookmarkStart w:id="0" w:name="_GoBack"/>
       <w:bookmarkEnd w:id="0"/>
+      <w:r>
+        <w:t xml:space="preserve">олезни № </w:t>
+      </w:r>
+      <w:r>
+        <w:t xml:space="preserve"> </w:t>
+      </w:r>
     </w:p>
     <w:p>
       <w:pPr>
@@ -271,25 +274,7 @@
           <w:szCs w:val="26"/>
           <w:lang w:val="ru-RU"/>
         </w:rPr>
-        <w:t>Сахарный диабет, тип</w:t>
-      </w:r>
-      <w:proofErr w:type="gramStart"/>
-      <w:r>
-        <w:rPr>
-          <w:sz w:val="26"/>
-          <w:szCs w:val="26"/>
-          <w:lang w:val="ru-RU"/>
-        </w:rPr>
-        <w:t xml:space="preserve"> ,</w:t>
-      </w:r>
-      <w:proofErr w:type="gramEnd"/>
-      <w:r>
-        <w:rPr>
-          <w:sz w:val="26"/>
-          <w:szCs w:val="26"/>
-          <w:lang w:val="ru-RU"/>
-        </w:rPr>
-        <w:t xml:space="preserve"> </w:t>
+        <w:t xml:space="preserve">Сахарный диабет, тип , </w:t>
       </w:r>
       <w:r>
         <w:rPr>
@@ -430,9 +415,8 @@
           <w:szCs w:val="28"/>
           <w:lang w:val="ru-RU"/>
         </w:rPr>
-        <w:t>Диабетическая дистальная симметричная полинейропатия н/</w:t>
-      </w:r>
-      <w:proofErr w:type="gramStart"/>
+        <w:t>Диабетическая дистальная симметричная полинейропатия н/к, сенсомоторная форма</w:t>
+      </w:r>
       <w:r>
         <w:rPr>
           <w:color w:val="0000CC"/>
@@ -440,9 +424,8 @@
           <w:szCs w:val="28"/>
           <w:lang w:val="ru-RU"/>
         </w:rPr>
-        <w:t>к</w:t>
-      </w:r>
-      <w:proofErr w:type="gramEnd"/>
+        <w:t xml:space="preserve"> (NSS 6, NDS 6), </w:t>
+      </w:r>
       <w:r>
         <w:rPr>
           <w:color w:val="0000CC"/>
@@ -450,24 +433,6 @@
           <w:szCs w:val="28"/>
           <w:lang w:val="ru-RU"/>
         </w:rPr>
-        <w:t>, сенсомоторная форма</w:t>
-      </w:r>
-      <w:r>
-        <w:rPr>
-          <w:color w:val="0000CC"/>
-          <w:sz w:val="28"/>
-          <w:szCs w:val="28"/>
-          <w:lang w:val="ru-RU"/>
-        </w:rPr>
-        <w:t xml:space="preserve"> (NSS 6, NDS 6), </w:t>
-      </w:r>
-      <w:r>
-        <w:rPr>
-          <w:color w:val="0000CC"/>
-          <w:sz w:val="28"/>
-          <w:szCs w:val="28"/>
-          <w:lang w:val="ru-RU"/>
-        </w:rPr>
         <w:t xml:space="preserve">  хроническое течение</w:t>
       </w:r>
     </w:p>
@@ -553,27 +518,7 @@
           <w:szCs w:val="28"/>
           <w:lang w:val="ru-RU"/>
         </w:rPr>
-        <w:t>Ожирение II ст. (ИМТ кг/м</w:t>
-      </w:r>
-      <w:proofErr w:type="gramStart"/>
-      <w:r>
-        <w:rPr>
-          <w:color w:val="E36C0A" w:themeColor="accent6" w:themeShade="BF"/>
-          <w:sz w:val="28"/>
-          <w:szCs w:val="28"/>
-          <w:lang w:val="ru-RU"/>
-        </w:rPr>
-        <w:t>2</w:t>
-      </w:r>
-      <w:proofErr w:type="gramEnd"/>
-      <w:r>
-        <w:rPr>
-          <w:color w:val="E36C0A" w:themeColor="accent6" w:themeShade="BF"/>
-          <w:sz w:val="28"/>
-          <w:szCs w:val="28"/>
-          <w:lang w:val="ru-RU"/>
-        </w:rPr>
-        <w:t xml:space="preserve">) алим.-конституционального генеза, стабильное течение.  </w:t>
+        <w:t xml:space="preserve">Ожирение II ст. (ИМТ кг/м2) алим.-конституционального генеза, стабильное течение.  </w:t>
       </w:r>
     </w:p>
     <w:p>
@@ -586,7 +531,6 @@
           <w:lang w:val="ru-RU"/>
         </w:rPr>
       </w:pPr>
-      <w:proofErr w:type="gramStart"/>
       <w:r>
         <w:rPr>
           <w:color w:val="4F6228" w:themeColor="accent3" w:themeShade="80"/>
@@ -594,17 +538,7 @@
           <w:szCs w:val="28"/>
           <w:lang w:val="ru-RU"/>
         </w:rPr>
-        <w:t>Аутоиммунный</w:t>
-      </w:r>
-      <w:proofErr w:type="gramEnd"/>
-      <w:r>
-        <w:rPr>
-          <w:color w:val="4F6228" w:themeColor="accent3" w:themeShade="80"/>
-          <w:sz w:val="28"/>
-          <w:szCs w:val="28"/>
-          <w:lang w:val="ru-RU"/>
-        </w:rPr>
-        <w:t xml:space="preserve"> тиреоидит, </w:t>
+        <w:t xml:space="preserve">Аутоиммунный тиреоидит, </w:t>
       </w:r>
       <w:sdt>
         <w:sdtPr>
@@ -1058,87 +992,7 @@
           <w:szCs w:val="28"/>
           <w:lang w:val="ru-RU"/>
         </w:rPr>
-        <w:t xml:space="preserve">ИБС, стенокардия напряжения, диффузный кардиосклероз, II </w:t>
-      </w:r>
-      <w:proofErr w:type="spellStart"/>
-      <w:r>
-        <w:rPr>
-          <w:color w:val="C00000"/>
-          <w:sz w:val="28"/>
-          <w:szCs w:val="28"/>
-          <w:lang w:val="ru-RU"/>
-        </w:rPr>
-        <w:t>ф.кл</w:t>
-      </w:r>
-      <w:proofErr w:type="spellEnd"/>
-      <w:r>
-        <w:rPr>
-          <w:color w:val="C00000"/>
-          <w:sz w:val="28"/>
-          <w:szCs w:val="28"/>
-          <w:lang w:val="ru-RU"/>
-        </w:rPr>
-        <w:t>. СН II</w:t>
-      </w:r>
-      <w:proofErr w:type="gramStart"/>
-      <w:r>
-        <w:rPr>
-          <w:color w:val="C00000"/>
-          <w:sz w:val="28"/>
-          <w:szCs w:val="28"/>
-          <w:lang w:val="ru-RU"/>
-        </w:rPr>
-        <w:t xml:space="preserve"> А</w:t>
-      </w:r>
-      <w:proofErr w:type="gramEnd"/>
-      <w:r>
-        <w:rPr>
-          <w:color w:val="C00000"/>
-          <w:sz w:val="28"/>
-          <w:szCs w:val="28"/>
-          <w:lang w:val="ru-RU"/>
-        </w:rPr>
-        <w:t xml:space="preserve"> </w:t>
-      </w:r>
-      <w:proofErr w:type="spellStart"/>
-      <w:r>
-        <w:rPr>
-          <w:color w:val="C00000"/>
-          <w:sz w:val="28"/>
-          <w:szCs w:val="28"/>
-          <w:lang w:val="ru-RU"/>
-        </w:rPr>
-        <w:t>ф.кл</w:t>
-      </w:r>
-      <w:proofErr w:type="spellEnd"/>
-      <w:r>
-        <w:rPr>
-          <w:color w:val="C00000"/>
-          <w:sz w:val="28"/>
-          <w:szCs w:val="28"/>
-          <w:lang w:val="ru-RU"/>
-        </w:rPr>
-        <w:t xml:space="preserve">. II. Гипертоническая болезнь III стадии … степени. Гипертензивное сердце СН I. Риск 4. Метаболическая кардиомиопатия СН 0-I. </w:t>
-      </w:r>
-      <w:proofErr w:type="spellStart"/>
-      <w:r>
-        <w:rPr>
-          <w:color w:val="C00000"/>
-          <w:sz w:val="28"/>
-          <w:szCs w:val="28"/>
-          <w:lang w:val="ru-RU"/>
-        </w:rPr>
-        <w:t>ф.кл</w:t>
-      </w:r>
-      <w:proofErr w:type="spellEnd"/>
-      <w:r>
-        <w:rPr>
-          <w:color w:val="C00000"/>
-          <w:sz w:val="28"/>
-          <w:szCs w:val="28"/>
-          <w:lang w:val="ru-RU"/>
-        </w:rPr>
-        <w:t>. II.</w:t>
+        <w:t>ИБС, стенокардия напряжения, диффузный кардиосклероз, II ф.кл. СН II А ф.кл. II. Гипертоническая болезнь III стадии … степени. Гипертензивное сердце СН I. Риск 4. Метаболическая кардиомиопатия СН 0-I. ф.кл. II.</w:t>
       </w:r>
     </w:p>
     <w:p>
@@ -1251,66 +1105,26 @@
           <w:szCs w:val="28"/>
           <w:lang w:val="ru-RU"/>
         </w:rPr>
-        <w:t xml:space="preserve">астеновегетативный </w:t>
-      </w:r>
-      <w:proofErr w:type="gramStart"/>
-      <w:r>
+        <w:t>астеновегетативный с-м, астено-невротический с-м, вестибуло-атактический с-м.  цереброастенический с-м, цефалгический с-м,</w:t>
+      </w:r>
+    </w:p>
+    <w:p>
+      <w:pPr>
+        <w:ind w:left="-567"/>
+        <w:jc w:val="both"/>
         <w:rPr>
           <w:color w:val="0000FF"/>
           <w:sz w:val="28"/>
           <w:szCs w:val="28"/>
           <w:lang w:val="ru-RU"/>
         </w:rPr>
-        <w:t>с-м</w:t>
-      </w:r>
-      <w:proofErr w:type="gramEnd"/>
-      <w:r>
-        <w:rPr>
-          <w:color w:val="0000FF"/>
-          <w:sz w:val="28"/>
-          <w:szCs w:val="28"/>
-          <w:lang w:val="ru-RU"/>
-        </w:rPr>
-        <w:t xml:space="preserve">, </w:t>
-      </w:r>
-      <w:proofErr w:type="spellStart"/>
-      <w:r>
-        <w:rPr>
-          <w:color w:val="0000FF"/>
-          <w:sz w:val="28"/>
-          <w:szCs w:val="28"/>
-          <w:lang w:val="ru-RU"/>
-        </w:rPr>
-        <w:t>астено</w:t>
-      </w:r>
-      <w:proofErr w:type="spellEnd"/>
-      <w:r>
-        <w:rPr>
-          <w:color w:val="0000FF"/>
-          <w:sz w:val="28"/>
-          <w:szCs w:val="28"/>
-          <w:lang w:val="ru-RU"/>
-        </w:rPr>
-        <w:t>-невротический с-м, вестибуло-атактический с-м.  цереброастенический с-м, цефалгический с-м,</w:t>
-      </w:r>
+      </w:pPr>
     </w:p>
     <w:p>
       <w:pPr>
         <w:ind w:left="-567"/>
         <w:jc w:val="both"/>
         <w:rPr>
-          <w:color w:val="0000FF"/>
-          <w:sz w:val="28"/>
-          <w:szCs w:val="28"/>
-          <w:lang w:val="ru-RU"/>
-        </w:rPr>
-      </w:pPr>
-    </w:p>
-    <w:p>
-      <w:pPr>
-        <w:ind w:left="-567"/>
-        <w:jc w:val="both"/>
-        <w:rPr>
           <w:color w:val="008080"/>
           <w:sz w:val="28"/>
           <w:szCs w:val="28"/>
@@ -1324,58 +1138,7 @@
           <w:szCs w:val="28"/>
           <w:lang w:val="ru-RU"/>
         </w:rPr>
-        <w:t>Остеоартроз коленных с-</w:t>
-      </w:r>
-      <w:proofErr w:type="spellStart"/>
-      <w:r>
-        <w:rPr>
-          <w:color w:val="008080"/>
-          <w:sz w:val="28"/>
-          <w:szCs w:val="28"/>
-          <w:lang w:val="ru-RU"/>
-        </w:rPr>
-        <w:t>вов</w:t>
-      </w:r>
-      <w:proofErr w:type="spellEnd"/>
-      <w:r>
-        <w:rPr>
-          <w:color w:val="008080"/>
-          <w:sz w:val="28"/>
-          <w:szCs w:val="28"/>
-          <w:lang w:val="ru-RU"/>
-        </w:rPr>
-        <w:t xml:space="preserve"> </w:t>
-      </w:r>
-      <w:proofErr w:type="spellStart"/>
-      <w:proofErr w:type="gramStart"/>
-      <w:r>
-        <w:rPr>
-          <w:color w:val="008080"/>
-          <w:sz w:val="28"/>
-          <w:szCs w:val="28"/>
-          <w:lang w:val="ru-RU"/>
-        </w:rPr>
-        <w:t>R</w:t>
-      </w:r>
-      <w:proofErr w:type="gramEnd"/>
-      <w:r>
-        <w:rPr>
-          <w:color w:val="008080"/>
-          <w:sz w:val="28"/>
-          <w:szCs w:val="28"/>
-          <w:lang w:val="ru-RU"/>
-        </w:rPr>
-        <w:t>о</w:t>
-      </w:r>
-      <w:proofErr w:type="spellEnd"/>
-      <w:r>
-        <w:rPr>
-          <w:color w:val="008080"/>
-          <w:sz w:val="28"/>
-          <w:szCs w:val="28"/>
-          <w:lang w:val="ru-RU"/>
-        </w:rPr>
-        <w:t xml:space="preserve"> II СФН I-II. </w:t>
+        <w:t xml:space="preserve">Остеоартроз коленных с-вов Rо II СФН I-II. </w:t>
       </w:r>
     </w:p>
     <w:p>
@@ -1503,18 +1266,8 @@
           <w:szCs w:val="28"/>
           <w:lang w:val="ru-RU"/>
         </w:rPr>
-        <w:t xml:space="preserve"> веса на … </w:t>
-      </w:r>
-      <w:proofErr w:type="gramStart"/>
-      <w:r>
-        <w:rPr>
-          <w:sz w:val="28"/>
-          <w:szCs w:val="28"/>
-          <w:lang w:val="ru-RU"/>
-        </w:rPr>
-        <w:t>кг</w:t>
-      </w:r>
-      <w:proofErr w:type="gramEnd"/>
+        <w:t xml:space="preserve"> веса на … кг</w:t>
+      </w:r>
       <w:r>
         <w:rPr>
           <w:sz w:val="28"/>
@@ -1583,18 +1336,99 @@
           <w:szCs w:val="28"/>
           <w:lang w:val="ru-RU"/>
         </w:rPr>
-        <w:t>боли  в н/</w:t>
-      </w:r>
-      <w:proofErr w:type="gramStart"/>
-      <w:r>
-        <w:rPr>
-          <w:sz w:val="28"/>
-          <w:szCs w:val="28"/>
-          <w:lang w:val="ru-RU"/>
-        </w:rPr>
-        <w:t>к</w:t>
-      </w:r>
-      <w:proofErr w:type="gramEnd"/>
+        <w:t xml:space="preserve">боли  в н/к, </w:t>
+      </w:r>
+      <w:r>
+        <w:rPr>
+          <w:sz w:val="28"/>
+          <w:szCs w:val="28"/>
+          <w:lang w:val="ru-RU"/>
+        </w:rPr>
+        <w:t>судороги,</w:t>
+      </w:r>
+      <w:r>
+        <w:rPr>
+          <w:sz w:val="28"/>
+          <w:szCs w:val="28"/>
+          <w:lang w:val="ru-RU"/>
+        </w:rPr>
+        <w:t xml:space="preserve"> онемение ног,</w:t>
+      </w:r>
+      <w:r>
+        <w:rPr>
+          <w:sz w:val="28"/>
+          <w:szCs w:val="28"/>
+          <w:lang w:val="ru-RU"/>
+        </w:rPr>
+        <w:t xml:space="preserve"> </w:t>
+      </w:r>
+    </w:p>
+    <w:p>
+      <w:pPr>
+        <w:ind w:left="-567"/>
+        <w:jc w:val="both"/>
+        <w:rPr>
+          <w:sz w:val="28"/>
+          <w:szCs w:val="28"/>
+          <w:lang w:val="ru-RU"/>
+        </w:rPr>
+      </w:pPr>
+      <w:r>
+        <w:rPr>
+          <w:sz w:val="28"/>
+          <w:szCs w:val="28"/>
+          <w:lang w:val="ru-RU"/>
+        </w:rPr>
+        <w:t>повышение</w:t>
+      </w:r>
+      <w:r>
+        <w:rPr>
+          <w:sz w:val="28"/>
+          <w:szCs w:val="28"/>
+          <w:lang w:val="ru-RU"/>
+        </w:rPr>
+        <w:t xml:space="preserve"> </w:t>
+      </w:r>
+      <w:r>
+        <w:rPr>
+          <w:sz w:val="28"/>
+          <w:szCs w:val="28"/>
+          <w:lang w:val="ru-RU"/>
+        </w:rPr>
+        <w:t xml:space="preserve">АД макс. до </w:t>
+      </w:r>
+      <w:r>
+        <w:rPr>
+          <w:sz w:val="28"/>
+          <w:szCs w:val="28"/>
+          <w:lang w:val="ru-RU"/>
+        </w:rPr>
+        <w:t>++</w:t>
+      </w:r>
+      <w:r>
+        <w:rPr>
+          <w:sz w:val="28"/>
+          <w:szCs w:val="28"/>
+          <w:lang w:val="ru-RU"/>
+        </w:rPr>
+        <w:t xml:space="preserve"> </w:t>
+      </w:r>
+      <w:r>
+        <w:rPr>
+          <w:sz w:val="28"/>
+          <w:szCs w:val="28"/>
+          <w:lang w:val="ru-RU"/>
+        </w:rPr>
+        <w:t>мм рт.</w:t>
+      </w:r>
+      <w:r>
+        <w:rPr>
+          <w:sz w:val="28"/>
+          <w:szCs w:val="28"/>
+          <w:lang w:val="ru-RU"/>
+        </w:rPr>
+        <w:t>ст.</w:t>
+      </w:r>
       <w:r>
         <w:rPr>
           <w:sz w:val="28"/>
@@ -1609,23 +1443,71 @@
           <w:szCs w:val="28"/>
           <w:lang w:val="ru-RU"/>
         </w:rPr>
-        <w:t>судороги,</w:t>
-      </w:r>
-      <w:r>
-        <w:rPr>
-          <w:sz w:val="28"/>
-          <w:szCs w:val="28"/>
-          <w:lang w:val="ru-RU"/>
-        </w:rPr>
-        <w:t xml:space="preserve"> онемение ног,</w:t>
-      </w:r>
-      <w:r>
-        <w:rPr>
-          <w:sz w:val="28"/>
-          <w:szCs w:val="28"/>
-          <w:lang w:val="ru-RU"/>
-        </w:rPr>
-        <w:t xml:space="preserve"> </w:t>
+        <w:t xml:space="preserve">головные боли, головокружение, частые гипогликемические состояния, общую слабость, быструю утомляемость, </w:t>
+      </w:r>
+      <w:r>
+        <w:rPr>
+          <w:sz w:val="28"/>
+          <w:szCs w:val="28"/>
+          <w:lang w:val="ru-RU"/>
+        </w:rPr>
+        <w:t xml:space="preserve">одышку при физ. нагрузке, </w:t>
+      </w:r>
+      <w:r>
+        <w:rPr>
+          <w:sz w:val="28"/>
+          <w:szCs w:val="28"/>
+          <w:lang w:val="ru-RU"/>
+        </w:rPr>
+        <w:t>учащенное мочеиспу</w:t>
+      </w:r>
+      <w:r>
+        <w:rPr>
+          <w:sz w:val="28"/>
+          <w:szCs w:val="28"/>
+          <w:lang w:val="ru-RU"/>
+        </w:rPr>
+        <w:t>с</w:t>
+      </w:r>
+      <w:r>
+        <w:rPr>
+          <w:sz w:val="28"/>
+          <w:szCs w:val="28"/>
+          <w:lang w:val="ru-RU"/>
+        </w:rPr>
+        <w:t xml:space="preserve">кание, </w:t>
+      </w:r>
+      <w:r>
+        <w:rPr>
+          <w:sz w:val="28"/>
+          <w:szCs w:val="28"/>
+          <w:lang w:val="ru-RU"/>
+        </w:rPr>
+        <w:t>сердцебиение</w:t>
+      </w:r>
+      <w:r>
+        <w:rPr>
+          <w:sz w:val="28"/>
+          <w:szCs w:val="28"/>
+          <w:lang w:val="ru-RU"/>
+        </w:rPr>
+        <w:t>, боли в прекардиальной области, боли в эпигастральной области, боли в поясничной области</w:t>
+      </w:r>
+      <w:r>
+        <w:rPr>
+          <w:sz w:val="28"/>
+          <w:szCs w:val="28"/>
+          <w:lang w:val="ru-RU"/>
+        </w:rPr>
+        <w:t>, шаткость при ходьбе</w:t>
+      </w:r>
+      <w:r>
+        <w:rPr>
+          <w:sz w:val="28"/>
+          <w:szCs w:val="28"/>
+          <w:lang w:val="ru-RU"/>
+        </w:rPr>
+        <w:t>.</w:t>
       </w:r>
     </w:p>
     <w:p>
@@ -1634,191 +1516,6 @@
         <w:jc w:val="both"/>
         <w:rPr>
           <w:sz w:val="28"/>
-          <w:szCs w:val="28"/>
-          <w:lang w:val="ru-RU"/>
-        </w:rPr>
-      </w:pPr>
-      <w:proofErr w:type="gramStart"/>
-      <w:r>
-        <w:rPr>
-          <w:sz w:val="28"/>
-          <w:szCs w:val="28"/>
-          <w:lang w:val="ru-RU"/>
-        </w:rPr>
-        <w:t>повышение</w:t>
-      </w:r>
-      <w:r>
-        <w:rPr>
-          <w:sz w:val="28"/>
-          <w:szCs w:val="28"/>
-          <w:lang w:val="ru-RU"/>
-        </w:rPr>
-        <w:t xml:space="preserve"> </w:t>
-      </w:r>
-      <w:r>
-        <w:rPr>
-          <w:sz w:val="28"/>
-          <w:szCs w:val="28"/>
-          <w:lang w:val="ru-RU"/>
-        </w:rPr>
-        <w:t xml:space="preserve">АД макс. до </w:t>
-      </w:r>
-      <w:r>
-        <w:rPr>
-          <w:sz w:val="28"/>
-          <w:szCs w:val="28"/>
-          <w:lang w:val="ru-RU"/>
-        </w:rPr>
-        <w:t>++</w:t>
-      </w:r>
-      <w:r>
-        <w:rPr>
-          <w:sz w:val="28"/>
-          <w:szCs w:val="28"/>
-          <w:lang w:val="ru-RU"/>
-        </w:rPr>
-        <w:t xml:space="preserve"> </w:t>
-      </w:r>
-      <w:r>
-        <w:rPr>
-          <w:sz w:val="28"/>
-          <w:szCs w:val="28"/>
-          <w:lang w:val="ru-RU"/>
-        </w:rPr>
-        <w:t xml:space="preserve">мм </w:t>
-      </w:r>
-      <w:proofErr w:type="spellStart"/>
-      <w:r>
-        <w:rPr>
-          <w:sz w:val="28"/>
-          <w:szCs w:val="28"/>
-          <w:lang w:val="ru-RU"/>
-        </w:rPr>
-        <w:t>рт.</w:t>
-      </w:r>
-      <w:r>
-        <w:rPr>
-          <w:sz w:val="28"/>
-          <w:szCs w:val="28"/>
-          <w:lang w:val="ru-RU"/>
-        </w:rPr>
-        <w:t>ст</w:t>
-      </w:r>
-      <w:proofErr w:type="spellEnd"/>
-      <w:r>
-        <w:rPr>
-          <w:sz w:val="28"/>
-          <w:szCs w:val="28"/>
-          <w:lang w:val="ru-RU"/>
-        </w:rPr>
-        <w:t>.</w:t>
-      </w:r>
-      <w:r>
-        <w:rPr>
-          <w:sz w:val="28"/>
-          <w:szCs w:val="28"/>
-          <w:lang w:val="ru-RU"/>
-        </w:rPr>
-        <w:t xml:space="preserve">, </w:t>
-      </w:r>
-      <w:r>
-        <w:rPr>
-          <w:sz w:val="28"/>
-          <w:szCs w:val="28"/>
-          <w:lang w:val="ru-RU"/>
-        </w:rPr>
-        <w:t xml:space="preserve">головные боли, головокружение, частые гипогликемические состояния, общую слабость, быструю утомляемость, </w:t>
-      </w:r>
-      <w:r>
-        <w:rPr>
-          <w:sz w:val="28"/>
-          <w:szCs w:val="28"/>
-          <w:lang w:val="ru-RU"/>
-        </w:rPr>
-        <w:t xml:space="preserve">одышку при физ. нагрузке, </w:t>
-      </w:r>
-      <w:r>
-        <w:rPr>
-          <w:sz w:val="28"/>
-          <w:szCs w:val="28"/>
-          <w:lang w:val="ru-RU"/>
-        </w:rPr>
-        <w:t>учащенное мочеиспу</w:t>
-      </w:r>
-      <w:r>
-        <w:rPr>
-          <w:sz w:val="28"/>
-          <w:szCs w:val="28"/>
-          <w:lang w:val="ru-RU"/>
-        </w:rPr>
-        <w:t>с</w:t>
-      </w:r>
-      <w:r>
-        <w:rPr>
-          <w:sz w:val="28"/>
-          <w:szCs w:val="28"/>
-          <w:lang w:val="ru-RU"/>
-        </w:rPr>
-        <w:t xml:space="preserve">кание, </w:t>
-      </w:r>
-      <w:r>
-        <w:rPr>
-          <w:sz w:val="28"/>
-          <w:szCs w:val="28"/>
-          <w:lang w:val="ru-RU"/>
-        </w:rPr>
-        <w:t>сердцебиение</w:t>
-      </w:r>
-      <w:r>
-        <w:rPr>
-          <w:sz w:val="28"/>
-          <w:szCs w:val="28"/>
-          <w:lang w:val="ru-RU"/>
-        </w:rPr>
-        <w:t xml:space="preserve">, боли в прекардиальной области, боли в </w:t>
-      </w:r>
-      <w:proofErr w:type="spellStart"/>
-      <w:r>
-        <w:rPr>
-          <w:sz w:val="28"/>
-          <w:szCs w:val="28"/>
-          <w:lang w:val="ru-RU"/>
-        </w:rPr>
-        <w:t>эпигастральной</w:t>
-      </w:r>
-      <w:proofErr w:type="spellEnd"/>
-      <w:r>
-        <w:rPr>
-          <w:sz w:val="28"/>
-          <w:szCs w:val="28"/>
-          <w:lang w:val="ru-RU"/>
-        </w:rPr>
-        <w:t xml:space="preserve"> области, боли в поясничной области</w:t>
-      </w:r>
-      <w:r>
-        <w:rPr>
-          <w:sz w:val="28"/>
-          <w:szCs w:val="28"/>
-          <w:lang w:val="ru-RU"/>
-        </w:rPr>
-        <w:t>, шаткость при ходьбе</w:t>
-      </w:r>
-      <w:r>
-        <w:rPr>
-          <w:sz w:val="28"/>
-          <w:szCs w:val="28"/>
-          <w:lang w:val="ru-RU"/>
-        </w:rPr>
-        <w:t>.</w:t>
-      </w:r>
-      <w:proofErr w:type="gramEnd"/>
-    </w:p>
-    <w:p>
-      <w:pPr>
-        <w:ind w:left="-567"/>
-        <w:jc w:val="both"/>
-        <w:rPr>
-          <w:sz w:val="28"/>
           <w:szCs w:val="20"/>
           <w:lang w:val="ru-RU"/>
         </w:rPr>
@@ -1840,23 +1537,13 @@
         </w:rPr>
         <w:t xml:space="preserve">: СД </w:t>
       </w:r>
-      <w:proofErr w:type="gramStart"/>
-      <w:r>
-        <w:rPr>
-          <w:sz w:val="28"/>
-          <w:szCs w:val="28"/>
-          <w:lang w:val="ru-RU"/>
-        </w:rPr>
-        <w:t>выявлен</w:t>
-      </w:r>
-      <w:proofErr w:type="gramEnd"/>
-      <w:r>
-        <w:rPr>
-          <w:sz w:val="28"/>
-          <w:szCs w:val="28"/>
-          <w:lang w:val="ru-RU"/>
-        </w:rPr>
-        <w:t xml:space="preserve"> в</w:t>
+      <w:r>
+        <w:rPr>
+          <w:sz w:val="28"/>
+          <w:szCs w:val="28"/>
+          <w:lang w:val="ru-RU"/>
+        </w:rPr>
+        <w:t>выявлен в</w:t>
       </w:r>
       <w:r>
         <w:rPr>
@@ -1940,46 +1627,14 @@
           <w:sz w:val="28"/>
           <w:lang w:val="ru-RU"/>
         </w:rPr>
-        <w:t xml:space="preserve"> (</w:t>
-      </w:r>
-      <w:proofErr w:type="spellStart"/>
-      <w:r>
-        <w:rPr>
-          <w:sz w:val="28"/>
-          <w:lang w:val="ru-RU"/>
-        </w:rPr>
-        <w:t>манинил</w:t>
-      </w:r>
-      <w:proofErr w:type="spellEnd"/>
-      <w:r>
-        <w:rPr>
-          <w:sz w:val="28"/>
-          <w:lang w:val="ru-RU"/>
-        </w:rPr>
-        <w:t xml:space="preserve">). </w:t>
-      </w:r>
-      <w:r>
-        <w:rPr>
-          <w:sz w:val="28"/>
-          <w:lang w:val="ru-RU"/>
-        </w:rPr>
-        <w:t xml:space="preserve">С … в связи с декомпенсацией СД </w:t>
-      </w:r>
-      <w:proofErr w:type="gramStart"/>
-      <w:r>
-        <w:rPr>
-          <w:sz w:val="28"/>
-          <w:lang w:val="ru-RU"/>
-        </w:rPr>
-        <w:t>переведен</w:t>
-      </w:r>
-      <w:proofErr w:type="gramEnd"/>
-      <w:r>
-        <w:rPr>
-          <w:sz w:val="28"/>
-          <w:lang w:val="ru-RU"/>
-        </w:rPr>
-        <w:t xml:space="preserve"> на инсулинотерапию. </w:t>
+        <w:t xml:space="preserve"> (манинил). </w:t>
+      </w:r>
+      <w:r>
+        <w:rPr>
+          <w:sz w:val="28"/>
+          <w:lang w:val="ru-RU"/>
+        </w:rPr>
+        <w:t xml:space="preserve">С … в связи с декомпенсацией СД переведен на инсулинотерапию. </w:t>
       </w:r>
       <w:r>
         <w:rPr>
@@ -2003,23 +1658,7 @@
           <w:sz w:val="28"/>
           <w:lang w:val="ru-RU"/>
         </w:rPr>
-        <w:t xml:space="preserve">В наст. время принимает:  </w:t>
-      </w:r>
-      <w:proofErr w:type="gramStart"/>
-      <w:r>
-        <w:rPr>
-          <w:sz w:val="28"/>
-          <w:lang w:val="ru-RU"/>
-        </w:rPr>
-        <w:t>п</w:t>
-      </w:r>
-      <w:proofErr w:type="gramEnd"/>
-      <w:r>
-        <w:rPr>
-          <w:sz w:val="28"/>
-          <w:lang w:val="ru-RU"/>
-        </w:rPr>
-        <w:t>/з- ед., п/о- ед., п/у- ед., 22.00</w:t>
+        <w:t>В наст. время принимает:  п/з- ед., п/о- ед., п/у- ед., 22.00</w:t>
       </w:r>
     </w:p>
     <w:p>
@@ -2036,23 +1675,7 @@
           <w:sz w:val="28"/>
           <w:lang w:val="ru-RU"/>
         </w:rPr>
-        <w:t>Актрапид НМ, Протафан НМ, Хумодар Р100Р, Хумодар Б100Р, Хумодар</w:t>
-      </w:r>
-      <w:proofErr w:type="gramStart"/>
-      <w:r>
-        <w:rPr>
-          <w:sz w:val="28"/>
-          <w:lang w:val="ru-RU"/>
-        </w:rPr>
-        <w:t xml:space="preserve"> К</w:t>
-      </w:r>
-      <w:proofErr w:type="gramEnd"/>
-      <w:r>
-        <w:rPr>
-          <w:sz w:val="28"/>
-          <w:lang w:val="ru-RU"/>
-        </w:rPr>
-        <w:t xml:space="preserve"> 25</w:t>
+        <w:t>Актрапид НМ, Протафан НМ, Хумодар Р100Р, Хумодар Б100Р, Хумодар К 25</w:t>
       </w:r>
       <w:r>
         <w:rPr>
@@ -2066,87 +1689,7 @@
           <w:sz w:val="28"/>
           <w:lang w:val="ru-RU"/>
         </w:rPr>
-        <w:t xml:space="preserve">Р, </w:t>
-      </w:r>
-      <w:proofErr w:type="spellStart"/>
-      <w:r>
-        <w:rPr>
-          <w:sz w:val="28"/>
-          <w:lang w:val="ru-RU"/>
-        </w:rPr>
-        <w:t>Хумулин</w:t>
-      </w:r>
-      <w:proofErr w:type="spellEnd"/>
-      <w:r>
-        <w:rPr>
-          <w:sz w:val="28"/>
-          <w:lang w:val="ru-RU"/>
-        </w:rPr>
-        <w:t xml:space="preserve"> R, </w:t>
-      </w:r>
-      <w:proofErr w:type="spellStart"/>
-      <w:r>
-        <w:rPr>
-          <w:sz w:val="28"/>
-          <w:lang w:val="ru-RU"/>
-        </w:rPr>
-        <w:t>Хумулин</w:t>
-      </w:r>
-      <w:proofErr w:type="spellEnd"/>
-      <w:r>
-        <w:rPr>
-          <w:sz w:val="28"/>
-          <w:lang w:val="ru-RU"/>
-        </w:rPr>
-        <w:t xml:space="preserve"> NРН,  </w:t>
-      </w:r>
-      <w:proofErr w:type="spellStart"/>
-      <w:r>
-        <w:rPr>
-          <w:sz w:val="28"/>
-          <w:lang w:val="ru-RU"/>
-        </w:rPr>
-        <w:t>Фармасулин</w:t>
-      </w:r>
-      <w:proofErr w:type="spellEnd"/>
-      <w:r>
-        <w:rPr>
-          <w:sz w:val="28"/>
-          <w:lang w:val="ru-RU"/>
-        </w:rPr>
-        <w:t xml:space="preserve"> Н, </w:t>
-      </w:r>
-      <w:proofErr w:type="spellStart"/>
-      <w:r>
-        <w:rPr>
-          <w:sz w:val="28"/>
-          <w:lang w:val="ru-RU"/>
-        </w:rPr>
-        <w:t>Фармасулин</w:t>
-      </w:r>
-      <w:proofErr w:type="spellEnd"/>
-      <w:r>
-        <w:rPr>
-          <w:sz w:val="28"/>
-          <w:lang w:val="ru-RU"/>
-        </w:rPr>
-        <w:t xml:space="preserve"> НNР, </w:t>
-      </w:r>
-      <w:proofErr w:type="spellStart"/>
-      <w:r>
-        <w:rPr>
-          <w:sz w:val="28"/>
-          <w:lang w:val="ru-RU"/>
-        </w:rPr>
-        <w:t>диабетон</w:t>
-      </w:r>
-      <w:proofErr w:type="spellEnd"/>
-      <w:r>
-        <w:rPr>
-          <w:sz w:val="28"/>
-          <w:lang w:val="ru-RU"/>
-        </w:rPr>
-        <w:t xml:space="preserve"> МR, </w:t>
+        <w:t xml:space="preserve">Р, Хумулин R, Хумулин NРН,  Фармасулин Н, Фармасулин НNР, диабетон МR, </w:t>
       </w:r>
     </w:p>
     <w:p>
@@ -2223,24 +1766,64 @@
           <w:sz w:val="28"/>
           <w:lang w:val="ru-RU"/>
         </w:rPr>
-        <w:t xml:space="preserve"> от</w:t>
-      </w:r>
-      <w:proofErr w:type="gramStart"/>
-      <w:r>
-        <w:rPr>
-          <w:sz w:val="28"/>
-          <w:lang w:val="ru-RU"/>
-        </w:rPr>
-        <w:t xml:space="preserve">  </w:t>
-      </w:r>
-      <w:r>
-        <w:rPr>
-          <w:sz w:val="28"/>
-          <w:lang w:val="ru-RU"/>
-        </w:rPr>
-        <w:t>.</w:t>
-      </w:r>
-      <w:proofErr w:type="gramEnd"/>
+        <w:t xml:space="preserve"> от  </w:t>
+      </w:r>
+      <w:r>
+        <w:rPr>
+          <w:sz w:val="28"/>
+          <w:lang w:val="ru-RU"/>
+        </w:rPr>
+        <w:t xml:space="preserve">. </w:t>
+      </w:r>
+      <w:r>
+        <w:rPr>
+          <w:sz w:val="28"/>
+          <w:lang w:val="ru-RU"/>
+        </w:rPr>
+        <w:t xml:space="preserve">Последнее стац. лечение  в </w:t>
+      </w:r>
+      <w:r>
+        <w:rPr>
+          <w:sz w:val="28"/>
+          <w:lang w:val="ru-RU"/>
+        </w:rPr>
+        <w:t>…</w:t>
+      </w:r>
+      <w:r>
+        <w:rPr>
+          <w:sz w:val="28"/>
+          <w:lang w:val="ru-RU"/>
+        </w:rPr>
+        <w:t xml:space="preserve">г. Боли в н/к </w:t>
+      </w:r>
+      <w:r>
+        <w:rPr>
+          <w:sz w:val="28"/>
+          <w:lang w:val="ru-RU"/>
+        </w:rPr>
+        <w:t xml:space="preserve">с начала заболевания </w:t>
+      </w:r>
+      <w:r>
+        <w:rPr>
+          <w:sz w:val="28"/>
+          <w:lang w:val="ru-RU"/>
+        </w:rPr>
+        <w:t xml:space="preserve">в течение </w:t>
+      </w:r>
+      <w:r>
+        <w:rPr>
+          <w:sz w:val="28"/>
+          <w:lang w:val="ru-RU"/>
+        </w:rPr>
+        <w:t xml:space="preserve">… </w:t>
+      </w:r>
+      <w:r>
+        <w:rPr>
+          <w:sz w:val="28"/>
+          <w:lang w:val="ru-RU"/>
+        </w:rPr>
+        <w:t>лет.</w:t>
+      </w:r>
       <w:r>
         <w:rPr>
           <w:sz w:val="28"/>
@@ -2253,51 +1836,7 @@
           <w:sz w:val="28"/>
           <w:lang w:val="ru-RU"/>
         </w:rPr>
-        <w:t xml:space="preserve">Последнее </w:t>
-      </w:r>
-      <w:proofErr w:type="spellStart"/>
-      <w:r>
-        <w:rPr>
-          <w:sz w:val="28"/>
-          <w:lang w:val="ru-RU"/>
-        </w:rPr>
-        <w:t>стац</w:t>
-      </w:r>
-      <w:proofErr w:type="spellEnd"/>
-      <w:r>
-        <w:rPr>
-          <w:sz w:val="28"/>
-          <w:lang w:val="ru-RU"/>
-        </w:rPr>
-        <w:t xml:space="preserve">. лечение  в </w:t>
-      </w:r>
-      <w:r>
-        <w:rPr>
-          <w:sz w:val="28"/>
-          <w:lang w:val="ru-RU"/>
-        </w:rPr>
-        <w:t>…</w:t>
-      </w:r>
-      <w:r>
-        <w:rPr>
-          <w:sz w:val="28"/>
-          <w:lang w:val="ru-RU"/>
-        </w:rPr>
-        <w:t xml:space="preserve">г. Боли в н/к </w:t>
-      </w:r>
-      <w:r>
-        <w:rPr>
-          <w:sz w:val="28"/>
-          <w:lang w:val="ru-RU"/>
-        </w:rPr>
-        <w:t xml:space="preserve">с начала заболевания </w:t>
-      </w:r>
-      <w:r>
-        <w:rPr>
-          <w:sz w:val="28"/>
-          <w:lang w:val="ru-RU"/>
-        </w:rPr>
-        <w:t xml:space="preserve">в течение </w:t>
+        <w:t xml:space="preserve"> Повышение АД в течение </w:t>
       </w:r>
       <w:r>
         <w:rPr>
@@ -2311,34 +1850,6 @@
           <w:sz w:val="28"/>
           <w:lang w:val="ru-RU"/>
         </w:rPr>
-        <w:t>лет.</w:t>
-      </w:r>
-      <w:r>
-        <w:rPr>
-          <w:sz w:val="28"/>
-          <w:lang w:val="ru-RU"/>
-        </w:rPr>
-        <w:t xml:space="preserve"> </w:t>
-      </w:r>
-      <w:r>
-        <w:rPr>
-          <w:sz w:val="28"/>
-          <w:lang w:val="ru-RU"/>
-        </w:rPr>
-        <w:t xml:space="preserve"> Повышение АД в течение </w:t>
-      </w:r>
-      <w:r>
-        <w:rPr>
-          <w:sz w:val="28"/>
-          <w:lang w:val="ru-RU"/>
-        </w:rPr>
-        <w:t xml:space="preserve">… </w:t>
-      </w:r>
-      <w:r>
-        <w:rPr>
-          <w:sz w:val="28"/>
-          <w:lang w:val="ru-RU"/>
-        </w:rPr>
         <w:t>лет. Из гипотензивных принимает …</w:t>
       </w:r>
     </w:p>
@@ -2357,23 +1868,7 @@
           <w:sz w:val="28"/>
           <w:lang w:val="ru-RU"/>
         </w:rPr>
-        <w:t xml:space="preserve">ТТГ –   (0,3-4,0) </w:t>
-      </w:r>
-      <w:proofErr w:type="spellStart"/>
-      <w:r>
-        <w:rPr>
-          <w:sz w:val="28"/>
-          <w:lang w:val="ru-RU"/>
-        </w:rPr>
-        <w:t>Мме</w:t>
-      </w:r>
-      <w:proofErr w:type="spellEnd"/>
-      <w:r>
-        <w:rPr>
-          <w:sz w:val="28"/>
-          <w:lang w:val="ru-RU"/>
-        </w:rPr>
-        <w:t>/</w:t>
+        <w:t>ТТГ –   (0,3-4,0) Мме/</w:t>
       </w:r>
       <w:r>
         <w:rPr>
@@ -2408,17 +1903,8 @@
           <w:sz w:val="28"/>
           <w:lang w:val="ru-RU"/>
         </w:rPr>
-        <w:t xml:space="preserve"> от …</w:t>
-      </w:r>
-      <w:proofErr w:type="gramStart"/>
-      <w:r>
-        <w:rPr>
-          <w:sz w:val="28"/>
-          <w:lang w:val="ru-RU"/>
-        </w:rPr>
-        <w:t xml:space="preserve"> .</w:t>
-      </w:r>
-      <w:proofErr w:type="gramEnd"/>
+        <w:t xml:space="preserve"> от … .</w:t>
+      </w:r>
     </w:p>
     <w:p>
       <w:pPr>
@@ -2530,19 +2016,11 @@
                 <w:lang w:val="ru-RU"/>
               </w:rPr>
             </w:pPr>
-            <w:proofErr w:type="spellStart"/>
             <w:r>
               <w:rPr>
                 <w:lang w:val="ru-RU"/>
               </w:rPr>
-              <w:t>Нв</w:t>
-            </w:r>
-            <w:proofErr w:type="spellEnd"/>
-            <w:r>
-              <w:rPr>
-                <w:lang w:val="ru-RU"/>
-              </w:rPr>
-              <w:t xml:space="preserve"> </w:t>
+              <w:t xml:space="preserve">Нв </w:t>
             </w:r>
           </w:p>
         </w:tc>
@@ -2558,19 +2036,11 @@
                 <w:lang w:val="ru-RU"/>
               </w:rPr>
             </w:pPr>
-            <w:proofErr w:type="spellStart"/>
             <w:r>
               <w:rPr>
                 <w:lang w:val="ru-RU"/>
               </w:rPr>
-              <w:t>эритр</w:t>
-            </w:r>
-            <w:proofErr w:type="spellEnd"/>
-            <w:r>
-              <w:rPr>
-                <w:lang w:val="ru-RU"/>
-              </w:rPr>
-              <w:t xml:space="preserve"> </w:t>
+              <w:t xml:space="preserve">эритр </w:t>
             </w:r>
           </w:p>
         </w:tc>
@@ -2586,19 +2056,11 @@
                 <w:lang w:val="ru-RU"/>
               </w:rPr>
             </w:pPr>
-            <w:proofErr w:type="spellStart"/>
             <w:r>
               <w:rPr>
                 <w:lang w:val="ru-RU"/>
               </w:rPr>
-              <w:t>лейк</w:t>
-            </w:r>
-            <w:proofErr w:type="spellEnd"/>
-            <w:r>
-              <w:rPr>
-                <w:lang w:val="ru-RU"/>
-              </w:rPr>
-              <w:t xml:space="preserve"> </w:t>
+              <w:t xml:space="preserve">лейк </w:t>
             </w:r>
           </w:p>
         </w:tc>
@@ -2644,21 +2106,7 @@
               <w:rPr>
                 <w:lang w:val="ru-RU"/>
               </w:rPr>
-              <w:t xml:space="preserve">    </w:t>
-            </w:r>
-            <w:proofErr w:type="gramStart"/>
-            <w:r>
-              <w:rPr>
-                <w:lang w:val="ru-RU"/>
-              </w:rPr>
-              <w:t>п</w:t>
-            </w:r>
-            <w:proofErr w:type="gramEnd"/>
-            <w:r>
-              <w:rPr>
-                <w:lang w:val="ru-RU"/>
-              </w:rPr>
-              <w:t xml:space="preserve"> </w:t>
+              <w:t xml:space="preserve">    п </w:t>
             </w:r>
           </w:p>
         </w:tc>
@@ -2684,21 +2132,7 @@
               <w:rPr>
                 <w:lang w:val="ru-RU"/>
               </w:rPr>
-              <w:t xml:space="preserve"> </w:t>
-            </w:r>
-            <w:proofErr w:type="gramStart"/>
-            <w:r>
-              <w:rPr>
-                <w:lang w:val="ru-RU"/>
-              </w:rPr>
-              <w:t>л</w:t>
-            </w:r>
-            <w:proofErr w:type="gramEnd"/>
-            <w:r>
-              <w:rPr>
-                <w:lang w:val="ru-RU"/>
-              </w:rPr>
-              <w:t xml:space="preserve">   </w:t>
+              <w:t xml:space="preserve"> л   </w:t>
             </w:r>
           </w:p>
         </w:tc>
@@ -2711,21 +2145,7 @@
               <w:rPr>
                 <w:lang w:val="ru-RU"/>
               </w:rPr>
-              <w:t xml:space="preserve">  </w:t>
-            </w:r>
-            <w:proofErr w:type="gramStart"/>
-            <w:r>
-              <w:rPr>
-                <w:lang w:val="ru-RU"/>
-              </w:rPr>
-              <w:t>м</w:t>
-            </w:r>
-            <w:proofErr w:type="gramEnd"/>
-            <w:r>
-              <w:rPr>
-                <w:lang w:val="ru-RU"/>
-              </w:rPr>
-              <w:t xml:space="preserve">   </w:t>
+              <w:t xml:space="preserve">  м   </w:t>
             </w:r>
           </w:p>
         </w:tc>
@@ -2983,7 +2403,6 @@
                 <w:lang w:val="ru-RU"/>
               </w:rPr>
             </w:pPr>
-            <w:proofErr w:type="spellStart"/>
             <w:r>
               <w:rPr>
                 <w:rFonts w:asciiTheme="minorHAnsi" w:hAnsiTheme="minorHAnsi"/>
@@ -2993,7 +2412,6 @@
               </w:rPr>
               <w:t>хол</w:t>
             </w:r>
-            <w:proofErr w:type="spellEnd"/>
           </w:p>
         </w:tc>
         <w:tc>
@@ -3014,7 +2432,6 @@
                 <w:lang w:val="ru-RU"/>
               </w:rPr>
             </w:pPr>
-            <w:proofErr w:type="spellStart"/>
             <w:r>
               <w:rPr>
                 <w:rFonts w:asciiTheme="minorHAnsi" w:hAnsiTheme="minorHAnsi"/>
@@ -3022,17 +2439,7 @@
                 <w:szCs w:val="23"/>
                 <w:lang w:val="ru-RU"/>
               </w:rPr>
-              <w:t>тригл</w:t>
-            </w:r>
-            <w:proofErr w:type="spellEnd"/>
-            <w:r>
-              <w:rPr>
-                <w:rFonts w:asciiTheme="minorHAnsi" w:hAnsiTheme="minorHAnsi"/>
-                <w:sz w:val="23"/>
-                <w:szCs w:val="23"/>
-                <w:lang w:val="ru-RU"/>
-              </w:rPr>
-              <w:t xml:space="preserve"> </w:t>
+              <w:t xml:space="preserve">тригл </w:t>
             </w:r>
           </w:p>
         </w:tc>
@@ -3206,27 +2613,7 @@
                 <w:szCs w:val="23"/>
                 <w:lang w:val="ru-RU"/>
               </w:rPr>
-              <w:t xml:space="preserve">бил </w:t>
-            </w:r>
-            <w:proofErr w:type="gramStart"/>
-            <w:r>
-              <w:rPr>
-                <w:rFonts w:asciiTheme="minorHAnsi" w:hAnsiTheme="minorHAnsi"/>
-                <w:sz w:val="23"/>
-                <w:szCs w:val="23"/>
-                <w:lang w:val="ru-RU"/>
-              </w:rPr>
-              <w:t>общ</w:t>
-            </w:r>
-            <w:proofErr w:type="gramEnd"/>
-            <w:r>
-              <w:rPr>
-                <w:rFonts w:asciiTheme="minorHAnsi" w:hAnsiTheme="minorHAnsi"/>
-                <w:sz w:val="23"/>
-                <w:szCs w:val="23"/>
-                <w:lang w:val="ru-RU"/>
-              </w:rPr>
-              <w:t xml:space="preserve"> </w:t>
+              <w:t xml:space="preserve">бил общ </w:t>
             </w:r>
           </w:p>
         </w:tc>
@@ -3255,29 +2642,7 @@
                 <w:szCs w:val="23"/>
                 <w:lang w:val="ru-RU"/>
               </w:rPr>
-              <w:t xml:space="preserve">бил </w:t>
-            </w:r>
-            <w:proofErr w:type="spellStart"/>
-            <w:proofErr w:type="gramStart"/>
-            <w:r>
-              <w:rPr>
-                <w:rFonts w:asciiTheme="minorHAnsi" w:hAnsiTheme="minorHAnsi"/>
-                <w:sz w:val="23"/>
-                <w:szCs w:val="23"/>
-                <w:lang w:val="ru-RU"/>
-              </w:rPr>
-              <w:t>пр</w:t>
-            </w:r>
-            <w:proofErr w:type="spellEnd"/>
-            <w:proofErr w:type="gramEnd"/>
-            <w:r>
-              <w:rPr>
-                <w:rFonts w:asciiTheme="minorHAnsi" w:hAnsiTheme="minorHAnsi"/>
-                <w:sz w:val="23"/>
-                <w:szCs w:val="23"/>
-                <w:lang w:val="ru-RU"/>
-              </w:rPr>
-              <w:t xml:space="preserve"> </w:t>
+              <w:t xml:space="preserve">бил пр </w:t>
             </w:r>
           </w:p>
         </w:tc>
@@ -3299,7 +2664,6 @@
                 <w:lang w:val="ru-RU"/>
               </w:rPr>
             </w:pPr>
-            <w:proofErr w:type="spellStart"/>
             <w:r>
               <w:rPr>
                 <w:rFonts w:asciiTheme="minorHAnsi" w:hAnsiTheme="minorHAnsi"/>
@@ -3307,17 +2671,7 @@
                 <w:szCs w:val="23"/>
                 <w:lang w:val="ru-RU"/>
               </w:rPr>
-              <w:t>тим</w:t>
-            </w:r>
-            <w:proofErr w:type="spellEnd"/>
-            <w:r>
-              <w:rPr>
-                <w:rFonts w:asciiTheme="minorHAnsi" w:hAnsiTheme="minorHAnsi"/>
-                <w:sz w:val="23"/>
-                <w:szCs w:val="23"/>
-                <w:lang w:val="ru-RU"/>
-              </w:rPr>
-              <w:t xml:space="preserve"> </w:t>
+              <w:t xml:space="preserve">тим </w:t>
             </w:r>
           </w:p>
         </w:tc>
@@ -3638,21 +2992,12 @@
         </w:rPr>
         <w:t xml:space="preserve"> </w:t>
       </w:r>
-      <w:proofErr w:type="spellStart"/>
-      <w:r>
-        <w:rPr>
-          <w:sz w:val="28"/>
-          <w:lang w:val="ru-RU"/>
-        </w:rPr>
-        <w:t>Глик</w:t>
-      </w:r>
-      <w:proofErr w:type="spellEnd"/>
-      <w:r>
-        <w:rPr>
-          <w:sz w:val="28"/>
-          <w:lang w:val="ru-RU"/>
-        </w:rPr>
-        <w:t>. гемоглобин - %</w:t>
+      <w:r>
+        <w:rPr>
+          <w:sz w:val="28"/>
+          <w:lang w:val="ru-RU"/>
+        </w:rPr>
+        <w:t>Глик. гемоглобин - %</w:t>
       </w:r>
     </w:p>
     <w:p>
@@ -3690,17 +3035,8 @@
           <w:sz w:val="28"/>
           <w:lang w:val="ru-RU"/>
         </w:rPr>
-        <w:t xml:space="preserve">Анализ крови на RW- </w:t>
-      </w:r>
-      <w:proofErr w:type="spellStart"/>
-      <w:r>
-        <w:rPr>
-          <w:sz w:val="28"/>
-          <w:lang w:val="ru-RU"/>
-        </w:rPr>
-        <w:t>отр</w:t>
-      </w:r>
-      <w:proofErr w:type="spellEnd"/>
+        <w:t>Анализ крови на RW- отр</w:t>
+      </w:r>
       <w:r>
         <w:rPr>
           <w:sz w:val="28"/>
@@ -3739,37 +3075,12 @@
         </w:rPr>
         <w:t xml:space="preserve"> </w:t>
       </w:r>
-      <w:proofErr w:type="spellStart"/>
-      <w:r>
-        <w:rPr>
-          <w:sz w:val="28"/>
-          <w:lang w:val="ru-RU"/>
-        </w:rPr>
-        <w:t>НВ</w:t>
-      </w:r>
-      <w:proofErr w:type="gramStart"/>
-      <w:r>
-        <w:rPr>
-          <w:sz w:val="28"/>
-          <w:lang w:val="ru-RU"/>
-        </w:rPr>
-        <w:t>s</w:t>
-      </w:r>
-      <w:proofErr w:type="gramEnd"/>
-      <w:r>
-        <w:rPr>
-          <w:sz w:val="28"/>
-          <w:lang w:val="ru-RU"/>
-        </w:rPr>
-        <w:t>Аg</w:t>
-      </w:r>
-      <w:proofErr w:type="spellEnd"/>
-      <w:r>
-        <w:rPr>
-          <w:sz w:val="28"/>
-          <w:lang w:val="ru-RU"/>
-        </w:rPr>
-        <w:t xml:space="preserve"> – не выявлен, Анти  НСV  - не выявлен</w:t>
+      <w:r>
+        <w:rPr>
+          <w:sz w:val="28"/>
+          <w:lang w:val="ru-RU"/>
+        </w:rPr>
+        <w:t>НВsАg – не выявлен, Анти  НСV  - не выявлен</w:t>
       </w:r>
     </w:p>
     <w:p>
@@ -3786,23 +3097,7 @@
           <w:sz w:val="28"/>
           <w:lang w:val="ru-RU"/>
         </w:rPr>
-        <w:t>Св</w:t>
-      </w:r>
-      <w:proofErr w:type="gramStart"/>
-      <w:r>
-        <w:rPr>
-          <w:sz w:val="28"/>
-          <w:lang w:val="ru-RU"/>
-        </w:rPr>
-        <w:t>.Т</w:t>
-      </w:r>
-      <w:proofErr w:type="gramEnd"/>
-      <w:r>
-        <w:rPr>
-          <w:sz w:val="28"/>
-          <w:lang w:val="ru-RU"/>
-        </w:rPr>
-        <w:t xml:space="preserve">4 -     </w:t>
+        <w:t xml:space="preserve">Св.Т4 -     </w:t>
       </w:r>
       <w:r>
         <w:rPr>
@@ -3872,23 +3167,7 @@
           <w:sz w:val="28"/>
           <w:lang w:val="ru-RU"/>
         </w:rPr>
-        <w:t xml:space="preserve">(0,3-4,0) </w:t>
-      </w:r>
-      <w:proofErr w:type="spellStart"/>
-      <w:r>
-        <w:rPr>
-          <w:sz w:val="28"/>
-          <w:lang w:val="ru-RU"/>
-        </w:rPr>
-        <w:t>Мме</w:t>
-      </w:r>
-      <w:proofErr w:type="spellEnd"/>
-      <w:r>
-        <w:rPr>
-          <w:sz w:val="28"/>
-          <w:lang w:val="ru-RU"/>
-        </w:rPr>
-        <w:t>/</w:t>
+        <w:t>(0,3-4,0) Мме/</w:t>
       </w:r>
       <w:r>
         <w:rPr>
@@ -4020,39 +3299,7 @@
           <w:sz w:val="28"/>
           <w:lang w:val="ru-RU"/>
         </w:rPr>
-        <w:t xml:space="preserve">Инсулин –  (2,6-24,9) </w:t>
-      </w:r>
-      <w:proofErr w:type="spellStart"/>
-      <w:r>
-        <w:rPr>
-          <w:sz w:val="28"/>
-          <w:lang w:val="ru-RU"/>
-        </w:rPr>
-        <w:t>мкЕд</w:t>
-      </w:r>
-      <w:proofErr w:type="spellEnd"/>
-      <w:r>
-        <w:rPr>
-          <w:sz w:val="28"/>
-          <w:lang w:val="ru-RU"/>
-        </w:rPr>
-        <w:t xml:space="preserve">/мл; С-пептид –  (1,1-4,4) </w:t>
-      </w:r>
-      <w:proofErr w:type="spellStart"/>
-      <w:r>
-        <w:rPr>
-          <w:sz w:val="28"/>
-          <w:lang w:val="ru-RU"/>
-        </w:rPr>
-        <w:t>нг</w:t>
-      </w:r>
-      <w:proofErr w:type="spellEnd"/>
-      <w:r>
-        <w:rPr>
-          <w:sz w:val="28"/>
-          <w:lang w:val="ru-RU"/>
-        </w:rPr>
-        <w:t>/мл</w:t>
+        <w:t>Инсулин –  (2,6-24,9) мкЕд/мл; С-пептид –  (1,1-4,4) нг/мл</w:t>
       </w:r>
     </w:p>
     <w:p>
@@ -4083,33 +3330,51 @@
           <w:sz w:val="28"/>
           <w:lang w:val="ru-RU"/>
         </w:rPr>
+        <w:t xml:space="preserve"> С-реактивный белок - отр</w:t>
+      </w:r>
+    </w:p>
+    <w:p>
+      <w:pPr>
+        <w:ind w:left="-567"/>
+        <w:jc w:val="both"/>
+        <w:rPr>
+          <w:sz w:val="28"/>
+          <w:szCs w:val="28"/>
+          <w:lang w:val="ru-RU"/>
+        </w:rPr>
+      </w:pPr>
+      <w:r>
+        <w:rPr>
+          <w:sz w:val="28"/>
+          <w:szCs w:val="28"/>
+          <w:lang w:val="ru-RU"/>
+        </w:rPr>
+        <w:t>.</w:t>
+      </w:r>
+      <w:r>
+        <w:rPr>
+          <w:sz w:val="28"/>
+          <w:szCs w:val="28"/>
+          <w:lang w:val="ru-RU"/>
+        </w:rPr>
+        <w:t>11.17</w:t>
+      </w:r>
+      <w:r>
+        <w:rPr>
+          <w:sz w:val="28"/>
+          <w:szCs w:val="28"/>
+          <w:lang w:val="ru-RU"/>
+        </w:rPr>
         <w:t xml:space="preserve"> </w:t>
       </w:r>
-      <w:proofErr w:type="gramStart"/>
-      <w:r>
-        <w:rPr>
-          <w:sz w:val="28"/>
-          <w:lang w:val="ru-RU"/>
-        </w:rPr>
-        <w:t>С-реактивный</w:t>
-      </w:r>
-      <w:proofErr w:type="gramEnd"/>
-      <w:r>
-        <w:rPr>
-          <w:sz w:val="28"/>
-          <w:lang w:val="ru-RU"/>
-        </w:rPr>
-        <w:t xml:space="preserve"> белок - </w:t>
-      </w:r>
-      <w:proofErr w:type="spellStart"/>
-      <w:r>
-        <w:rPr>
-          <w:sz w:val="28"/>
-          <w:lang w:val="ru-RU"/>
-        </w:rPr>
-        <w:t>отр</w:t>
-      </w:r>
-      <w:proofErr w:type="spellEnd"/>
+      <w:r>
+        <w:rPr>
+          <w:sz w:val="28"/>
+          <w:szCs w:val="28"/>
+          <w:lang w:val="ru-RU"/>
+        </w:rPr>
+        <w:t>Гемогл –  ; гематокр –  ; общ. белок –   г/л; К –   ; Nа –   ммоль/л</w:t>
+      </w:r>
     </w:p>
     <w:p>
       <w:pPr>
@@ -4145,43 +3410,58 @@
         </w:rPr>
         <w:t xml:space="preserve"> </w:t>
       </w:r>
-      <w:proofErr w:type="spellStart"/>
-      <w:r>
-        <w:rPr>
-          <w:sz w:val="28"/>
-          <w:szCs w:val="28"/>
-          <w:lang w:val="ru-RU"/>
-        </w:rPr>
-        <w:t>Гемогл</w:t>
-      </w:r>
-      <w:proofErr w:type="spellEnd"/>
-      <w:r>
-        <w:rPr>
-          <w:sz w:val="28"/>
-          <w:szCs w:val="28"/>
-          <w:lang w:val="ru-RU"/>
-        </w:rPr>
-        <w:t xml:space="preserve"> –  ; </w:t>
-      </w:r>
-      <w:proofErr w:type="spellStart"/>
-      <w:r>
-        <w:rPr>
-          <w:sz w:val="28"/>
-          <w:szCs w:val="28"/>
-          <w:lang w:val="ru-RU"/>
-        </w:rPr>
-        <w:t>гематокр</w:t>
-      </w:r>
-      <w:proofErr w:type="spellEnd"/>
-      <w:r>
-        <w:rPr>
-          <w:sz w:val="28"/>
-          <w:szCs w:val="28"/>
-          <w:lang w:val="ru-RU"/>
-        </w:rPr>
-        <w:t xml:space="preserve"> –  ; общ</w:t>
-      </w:r>
-      <w:proofErr w:type="gramStart"/>
+      <w:r>
+        <w:rPr>
+          <w:sz w:val="28"/>
+          <w:szCs w:val="28"/>
+          <w:lang w:val="ru-RU"/>
+        </w:rPr>
+        <w:t xml:space="preserve">К –   ; Nа – </w:t>
+      </w:r>
+      <w:r>
+        <w:rPr>
+          <w:sz w:val="28"/>
+          <w:szCs w:val="28"/>
+          <w:lang w:val="ru-RU"/>
+        </w:rPr>
+        <w:t xml:space="preserve"> Са</w:t>
+      </w:r>
+      <w:r>
+        <w:rPr>
+          <w:sz w:val="28"/>
+          <w:szCs w:val="28"/>
+          <w:vertAlign w:val="superscript"/>
+          <w:lang w:val="ru-RU"/>
+        </w:rPr>
+        <w:t>++</w:t>
+      </w:r>
+      <w:r>
+        <w:rPr>
+          <w:sz w:val="28"/>
+          <w:szCs w:val="28"/>
+          <w:lang w:val="ru-RU"/>
+        </w:rPr>
+        <w:t xml:space="preserve"> - С1 - </w:t>
+      </w:r>
+      <w:r>
+        <w:rPr>
+          <w:sz w:val="28"/>
+          <w:szCs w:val="28"/>
+          <w:lang w:val="ru-RU"/>
+        </w:rPr>
+        <w:t xml:space="preserve">  ммоль/л</w:t>
+      </w:r>
+    </w:p>
+    <w:p>
+      <w:pPr>
+        <w:ind w:left="-567"/>
+        <w:jc w:val="both"/>
+        <w:rPr>
+          <w:sz w:val="28"/>
+          <w:szCs w:val="28"/>
+          <w:lang w:val="ru-RU"/>
+        </w:rPr>
+      </w:pPr>
       <w:r>
         <w:rPr>
           <w:sz w:val="28"/>
@@ -4190,7 +3470,14 @@
         </w:rPr>
         <w:t>.</w:t>
       </w:r>
-      <w:proofErr w:type="gramEnd"/>
+      <w:r>
+        <w:rPr>
+          <w:sz w:val="28"/>
+          <w:szCs w:val="28"/>
+          <w:lang w:val="ru-RU"/>
+        </w:rPr>
+        <w:t>11.17</w:t>
+      </w:r>
       <w:r>
         <w:rPr>
           <w:sz w:val="28"/>
@@ -4199,23 +3486,13 @@
         </w:rPr>
         <w:t xml:space="preserve"> </w:t>
       </w:r>
-      <w:proofErr w:type="gramStart"/>
-      <w:r>
-        <w:rPr>
-          <w:sz w:val="28"/>
-          <w:szCs w:val="28"/>
-          <w:lang w:val="ru-RU"/>
-        </w:rPr>
-        <w:t>б</w:t>
-      </w:r>
-      <w:proofErr w:type="gramEnd"/>
-      <w:r>
-        <w:rPr>
-          <w:sz w:val="28"/>
-          <w:szCs w:val="28"/>
-          <w:lang w:val="ru-RU"/>
-        </w:rPr>
-        <w:t>елок –   г/л; К –   ; Nа –   ммоль/л</w:t>
+      <w:r>
+        <w:rPr>
+          <w:sz w:val="28"/>
+          <w:szCs w:val="28"/>
+          <w:lang w:val="ru-RU"/>
+        </w:rPr>
+        <w:t xml:space="preserve">Коагулограмма: вр. сверт. –   мин.; ПТИ –   %; фибр –  г/л; фибр Б – отр; АКТ – %; св. гепарин – </w:t>
       </w:r>
     </w:p>
     <w:p>
@@ -4223,316 +3500,43 @@
         <w:ind w:left="-567"/>
         <w:jc w:val="both"/>
         <w:rPr>
-          <w:sz w:val="28"/>
-          <w:szCs w:val="28"/>
-          <w:lang w:val="ru-RU"/>
-        </w:rPr>
-      </w:pPr>
-      <w:r>
-        <w:rPr>
-          <w:sz w:val="28"/>
-          <w:szCs w:val="28"/>
+          <w:bCs/>
+          <w:sz w:val="28"/>
+          <w:szCs w:val="20"/>
+          <w:lang w:val="ru-RU"/>
+        </w:rPr>
+      </w:pPr>
+      <w:r>
+        <w:rPr>
+          <w:bCs/>
+          <w:sz w:val="28"/>
           <w:lang w:val="ru-RU"/>
         </w:rPr>
         <w:t>.</w:t>
       </w:r>
       <w:r>
         <w:rPr>
-          <w:sz w:val="28"/>
-          <w:szCs w:val="28"/>
+          <w:bCs/>
+          <w:sz w:val="28"/>
           <w:lang w:val="ru-RU"/>
         </w:rPr>
         <w:t>11.17</w:t>
       </w:r>
       <w:r>
         <w:rPr>
-          <w:sz w:val="28"/>
-          <w:szCs w:val="28"/>
+          <w:bCs/>
+          <w:sz w:val="28"/>
           <w:lang w:val="ru-RU"/>
         </w:rPr>
         <w:t xml:space="preserve"> </w:t>
       </w:r>
       <w:r>
         <w:rPr>
-          <w:sz w:val="28"/>
-          <w:szCs w:val="28"/>
-          <w:lang w:val="ru-RU"/>
-        </w:rPr>
-        <w:t>К –</w:t>
-      </w:r>
-      <w:proofErr w:type="gramStart"/>
-      <w:r>
-        <w:rPr>
-          <w:sz w:val="28"/>
-          <w:szCs w:val="28"/>
-          <w:lang w:val="ru-RU"/>
-        </w:rPr>
-        <w:t xml:space="preserve">   ;</w:t>
-      </w:r>
-      <w:proofErr w:type="gramEnd"/>
-      <w:r>
-        <w:rPr>
-          <w:sz w:val="28"/>
-          <w:szCs w:val="28"/>
-          <w:lang w:val="ru-RU"/>
-        </w:rPr>
-        <w:t xml:space="preserve"> Nа – </w:t>
-      </w:r>
-      <w:r>
-        <w:rPr>
-          <w:sz w:val="28"/>
-          <w:szCs w:val="28"/>
-          <w:lang w:val="ru-RU"/>
-        </w:rPr>
-        <w:t xml:space="preserve"> </w:t>
-      </w:r>
-      <w:proofErr w:type="spellStart"/>
-      <w:r>
-        <w:rPr>
-          <w:sz w:val="28"/>
-          <w:szCs w:val="28"/>
-          <w:lang w:val="ru-RU"/>
-        </w:rPr>
-        <w:t>Са</w:t>
-      </w:r>
-      <w:proofErr w:type="spellEnd"/>
-      <w:r>
-        <w:rPr>
-          <w:sz w:val="28"/>
-          <w:szCs w:val="28"/>
-          <w:vertAlign w:val="superscript"/>
-          <w:lang w:val="ru-RU"/>
-        </w:rPr>
-        <w:t>++</w:t>
-      </w:r>
-      <w:r>
-        <w:rPr>
-          <w:sz w:val="28"/>
-          <w:szCs w:val="28"/>
-          <w:lang w:val="ru-RU"/>
-        </w:rPr>
-        <w:t xml:space="preserve"> - С1 - </w:t>
-      </w:r>
-      <w:r>
-        <w:rPr>
-          <w:sz w:val="28"/>
-          <w:szCs w:val="28"/>
-          <w:lang w:val="ru-RU"/>
-        </w:rPr>
-        <w:t xml:space="preserve">  ммоль/л</w:t>
-      </w:r>
-    </w:p>
-    <w:p>
-      <w:pPr>
-        <w:ind w:left="-567"/>
-        <w:jc w:val="both"/>
-        <w:rPr>
-          <w:sz w:val="28"/>
-          <w:szCs w:val="28"/>
-          <w:lang w:val="ru-RU"/>
-        </w:rPr>
-      </w:pPr>
-      <w:r>
-        <w:rPr>
-          <w:sz w:val="28"/>
-          <w:szCs w:val="28"/>
-          <w:lang w:val="ru-RU"/>
-        </w:rPr>
-        <w:t>.</w:t>
-      </w:r>
-      <w:r>
-        <w:rPr>
-          <w:sz w:val="28"/>
-          <w:szCs w:val="28"/>
-          <w:lang w:val="ru-RU"/>
-        </w:rPr>
-        <w:t>11.17</w:t>
-      </w:r>
-      <w:r>
-        <w:rPr>
-          <w:sz w:val="28"/>
-          <w:szCs w:val="28"/>
-          <w:lang w:val="ru-RU"/>
-        </w:rPr>
-        <w:t xml:space="preserve"> </w:t>
-      </w:r>
-      <w:r>
-        <w:rPr>
-          <w:sz w:val="28"/>
-          <w:szCs w:val="28"/>
-          <w:lang w:val="ru-RU"/>
-        </w:rPr>
-        <w:t xml:space="preserve">Коагулограмма: </w:t>
-      </w:r>
-      <w:proofErr w:type="spellStart"/>
-      <w:r>
-        <w:rPr>
-          <w:sz w:val="28"/>
-          <w:szCs w:val="28"/>
-          <w:lang w:val="ru-RU"/>
-        </w:rPr>
-        <w:t>вр</w:t>
-      </w:r>
-      <w:proofErr w:type="spellEnd"/>
-      <w:r>
-        <w:rPr>
-          <w:sz w:val="28"/>
-          <w:szCs w:val="28"/>
-          <w:lang w:val="ru-RU"/>
-        </w:rPr>
-        <w:t xml:space="preserve">. </w:t>
-      </w:r>
-      <w:proofErr w:type="spellStart"/>
-      <w:r>
-        <w:rPr>
-          <w:sz w:val="28"/>
-          <w:szCs w:val="28"/>
-          <w:lang w:val="ru-RU"/>
-        </w:rPr>
-        <w:t>сверт</w:t>
-      </w:r>
-      <w:proofErr w:type="spellEnd"/>
-      <w:r>
-        <w:rPr>
-          <w:sz w:val="28"/>
-          <w:szCs w:val="28"/>
-          <w:lang w:val="ru-RU"/>
-        </w:rPr>
-        <w:t xml:space="preserve">. –   мин.; ПТИ –   %; фибр –  </w:t>
-      </w:r>
-      <w:proofErr w:type="gramStart"/>
-      <w:r>
-        <w:rPr>
-          <w:sz w:val="28"/>
-          <w:szCs w:val="28"/>
-          <w:lang w:val="ru-RU"/>
-        </w:rPr>
-        <w:t>г</w:t>
-      </w:r>
-      <w:proofErr w:type="gramEnd"/>
-      <w:r>
-        <w:rPr>
-          <w:sz w:val="28"/>
-          <w:szCs w:val="28"/>
-          <w:lang w:val="ru-RU"/>
-        </w:rPr>
-        <w:t xml:space="preserve">/л; фибр Б – </w:t>
-      </w:r>
-      <w:proofErr w:type="spellStart"/>
-      <w:r>
-        <w:rPr>
-          <w:sz w:val="28"/>
-          <w:szCs w:val="28"/>
-          <w:lang w:val="ru-RU"/>
-        </w:rPr>
-        <w:t>отр</w:t>
-      </w:r>
-      <w:proofErr w:type="spellEnd"/>
-      <w:r>
-        <w:rPr>
-          <w:sz w:val="28"/>
-          <w:szCs w:val="28"/>
-          <w:lang w:val="ru-RU"/>
-        </w:rPr>
-        <w:t xml:space="preserve">; АКТ – %; св. гепарин – </w:t>
-      </w:r>
-    </w:p>
-    <w:p>
-      <w:pPr>
-        <w:ind w:left="-567"/>
-        <w:jc w:val="both"/>
-        <w:rPr>
           <w:bCs/>
           <w:sz w:val="28"/>
-          <w:szCs w:val="20"/>
-          <w:lang w:val="ru-RU"/>
-        </w:rPr>
-      </w:pPr>
-      <w:r>
-        <w:rPr>
-          <w:bCs/>
-          <w:sz w:val="28"/>
-          <w:lang w:val="ru-RU"/>
-        </w:rPr>
-        <w:t>.</w:t>
-      </w:r>
-      <w:r>
-        <w:rPr>
-          <w:bCs/>
-          <w:sz w:val="28"/>
-          <w:lang w:val="ru-RU"/>
-        </w:rPr>
-        <w:t>11.17</w:t>
-      </w:r>
-      <w:r>
-        <w:rPr>
-          <w:bCs/>
-          <w:sz w:val="28"/>
-          <w:lang w:val="ru-RU"/>
-        </w:rPr>
-        <w:t xml:space="preserve"> </w:t>
-      </w:r>
-      <w:r>
-        <w:rPr>
-          <w:bCs/>
-          <w:sz w:val="28"/>
-          <w:lang w:val="ru-RU"/>
-        </w:rPr>
-        <w:t>Проба Реберга: креатинин кров</w:t>
-      </w:r>
-      <w:proofErr w:type="gramStart"/>
-      <w:r>
-        <w:rPr>
-          <w:bCs/>
-          <w:sz w:val="28"/>
-          <w:lang w:val="ru-RU"/>
-        </w:rPr>
-        <w:t>и-</w:t>
-      </w:r>
-      <w:proofErr w:type="gramEnd"/>
-      <w:r>
-        <w:rPr>
-          <w:bCs/>
-          <w:sz w:val="28"/>
-          <w:lang w:val="ru-RU"/>
-        </w:rPr>
-        <w:t xml:space="preserve"> </w:t>
-      </w:r>
-      <w:proofErr w:type="spellStart"/>
-      <w:r>
-        <w:rPr>
-          <w:bCs/>
-          <w:sz w:val="28"/>
-          <w:lang w:val="ru-RU"/>
-        </w:rPr>
-        <w:t>мкмоль</w:t>
-      </w:r>
-      <w:proofErr w:type="spellEnd"/>
-      <w:r>
-        <w:rPr>
-          <w:bCs/>
-          <w:sz w:val="28"/>
-          <w:lang w:val="ru-RU"/>
-        </w:rPr>
-        <w:t xml:space="preserve">/л;  креатинин мочи-  </w:t>
-      </w:r>
-      <w:proofErr w:type="spellStart"/>
-      <w:r>
-        <w:rPr>
-          <w:bCs/>
-          <w:sz w:val="28"/>
-          <w:lang w:val="ru-RU"/>
-        </w:rPr>
-        <w:t>мкмоль</w:t>
-      </w:r>
-      <w:proofErr w:type="spellEnd"/>
-      <w:r>
-        <w:rPr>
-          <w:bCs/>
-          <w:sz w:val="28"/>
-          <w:lang w:val="ru-RU"/>
-        </w:rPr>
-        <w:t>/л;  КФ- мл/мин;  КР-  %</w:t>
+          <w:lang w:val="ru-RU"/>
+        </w:rPr>
+        <w:t>Проба Реберга: креатинин крови- мкмоль/л;  креатинин мочи-  мкмоль/л;  КФ- мл/мин;  КР-  %</w:t>
       </w:r>
     </w:p>
     <w:p>
@@ -4572,140 +3576,76 @@
         <w:rPr>
           <w:b w:val="0"/>
         </w:rPr>
-        <w:t xml:space="preserve">н. мочи уд вес 10  </w:t>
-      </w:r>
-      <w:proofErr w:type="spellStart"/>
+        <w:t>н. мочи уд вес 10  лейк –   в п/</w:t>
+      </w:r>
       <w:r>
         <w:rPr>
           <w:b w:val="0"/>
         </w:rPr>
-        <w:t>лейк</w:t>
-      </w:r>
-      <w:proofErr w:type="spellEnd"/>
+        <w:t>зр белок – отр  ацетон –отр</w:t>
+      </w:r>
       <w:r>
         <w:rPr>
           <w:b w:val="0"/>
         </w:rPr>
-        <w:t xml:space="preserve"> –   в </w:t>
-      </w:r>
-      <w:proofErr w:type="gramStart"/>
+        <w:t xml:space="preserve">; </w:t>
+      </w:r>
       <w:r>
         <w:rPr>
           <w:b w:val="0"/>
         </w:rPr>
-        <w:t>п</w:t>
-      </w:r>
-      <w:proofErr w:type="gramEnd"/>
+        <w:t xml:space="preserve"> эпит</w:t>
+      </w:r>
       <w:r>
         <w:rPr>
           <w:b w:val="0"/>
         </w:rPr>
-        <w:t>/</w:t>
-      </w:r>
-      <w:proofErr w:type="spellStart"/>
+        <w:t xml:space="preserve">. пл. - ; эпит. перех. - </w:t>
+      </w:r>
       <w:r>
         <w:rPr>
           <w:b w:val="0"/>
         </w:rPr>
-        <w:t>зр</w:t>
-      </w:r>
-      <w:proofErr w:type="spellEnd"/>
-      <w:r>
-        <w:rPr>
-          <w:b w:val="0"/>
-        </w:rPr>
-        <w:t xml:space="preserve"> белок – </w:t>
-      </w:r>
-      <w:proofErr w:type="spellStart"/>
-      <w:r>
-        <w:rPr>
-          <w:b w:val="0"/>
-        </w:rPr>
-        <w:t>отр</w:t>
-      </w:r>
-      <w:proofErr w:type="spellEnd"/>
-      <w:r>
-        <w:rPr>
-          <w:b w:val="0"/>
-        </w:rPr>
-        <w:t xml:space="preserve">  ацетон –</w:t>
-      </w:r>
-      <w:proofErr w:type="spellStart"/>
-      <w:r>
-        <w:rPr>
-          <w:b w:val="0"/>
-        </w:rPr>
-        <w:t>отр</w:t>
-      </w:r>
-      <w:proofErr w:type="spellEnd"/>
-      <w:r>
-        <w:rPr>
-          <w:b w:val="0"/>
-        </w:rPr>
-        <w:t xml:space="preserve">; </w:t>
-      </w:r>
-      <w:r>
-        <w:rPr>
-          <w:b w:val="0"/>
+        <w:t xml:space="preserve"> в п/зр</w:t>
+      </w:r>
+    </w:p>
+    <w:p>
+      <w:pPr>
+        <w:ind w:left="-567"/>
+        <w:rPr>
+          <w:sz w:val="28"/>
+          <w:szCs w:val="20"/>
+          <w:lang w:val="ru-RU"/>
+        </w:rPr>
+      </w:pPr>
+      <w:r>
+        <w:rPr>
+          <w:sz w:val="28"/>
+          <w:lang w:val="ru-RU"/>
+        </w:rPr>
+        <w:t>.</w:t>
+      </w:r>
+      <w:r>
+        <w:rPr>
+          <w:sz w:val="28"/>
+          <w:lang w:val="ru-RU"/>
+        </w:rPr>
+        <w:t>11.17</w:t>
+      </w:r>
+      <w:r>
+        <w:rPr>
+          <w:sz w:val="28"/>
+          <w:lang w:val="ru-RU"/>
         </w:rPr>
         <w:t xml:space="preserve"> </w:t>
       </w:r>
-      <w:proofErr w:type="spellStart"/>
-      <w:r>
-        <w:rPr>
-          <w:b w:val="0"/>
-        </w:rPr>
-        <w:t>эпит</w:t>
-      </w:r>
-      <w:proofErr w:type="spellEnd"/>
-      <w:r>
-        <w:rPr>
-          <w:b w:val="0"/>
-        </w:rPr>
-        <w:t xml:space="preserve">. пл. - ; </w:t>
-      </w:r>
-      <w:proofErr w:type="spellStart"/>
-      <w:r>
-        <w:rPr>
-          <w:b w:val="0"/>
-        </w:rPr>
-        <w:t>эпит</w:t>
-      </w:r>
-      <w:proofErr w:type="spellEnd"/>
-      <w:r>
-        <w:rPr>
-          <w:b w:val="0"/>
-        </w:rPr>
-        <w:t xml:space="preserve">. </w:t>
-      </w:r>
-      <w:proofErr w:type="spellStart"/>
-      <w:r>
-        <w:rPr>
-          <w:b w:val="0"/>
-        </w:rPr>
-        <w:t>перех</w:t>
-      </w:r>
-      <w:proofErr w:type="spellEnd"/>
-      <w:r>
-        <w:rPr>
-          <w:b w:val="0"/>
-        </w:rPr>
-        <w:t xml:space="preserve">. - </w:t>
-      </w:r>
-      <w:r>
-        <w:rPr>
-          <w:b w:val="0"/>
-        </w:rPr>
-        <w:t xml:space="preserve"> в п/</w:t>
-      </w:r>
-      <w:proofErr w:type="spellStart"/>
-      <w:r>
-        <w:rPr>
-          <w:b w:val="0"/>
-        </w:rPr>
-        <w:t>зр</w:t>
-      </w:r>
-      <w:proofErr w:type="spellEnd"/>
+      <w:r>
+        <w:rPr>
+          <w:sz w:val="28"/>
+          <w:lang w:val="ru-RU"/>
+        </w:rPr>
+        <w:t>Анализ мочи по Нечипоренко лейк -  эритр -  белок – отр</w:t>
+      </w:r>
     </w:p>
     <w:p>
       <w:pPr>
@@ -4742,119 +3682,15 @@
           <w:sz w:val="28"/>
           <w:lang w:val="ru-RU"/>
         </w:rPr>
-        <w:t xml:space="preserve">Анализ мочи по Нечипоренко </w:t>
-      </w:r>
-      <w:proofErr w:type="spellStart"/>
-      <w:r>
-        <w:rPr>
-          <w:sz w:val="28"/>
-          <w:lang w:val="ru-RU"/>
-        </w:rPr>
-        <w:t>лейк</w:t>
-      </w:r>
-      <w:proofErr w:type="spellEnd"/>
-      <w:r>
-        <w:rPr>
-          <w:sz w:val="28"/>
-          <w:lang w:val="ru-RU"/>
-        </w:rPr>
-        <w:t xml:space="preserve"> -  </w:t>
-      </w:r>
-      <w:proofErr w:type="spellStart"/>
-      <w:r>
-        <w:rPr>
-          <w:sz w:val="28"/>
-          <w:lang w:val="ru-RU"/>
-        </w:rPr>
-        <w:t>эритр</w:t>
-      </w:r>
-      <w:proofErr w:type="spellEnd"/>
-      <w:r>
-        <w:rPr>
-          <w:sz w:val="28"/>
-          <w:lang w:val="ru-RU"/>
-        </w:rPr>
-        <w:t xml:space="preserve"> -  белок – </w:t>
-      </w:r>
-      <w:proofErr w:type="spellStart"/>
-      <w:r>
-        <w:rPr>
-          <w:sz w:val="28"/>
-          <w:lang w:val="ru-RU"/>
-        </w:rPr>
-        <w:t>отр</w:t>
-      </w:r>
-      <w:proofErr w:type="spellEnd"/>
-    </w:p>
-    <w:p>
-      <w:pPr>
-        <w:ind w:left="-567"/>
-        <w:rPr>
-          <w:sz w:val="28"/>
-          <w:szCs w:val="20"/>
-          <w:lang w:val="ru-RU"/>
-        </w:rPr>
-      </w:pPr>
-      <w:r>
-        <w:rPr>
-          <w:sz w:val="28"/>
-          <w:lang w:val="ru-RU"/>
-        </w:rPr>
-        <w:t>.</w:t>
-      </w:r>
-      <w:r>
-        <w:rPr>
-          <w:sz w:val="28"/>
-          <w:lang w:val="ru-RU"/>
-        </w:rPr>
-        <w:t>11.17</w:t>
-      </w:r>
-      <w:r>
-        <w:rPr>
-          <w:sz w:val="28"/>
-          <w:lang w:val="ru-RU"/>
-        </w:rPr>
-        <w:t xml:space="preserve"> </w:t>
-      </w:r>
-      <w:r>
-        <w:rPr>
-          <w:sz w:val="28"/>
-          <w:lang w:val="ru-RU"/>
-        </w:rPr>
-        <w:t>Суточная глюкозурия</w:t>
-      </w:r>
-      <w:proofErr w:type="gramStart"/>
-      <w:r>
-        <w:rPr>
-          <w:sz w:val="28"/>
-          <w:lang w:val="ru-RU"/>
-        </w:rPr>
-        <w:t xml:space="preserve"> –  %</w:t>
-      </w:r>
-      <w:r>
-        <w:rPr>
-          <w:sz w:val="28"/>
-          <w:lang w:val="ru-RU"/>
-        </w:rPr>
-        <w:t xml:space="preserve">;   </w:t>
-      </w:r>
-      <w:proofErr w:type="gramEnd"/>
-      <w:r>
-        <w:rPr>
-          <w:sz w:val="28"/>
-          <w:lang w:val="ru-RU"/>
-        </w:rPr>
-        <w:t xml:space="preserve">Суточная протеинурия –  </w:t>
-      </w:r>
-      <w:proofErr w:type="spellStart"/>
-      <w:r>
-        <w:rPr>
-          <w:sz w:val="28"/>
-          <w:lang w:val="ru-RU"/>
-        </w:rPr>
-        <w:t>отр</w:t>
-      </w:r>
-      <w:proofErr w:type="spellEnd"/>
+        <w:t>Суточная глюкозурия –  %</w:t>
+      </w:r>
+      <w:r>
+        <w:rPr>
+          <w:sz w:val="28"/>
+          <w:lang w:val="ru-RU"/>
+        </w:rPr>
+        <w:t>;   Суточная протеинурия –  отр</w:t>
+      </w:r>
     </w:p>
     <w:p>
       <w:pPr>
@@ -4880,13 +3716,8 @@
         <w:t xml:space="preserve"> </w:t>
       </w:r>
       <w:r>
-        <w:t>мг/</w:t>
-      </w:r>
-      <w:proofErr w:type="spellStart"/>
-      <w:r>
-        <w:t>сут</w:t>
-      </w:r>
-      <w:proofErr w:type="spellEnd"/>
+        <w:t>мг/сут</w:t>
+      </w:r>
     </w:p>
     <w:tbl>
       <w:tblPr>
@@ -5791,23 +4622,7 @@
           <w:sz w:val="28"/>
           <w:lang w:val="ru-RU"/>
         </w:rPr>
-        <w:t xml:space="preserve"> сужены, склерозированы.  </w:t>
-      </w:r>
-      <w:proofErr w:type="spellStart"/>
-      <w:r>
-        <w:rPr>
-          <w:sz w:val="28"/>
-          <w:lang w:val="ru-RU"/>
-        </w:rPr>
-        <w:t>Салюс</w:t>
-      </w:r>
-      <w:proofErr w:type="spellEnd"/>
-      <w:r>
-        <w:rPr>
-          <w:sz w:val="28"/>
-          <w:lang w:val="ru-RU"/>
-        </w:rPr>
-        <w:t xml:space="preserve"> I-II. Аномалии венозных сосудов (извитость, колебания калибра).  Вены умеренно полнокровны. Вены неравномерно расширены.</w:t>
+        <w:t xml:space="preserve"> сужены, склерозированы.  Салюс I-II. Аномалии венозных сосудов (извитость, колебания калибра).  Вены умеренно полнокровны. Вены неравномерно расширены.</w:t>
       </w:r>
       <w:r>
         <w:rPr>
@@ -5946,83 +4761,153 @@
           <w:sz w:val="28"/>
           <w:lang w:val="ru-RU"/>
         </w:rPr>
-        <w:t xml:space="preserve">  Ритм синусовый, тахикардия. Эл</w:t>
-      </w:r>
-      <w:proofErr w:type="gramStart"/>
-      <w:r>
-        <w:rPr>
-          <w:sz w:val="28"/>
-          <w:lang w:val="ru-RU"/>
-        </w:rPr>
-        <w:t>.</w:t>
-      </w:r>
-      <w:proofErr w:type="gramEnd"/>
-      <w:r>
-        <w:rPr>
-          <w:sz w:val="28"/>
+        <w:t xml:space="preserve">  Ритм синусовый, тахикардия. Эл. ось </w:t>
+      </w:r>
+      <w:r>
+        <w:rPr>
+          <w:sz w:val="28"/>
+          <w:lang w:val="ru-RU"/>
+        </w:rPr>
+        <w:t>не</w:t>
+      </w:r>
+      <w:r>
+        <w:rPr>
+          <w:sz w:val="28"/>
+          <w:lang w:val="ru-RU"/>
+        </w:rPr>
+        <w:t xml:space="preserve"> отклонена</w:t>
+      </w:r>
+      <w:r>
+        <w:rPr>
+          <w:sz w:val="28"/>
+          <w:lang w:val="ru-RU"/>
+        </w:rPr>
+        <w:t xml:space="preserve"> влево</w:t>
+      </w:r>
+      <w:r>
+        <w:rPr>
+          <w:sz w:val="28"/>
+          <w:lang w:val="ru-RU"/>
+        </w:rPr>
+        <w:t xml:space="preserve">.  Гипертрофия левого желудочка. Диффузные изменения миокарда. </w:t>
+      </w:r>
+    </w:p>
+    <w:p>
+      <w:pPr>
+        <w:ind w:left="-567"/>
+        <w:jc w:val="both"/>
+        <w:rPr>
+          <w:sz w:val="28"/>
+          <w:lang w:val="ru-RU"/>
+        </w:rPr>
+      </w:pPr>
+      <w:r>
+        <w:rPr>
+          <w:sz w:val="28"/>
+          <w:u w:val="single"/>
+          <w:lang w:val="ru-RU"/>
+        </w:rPr>
+        <w:t>Кардиолог</w:t>
+      </w:r>
+      <w:r>
+        <w:rPr>
+          <w:sz w:val="28"/>
+          <w:lang w:val="ru-RU"/>
+        </w:rPr>
+        <w:t xml:space="preserve">: </w:t>
+      </w:r>
+    </w:p>
+    <w:p>
+      <w:pPr>
+        <w:ind w:left="-567"/>
+        <w:jc w:val="both"/>
+        <w:rPr>
+          <w:lang w:val="ru-RU"/>
+        </w:rPr>
+      </w:pPr>
+      <w:r>
+        <w:rPr>
+          <w:lang w:val="ru-RU"/>
+        </w:rPr>
+        <w:t xml:space="preserve">Рек. кардиолога: </w:t>
+      </w:r>
+    </w:p>
+    <w:p>
+      <w:pPr>
+        <w:ind w:left="-567"/>
+        <w:jc w:val="both"/>
+        <w:rPr>
+          <w:lang w:val="ru-RU"/>
+        </w:rPr>
+      </w:pPr>
+      <w:r>
+        <w:rPr>
+          <w:lang w:val="ru-RU"/>
+        </w:rPr>
+        <w:t>аспирин кардио 100 мг 1р\д</w:t>
+      </w:r>
+    </w:p>
+    <w:p>
+      <w:pPr>
+        <w:ind w:left="-567"/>
+        <w:jc w:val="both"/>
+        <w:rPr>
+          <w:lang w:val="ru-RU"/>
+        </w:rPr>
+      </w:pPr>
+      <w:r>
+        <w:rPr>
+          <w:lang w:val="ru-RU"/>
+        </w:rPr>
+        <w:t xml:space="preserve">аспекард 100 мг 1р/д., </w:t>
+      </w:r>
+    </w:p>
+    <w:p>
+      <w:pPr>
+        <w:ind w:left="-567"/>
+        <w:jc w:val="both"/>
+        <w:rPr>
+          <w:lang w:val="ru-RU"/>
+        </w:rPr>
+      </w:pPr>
+      <w:r>
+        <w:rPr>
+          <w:lang w:val="ru-RU"/>
+        </w:rPr>
+        <w:t xml:space="preserve">аторвастатин 20 мг*1р/сут. на ночь. </w:t>
+      </w:r>
+    </w:p>
+    <w:p>
+      <w:pPr>
+        <w:ind w:left="-567"/>
+        <w:jc w:val="both"/>
+        <w:rPr>
+          <w:lang w:val="ru-RU"/>
+        </w:rPr>
+      </w:pPr>
+      <w:r>
+        <w:rPr>
+          <w:lang w:val="ru-RU"/>
+        </w:rPr>
+        <w:t>розувастатин</w:t>
+      </w:r>
+      <w:r>
+        <w:rPr>
           <w:lang w:val="ru-RU"/>
         </w:rPr>
         <w:t xml:space="preserve"> </w:t>
       </w:r>
-      <w:proofErr w:type="gramStart"/>
-      <w:r>
-        <w:rPr>
-          <w:sz w:val="28"/>
-          <w:lang w:val="ru-RU"/>
-        </w:rPr>
-        <w:t>о</w:t>
-      </w:r>
-      <w:proofErr w:type="gramEnd"/>
-      <w:r>
-        <w:rPr>
-          <w:sz w:val="28"/>
-          <w:lang w:val="ru-RU"/>
-        </w:rPr>
-        <w:t xml:space="preserve">сь </w:t>
-      </w:r>
-      <w:r>
-        <w:rPr>
-          <w:sz w:val="28"/>
-          <w:lang w:val="ru-RU"/>
-        </w:rPr>
-        <w:t>не</w:t>
-      </w:r>
-      <w:r>
-        <w:rPr>
-          <w:sz w:val="28"/>
-          <w:lang w:val="ru-RU"/>
-        </w:rPr>
-        <w:t xml:space="preserve"> отклонена</w:t>
-      </w:r>
-      <w:r>
-        <w:rPr>
-          <w:sz w:val="28"/>
-          <w:lang w:val="ru-RU"/>
-        </w:rPr>
-        <w:t xml:space="preserve"> влево</w:t>
-      </w:r>
-      <w:r>
-        <w:rPr>
-          <w:sz w:val="28"/>
-          <w:lang w:val="ru-RU"/>
-        </w:rPr>
-        <w:t xml:space="preserve">.  Гипертрофия левого желудочка. </w:t>
-      </w:r>
-      <w:proofErr w:type="gramStart"/>
-      <w:r>
-        <w:rPr>
-          <w:sz w:val="28"/>
-          <w:lang w:val="ru-RU"/>
-        </w:rPr>
-        <w:t>Диффузные</w:t>
-      </w:r>
-      <w:proofErr w:type="gramEnd"/>
-      <w:r>
-        <w:rPr>
-          <w:sz w:val="28"/>
-          <w:lang w:val="ru-RU"/>
-        </w:rPr>
-        <w:t xml:space="preserve"> изменения миокарда. </w:t>
+      <w:r>
+        <w:rPr>
+          <w:lang w:val="ru-RU"/>
+        </w:rPr>
+        <w:t>10</w:t>
+      </w:r>
+      <w:r>
+        <w:rPr>
+          <w:lang w:val="ru-RU"/>
+        </w:rPr>
+        <w:t xml:space="preserve"> мг*1р/сут. на ночь. </w:t>
       </w:r>
     </w:p>
     <w:p>
@@ -6030,24 +4915,14 @@
         <w:ind w:left="-567"/>
         <w:jc w:val="both"/>
         <w:rPr>
-          <w:sz w:val="28"/>
-          <w:lang w:val="ru-RU"/>
-        </w:rPr>
-      </w:pPr>
-      <w:r>
-        <w:rPr>
-          <w:sz w:val="28"/>
-          <w:u w:val="single"/>
-          <w:lang w:val="ru-RU"/>
-        </w:rPr>
-        <w:t>Кардиолог</w:t>
-      </w:r>
-      <w:r>
-        <w:rPr>
-          <w:sz w:val="28"/>
-          <w:lang w:val="ru-RU"/>
-        </w:rPr>
-        <w:t xml:space="preserve">: </w:t>
+          <w:lang w:val="ru-RU"/>
+        </w:rPr>
+      </w:pPr>
+      <w:r>
+        <w:rPr>
+          <w:lang w:val="ru-RU"/>
+        </w:rPr>
+        <w:t xml:space="preserve">глицисед  1т*3р/д 1 мес., </w:t>
       </w:r>
     </w:p>
     <w:p>
@@ -6062,36 +4937,59 @@
         <w:rPr>
           <w:lang w:val="ru-RU"/>
         </w:rPr>
-        <w:t>Рек</w:t>
-      </w:r>
-      <w:proofErr w:type="gramStart"/>
-      <w:r>
-        <w:rPr>
-          <w:lang w:val="ru-RU"/>
-        </w:rPr>
-        <w:t>.</w:t>
-      </w:r>
-      <w:proofErr w:type="gramEnd"/>
+        <w:t xml:space="preserve">дилтиазем ретард 90мг *2р/д., </w:t>
+      </w:r>
+    </w:p>
+    <w:p>
+      <w:pPr>
+        <w:ind w:left="-567"/>
+        <w:jc w:val="both"/>
+        <w:rPr>
+          <w:lang w:val="ru-RU"/>
+        </w:rPr>
+      </w:pPr>
+      <w:r>
+        <w:rPr>
+          <w:lang w:val="ru-RU"/>
+        </w:rPr>
+        <w:t xml:space="preserve">эналаприл 5-10 мг *1р/д., </w:t>
+      </w:r>
+    </w:p>
+    <w:p>
+      <w:pPr>
+        <w:ind w:left="-567"/>
+        <w:jc w:val="both"/>
+        <w:rPr>
+          <w:lang w:val="ru-RU"/>
+        </w:rPr>
+      </w:pPr>
+      <w:r>
+        <w:rPr>
+          <w:lang w:val="ru-RU"/>
+        </w:rPr>
+        <w:t xml:space="preserve">лоспирин 75 мг *1р/д., </w:t>
+      </w:r>
+    </w:p>
+    <w:p>
+      <w:pPr>
+        <w:ind w:left="-567"/>
+        <w:jc w:val="both"/>
+        <w:rPr>
+          <w:lang w:val="ru-RU"/>
+        </w:rPr>
+      </w:pPr>
+      <w:r>
+        <w:rPr>
+          <w:lang w:val="ru-RU"/>
+        </w:rPr>
+        <w:t>карведилол 12,5-25мг утр.,</w:t>
+      </w:r>
       <w:r>
         <w:rPr>
           <w:lang w:val="ru-RU"/>
         </w:rPr>
         <w:t xml:space="preserve"> </w:t>
       </w:r>
-      <w:proofErr w:type="gramStart"/>
-      <w:r>
-        <w:rPr>
-          <w:lang w:val="ru-RU"/>
-        </w:rPr>
-        <w:t>к</w:t>
-      </w:r>
-      <w:proofErr w:type="gramEnd"/>
-      <w:r>
-        <w:rPr>
-          <w:lang w:val="ru-RU"/>
-        </w:rPr>
-        <w:t xml:space="preserve">ардиолога: </w:t>
-      </w:r>
     </w:p>
     <w:p>
       <w:pPr>
@@ -6105,7 +5003,13 @@
         <w:rPr>
           <w:lang w:val="ru-RU"/>
         </w:rPr>
-        <w:t>аспирин кардио 100 мг 1р\д</w:t>
+        <w:t>кардиомагнил 75мг 1т. веч.</w:t>
+      </w:r>
+      <w:r>
+        <w:rPr>
+          <w:lang w:val="ru-RU"/>
+        </w:rPr>
+        <w:t xml:space="preserve">, </w:t>
       </w:r>
     </w:p>
     <w:p>
@@ -6120,7 +5024,7 @@
         <w:rPr>
           <w:lang w:val="ru-RU"/>
         </w:rPr>
-        <w:t xml:space="preserve">аспекард 100 мг 1р/д., </w:t>
+        <w:t xml:space="preserve">кардонат 1т. *3р/д., </w:t>
       </w:r>
     </w:p>
     <w:p>
@@ -6135,21 +5039,7 @@
         <w:rPr>
           <w:lang w:val="ru-RU"/>
         </w:rPr>
-        <w:t>аторвастатин 20 мг*1р/</w:t>
-      </w:r>
-      <w:proofErr w:type="spellStart"/>
-      <w:r>
-        <w:rPr>
-          <w:lang w:val="ru-RU"/>
-        </w:rPr>
-        <w:t>сут</w:t>
-      </w:r>
-      <w:proofErr w:type="spellEnd"/>
-      <w:r>
-        <w:rPr>
-          <w:lang w:val="ru-RU"/>
-        </w:rPr>
-        <w:t xml:space="preserve">. на ночь. </w:t>
+        <w:t xml:space="preserve">небилет 2,5-5 мг*1р/сут, </w:t>
       </w:r>
     </w:p>
     <w:p>
@@ -6164,39 +5054,7 @@
         <w:rPr>
           <w:lang w:val="ru-RU"/>
         </w:rPr>
-        <w:t>розувастатин</w:t>
-      </w:r>
-      <w:r>
-        <w:rPr>
-          <w:lang w:val="ru-RU"/>
-        </w:rPr>
-        <w:t xml:space="preserve"> </w:t>
-      </w:r>
-      <w:r>
-        <w:rPr>
-          <w:lang w:val="ru-RU"/>
-        </w:rPr>
-        <w:t>10</w:t>
-      </w:r>
-      <w:r>
-        <w:rPr>
-          <w:lang w:val="ru-RU"/>
-        </w:rPr>
-        <w:t xml:space="preserve"> мг*1р/</w:t>
-      </w:r>
-      <w:proofErr w:type="spellStart"/>
-      <w:r>
-        <w:rPr>
-          <w:lang w:val="ru-RU"/>
-        </w:rPr>
-        <w:t>сут</w:t>
-      </w:r>
-      <w:proofErr w:type="spellEnd"/>
-      <w:r>
-        <w:rPr>
-          <w:lang w:val="ru-RU"/>
-        </w:rPr>
-        <w:t xml:space="preserve">. на ночь. </w:t>
+        <w:t xml:space="preserve">нолипрел форте 1т*утром, </w:t>
       </w:r>
     </w:p>
     <w:p>
@@ -6211,7 +5069,7 @@
         <w:rPr>
           <w:lang w:val="ru-RU"/>
         </w:rPr>
-        <w:t xml:space="preserve">глицисед  1т*3р/д 1 мес., </w:t>
+        <w:t xml:space="preserve">предуктал МR 1т. *2р/д.  1 мес., </w:t>
       </w:r>
     </w:p>
     <w:p>
@@ -6226,7 +5084,7 @@
         <w:rPr>
           <w:lang w:val="ru-RU"/>
         </w:rPr>
-        <w:t xml:space="preserve">дилтиазем ретард 90мг *2р/д., </w:t>
+        <w:t xml:space="preserve">престариум 5-10 мг веч., </w:t>
       </w:r>
     </w:p>
     <w:p>
@@ -6241,7 +5099,7 @@
         <w:rPr>
           <w:lang w:val="ru-RU"/>
         </w:rPr>
-        <w:t xml:space="preserve">эналаприл 5-10 мг *1р/д., </w:t>
+        <w:t xml:space="preserve">тиотриазолин 200мг *3р/д., </w:t>
       </w:r>
     </w:p>
     <w:p>
@@ -6256,7 +5114,7 @@
         <w:rPr>
           <w:lang w:val="ru-RU"/>
         </w:rPr>
-        <w:t xml:space="preserve">лоспирин 75 мг *1р/д., </w:t>
+        <w:t xml:space="preserve">тридуктан МВ 1т. * 2р/д., </w:t>
       </w:r>
     </w:p>
     <w:p>
@@ -6271,22 +5129,8 @@
         <w:rPr>
           <w:lang w:val="ru-RU"/>
         </w:rPr>
-        <w:t>карведилол 12,5-25мг утр</w:t>
-      </w:r>
-      <w:proofErr w:type="gramStart"/>
-      <w:r>
-        <w:rPr>
-          <w:lang w:val="ru-RU"/>
-        </w:rPr>
-        <w:t>.,</w:t>
-      </w:r>
-      <w:r>
-        <w:rPr>
-          <w:lang w:val="ru-RU"/>
-        </w:rPr>
-        <w:t xml:space="preserve"> </w:t>
-      </w:r>
-      <w:proofErr w:type="gramEnd"/>
+        <w:t>фитосед  1к 4р/д 1 мес</w:t>
+      </w:r>
     </w:p>
     <w:p>
       <w:pPr>
@@ -6300,246 +5144,7 @@
         <w:rPr>
           <w:lang w:val="ru-RU"/>
         </w:rPr>
-        <w:t xml:space="preserve">кардиомагнил 75мг 1т. </w:t>
-      </w:r>
-      <w:proofErr w:type="spellStart"/>
-      <w:r>
-        <w:rPr>
-          <w:lang w:val="ru-RU"/>
-        </w:rPr>
-        <w:t>веч</w:t>
-      </w:r>
-      <w:proofErr w:type="spellEnd"/>
-      <w:proofErr w:type="gramStart"/>
-      <w:r>
-        <w:rPr>
-          <w:lang w:val="ru-RU"/>
-        </w:rPr>
-        <w:t>.</w:t>
-      </w:r>
-      <w:r>
-        <w:rPr>
-          <w:lang w:val="ru-RU"/>
-        </w:rPr>
-        <w:t xml:space="preserve">, </w:t>
-      </w:r>
-      <w:proofErr w:type="gramEnd"/>
-    </w:p>
-    <w:p>
-      <w:pPr>
-        <w:ind w:left="-567"/>
-        <w:jc w:val="both"/>
-        <w:rPr>
-          <w:lang w:val="ru-RU"/>
-        </w:rPr>
-      </w:pPr>
-      <w:r>
-        <w:rPr>
-          <w:lang w:val="ru-RU"/>
-        </w:rPr>
-        <w:t xml:space="preserve">кардонат 1т. *3р/д., </w:t>
-      </w:r>
-    </w:p>
-    <w:p>
-      <w:pPr>
-        <w:ind w:left="-567"/>
-        <w:jc w:val="both"/>
-        <w:rPr>
-          <w:lang w:val="ru-RU"/>
-        </w:rPr>
-      </w:pPr>
-      <w:r>
-        <w:rPr>
-          <w:lang w:val="ru-RU"/>
-        </w:rPr>
-        <w:t>небилет 2,5-5 мг*1р/</w:t>
-      </w:r>
-      <w:proofErr w:type="spellStart"/>
-      <w:r>
-        <w:rPr>
-          <w:lang w:val="ru-RU"/>
-        </w:rPr>
-        <w:t>сут</w:t>
-      </w:r>
-      <w:proofErr w:type="spellEnd"/>
-      <w:r>
-        <w:rPr>
-          <w:lang w:val="ru-RU"/>
-        </w:rPr>
-        <w:t xml:space="preserve">, </w:t>
-      </w:r>
-    </w:p>
-    <w:p>
-      <w:pPr>
-        <w:ind w:left="-567"/>
-        <w:jc w:val="both"/>
-        <w:rPr>
-          <w:lang w:val="ru-RU"/>
-        </w:rPr>
-      </w:pPr>
-      <w:r>
-        <w:rPr>
-          <w:lang w:val="ru-RU"/>
-        </w:rPr>
-        <w:t xml:space="preserve">нолипрел форте 1т*утром, </w:t>
-      </w:r>
-    </w:p>
-    <w:p>
-      <w:pPr>
-        <w:ind w:left="-567"/>
-        <w:jc w:val="both"/>
-        <w:rPr>
-          <w:lang w:val="ru-RU"/>
-        </w:rPr>
-      </w:pPr>
-      <w:r>
-        <w:rPr>
-          <w:lang w:val="ru-RU"/>
-        </w:rPr>
-        <w:t>предуктал М</w:t>
-      </w:r>
-      <w:proofErr w:type="gramStart"/>
-      <w:r>
-        <w:rPr>
-          <w:lang w:val="ru-RU"/>
-        </w:rPr>
-        <w:t>R</w:t>
-      </w:r>
-      <w:proofErr w:type="gramEnd"/>
-      <w:r>
-        <w:rPr>
-          <w:lang w:val="ru-RU"/>
-        </w:rPr>
-        <w:t xml:space="preserve"> 1т. *2р/д.  1 мес., </w:t>
-      </w:r>
-    </w:p>
-    <w:p>
-      <w:pPr>
-        <w:ind w:left="-567"/>
-        <w:jc w:val="both"/>
-        <w:rPr>
-          <w:lang w:val="ru-RU"/>
-        </w:rPr>
-      </w:pPr>
-      <w:r>
-        <w:rPr>
-          <w:lang w:val="ru-RU"/>
-        </w:rPr>
-        <w:t xml:space="preserve">престариум 5-10 мг </w:t>
-      </w:r>
-      <w:proofErr w:type="spellStart"/>
-      <w:r>
-        <w:rPr>
-          <w:lang w:val="ru-RU"/>
-        </w:rPr>
-        <w:t>веч</w:t>
-      </w:r>
-      <w:proofErr w:type="spellEnd"/>
-      <w:proofErr w:type="gramStart"/>
-      <w:r>
-        <w:rPr>
-          <w:lang w:val="ru-RU"/>
-        </w:rPr>
-        <w:t xml:space="preserve">., </w:t>
-      </w:r>
-      <w:proofErr w:type="gramEnd"/>
-    </w:p>
-    <w:p>
-      <w:pPr>
-        <w:ind w:left="-567"/>
-        <w:jc w:val="both"/>
-        <w:rPr>
-          <w:lang w:val="ru-RU"/>
-        </w:rPr>
-      </w:pPr>
-      <w:r>
-        <w:rPr>
-          <w:lang w:val="ru-RU"/>
-        </w:rPr>
-        <w:t xml:space="preserve">тиотриазолин 200мг *3р/д., </w:t>
-      </w:r>
-    </w:p>
-    <w:p>
-      <w:pPr>
-        <w:ind w:left="-567"/>
-        <w:jc w:val="both"/>
-        <w:rPr>
-          <w:lang w:val="ru-RU"/>
-        </w:rPr>
-      </w:pPr>
-      <w:r>
-        <w:rPr>
-          <w:lang w:val="ru-RU"/>
-        </w:rPr>
-        <w:t xml:space="preserve">тридуктан МВ 1т. * 2р/д., </w:t>
-      </w:r>
-    </w:p>
-    <w:p>
-      <w:pPr>
-        <w:ind w:left="-567"/>
-        <w:jc w:val="both"/>
-        <w:rPr>
-          <w:lang w:val="ru-RU"/>
-        </w:rPr>
-      </w:pPr>
-      <w:r>
-        <w:rPr>
-          <w:lang w:val="ru-RU"/>
-        </w:rPr>
-        <w:t xml:space="preserve">фитосед  1к 4р/д 1 </w:t>
-      </w:r>
-      <w:proofErr w:type="spellStart"/>
-      <w:proofErr w:type="gramStart"/>
-      <w:r>
-        <w:rPr>
-          <w:lang w:val="ru-RU"/>
-        </w:rPr>
-        <w:t>мес</w:t>
-      </w:r>
-      <w:proofErr w:type="spellEnd"/>
-      <w:proofErr w:type="gramEnd"/>
-    </w:p>
-    <w:p>
-      <w:pPr>
-        <w:ind w:left="-567"/>
-        <w:jc w:val="both"/>
-        <w:rPr>
-          <w:lang w:val="ru-RU"/>
-        </w:rPr>
-      </w:pPr>
-      <w:r>
-        <w:rPr>
-          <w:lang w:val="ru-RU"/>
-        </w:rPr>
-        <w:t xml:space="preserve">при болях в сердце </w:t>
-      </w:r>
-      <w:proofErr w:type="spellStart"/>
-      <w:r>
-        <w:rPr>
-          <w:lang w:val="ru-RU"/>
-        </w:rPr>
-        <w:t>изокет</w:t>
-      </w:r>
-      <w:proofErr w:type="spellEnd"/>
-      <w:r>
-        <w:rPr>
-          <w:lang w:val="ru-RU"/>
-        </w:rPr>
-        <w:t xml:space="preserve"> спрей. Контроль АД, ЭКГ. Дообследование: ЭХО КС по </w:t>
-      </w:r>
-      <w:proofErr w:type="gramStart"/>
-      <w:r>
-        <w:rPr>
-          <w:lang w:val="ru-RU"/>
-        </w:rPr>
-        <w:t>м/ж</w:t>
-      </w:r>
-      <w:proofErr w:type="gramEnd"/>
-      <w:r>
-        <w:rPr>
-          <w:lang w:val="ru-RU"/>
-        </w:rPr>
-        <w:t xml:space="preserve">. </w:t>
+        <w:t xml:space="preserve">при болях в сердце изокет спрей. Контроль АД, ЭКГ. Дообследование: ЭХО КС по м/ж. </w:t>
       </w:r>
     </w:p>
     <w:p>
@@ -6577,23 +5182,7 @@
           <w:sz w:val="28"/>
           <w:lang w:val="ru-RU"/>
         </w:rPr>
-        <w:t xml:space="preserve"> КД</w:t>
-      </w:r>
-      <w:proofErr w:type="gramStart"/>
-      <w:r>
-        <w:rPr>
-          <w:sz w:val="28"/>
-          <w:lang w:val="ru-RU"/>
-        </w:rPr>
-        <w:t>Р-</w:t>
-      </w:r>
-      <w:proofErr w:type="gramEnd"/>
-      <w:r>
-        <w:rPr>
-          <w:sz w:val="28"/>
-          <w:lang w:val="ru-RU"/>
-        </w:rPr>
-        <w:t xml:space="preserve"> см;  КДО- мл; КСР- см; КСО- мл</w:t>
+        <w:t xml:space="preserve"> КДР- см;  КДО- мл; КСР- см; КСО- мл</w:t>
       </w:r>
       <w:r>
         <w:rPr>
@@ -6734,32 +5323,7 @@
               <w:sz w:val="28"/>
               <w:lang w:val="ru-RU"/>
             </w:rPr>
-            <w:t xml:space="preserve">Диабетическая ангиопатия артерий н/к </w:t>
-          </w:r>
-          <w:proofErr w:type="spellStart"/>
-          <w:r>
-            <w:rPr>
-              <w:sz w:val="28"/>
-              <w:lang w:val="ru-RU"/>
-            </w:rPr>
-            <w:t>IIc</w:t>
-          </w:r>
-          <w:proofErr w:type="gramStart"/>
-          <w:r>
-            <w:rPr>
-              <w:sz w:val="28"/>
-              <w:lang w:val="ru-RU"/>
-            </w:rPr>
-            <w:t>т</w:t>
-          </w:r>
-          <w:proofErr w:type="spellEnd"/>
-          <w:proofErr w:type="gramEnd"/>
-          <w:r>
-            <w:rPr>
-              <w:sz w:val="28"/>
-              <w:lang w:val="ru-RU"/>
-            </w:rPr>
-            <w:t xml:space="preserve">. </w:t>
+            <w:t xml:space="preserve">Диабетическая ангиопатия артерий н/к IIcт. </w:t>
           </w:r>
         </w:sdtContent>
       </w:sdt>
@@ -6793,23 +5357,7 @@
           <w:sz w:val="28"/>
           <w:lang w:val="ru-RU"/>
         </w:rPr>
-        <w:t xml:space="preserve"> ХБП I-II ст.: </w:t>
-      </w:r>
-      <w:proofErr w:type="spellStart"/>
-      <w:r>
-        <w:rPr>
-          <w:sz w:val="28"/>
-          <w:lang w:val="ru-RU"/>
-        </w:rPr>
-        <w:t>диаб</w:t>
-      </w:r>
-      <w:proofErr w:type="spellEnd"/>
-      <w:r>
-        <w:rPr>
-          <w:sz w:val="28"/>
-          <w:lang w:val="ru-RU"/>
-        </w:rPr>
-        <w:t xml:space="preserve">. нефропатия, артериальная гипертензия. </w:t>
+        <w:t xml:space="preserve"> ХБП I-II ст.: диаб. нефропатия, артериальная гипертензия. </w:t>
       </w:r>
     </w:p>
     <w:p>
@@ -6837,25 +5385,7 @@
           <w:szCs w:val="28"/>
           <w:lang w:val="ru-RU"/>
         </w:rPr>
-        <w:t xml:space="preserve">: Хр. холецистит в ст. нестойкой ремиссии, </w:t>
-      </w:r>
-      <w:proofErr w:type="spellStart"/>
-      <w:r>
-        <w:rPr>
-          <w:sz w:val="28"/>
-          <w:szCs w:val="28"/>
-          <w:lang w:val="ru-RU"/>
-        </w:rPr>
-        <w:t>гипомоторная</w:t>
-      </w:r>
-      <w:proofErr w:type="spellEnd"/>
-      <w:r>
-        <w:rPr>
-          <w:sz w:val="28"/>
-          <w:szCs w:val="28"/>
-          <w:lang w:val="ru-RU"/>
-        </w:rPr>
-        <w:t xml:space="preserve"> </w:t>
+        <w:t xml:space="preserve">: Хр. холецистит в ст. нестойкой ремиссии, гипомоторная </w:t>
       </w:r>
       <w:r>
         <w:rPr>
@@ -6879,69 +5409,15 @@
           <w:szCs w:val="28"/>
           <w:lang w:val="ru-RU"/>
         </w:rPr>
-        <w:t xml:space="preserve">точностью функции </w:t>
-      </w:r>
-      <w:proofErr w:type="spellStart"/>
-      <w:r>
-        <w:rPr>
-          <w:sz w:val="28"/>
-          <w:szCs w:val="28"/>
-          <w:lang w:val="ru-RU"/>
-        </w:rPr>
-        <w:t>подж</w:t>
-      </w:r>
-      <w:proofErr w:type="spellEnd"/>
-      <w:r>
-        <w:rPr>
-          <w:sz w:val="28"/>
-          <w:szCs w:val="28"/>
-          <w:lang w:val="ru-RU"/>
-        </w:rPr>
-        <w:t xml:space="preserve">. железы, с нарушением внешне и внутрисекреторной функции </w:t>
-      </w:r>
-      <w:proofErr w:type="spellStart"/>
-      <w:r>
-        <w:rPr>
-          <w:sz w:val="28"/>
-          <w:szCs w:val="28"/>
-          <w:lang w:val="ru-RU"/>
-        </w:rPr>
-        <w:t>подж</w:t>
-      </w:r>
-      <w:proofErr w:type="spellEnd"/>
-      <w:r>
-        <w:rPr>
-          <w:sz w:val="28"/>
-          <w:szCs w:val="28"/>
-          <w:lang w:val="ru-RU"/>
-        </w:rPr>
-        <w:t xml:space="preserve">. железы.  </w:t>
-      </w:r>
-      <w:r>
-        <w:rPr>
-          <w:sz w:val="28"/>
-          <w:szCs w:val="28"/>
-          <w:lang w:val="ru-RU"/>
-        </w:rPr>
-        <w:t xml:space="preserve">Хр. гастродуоденит с </w:t>
-      </w:r>
-      <w:proofErr w:type="gramStart"/>
-      <w:r>
-        <w:rPr>
-          <w:sz w:val="28"/>
-          <w:szCs w:val="28"/>
-          <w:lang w:val="ru-RU"/>
-        </w:rPr>
-        <w:t>болевым</w:t>
-      </w:r>
-      <w:proofErr w:type="gramEnd"/>
-      <w:r>
-        <w:rPr>
-          <w:sz w:val="28"/>
-          <w:szCs w:val="28"/>
-          <w:lang w:val="ru-RU"/>
-        </w:rPr>
-        <w:t xml:space="preserve"> и диспепсическим с-мом. </w:t>
+        <w:t xml:space="preserve">точностью функции подж. железы, с нарушением внешне и внутрисекреторной функции подж. железы.  </w:t>
+      </w:r>
+      <w:r>
+        <w:rPr>
+          <w:sz w:val="28"/>
+          <w:szCs w:val="28"/>
+          <w:lang w:val="ru-RU"/>
+        </w:rPr>
+        <w:t xml:space="preserve">Хр. гастродуоденит с болевым и диспепсическим с-мом. </w:t>
       </w:r>
     </w:p>
     <w:p>
@@ -7043,18 +5519,8 @@
           <w:szCs w:val="20"/>
           <w:lang w:val="ru-RU"/>
         </w:rPr>
-        <w:t xml:space="preserve"> Тонус крупных артерий н/</w:t>
-      </w:r>
-      <w:proofErr w:type="gramStart"/>
-      <w:r>
-        <w:rPr>
-          <w:sz w:val="28"/>
-          <w:szCs w:val="20"/>
-          <w:lang w:val="ru-RU"/>
-        </w:rPr>
-        <w:t>к</w:t>
-      </w:r>
-      <w:proofErr w:type="gramEnd"/>
+        <w:t xml:space="preserve"> Тонус крупных артерий н/к</w:t>
+      </w:r>
       <w:r>
         <w:rPr>
           <w:sz w:val="28"/>
@@ -7164,25 +5630,7 @@
           <w:szCs w:val="20"/>
           <w:lang w:val="ru-RU"/>
         </w:rPr>
-        <w:t>. Симметрия кровенаполнения сосудов н/</w:t>
-      </w:r>
-      <w:proofErr w:type="gramStart"/>
-      <w:r>
-        <w:rPr>
-          <w:sz w:val="28"/>
-          <w:szCs w:val="20"/>
-          <w:lang w:val="ru-RU"/>
-        </w:rPr>
-        <w:t>к</w:t>
-      </w:r>
-      <w:proofErr w:type="gramEnd"/>
-      <w:r>
-        <w:rPr>
-          <w:sz w:val="28"/>
-          <w:szCs w:val="20"/>
-          <w:lang w:val="ru-RU"/>
-        </w:rPr>
-        <w:t xml:space="preserve"> незначительно  нарушена.</w:t>
+        <w:t>. Симметрия кровенаполнения сосудов н/к незначительно  нарушена.</w:t>
       </w:r>
       <w:r>
         <w:rPr>
@@ -7230,17 +5678,110 @@
           <w:sz w:val="28"/>
           <w:lang w:val="ru-RU"/>
         </w:rPr>
-        <w:t>справа –</w:t>
-      </w:r>
-      <w:proofErr w:type="gramStart"/>
-      <w:r>
-        <w:rPr>
-          <w:sz w:val="28"/>
-          <w:lang w:val="ru-RU"/>
-        </w:rPr>
-        <w:t xml:space="preserve"> ,</w:t>
-      </w:r>
-      <w:proofErr w:type="gramEnd"/>
+        <w:t xml:space="preserve">справа – , </w:t>
+      </w:r>
+      <w:r>
+        <w:rPr>
+          <w:sz w:val="28"/>
+          <w:lang w:val="ru-RU"/>
+        </w:rPr>
+        <w:t xml:space="preserve">ЛПИ </w:t>
+      </w:r>
+      <w:r>
+        <w:rPr>
+          <w:sz w:val="28"/>
+          <w:lang w:val="ru-RU"/>
+        </w:rPr>
+        <w:t xml:space="preserve">слева – . </w:t>
+      </w:r>
+      <w:r>
+        <w:rPr>
+          <w:sz w:val="28"/>
+          <w:lang w:val="ru-RU"/>
+        </w:rPr>
+        <w:t xml:space="preserve">Кровоток по а. tibialis роst  не нарушен </w:t>
+      </w:r>
+      <w:r>
+        <w:rPr>
+          <w:sz w:val="28"/>
+          <w:lang w:val="ru-RU"/>
+        </w:rPr>
+        <w:t xml:space="preserve">с </w:t>
+      </w:r>
+      <w:r>
+        <w:rPr>
+          <w:sz w:val="28"/>
+          <w:lang w:val="ru-RU"/>
+        </w:rPr>
+        <w:t xml:space="preserve">обеих сторон. </w:t>
+      </w:r>
+      <w:r>
+        <w:rPr>
+          <w:sz w:val="28"/>
+          <w:lang w:val="ru-RU"/>
+        </w:rPr>
+        <w:t xml:space="preserve">Нарушение кровообращения по а. tibialis  </w:t>
+      </w:r>
+      <w:r>
+        <w:rPr>
+          <w:sz w:val="28"/>
+          <w:lang w:val="ru-RU"/>
+        </w:rPr>
+        <w:t>роst</w:t>
+      </w:r>
+      <w:r>
+        <w:rPr>
+          <w:sz w:val="28"/>
+          <w:lang w:val="ru-RU"/>
+        </w:rPr>
+        <w:t xml:space="preserve"> III ст. с обеих сторон. </w:t>
+      </w:r>
+    </w:p>
+    <w:p>
+      <w:pPr>
+        <w:ind w:left="-567"/>
+        <w:jc w:val="both"/>
+        <w:rPr>
+          <w:sz w:val="28"/>
+          <w:lang w:val="ru-RU"/>
+        </w:rPr>
+      </w:pPr>
+      <w:r>
+        <w:rPr>
+          <w:sz w:val="28"/>
+          <w:u w:val="single"/>
+          <w:lang w:val="ru-RU"/>
+        </w:rPr>
+        <w:t>Дупл. сканирование артерий н/к</w:t>
+      </w:r>
+      <w:r>
+        <w:rPr>
+          <w:sz w:val="28"/>
+          <w:lang w:val="ru-RU"/>
+        </w:rPr>
+        <w:t xml:space="preserve">: Заключение: </w:t>
+      </w:r>
+      <w:r>
+        <w:rPr>
+          <w:sz w:val="28"/>
+          <w:lang w:val="ru-RU"/>
+        </w:rPr>
+        <w:t xml:space="preserve">Эхопризнаки стеноза большеберцовой </w:t>
+      </w:r>
+      <w:r>
+        <w:rPr>
+          <w:sz w:val="28"/>
+          <w:lang w:val="ru-RU"/>
+        </w:rPr>
+        <w:t xml:space="preserve">артерии справа   %, задней большеберцовой артерии справа  %. </w:t>
+      </w:r>
+      <w:r>
+        <w:rPr>
+          <w:sz w:val="28"/>
+          <w:lang w:val="ru-RU"/>
+        </w:rPr>
+        <w:t>Диаб. ангиопатия артерий н/к.</w:t>
+      </w:r>
       <w:r>
         <w:rPr>
           <w:sz w:val="28"/>
@@ -7248,127 +5789,103 @@
         </w:rPr>
         <w:t xml:space="preserve"> </w:t>
       </w:r>
-      <w:r>
-        <w:rPr>
-          <w:sz w:val="28"/>
-          <w:lang w:val="ru-RU"/>
-        </w:rPr>
-        <w:t xml:space="preserve">ЛПИ </w:t>
-      </w:r>
-      <w:r>
-        <w:rPr>
-          <w:sz w:val="28"/>
-          <w:lang w:val="ru-RU"/>
-        </w:rPr>
-        <w:t xml:space="preserve">слева – . </w:t>
-      </w:r>
-      <w:r>
-        <w:rPr>
-          <w:sz w:val="28"/>
-          <w:lang w:val="ru-RU"/>
-        </w:rPr>
-        <w:t xml:space="preserve">Кровоток по а. </w:t>
-      </w:r>
-      <w:proofErr w:type="spellStart"/>
-      <w:r>
-        <w:rPr>
-          <w:sz w:val="28"/>
-          <w:lang w:val="ru-RU"/>
-        </w:rPr>
-        <w:t>tibialis</w:t>
-      </w:r>
-      <w:proofErr w:type="spellEnd"/>
-      <w:r>
-        <w:rPr>
-          <w:sz w:val="28"/>
+    </w:p>
+    <w:p>
+      <w:pPr>
+        <w:ind w:left="-567"/>
+        <w:jc w:val="both"/>
+        <w:rPr>
+          <w:sz w:val="28"/>
+          <w:szCs w:val="28"/>
+          <w:lang w:val="ru-RU"/>
+        </w:rPr>
+      </w:pPr>
+      <w:r>
+        <w:rPr>
+          <w:sz w:val="28"/>
+          <w:u w:val="single"/>
+          <w:lang w:val="ru-RU"/>
+        </w:rPr>
+        <w:t>УЗИ</w:t>
+      </w:r>
+      <w:r>
+        <w:rPr>
+          <w:sz w:val="28"/>
+          <w:lang w:val="ru-RU"/>
+        </w:rPr>
+        <w:t xml:space="preserve">: </w:t>
+      </w:r>
+      <w:r>
+        <w:rPr>
+          <w:sz w:val="28"/>
+          <w:szCs w:val="28"/>
+          <w:lang w:val="ru-RU"/>
+        </w:rPr>
+        <w:t>Заключение: Эхопризнаки диффузн</w:t>
+      </w:r>
+      <w:r>
+        <w:rPr>
+          <w:sz w:val="28"/>
+          <w:szCs w:val="28"/>
+          <w:lang w:val="ru-RU"/>
+        </w:rPr>
+        <w:t>ых</w:t>
+      </w:r>
+      <w:r>
+        <w:rPr>
+          <w:sz w:val="28"/>
+          <w:szCs w:val="28"/>
           <w:lang w:val="ru-RU"/>
         </w:rPr>
         <w:t xml:space="preserve"> </w:t>
       </w:r>
-      <w:proofErr w:type="spellStart"/>
-      <w:r>
-        <w:rPr>
-          <w:sz w:val="28"/>
-          <w:lang w:val="ru-RU"/>
-        </w:rPr>
-        <w:t>роst</w:t>
-      </w:r>
-      <w:proofErr w:type="spellEnd"/>
-      <w:r>
-        <w:rPr>
-          <w:sz w:val="28"/>
-          <w:lang w:val="ru-RU"/>
-        </w:rPr>
-        <w:t xml:space="preserve">  не нарушен </w:t>
-      </w:r>
-      <w:r>
-        <w:rPr>
-          <w:sz w:val="28"/>
-          <w:lang w:val="ru-RU"/>
-        </w:rPr>
-        <w:t xml:space="preserve">с </w:t>
-      </w:r>
-      <w:r>
-        <w:rPr>
-          <w:sz w:val="28"/>
-          <w:lang w:val="ru-RU"/>
-        </w:rPr>
-        <w:t xml:space="preserve">обеих сторон. </w:t>
-      </w:r>
-      <w:r>
-        <w:rPr>
-          <w:sz w:val="28"/>
-          <w:lang w:val="ru-RU"/>
-        </w:rPr>
-        <w:t xml:space="preserve">Нарушение кровообращения </w:t>
-      </w:r>
-      <w:proofErr w:type="gramStart"/>
-      <w:r>
-        <w:rPr>
-          <w:sz w:val="28"/>
-          <w:lang w:val="ru-RU"/>
-        </w:rPr>
-        <w:t>по</w:t>
-      </w:r>
-      <w:proofErr w:type="gramEnd"/>
-      <w:r>
-        <w:rPr>
-          <w:sz w:val="28"/>
-          <w:lang w:val="ru-RU"/>
-        </w:rPr>
-        <w:t xml:space="preserve"> а. </w:t>
-      </w:r>
-      <w:proofErr w:type="spellStart"/>
-      <w:r>
-        <w:rPr>
-          <w:sz w:val="28"/>
-          <w:lang w:val="ru-RU"/>
-        </w:rPr>
-        <w:t>tibialis</w:t>
-      </w:r>
-      <w:proofErr w:type="spellEnd"/>
-      <w:r>
-        <w:rPr>
-          <w:sz w:val="28"/>
-          <w:lang w:val="ru-RU"/>
-        </w:rPr>
-        <w:t xml:space="preserve">  </w:t>
-      </w:r>
-      <w:proofErr w:type="spellStart"/>
-      <w:r>
-        <w:rPr>
-          <w:sz w:val="28"/>
-          <w:lang w:val="ru-RU"/>
-        </w:rPr>
-        <w:t>роst</w:t>
-      </w:r>
-      <w:proofErr w:type="spellEnd"/>
-      <w:r>
-        <w:rPr>
-          <w:sz w:val="28"/>
-          <w:lang w:val="ru-RU"/>
-        </w:rPr>
-        <w:t xml:space="preserve"> III ст. с обеих сторон. </w:t>
+      <w:r>
+        <w:rPr>
+          <w:sz w:val="28"/>
+          <w:szCs w:val="28"/>
+          <w:lang w:val="ru-RU"/>
+        </w:rPr>
+        <w:t xml:space="preserve">изменений </w:t>
+      </w:r>
+      <w:r>
+        <w:rPr>
+          <w:sz w:val="28"/>
+          <w:szCs w:val="28"/>
+          <w:lang w:val="ru-RU"/>
+        </w:rPr>
+        <w:t>в паренхиме печени</w:t>
+      </w:r>
+      <w:r>
+        <w:rPr>
+          <w:sz w:val="28"/>
+          <w:szCs w:val="28"/>
+          <w:lang w:val="ru-RU"/>
+        </w:rPr>
+        <w:t xml:space="preserve"> по типу жировой дистрофии 1ст </w:t>
+      </w:r>
+      <w:r>
+        <w:rPr>
+          <w:sz w:val="28"/>
+          <w:szCs w:val="28"/>
+          <w:lang w:val="ru-RU"/>
+        </w:rPr>
+        <w:t xml:space="preserve">; перегиба ж/пузыря </w:t>
+      </w:r>
+      <w:r>
+        <w:rPr>
+          <w:sz w:val="28"/>
+          <w:szCs w:val="28"/>
+          <w:lang w:val="ru-RU"/>
+        </w:rPr>
+        <w:t xml:space="preserve">в в/3 тела и в </w:t>
+      </w:r>
+      <w:r>
+        <w:rPr>
+          <w:sz w:val="28"/>
+          <w:szCs w:val="28"/>
+          <w:lang w:val="ru-RU"/>
+        </w:rPr>
+        <w:t xml:space="preserve">области шейки, застоя в ж/пузыре, склерозирования подж. железы; микролитов в почках. </w:t>
       </w:r>
     </w:p>
     <w:p>
@@ -7376,7 +5893,6 @@
         <w:ind w:left="-567"/>
         <w:jc w:val="both"/>
         <w:rPr>
-          <w:sz w:val="28"/>
           <w:lang w:val="ru-RU"/>
         </w:rPr>
       </w:pPr>
@@ -7386,80 +5902,465 @@
           <w:u w:val="single"/>
           <w:lang w:val="ru-RU"/>
         </w:rPr>
-        <w:t>Дупл</w:t>
-      </w:r>
-      <w:proofErr w:type="gramStart"/>
+        <w:t xml:space="preserve">Осмотр </w:t>
+      </w:r>
       <w:r>
         <w:rPr>
           <w:sz w:val="28"/>
           <w:u w:val="single"/>
           <w:lang w:val="ru-RU"/>
         </w:rPr>
+        <w:t>доц</w:t>
+      </w:r>
+      <w:r>
+        <w:rPr>
+          <w:u w:val="single"/>
+          <w:lang w:val="ru-RU"/>
+        </w:rPr>
+        <w:t>.каф. терапии и клин</w:t>
+      </w:r>
+      <w:r>
+        <w:rPr>
+          <w:u w:val="single"/>
+          <w:lang w:val="ru-RU"/>
+        </w:rPr>
         <w:t>.</w:t>
       </w:r>
-      <w:proofErr w:type="gramEnd"/>
-      <w:r>
-        <w:rPr>
-          <w:sz w:val="28"/>
+      <w:r>
+        <w:rPr>
           <w:u w:val="single"/>
           <w:lang w:val="ru-RU"/>
         </w:rPr>
+        <w:t xml:space="preserve"> фармакологи Ткаченко О.В</w:t>
+      </w:r>
+      <w:r>
+        <w:rPr>
+          <w:lang w:val="ru-RU"/>
+        </w:rPr>
+        <w:t xml:space="preserve">: </w:t>
+      </w:r>
+      <w:r>
+        <w:rPr>
+          <w:lang w:val="ru-RU"/>
+        </w:rPr>
+        <w:t xml:space="preserve">диагноз </w:t>
+      </w:r>
+      <w:r>
+        <w:rPr>
+          <w:lang w:val="ru-RU"/>
+        </w:rPr>
+        <w:t>согласован.</w:t>
+      </w:r>
+    </w:p>
+    <w:p>
+      <w:pPr>
+        <w:ind w:left="-567"/>
+        <w:jc w:val="both"/>
+        <w:rPr>
+          <w:lang w:val="ru-RU"/>
+        </w:rPr>
+      </w:pPr>
+      <w:r>
+        <w:rPr>
+          <w:sz w:val="28"/>
+          <w:u w:val="single"/>
+          <w:lang w:val="ru-RU"/>
+        </w:rPr>
+        <w:t xml:space="preserve">Осмотр </w:t>
+      </w:r>
+      <w:r>
+        <w:rPr>
+          <w:sz w:val="28"/>
+          <w:u w:val="single"/>
+          <w:lang w:val="ru-RU"/>
+        </w:rPr>
+        <w:t xml:space="preserve">хирурга эндокринолога Вильхового </w:t>
+      </w:r>
+      <w:r>
+        <w:rPr>
+          <w:sz w:val="28"/>
+          <w:u w:val="single"/>
+          <w:lang w:val="ru-RU"/>
+        </w:rPr>
+        <w:t>С</w:t>
+      </w:r>
+      <w:r>
+        <w:rPr>
+          <w:sz w:val="28"/>
+          <w:u w:val="single"/>
+          <w:lang w:val="ru-RU"/>
+        </w:rPr>
+        <w:t>.</w:t>
+      </w:r>
+      <w:r>
+        <w:rPr>
+          <w:sz w:val="28"/>
+          <w:u w:val="single"/>
+          <w:lang w:val="ru-RU"/>
+        </w:rPr>
+        <w:t>О</w:t>
+      </w:r>
+      <w:r>
+        <w:rPr>
+          <w:sz w:val="28"/>
+          <w:u w:val="single"/>
+          <w:lang w:val="ru-RU"/>
+        </w:rPr>
+        <w:t>.</w:t>
+      </w:r>
+      <w:r>
+        <w:rPr>
+          <w:lang w:val="ru-RU"/>
+        </w:rPr>
+        <w:t xml:space="preserve">: </w:t>
+      </w:r>
+      <w:r>
+        <w:rPr>
+          <w:lang w:val="ru-RU"/>
+        </w:rPr>
+        <w:t xml:space="preserve">диагноз </w:t>
+      </w:r>
+      <w:r>
+        <w:rPr>
+          <w:lang w:val="ru-RU"/>
+        </w:rPr>
+        <w:t>согласован.</w:t>
+      </w:r>
+    </w:p>
+    <w:p>
+      <w:pPr>
+        <w:ind w:left="-567"/>
+        <w:jc w:val="both"/>
+        <w:rPr>
+          <w:lang w:val="ru-RU"/>
+        </w:rPr>
+      </w:pPr>
+      <w:r>
+        <w:rPr>
+          <w:sz w:val="28"/>
+          <w:u w:val="single"/>
+          <w:lang w:val="ru-RU"/>
+        </w:rPr>
+        <w:t xml:space="preserve">Осмотр </w:t>
+      </w:r>
+      <w:r>
+        <w:rPr>
+          <w:sz w:val="28"/>
+          <w:u w:val="single"/>
+          <w:lang w:val="ru-RU"/>
+        </w:rPr>
+        <w:t>доц</w:t>
+      </w:r>
+      <w:r>
+        <w:rPr>
+          <w:u w:val="single"/>
+          <w:lang w:val="ru-RU"/>
+        </w:rPr>
+        <w:t xml:space="preserve">.каф. </w:t>
+      </w:r>
+      <w:r>
+        <w:rPr>
+          <w:u w:val="single"/>
+          <w:lang w:val="ru-RU"/>
+        </w:rPr>
+        <w:t>Соловьюк</w:t>
+      </w:r>
+      <w:r>
+        <w:rPr>
+          <w:u w:val="single"/>
+          <w:lang w:val="ru-RU"/>
+        </w:rPr>
+        <w:t xml:space="preserve"> А.</w:t>
+      </w:r>
+      <w:r>
+        <w:rPr>
+          <w:u w:val="single"/>
+          <w:lang w:val="ru-RU"/>
+        </w:rPr>
+        <w:t>О</w:t>
+      </w:r>
+      <w:r>
+        <w:rPr>
+          <w:lang w:val="ru-RU"/>
+        </w:rPr>
+        <w:t xml:space="preserve">: диагноз </w:t>
+      </w:r>
+      <w:r>
+        <w:rPr>
+          <w:lang w:val="ru-RU"/>
+        </w:rPr>
+        <w:t xml:space="preserve"> и лечение </w:t>
+      </w:r>
+      <w:r>
+        <w:rPr>
+          <w:lang w:val="ru-RU"/>
+        </w:rPr>
+        <w:t>согласован</w:t>
+      </w:r>
+      <w:r>
+        <w:rPr>
+          <w:lang w:val="ru-RU"/>
+        </w:rPr>
+        <w:t>о</w:t>
+      </w:r>
+    </w:p>
+    <w:p>
+      <w:pPr>
+        <w:ind w:left="-567"/>
+        <w:jc w:val="both"/>
+        <w:rPr>
+          <w:sz w:val="28"/>
+          <w:szCs w:val="20"/>
+          <w:lang w:val="ru-RU"/>
+        </w:rPr>
+      </w:pPr>
+      <w:r>
+        <w:rPr>
+          <w:sz w:val="28"/>
+          <w:u w:val="single"/>
+          <w:lang w:val="ru-RU"/>
+        </w:rPr>
+        <w:lastRenderedPageBreak/>
+        <w:t>УЗИ щит. железы</w:t>
+      </w:r>
+      <w:r>
+        <w:rPr>
+          <w:sz w:val="28"/>
+          <w:lang w:val="ru-RU"/>
+        </w:rPr>
+        <w:t>: Пр д. V =  см</w:t>
+      </w:r>
+      <w:r>
+        <w:rPr>
+          <w:sz w:val="28"/>
+          <w:vertAlign w:val="superscript"/>
+          <w:lang w:val="ru-RU"/>
+        </w:rPr>
+        <w:t>3</w:t>
+      </w:r>
+      <w:r>
+        <w:rPr>
+          <w:sz w:val="28"/>
+          <w:lang w:val="ru-RU"/>
+        </w:rPr>
+        <w:t>; лев. д. V =  см</w:t>
+      </w:r>
+      <w:r>
+        <w:rPr>
+          <w:sz w:val="28"/>
+          <w:vertAlign w:val="superscript"/>
+          <w:lang w:val="ru-RU"/>
+        </w:rPr>
+        <w:t>3</w:t>
+      </w:r>
+    </w:p>
+    <w:p>
+      <w:pPr>
+        <w:ind w:left="-567"/>
+        <w:jc w:val="both"/>
+        <w:rPr>
+          <w:sz w:val="28"/>
+          <w:lang w:val="ru-RU"/>
+        </w:rPr>
+      </w:pPr>
+      <w:r>
+        <w:rPr>
+          <w:sz w:val="28"/>
+          <w:lang w:val="ru-RU"/>
+        </w:rPr>
+        <w:t>Перешеек – с</w:t>
+      </w:r>
+      <w:r>
+        <w:rPr>
+          <w:sz w:val="28"/>
+          <w:lang w:val="ru-RU"/>
+        </w:rPr>
+        <w:t xml:space="preserve">м. </w:t>
+      </w:r>
+    </w:p>
+    <w:p>
+      <w:pPr>
+        <w:ind w:left="-567"/>
+        <w:jc w:val="both"/>
+        <w:rPr>
+          <w:sz w:val="28"/>
+          <w:szCs w:val="20"/>
+          <w:lang w:val="ru-RU"/>
+        </w:rPr>
+      </w:pPr>
+      <w:r>
+        <w:rPr>
+          <w:sz w:val="28"/>
+          <w:lang w:val="ru-RU"/>
+        </w:rPr>
+        <w:t>Щит. ж</w:t>
+      </w:r>
+      <w:r>
+        <w:rPr>
+          <w:sz w:val="28"/>
+          <w:lang w:val="ru-RU"/>
+        </w:rPr>
+        <w:t>елеза</w:t>
+      </w:r>
+      <w:r>
+        <w:rPr>
+          <w:sz w:val="28"/>
+          <w:lang w:val="ru-RU"/>
+        </w:rPr>
         <w:t xml:space="preserve"> </w:t>
       </w:r>
-      <w:proofErr w:type="gramStart"/>
-      <w:r>
-        <w:rPr>
-          <w:sz w:val="28"/>
-          <w:u w:val="single"/>
-          <w:lang w:val="ru-RU"/>
-        </w:rPr>
-        <w:t>с</w:t>
-      </w:r>
-      <w:proofErr w:type="gramEnd"/>
-      <w:r>
-        <w:rPr>
-          <w:sz w:val="28"/>
-          <w:u w:val="single"/>
-          <w:lang w:val="ru-RU"/>
-        </w:rPr>
-        <w:t>канирование артерий н/к</w:t>
-      </w:r>
-      <w:r>
-        <w:rPr>
-          <w:sz w:val="28"/>
-          <w:lang w:val="ru-RU"/>
-        </w:rPr>
-        <w:t xml:space="preserve">: Заключение: </w:t>
-      </w:r>
-      <w:r>
-        <w:rPr>
-          <w:sz w:val="28"/>
-          <w:lang w:val="ru-RU"/>
-        </w:rPr>
-        <w:t xml:space="preserve">Эхопризнаки стеноза большеберцовой </w:t>
-      </w:r>
-      <w:r>
-        <w:rPr>
-          <w:sz w:val="28"/>
-          <w:lang w:val="ru-RU"/>
-        </w:rPr>
-        <w:t xml:space="preserve">артерии справа   %, задней большеберцовой артерии справа  %. </w:t>
-      </w:r>
-      <w:proofErr w:type="spellStart"/>
-      <w:r>
-        <w:rPr>
-          <w:sz w:val="28"/>
-          <w:lang w:val="ru-RU"/>
-        </w:rPr>
-        <w:t>Диаб</w:t>
-      </w:r>
-      <w:proofErr w:type="spellEnd"/>
-      <w:r>
-        <w:rPr>
-          <w:sz w:val="28"/>
-          <w:lang w:val="ru-RU"/>
-        </w:rPr>
-        <w:t>. ангиопатия артерий н/к.</w:t>
+      <w:r>
+        <w:rPr>
+          <w:sz w:val="28"/>
+          <w:lang w:val="ru-RU"/>
+        </w:rPr>
+        <w:t>не увеличена, контуры ровные</w:t>
+      </w:r>
+      <w:r>
+        <w:rPr>
+          <w:sz w:val="28"/>
+          <w:lang w:val="ru-RU"/>
+        </w:rPr>
+        <w:t>, фестончатые</w:t>
+      </w:r>
+      <w:r>
+        <w:rPr>
+          <w:sz w:val="28"/>
+          <w:lang w:val="ru-RU"/>
+        </w:rPr>
+        <w:t>. Капсула уплотнена</w:t>
+      </w:r>
+      <w:r>
+        <w:rPr>
+          <w:sz w:val="28"/>
+          <w:lang w:val="ru-RU"/>
+        </w:rPr>
+        <w:t>, утолщена</w:t>
+      </w:r>
+      <w:r>
+        <w:rPr>
+          <w:sz w:val="28"/>
+          <w:lang w:val="ru-RU"/>
+        </w:rPr>
+        <w:t xml:space="preserve">. </w:t>
+      </w:r>
+      <w:r>
+        <w:rPr>
+          <w:sz w:val="28"/>
+          <w:lang w:val="ru-RU"/>
+        </w:rPr>
+        <w:t>Эхогенность паренхимы обычная, снижена.</w:t>
+      </w:r>
+      <w:r>
+        <w:rPr>
+          <w:sz w:val="28"/>
+          <w:lang w:val="ru-RU"/>
+        </w:rPr>
+        <w:t xml:space="preserve"> Эхоструктура </w:t>
+      </w:r>
+      <w:r>
+        <w:rPr>
+          <w:sz w:val="28"/>
+          <w:lang w:val="ru-RU"/>
+        </w:rPr>
+        <w:t xml:space="preserve">повышенной </w:t>
+      </w:r>
+      <w:r>
+        <w:rPr>
+          <w:sz w:val="28"/>
+          <w:lang w:val="ru-RU"/>
+        </w:rPr>
+        <w:t xml:space="preserve">эхогенности, </w:t>
+      </w:r>
+      <w:r>
+        <w:rPr>
+          <w:sz w:val="28"/>
+          <w:lang w:val="ru-RU"/>
+        </w:rPr>
+        <w:t xml:space="preserve">мелкозернистая, крупнозернистая,  </w:t>
+      </w:r>
+      <w:r>
+        <w:rPr>
+          <w:sz w:val="28"/>
+          <w:lang w:val="ru-RU"/>
+        </w:rPr>
+        <w:t xml:space="preserve">однородная, </w:t>
+      </w:r>
+      <w:r>
+        <w:rPr>
+          <w:sz w:val="28"/>
+          <w:lang w:val="ru-RU"/>
+        </w:rPr>
+        <w:t>мелкий и крупный фиброз.</w:t>
+      </w:r>
+    </w:p>
+    <w:p>
+      <w:pPr>
+        <w:ind w:left="-567"/>
+        <w:jc w:val="both"/>
+        <w:rPr>
+          <w:sz w:val="28"/>
+          <w:lang w:val="ru-RU"/>
+        </w:rPr>
+      </w:pPr>
+      <w:r>
+        <w:rPr>
+          <w:sz w:val="28"/>
+          <w:lang w:val="ru-RU"/>
+        </w:rPr>
+        <w:t xml:space="preserve">В пр. доле  в в/3 изоэхогенный узел с гидрофильным ободком   * см. </w:t>
+      </w:r>
+    </w:p>
+    <w:p>
+      <w:pPr>
+        <w:ind w:left="-567"/>
+        <w:jc w:val="both"/>
+        <w:rPr>
+          <w:sz w:val="28"/>
+          <w:lang w:val="ru-RU"/>
+        </w:rPr>
+      </w:pPr>
+      <w:r>
+        <w:rPr>
+          <w:sz w:val="28"/>
+          <w:lang w:val="ru-RU"/>
+        </w:rPr>
+        <w:t xml:space="preserve">В лев. доле в ср/3 гидрофильный очаг - см. </w:t>
+      </w:r>
+      <w:r>
+        <w:rPr>
+          <w:sz w:val="28"/>
+          <w:lang w:val="ru-RU"/>
+        </w:rPr>
+        <w:t>Р</w:t>
+      </w:r>
+      <w:r>
+        <w:rPr>
+          <w:sz w:val="28"/>
+          <w:lang w:val="ru-RU"/>
+        </w:rPr>
+        <w:t>егионарны</w:t>
+      </w:r>
+      <w:r>
+        <w:rPr>
+          <w:sz w:val="28"/>
+          <w:lang w:val="ru-RU"/>
+        </w:rPr>
+        <w:t>е</w:t>
+      </w:r>
+      <w:r>
+        <w:rPr>
+          <w:sz w:val="28"/>
+          <w:lang w:val="ru-RU"/>
+        </w:rPr>
+        <w:t xml:space="preserve"> л/узл</w:t>
+      </w:r>
+      <w:r>
+        <w:rPr>
+          <w:sz w:val="28"/>
+          <w:lang w:val="ru-RU"/>
+        </w:rPr>
+        <w:t>ы</w:t>
       </w:r>
       <w:r>
         <w:rPr>
@@ -7468,52 +6369,9 @@
         </w:rPr>
         <w:t xml:space="preserve"> </w:t>
       </w:r>
-    </w:p>
-    <w:p>
-      <w:pPr>
-        <w:ind w:left="-567"/>
-        <w:jc w:val="both"/>
-        <w:rPr>
-          <w:sz w:val="28"/>
-          <w:szCs w:val="28"/>
-          <w:lang w:val="ru-RU"/>
-        </w:rPr>
-      </w:pPr>
-      <w:r>
-        <w:rPr>
-          <w:sz w:val="28"/>
-          <w:u w:val="single"/>
-          <w:lang w:val="ru-RU"/>
-        </w:rPr>
-        <w:t>УЗИ</w:t>
-      </w:r>
-      <w:r>
-        <w:rPr>
-          <w:sz w:val="28"/>
-          <w:lang w:val="ru-RU"/>
-        </w:rPr>
-        <w:t xml:space="preserve">: </w:t>
-      </w:r>
-      <w:r>
-        <w:rPr>
-          <w:sz w:val="28"/>
-          <w:szCs w:val="28"/>
-          <w:lang w:val="ru-RU"/>
-        </w:rPr>
-        <w:t>Заключение: Эхопризнаки диффузн</w:t>
-      </w:r>
-      <w:r>
-        <w:rPr>
-          <w:sz w:val="28"/>
-          <w:szCs w:val="28"/>
-          <w:lang w:val="ru-RU"/>
-        </w:rPr>
-        <w:t>ых</w:t>
-      </w:r>
-      <w:r>
-        <w:rPr>
-          <w:sz w:val="28"/>
-          <w:szCs w:val="28"/>
+      <w:r>
+        <w:rPr>
+          <w:sz w:val="28"/>
           <w:lang w:val="ru-RU"/>
         </w:rPr>
         <w:t xml:space="preserve"> </w:t>
@@ -7521,794 +6379,6 @@
       <w:r>
         <w:rPr>
           <w:sz w:val="28"/>
-          <w:szCs w:val="28"/>
-          <w:lang w:val="ru-RU"/>
-        </w:rPr>
-        <w:t xml:space="preserve">изменений </w:t>
-      </w:r>
-      <w:r>
-        <w:rPr>
-          <w:sz w:val="28"/>
-          <w:szCs w:val="28"/>
-          <w:lang w:val="ru-RU"/>
-        </w:rPr>
-        <w:t>в паренхиме печени</w:t>
-      </w:r>
-      <w:r>
-        <w:rPr>
-          <w:sz w:val="28"/>
-          <w:szCs w:val="28"/>
-          <w:lang w:val="ru-RU"/>
-        </w:rPr>
-        <w:t xml:space="preserve"> по типу жировой дистрофии 1ст </w:t>
-      </w:r>
-      <w:r>
-        <w:rPr>
-          <w:sz w:val="28"/>
-          <w:szCs w:val="28"/>
-          <w:lang w:val="ru-RU"/>
-        </w:rPr>
-        <w:t xml:space="preserve">; перегиба ж/пузыря </w:t>
-      </w:r>
-      <w:r>
-        <w:rPr>
-          <w:sz w:val="28"/>
-          <w:szCs w:val="28"/>
-          <w:lang w:val="ru-RU"/>
-        </w:rPr>
-        <w:t xml:space="preserve">в </w:t>
-      </w:r>
-      <w:proofErr w:type="gramStart"/>
-      <w:r>
-        <w:rPr>
-          <w:sz w:val="28"/>
-          <w:szCs w:val="28"/>
-          <w:lang w:val="ru-RU"/>
-        </w:rPr>
-        <w:t>в</w:t>
-      </w:r>
-      <w:proofErr w:type="gramEnd"/>
-      <w:r>
-        <w:rPr>
-          <w:sz w:val="28"/>
-          <w:szCs w:val="28"/>
-          <w:lang w:val="ru-RU"/>
-        </w:rPr>
-        <w:t xml:space="preserve">/3 тела и в </w:t>
-      </w:r>
-      <w:r>
-        <w:rPr>
-          <w:sz w:val="28"/>
-          <w:szCs w:val="28"/>
-          <w:lang w:val="ru-RU"/>
-        </w:rPr>
-        <w:t xml:space="preserve">области шейки, застоя в ж/пузыре, </w:t>
-      </w:r>
-      <w:proofErr w:type="spellStart"/>
-      <w:r>
-        <w:rPr>
-          <w:sz w:val="28"/>
-          <w:szCs w:val="28"/>
-          <w:lang w:val="ru-RU"/>
-        </w:rPr>
-        <w:t>склерозирования</w:t>
-      </w:r>
-      <w:proofErr w:type="spellEnd"/>
-      <w:r>
-        <w:rPr>
-          <w:sz w:val="28"/>
-          <w:szCs w:val="28"/>
-          <w:lang w:val="ru-RU"/>
-        </w:rPr>
-        <w:t xml:space="preserve"> </w:t>
-      </w:r>
-      <w:proofErr w:type="spellStart"/>
-      <w:r>
-        <w:rPr>
-          <w:sz w:val="28"/>
-          <w:szCs w:val="28"/>
-          <w:lang w:val="ru-RU"/>
-        </w:rPr>
-        <w:t>подж</w:t>
-      </w:r>
-      <w:proofErr w:type="spellEnd"/>
-      <w:r>
-        <w:rPr>
-          <w:sz w:val="28"/>
-          <w:szCs w:val="28"/>
-          <w:lang w:val="ru-RU"/>
-        </w:rPr>
-        <w:t xml:space="preserve">. железы; микролитов в почках. </w:t>
-      </w:r>
-    </w:p>
-    <w:p>
-      <w:pPr>
-        <w:ind w:left="-567"/>
-        <w:jc w:val="both"/>
-        <w:rPr>
-          <w:lang w:val="ru-RU"/>
-        </w:rPr>
-      </w:pPr>
-      <w:r>
-        <w:rPr>
-          <w:sz w:val="28"/>
-          <w:u w:val="single"/>
-          <w:lang w:val="ru-RU"/>
-        </w:rPr>
-        <w:t xml:space="preserve">Осмотр </w:t>
-      </w:r>
-      <w:proofErr w:type="spellStart"/>
-      <w:r>
-        <w:rPr>
-          <w:sz w:val="28"/>
-          <w:u w:val="single"/>
-          <w:lang w:val="ru-RU"/>
-        </w:rPr>
-        <w:t>доц</w:t>
-      </w:r>
-      <w:proofErr w:type="gramStart"/>
-      <w:r>
-        <w:rPr>
-          <w:u w:val="single"/>
-          <w:lang w:val="ru-RU"/>
-        </w:rPr>
-        <w:t>.к</w:t>
-      </w:r>
-      <w:proofErr w:type="gramEnd"/>
-      <w:r>
-        <w:rPr>
-          <w:u w:val="single"/>
-          <w:lang w:val="ru-RU"/>
-        </w:rPr>
-        <w:t>аф</w:t>
-      </w:r>
-      <w:proofErr w:type="spellEnd"/>
-      <w:r>
-        <w:rPr>
-          <w:u w:val="single"/>
-          <w:lang w:val="ru-RU"/>
-        </w:rPr>
-        <w:t>. терапии и клин</w:t>
-      </w:r>
-      <w:r>
-        <w:rPr>
-          <w:u w:val="single"/>
-          <w:lang w:val="ru-RU"/>
-        </w:rPr>
-        <w:t>.</w:t>
-      </w:r>
-      <w:r>
-        <w:rPr>
-          <w:u w:val="single"/>
-          <w:lang w:val="ru-RU"/>
-        </w:rPr>
-        <w:t xml:space="preserve"> фармакологи Ткаченко О.В</w:t>
-      </w:r>
-      <w:r>
-        <w:rPr>
-          <w:lang w:val="ru-RU"/>
-        </w:rPr>
-        <w:t xml:space="preserve">: </w:t>
-      </w:r>
-      <w:r>
-        <w:rPr>
-          <w:lang w:val="ru-RU"/>
-        </w:rPr>
-        <w:t xml:space="preserve">диагноз </w:t>
-      </w:r>
-      <w:r>
-        <w:rPr>
-          <w:lang w:val="ru-RU"/>
-        </w:rPr>
-        <w:t>согласован.</w:t>
-      </w:r>
-    </w:p>
-    <w:p>
-      <w:pPr>
-        <w:ind w:left="-567"/>
-        <w:jc w:val="both"/>
-        <w:rPr>
-          <w:lang w:val="ru-RU"/>
-        </w:rPr>
-      </w:pPr>
-      <w:r>
-        <w:rPr>
-          <w:sz w:val="28"/>
-          <w:u w:val="single"/>
-          <w:lang w:val="ru-RU"/>
-        </w:rPr>
-        <w:t xml:space="preserve">Осмотр </w:t>
-      </w:r>
-      <w:r>
-        <w:rPr>
-          <w:sz w:val="28"/>
-          <w:u w:val="single"/>
-          <w:lang w:val="ru-RU"/>
-        </w:rPr>
-        <w:t xml:space="preserve">хирурга эндокринолога Вильхового </w:t>
-      </w:r>
-      <w:r>
-        <w:rPr>
-          <w:sz w:val="28"/>
-          <w:u w:val="single"/>
-          <w:lang w:val="ru-RU"/>
-        </w:rPr>
-        <w:t>С</w:t>
-      </w:r>
-      <w:r>
-        <w:rPr>
-          <w:sz w:val="28"/>
-          <w:u w:val="single"/>
-          <w:lang w:val="ru-RU"/>
-        </w:rPr>
-        <w:t>.</w:t>
-      </w:r>
-      <w:r>
-        <w:rPr>
-          <w:sz w:val="28"/>
-          <w:u w:val="single"/>
-          <w:lang w:val="ru-RU"/>
-        </w:rPr>
-        <w:t>О</w:t>
-      </w:r>
-      <w:r>
-        <w:rPr>
-          <w:sz w:val="28"/>
-          <w:u w:val="single"/>
-          <w:lang w:val="ru-RU"/>
-        </w:rPr>
-        <w:t>.</w:t>
-      </w:r>
-      <w:r>
-        <w:rPr>
-          <w:lang w:val="ru-RU"/>
-        </w:rPr>
-        <w:t xml:space="preserve">: </w:t>
-      </w:r>
-      <w:r>
-        <w:rPr>
-          <w:lang w:val="ru-RU"/>
-        </w:rPr>
-        <w:t xml:space="preserve">диагноз </w:t>
-      </w:r>
-      <w:r>
-        <w:rPr>
-          <w:lang w:val="ru-RU"/>
-        </w:rPr>
-        <w:t>согласован.</w:t>
-      </w:r>
-    </w:p>
-    <w:p>
-      <w:pPr>
-        <w:ind w:left="-567"/>
-        <w:jc w:val="both"/>
-        <w:rPr>
-          <w:lang w:val="ru-RU"/>
-        </w:rPr>
-      </w:pPr>
-      <w:r>
-        <w:rPr>
-          <w:sz w:val="28"/>
-          <w:u w:val="single"/>
-          <w:lang w:val="ru-RU"/>
-        </w:rPr>
-        <w:t xml:space="preserve">Осмотр </w:t>
-      </w:r>
-      <w:proofErr w:type="spellStart"/>
-      <w:r>
-        <w:rPr>
-          <w:sz w:val="28"/>
-          <w:u w:val="single"/>
-          <w:lang w:val="ru-RU"/>
-        </w:rPr>
-        <w:t>доц</w:t>
-      </w:r>
-      <w:proofErr w:type="gramStart"/>
-      <w:r>
-        <w:rPr>
-          <w:u w:val="single"/>
-          <w:lang w:val="ru-RU"/>
-        </w:rPr>
-        <w:t>.к</w:t>
-      </w:r>
-      <w:proofErr w:type="gramEnd"/>
-      <w:r>
-        <w:rPr>
-          <w:u w:val="single"/>
-          <w:lang w:val="ru-RU"/>
-        </w:rPr>
-        <w:t>аф</w:t>
-      </w:r>
-      <w:proofErr w:type="spellEnd"/>
-      <w:r>
-        <w:rPr>
-          <w:u w:val="single"/>
-          <w:lang w:val="ru-RU"/>
-        </w:rPr>
-        <w:t xml:space="preserve">. </w:t>
-      </w:r>
-      <w:r>
-        <w:rPr>
-          <w:u w:val="single"/>
-          <w:lang w:val="ru-RU"/>
-        </w:rPr>
-        <w:t>Соловьюк</w:t>
-      </w:r>
-      <w:r>
-        <w:rPr>
-          <w:u w:val="single"/>
-          <w:lang w:val="ru-RU"/>
-        </w:rPr>
-        <w:t xml:space="preserve"> А.</w:t>
-      </w:r>
-      <w:r>
-        <w:rPr>
-          <w:u w:val="single"/>
-          <w:lang w:val="ru-RU"/>
-        </w:rPr>
-        <w:t>О</w:t>
-      </w:r>
-      <w:r>
-        <w:rPr>
-          <w:lang w:val="ru-RU"/>
-        </w:rPr>
-        <w:t xml:space="preserve">: диагноз </w:t>
-      </w:r>
-      <w:r>
-        <w:rPr>
-          <w:lang w:val="ru-RU"/>
-        </w:rPr>
-        <w:t xml:space="preserve"> и лечение </w:t>
-      </w:r>
-      <w:r>
-        <w:rPr>
-          <w:lang w:val="ru-RU"/>
-        </w:rPr>
-        <w:t>согласован</w:t>
-      </w:r>
-      <w:r>
-        <w:rPr>
-          <w:lang w:val="ru-RU"/>
-        </w:rPr>
-        <w:t>о</w:t>
-      </w:r>
-    </w:p>
-    <w:p>
-      <w:pPr>
-        <w:ind w:left="-567"/>
-        <w:jc w:val="both"/>
-        <w:rPr>
-          <w:sz w:val="28"/>
-          <w:szCs w:val="20"/>
-          <w:lang w:val="ru-RU"/>
-        </w:rPr>
-      </w:pPr>
-      <w:r>
-        <w:rPr>
-          <w:sz w:val="28"/>
-          <w:u w:val="single"/>
-          <w:lang w:val="ru-RU"/>
-        </w:rPr>
-        <w:lastRenderedPageBreak/>
-        <w:t>УЗИ щит</w:t>
-      </w:r>
-      <w:proofErr w:type="gramStart"/>
-      <w:r>
-        <w:rPr>
-          <w:sz w:val="28"/>
-          <w:u w:val="single"/>
-          <w:lang w:val="ru-RU"/>
-        </w:rPr>
-        <w:t>.</w:t>
-      </w:r>
-      <w:proofErr w:type="gramEnd"/>
-      <w:r>
-        <w:rPr>
-          <w:sz w:val="28"/>
-          <w:u w:val="single"/>
-          <w:lang w:val="ru-RU"/>
-        </w:rPr>
-        <w:t xml:space="preserve"> </w:t>
-      </w:r>
-      <w:proofErr w:type="gramStart"/>
-      <w:r>
-        <w:rPr>
-          <w:sz w:val="28"/>
-          <w:u w:val="single"/>
-          <w:lang w:val="ru-RU"/>
-        </w:rPr>
-        <w:t>ж</w:t>
-      </w:r>
-      <w:proofErr w:type="gramEnd"/>
-      <w:r>
-        <w:rPr>
-          <w:sz w:val="28"/>
-          <w:u w:val="single"/>
-          <w:lang w:val="ru-RU"/>
-        </w:rPr>
-        <w:t>елезы</w:t>
-      </w:r>
-      <w:r>
-        <w:rPr>
-          <w:sz w:val="28"/>
-          <w:lang w:val="ru-RU"/>
-        </w:rPr>
-        <w:t xml:space="preserve">: </w:t>
-      </w:r>
-      <w:proofErr w:type="spellStart"/>
-      <w:proofErr w:type="gramStart"/>
-      <w:r>
-        <w:rPr>
-          <w:sz w:val="28"/>
-          <w:lang w:val="ru-RU"/>
-        </w:rPr>
-        <w:t>Пр</w:t>
-      </w:r>
-      <w:proofErr w:type="spellEnd"/>
-      <w:proofErr w:type="gramEnd"/>
-      <w:r>
-        <w:rPr>
-          <w:sz w:val="28"/>
-          <w:lang w:val="ru-RU"/>
-        </w:rPr>
-        <w:t xml:space="preserve"> д. V =  см</w:t>
-      </w:r>
-      <w:r>
-        <w:rPr>
-          <w:sz w:val="28"/>
-          <w:vertAlign w:val="superscript"/>
-          <w:lang w:val="ru-RU"/>
-        </w:rPr>
-        <w:t>3</w:t>
-      </w:r>
-      <w:r>
-        <w:rPr>
-          <w:sz w:val="28"/>
-          <w:lang w:val="ru-RU"/>
-        </w:rPr>
-        <w:t>; лев. д. V =  см</w:t>
-      </w:r>
-      <w:r>
-        <w:rPr>
-          <w:sz w:val="28"/>
-          <w:vertAlign w:val="superscript"/>
-          <w:lang w:val="ru-RU"/>
-        </w:rPr>
-        <w:t>3</w:t>
-      </w:r>
-    </w:p>
-    <w:p>
-      <w:pPr>
-        <w:ind w:left="-567"/>
-        <w:jc w:val="both"/>
-        <w:rPr>
-          <w:sz w:val="28"/>
-          <w:lang w:val="ru-RU"/>
-        </w:rPr>
-      </w:pPr>
-      <w:r>
-        <w:rPr>
-          <w:sz w:val="28"/>
-          <w:lang w:val="ru-RU"/>
-        </w:rPr>
-        <w:t xml:space="preserve">Перешеек – </w:t>
-      </w:r>
-      <w:proofErr w:type="gramStart"/>
-      <w:r>
-        <w:rPr>
-          <w:sz w:val="28"/>
-          <w:lang w:val="ru-RU"/>
-        </w:rPr>
-        <w:t>с</w:t>
-      </w:r>
-      <w:r>
-        <w:rPr>
-          <w:sz w:val="28"/>
-          <w:lang w:val="ru-RU"/>
-        </w:rPr>
-        <w:t>м</w:t>
-      </w:r>
-      <w:proofErr w:type="gramEnd"/>
-      <w:r>
-        <w:rPr>
-          <w:sz w:val="28"/>
-          <w:lang w:val="ru-RU"/>
-        </w:rPr>
-        <w:t xml:space="preserve">. </w:t>
-      </w:r>
-    </w:p>
-    <w:p>
-      <w:pPr>
-        <w:ind w:left="-567"/>
-        <w:jc w:val="both"/>
-        <w:rPr>
-          <w:sz w:val="28"/>
-          <w:szCs w:val="20"/>
-          <w:lang w:val="ru-RU"/>
-        </w:rPr>
-      </w:pPr>
-      <w:r>
-        <w:rPr>
-          <w:sz w:val="28"/>
-          <w:lang w:val="ru-RU"/>
-        </w:rPr>
-        <w:t>Щит</w:t>
-      </w:r>
-      <w:proofErr w:type="gramStart"/>
-      <w:r>
-        <w:rPr>
-          <w:sz w:val="28"/>
-          <w:lang w:val="ru-RU"/>
-        </w:rPr>
-        <w:t>.</w:t>
-      </w:r>
-      <w:proofErr w:type="gramEnd"/>
-      <w:r>
-        <w:rPr>
-          <w:sz w:val="28"/>
-          <w:lang w:val="ru-RU"/>
-        </w:rPr>
-        <w:t xml:space="preserve"> </w:t>
-      </w:r>
-      <w:proofErr w:type="gramStart"/>
-      <w:r>
-        <w:rPr>
-          <w:sz w:val="28"/>
-          <w:lang w:val="ru-RU"/>
-        </w:rPr>
-        <w:t>ж</w:t>
-      </w:r>
-      <w:proofErr w:type="gramEnd"/>
-      <w:r>
-        <w:rPr>
-          <w:sz w:val="28"/>
-          <w:lang w:val="ru-RU"/>
-        </w:rPr>
-        <w:t>елеза</w:t>
-      </w:r>
-      <w:r>
-        <w:rPr>
-          <w:sz w:val="28"/>
-          <w:lang w:val="ru-RU"/>
-        </w:rPr>
-        <w:t xml:space="preserve"> </w:t>
-      </w:r>
-      <w:r>
-        <w:rPr>
-          <w:sz w:val="28"/>
-          <w:lang w:val="ru-RU"/>
-        </w:rPr>
-        <w:t>не увеличена, контуры ровные</w:t>
-      </w:r>
-      <w:r>
-        <w:rPr>
-          <w:sz w:val="28"/>
-          <w:lang w:val="ru-RU"/>
-        </w:rPr>
-        <w:t>, фестончатые</w:t>
-      </w:r>
-      <w:r>
-        <w:rPr>
-          <w:sz w:val="28"/>
-          <w:lang w:val="ru-RU"/>
-        </w:rPr>
-        <w:t>. Капсула уплотнена</w:t>
-      </w:r>
-      <w:r>
-        <w:rPr>
-          <w:sz w:val="28"/>
-          <w:lang w:val="ru-RU"/>
-        </w:rPr>
-        <w:t>, утолщена</w:t>
-      </w:r>
-      <w:r>
-        <w:rPr>
-          <w:sz w:val="28"/>
-          <w:lang w:val="ru-RU"/>
-        </w:rPr>
-        <w:t xml:space="preserve">. </w:t>
-      </w:r>
-      <w:r>
-        <w:rPr>
-          <w:sz w:val="28"/>
-          <w:lang w:val="ru-RU"/>
-        </w:rPr>
-        <w:t>Эхогенность паренхимы обычная, снижена.</w:t>
-      </w:r>
-      <w:r>
-        <w:rPr>
-          <w:sz w:val="28"/>
-          <w:lang w:val="ru-RU"/>
-        </w:rPr>
-        <w:t xml:space="preserve"> Эхоструктура </w:t>
-      </w:r>
-      <w:proofErr w:type="gramStart"/>
-      <w:r>
-        <w:rPr>
-          <w:sz w:val="28"/>
-          <w:lang w:val="ru-RU"/>
-        </w:rPr>
-        <w:t>повышенной</w:t>
-      </w:r>
-      <w:proofErr w:type="gramEnd"/>
-      <w:r>
-        <w:rPr>
-          <w:sz w:val="28"/>
-          <w:lang w:val="ru-RU"/>
-        </w:rPr>
-        <w:t xml:space="preserve"> </w:t>
-      </w:r>
-      <w:proofErr w:type="spellStart"/>
-      <w:r>
-        <w:rPr>
-          <w:sz w:val="28"/>
-          <w:lang w:val="ru-RU"/>
-        </w:rPr>
-        <w:t>эхогенности</w:t>
-      </w:r>
-      <w:proofErr w:type="spellEnd"/>
-      <w:r>
-        <w:rPr>
-          <w:sz w:val="28"/>
-          <w:lang w:val="ru-RU"/>
-        </w:rPr>
-        <w:t xml:space="preserve">, </w:t>
-      </w:r>
-      <w:r>
-        <w:rPr>
-          <w:sz w:val="28"/>
-          <w:lang w:val="ru-RU"/>
-        </w:rPr>
-        <w:t xml:space="preserve">мелкозернистая, крупнозернистая,  </w:t>
-      </w:r>
-      <w:r>
-        <w:rPr>
-          <w:sz w:val="28"/>
-          <w:lang w:val="ru-RU"/>
-        </w:rPr>
-        <w:t xml:space="preserve">однородная, </w:t>
-      </w:r>
-      <w:r>
-        <w:rPr>
-          <w:sz w:val="28"/>
-          <w:lang w:val="ru-RU"/>
-        </w:rPr>
-        <w:t>мелкий и крупный фиброз.</w:t>
-      </w:r>
-    </w:p>
-    <w:p>
-      <w:pPr>
-        <w:ind w:left="-567"/>
-        <w:jc w:val="both"/>
-        <w:rPr>
-          <w:sz w:val="28"/>
-          <w:lang w:val="ru-RU"/>
-        </w:rPr>
-      </w:pPr>
-      <w:r>
-        <w:rPr>
-          <w:sz w:val="28"/>
-          <w:lang w:val="ru-RU"/>
-        </w:rPr>
-        <w:t xml:space="preserve">В пр. доле  в </w:t>
-      </w:r>
-      <w:proofErr w:type="gramStart"/>
-      <w:r>
-        <w:rPr>
-          <w:sz w:val="28"/>
-          <w:lang w:val="ru-RU"/>
-        </w:rPr>
-        <w:t>в</w:t>
-      </w:r>
-      <w:proofErr w:type="gramEnd"/>
-      <w:r>
-        <w:rPr>
-          <w:sz w:val="28"/>
-          <w:lang w:val="ru-RU"/>
-        </w:rPr>
-        <w:t xml:space="preserve">/3 изоэхогенный узел с гидрофильным ободком   * см. </w:t>
-      </w:r>
-    </w:p>
-    <w:p>
-      <w:pPr>
-        <w:ind w:left="-567"/>
-        <w:jc w:val="both"/>
-        <w:rPr>
-          <w:sz w:val="28"/>
-          <w:lang w:val="ru-RU"/>
-        </w:rPr>
-      </w:pPr>
-      <w:r>
-        <w:rPr>
-          <w:sz w:val="28"/>
-          <w:lang w:val="ru-RU"/>
-        </w:rPr>
-        <w:t>В лев</w:t>
-      </w:r>
-      <w:proofErr w:type="gramStart"/>
-      <w:r>
-        <w:rPr>
-          <w:sz w:val="28"/>
-          <w:lang w:val="ru-RU"/>
-        </w:rPr>
-        <w:t>.</w:t>
-      </w:r>
-      <w:proofErr w:type="gramEnd"/>
-      <w:r>
-        <w:rPr>
-          <w:sz w:val="28"/>
-          <w:lang w:val="ru-RU"/>
-        </w:rPr>
-        <w:t xml:space="preserve"> </w:t>
-      </w:r>
-      <w:proofErr w:type="gramStart"/>
-      <w:r>
-        <w:rPr>
-          <w:sz w:val="28"/>
-          <w:lang w:val="ru-RU"/>
-        </w:rPr>
-        <w:t>д</w:t>
-      </w:r>
-      <w:proofErr w:type="gramEnd"/>
-      <w:r>
-        <w:rPr>
-          <w:sz w:val="28"/>
-          <w:lang w:val="ru-RU"/>
-        </w:rPr>
-        <w:t xml:space="preserve">оле в ср/3 гидрофильный очаг - см. </w:t>
-      </w:r>
-      <w:r>
-        <w:rPr>
-          <w:sz w:val="28"/>
-          <w:lang w:val="ru-RU"/>
-        </w:rPr>
-        <w:t>Р</w:t>
-      </w:r>
-      <w:r>
-        <w:rPr>
-          <w:sz w:val="28"/>
-          <w:lang w:val="ru-RU"/>
-        </w:rPr>
-        <w:t>егионарны</w:t>
-      </w:r>
-      <w:r>
-        <w:rPr>
-          <w:sz w:val="28"/>
-          <w:lang w:val="ru-RU"/>
-        </w:rPr>
-        <w:t>е</w:t>
-      </w:r>
-      <w:r>
-        <w:rPr>
-          <w:sz w:val="28"/>
-          <w:lang w:val="ru-RU"/>
-        </w:rPr>
-        <w:t xml:space="preserve"> л/узл</w:t>
-      </w:r>
-      <w:r>
-        <w:rPr>
-          <w:sz w:val="28"/>
-          <w:lang w:val="ru-RU"/>
-        </w:rPr>
-        <w:t>ы</w:t>
-      </w:r>
-      <w:r>
-        <w:rPr>
-          <w:sz w:val="28"/>
-          <w:lang w:val="ru-RU"/>
-        </w:rPr>
-        <w:t xml:space="preserve"> </w:t>
-      </w:r>
-      <w:r>
-        <w:rPr>
-          <w:sz w:val="28"/>
-          <w:lang w:val="ru-RU"/>
-        </w:rPr>
-        <w:t xml:space="preserve"> </w:t>
-      </w:r>
-      <w:r>
-        <w:rPr>
-          <w:sz w:val="28"/>
           <w:lang w:val="ru-RU"/>
         </w:rPr>
         <w:t xml:space="preserve">не </w:t>
@@ -8318,23 +6388,7 @@
           <w:sz w:val="28"/>
           <w:lang w:val="ru-RU"/>
         </w:rPr>
-        <w:t xml:space="preserve">визуализируются. </w:t>
-      </w:r>
-      <w:proofErr w:type="spellStart"/>
-      <w:r>
-        <w:rPr>
-          <w:sz w:val="28"/>
-          <w:lang w:val="ru-RU"/>
-        </w:rPr>
-        <w:t>Закл</w:t>
-      </w:r>
-      <w:proofErr w:type="spellEnd"/>
-      <w:r>
-        <w:rPr>
-          <w:sz w:val="28"/>
-          <w:lang w:val="ru-RU"/>
-        </w:rPr>
-        <w:t xml:space="preserve">.: </w:t>
+        <w:t xml:space="preserve">визуализируются. Закл.: </w:t>
       </w:r>
       <w:sdt>
         <w:sdtPr>
@@ -8367,39 +6421,7 @@
           <w:sz w:val="28"/>
           <w:lang w:val="ru-RU"/>
         </w:rPr>
-        <w:t xml:space="preserve"> щит</w:t>
-      </w:r>
-      <w:proofErr w:type="gramStart"/>
-      <w:r>
-        <w:rPr>
-          <w:sz w:val="28"/>
-          <w:lang w:val="ru-RU"/>
-        </w:rPr>
-        <w:t>.</w:t>
-      </w:r>
-      <w:proofErr w:type="gramEnd"/>
-      <w:r>
-        <w:rPr>
-          <w:sz w:val="28"/>
-          <w:lang w:val="ru-RU"/>
-        </w:rPr>
-        <w:t xml:space="preserve"> </w:t>
-      </w:r>
-      <w:proofErr w:type="gramStart"/>
-      <w:r>
-        <w:rPr>
-          <w:sz w:val="28"/>
-          <w:lang w:val="ru-RU"/>
-        </w:rPr>
-        <w:t>ж</w:t>
-      </w:r>
-      <w:proofErr w:type="gramEnd"/>
-      <w:r>
-        <w:rPr>
-          <w:sz w:val="28"/>
-          <w:lang w:val="ru-RU"/>
-        </w:rPr>
-        <w:t xml:space="preserve">елезы. </w:t>
+        <w:t xml:space="preserve"> щит. железы. </w:t>
       </w:r>
       <w:r>
         <w:rPr>
@@ -8420,39 +6442,7 @@
           <w:sz w:val="28"/>
           <w:lang w:val="ru-RU"/>
         </w:rPr>
-        <w:t xml:space="preserve"> Эхопризнаков патологии щит</w:t>
-      </w:r>
-      <w:proofErr w:type="gramStart"/>
-      <w:r>
-        <w:rPr>
-          <w:sz w:val="28"/>
-          <w:lang w:val="ru-RU"/>
-        </w:rPr>
-        <w:t>.</w:t>
-      </w:r>
-      <w:proofErr w:type="gramEnd"/>
-      <w:r>
-        <w:rPr>
-          <w:sz w:val="28"/>
-          <w:lang w:val="ru-RU"/>
-        </w:rPr>
-        <w:t xml:space="preserve"> </w:t>
-      </w:r>
-      <w:proofErr w:type="gramStart"/>
-      <w:r>
-        <w:rPr>
-          <w:sz w:val="28"/>
-          <w:lang w:val="ru-RU"/>
-        </w:rPr>
-        <w:t>ж</w:t>
-      </w:r>
-      <w:proofErr w:type="gramEnd"/>
-      <w:r>
-        <w:rPr>
-          <w:sz w:val="28"/>
-          <w:lang w:val="ru-RU"/>
-        </w:rPr>
-        <w:t>елезы нет.</w:t>
+        <w:t xml:space="preserve"> Эхопризнаков патологии щит. железы нет.</w:t>
       </w:r>
       <w:r>
         <w:rPr>
@@ -8530,23 +6520,7 @@
           <w:sz w:val="28"/>
           <w:lang w:val="ru-RU"/>
         </w:rPr>
-        <w:t xml:space="preserve">компенсирован, уменьшились боли в н/к. АД  </w:t>
-      </w:r>
-      <w:proofErr w:type="gramStart"/>
-      <w:r>
-        <w:rPr>
-          <w:sz w:val="28"/>
-          <w:lang w:val="ru-RU"/>
-        </w:rPr>
-        <w:t>мм</w:t>
-      </w:r>
-      <w:proofErr w:type="gramEnd"/>
-      <w:r>
-        <w:rPr>
-          <w:sz w:val="28"/>
-          <w:lang w:val="ru-RU"/>
-        </w:rPr>
-        <w:t xml:space="preserve"> рт. ст. </w:t>
+        <w:t xml:space="preserve">компенсирован, уменьшились боли в н/к. АД  мм рт. ст. </w:t>
       </w:r>
       <w:sdt>
         <w:sdtPr>
@@ -8603,23 +6577,7 @@
           <w:sz w:val="28"/>
           <w:lang w:val="ru-RU"/>
         </w:rPr>
-        <w:t>:  СД субкомпенсирован, сохраняются пекущие  боли в н/</w:t>
-      </w:r>
-      <w:proofErr w:type="gramStart"/>
-      <w:r>
-        <w:rPr>
-          <w:sz w:val="28"/>
-          <w:lang w:val="ru-RU"/>
-        </w:rPr>
-        <w:t>к</w:t>
-      </w:r>
-      <w:proofErr w:type="gramEnd"/>
-      <w:r>
-        <w:rPr>
-          <w:sz w:val="28"/>
-          <w:lang w:val="ru-RU"/>
-        </w:rPr>
-        <w:t>,</w:t>
+        <w:t>:  СД субкомпенсирован, сохраняются пекущие  боли в н/к,</w:t>
       </w:r>
       <w:r>
         <w:rPr>
@@ -8633,39 +6591,7 @@
           <w:sz w:val="28"/>
           <w:lang w:val="ru-RU"/>
         </w:rPr>
-        <w:t>преимущественно в ночное время, онемение пальцев стоп, судороги  икроножных мышц. АД 130/80 мм рт. ст. Учитывая трудоспособный возраст, наличие  полинейропатии, сохраняющийся болевой с-м н/</w:t>
-      </w:r>
-      <w:proofErr w:type="gramStart"/>
-      <w:r>
-        <w:rPr>
-          <w:sz w:val="28"/>
-          <w:lang w:val="ru-RU"/>
-        </w:rPr>
-        <w:t>к</w:t>
-      </w:r>
-      <w:proofErr w:type="gramEnd"/>
-      <w:r>
-        <w:rPr>
-          <w:sz w:val="28"/>
-          <w:lang w:val="ru-RU"/>
-        </w:rPr>
-        <w:t xml:space="preserve">, </w:t>
-      </w:r>
-      <w:proofErr w:type="gramStart"/>
-      <w:r>
-        <w:rPr>
-          <w:sz w:val="28"/>
-          <w:lang w:val="ru-RU"/>
-        </w:rPr>
-        <w:t>решением</w:t>
-      </w:r>
-      <w:proofErr w:type="gramEnd"/>
-      <w:r>
-        <w:rPr>
-          <w:sz w:val="28"/>
-          <w:lang w:val="ru-RU"/>
-        </w:rPr>
-        <w:t xml:space="preserve"> отборочной комиссии, направляется на  реабилитационное лечение в санаторий «Березовый гай» № путевки </w:t>
+        <w:t xml:space="preserve">преимущественно в ночное время, онемение пальцев стоп, судороги  икроножных мышц. АД 130/80 мм рт. ст. Учитывая трудоспособный возраст, наличие  полинейропатии, сохраняющийся болевой с-м н/к, решением отборочной комиссии, направляется на  реабилитационное лечение в санаторий «Березовый гай» № путевки </w:t>
       </w:r>
     </w:p>
     <w:p>
@@ -8727,21 +6653,7 @@
         <w:rPr>
           <w:lang w:val="ru-RU"/>
         </w:rPr>
-        <w:t xml:space="preserve">эндокринолога, по </w:t>
-      </w:r>
-      <w:proofErr w:type="gramStart"/>
-      <w:r>
-        <w:rPr>
-          <w:lang w:val="ru-RU"/>
-        </w:rPr>
-        <w:t>м</w:t>
-      </w:r>
-      <w:proofErr w:type="gramEnd"/>
-      <w:r>
-        <w:rPr>
-          <w:lang w:val="ru-RU"/>
-        </w:rPr>
-        <w:t>\жит.</w:t>
+        <w:t>эндокринолога, по м\жит.</w:t>
       </w:r>
     </w:p>
     <w:p>
@@ -8759,37 +6671,7 @@
         <w:rPr>
           <w:lang w:val="ru-RU"/>
         </w:rPr>
-        <w:t xml:space="preserve">Преднизолон 5 мг 2 </w:t>
-      </w:r>
-      <w:proofErr w:type="spellStart"/>
-      <w:proofErr w:type="gramStart"/>
-      <w:r>
-        <w:rPr>
-          <w:lang w:val="ru-RU"/>
-        </w:rPr>
-        <w:t>табл</w:t>
-      </w:r>
-      <w:proofErr w:type="spellEnd"/>
-      <w:proofErr w:type="gramEnd"/>
-      <w:r>
-        <w:rPr>
-          <w:lang w:val="ru-RU"/>
-        </w:rPr>
-        <w:t xml:space="preserve"> в 8.00, 2 </w:t>
-      </w:r>
-      <w:proofErr w:type="spellStart"/>
-      <w:r>
-        <w:rPr>
-          <w:lang w:val="ru-RU"/>
-        </w:rPr>
-        <w:t>табл</w:t>
-      </w:r>
-      <w:proofErr w:type="spellEnd"/>
-      <w:r>
-        <w:rPr>
-          <w:lang w:val="ru-RU"/>
-        </w:rPr>
-        <w:t xml:space="preserve">  в 11.00 ,дозу преднизолона постепенно уменьшать на 5 мг 1 раз в неделю до отмены препарата ,под контролем ОАК</w:t>
+        <w:t>Преднизолон 5 мг 2 табл в 8.00, 2 табл  в 11.00 ,дозу преднизолона постепенно уменьшать на 5 мг 1 раз в неделю до отмены препарата ,под контролем ОАК</w:t>
       </w:r>
     </w:p>
     <w:p>
@@ -8807,35 +6689,7 @@
         <w:rPr>
           <w:lang w:val="ru-RU"/>
         </w:rPr>
-        <w:t>Тирозол (мерказолил) 5мг 3т. *3р/д. с послед</w:t>
-      </w:r>
-      <w:proofErr w:type="gramStart"/>
-      <w:r>
-        <w:rPr>
-          <w:lang w:val="ru-RU"/>
-        </w:rPr>
-        <w:t>.</w:t>
-      </w:r>
-      <w:proofErr w:type="gramEnd"/>
-      <w:r>
-        <w:rPr>
-          <w:lang w:val="ru-RU"/>
-        </w:rPr>
-        <w:t xml:space="preserve"> </w:t>
-      </w:r>
-      <w:proofErr w:type="gramStart"/>
-      <w:r>
-        <w:rPr>
-          <w:lang w:val="ru-RU"/>
-        </w:rPr>
-        <w:t>с</w:t>
-      </w:r>
-      <w:proofErr w:type="gramEnd"/>
-      <w:r>
-        <w:rPr>
-          <w:lang w:val="ru-RU"/>
-        </w:rPr>
-        <w:t xml:space="preserve">нижением дозы на 5мг в 2 недели под контролем ТТГ, Т4, общ. ан. крови до поддерживающей. </w:t>
+        <w:t xml:space="preserve">Тирозол (мерказолил) 5мг 3т. *3р/д. с послед. снижением дозы на 5мг в 2 недели под контролем ТТГ, Т4, общ. ан. крови до поддерживающей. </w:t>
       </w:r>
     </w:p>
     <w:p>
@@ -8865,21 +6719,7 @@
         <w:rPr>
           <w:lang w:val="ru-RU"/>
         </w:rPr>
-        <w:t xml:space="preserve">. При гликемии натощак больше 5,8 ммоль/л, склонности к ацетонурии рекомендован Протафан НМ 22.00 2 ед. При сохраняющейся гипергликемии в </w:t>
-      </w:r>
-      <w:proofErr w:type="spellStart"/>
-      <w:r>
-        <w:rPr>
-          <w:lang w:val="ru-RU"/>
-        </w:rPr>
-        <w:t>теч</w:t>
-      </w:r>
-      <w:proofErr w:type="spellEnd"/>
-      <w:r>
-        <w:rPr>
-          <w:lang w:val="ru-RU"/>
-        </w:rPr>
-        <w:t xml:space="preserve"> суток больше 7,8,  – консультация в эндокриндиспансере. </w:t>
+        <w:t xml:space="preserve">. При гликемии натощак больше 5,8 ммоль/л, склонности к ацетонурии рекомендован Протафан НМ 22.00 2 ед. При сохраняющейся гипергликемии в теч суток больше 7,8,  – консультация в эндокриндиспансере. </w:t>
       </w:r>
     </w:p>
     <w:p>
@@ -8909,21 +6749,7 @@
         <w:rPr>
           <w:lang w:val="ru-RU"/>
         </w:rPr>
-        <w:t xml:space="preserve">ограничение животного белка в </w:t>
-      </w:r>
-      <w:proofErr w:type="spellStart"/>
-      <w:r>
-        <w:rPr>
-          <w:lang w:val="ru-RU"/>
-        </w:rPr>
-        <w:t>сут</w:t>
-      </w:r>
-      <w:proofErr w:type="spellEnd"/>
-      <w:r>
-        <w:rPr>
-          <w:lang w:val="ru-RU"/>
-        </w:rPr>
-        <w:t>. рационе</w:t>
+        <w:t>ограничение животного белка в сут. рационе</w:t>
       </w:r>
       <w:r>
         <w:rPr>
@@ -8947,21 +6773,7 @@
         <w:rPr>
           <w:lang w:val="ru-RU"/>
         </w:rPr>
-        <w:t xml:space="preserve">Инсулинотерапия:   </w:t>
-      </w:r>
-      <w:proofErr w:type="gramStart"/>
-      <w:r>
-        <w:rPr>
-          <w:lang w:val="ru-RU"/>
-        </w:rPr>
-        <w:t>п</w:t>
-      </w:r>
-      <w:proofErr w:type="gramEnd"/>
-      <w:r>
-        <w:rPr>
-          <w:lang w:val="ru-RU"/>
-        </w:rPr>
-        <w:t>/з- ед., п/о- ед., п/у</w:t>
+        <w:t>Инсулинотерапия:   п/з- ед., п/о- ед., п/у</w:t>
       </w:r>
       <w:r>
         <w:rPr>
@@ -9018,21 +6830,7 @@
         <w:rPr>
           <w:lang w:val="ru-RU"/>
         </w:rPr>
-        <w:t>Р, Хумодар</w:t>
-      </w:r>
-      <w:proofErr w:type="gramStart"/>
-      <w:r>
-        <w:rPr>
-          <w:lang w:val="ru-RU"/>
-        </w:rPr>
-        <w:t xml:space="preserve"> К</w:t>
-      </w:r>
-      <w:proofErr w:type="gramEnd"/>
-      <w:r>
-        <w:rPr>
-          <w:lang w:val="ru-RU"/>
-        </w:rPr>
-        <w:t xml:space="preserve"> 25</w:t>
+        <w:t>Р, Хумодар К 25</w:t>
       </w:r>
       <w:r>
         <w:rPr>
@@ -9052,61 +6850,11 @@
         </w:rPr>
         <w:t xml:space="preserve">Инсуман Базал, Инсуман Рапид, </w:t>
       </w:r>
-      <w:proofErr w:type="spellStart"/>
-      <w:r>
-        <w:rPr>
-          <w:lang w:val="ru-RU"/>
-        </w:rPr>
-        <w:t>Хумулин</w:t>
-      </w:r>
-      <w:proofErr w:type="spellEnd"/>
-      <w:r>
-        <w:rPr>
-          <w:lang w:val="ru-RU"/>
-        </w:rPr>
-        <w:t xml:space="preserve"> R, </w:t>
-      </w:r>
-      <w:proofErr w:type="spellStart"/>
-      <w:r>
-        <w:rPr>
-          <w:lang w:val="ru-RU"/>
-        </w:rPr>
-        <w:t>Хумулин</w:t>
-      </w:r>
-      <w:proofErr w:type="spellEnd"/>
-      <w:r>
-        <w:rPr>
-          <w:lang w:val="ru-RU"/>
-        </w:rPr>
-        <w:t xml:space="preserve"> НПХ, </w:t>
-      </w:r>
-      <w:proofErr w:type="spellStart"/>
-      <w:r>
-        <w:rPr>
-          <w:lang w:val="ru-RU"/>
-        </w:rPr>
-        <w:t>Фармасулин</w:t>
-      </w:r>
-      <w:proofErr w:type="spellEnd"/>
-      <w:r>
-        <w:rPr>
-          <w:lang w:val="ru-RU"/>
-        </w:rPr>
-        <w:t xml:space="preserve"> Н, </w:t>
-      </w:r>
-      <w:proofErr w:type="spellStart"/>
-      <w:r>
-        <w:rPr>
-          <w:lang w:val="ru-RU"/>
-        </w:rPr>
-        <w:t>Фармасулин</w:t>
-      </w:r>
-      <w:proofErr w:type="spellEnd"/>
-      <w:r>
-        <w:rPr>
-          <w:lang w:val="ru-RU"/>
-        </w:rPr>
-        <w:t xml:space="preserve"> НN</w:t>
+      <w:r>
+        <w:rPr>
+          <w:lang w:val="ru-RU"/>
+        </w:rPr>
+        <w:t>Хумулин R, Хумулин НПХ, Фармасулин Н, Фармасулин НN</w:t>
       </w:r>
       <w:r>
         <w:rPr>
@@ -9138,28 +6886,12 @@
         </w:rPr>
         <w:t xml:space="preserve">ССТ: </w:t>
       </w:r>
-      <w:proofErr w:type="spellStart"/>
-      <w:r>
-        <w:rPr>
-          <w:lang w:val="ru-RU"/>
-        </w:rPr>
-        <w:t>диабетон</w:t>
-      </w:r>
-      <w:proofErr w:type="spellEnd"/>
-      <w:r>
-        <w:rPr>
-          <w:lang w:val="ru-RU"/>
-        </w:rPr>
-        <w:t xml:space="preserve"> М</w:t>
-      </w:r>
-      <w:proofErr w:type="gramStart"/>
-      <w:r>
-        <w:rPr>
-          <w:lang w:val="ru-RU"/>
-        </w:rPr>
-        <w:t>R</w:t>
-      </w:r>
-      <w:proofErr w:type="gramEnd"/>
+      <w:r>
+        <w:rPr>
+          <w:lang w:val="ru-RU"/>
+        </w:rPr>
+        <w:t>диабетон МR</w:t>
+      </w:r>
       <w:r>
         <w:rPr>
           <w:lang w:val="ru-RU"/>
@@ -9215,49 +6947,13 @@
         <w:rPr>
           <w:lang w:val="ru-RU"/>
         </w:rPr>
-        <w:t xml:space="preserve"> </w:t>
-      </w:r>
-      <w:proofErr w:type="spellStart"/>
-      <w:r>
-        <w:rPr>
-          <w:lang w:val="ru-RU"/>
-        </w:rPr>
-        <w:t>олтар</w:t>
-      </w:r>
-      <w:proofErr w:type="spellEnd"/>
-      <w:r>
-        <w:rPr>
-          <w:lang w:val="ru-RU"/>
-        </w:rPr>
-        <w:t xml:space="preserve"> ) 3 мг 1т. *1р/</w:t>
-      </w:r>
-      <w:proofErr w:type="spellStart"/>
-      <w:r>
-        <w:rPr>
-          <w:lang w:val="ru-RU"/>
-        </w:rPr>
-        <w:t>сут</w:t>
-      </w:r>
-      <w:proofErr w:type="spellEnd"/>
-      <w:r>
-        <w:rPr>
-          <w:lang w:val="ru-RU"/>
-        </w:rPr>
-        <w:t xml:space="preserve">. </w:t>
-      </w:r>
-      <w:proofErr w:type="gramStart"/>
-      <w:r>
-        <w:rPr>
-          <w:lang w:val="ru-RU"/>
-        </w:rPr>
-        <w:t>п</w:t>
-      </w:r>
-      <w:proofErr w:type="gramEnd"/>
-      <w:r>
-        <w:rPr>
-          <w:lang w:val="ru-RU"/>
-        </w:rPr>
-        <w:t xml:space="preserve">/з., </w:t>
+        <w:t xml:space="preserve"> олтар</w:t>
+      </w:r>
+      <w:r>
+        <w:rPr>
+          <w:lang w:val="ru-RU"/>
+        </w:rPr>
+        <w:t xml:space="preserve"> ) 3 мг 1т. *1р/сут. п/з., </w:t>
       </w:r>
     </w:p>
     <w:p>
@@ -9296,21 +6992,7 @@
         <w:rPr>
           <w:lang w:val="ru-RU"/>
         </w:rPr>
-        <w:t xml:space="preserve"> 1т. *2р/</w:t>
-      </w:r>
-      <w:proofErr w:type="spellStart"/>
-      <w:r>
-        <w:rPr>
-          <w:lang w:val="ru-RU"/>
-        </w:rPr>
-        <w:t>сут</w:t>
-      </w:r>
-      <w:proofErr w:type="spellEnd"/>
-      <w:r>
-        <w:rPr>
-          <w:lang w:val="ru-RU"/>
-        </w:rPr>
-        <w:t xml:space="preserve">. </w:t>
+        <w:t xml:space="preserve"> 1т. *2р/сут. </w:t>
       </w:r>
     </w:p>
     <w:p>
@@ -9325,35 +7007,7 @@
         <w:rPr>
           <w:lang w:val="ru-RU"/>
         </w:rPr>
-        <w:t>Регулярный самоконтроль с послед</w:t>
-      </w:r>
-      <w:proofErr w:type="gramStart"/>
-      <w:r>
-        <w:rPr>
-          <w:lang w:val="ru-RU"/>
-        </w:rPr>
-        <w:t>.</w:t>
-      </w:r>
-      <w:proofErr w:type="gramEnd"/>
-      <w:r>
-        <w:rPr>
-          <w:lang w:val="ru-RU"/>
-        </w:rPr>
-        <w:t xml:space="preserve"> </w:t>
-      </w:r>
-      <w:proofErr w:type="gramStart"/>
-      <w:r>
-        <w:rPr>
-          <w:lang w:val="ru-RU"/>
-        </w:rPr>
-        <w:t>к</w:t>
-      </w:r>
-      <w:proofErr w:type="gramEnd"/>
-      <w:r>
-        <w:rPr>
-          <w:lang w:val="ru-RU"/>
-        </w:rPr>
-        <w:t xml:space="preserve">оррекцией дозы инсулина, соблюдение режима диетотерапии. </w:t>
+        <w:t xml:space="preserve">Регулярный самоконтроль с послед. коррекцией дозы инсулина, соблюдение режима диетотерапии. </w:t>
       </w:r>
       <w:r>
         <w:rPr>
@@ -9395,21 +7049,7 @@
         <w:rPr>
           <w:lang w:val="ru-RU"/>
         </w:rPr>
-        <w:t xml:space="preserve">роль </w:t>
-      </w:r>
-      <w:proofErr w:type="spellStart"/>
-      <w:r>
-        <w:rPr>
-          <w:lang w:val="ru-RU"/>
-        </w:rPr>
-        <w:t>глик</w:t>
-      </w:r>
-      <w:proofErr w:type="spellEnd"/>
-      <w:r>
-        <w:rPr>
-          <w:lang w:val="ru-RU"/>
-        </w:rPr>
-        <w:t xml:space="preserve">. гемоглобина 1 раз в </w:t>
+        <w:t xml:space="preserve">роль глик. гемоглобина 1 раз в </w:t>
       </w:r>
       <w:r>
         <w:rPr>
@@ -9511,21 +7151,7 @@
         <w:rPr>
           <w:lang w:val="ru-RU"/>
         </w:rPr>
-        <w:t xml:space="preserve">1т </w:t>
-      </w:r>
-      <w:proofErr w:type="spellStart"/>
-      <w:r>
-        <w:rPr>
-          <w:lang w:val="ru-RU"/>
-        </w:rPr>
-        <w:t>веч</w:t>
-      </w:r>
-      <w:proofErr w:type="spellEnd"/>
-      <w:r>
-        <w:rPr>
-          <w:lang w:val="ru-RU"/>
-        </w:rPr>
-        <w:t xml:space="preserve"> </w:t>
+        <w:t xml:space="preserve">1т веч </w:t>
       </w:r>
       <w:r>
         <w:rPr>
@@ -9533,33 +7159,17 @@
         </w:rPr>
         <w:t>с контр</w:t>
       </w:r>
-      <w:proofErr w:type="gramStart"/>
       <w:r>
         <w:rPr>
           <w:lang w:val="ru-RU"/>
         </w:rPr>
         <w:t>.</w:t>
       </w:r>
-      <w:proofErr w:type="gramEnd"/>
-      <w:r>
-        <w:rPr>
-          <w:lang w:val="ru-RU"/>
-        </w:rPr>
-        <w:t xml:space="preserve"> </w:t>
-      </w:r>
-      <w:proofErr w:type="gramStart"/>
-      <w:r>
-        <w:rPr>
-          <w:lang w:val="ru-RU"/>
-        </w:rPr>
-        <w:t>л</w:t>
-      </w:r>
-      <w:proofErr w:type="gramEnd"/>
-      <w:r>
-        <w:rPr>
-          <w:lang w:val="ru-RU"/>
-        </w:rPr>
-        <w:t>ипидограммы</w:t>
+      <w:r>
+        <w:rPr>
+          <w:lang w:val="ru-RU"/>
+        </w:rPr>
+        <w:t xml:space="preserve"> липидограммы</w:t>
       </w:r>
       <w:r>
         <w:rPr>
@@ -9589,27 +7199,13 @@
         <w:rPr>
           <w:lang w:val="ru-RU"/>
         </w:rPr>
-        <w:t xml:space="preserve">Круглогодично сосудистая терапия: вазонит или </w:t>
-      </w:r>
-      <w:proofErr w:type="spellStart"/>
-      <w:r>
-        <w:rPr>
-          <w:lang w:val="ru-RU"/>
-        </w:rPr>
-        <w:t>а</w:t>
-      </w:r>
-      <w:r>
-        <w:rPr>
-          <w:lang w:val="ru-RU"/>
-        </w:rPr>
-        <w:t>гапурин</w:t>
-      </w:r>
-      <w:proofErr w:type="spellEnd"/>
-      <w:r>
-        <w:rPr>
-          <w:lang w:val="ru-RU"/>
-        </w:rPr>
-        <w:t xml:space="preserve">-ретард  1т.*2 р. 1 мес. </w:t>
+        <w:t>Круглогодично сосудистая терапия: вазонит или а</w:t>
+      </w:r>
+      <w:r>
+        <w:rPr>
+          <w:lang w:val="ru-RU"/>
+        </w:rPr>
+        <w:t xml:space="preserve">гапурин-ретард  1т.*2 р. 1 мес. </w:t>
       </w:r>
       <w:r>
         <w:rPr>
@@ -9640,35 +7236,7 @@
         <w:rPr>
           <w:lang w:val="ru-RU"/>
         </w:rPr>
-        <w:t>Рек</w:t>
-      </w:r>
-      <w:proofErr w:type="gramStart"/>
-      <w:r>
-        <w:rPr>
-          <w:lang w:val="ru-RU"/>
-        </w:rPr>
-        <w:t>.</w:t>
-      </w:r>
-      <w:proofErr w:type="gramEnd"/>
-      <w:r>
-        <w:rPr>
-          <w:lang w:val="ru-RU"/>
-        </w:rPr>
-        <w:t xml:space="preserve"> </w:t>
-      </w:r>
-      <w:proofErr w:type="gramStart"/>
-      <w:r>
-        <w:rPr>
-          <w:lang w:val="ru-RU"/>
-        </w:rPr>
-        <w:t>к</w:t>
-      </w:r>
-      <w:proofErr w:type="gramEnd"/>
-      <w:r>
-        <w:rPr>
-          <w:lang w:val="ru-RU"/>
-        </w:rPr>
-        <w:t xml:space="preserve">ардиолога: </w:t>
+        <w:t xml:space="preserve">Рек. кардиолога: </w:t>
       </w:r>
     </w:p>
     <w:p>
@@ -9722,21 +7290,7 @@
         <w:rPr>
           <w:lang w:val="ru-RU"/>
         </w:rPr>
-        <w:t xml:space="preserve"> индапрес (</w:t>
-      </w:r>
-      <w:proofErr w:type="spellStart"/>
-      <w:r>
-        <w:rPr>
-          <w:lang w:val="ru-RU"/>
-        </w:rPr>
-        <w:t>индап</w:t>
-      </w:r>
-      <w:proofErr w:type="spellEnd"/>
-      <w:r>
-        <w:rPr>
-          <w:lang w:val="ru-RU"/>
-        </w:rPr>
-        <w:t xml:space="preserve">) 2,5 мг утром, </w:t>
+        <w:t xml:space="preserve"> индапрес (индап) 2,5 мг утром, </w:t>
       </w:r>
       <w:r>
         <w:rPr>
@@ -9788,21 +7342,7 @@
         <w:rPr>
           <w:lang w:val="ru-RU"/>
         </w:rPr>
-        <w:t xml:space="preserve"> 600 мг/</w:t>
-      </w:r>
-      <w:proofErr w:type="spellStart"/>
-      <w:r>
-        <w:rPr>
-          <w:lang w:val="ru-RU"/>
-        </w:rPr>
-        <w:t>сут</w:t>
-      </w:r>
-      <w:proofErr w:type="spellEnd"/>
-      <w:r>
-        <w:rPr>
-          <w:lang w:val="ru-RU"/>
-        </w:rPr>
-        <w:t xml:space="preserve">. </w:t>
+        <w:t xml:space="preserve"> 600 мг/сут. </w:t>
       </w:r>
       <w:r>
         <w:rPr>
@@ -9814,21 +7354,7 @@
         <w:rPr>
           <w:lang w:val="ru-RU"/>
         </w:rPr>
-        <w:t xml:space="preserve"> мес., нейрорубин форте 1т./</w:t>
-      </w:r>
-      <w:proofErr w:type="spellStart"/>
-      <w:r>
-        <w:rPr>
-          <w:lang w:val="ru-RU"/>
-        </w:rPr>
-        <w:t>сут</w:t>
-      </w:r>
-      <w:proofErr w:type="spellEnd"/>
-      <w:r>
-        <w:rPr>
-          <w:lang w:val="ru-RU"/>
-        </w:rPr>
-        <w:t>.</w:t>
+        <w:t xml:space="preserve"> мес., нейрорубин форте 1т./сут.</w:t>
       </w:r>
       <w:r>
         <w:rPr>
@@ -9894,21 +7420,7 @@
         <w:rPr>
           <w:lang w:val="ru-RU"/>
         </w:rPr>
-        <w:t>Рек. невропатолога: преп. а-</w:t>
-      </w:r>
-      <w:proofErr w:type="spellStart"/>
-      <w:r>
-        <w:rPr>
-          <w:lang w:val="ru-RU"/>
-        </w:rPr>
-        <w:t>липоевой</w:t>
-      </w:r>
-      <w:proofErr w:type="spellEnd"/>
-      <w:r>
-        <w:rPr>
-          <w:lang w:val="ru-RU"/>
-        </w:rPr>
-        <w:t xml:space="preserve"> к-ты 600 мг в/в кап.</w:t>
+        <w:t>Рек. невропатолога: преп. а-липоевой к-ты 600 мг в/в кап.</w:t>
       </w:r>
       <w:r>
         <w:rPr>
@@ -9920,41 +7432,13 @@
         <w:rPr>
           <w:lang w:val="ru-RU"/>
         </w:rPr>
-        <w:t xml:space="preserve">витамины </w:t>
-      </w:r>
-      <w:proofErr w:type="spellStart"/>
-      <w:r>
-        <w:rPr>
-          <w:lang w:val="ru-RU"/>
-        </w:rPr>
-        <w:t>гр</w:t>
-      </w:r>
-      <w:proofErr w:type="spellEnd"/>
-      <w:r>
-        <w:rPr>
-          <w:lang w:val="ru-RU"/>
-        </w:rPr>
-        <w:t xml:space="preserve"> В, </w:t>
-      </w:r>
-      <w:r>
-        <w:rPr>
-          <w:lang w:val="ru-RU"/>
-        </w:rPr>
-        <w:t>актовегин 10,0 в/в № 10, бенфогамма 300 мг 1т/</w:t>
-      </w:r>
-      <w:proofErr w:type="spellStart"/>
-      <w:r>
-        <w:rPr>
-          <w:lang w:val="ru-RU"/>
-        </w:rPr>
-        <w:t>сут</w:t>
-      </w:r>
-      <w:proofErr w:type="spellEnd"/>
-      <w:r>
-        <w:rPr>
-          <w:lang w:val="ru-RU"/>
-        </w:rPr>
-        <w:t xml:space="preserve"> до 2 мес.</w:t>
+        <w:t xml:space="preserve">витамины гр В, </w:t>
+      </w:r>
+      <w:r>
+        <w:rPr>
+          <w:lang w:val="ru-RU"/>
+        </w:rPr>
+        <w:t>актовегин 10,0 в/в № 10, бенфогамма 300 мг 1т/сут до 2 мес.</w:t>
       </w:r>
       <w:r>
         <w:rPr>
@@ -9972,35 +7456,7 @@
         <w:rPr>
           <w:lang w:val="ru-RU"/>
         </w:rPr>
-        <w:t>вита-</w:t>
-      </w:r>
-      <w:proofErr w:type="spellStart"/>
-      <w:r>
-        <w:rPr>
-          <w:lang w:val="ru-RU"/>
-        </w:rPr>
-        <w:t>мелатононин</w:t>
-      </w:r>
-      <w:proofErr w:type="spellEnd"/>
-      <w:r>
-        <w:rPr>
-          <w:lang w:val="ru-RU"/>
-        </w:rPr>
-        <w:t xml:space="preserve"> 1-2 т </w:t>
-      </w:r>
-      <w:proofErr w:type="spellStart"/>
-      <w:r>
-        <w:rPr>
-          <w:lang w:val="ru-RU"/>
-        </w:rPr>
-        <w:t>веч</w:t>
-      </w:r>
-      <w:proofErr w:type="spellEnd"/>
-      <w:r>
-        <w:rPr>
-          <w:lang w:val="ru-RU"/>
-        </w:rPr>
-        <w:t>.</w:t>
+        <w:t>вита-мелатононин 1-2 т веч.</w:t>
       </w:r>
       <w:r>
         <w:rPr>
@@ -10042,38 +7498,14 @@
         <w:rPr>
           <w:lang w:val="ru-RU"/>
         </w:rPr>
-        <w:t xml:space="preserve">естинорм 16 мг 1т 3р\д до 2 </w:t>
-      </w:r>
-      <w:proofErr w:type="spellStart"/>
-      <w:proofErr w:type="gramStart"/>
-      <w:r>
-        <w:rPr>
-          <w:lang w:val="ru-RU"/>
-        </w:rPr>
-        <w:t>мес</w:t>
-      </w:r>
-      <w:proofErr w:type="spellEnd"/>
-      <w:proofErr w:type="gramEnd"/>
-      <w:r>
-        <w:rPr>
-          <w:lang w:val="ru-RU"/>
-        </w:rPr>
-        <w:t xml:space="preserve">,, </w:t>
-      </w:r>
-      <w:r>
-        <w:rPr>
-          <w:lang w:val="ru-RU"/>
-        </w:rPr>
-        <w:t xml:space="preserve">габагамма 300 мг </w:t>
-      </w:r>
-      <w:proofErr w:type="spellStart"/>
-      <w:r>
-        <w:rPr>
-          <w:lang w:val="ru-RU"/>
-        </w:rPr>
-        <w:t>веч</w:t>
-      </w:r>
-      <w:proofErr w:type="spellEnd"/>
+        <w:t xml:space="preserve">естинорм 16 мг 1т 3р\д до 2 мес,, </w:t>
+      </w:r>
+      <w:r>
+        <w:rPr>
+          <w:lang w:val="ru-RU"/>
+        </w:rPr>
+        <w:t>габагамма 300 мг веч</w:t>
+      </w:r>
       <w:r>
         <w:rPr>
           <w:lang w:val="ru-RU"/>
@@ -10084,35 +7516,7 @@
         <w:rPr>
           <w:lang w:val="ru-RU"/>
         </w:rPr>
-        <w:t>абантин 300мг 2р/</w:t>
-      </w:r>
-      <w:proofErr w:type="spellStart"/>
-      <w:r>
-        <w:rPr>
-          <w:lang w:val="ru-RU"/>
-        </w:rPr>
-        <w:t>сут</w:t>
-      </w:r>
-      <w:proofErr w:type="spellEnd"/>
-      <w:r>
-        <w:rPr>
-          <w:lang w:val="ru-RU"/>
-        </w:rPr>
-        <w:t xml:space="preserve">. 2-3 </w:t>
-      </w:r>
-      <w:proofErr w:type="spellStart"/>
-      <w:r>
-        <w:rPr>
-          <w:lang w:val="ru-RU"/>
-        </w:rPr>
-        <w:t>нед</w:t>
-      </w:r>
-      <w:proofErr w:type="spellEnd"/>
-      <w:r>
-        <w:rPr>
-          <w:lang w:val="ru-RU"/>
-        </w:rPr>
-        <w:t>., глицин 2т 3/д.</w:t>
+        <w:t>абантин 300мг 2р/сут. 2-3 нед., глицин 2т 3/д.</w:t>
       </w:r>
       <w:r>
         <w:rPr>
@@ -10184,23 +7588,7 @@
         <w:rPr>
           <w:lang w:val="ru-RU"/>
         </w:rPr>
-        <w:t xml:space="preserve">луцетам 15,0 в/в </w:t>
-      </w:r>
-      <w:proofErr w:type="spellStart"/>
-      <w:proofErr w:type="gramStart"/>
-      <w:r>
-        <w:rPr>
-          <w:lang w:val="ru-RU"/>
-        </w:rPr>
-        <w:t>стр</w:t>
-      </w:r>
-      <w:proofErr w:type="spellEnd"/>
-      <w:proofErr w:type="gramEnd"/>
-      <w:r>
-        <w:rPr>
-          <w:lang w:val="ru-RU"/>
-        </w:rPr>
-        <w:t xml:space="preserve"> № 10, нуклео ЦМФ 1т. *2р/д 20 дней, </w:t>
+        <w:t xml:space="preserve">луцетам 15,0 в/в стр № 10, нуклео ЦМФ 1т. *2р/д 20 дней, </w:t>
       </w:r>
       <w:r>
         <w:rPr>
@@ -10225,67 +7613,25 @@
           <w:lang w:val="ru-RU"/>
         </w:rPr>
         <w:lastRenderedPageBreak/>
-        <w:t>УЗИ щит</w:t>
-      </w:r>
-      <w:proofErr w:type="gramStart"/>
-      <w:r>
-        <w:rPr>
-          <w:lang w:val="ru-RU"/>
-        </w:rPr>
-        <w:t>.</w:t>
-      </w:r>
-      <w:proofErr w:type="gramEnd"/>
+        <w:t xml:space="preserve">УЗИ щит. железы 1р. в год. </w:t>
+      </w:r>
+      <w:r>
+        <w:rPr>
+          <w:lang w:val="ru-RU"/>
+        </w:rPr>
+        <w:t>Контр ТТГ 1р в 6 мес.</w:t>
+      </w:r>
       <w:r>
         <w:rPr>
           <w:lang w:val="ru-RU"/>
         </w:rPr>
         <w:t xml:space="preserve"> </w:t>
       </w:r>
-      <w:proofErr w:type="gramStart"/>
-      <w:r>
-        <w:rPr>
-          <w:lang w:val="ru-RU"/>
-        </w:rPr>
-        <w:t>ж</w:t>
-      </w:r>
-      <w:proofErr w:type="gramEnd"/>
-      <w:r>
-        <w:rPr>
-          <w:lang w:val="ru-RU"/>
-        </w:rPr>
-        <w:t xml:space="preserve">елезы 1р. в год. </w:t>
-      </w:r>
-      <w:r>
-        <w:rPr>
-          <w:lang w:val="ru-RU"/>
-        </w:rPr>
-        <w:t>Контр ТТГ 1р в 6 мес.</w:t>
-      </w:r>
-      <w:r>
-        <w:rPr>
-          <w:lang w:val="ru-RU"/>
-        </w:rPr>
-        <w:t xml:space="preserve"> </w:t>
-      </w:r>
-      <w:r>
-        <w:rPr>
-          <w:lang w:val="ru-RU"/>
-        </w:rPr>
-        <w:t xml:space="preserve">Йодная профилактика  - употребление в пищу йодированной соли и </w:t>
-      </w:r>
-      <w:proofErr w:type="gramStart"/>
-      <w:r>
-        <w:rPr>
-          <w:lang w:val="ru-RU"/>
-        </w:rPr>
-        <w:t>продуктов</w:t>
-      </w:r>
-      <w:proofErr w:type="gramEnd"/>
-      <w:r>
-        <w:rPr>
-          <w:lang w:val="ru-RU"/>
-        </w:rPr>
-        <w:t xml:space="preserve"> содержащих йод.</w:t>
+      <w:r>
+        <w:rPr>
+          <w:lang w:val="ru-RU"/>
+        </w:rPr>
+        <w:t>Йодная профилактика  - употребление в пищу йодированной соли и продуктов содержащих йод.</w:t>
       </w:r>
     </w:p>
     <w:p>
@@ -10303,91 +7649,7 @@
         <w:rPr>
           <w:lang w:val="ru-RU"/>
         </w:rPr>
-        <w:t>В течени</w:t>
-      </w:r>
-      <w:proofErr w:type="gramStart"/>
-      <w:r>
-        <w:rPr>
-          <w:lang w:val="ru-RU"/>
-        </w:rPr>
-        <w:t>и</w:t>
-      </w:r>
-      <w:proofErr w:type="gramEnd"/>
-      <w:r>
-        <w:rPr>
-          <w:lang w:val="ru-RU"/>
-        </w:rPr>
-        <w:t xml:space="preserve"> 6 мес. 2 </w:t>
-      </w:r>
-      <w:proofErr w:type="spellStart"/>
-      <w:r>
-        <w:rPr>
-          <w:lang w:val="ru-RU"/>
-        </w:rPr>
-        <w:t>нед</w:t>
-      </w:r>
-      <w:proofErr w:type="spellEnd"/>
-      <w:r>
-        <w:rPr>
-          <w:lang w:val="ru-RU"/>
-        </w:rPr>
-        <w:t xml:space="preserve">. </w:t>
-      </w:r>
-      <w:proofErr w:type="spellStart"/>
-      <w:r>
-        <w:rPr>
-          <w:lang w:val="ru-RU"/>
-        </w:rPr>
-        <w:t>уросептики</w:t>
-      </w:r>
-      <w:proofErr w:type="spellEnd"/>
-      <w:r>
-        <w:rPr>
-          <w:lang w:val="ru-RU"/>
-        </w:rPr>
-        <w:t xml:space="preserve"> (ципрофлоксацин, норфлоксацин, офлоксин  1 т.*2 р., </w:t>
-      </w:r>
-      <w:proofErr w:type="spellStart"/>
-      <w:r>
-        <w:rPr>
-          <w:lang w:val="ru-RU"/>
-        </w:rPr>
-        <w:t>цифран</w:t>
-      </w:r>
-      <w:proofErr w:type="spellEnd"/>
-      <w:r>
-        <w:rPr>
-          <w:lang w:val="ru-RU"/>
-        </w:rPr>
-        <w:t xml:space="preserve"> 500 мг 1 т.* 3 р., </w:t>
-      </w:r>
-      <w:proofErr w:type="spellStart"/>
-      <w:r>
-        <w:rPr>
-          <w:lang w:val="ru-RU"/>
-        </w:rPr>
-        <w:t>амоксиклав</w:t>
-      </w:r>
-      <w:proofErr w:type="spellEnd"/>
-      <w:r>
-        <w:rPr>
-          <w:lang w:val="ru-RU"/>
-        </w:rPr>
-        <w:t xml:space="preserve">, </w:t>
-      </w:r>
-      <w:proofErr w:type="spellStart"/>
-      <w:r>
-        <w:rPr>
-          <w:lang w:val="ru-RU"/>
-        </w:rPr>
-        <w:t>аугментин</w:t>
-      </w:r>
-      <w:proofErr w:type="spellEnd"/>
-      <w:r>
-        <w:rPr>
-          <w:lang w:val="ru-RU"/>
-        </w:rPr>
-        <w:t xml:space="preserve"> </w:t>
+        <w:t xml:space="preserve">В течении 6 мес. 2 нед. уросептики (ципрофлоксацин, норфлоксацин, офлоксин  1 т.*2 р., цифран 500 мг 1 т.* 3 р., амоксиклав, аугментин </w:t>
       </w:r>
       <w:r>
         <w:rPr>
@@ -10399,21 +7661,7 @@
         <w:rPr>
           <w:lang w:val="ru-RU"/>
         </w:rPr>
-        <w:t xml:space="preserve">25 мг 1т.*2 р.), 2 </w:t>
-      </w:r>
-      <w:proofErr w:type="spellStart"/>
-      <w:r>
-        <w:rPr>
-          <w:lang w:val="ru-RU"/>
-        </w:rPr>
-        <w:t>нед</w:t>
-      </w:r>
-      <w:proofErr w:type="spellEnd"/>
-      <w:r>
-        <w:rPr>
-          <w:lang w:val="ru-RU"/>
-        </w:rPr>
-        <w:t>. отвар трав (спорыш, толокнянка, почечный чай)</w:t>
+        <w:t>25 мг 1т.*2 р.), 2 нед. отвар трав (спорыш, толокнянка, почечный чай)</w:t>
       </w:r>
       <w:r>
         <w:rPr>
@@ -10449,35 +7697,7 @@
         <w:rPr>
           <w:lang w:val="ru-RU"/>
         </w:rPr>
-        <w:t>Рек</w:t>
-      </w:r>
-      <w:proofErr w:type="gramStart"/>
-      <w:r>
-        <w:rPr>
-          <w:lang w:val="ru-RU"/>
-        </w:rPr>
-        <w:t>.</w:t>
-      </w:r>
-      <w:proofErr w:type="gramEnd"/>
-      <w:r>
-        <w:rPr>
-          <w:lang w:val="ru-RU"/>
-        </w:rPr>
-        <w:t xml:space="preserve"> </w:t>
-      </w:r>
-      <w:proofErr w:type="gramStart"/>
-      <w:r>
-        <w:rPr>
-          <w:lang w:val="ru-RU"/>
-        </w:rPr>
-        <w:t>н</w:t>
-      </w:r>
-      <w:proofErr w:type="gramEnd"/>
-      <w:r>
-        <w:rPr>
-          <w:lang w:val="ru-RU"/>
-        </w:rPr>
-        <w:t xml:space="preserve">ефролога: наблюдение терапевта по м/ж, контроль ан. крови, </w:t>
+        <w:t xml:space="preserve">Рек. нефролога: наблюдение терапевта по м/ж, контроль ан. крови, </w:t>
       </w:r>
       <w:r>
         <w:rPr>
@@ -10581,7 +7801,6 @@
           <w:lang w:val="ru-RU"/>
         </w:rPr>
       </w:pPr>
-      <w:proofErr w:type="gramStart"/>
       <w:r>
         <w:rPr>
           <w:lang w:val="ru-RU"/>
@@ -10622,21 +7841,7 @@
         <w:rPr>
           <w:lang w:val="ru-RU"/>
         </w:rPr>
-        <w:t xml:space="preserve">офтан </w:t>
-      </w:r>
-      <w:proofErr w:type="spellStart"/>
-      <w:r>
-        <w:rPr>
-          <w:lang w:val="ru-RU"/>
-        </w:rPr>
-        <w:t>катахром</w:t>
-      </w:r>
-      <w:proofErr w:type="spellEnd"/>
-      <w:r>
-        <w:rPr>
-          <w:lang w:val="ru-RU"/>
-        </w:rPr>
-        <w:t xml:space="preserve"> 2к. *3р/д, эмоксипин 2к. *3р/д. в ОИ, тауфон 2к.*3р/д. в ОИ</w:t>
+        <w:t>офтан катахром 2к. *3р/д, эмоксипин 2к. *3р/д. в ОИ, тауфон 2к.*3р/д. в ОИ</w:t>
       </w:r>
       <w:r>
         <w:rPr>
@@ -10654,41 +7859,13 @@
         <w:rPr>
           <w:lang w:val="ru-RU"/>
         </w:rPr>
-        <w:t xml:space="preserve"> </w:t>
-      </w:r>
-      <w:proofErr w:type="spellStart"/>
-      <w:r>
-        <w:rPr>
-          <w:lang w:val="ru-RU"/>
-        </w:rPr>
-        <w:t>слезавит</w:t>
-      </w:r>
-      <w:proofErr w:type="spellEnd"/>
-      <w:r>
-        <w:rPr>
-          <w:lang w:val="ru-RU"/>
-        </w:rPr>
-        <w:t xml:space="preserve"> 1т.*1р/д.</w:t>
-      </w:r>
-      <w:r>
-        <w:rPr>
-          <w:lang w:val="ru-RU"/>
-        </w:rPr>
-        <w:t xml:space="preserve"> </w:t>
-      </w:r>
-      <w:proofErr w:type="spellStart"/>
-      <w:r>
-        <w:rPr>
-          <w:lang w:val="ru-RU"/>
-        </w:rPr>
-        <w:t>оптикс</w:t>
-      </w:r>
-      <w:proofErr w:type="spellEnd"/>
-      <w:r>
-        <w:rPr>
-          <w:lang w:val="ru-RU"/>
-        </w:rPr>
-        <w:t xml:space="preserve"> </w:t>
+        <w:t xml:space="preserve"> слезавит 1т.*1р/д.</w:t>
+      </w:r>
+      <w:r>
+        <w:rPr>
+          <w:lang w:val="ru-RU"/>
+        </w:rPr>
+        <w:t xml:space="preserve"> оптикс </w:t>
       </w:r>
       <w:r>
         <w:rPr>
@@ -10706,23 +7883,8 @@
         <w:rPr>
           <w:lang w:val="ru-RU"/>
         </w:rPr>
-        <w:t xml:space="preserve"> </w:t>
-      </w:r>
-      <w:proofErr w:type="spellStart"/>
-      <w:r>
-        <w:rPr>
-          <w:lang w:val="ru-RU"/>
-        </w:rPr>
-        <w:t>конс</w:t>
-      </w:r>
-      <w:proofErr w:type="spellEnd"/>
-      <w:r>
-        <w:rPr>
-          <w:lang w:val="ru-RU"/>
-        </w:rPr>
-        <w:t xml:space="preserve">. лазерного хирурга. </w:t>
-      </w:r>
-      <w:proofErr w:type="gramEnd"/>
+        <w:t xml:space="preserve"> конс. лазерного хирурга. </w:t>
+      </w:r>
     </w:p>
     <w:p>
       <w:pPr>
@@ -10739,35 +7901,28 @@
         <w:rPr>
           <w:lang w:val="ru-RU"/>
         </w:rPr>
-        <w:t>Рек</w:t>
-      </w:r>
-      <w:proofErr w:type="gramStart"/>
-      <w:r>
-        <w:rPr>
-          <w:lang w:val="ru-RU"/>
-        </w:rPr>
-        <w:t>.</w:t>
-      </w:r>
-      <w:proofErr w:type="gramEnd"/>
+        <w:t>Рек. гастроэнтеролога: стол №5, режим питания,</w:t>
+      </w:r>
       <w:r>
         <w:rPr>
           <w:lang w:val="ru-RU"/>
         </w:rPr>
         <w:t xml:space="preserve"> </w:t>
       </w:r>
-      <w:proofErr w:type="gramStart"/>
-      <w:r>
-        <w:rPr>
-          <w:lang w:val="ru-RU"/>
-        </w:rPr>
-        <w:t>г</w:t>
-      </w:r>
-      <w:proofErr w:type="gramEnd"/>
-      <w:r>
-        <w:rPr>
-          <w:lang w:val="ru-RU"/>
-        </w:rPr>
-        <w:t>астроэнтеролога: стол №5, режим питания,</w:t>
+    </w:p>
+    <w:p>
+      <w:pPr>
+        <w:ind w:left="435"/>
+        <w:jc w:val="both"/>
+        <w:rPr>
+          <w:lang w:val="ru-RU"/>
+        </w:rPr>
+      </w:pPr>
+      <w:r>
+        <w:rPr>
+          <w:lang w:val="ru-RU"/>
+        </w:rPr>
+        <w:t>алмагель  по 1 д. л. *3р/д ч/з 1 час после еды 10 дней,</w:t>
       </w:r>
       <w:r>
         <w:rPr>
@@ -10784,33 +7939,11 @@
           <w:lang w:val="ru-RU"/>
         </w:rPr>
       </w:pPr>
-      <w:proofErr w:type="spellStart"/>
-      <w:r>
-        <w:rPr>
-          <w:lang w:val="ru-RU"/>
-        </w:rPr>
-        <w:t>алмагель</w:t>
-      </w:r>
-      <w:proofErr w:type="spellEnd"/>
-      <w:r>
-        <w:rPr>
-          <w:lang w:val="ru-RU"/>
-        </w:rPr>
-        <w:t xml:space="preserve">  по 1 д. л. *3р/д </w:t>
-      </w:r>
-      <w:proofErr w:type="gramStart"/>
-      <w:r>
-        <w:rPr>
-          <w:lang w:val="ru-RU"/>
-        </w:rPr>
-        <w:t>ч</w:t>
-      </w:r>
-      <w:proofErr w:type="gramEnd"/>
-      <w:r>
-        <w:rPr>
-          <w:lang w:val="ru-RU"/>
-        </w:rPr>
-        <w:t>/з 1 час после еды 10 дней,</w:t>
+      <w:r>
+        <w:rPr>
+          <w:lang w:val="ru-RU"/>
+        </w:rPr>
+        <w:t>галстена по 10 кап. *3р/д. за 20 мин. до еды 1 мес.,</w:t>
       </w:r>
       <w:r>
         <w:rPr>
@@ -10831,7 +7964,7 @@
         <w:rPr>
           <w:lang w:val="ru-RU"/>
         </w:rPr>
-        <w:t>галстена по 10 кап. *3р/д. за 20 мин. до еды 1 мес.,</w:t>
+        <w:t>домизон по 1 т 3р/д – 10 дней,</w:t>
       </w:r>
       <w:r>
         <w:rPr>
@@ -10848,19 +7981,38 @@
           <w:lang w:val="ru-RU"/>
         </w:rPr>
       </w:pPr>
-      <w:proofErr w:type="spellStart"/>
-      <w:r>
-        <w:rPr>
-          <w:lang w:val="ru-RU"/>
-        </w:rPr>
-        <w:t>домизон</w:t>
-      </w:r>
-      <w:proofErr w:type="spellEnd"/>
-      <w:r>
-        <w:rPr>
-          <w:lang w:val="ru-RU"/>
-        </w:rPr>
-        <w:t xml:space="preserve"> по 1 т 3р/д – 10 дней,</w:t>
+      <w:r>
+        <w:rPr>
+          <w:lang w:val="ru-RU"/>
+        </w:rPr>
+        <w:t>квамател 20 мг 1т. веч.,</w:t>
+      </w:r>
+    </w:p>
+    <w:p>
+      <w:pPr>
+        <w:ind w:left="435"/>
+        <w:jc w:val="both"/>
+        <w:rPr>
+          <w:lang w:val="ru-RU"/>
+        </w:rPr>
+      </w:pPr>
+      <w:r>
+        <w:rPr>
+          <w:lang w:val="ru-RU"/>
+        </w:rPr>
+        <w:t>ма</w:t>
+      </w:r>
+      <w:r>
+        <w:rPr>
+          <w:lang w:val="ru-RU"/>
+        </w:rPr>
+        <w:t>алокс 1 дес. л. *3р/д. ч/з 1</w:t>
+      </w:r>
+      <w:r>
+        <w:rPr>
+          <w:lang w:val="ru-RU"/>
+        </w:rPr>
+        <w:t>ч. после еды,</w:t>
       </w:r>
       <w:r>
         <w:rPr>
@@ -10877,36 +8029,24 @@
           <w:lang w:val="ru-RU"/>
         </w:rPr>
       </w:pPr>
-      <w:proofErr w:type="spellStart"/>
-      <w:r>
-        <w:rPr>
-          <w:lang w:val="ru-RU"/>
-        </w:rPr>
-        <w:t>квамател</w:t>
-      </w:r>
-      <w:proofErr w:type="spellEnd"/>
-      <w:r>
-        <w:rPr>
-          <w:lang w:val="ru-RU"/>
-        </w:rPr>
-        <w:t xml:space="preserve"> 20 мг 1т. </w:t>
-      </w:r>
-      <w:proofErr w:type="spellStart"/>
-      <w:r>
-        <w:rPr>
-          <w:lang w:val="ru-RU"/>
-        </w:rPr>
-        <w:t>веч</w:t>
-      </w:r>
-      <w:proofErr w:type="spellEnd"/>
-      <w:proofErr w:type="gramStart"/>
-      <w:r>
-        <w:rPr>
-          <w:lang w:val="ru-RU"/>
-        </w:rPr>
-        <w:t>.,</w:t>
-      </w:r>
-      <w:proofErr w:type="gramEnd"/>
+      <w:r>
+        <w:rPr>
+          <w:lang w:val="ru-RU"/>
+        </w:rPr>
+        <w:t>мезим 10 тыс.</w:t>
+      </w:r>
+      <w:r>
+        <w:rPr>
+          <w:lang w:val="ru-RU"/>
+        </w:rPr>
+        <w:t xml:space="preserve"> 1т. *3р/д. во время еды 2 нед.,</w:t>
+      </w:r>
+      <w:r>
+        <w:rPr>
+          <w:lang w:val="ru-RU"/>
+        </w:rPr>
+        <w:t xml:space="preserve"> </w:t>
+      </w:r>
     </w:p>
     <w:p>
       <w:pPr>
@@ -10920,47 +8060,7 @@
         <w:rPr>
           <w:lang w:val="ru-RU"/>
         </w:rPr>
-        <w:t>ма</w:t>
-      </w:r>
-      <w:r>
-        <w:rPr>
-          <w:lang w:val="ru-RU"/>
-        </w:rPr>
-        <w:t xml:space="preserve">алокс 1 </w:t>
-      </w:r>
-      <w:proofErr w:type="spellStart"/>
-      <w:r>
-        <w:rPr>
-          <w:lang w:val="ru-RU"/>
-        </w:rPr>
-        <w:t>дес</w:t>
-      </w:r>
-      <w:proofErr w:type="spellEnd"/>
-      <w:r>
-        <w:rPr>
-          <w:lang w:val="ru-RU"/>
-        </w:rPr>
-        <w:t xml:space="preserve">. л. *3р/д. </w:t>
-      </w:r>
-      <w:proofErr w:type="gramStart"/>
-      <w:r>
-        <w:rPr>
-          <w:lang w:val="ru-RU"/>
-        </w:rPr>
-        <w:t>ч</w:t>
-      </w:r>
-      <w:proofErr w:type="gramEnd"/>
-      <w:r>
-        <w:rPr>
-          <w:lang w:val="ru-RU"/>
-        </w:rPr>
-        <w:t>/з 1</w:t>
-      </w:r>
-      <w:r>
-        <w:rPr>
-          <w:lang w:val="ru-RU"/>
-        </w:rPr>
-        <w:t>ч. после еды,</w:t>
+        <w:t>омепразол 1к. *2р/сут. за 10 мин. до еды;</w:t>
       </w:r>
       <w:r>
         <w:rPr>
@@ -10977,39 +8077,17 @@
           <w:lang w:val="ru-RU"/>
         </w:rPr>
       </w:pPr>
-      <w:proofErr w:type="spellStart"/>
-      <w:r>
-        <w:rPr>
-          <w:lang w:val="ru-RU"/>
-        </w:rPr>
-        <w:t>мезим</w:t>
-      </w:r>
-      <w:proofErr w:type="spellEnd"/>
-      <w:r>
-        <w:rPr>
-          <w:lang w:val="ru-RU"/>
-        </w:rPr>
-        <w:t xml:space="preserve"> 10 тыс.</w:t>
-      </w:r>
-      <w:r>
-        <w:rPr>
-          <w:lang w:val="ru-RU"/>
-        </w:rPr>
-        <w:t xml:space="preserve"> 1т. *3р/д. во время еды 2 </w:t>
-      </w:r>
-      <w:proofErr w:type="spellStart"/>
-      <w:r>
-        <w:rPr>
-          <w:lang w:val="ru-RU"/>
-        </w:rPr>
-        <w:t>нед</w:t>
-      </w:r>
-      <w:proofErr w:type="spellEnd"/>
-      <w:r>
-        <w:rPr>
-          <w:lang w:val="ru-RU"/>
-        </w:rPr>
-        <w:t>.,</w:t>
+      <w:r>
+        <w:rPr>
+          <w:lang w:val="ru-RU"/>
+        </w:rPr>
+        <w:t>пангрол 25 тыс. по 1</w:t>
+      </w:r>
+      <w:r>
+        <w:rPr>
+          <w:lang w:val="ru-RU"/>
+        </w:rPr>
+        <w:t>т. *3р/д. во время еды 2 недели;</w:t>
       </w:r>
       <w:r>
         <w:rPr>
@@ -11030,21 +8108,13 @@
         <w:rPr>
           <w:lang w:val="ru-RU"/>
         </w:rPr>
-        <w:t>омепразол 1к. *2р/</w:t>
-      </w:r>
-      <w:proofErr w:type="spellStart"/>
-      <w:r>
-        <w:rPr>
-          <w:lang w:val="ru-RU"/>
-        </w:rPr>
-        <w:t>сут</w:t>
-      </w:r>
-      <w:proofErr w:type="spellEnd"/>
-      <w:r>
-        <w:rPr>
-          <w:lang w:val="ru-RU"/>
-        </w:rPr>
-        <w:t>. за 10 мин. до еды;</w:t>
+        <w:t>рафахолин Ц по 1др. *3р/д. после еды 1 мес.</w:t>
+      </w:r>
+      <w:r>
+        <w:rPr>
+          <w:lang w:val="ru-RU"/>
+        </w:rPr>
+        <w:t>,</w:t>
       </w:r>
       <w:r>
         <w:rPr>
@@ -11061,31 +8131,17 @@
           <w:lang w:val="ru-RU"/>
         </w:rPr>
       </w:pPr>
-      <w:proofErr w:type="spellStart"/>
-      <w:r>
-        <w:rPr>
-          <w:lang w:val="ru-RU"/>
-        </w:rPr>
-        <w:t>пангрол</w:t>
-      </w:r>
-      <w:proofErr w:type="spellEnd"/>
-      <w:r>
-        <w:rPr>
-          <w:lang w:val="ru-RU"/>
-        </w:rPr>
-        <w:t xml:space="preserve"> 25 тыс. по 1</w:t>
-      </w:r>
-      <w:r>
-        <w:rPr>
-          <w:lang w:val="ru-RU"/>
-        </w:rPr>
-        <w:t>т. *3р/д. во время еды 2 недели;</w:t>
-      </w:r>
-      <w:r>
-        <w:rPr>
-          <w:lang w:val="ru-RU"/>
-        </w:rPr>
-        <w:t xml:space="preserve"> </w:t>
+      <w:r>
+        <w:rPr>
+          <w:lang w:val="ru-RU"/>
+        </w:rPr>
+        <w:t>фосфалюгель 1п  2р/д ч/з час после еды 2 нед.</w:t>
+      </w:r>
+      <w:r>
+        <w:rPr>
+          <w:lang w:val="ru-RU"/>
+        </w:rPr>
+        <w:t xml:space="preserve">, </w:t>
       </w:r>
     </w:p>
     <w:p>
@@ -11096,141 +8152,11 @@
           <w:lang w:val="ru-RU"/>
         </w:rPr>
       </w:pPr>
-      <w:proofErr w:type="spellStart"/>
-      <w:r>
-        <w:rPr>
-          <w:lang w:val="ru-RU"/>
-        </w:rPr>
-        <w:t>рафахолин</w:t>
-      </w:r>
-      <w:proofErr w:type="spellEnd"/>
-      <w:r>
-        <w:rPr>
-          <w:lang w:val="ru-RU"/>
-        </w:rPr>
-        <w:t xml:space="preserve"> </w:t>
-      </w:r>
-      <w:proofErr w:type="gramStart"/>
-      <w:r>
-        <w:rPr>
-          <w:lang w:val="ru-RU"/>
-        </w:rPr>
-        <w:t>Ц</w:t>
-      </w:r>
-      <w:proofErr w:type="gramEnd"/>
-      <w:r>
-        <w:rPr>
-          <w:lang w:val="ru-RU"/>
-        </w:rPr>
-        <w:t xml:space="preserve"> по 1др. *3р/д. после еды 1 мес.</w:t>
-      </w:r>
-      <w:r>
-        <w:rPr>
-          <w:lang w:val="ru-RU"/>
-        </w:rPr>
-        <w:t>,</w:t>
-      </w:r>
-      <w:r>
-        <w:rPr>
-          <w:lang w:val="ru-RU"/>
-        </w:rPr>
-        <w:t xml:space="preserve"> </w:t>
-      </w:r>
-    </w:p>
-    <w:p>
-      <w:pPr>
-        <w:ind w:left="435"/>
-        <w:jc w:val="both"/>
-        <w:rPr>
-          <w:lang w:val="ru-RU"/>
-        </w:rPr>
-      </w:pPr>
-      <w:proofErr w:type="spellStart"/>
-      <w:r>
-        <w:rPr>
-          <w:lang w:val="ru-RU"/>
-        </w:rPr>
-        <w:t>фосфалюгель</w:t>
-      </w:r>
-      <w:proofErr w:type="spellEnd"/>
-      <w:r>
-        <w:rPr>
-          <w:lang w:val="ru-RU"/>
-        </w:rPr>
-        <w:t xml:space="preserve"> 1п  2р/д </w:t>
-      </w:r>
-      <w:proofErr w:type="gramStart"/>
-      <w:r>
-        <w:rPr>
-          <w:lang w:val="ru-RU"/>
-        </w:rPr>
-        <w:t>ч</w:t>
-      </w:r>
-      <w:proofErr w:type="gramEnd"/>
-      <w:r>
-        <w:rPr>
-          <w:lang w:val="ru-RU"/>
-        </w:rPr>
-        <w:t xml:space="preserve">/з час после еды 2 </w:t>
-      </w:r>
-      <w:proofErr w:type="spellStart"/>
-      <w:r>
-        <w:rPr>
-          <w:lang w:val="ru-RU"/>
-        </w:rPr>
-        <w:t>нед</w:t>
-      </w:r>
-      <w:proofErr w:type="spellEnd"/>
-      <w:r>
-        <w:rPr>
-          <w:lang w:val="ru-RU"/>
-        </w:rPr>
-        <w:t>.</w:t>
-      </w:r>
-      <w:r>
-        <w:rPr>
-          <w:lang w:val="ru-RU"/>
-        </w:rPr>
-        <w:t xml:space="preserve">, </w:t>
-      </w:r>
-    </w:p>
-    <w:p>
-      <w:pPr>
-        <w:ind w:left="435"/>
-        <w:jc w:val="both"/>
-        <w:rPr>
-          <w:lang w:val="ru-RU"/>
-        </w:rPr>
-      </w:pPr>
-      <w:proofErr w:type="spellStart"/>
-      <w:r>
-        <w:rPr>
-          <w:lang w:val="ru-RU"/>
-        </w:rPr>
-        <w:t>урсохол</w:t>
-      </w:r>
-      <w:proofErr w:type="spellEnd"/>
-      <w:r>
-        <w:rPr>
-          <w:lang w:val="ru-RU"/>
-        </w:rPr>
-        <w:t xml:space="preserve"> 2т на ночь 1 </w:t>
-      </w:r>
-      <w:proofErr w:type="spellStart"/>
-      <w:proofErr w:type="gramStart"/>
-      <w:r>
-        <w:rPr>
-          <w:lang w:val="ru-RU"/>
-        </w:rPr>
-        <w:t>мес</w:t>
-      </w:r>
-      <w:proofErr w:type="spellEnd"/>
-      <w:proofErr w:type="gramEnd"/>
-      <w:r>
-        <w:rPr>
-          <w:lang w:val="ru-RU"/>
-        </w:rPr>
-        <w:t xml:space="preserve">, </w:t>
+      <w:r>
+        <w:rPr>
+          <w:lang w:val="ru-RU"/>
+        </w:rPr>
+        <w:t xml:space="preserve">урсохол 2т на ночь 1 мес, </w:t>
       </w:r>
     </w:p>
     <w:p>
@@ -11263,139 +8189,55 @@
         <w:rPr>
           <w:lang w:val="ru-RU"/>
         </w:rPr>
-        <w:t>Рек</w:t>
-      </w:r>
-      <w:proofErr w:type="gramStart"/>
-      <w:r>
-        <w:rPr>
-          <w:lang w:val="ru-RU"/>
-        </w:rPr>
-        <w:t>.</w:t>
-      </w:r>
-      <w:proofErr w:type="gramEnd"/>
+        <w:t xml:space="preserve">Рек. гематолога: тардиферон </w:t>
+      </w:r>
+      <w:r>
+        <w:rPr>
+          <w:lang w:val="ru-RU"/>
+        </w:rPr>
+        <w:t>2</w:t>
+      </w:r>
+      <w:r>
+        <w:rPr>
+          <w:lang w:val="ru-RU"/>
+        </w:rPr>
+        <w:t xml:space="preserve">т./д. </w:t>
+      </w:r>
+      <w:r>
+        <w:rPr>
+          <w:lang w:val="ru-RU"/>
+        </w:rPr>
+        <w:t>3р/д 1 ме</w:t>
+      </w:r>
+      <w:r>
+        <w:rPr>
+          <w:lang w:val="ru-RU"/>
+        </w:rPr>
+        <w:t xml:space="preserve">с., </w:t>
+      </w:r>
+      <w:r>
+        <w:rPr>
+          <w:lang w:val="ru-RU"/>
+        </w:rPr>
+        <w:t xml:space="preserve"> селен 50 мкг 1т 1р\д 40 дней, </w:t>
+      </w:r>
+      <w:r>
+        <w:rPr>
+          <w:lang w:val="ru-RU"/>
+        </w:rPr>
+        <w:t xml:space="preserve">нейровитан 1т/д. веч. Дан совет по питанию. Сорбифер дурулес  1т. </w:t>
+      </w:r>
       <w:r>
         <w:rPr>
           <w:lang w:val="ru-RU"/>
         </w:rPr>
         <w:t xml:space="preserve"> </w:t>
       </w:r>
-      <w:proofErr w:type="gramStart"/>
-      <w:r>
-        <w:rPr>
-          <w:lang w:val="ru-RU"/>
-        </w:rPr>
-        <w:t>г</w:t>
-      </w:r>
-      <w:proofErr w:type="gramEnd"/>
-      <w:r>
-        <w:rPr>
-          <w:lang w:val="ru-RU"/>
-        </w:rPr>
-        <w:t xml:space="preserve">ематолога: тардиферон </w:t>
-      </w:r>
-      <w:r>
-        <w:rPr>
-          <w:lang w:val="ru-RU"/>
-        </w:rPr>
-        <w:t>2</w:t>
-      </w:r>
-      <w:r>
-        <w:rPr>
-          <w:lang w:val="ru-RU"/>
-        </w:rPr>
-        <w:t xml:space="preserve">т./д. </w:t>
-      </w:r>
-      <w:r>
-        <w:rPr>
-          <w:lang w:val="ru-RU"/>
-        </w:rPr>
-        <w:t>3р/д 1 ме</w:t>
-      </w:r>
-      <w:r>
-        <w:rPr>
-          <w:lang w:val="ru-RU"/>
-        </w:rPr>
-        <w:t xml:space="preserve">с., </w:t>
-      </w:r>
-      <w:r>
-        <w:rPr>
-          <w:lang w:val="ru-RU"/>
-        </w:rPr>
-        <w:t xml:space="preserve"> селен 50 мкг 1т 1р\д 40 дней, </w:t>
-      </w:r>
-      <w:r>
-        <w:rPr>
-          <w:lang w:val="ru-RU"/>
-        </w:rPr>
-        <w:t xml:space="preserve">нейровитан 1т/д. </w:t>
-      </w:r>
-      <w:proofErr w:type="spellStart"/>
-      <w:r>
-        <w:rPr>
-          <w:lang w:val="ru-RU"/>
-        </w:rPr>
-        <w:t>веч</w:t>
-      </w:r>
-      <w:proofErr w:type="spellEnd"/>
-      <w:r>
-        <w:rPr>
-          <w:lang w:val="ru-RU"/>
-        </w:rPr>
-        <w:t xml:space="preserve">. Дан совет по питанию. </w:t>
-      </w:r>
-      <w:proofErr w:type="spellStart"/>
-      <w:r>
-        <w:rPr>
-          <w:lang w:val="ru-RU"/>
-        </w:rPr>
-        <w:t>Сорбифер</w:t>
-      </w:r>
-      <w:proofErr w:type="spellEnd"/>
-      <w:r>
-        <w:rPr>
-          <w:lang w:val="ru-RU"/>
-        </w:rPr>
-        <w:t xml:space="preserve"> </w:t>
-      </w:r>
-      <w:proofErr w:type="spellStart"/>
-      <w:r>
-        <w:rPr>
-          <w:lang w:val="ru-RU"/>
-        </w:rPr>
-        <w:t>дурулес</w:t>
-      </w:r>
-      <w:proofErr w:type="spellEnd"/>
-      <w:r>
-        <w:rPr>
-          <w:lang w:val="ru-RU"/>
-        </w:rPr>
-        <w:t xml:space="preserve">  1т. </w:t>
-      </w:r>
-      <w:r>
-        <w:rPr>
-          <w:lang w:val="ru-RU"/>
-        </w:rPr>
-        <w:t xml:space="preserve"> </w:t>
-      </w:r>
-      <w:r>
-        <w:rPr>
-          <w:lang w:val="ru-RU"/>
-        </w:rPr>
-        <w:t xml:space="preserve">Контроль </w:t>
-      </w:r>
-      <w:proofErr w:type="gramStart"/>
-      <w:r>
-        <w:rPr>
-          <w:lang w:val="ru-RU"/>
-        </w:rPr>
-        <w:t>ч</w:t>
-      </w:r>
-      <w:proofErr w:type="gramEnd"/>
-      <w:r>
-        <w:rPr>
-          <w:lang w:val="ru-RU"/>
-        </w:rPr>
-        <w:t xml:space="preserve">/з 2 мес. </w:t>
+      <w:r>
+        <w:rPr>
+          <w:lang w:val="ru-RU"/>
+        </w:rPr>
+        <w:t xml:space="preserve">Контроль ч/з 2 мес. </w:t>
       </w:r>
     </w:p>
     <w:p>
@@ -11419,23 +8261,7 @@
         <w:rPr>
           <w:lang w:val="ru-RU"/>
         </w:rPr>
-        <w:t xml:space="preserve">ограничение </w:t>
-      </w:r>
-      <w:proofErr w:type="spellStart"/>
-      <w:proofErr w:type="gramStart"/>
-      <w:r>
-        <w:rPr>
-          <w:lang w:val="ru-RU"/>
-        </w:rPr>
-        <w:t>физ</w:t>
-      </w:r>
-      <w:proofErr w:type="spellEnd"/>
-      <w:proofErr w:type="gramEnd"/>
-      <w:r>
-        <w:rPr>
-          <w:lang w:val="ru-RU"/>
-        </w:rPr>
-        <w:t xml:space="preserve"> нагрузки на суставы</w:t>
+        <w:t>ограничение физ нагрузки на суставы</w:t>
       </w:r>
       <w:r>
         <w:rPr>
@@ -11455,75 +8281,17 @@
         </w:rPr>
         <w:t xml:space="preserve"> </w:t>
       </w:r>
-      <w:proofErr w:type="spellStart"/>
-      <w:r>
-        <w:rPr>
-          <w:lang w:val="ru-RU"/>
-        </w:rPr>
-        <w:t>алфлутоп</w:t>
-      </w:r>
-      <w:proofErr w:type="spellEnd"/>
-      <w:r>
-        <w:rPr>
-          <w:lang w:val="ru-RU"/>
-        </w:rPr>
-        <w:t xml:space="preserve"> 1,0 *1р. в/м №20, </w:t>
-      </w:r>
-      <w:proofErr w:type="spellStart"/>
-      <w:r>
-        <w:rPr>
-          <w:lang w:val="ru-RU"/>
-        </w:rPr>
-        <w:t>кальцемин</w:t>
-      </w:r>
-      <w:proofErr w:type="spellEnd"/>
-      <w:r>
-        <w:rPr>
-          <w:lang w:val="ru-RU"/>
-        </w:rPr>
-        <w:t xml:space="preserve"> </w:t>
-      </w:r>
-      <w:proofErr w:type="spellStart"/>
-      <w:r>
-        <w:rPr>
-          <w:lang w:val="ru-RU"/>
-        </w:rPr>
-        <w:t>адванс</w:t>
-      </w:r>
-      <w:proofErr w:type="spellEnd"/>
-      <w:r>
-        <w:rPr>
-          <w:lang w:val="ru-RU"/>
-        </w:rPr>
-        <w:t xml:space="preserve"> 1т. *2р/д. 2 мес., </w:t>
-      </w:r>
-      <w:proofErr w:type="spellStart"/>
-      <w:r>
-        <w:rPr>
-          <w:lang w:val="ru-RU"/>
-        </w:rPr>
-        <w:t>инцена</w:t>
-      </w:r>
-      <w:proofErr w:type="spellEnd"/>
-      <w:r>
-        <w:rPr>
-          <w:lang w:val="ru-RU"/>
-        </w:rPr>
-        <w:t xml:space="preserve"> 10к. *3р/д. до 4 недель; местно: </w:t>
-      </w:r>
-      <w:proofErr w:type="spellStart"/>
-      <w:r>
-        <w:rPr>
-          <w:lang w:val="ru-RU"/>
-        </w:rPr>
-        <w:t>диклак</w:t>
-      </w:r>
-      <w:proofErr w:type="spellEnd"/>
-      <w:r>
-        <w:rPr>
-          <w:lang w:val="ru-RU"/>
-        </w:rPr>
-        <w:t xml:space="preserve"> гель 5% 2р/д. 10 дней. </w:t>
+      <w:r>
+        <w:rPr>
+          <w:lang w:val="ru-RU"/>
+        </w:rPr>
+        <w:t xml:space="preserve">алфлутоп 1,0 *1р. в/м №20, </w:t>
+      </w:r>
+      <w:r>
+        <w:rPr>
+          <w:lang w:val="ru-RU"/>
+        </w:rPr>
+        <w:t xml:space="preserve">кальцемин адванс 1т. *2р/д. 2 мес., инцена 10к. *3р/д. до 4 недель; местно: диклак гель 5% 2р/д. 10 дней. </w:t>
       </w:r>
     </w:p>
     <w:p>
@@ -11553,21 +8321,7 @@
         <w:rPr>
           <w:lang w:val="ru-RU"/>
         </w:rPr>
-        <w:t xml:space="preserve"> энд. хирургии для комиссионного решения вопроса о целесообразности хир. лечения,  </w:t>
-      </w:r>
-      <w:proofErr w:type="gramStart"/>
-      <w:r>
-        <w:rPr>
-          <w:lang w:val="ru-RU"/>
-        </w:rPr>
-        <w:t>согласно приказа</w:t>
-      </w:r>
-      <w:proofErr w:type="gramEnd"/>
-      <w:r>
-        <w:rPr>
-          <w:lang w:val="ru-RU"/>
-        </w:rPr>
-        <w:t xml:space="preserve"> № 609 от 01.10.07.    </w:t>
+        <w:t xml:space="preserve"> энд. хирургии для комиссионного решения вопроса о целесообразности хир. лечения,  согласно приказа № 609 от 01.10.07.    </w:t>
       </w:r>
     </w:p>
     <w:p>
@@ -11587,39 +8341,7 @@
           <w:color w:val="92D050"/>
           <w:lang w:val="ru-RU"/>
         </w:rPr>
-        <w:t>Рекомендовано обращение в клинико-диагностического отд. областного перинатального центра</w:t>
-      </w:r>
-      <w:proofErr w:type="gramStart"/>
-      <w:r>
-        <w:rPr>
-          <w:color w:val="92D050"/>
-          <w:lang w:val="ru-RU"/>
-        </w:rPr>
-        <w:t>.</w:t>
-      </w:r>
-      <w:proofErr w:type="gramEnd"/>
-      <w:r>
-        <w:rPr>
-          <w:color w:val="92D050"/>
-          <w:lang w:val="ru-RU"/>
-        </w:rPr>
-        <w:t xml:space="preserve"> ( </w:t>
-      </w:r>
-      <w:proofErr w:type="gramStart"/>
-      <w:r>
-        <w:rPr>
-          <w:color w:val="92D050"/>
-          <w:lang w:val="ru-RU"/>
-        </w:rPr>
-        <w:t>б</w:t>
-      </w:r>
-      <w:proofErr w:type="gramEnd"/>
-      <w:r>
-        <w:rPr>
-          <w:color w:val="92D050"/>
-          <w:lang w:val="ru-RU"/>
-        </w:rPr>
-        <w:t>. Шевченко 27, регистратура  т. 224-09-57).</w:t>
+        <w:t>Рекомендовано обращение в клинико-диагностического отд. областного перинатального центра. ( б. Шевченко 27, регистратура  т. 224-09-57).</w:t>
       </w:r>
     </w:p>
     <w:p>
@@ -11637,21 +8359,7 @@
         <w:rPr>
           <w:lang w:val="ru-RU"/>
         </w:rPr>
-        <w:t>Б/</w:t>
-      </w:r>
-      <w:proofErr w:type="gramStart"/>
-      <w:r>
-        <w:rPr>
-          <w:lang w:val="ru-RU"/>
-        </w:rPr>
-        <w:t>л</w:t>
-      </w:r>
-      <w:proofErr w:type="gramEnd"/>
-      <w:r>
-        <w:rPr>
-          <w:lang w:val="ru-RU"/>
-        </w:rPr>
-        <w:t xml:space="preserve"> с</w:t>
+        <w:t>Б/л с</w:t>
       </w:r>
       <w:r>
         <w:rPr>
@@ -11783,21 +8491,7 @@
         <w:rPr>
           <w:lang w:val="ru-RU"/>
         </w:rPr>
-        <w:t xml:space="preserve"> б/</w:t>
-      </w:r>
-      <w:proofErr w:type="gramStart"/>
-      <w:r>
-        <w:rPr>
-          <w:lang w:val="ru-RU"/>
-        </w:rPr>
-        <w:t>л</w:t>
-      </w:r>
-      <w:proofErr w:type="gramEnd"/>
-      <w:r>
-        <w:rPr>
-          <w:lang w:val="ru-RU"/>
-        </w:rPr>
-        <w:t xml:space="preserve">  серия </w:t>
+        <w:t xml:space="preserve"> б/л  серия </w:t>
       </w:r>
       <w:r>
         <w:rPr>
@@ -11857,21 +8551,7 @@
         <w:rPr>
           <w:lang w:val="ru-RU"/>
         </w:rPr>
-        <w:t>Б/</w:t>
-      </w:r>
-      <w:proofErr w:type="gramStart"/>
-      <w:r>
-        <w:rPr>
-          <w:lang w:val="ru-RU"/>
-        </w:rPr>
-        <w:t>л</w:t>
-      </w:r>
-      <w:proofErr w:type="gramEnd"/>
-      <w:r>
-        <w:rPr>
-          <w:lang w:val="ru-RU"/>
-        </w:rPr>
-        <w:t xml:space="preserve"> серия. </w:t>
+        <w:t xml:space="preserve">Б/л серия. </w:t>
       </w:r>
       <w:r>
         <w:rPr>
@@ -12000,26 +8680,11 @@
           <w:lang w:val="ru-RU"/>
         </w:rPr>
       </w:pPr>
-      <w:proofErr w:type="spellStart"/>
-      <w:r>
-        <w:rPr>
-          <w:lang w:val="ru-RU"/>
-        </w:rPr>
-        <w:t>Леч</w:t>
-      </w:r>
-      <w:proofErr w:type="spellEnd"/>
-      <w:r>
-        <w:rPr>
-          <w:lang w:val="ru-RU"/>
-        </w:rPr>
-        <w:t>. врач</w:t>
-      </w:r>
-      <w:proofErr w:type="gramStart"/>
-      <w:r>
-        <w:rPr>
-          <w:lang w:val="ru-RU"/>
-        </w:rPr>
-        <w:t xml:space="preserve"> </w:t>
+      <w:r>
+        <w:rPr>
+          <w:lang w:val="ru-RU"/>
+        </w:rPr>
+        <w:t xml:space="preserve">Леч. врач </w:t>
       </w:r>
       <w:sdt>
         <w:sdtPr>
@@ -12048,14 +8713,7 @@
             <w:rPr>
               <w:lang w:val="ru-RU"/>
             </w:rPr>
-            <w:t>В</w:t>
-          </w:r>
-          <w:proofErr w:type="gramEnd"/>
-          <w:r>
-            <w:rPr>
-              <w:lang w:val="ru-RU"/>
-            </w:rPr>
-            <w:t>ыберите элемент.</w:t>
+            <w:t>Выберите элемент.</w:t>
           </w:r>
         </w:sdtContent>
       </w:sdt>
@@ -13736,7 +10394,9 @@
     <w:rsid w:val="00AA6B2C"/>
     <w:rsid w:val="00AD1EEC"/>
     <w:rsid w:val="00B7133E"/>
+    <w:rsid w:val="00C00E28"/>
     <w:rsid w:val="00C82459"/>
+    <w:rsid w:val="00DF5775"/>
     <w:rsid w:val="00E96564"/>
   </w:rsids>
   <m:mathPr>
@@ -13952,7 +10612,7 @@
     <w:basedOn w:val="a0"/>
     <w:uiPriority w:val="99"/>
     <w:semiHidden/>
-    <w:rsid w:val="000B0B90"/>
+    <w:rsid w:val="00DF5775"/>
     <w:rPr>
       <w:color w:val="808080"/>
     </w:rPr>
@@ -14065,6 +10725,22 @@
       <w:szCs w:val="24"/>
       <w:lang w:val="uk-UA"/>
     </w:rPr>
+  </w:style>
+  <w:style w:type="paragraph" w:customStyle="1" w:styleId="6E010A40042C4B9C82B209A3B006C500">
+    <w:name w:val="6E010A40042C4B9C82B209A3B006C500"/>
+    <w:rsid w:val="00DF5775"/>
+  </w:style>
+  <w:style w:type="paragraph" w:customStyle="1" w:styleId="EB052EDC9007488AB4BC65BB48A2B2DC">
+    <w:name w:val="EB052EDC9007488AB4BC65BB48A2B2DC"/>
+    <w:rsid w:val="00DF5775"/>
+  </w:style>
+  <w:style w:type="paragraph" w:customStyle="1" w:styleId="F20D9D7D3BCE401D96D15C681699D812">
+    <w:name w:val="F20D9D7D3BCE401D96D15C681699D812"/>
+    <w:rsid w:val="00DF5775"/>
+  </w:style>
+  <w:style w:type="paragraph" w:customStyle="1" w:styleId="CDCEC9F9EAF54B4DB66EE286CC863D82">
+    <w:name w:val="CDCEC9F9EAF54B4DB66EE286CC863D82"/>
+    <w:rsid w:val="00DF5775"/>
   </w:style>
 </w:styles>
 </file>
@@ -14553,7 +11229,7 @@
 </file>
 
 <file path=customXml/itemProps1.xml><?xml version="1.0" encoding="utf-8"?>
-<ds:datastoreItem xmlns:ds="http://schemas.openxmlformats.org/officeDocument/2006/customXml" ds:itemID="{8A566CFD-DE68-43B5-9EB4-26CDBA19AC62}">
+<ds:datastoreItem xmlns:ds="http://schemas.openxmlformats.org/officeDocument/2006/customXml" ds:itemID="{1566101F-1C96-46DA-987D-92EBA9BFAE6F}">
   <ds:schemaRefs>
     <ds:schemaRef ds:uri="http://schemas.openxmlformats.org/officeDocument/2006/bibliography"/>
   </ds:schemaRefs>

--- a/ВЫПИСКА-ш.docx
+++ b/ВЫПИСКА-ш.docx
@@ -26,17 +26,14 @@
         </w:rPr>
       </w:pPr>
       <w:r>
-        <w:t>Из истории б</w:t>
+        <w:t xml:space="preserve">Из истории болезни № </w:t>
+      </w:r>
+      <w:r>
+        <w:t xml:space="preserve"> </w:t>
       </w:r>
       <w:bookmarkStart w:id="0" w:name="_GoBack"/>
-      <w:bookmarkEnd w:id="0"/>
-      <w:r>
-        <w:t xml:space="preserve">олезни № </w:t>
-      </w:r>
-      <w:r>
-        <w:t xml:space="preserve"> </w:t>
-      </w:r>
     </w:p>
+    <w:bookmarkEnd w:id="0"/>
     <w:p>
       <w:pPr>
         <w:pStyle w:val="5"/>
@@ -274,16 +271,36 @@
           <w:szCs w:val="26"/>
           <w:lang w:val="ru-RU"/>
         </w:rPr>
-        <w:t xml:space="preserve">Сахарный диабет, тип , </w:t>
-      </w:r>
+        <w:t>Сахарный диабет, тип</w:t>
+      </w:r>
+      <w:proofErr w:type="gramStart"/>
       <w:r>
         <w:rPr>
           <w:sz w:val="26"/>
           <w:szCs w:val="26"/>
           <w:lang w:val="ru-RU"/>
         </w:rPr>
+        <w:t xml:space="preserve"> ,</w:t>
+      </w:r>
+      <w:proofErr w:type="gramEnd"/>
+      <w:r>
+        <w:rPr>
+          <w:sz w:val="26"/>
+          <w:szCs w:val="26"/>
+          <w:lang w:val="ru-RU"/>
+        </w:rPr>
+        <w:t xml:space="preserve"> </w:t>
+      </w:r>
+      <w:proofErr w:type="spellStart"/>
+      <w:r>
+        <w:rPr>
+          <w:sz w:val="26"/>
+          <w:szCs w:val="26"/>
+          <w:lang w:val="ru-RU"/>
+        </w:rPr>
         <w:t>вторичноинсулинзависимый</w:t>
       </w:r>
+      <w:proofErr w:type="spellEnd"/>
       <w:r>
         <w:rPr>
           <w:sz w:val="26"/>
@@ -388,13 +405,41 @@
           <w:lang w:val="ru-RU"/>
         </w:rPr>
       </w:pPr>
-      <w:r>
-        <w:rPr>
-          <w:sz w:val="28"/>
-          <w:szCs w:val="28"/>
-          <w:lang w:val="ru-RU"/>
-        </w:rPr>
-        <w:t xml:space="preserve">Диабетическая ангиопатия сетчатки ОИ. </w:t>
+      <w:proofErr w:type="gramStart"/>
+      <w:r>
+        <w:rPr>
+          <w:sz w:val="28"/>
+          <w:szCs w:val="28"/>
+          <w:lang w:val="ru-RU"/>
+        </w:rPr>
+        <w:t>Диабетическая</w:t>
+      </w:r>
+      <w:proofErr w:type="gramEnd"/>
+      <w:r>
+        <w:rPr>
+          <w:sz w:val="28"/>
+          <w:szCs w:val="28"/>
+          <w:lang w:val="ru-RU"/>
+        </w:rPr>
+        <w:t xml:space="preserve"> </w:t>
+      </w:r>
+      <w:proofErr w:type="spellStart"/>
+      <w:r>
+        <w:rPr>
+          <w:sz w:val="28"/>
+          <w:szCs w:val="28"/>
+          <w:lang w:val="ru-RU"/>
+        </w:rPr>
+        <w:t>ангиопатия</w:t>
+      </w:r>
+      <w:proofErr w:type="spellEnd"/>
+      <w:r>
+        <w:rPr>
+          <w:sz w:val="28"/>
+          <w:szCs w:val="28"/>
+          <w:lang w:val="ru-RU"/>
+        </w:rPr>
+        <w:t xml:space="preserve"> сетчатки ОИ. </w:t>
       </w:r>
     </w:p>
     <w:p>
@@ -415,7 +460,47 @@
           <w:szCs w:val="28"/>
           <w:lang w:val="ru-RU"/>
         </w:rPr>
-        <w:t>Диабетическая дистальная симметричная полинейропатия н/к, сенсомоторная форма</w:t>
+        <w:t xml:space="preserve">Диабетическая дистальная симметричная </w:t>
+      </w:r>
+      <w:proofErr w:type="spellStart"/>
+      <w:r>
+        <w:rPr>
+          <w:color w:val="0000CC"/>
+          <w:sz w:val="28"/>
+          <w:szCs w:val="28"/>
+          <w:lang w:val="ru-RU"/>
+        </w:rPr>
+        <w:t>полинейропатия</w:t>
+      </w:r>
+      <w:proofErr w:type="spellEnd"/>
+      <w:r>
+        <w:rPr>
+          <w:color w:val="0000CC"/>
+          <w:sz w:val="28"/>
+          <w:szCs w:val="28"/>
+          <w:lang w:val="ru-RU"/>
+        </w:rPr>
+        <w:t xml:space="preserve"> н/</w:t>
+      </w:r>
+      <w:proofErr w:type="gramStart"/>
+      <w:r>
+        <w:rPr>
+          <w:color w:val="0000CC"/>
+          <w:sz w:val="28"/>
+          <w:szCs w:val="28"/>
+          <w:lang w:val="ru-RU"/>
+        </w:rPr>
+        <w:t>к</w:t>
+      </w:r>
+      <w:proofErr w:type="gramEnd"/>
+      <w:r>
+        <w:rPr>
+          <w:color w:val="0000CC"/>
+          <w:sz w:val="28"/>
+          <w:szCs w:val="28"/>
+          <w:lang w:val="ru-RU"/>
+        </w:rPr>
+        <w:t>, сенсомоторная форма</w:t>
       </w:r>
       <w:r>
         <w:rPr>
@@ -446,6 +531,7 @@
           <w:lang w:val="ru-RU"/>
         </w:rPr>
       </w:pPr>
+      <w:proofErr w:type="gramStart"/>
       <w:r>
         <w:rPr>
           <w:sz w:val="28"/>
@@ -462,13 +548,32 @@
         </w:rPr>
         <w:t>етическая</w:t>
       </w:r>
-      <w:r>
-        <w:rPr>
-          <w:sz w:val="28"/>
-          <w:szCs w:val="28"/>
-          <w:lang w:val="ru-RU"/>
-        </w:rPr>
-        <w:t xml:space="preserve"> ангиопатия артерий н/к. </w:t>
+      <w:proofErr w:type="gramEnd"/>
+      <w:r>
+        <w:rPr>
+          <w:sz w:val="28"/>
+          <w:szCs w:val="28"/>
+          <w:lang w:val="ru-RU"/>
+        </w:rPr>
+        <w:t xml:space="preserve"> </w:t>
+      </w:r>
+      <w:proofErr w:type="spellStart"/>
+      <w:r>
+        <w:rPr>
+          <w:sz w:val="28"/>
+          <w:szCs w:val="28"/>
+          <w:lang w:val="ru-RU"/>
+        </w:rPr>
+        <w:t>ангиопатия</w:t>
+      </w:r>
+      <w:proofErr w:type="spellEnd"/>
+      <w:r>
+        <w:rPr>
+          <w:sz w:val="28"/>
+          <w:szCs w:val="28"/>
+          <w:lang w:val="ru-RU"/>
+        </w:rPr>
+        <w:t xml:space="preserve"> артерий н/к. </w:t>
       </w:r>
     </w:p>
     <w:p>
@@ -518,7 +623,38 @@
           <w:szCs w:val="28"/>
           <w:lang w:val="ru-RU"/>
         </w:rPr>
-        <w:t xml:space="preserve">Ожирение II ст. (ИМТ кг/м2) алим.-конституционального генеза, стабильное течение.  </w:t>
+        <w:t xml:space="preserve">Ожирение II ст. (ИМТ кг/м2) </w:t>
+      </w:r>
+      <w:proofErr w:type="spellStart"/>
+      <w:r>
+        <w:rPr>
+          <w:color w:val="E36C0A" w:themeColor="accent6" w:themeShade="BF"/>
+          <w:sz w:val="28"/>
+          <w:szCs w:val="28"/>
+          <w:lang w:val="ru-RU"/>
+        </w:rPr>
+        <w:t>алим</w:t>
+      </w:r>
+      <w:proofErr w:type="spellEnd"/>
+      <w:proofErr w:type="gramStart"/>
+      <w:r>
+        <w:rPr>
+          <w:color w:val="E36C0A" w:themeColor="accent6" w:themeShade="BF"/>
+          <w:sz w:val="28"/>
+          <w:szCs w:val="28"/>
+          <w:lang w:val="ru-RU"/>
+        </w:rPr>
+        <w:t>.-</w:t>
+      </w:r>
+      <w:proofErr w:type="gramEnd"/>
+      <w:r>
+        <w:rPr>
+          <w:color w:val="E36C0A" w:themeColor="accent6" w:themeShade="BF"/>
+          <w:sz w:val="28"/>
+          <w:szCs w:val="28"/>
+          <w:lang w:val="ru-RU"/>
+        </w:rPr>
+        <w:t xml:space="preserve">конституционального генеза, стабильное течение.  </w:t>
       </w:r>
     </w:p>
     <w:p>
@@ -531,6 +667,7 @@
           <w:lang w:val="ru-RU"/>
         </w:rPr>
       </w:pPr>
+      <w:proofErr w:type="gramStart"/>
       <w:r>
         <w:rPr>
           <w:color w:val="4F6228" w:themeColor="accent3" w:themeShade="80"/>
@@ -538,7 +675,37 @@
           <w:szCs w:val="28"/>
           <w:lang w:val="ru-RU"/>
         </w:rPr>
-        <w:t xml:space="preserve">Аутоиммунный тиреоидит, </w:t>
+        <w:t>Аутоиммунный</w:t>
+      </w:r>
+      <w:proofErr w:type="gramEnd"/>
+      <w:r>
+        <w:rPr>
+          <w:color w:val="4F6228" w:themeColor="accent3" w:themeShade="80"/>
+          <w:sz w:val="28"/>
+          <w:szCs w:val="28"/>
+          <w:lang w:val="ru-RU"/>
+        </w:rPr>
+        <w:t xml:space="preserve"> </w:t>
+      </w:r>
+      <w:proofErr w:type="spellStart"/>
+      <w:r>
+        <w:rPr>
+          <w:color w:val="4F6228" w:themeColor="accent3" w:themeShade="80"/>
+          <w:sz w:val="28"/>
+          <w:szCs w:val="28"/>
+          <w:lang w:val="ru-RU"/>
+        </w:rPr>
+        <w:t>тиреоидит</w:t>
+      </w:r>
+      <w:proofErr w:type="spellEnd"/>
+      <w:r>
+        <w:rPr>
+          <w:color w:val="4F6228" w:themeColor="accent3" w:themeShade="80"/>
+          <w:sz w:val="28"/>
+          <w:szCs w:val="28"/>
+          <w:lang w:val="ru-RU"/>
+        </w:rPr>
+        <w:t xml:space="preserve">, </w:t>
       </w:r>
       <w:sdt>
         <w:sdtPr>
@@ -613,8 +780,9 @@
           <w:szCs w:val="28"/>
           <w:lang w:val="ru-RU"/>
         </w:rPr>
-        <w:t xml:space="preserve"> субкомпенсаци</w:t>
-      </w:r>
+        <w:t xml:space="preserve"> </w:t>
+      </w:r>
+      <w:proofErr w:type="spellStart"/>
       <w:r>
         <w:rPr>
           <w:color w:val="4F6228" w:themeColor="accent3" w:themeShade="80"/>
@@ -622,8 +790,18 @@
           <w:szCs w:val="28"/>
           <w:lang w:val="ru-RU"/>
         </w:rPr>
+        <w:t>субкомпенсаци</w:t>
+      </w:r>
+      <w:r>
+        <w:rPr>
+          <w:color w:val="4F6228" w:themeColor="accent3" w:themeShade="80"/>
+          <w:sz w:val="28"/>
+          <w:szCs w:val="28"/>
+          <w:lang w:val="ru-RU"/>
+        </w:rPr>
         <w:t>и</w:t>
       </w:r>
+      <w:proofErr w:type="spellEnd"/>
       <w:r>
         <w:rPr>
           <w:color w:val="4F6228" w:themeColor="accent3" w:themeShade="80"/>
@@ -673,7 +851,27 @@
           <w:szCs w:val="28"/>
           <w:lang w:val="ru-RU"/>
         </w:rPr>
-        <w:t xml:space="preserve"> зоб II. Эутиреоидное состояние</w:t>
+        <w:t xml:space="preserve"> зоб II. </w:t>
+      </w:r>
+      <w:proofErr w:type="spellStart"/>
+      <w:r>
+        <w:rPr>
+          <w:color w:val="4F6228" w:themeColor="accent3" w:themeShade="80"/>
+          <w:sz w:val="28"/>
+          <w:szCs w:val="28"/>
+          <w:lang w:val="ru-RU"/>
+        </w:rPr>
+        <w:t>Эутиреоидное</w:t>
+      </w:r>
+      <w:proofErr w:type="spellEnd"/>
+      <w:r>
+        <w:rPr>
+          <w:color w:val="4F6228" w:themeColor="accent3" w:themeShade="80"/>
+          <w:sz w:val="28"/>
+          <w:szCs w:val="28"/>
+          <w:lang w:val="ru-RU"/>
+        </w:rPr>
+        <w:t xml:space="preserve"> состояние</w:t>
       </w:r>
       <w:r>
         <w:rPr>
@@ -766,6 +964,7 @@
           <w:lang w:val="ru-RU"/>
         </w:rPr>
       </w:pPr>
+      <w:proofErr w:type="spellStart"/>
       <w:r>
         <w:rPr>
           <w:color w:val="17365D" w:themeColor="text2" w:themeShade="BF"/>
@@ -782,7 +981,17 @@
           <w:szCs w:val="28"/>
           <w:lang w:val="ru-RU"/>
         </w:rPr>
-        <w:t xml:space="preserve">нгиопатия сосудов сетчатки </w:t>
+        <w:t>нгиопатия</w:t>
+      </w:r>
+      <w:proofErr w:type="spellEnd"/>
+      <w:r>
+        <w:rPr>
+          <w:color w:val="17365D" w:themeColor="text2" w:themeShade="BF"/>
+          <w:sz w:val="28"/>
+          <w:szCs w:val="28"/>
+          <w:lang w:val="ru-RU"/>
+        </w:rPr>
+        <w:t xml:space="preserve"> сосудов сетчатки </w:t>
       </w:r>
       <w:sdt>
         <w:sdtPr>
@@ -905,6 +1114,7 @@
           <w:lang w:val="ru-RU"/>
         </w:rPr>
       </w:pPr>
+      <w:proofErr w:type="spellStart"/>
       <w:r>
         <w:rPr>
           <w:color w:val="17365D" w:themeColor="text2" w:themeShade="BF"/>
@@ -921,8 +1131,9 @@
           <w:szCs w:val="28"/>
           <w:lang w:val="ru-RU"/>
         </w:rPr>
-        <w:t>лиферативная  диабетическая</w:t>
-      </w:r>
+        <w:t>лиферативная</w:t>
+      </w:r>
+      <w:proofErr w:type="spellEnd"/>
       <w:r>
         <w:rPr>
           <w:color w:val="17365D" w:themeColor="text2" w:themeShade="BF"/>
@@ -930,7 +1141,36 @@
           <w:szCs w:val="28"/>
           <w:lang w:val="ru-RU"/>
         </w:rPr>
-        <w:t xml:space="preserve"> ретинопатия </w:t>
+        <w:t xml:space="preserve">  диабетическая</w:t>
+      </w:r>
+      <w:r>
+        <w:rPr>
+          <w:color w:val="17365D" w:themeColor="text2" w:themeShade="BF"/>
+          <w:sz w:val="28"/>
+          <w:szCs w:val="28"/>
+          <w:lang w:val="ru-RU"/>
+        </w:rPr>
+        <w:t xml:space="preserve"> </w:t>
+      </w:r>
+      <w:proofErr w:type="spellStart"/>
+      <w:r>
+        <w:rPr>
+          <w:color w:val="17365D" w:themeColor="text2" w:themeShade="BF"/>
+          <w:sz w:val="28"/>
+          <w:szCs w:val="28"/>
+          <w:lang w:val="ru-RU"/>
+        </w:rPr>
+        <w:t>ретинопатия</w:t>
+      </w:r>
+      <w:proofErr w:type="spellEnd"/>
+      <w:r>
+        <w:rPr>
+          <w:color w:val="17365D" w:themeColor="text2" w:themeShade="BF"/>
+          <w:sz w:val="28"/>
+          <w:szCs w:val="28"/>
+          <w:lang w:val="ru-RU"/>
+        </w:rPr>
+        <w:t xml:space="preserve"> </w:t>
       </w:r>
       <w:sdt>
         <w:sdtPr>
@@ -992,7 +1232,107 @@
           <w:szCs w:val="28"/>
           <w:lang w:val="ru-RU"/>
         </w:rPr>
-        <w:t>ИБС, стенокардия напряжения, диффузный кардиосклероз, II ф.кл. СН II А ф.кл. II. Гипертоническая болезнь III стадии … степени. Гипертензивное сердце СН I. Риск 4. Метаболическая кардиомиопатия СН 0-I. ф.кл. II.</w:t>
+        <w:t xml:space="preserve">ИБС, стенокардия напряжения, диффузный кардиосклероз, II </w:t>
+      </w:r>
+      <w:proofErr w:type="spellStart"/>
+      <w:r>
+        <w:rPr>
+          <w:color w:val="C00000"/>
+          <w:sz w:val="28"/>
+          <w:szCs w:val="28"/>
+          <w:lang w:val="ru-RU"/>
+        </w:rPr>
+        <w:t>ф.кл</w:t>
+      </w:r>
+      <w:proofErr w:type="spellEnd"/>
+      <w:r>
+        <w:rPr>
+          <w:color w:val="C00000"/>
+          <w:sz w:val="28"/>
+          <w:szCs w:val="28"/>
+          <w:lang w:val="ru-RU"/>
+        </w:rPr>
+        <w:t>. СН II</w:t>
+      </w:r>
+      <w:proofErr w:type="gramStart"/>
+      <w:r>
+        <w:rPr>
+          <w:color w:val="C00000"/>
+          <w:sz w:val="28"/>
+          <w:szCs w:val="28"/>
+          <w:lang w:val="ru-RU"/>
+        </w:rPr>
+        <w:t xml:space="preserve"> А</w:t>
+      </w:r>
+      <w:proofErr w:type="gramEnd"/>
+      <w:r>
+        <w:rPr>
+          <w:color w:val="C00000"/>
+          <w:sz w:val="28"/>
+          <w:szCs w:val="28"/>
+          <w:lang w:val="ru-RU"/>
+        </w:rPr>
+        <w:t xml:space="preserve"> </w:t>
+      </w:r>
+      <w:proofErr w:type="spellStart"/>
+      <w:r>
+        <w:rPr>
+          <w:color w:val="C00000"/>
+          <w:sz w:val="28"/>
+          <w:szCs w:val="28"/>
+          <w:lang w:val="ru-RU"/>
+        </w:rPr>
+        <w:t>ф.кл</w:t>
+      </w:r>
+      <w:proofErr w:type="spellEnd"/>
+      <w:r>
+        <w:rPr>
+          <w:color w:val="C00000"/>
+          <w:sz w:val="28"/>
+          <w:szCs w:val="28"/>
+          <w:lang w:val="ru-RU"/>
+        </w:rPr>
+        <w:t xml:space="preserve">. II. Гипертоническая болезнь III стадии … степени. Гипертензивное сердце СН I. Риск 4. Метаболическая </w:t>
+      </w:r>
+      <w:proofErr w:type="spellStart"/>
+      <w:r>
+        <w:rPr>
+          <w:color w:val="C00000"/>
+          <w:sz w:val="28"/>
+          <w:szCs w:val="28"/>
+          <w:lang w:val="ru-RU"/>
+        </w:rPr>
+        <w:t>кардиомиопатия</w:t>
+      </w:r>
+      <w:proofErr w:type="spellEnd"/>
+      <w:r>
+        <w:rPr>
+          <w:color w:val="C00000"/>
+          <w:sz w:val="28"/>
+          <w:szCs w:val="28"/>
+          <w:lang w:val="ru-RU"/>
+        </w:rPr>
+        <w:t xml:space="preserve"> СН 0-I. </w:t>
+      </w:r>
+      <w:proofErr w:type="spellStart"/>
+      <w:r>
+        <w:rPr>
+          <w:color w:val="C00000"/>
+          <w:sz w:val="28"/>
+          <w:szCs w:val="28"/>
+          <w:lang w:val="ru-RU"/>
+        </w:rPr>
+        <w:t>ф.кл</w:t>
+      </w:r>
+      <w:proofErr w:type="spellEnd"/>
+      <w:r>
+        <w:rPr>
+          <w:color w:val="C00000"/>
+          <w:sz w:val="28"/>
+          <w:szCs w:val="28"/>
+          <w:lang w:val="ru-RU"/>
+        </w:rPr>
+        <w:t>. II.</w:t>
       </w:r>
     </w:p>
     <w:p>
@@ -1048,6 +1388,7 @@
         </w:sdtPr>
         <w:sdtEndPr/>
         <w:sdtContent>
+          <w:proofErr w:type="spellStart"/>
           <w:r>
             <w:rPr>
               <w:color w:val="0000FF"/>
@@ -1057,6 +1398,7 @@
             </w:rPr>
             <w:t>Дисциркуляторная</w:t>
           </w:r>
+          <w:proofErr w:type="spellEnd"/>
         </w:sdtContent>
       </w:sdt>
       <w:r>
@@ -1068,6 +1410,7 @@
         </w:rPr>
         <w:t xml:space="preserve"> энцефалопатия I-II сочетанного генеза (</w:t>
       </w:r>
+      <w:proofErr w:type="spellStart"/>
       <w:r>
         <w:rPr>
           <w:color w:val="0000FF"/>
@@ -1077,6 +1420,7 @@
         </w:rPr>
         <w:t>дисметаболическая</w:t>
       </w:r>
+      <w:proofErr w:type="spellEnd"/>
       <w:r>
         <w:rPr>
           <w:color w:val="0000FF"/>
@@ -1105,7 +1449,107 @@
           <w:szCs w:val="28"/>
           <w:lang w:val="ru-RU"/>
         </w:rPr>
-        <w:t>астеновегетативный с-м, астено-невротический с-м, вестибуло-атактический с-м.  цереброастенический с-м, цефалгический с-м,</w:t>
+        <w:t xml:space="preserve">астеновегетативный </w:t>
+      </w:r>
+      <w:proofErr w:type="gramStart"/>
+      <w:r>
+        <w:rPr>
+          <w:color w:val="0000FF"/>
+          <w:sz w:val="28"/>
+          <w:szCs w:val="28"/>
+          <w:lang w:val="ru-RU"/>
+        </w:rPr>
+        <w:t>с-м</w:t>
+      </w:r>
+      <w:proofErr w:type="gramEnd"/>
+      <w:r>
+        <w:rPr>
+          <w:color w:val="0000FF"/>
+          <w:sz w:val="28"/>
+          <w:szCs w:val="28"/>
+          <w:lang w:val="ru-RU"/>
+        </w:rPr>
+        <w:t xml:space="preserve">, </w:t>
+      </w:r>
+      <w:proofErr w:type="spellStart"/>
+      <w:r>
+        <w:rPr>
+          <w:color w:val="0000FF"/>
+          <w:sz w:val="28"/>
+          <w:szCs w:val="28"/>
+          <w:lang w:val="ru-RU"/>
+        </w:rPr>
+        <w:t>астено</w:t>
+      </w:r>
+      <w:proofErr w:type="spellEnd"/>
+      <w:r>
+        <w:rPr>
+          <w:color w:val="0000FF"/>
+          <w:sz w:val="28"/>
+          <w:szCs w:val="28"/>
+          <w:lang w:val="ru-RU"/>
+        </w:rPr>
+        <w:t xml:space="preserve">-невротический с-м, </w:t>
+      </w:r>
+      <w:proofErr w:type="spellStart"/>
+      <w:r>
+        <w:rPr>
+          <w:color w:val="0000FF"/>
+          <w:sz w:val="28"/>
+          <w:szCs w:val="28"/>
+          <w:lang w:val="ru-RU"/>
+        </w:rPr>
+        <w:t>вестибуло</w:t>
+      </w:r>
+      <w:proofErr w:type="spellEnd"/>
+      <w:r>
+        <w:rPr>
+          <w:color w:val="0000FF"/>
+          <w:sz w:val="28"/>
+          <w:szCs w:val="28"/>
+          <w:lang w:val="ru-RU"/>
+        </w:rPr>
+        <w:t xml:space="preserve">-атактический с-м.  </w:t>
+      </w:r>
+      <w:proofErr w:type="spellStart"/>
+      <w:r>
+        <w:rPr>
+          <w:color w:val="0000FF"/>
+          <w:sz w:val="28"/>
+          <w:szCs w:val="28"/>
+          <w:lang w:val="ru-RU"/>
+        </w:rPr>
+        <w:t>цереброастенический</w:t>
+      </w:r>
+      <w:proofErr w:type="spellEnd"/>
+      <w:r>
+        <w:rPr>
+          <w:color w:val="0000FF"/>
+          <w:sz w:val="28"/>
+          <w:szCs w:val="28"/>
+          <w:lang w:val="ru-RU"/>
+        </w:rPr>
+        <w:t xml:space="preserve"> с-м, </w:t>
+      </w:r>
+      <w:proofErr w:type="spellStart"/>
+      <w:r>
+        <w:rPr>
+          <w:color w:val="0000FF"/>
+          <w:sz w:val="28"/>
+          <w:szCs w:val="28"/>
+          <w:lang w:val="ru-RU"/>
+        </w:rPr>
+        <w:t>цефалгический</w:t>
+      </w:r>
+      <w:proofErr w:type="spellEnd"/>
+      <w:r>
+        <w:rPr>
+          <w:color w:val="0000FF"/>
+          <w:sz w:val="28"/>
+          <w:szCs w:val="28"/>
+          <w:lang w:val="ru-RU"/>
+        </w:rPr>
+        <w:t xml:space="preserve"> с-м,</w:t>
       </w:r>
     </w:p>
     <w:p>
@@ -1131,6 +1575,7 @@
           <w:lang w:val="ru-RU"/>
         </w:rPr>
       </w:pPr>
+      <w:proofErr w:type="spellStart"/>
       <w:r>
         <w:rPr>
           <w:color w:val="008080"/>
@@ -1138,7 +1583,68 @@
           <w:szCs w:val="28"/>
           <w:lang w:val="ru-RU"/>
         </w:rPr>
-        <w:t xml:space="preserve">Остеоартроз коленных с-вов Rо II СФН I-II. </w:t>
+        <w:t>Остеоартроз</w:t>
+      </w:r>
+      <w:proofErr w:type="spellEnd"/>
+      <w:r>
+        <w:rPr>
+          <w:color w:val="008080"/>
+          <w:sz w:val="28"/>
+          <w:szCs w:val="28"/>
+          <w:lang w:val="ru-RU"/>
+        </w:rPr>
+        <w:t xml:space="preserve"> коленных с-</w:t>
+      </w:r>
+      <w:proofErr w:type="spellStart"/>
+      <w:r>
+        <w:rPr>
+          <w:color w:val="008080"/>
+          <w:sz w:val="28"/>
+          <w:szCs w:val="28"/>
+          <w:lang w:val="ru-RU"/>
+        </w:rPr>
+        <w:t>вов</w:t>
+      </w:r>
+      <w:proofErr w:type="spellEnd"/>
+      <w:r>
+        <w:rPr>
+          <w:color w:val="008080"/>
+          <w:sz w:val="28"/>
+          <w:szCs w:val="28"/>
+          <w:lang w:val="ru-RU"/>
+        </w:rPr>
+        <w:t xml:space="preserve"> </w:t>
+      </w:r>
+      <w:proofErr w:type="spellStart"/>
+      <w:proofErr w:type="gramStart"/>
+      <w:r>
+        <w:rPr>
+          <w:color w:val="008080"/>
+          <w:sz w:val="28"/>
+          <w:szCs w:val="28"/>
+          <w:lang w:val="ru-RU"/>
+        </w:rPr>
+        <w:t>R</w:t>
+      </w:r>
+      <w:proofErr w:type="gramEnd"/>
+      <w:r>
+        <w:rPr>
+          <w:color w:val="008080"/>
+          <w:sz w:val="28"/>
+          <w:szCs w:val="28"/>
+          <w:lang w:val="ru-RU"/>
+        </w:rPr>
+        <w:t>о</w:t>
+      </w:r>
+      <w:proofErr w:type="spellEnd"/>
+      <w:r>
+        <w:rPr>
+          <w:color w:val="008080"/>
+          <w:sz w:val="28"/>
+          <w:szCs w:val="28"/>
+          <w:lang w:val="ru-RU"/>
+        </w:rPr>
+        <w:t xml:space="preserve"> II СФН I-II. </w:t>
       </w:r>
     </w:p>
     <w:p>
@@ -1266,8 +1772,18 @@
           <w:szCs w:val="28"/>
           <w:lang w:val="ru-RU"/>
         </w:rPr>
-        <w:t xml:space="preserve"> веса на … кг</w:t>
-      </w:r>
+        <w:t xml:space="preserve"> веса на … </w:t>
+      </w:r>
+      <w:proofErr w:type="gramStart"/>
+      <w:r>
+        <w:rPr>
+          <w:sz w:val="28"/>
+          <w:szCs w:val="28"/>
+          <w:lang w:val="ru-RU"/>
+        </w:rPr>
+        <w:t>кг</w:t>
+      </w:r>
+      <w:proofErr w:type="gramEnd"/>
       <w:r>
         <w:rPr>
           <w:sz w:val="28"/>
@@ -1336,7 +1852,25 @@
           <w:szCs w:val="28"/>
           <w:lang w:val="ru-RU"/>
         </w:rPr>
-        <w:t xml:space="preserve">боли  в н/к, </w:t>
+        <w:t>боли  в н/</w:t>
+      </w:r>
+      <w:proofErr w:type="gramStart"/>
+      <w:r>
+        <w:rPr>
+          <w:sz w:val="28"/>
+          <w:szCs w:val="28"/>
+          <w:lang w:val="ru-RU"/>
+        </w:rPr>
+        <w:t>к</w:t>
+      </w:r>
+      <w:proofErr w:type="gramEnd"/>
+      <w:r>
+        <w:rPr>
+          <w:sz w:val="28"/>
+          <w:szCs w:val="28"/>
+          <w:lang w:val="ru-RU"/>
+        </w:rPr>
+        <w:t xml:space="preserve">, </w:t>
       </w:r>
       <w:r>
         <w:rPr>
@@ -1373,6 +1907,7 @@
           <w:lang w:val="ru-RU"/>
         </w:rPr>
       </w:pPr>
+      <w:proofErr w:type="gramStart"/>
       <w:r>
         <w:rPr>
           <w:sz w:val="28"/>
@@ -1419,15 +1954,33 @@
           <w:szCs w:val="28"/>
           <w:lang w:val="ru-RU"/>
         </w:rPr>
-        <w:t>мм рт.</w:t>
-      </w:r>
-      <w:r>
-        <w:rPr>
-          <w:sz w:val="28"/>
-          <w:szCs w:val="28"/>
-          <w:lang w:val="ru-RU"/>
-        </w:rPr>
-        <w:t>ст.</w:t>
+        <w:t xml:space="preserve">мм </w:t>
+      </w:r>
+      <w:proofErr w:type="spellStart"/>
+      <w:r>
+        <w:rPr>
+          <w:sz w:val="28"/>
+          <w:szCs w:val="28"/>
+          <w:lang w:val="ru-RU"/>
+        </w:rPr>
+        <w:t>рт.</w:t>
+      </w:r>
+      <w:r>
+        <w:rPr>
+          <w:sz w:val="28"/>
+          <w:szCs w:val="28"/>
+          <w:lang w:val="ru-RU"/>
+        </w:rPr>
+        <w:t>ст</w:t>
+      </w:r>
+      <w:proofErr w:type="spellEnd"/>
+      <w:r>
+        <w:rPr>
+          <w:sz w:val="28"/>
+          <w:szCs w:val="28"/>
+          <w:lang w:val="ru-RU"/>
+        </w:rPr>
+        <w:t>.</w:t>
       </w:r>
       <w:r>
         <w:rPr>
@@ -1491,7 +2044,43 @@
           <w:szCs w:val="28"/>
           <w:lang w:val="ru-RU"/>
         </w:rPr>
-        <w:t>, боли в прекардиальной области, боли в эпигастральной области, боли в поясничной области</w:t>
+        <w:t xml:space="preserve">, боли в </w:t>
+      </w:r>
+      <w:proofErr w:type="spellStart"/>
+      <w:r>
+        <w:rPr>
+          <w:sz w:val="28"/>
+          <w:szCs w:val="28"/>
+          <w:lang w:val="ru-RU"/>
+        </w:rPr>
+        <w:t>прекардиальной</w:t>
+      </w:r>
+      <w:proofErr w:type="spellEnd"/>
+      <w:r>
+        <w:rPr>
+          <w:sz w:val="28"/>
+          <w:szCs w:val="28"/>
+          <w:lang w:val="ru-RU"/>
+        </w:rPr>
+        <w:t xml:space="preserve"> области, боли в </w:t>
+      </w:r>
+      <w:proofErr w:type="spellStart"/>
+      <w:r>
+        <w:rPr>
+          <w:sz w:val="28"/>
+          <w:szCs w:val="28"/>
+          <w:lang w:val="ru-RU"/>
+        </w:rPr>
+        <w:t>эпигастральной</w:t>
+      </w:r>
+      <w:proofErr w:type="spellEnd"/>
+      <w:r>
+        <w:rPr>
+          <w:sz w:val="28"/>
+          <w:szCs w:val="28"/>
+          <w:lang w:val="ru-RU"/>
+        </w:rPr>
+        <w:t xml:space="preserve"> области, боли в поясничной области</w:t>
       </w:r>
       <w:r>
         <w:rPr>
@@ -1509,6 +2098,7 @@
         </w:rPr>
         <w:t>.</w:t>
       </w:r>
+      <w:proofErr w:type="gramEnd"/>
     </w:p>
     <w:p>
       <w:pPr>
@@ -1537,13 +2127,23 @@
         </w:rPr>
         <w:t xml:space="preserve">: СД </w:t>
       </w:r>
-      <w:r>
-        <w:rPr>
-          <w:sz w:val="28"/>
-          <w:szCs w:val="28"/>
-          <w:lang w:val="ru-RU"/>
-        </w:rPr>
-        <w:t>выявлен в</w:t>
+      <w:proofErr w:type="gramStart"/>
+      <w:r>
+        <w:rPr>
+          <w:sz w:val="28"/>
+          <w:szCs w:val="28"/>
+          <w:lang w:val="ru-RU"/>
+        </w:rPr>
+        <w:t>выявлен</w:t>
+      </w:r>
+      <w:proofErr w:type="gramEnd"/>
+      <w:r>
+        <w:rPr>
+          <w:sz w:val="28"/>
+          <w:szCs w:val="28"/>
+          <w:lang w:val="ru-RU"/>
+        </w:rPr>
+        <w:t xml:space="preserve"> в</w:t>
       </w:r>
       <w:r>
         <w:rPr>
@@ -1627,14 +2227,46 @@
           <w:sz w:val="28"/>
           <w:lang w:val="ru-RU"/>
         </w:rPr>
-        <w:t xml:space="preserve"> (манинил). </w:t>
-      </w:r>
-      <w:r>
-        <w:rPr>
-          <w:sz w:val="28"/>
-          <w:lang w:val="ru-RU"/>
-        </w:rPr>
-        <w:t xml:space="preserve">С … в связи с декомпенсацией СД переведен на инсулинотерапию. </w:t>
+        <w:t xml:space="preserve"> (</w:t>
+      </w:r>
+      <w:proofErr w:type="spellStart"/>
+      <w:r>
+        <w:rPr>
+          <w:sz w:val="28"/>
+          <w:lang w:val="ru-RU"/>
+        </w:rPr>
+        <w:t>манинил</w:t>
+      </w:r>
+      <w:proofErr w:type="spellEnd"/>
+      <w:r>
+        <w:rPr>
+          <w:sz w:val="28"/>
+          <w:lang w:val="ru-RU"/>
+        </w:rPr>
+        <w:t xml:space="preserve">). </w:t>
+      </w:r>
+      <w:r>
+        <w:rPr>
+          <w:sz w:val="28"/>
+          <w:lang w:val="ru-RU"/>
+        </w:rPr>
+        <w:t xml:space="preserve">С … в связи с декомпенсацией СД </w:t>
+      </w:r>
+      <w:proofErr w:type="gramStart"/>
+      <w:r>
+        <w:rPr>
+          <w:sz w:val="28"/>
+          <w:lang w:val="ru-RU"/>
+        </w:rPr>
+        <w:t>переведен</w:t>
+      </w:r>
+      <w:proofErr w:type="gramEnd"/>
+      <w:r>
+        <w:rPr>
+          <w:sz w:val="28"/>
+          <w:lang w:val="ru-RU"/>
+        </w:rPr>
+        <w:t xml:space="preserve"> на инсулинотерапию. </w:t>
       </w:r>
       <w:r>
         <w:rPr>
@@ -1658,7 +2290,23 @@
           <w:sz w:val="28"/>
           <w:lang w:val="ru-RU"/>
         </w:rPr>
-        <w:t>В наст. время принимает:  п/з- ед., п/о- ед., п/у- ед., 22.00</w:t>
+        <w:t xml:space="preserve">В наст. время принимает:  </w:t>
+      </w:r>
+      <w:proofErr w:type="gramStart"/>
+      <w:r>
+        <w:rPr>
+          <w:sz w:val="28"/>
+          <w:lang w:val="ru-RU"/>
+        </w:rPr>
+        <w:t>п</w:t>
+      </w:r>
+      <w:proofErr w:type="gramEnd"/>
+      <w:r>
+        <w:rPr>
+          <w:sz w:val="28"/>
+          <w:lang w:val="ru-RU"/>
+        </w:rPr>
+        <w:t>/з- ед., п/о- ед., п/у- ед., 22.00</w:t>
       </w:r>
     </w:p>
     <w:p>
@@ -1670,12 +2318,94 @@
           <w:lang w:val="ru-RU"/>
         </w:rPr>
       </w:pPr>
-      <w:r>
-        <w:rPr>
-          <w:sz w:val="28"/>
-          <w:lang w:val="ru-RU"/>
-        </w:rPr>
-        <w:t>Актрапид НМ, Протафан НМ, Хумодар Р100Р, Хумодар Б100Р, Хумодар К 25</w:t>
+      <w:proofErr w:type="spellStart"/>
+      <w:r>
+        <w:rPr>
+          <w:sz w:val="28"/>
+          <w:lang w:val="ru-RU"/>
+        </w:rPr>
+        <w:t>Актрапид</w:t>
+      </w:r>
+      <w:proofErr w:type="spellEnd"/>
+      <w:r>
+        <w:rPr>
+          <w:sz w:val="28"/>
+          <w:lang w:val="ru-RU"/>
+        </w:rPr>
+        <w:t xml:space="preserve"> НМ, </w:t>
+      </w:r>
+      <w:proofErr w:type="spellStart"/>
+      <w:r>
+        <w:rPr>
+          <w:sz w:val="28"/>
+          <w:lang w:val="ru-RU"/>
+        </w:rPr>
+        <w:t>Протафан</w:t>
+      </w:r>
+      <w:proofErr w:type="spellEnd"/>
+      <w:r>
+        <w:rPr>
+          <w:sz w:val="28"/>
+          <w:lang w:val="ru-RU"/>
+        </w:rPr>
+        <w:t xml:space="preserve"> НМ, </w:t>
+      </w:r>
+      <w:proofErr w:type="spellStart"/>
+      <w:r>
+        <w:rPr>
+          <w:sz w:val="28"/>
+          <w:lang w:val="ru-RU"/>
+        </w:rPr>
+        <w:t>Хумодар</w:t>
+      </w:r>
+      <w:proofErr w:type="spellEnd"/>
+      <w:r>
+        <w:rPr>
+          <w:sz w:val="28"/>
+          <w:lang w:val="ru-RU"/>
+        </w:rPr>
+        <w:t xml:space="preserve"> Р100Р, </w:t>
+      </w:r>
+      <w:proofErr w:type="spellStart"/>
+      <w:r>
+        <w:rPr>
+          <w:sz w:val="28"/>
+          <w:lang w:val="ru-RU"/>
+        </w:rPr>
+        <w:t>Хумодар</w:t>
+      </w:r>
+      <w:proofErr w:type="spellEnd"/>
+      <w:r>
+        <w:rPr>
+          <w:sz w:val="28"/>
+          <w:lang w:val="ru-RU"/>
+        </w:rPr>
+        <w:t xml:space="preserve"> Б100Р, </w:t>
+      </w:r>
+      <w:proofErr w:type="spellStart"/>
+      <w:r>
+        <w:rPr>
+          <w:sz w:val="28"/>
+          <w:lang w:val="ru-RU"/>
+        </w:rPr>
+        <w:t>Хумодар</w:t>
+      </w:r>
+      <w:proofErr w:type="spellEnd"/>
+      <w:proofErr w:type="gramStart"/>
+      <w:r>
+        <w:rPr>
+          <w:sz w:val="28"/>
+          <w:lang w:val="ru-RU"/>
+        </w:rPr>
+        <w:t xml:space="preserve"> К</w:t>
+      </w:r>
+      <w:proofErr w:type="gramEnd"/>
+      <w:r>
+        <w:rPr>
+          <w:sz w:val="28"/>
+          <w:lang w:val="ru-RU"/>
+        </w:rPr>
+        <w:t xml:space="preserve"> 25</w:t>
       </w:r>
       <w:r>
         <w:rPr>
@@ -1689,7 +2419,87 @@
           <w:sz w:val="28"/>
           <w:lang w:val="ru-RU"/>
         </w:rPr>
-        <w:t xml:space="preserve">Р, Хумулин R, Хумулин NРН,  Фармасулин Н, Фармасулин НNР, диабетон МR, </w:t>
+        <w:t xml:space="preserve">Р, </w:t>
+      </w:r>
+      <w:proofErr w:type="spellStart"/>
+      <w:r>
+        <w:rPr>
+          <w:sz w:val="28"/>
+          <w:lang w:val="ru-RU"/>
+        </w:rPr>
+        <w:t>Хумулин</w:t>
+      </w:r>
+      <w:proofErr w:type="spellEnd"/>
+      <w:r>
+        <w:rPr>
+          <w:sz w:val="28"/>
+          <w:lang w:val="ru-RU"/>
+        </w:rPr>
+        <w:t xml:space="preserve"> R, </w:t>
+      </w:r>
+      <w:proofErr w:type="spellStart"/>
+      <w:r>
+        <w:rPr>
+          <w:sz w:val="28"/>
+          <w:lang w:val="ru-RU"/>
+        </w:rPr>
+        <w:t>Хумулин</w:t>
+      </w:r>
+      <w:proofErr w:type="spellEnd"/>
+      <w:r>
+        <w:rPr>
+          <w:sz w:val="28"/>
+          <w:lang w:val="ru-RU"/>
+        </w:rPr>
+        <w:t xml:space="preserve"> NРН,  </w:t>
+      </w:r>
+      <w:proofErr w:type="spellStart"/>
+      <w:r>
+        <w:rPr>
+          <w:sz w:val="28"/>
+          <w:lang w:val="ru-RU"/>
+        </w:rPr>
+        <w:t>Фармасулин</w:t>
+      </w:r>
+      <w:proofErr w:type="spellEnd"/>
+      <w:r>
+        <w:rPr>
+          <w:sz w:val="28"/>
+          <w:lang w:val="ru-RU"/>
+        </w:rPr>
+        <w:t xml:space="preserve"> Н, </w:t>
+      </w:r>
+      <w:proofErr w:type="spellStart"/>
+      <w:r>
+        <w:rPr>
+          <w:sz w:val="28"/>
+          <w:lang w:val="ru-RU"/>
+        </w:rPr>
+        <w:t>Фармасулин</w:t>
+      </w:r>
+      <w:proofErr w:type="spellEnd"/>
+      <w:r>
+        <w:rPr>
+          <w:sz w:val="28"/>
+          <w:lang w:val="ru-RU"/>
+        </w:rPr>
+        <w:t xml:space="preserve"> НNР, </w:t>
+      </w:r>
+      <w:proofErr w:type="spellStart"/>
+      <w:r>
+        <w:rPr>
+          <w:sz w:val="28"/>
+          <w:lang w:val="ru-RU"/>
+        </w:rPr>
+        <w:t>диабетон</w:t>
+      </w:r>
+      <w:proofErr w:type="spellEnd"/>
+      <w:r>
+        <w:rPr>
+          <w:sz w:val="28"/>
+          <w:lang w:val="ru-RU"/>
+        </w:rPr>
+        <w:t xml:space="preserve"> МR, </w:t>
       </w:r>
     </w:p>
     <w:p>
@@ -1701,20 +2511,45 @@
           <w:lang w:val="ru-RU"/>
         </w:rPr>
       </w:pPr>
+      <w:proofErr w:type="spellStart"/>
       <w:r>
         <w:rPr>
           <w:sz w:val="28"/>
           <w:lang w:val="ru-RU"/>
         </w:rPr>
         <w:lastRenderedPageBreak/>
-        <w:t>Генсулин R</w:t>
-      </w:r>
-      <w:r>
-        <w:rPr>
-          <w:sz w:val="28"/>
-          <w:lang w:val="ru-RU"/>
-        </w:rPr>
-        <w:t>, Генсулин Н</w:t>
+        <w:t>Генсулин</w:t>
+      </w:r>
+      <w:proofErr w:type="spellEnd"/>
+      <w:r>
+        <w:rPr>
+          <w:sz w:val="28"/>
+          <w:lang w:val="ru-RU"/>
+        </w:rPr>
+        <w:t xml:space="preserve"> R</w:t>
+      </w:r>
+      <w:r>
+        <w:rPr>
+          <w:sz w:val="28"/>
+          <w:lang w:val="ru-RU"/>
+        </w:rPr>
+        <w:t xml:space="preserve">, </w:t>
+      </w:r>
+      <w:proofErr w:type="spellStart"/>
+      <w:r>
+        <w:rPr>
+          <w:sz w:val="28"/>
+          <w:lang w:val="ru-RU"/>
+        </w:rPr>
+        <w:t>Генсулин</w:t>
+      </w:r>
+      <w:proofErr w:type="spellEnd"/>
+      <w:r>
+        <w:rPr>
+          <w:sz w:val="28"/>
+          <w:lang w:val="ru-RU"/>
+        </w:rPr>
+        <w:t xml:space="preserve"> Н</w:t>
       </w:r>
       <w:r>
         <w:rPr>
@@ -1745,7 +2580,23 @@
           <w:sz w:val="28"/>
           <w:lang w:val="ru-RU"/>
         </w:rPr>
-        <w:t>– ммоль/л</w:t>
+        <w:t xml:space="preserve">– </w:t>
+      </w:r>
+      <w:proofErr w:type="spellStart"/>
+      <w:r>
+        <w:rPr>
+          <w:sz w:val="28"/>
+          <w:lang w:val="ru-RU"/>
+        </w:rPr>
+        <w:t>ммоль</w:t>
+      </w:r>
+      <w:proofErr w:type="spellEnd"/>
+      <w:r>
+        <w:rPr>
+          <w:sz w:val="28"/>
+          <w:lang w:val="ru-RU"/>
+        </w:rPr>
+        <w:t>/л</w:t>
       </w:r>
       <w:r>
         <w:rPr>
@@ -1754,33 +2605,74 @@
         </w:rPr>
         <w:t xml:space="preserve">. </w:t>
       </w:r>
-      <w:r>
-        <w:rPr>
-          <w:sz w:val="28"/>
-          <w:lang w:val="ru-RU"/>
-        </w:rPr>
-        <w:t>НвАIс -  %</w:t>
-      </w:r>
-      <w:r>
-        <w:rPr>
-          <w:sz w:val="28"/>
-          <w:lang w:val="ru-RU"/>
-        </w:rPr>
-        <w:t xml:space="preserve"> от  </w:t>
-      </w:r>
-      <w:r>
-        <w:rPr>
-          <w:sz w:val="28"/>
-          <w:lang w:val="ru-RU"/>
-        </w:rPr>
-        <w:t xml:space="preserve">. </w:t>
-      </w:r>
-      <w:r>
-        <w:rPr>
-          <w:sz w:val="28"/>
-          <w:lang w:val="ru-RU"/>
-        </w:rPr>
-        <w:t xml:space="preserve">Последнее стац. лечение  в </w:t>
+      <w:proofErr w:type="spellStart"/>
+      <w:r>
+        <w:rPr>
+          <w:sz w:val="28"/>
+          <w:lang w:val="ru-RU"/>
+        </w:rPr>
+        <w:t>НвАIс</w:t>
+      </w:r>
+      <w:proofErr w:type="spellEnd"/>
+      <w:r>
+        <w:rPr>
+          <w:sz w:val="28"/>
+          <w:lang w:val="ru-RU"/>
+        </w:rPr>
+        <w:t xml:space="preserve"> -  %</w:t>
+      </w:r>
+      <w:r>
+        <w:rPr>
+          <w:sz w:val="28"/>
+          <w:lang w:val="ru-RU"/>
+        </w:rPr>
+        <w:t xml:space="preserve"> от</w:t>
+      </w:r>
+      <w:proofErr w:type="gramStart"/>
+      <w:r>
+        <w:rPr>
+          <w:sz w:val="28"/>
+          <w:lang w:val="ru-RU"/>
+        </w:rPr>
+        <w:t xml:space="preserve">  </w:t>
+      </w:r>
+      <w:r>
+        <w:rPr>
+          <w:sz w:val="28"/>
+          <w:lang w:val="ru-RU"/>
+        </w:rPr>
+        <w:t>.</w:t>
+      </w:r>
+      <w:proofErr w:type="gramEnd"/>
+      <w:r>
+        <w:rPr>
+          <w:sz w:val="28"/>
+          <w:lang w:val="ru-RU"/>
+        </w:rPr>
+        <w:t xml:space="preserve"> </w:t>
+      </w:r>
+      <w:r>
+        <w:rPr>
+          <w:sz w:val="28"/>
+          <w:lang w:val="ru-RU"/>
+        </w:rPr>
+        <w:t xml:space="preserve">Последнее </w:t>
+      </w:r>
+      <w:proofErr w:type="spellStart"/>
+      <w:r>
+        <w:rPr>
+          <w:sz w:val="28"/>
+          <w:lang w:val="ru-RU"/>
+        </w:rPr>
+        <w:t>стац</w:t>
+      </w:r>
+      <w:proofErr w:type="spellEnd"/>
+      <w:r>
+        <w:rPr>
+          <w:sz w:val="28"/>
+          <w:lang w:val="ru-RU"/>
+        </w:rPr>
+        <w:t xml:space="preserve">. лечение  в </w:t>
       </w:r>
       <w:r>
         <w:rPr>
@@ -1868,7 +2760,23 @@
           <w:sz w:val="28"/>
           <w:lang w:val="ru-RU"/>
         </w:rPr>
-        <w:t>ТТГ –   (0,3-4,0) Мме/</w:t>
+        <w:t xml:space="preserve">ТТГ –   (0,3-4,0) </w:t>
+      </w:r>
+      <w:proofErr w:type="spellStart"/>
+      <w:r>
+        <w:rPr>
+          <w:sz w:val="28"/>
+          <w:lang w:val="ru-RU"/>
+        </w:rPr>
+        <w:t>Мме</w:t>
+      </w:r>
+      <w:proofErr w:type="spellEnd"/>
+      <w:r>
+        <w:rPr>
+          <w:sz w:val="28"/>
+          <w:lang w:val="ru-RU"/>
+        </w:rPr>
+        <w:t>/</w:t>
       </w:r>
       <w:r>
         <w:rPr>
@@ -1903,8 +2811,17 @@
           <w:sz w:val="28"/>
           <w:lang w:val="ru-RU"/>
         </w:rPr>
-        <w:t xml:space="preserve"> от … .</w:t>
-      </w:r>
+        <w:t xml:space="preserve"> от …</w:t>
+      </w:r>
+      <w:proofErr w:type="gramStart"/>
+      <w:r>
+        <w:rPr>
+          <w:sz w:val="28"/>
+          <w:lang w:val="ru-RU"/>
+        </w:rPr>
+        <w:t xml:space="preserve"> .</w:t>
+      </w:r>
+      <w:proofErr w:type="gramEnd"/>
     </w:p>
     <w:p>
       <w:pPr>
@@ -2016,11 +2933,19 @@
                 <w:lang w:val="ru-RU"/>
               </w:rPr>
             </w:pPr>
+            <w:proofErr w:type="spellStart"/>
             <w:r>
               <w:rPr>
                 <w:lang w:val="ru-RU"/>
               </w:rPr>
-              <w:t xml:space="preserve">Нв </w:t>
+              <w:t>Нв</w:t>
+            </w:r>
+            <w:proofErr w:type="spellEnd"/>
+            <w:r>
+              <w:rPr>
+                <w:lang w:val="ru-RU"/>
+              </w:rPr>
+              <w:t xml:space="preserve"> </w:t>
             </w:r>
           </w:p>
         </w:tc>
@@ -2036,11 +2961,19 @@
                 <w:lang w:val="ru-RU"/>
               </w:rPr>
             </w:pPr>
+            <w:proofErr w:type="spellStart"/>
             <w:r>
               <w:rPr>
                 <w:lang w:val="ru-RU"/>
               </w:rPr>
-              <w:t xml:space="preserve">эритр </w:t>
+              <w:t>эритр</w:t>
+            </w:r>
+            <w:proofErr w:type="spellEnd"/>
+            <w:r>
+              <w:rPr>
+                <w:lang w:val="ru-RU"/>
+              </w:rPr>
+              <w:t xml:space="preserve"> </w:t>
             </w:r>
           </w:p>
         </w:tc>
@@ -2056,11 +2989,19 @@
                 <w:lang w:val="ru-RU"/>
               </w:rPr>
             </w:pPr>
+            <w:proofErr w:type="spellStart"/>
             <w:r>
               <w:rPr>
                 <w:lang w:val="ru-RU"/>
               </w:rPr>
-              <w:t xml:space="preserve">лейк </w:t>
+              <w:t>лейк</w:t>
+            </w:r>
+            <w:proofErr w:type="spellEnd"/>
+            <w:r>
+              <w:rPr>
+                <w:lang w:val="ru-RU"/>
+              </w:rPr>
+              <w:t xml:space="preserve"> </w:t>
             </w:r>
           </w:p>
         </w:tc>
@@ -2106,7 +3047,21 @@
               <w:rPr>
                 <w:lang w:val="ru-RU"/>
               </w:rPr>
-              <w:t xml:space="preserve">    п </w:t>
+              <w:t xml:space="preserve">    </w:t>
+            </w:r>
+            <w:proofErr w:type="gramStart"/>
+            <w:r>
+              <w:rPr>
+                <w:lang w:val="ru-RU"/>
+              </w:rPr>
+              <w:t>п</w:t>
+            </w:r>
+            <w:proofErr w:type="gramEnd"/>
+            <w:r>
+              <w:rPr>
+                <w:lang w:val="ru-RU"/>
+              </w:rPr>
+              <w:t xml:space="preserve"> </w:t>
             </w:r>
           </w:p>
         </w:tc>
@@ -2132,7 +3087,21 @@
               <w:rPr>
                 <w:lang w:val="ru-RU"/>
               </w:rPr>
-              <w:t xml:space="preserve"> л   </w:t>
+              <w:t xml:space="preserve"> </w:t>
+            </w:r>
+            <w:proofErr w:type="gramStart"/>
+            <w:r>
+              <w:rPr>
+                <w:lang w:val="ru-RU"/>
+              </w:rPr>
+              <w:t>л</w:t>
+            </w:r>
+            <w:proofErr w:type="gramEnd"/>
+            <w:r>
+              <w:rPr>
+                <w:lang w:val="ru-RU"/>
+              </w:rPr>
+              <w:t xml:space="preserve">   </w:t>
             </w:r>
           </w:p>
         </w:tc>
@@ -2145,7 +3114,21 @@
               <w:rPr>
                 <w:lang w:val="ru-RU"/>
               </w:rPr>
-              <w:t xml:space="preserve">  м   </w:t>
+              <w:t xml:space="preserve">  </w:t>
+            </w:r>
+            <w:proofErr w:type="gramStart"/>
+            <w:r>
+              <w:rPr>
+                <w:lang w:val="ru-RU"/>
+              </w:rPr>
+              <w:t>м</w:t>
+            </w:r>
+            <w:proofErr w:type="gramEnd"/>
+            <w:r>
+              <w:rPr>
+                <w:lang w:val="ru-RU"/>
+              </w:rPr>
+              <w:t xml:space="preserve">   </w:t>
             </w:r>
           </w:p>
         </w:tc>
@@ -2403,6 +3386,7 @@
                 <w:lang w:val="ru-RU"/>
               </w:rPr>
             </w:pPr>
+            <w:proofErr w:type="spellStart"/>
             <w:r>
               <w:rPr>
                 <w:rFonts w:asciiTheme="minorHAnsi" w:hAnsiTheme="minorHAnsi"/>
@@ -2412,6 +3396,7 @@
               </w:rPr>
               <w:t>хол</w:t>
             </w:r>
+            <w:proofErr w:type="spellEnd"/>
           </w:p>
         </w:tc>
         <w:tc>
@@ -2432,6 +3417,7 @@
                 <w:lang w:val="ru-RU"/>
               </w:rPr>
             </w:pPr>
+            <w:proofErr w:type="spellStart"/>
             <w:r>
               <w:rPr>
                 <w:rFonts w:asciiTheme="minorHAnsi" w:hAnsiTheme="minorHAnsi"/>
@@ -2439,7 +3425,17 @@
                 <w:szCs w:val="23"/>
                 <w:lang w:val="ru-RU"/>
               </w:rPr>
-              <w:t xml:space="preserve">тригл </w:t>
+              <w:t>тригл</w:t>
+            </w:r>
+            <w:proofErr w:type="spellEnd"/>
+            <w:r>
+              <w:rPr>
+                <w:rFonts w:asciiTheme="minorHAnsi" w:hAnsiTheme="minorHAnsi"/>
+                <w:sz w:val="23"/>
+                <w:szCs w:val="23"/>
+                <w:lang w:val="ru-RU"/>
+              </w:rPr>
+              <w:t xml:space="preserve"> </w:t>
             </w:r>
           </w:p>
         </w:tc>
@@ -2577,6 +3573,7 @@
                 <w:lang w:val="ru-RU"/>
               </w:rPr>
             </w:pPr>
+            <w:proofErr w:type="spellStart"/>
             <w:r>
               <w:rPr>
                 <w:rFonts w:asciiTheme="minorHAnsi" w:hAnsiTheme="minorHAnsi"/>
@@ -2584,7 +3581,17 @@
                 <w:szCs w:val="23"/>
                 <w:lang w:val="ru-RU"/>
               </w:rPr>
-              <w:t xml:space="preserve">креатинин </w:t>
+              <w:t>креатинин</w:t>
+            </w:r>
+            <w:proofErr w:type="spellEnd"/>
+            <w:r>
+              <w:rPr>
+                <w:rFonts w:asciiTheme="minorHAnsi" w:hAnsiTheme="minorHAnsi"/>
+                <w:sz w:val="23"/>
+                <w:szCs w:val="23"/>
+                <w:lang w:val="ru-RU"/>
+              </w:rPr>
+              <w:t xml:space="preserve"> </w:t>
             </w:r>
           </w:p>
         </w:tc>
@@ -2613,7 +3620,27 @@
                 <w:szCs w:val="23"/>
                 <w:lang w:val="ru-RU"/>
               </w:rPr>
-              <w:t xml:space="preserve">бил общ </w:t>
+              <w:t xml:space="preserve">бил </w:t>
+            </w:r>
+            <w:proofErr w:type="gramStart"/>
+            <w:r>
+              <w:rPr>
+                <w:rFonts w:asciiTheme="minorHAnsi" w:hAnsiTheme="minorHAnsi"/>
+                <w:sz w:val="23"/>
+                <w:szCs w:val="23"/>
+                <w:lang w:val="ru-RU"/>
+              </w:rPr>
+              <w:t>общ</w:t>
+            </w:r>
+            <w:proofErr w:type="gramEnd"/>
+            <w:r>
+              <w:rPr>
+                <w:rFonts w:asciiTheme="minorHAnsi" w:hAnsiTheme="minorHAnsi"/>
+                <w:sz w:val="23"/>
+                <w:szCs w:val="23"/>
+                <w:lang w:val="ru-RU"/>
+              </w:rPr>
+              <w:t xml:space="preserve"> </w:t>
             </w:r>
           </w:p>
         </w:tc>
@@ -2642,7 +3669,29 @@
                 <w:szCs w:val="23"/>
                 <w:lang w:val="ru-RU"/>
               </w:rPr>
-              <w:t xml:space="preserve">бил пр </w:t>
+              <w:t xml:space="preserve">бил </w:t>
+            </w:r>
+            <w:proofErr w:type="spellStart"/>
+            <w:proofErr w:type="gramStart"/>
+            <w:r>
+              <w:rPr>
+                <w:rFonts w:asciiTheme="minorHAnsi" w:hAnsiTheme="minorHAnsi"/>
+                <w:sz w:val="23"/>
+                <w:szCs w:val="23"/>
+                <w:lang w:val="ru-RU"/>
+              </w:rPr>
+              <w:t>пр</w:t>
+            </w:r>
+            <w:proofErr w:type="spellEnd"/>
+            <w:proofErr w:type="gramEnd"/>
+            <w:r>
+              <w:rPr>
+                <w:rFonts w:asciiTheme="minorHAnsi" w:hAnsiTheme="minorHAnsi"/>
+                <w:sz w:val="23"/>
+                <w:szCs w:val="23"/>
+                <w:lang w:val="ru-RU"/>
+              </w:rPr>
+              <w:t xml:space="preserve"> </w:t>
             </w:r>
           </w:p>
         </w:tc>
@@ -2664,6 +3713,7 @@
                 <w:lang w:val="ru-RU"/>
               </w:rPr>
             </w:pPr>
+            <w:proofErr w:type="spellStart"/>
             <w:r>
               <w:rPr>
                 <w:rFonts w:asciiTheme="minorHAnsi" w:hAnsiTheme="minorHAnsi"/>
@@ -2671,7 +3721,17 @@
                 <w:szCs w:val="23"/>
                 <w:lang w:val="ru-RU"/>
               </w:rPr>
-              <w:t xml:space="preserve">тим </w:t>
+              <w:t>тим</w:t>
+            </w:r>
+            <w:proofErr w:type="spellEnd"/>
+            <w:r>
+              <w:rPr>
+                <w:rFonts w:asciiTheme="minorHAnsi" w:hAnsiTheme="minorHAnsi"/>
+                <w:sz w:val="23"/>
+                <w:szCs w:val="23"/>
+                <w:lang w:val="ru-RU"/>
+              </w:rPr>
+              <w:t xml:space="preserve"> </w:t>
             </w:r>
           </w:p>
         </w:tc>
@@ -2992,12 +4052,21 @@
         </w:rPr>
         <w:t xml:space="preserve"> </w:t>
       </w:r>
-      <w:r>
-        <w:rPr>
-          <w:sz w:val="28"/>
-          <w:lang w:val="ru-RU"/>
-        </w:rPr>
-        <w:t>Глик. гемоглобин - %</w:t>
+      <w:proofErr w:type="spellStart"/>
+      <w:r>
+        <w:rPr>
+          <w:sz w:val="28"/>
+          <w:lang w:val="ru-RU"/>
+        </w:rPr>
+        <w:t>Глик</w:t>
+      </w:r>
+      <w:proofErr w:type="spellEnd"/>
+      <w:r>
+        <w:rPr>
+          <w:sz w:val="28"/>
+          <w:lang w:val="ru-RU"/>
+        </w:rPr>
+        <w:t>. гемоглобин - %</w:t>
       </w:r>
     </w:p>
     <w:p>
@@ -3035,8 +4104,17 @@
           <w:sz w:val="28"/>
           <w:lang w:val="ru-RU"/>
         </w:rPr>
-        <w:t>Анализ крови на RW- отр</w:t>
-      </w:r>
+        <w:t xml:space="preserve">Анализ крови на RW- </w:t>
+      </w:r>
+      <w:proofErr w:type="spellStart"/>
+      <w:r>
+        <w:rPr>
+          <w:sz w:val="28"/>
+          <w:lang w:val="ru-RU"/>
+        </w:rPr>
+        <w:t>отр</w:t>
+      </w:r>
+      <w:proofErr w:type="spellEnd"/>
       <w:r>
         <w:rPr>
           <w:sz w:val="28"/>
@@ -3075,12 +4153,37 @@
         </w:rPr>
         <w:t xml:space="preserve"> </w:t>
       </w:r>
-      <w:r>
-        <w:rPr>
-          <w:sz w:val="28"/>
-          <w:lang w:val="ru-RU"/>
-        </w:rPr>
-        <w:t>НВsАg – не выявлен, Анти  НСV  - не выявлен</w:t>
+      <w:proofErr w:type="spellStart"/>
+      <w:r>
+        <w:rPr>
+          <w:sz w:val="28"/>
+          <w:lang w:val="ru-RU"/>
+        </w:rPr>
+        <w:t>НВ</w:t>
+      </w:r>
+      <w:proofErr w:type="gramStart"/>
+      <w:r>
+        <w:rPr>
+          <w:sz w:val="28"/>
+          <w:lang w:val="ru-RU"/>
+        </w:rPr>
+        <w:t>s</w:t>
+      </w:r>
+      <w:proofErr w:type="gramEnd"/>
+      <w:r>
+        <w:rPr>
+          <w:sz w:val="28"/>
+          <w:lang w:val="ru-RU"/>
+        </w:rPr>
+        <w:t>Аg</w:t>
+      </w:r>
+      <w:proofErr w:type="spellEnd"/>
+      <w:r>
+        <w:rPr>
+          <w:sz w:val="28"/>
+          <w:lang w:val="ru-RU"/>
+        </w:rPr>
+        <w:t xml:space="preserve"> – не выявлен, Анти  НСV  - не выявлен</w:t>
       </w:r>
     </w:p>
     <w:p>
@@ -3097,7 +4200,23 @@
           <w:sz w:val="28"/>
           <w:lang w:val="ru-RU"/>
         </w:rPr>
-        <w:t xml:space="preserve">Св.Т4 -     </w:t>
+        <w:t>Св</w:t>
+      </w:r>
+      <w:proofErr w:type="gramStart"/>
+      <w:r>
+        <w:rPr>
+          <w:sz w:val="28"/>
+          <w:lang w:val="ru-RU"/>
+        </w:rPr>
+        <w:t>.Т</w:t>
+      </w:r>
+      <w:proofErr w:type="gramEnd"/>
+      <w:r>
+        <w:rPr>
+          <w:sz w:val="28"/>
+          <w:lang w:val="ru-RU"/>
+        </w:rPr>
+        <w:t xml:space="preserve">4 -     </w:t>
       </w:r>
       <w:r>
         <w:rPr>
@@ -3113,6 +4232,7 @@
         </w:rPr>
         <w:t xml:space="preserve">5) </w:t>
       </w:r>
+      <w:proofErr w:type="spellStart"/>
       <w:r>
         <w:rPr>
           <w:sz w:val="28"/>
@@ -3120,6 +4240,7 @@
         </w:rPr>
         <w:t>ммоль</w:t>
       </w:r>
+      <w:proofErr w:type="spellEnd"/>
       <w:r>
         <w:rPr>
           <w:sz w:val="28"/>
@@ -3167,7 +4288,23 @@
           <w:sz w:val="28"/>
           <w:lang w:val="ru-RU"/>
         </w:rPr>
-        <w:t>(0,3-4,0) Мме/</w:t>
+        <w:t xml:space="preserve">(0,3-4,0) </w:t>
+      </w:r>
+      <w:proofErr w:type="spellStart"/>
+      <w:r>
+        <w:rPr>
+          <w:sz w:val="28"/>
+          <w:lang w:val="ru-RU"/>
+        </w:rPr>
+        <w:t>Мме</w:t>
+      </w:r>
+      <w:proofErr w:type="spellEnd"/>
+      <w:r>
+        <w:rPr>
+          <w:sz w:val="28"/>
+          <w:lang w:val="ru-RU"/>
+        </w:rPr>
+        <w:t>/</w:t>
       </w:r>
       <w:r>
         <w:rPr>
@@ -3299,7 +4436,39 @@
           <w:sz w:val="28"/>
           <w:lang w:val="ru-RU"/>
         </w:rPr>
-        <w:t>Инсулин –  (2,6-24,9) мкЕд/мл; С-пептид –  (1,1-4,4) нг/мл</w:t>
+        <w:t xml:space="preserve">Инсулин –  (2,6-24,9) </w:t>
+      </w:r>
+      <w:proofErr w:type="spellStart"/>
+      <w:r>
+        <w:rPr>
+          <w:sz w:val="28"/>
+          <w:lang w:val="ru-RU"/>
+        </w:rPr>
+        <w:t>мкЕд</w:t>
+      </w:r>
+      <w:proofErr w:type="spellEnd"/>
+      <w:r>
+        <w:rPr>
+          <w:sz w:val="28"/>
+          <w:lang w:val="ru-RU"/>
+        </w:rPr>
+        <w:t xml:space="preserve">/мл; С-пептид –  (1,1-4,4) </w:t>
+      </w:r>
+      <w:proofErr w:type="spellStart"/>
+      <w:r>
+        <w:rPr>
+          <w:sz w:val="28"/>
+          <w:lang w:val="ru-RU"/>
+        </w:rPr>
+        <w:t>нг</w:t>
+      </w:r>
+      <w:proofErr w:type="spellEnd"/>
+      <w:r>
+        <w:rPr>
+          <w:sz w:val="28"/>
+          <w:lang w:val="ru-RU"/>
+        </w:rPr>
+        <w:t>/мл</w:t>
       </w:r>
     </w:p>
     <w:p>
@@ -3330,8 +4499,33 @@
           <w:sz w:val="28"/>
           <w:lang w:val="ru-RU"/>
         </w:rPr>
-        <w:t xml:space="preserve"> С-реактивный белок - отр</w:t>
-      </w:r>
+        <w:t xml:space="preserve"> </w:t>
+      </w:r>
+      <w:proofErr w:type="gramStart"/>
+      <w:r>
+        <w:rPr>
+          <w:sz w:val="28"/>
+          <w:lang w:val="ru-RU"/>
+        </w:rPr>
+        <w:t>С-реактивный</w:t>
+      </w:r>
+      <w:proofErr w:type="gramEnd"/>
+      <w:r>
+        <w:rPr>
+          <w:sz w:val="28"/>
+          <w:lang w:val="ru-RU"/>
+        </w:rPr>
+        <w:t xml:space="preserve"> белок - </w:t>
+      </w:r>
+      <w:proofErr w:type="spellStart"/>
+      <w:r>
+        <w:rPr>
+          <w:sz w:val="28"/>
+          <w:lang w:val="ru-RU"/>
+        </w:rPr>
+        <w:t>отр</w:t>
+      </w:r>
+      <w:proofErr w:type="spellEnd"/>
     </w:p>
     <w:p>
       <w:pPr>
@@ -3367,13 +4561,113 @@
         </w:rPr>
         <w:t xml:space="preserve"> </w:t>
       </w:r>
-      <w:r>
-        <w:rPr>
-          <w:sz w:val="28"/>
-          <w:szCs w:val="28"/>
-          <w:lang w:val="ru-RU"/>
-        </w:rPr>
-        <w:t>Гемогл –  ; гематокр –  ; общ. белок –   г/л; К –   ; Nа –   ммоль/л</w:t>
+      <w:proofErr w:type="spellStart"/>
+      <w:r>
+        <w:rPr>
+          <w:sz w:val="28"/>
+          <w:szCs w:val="28"/>
+          <w:lang w:val="ru-RU"/>
+        </w:rPr>
+        <w:t>Гемогл</w:t>
+      </w:r>
+      <w:proofErr w:type="spellEnd"/>
+      <w:r>
+        <w:rPr>
+          <w:sz w:val="28"/>
+          <w:szCs w:val="28"/>
+          <w:lang w:val="ru-RU"/>
+        </w:rPr>
+        <w:t xml:space="preserve"> –  ; </w:t>
+      </w:r>
+      <w:proofErr w:type="spellStart"/>
+      <w:r>
+        <w:rPr>
+          <w:sz w:val="28"/>
+          <w:szCs w:val="28"/>
+          <w:lang w:val="ru-RU"/>
+        </w:rPr>
+        <w:t>гематокр</w:t>
+      </w:r>
+      <w:proofErr w:type="spellEnd"/>
+      <w:r>
+        <w:rPr>
+          <w:sz w:val="28"/>
+          <w:szCs w:val="28"/>
+          <w:lang w:val="ru-RU"/>
+        </w:rPr>
+        <w:t xml:space="preserve"> –  ; общ</w:t>
+      </w:r>
+      <w:proofErr w:type="gramStart"/>
+      <w:r>
+        <w:rPr>
+          <w:sz w:val="28"/>
+          <w:szCs w:val="28"/>
+          <w:lang w:val="ru-RU"/>
+        </w:rPr>
+        <w:t>.</w:t>
+      </w:r>
+      <w:proofErr w:type="gramEnd"/>
+      <w:r>
+        <w:rPr>
+          <w:sz w:val="28"/>
+          <w:szCs w:val="28"/>
+          <w:lang w:val="ru-RU"/>
+        </w:rPr>
+        <w:t xml:space="preserve"> </w:t>
+      </w:r>
+      <w:proofErr w:type="gramStart"/>
+      <w:r>
+        <w:rPr>
+          <w:sz w:val="28"/>
+          <w:szCs w:val="28"/>
+          <w:lang w:val="ru-RU"/>
+        </w:rPr>
+        <w:t>б</w:t>
+      </w:r>
+      <w:proofErr w:type="gramEnd"/>
+      <w:r>
+        <w:rPr>
+          <w:sz w:val="28"/>
+          <w:szCs w:val="28"/>
+          <w:lang w:val="ru-RU"/>
+        </w:rPr>
+        <w:t xml:space="preserve">елок –   г/л; К –   ; </w:t>
+      </w:r>
+      <w:proofErr w:type="spellStart"/>
+      <w:r>
+        <w:rPr>
+          <w:sz w:val="28"/>
+          <w:szCs w:val="28"/>
+          <w:lang w:val="ru-RU"/>
+        </w:rPr>
+        <w:t>Nа</w:t>
+      </w:r>
+      <w:proofErr w:type="spellEnd"/>
+      <w:r>
+        <w:rPr>
+          <w:sz w:val="28"/>
+          <w:szCs w:val="28"/>
+          <w:lang w:val="ru-RU"/>
+        </w:rPr>
+        <w:t xml:space="preserve"> –   </w:t>
+      </w:r>
+      <w:proofErr w:type="spellStart"/>
+      <w:r>
+        <w:rPr>
+          <w:sz w:val="28"/>
+          <w:szCs w:val="28"/>
+          <w:lang w:val="ru-RU"/>
+        </w:rPr>
+        <w:t>ммоль</w:t>
+      </w:r>
+      <w:proofErr w:type="spellEnd"/>
+      <w:r>
+        <w:rPr>
+          <w:sz w:val="28"/>
+          <w:szCs w:val="28"/>
+          <w:lang w:val="ru-RU"/>
+        </w:rPr>
+        <w:t>/л</w:t>
       </w:r>
     </w:p>
     <w:p>
@@ -3416,16 +4710,62 @@
           <w:szCs w:val="28"/>
           <w:lang w:val="ru-RU"/>
         </w:rPr>
-        <w:t xml:space="preserve">К –   ; Nа – </w:t>
-      </w:r>
-      <w:r>
-        <w:rPr>
-          <w:sz w:val="28"/>
-          <w:szCs w:val="28"/>
-          <w:lang w:val="ru-RU"/>
-        </w:rPr>
-        <w:t xml:space="preserve"> Са</w:t>
-      </w:r>
+        <w:t>К –</w:t>
+      </w:r>
+      <w:proofErr w:type="gramStart"/>
+      <w:r>
+        <w:rPr>
+          <w:sz w:val="28"/>
+          <w:szCs w:val="28"/>
+          <w:lang w:val="ru-RU"/>
+        </w:rPr>
+        <w:t xml:space="preserve">   ;</w:t>
+      </w:r>
+      <w:proofErr w:type="gramEnd"/>
+      <w:r>
+        <w:rPr>
+          <w:sz w:val="28"/>
+          <w:szCs w:val="28"/>
+          <w:lang w:val="ru-RU"/>
+        </w:rPr>
+        <w:t xml:space="preserve"> </w:t>
+      </w:r>
+      <w:proofErr w:type="spellStart"/>
+      <w:r>
+        <w:rPr>
+          <w:sz w:val="28"/>
+          <w:szCs w:val="28"/>
+          <w:lang w:val="ru-RU"/>
+        </w:rPr>
+        <w:t>Nа</w:t>
+      </w:r>
+      <w:proofErr w:type="spellEnd"/>
+      <w:r>
+        <w:rPr>
+          <w:sz w:val="28"/>
+          <w:szCs w:val="28"/>
+          <w:lang w:val="ru-RU"/>
+        </w:rPr>
+        <w:t xml:space="preserve"> – </w:t>
+      </w:r>
+      <w:r>
+        <w:rPr>
+          <w:sz w:val="28"/>
+          <w:szCs w:val="28"/>
+          <w:lang w:val="ru-RU"/>
+        </w:rPr>
+        <w:t xml:space="preserve"> </w:t>
+      </w:r>
+      <w:proofErr w:type="spellStart"/>
+      <w:r>
+        <w:rPr>
+          <w:sz w:val="28"/>
+          <w:szCs w:val="28"/>
+          <w:lang w:val="ru-RU"/>
+        </w:rPr>
+        <w:t>Са</w:t>
+      </w:r>
+      <w:proofErr w:type="spellEnd"/>
       <w:r>
         <w:rPr>
           <w:sz w:val="28"/>
@@ -3449,7 +4789,25 @@
           <w:szCs w:val="28"/>
           <w:lang w:val="ru-RU"/>
         </w:rPr>
-        <w:t xml:space="preserve">  ммоль/л</w:t>
+        <w:t xml:space="preserve">  </w:t>
+      </w:r>
+      <w:proofErr w:type="spellStart"/>
+      <w:r>
+        <w:rPr>
+          <w:sz w:val="28"/>
+          <w:szCs w:val="28"/>
+          <w:lang w:val="ru-RU"/>
+        </w:rPr>
+        <w:t>ммоль</w:t>
+      </w:r>
+      <w:proofErr w:type="spellEnd"/>
+      <w:r>
+        <w:rPr>
+          <w:sz w:val="28"/>
+          <w:szCs w:val="28"/>
+          <w:lang w:val="ru-RU"/>
+        </w:rPr>
+        <w:t>/л</w:t>
       </w:r>
     </w:p>
     <w:p>
@@ -3486,13 +4844,95 @@
         </w:rPr>
         <w:t xml:space="preserve"> </w:t>
       </w:r>
-      <w:r>
-        <w:rPr>
-          <w:sz w:val="28"/>
-          <w:szCs w:val="28"/>
-          <w:lang w:val="ru-RU"/>
-        </w:rPr>
-        <w:t xml:space="preserve">Коагулограмма: вр. сверт. –   мин.; ПТИ –   %; фибр –  г/л; фибр Б – отр; АКТ – %; св. гепарин – </w:t>
+      <w:proofErr w:type="spellStart"/>
+      <w:r>
+        <w:rPr>
+          <w:sz w:val="28"/>
+          <w:szCs w:val="28"/>
+          <w:lang w:val="ru-RU"/>
+        </w:rPr>
+        <w:t>Коагулограмма</w:t>
+      </w:r>
+      <w:proofErr w:type="spellEnd"/>
+      <w:r>
+        <w:rPr>
+          <w:sz w:val="28"/>
+          <w:szCs w:val="28"/>
+          <w:lang w:val="ru-RU"/>
+        </w:rPr>
+        <w:t xml:space="preserve">: </w:t>
+      </w:r>
+      <w:proofErr w:type="spellStart"/>
+      <w:r>
+        <w:rPr>
+          <w:sz w:val="28"/>
+          <w:szCs w:val="28"/>
+          <w:lang w:val="ru-RU"/>
+        </w:rPr>
+        <w:t>вр</w:t>
+      </w:r>
+      <w:proofErr w:type="spellEnd"/>
+      <w:r>
+        <w:rPr>
+          <w:sz w:val="28"/>
+          <w:szCs w:val="28"/>
+          <w:lang w:val="ru-RU"/>
+        </w:rPr>
+        <w:t xml:space="preserve">. </w:t>
+      </w:r>
+      <w:proofErr w:type="spellStart"/>
+      <w:r>
+        <w:rPr>
+          <w:sz w:val="28"/>
+          <w:szCs w:val="28"/>
+          <w:lang w:val="ru-RU"/>
+        </w:rPr>
+        <w:t>сверт</w:t>
+      </w:r>
+      <w:proofErr w:type="spellEnd"/>
+      <w:r>
+        <w:rPr>
+          <w:sz w:val="28"/>
+          <w:szCs w:val="28"/>
+          <w:lang w:val="ru-RU"/>
+        </w:rPr>
+        <w:t xml:space="preserve">. –   мин.; ПТИ –   %; фибр –  </w:t>
+      </w:r>
+      <w:proofErr w:type="gramStart"/>
+      <w:r>
+        <w:rPr>
+          <w:sz w:val="28"/>
+          <w:szCs w:val="28"/>
+          <w:lang w:val="ru-RU"/>
+        </w:rPr>
+        <w:t>г</w:t>
+      </w:r>
+      <w:proofErr w:type="gramEnd"/>
+      <w:r>
+        <w:rPr>
+          <w:sz w:val="28"/>
+          <w:szCs w:val="28"/>
+          <w:lang w:val="ru-RU"/>
+        </w:rPr>
+        <w:t xml:space="preserve">/л; фибр Б – </w:t>
+      </w:r>
+      <w:proofErr w:type="spellStart"/>
+      <w:r>
+        <w:rPr>
+          <w:sz w:val="28"/>
+          <w:szCs w:val="28"/>
+          <w:lang w:val="ru-RU"/>
+        </w:rPr>
+        <w:t>отр</w:t>
+      </w:r>
+      <w:proofErr w:type="spellEnd"/>
+      <w:r>
+        <w:rPr>
+          <w:sz w:val="28"/>
+          <w:szCs w:val="28"/>
+          <w:lang w:val="ru-RU"/>
+        </w:rPr>
+        <w:t xml:space="preserve">; АКТ – %; св. гепарин – </w:t>
       </w:r>
     </w:p>
     <w:p>
@@ -3536,7 +4976,115 @@
           <w:sz w:val="28"/>
           <w:lang w:val="ru-RU"/>
         </w:rPr>
-        <w:t>Проба Реберга: креатинин крови- мкмоль/л;  креатинин мочи-  мкмоль/л;  КФ- мл/мин;  КР-  %</w:t>
+        <w:t xml:space="preserve">Проба </w:t>
+      </w:r>
+      <w:proofErr w:type="spellStart"/>
+      <w:r>
+        <w:rPr>
+          <w:bCs/>
+          <w:sz w:val="28"/>
+          <w:lang w:val="ru-RU"/>
+        </w:rPr>
+        <w:t>Реберга</w:t>
+      </w:r>
+      <w:proofErr w:type="spellEnd"/>
+      <w:r>
+        <w:rPr>
+          <w:bCs/>
+          <w:sz w:val="28"/>
+          <w:lang w:val="ru-RU"/>
+        </w:rPr>
+        <w:t xml:space="preserve">: </w:t>
+      </w:r>
+      <w:proofErr w:type="spellStart"/>
+      <w:r>
+        <w:rPr>
+          <w:bCs/>
+          <w:sz w:val="28"/>
+          <w:lang w:val="ru-RU"/>
+        </w:rPr>
+        <w:t>креатинин</w:t>
+      </w:r>
+      <w:proofErr w:type="spellEnd"/>
+      <w:r>
+        <w:rPr>
+          <w:bCs/>
+          <w:sz w:val="28"/>
+          <w:lang w:val="ru-RU"/>
+        </w:rPr>
+        <w:t xml:space="preserve"> кров</w:t>
+      </w:r>
+      <w:proofErr w:type="gramStart"/>
+      <w:r>
+        <w:rPr>
+          <w:bCs/>
+          <w:sz w:val="28"/>
+          <w:lang w:val="ru-RU"/>
+        </w:rPr>
+        <w:t>и-</w:t>
+      </w:r>
+      <w:proofErr w:type="gramEnd"/>
+      <w:r>
+        <w:rPr>
+          <w:bCs/>
+          <w:sz w:val="28"/>
+          <w:lang w:val="ru-RU"/>
+        </w:rPr>
+        <w:t xml:space="preserve"> </w:t>
+      </w:r>
+      <w:proofErr w:type="spellStart"/>
+      <w:r>
+        <w:rPr>
+          <w:bCs/>
+          <w:sz w:val="28"/>
+          <w:lang w:val="ru-RU"/>
+        </w:rPr>
+        <w:t>мкмоль</w:t>
+      </w:r>
+      <w:proofErr w:type="spellEnd"/>
+      <w:r>
+        <w:rPr>
+          <w:bCs/>
+          <w:sz w:val="28"/>
+          <w:lang w:val="ru-RU"/>
+        </w:rPr>
+        <w:t xml:space="preserve">/л;  </w:t>
+      </w:r>
+      <w:proofErr w:type="spellStart"/>
+      <w:r>
+        <w:rPr>
+          <w:bCs/>
+          <w:sz w:val="28"/>
+          <w:lang w:val="ru-RU"/>
+        </w:rPr>
+        <w:t>креатинин</w:t>
+      </w:r>
+      <w:proofErr w:type="spellEnd"/>
+      <w:r>
+        <w:rPr>
+          <w:bCs/>
+          <w:sz w:val="28"/>
+          <w:lang w:val="ru-RU"/>
+        </w:rPr>
+        <w:t xml:space="preserve"> мочи-  </w:t>
+      </w:r>
+      <w:proofErr w:type="spellStart"/>
+      <w:r>
+        <w:rPr>
+          <w:bCs/>
+          <w:sz w:val="28"/>
+          <w:lang w:val="ru-RU"/>
+        </w:rPr>
+        <w:t>мкмоль</w:t>
+      </w:r>
+      <w:proofErr w:type="spellEnd"/>
+      <w:r>
+        <w:rPr>
+          <w:bCs/>
+          <w:sz w:val="28"/>
+          <w:lang w:val="ru-RU"/>
+        </w:rPr>
+        <w:t>/л;  КФ- мл/мин;  КР-  %</w:t>
       </w:r>
     </w:p>
     <w:p>
@@ -3576,38 +5124,140 @@
         <w:rPr>
           <w:b w:val="0"/>
         </w:rPr>
-        <w:t>н. мочи уд вес 10  лейк –   в п/</w:t>
-      </w:r>
+        <w:t xml:space="preserve">н. мочи уд вес 10  </w:t>
+      </w:r>
+      <w:proofErr w:type="spellStart"/>
       <w:r>
         <w:rPr>
           <w:b w:val="0"/>
         </w:rPr>
-        <w:t>зр белок – отр  ацетон –отр</w:t>
-      </w:r>
+        <w:t>лейк</w:t>
+      </w:r>
+      <w:proofErr w:type="spellEnd"/>
       <w:r>
         <w:rPr>
           <w:b w:val="0"/>
         </w:rPr>
+        <w:t xml:space="preserve"> –   в </w:t>
+      </w:r>
+      <w:proofErr w:type="gramStart"/>
+      <w:r>
+        <w:rPr>
+          <w:b w:val="0"/>
+        </w:rPr>
+        <w:t>п</w:t>
+      </w:r>
+      <w:proofErr w:type="gramEnd"/>
+      <w:r>
+        <w:rPr>
+          <w:b w:val="0"/>
+        </w:rPr>
+        <w:t>/</w:t>
+      </w:r>
+      <w:proofErr w:type="spellStart"/>
+      <w:r>
+        <w:rPr>
+          <w:b w:val="0"/>
+        </w:rPr>
+        <w:t>зр</w:t>
+      </w:r>
+      <w:proofErr w:type="spellEnd"/>
+      <w:r>
+        <w:rPr>
+          <w:b w:val="0"/>
+        </w:rPr>
+        <w:t xml:space="preserve"> белок – </w:t>
+      </w:r>
+      <w:proofErr w:type="spellStart"/>
+      <w:r>
+        <w:rPr>
+          <w:b w:val="0"/>
+        </w:rPr>
+        <w:t>отр</w:t>
+      </w:r>
+      <w:proofErr w:type="spellEnd"/>
+      <w:r>
+        <w:rPr>
+          <w:b w:val="0"/>
+        </w:rPr>
+        <w:t xml:space="preserve">  ацетон –</w:t>
+      </w:r>
+      <w:proofErr w:type="spellStart"/>
+      <w:r>
+        <w:rPr>
+          <w:b w:val="0"/>
+        </w:rPr>
+        <w:t>отр</w:t>
+      </w:r>
+      <w:proofErr w:type="spellEnd"/>
+      <w:r>
+        <w:rPr>
+          <w:b w:val="0"/>
+        </w:rPr>
         <w:t xml:space="preserve">; </w:t>
       </w:r>
       <w:r>
         <w:rPr>
           <w:b w:val="0"/>
         </w:rPr>
-        <w:t xml:space="preserve"> эпит</w:t>
-      </w:r>
+        <w:t xml:space="preserve"> </w:t>
+      </w:r>
+      <w:proofErr w:type="spellStart"/>
       <w:r>
         <w:rPr>
           <w:b w:val="0"/>
         </w:rPr>
-        <w:t xml:space="preserve">. пл. - ; эпит. перех. - </w:t>
-      </w:r>
+        <w:t>эпит</w:t>
+      </w:r>
+      <w:proofErr w:type="spellEnd"/>
       <w:r>
         <w:rPr>
           <w:b w:val="0"/>
         </w:rPr>
-        <w:t xml:space="preserve"> в п/зр</w:t>
-      </w:r>
+        <w:t xml:space="preserve">. пл. - ; </w:t>
+      </w:r>
+      <w:proofErr w:type="spellStart"/>
+      <w:r>
+        <w:rPr>
+          <w:b w:val="0"/>
+        </w:rPr>
+        <w:t>эпит</w:t>
+      </w:r>
+      <w:proofErr w:type="spellEnd"/>
+      <w:r>
+        <w:rPr>
+          <w:b w:val="0"/>
+        </w:rPr>
+        <w:t xml:space="preserve">. </w:t>
+      </w:r>
+      <w:proofErr w:type="spellStart"/>
+      <w:r>
+        <w:rPr>
+          <w:b w:val="0"/>
+        </w:rPr>
+        <w:t>перех</w:t>
+      </w:r>
+      <w:proofErr w:type="spellEnd"/>
+      <w:r>
+        <w:rPr>
+          <w:b w:val="0"/>
+        </w:rPr>
+        <w:t xml:space="preserve">. - </w:t>
+      </w:r>
+      <w:r>
+        <w:rPr>
+          <w:b w:val="0"/>
+        </w:rPr>
+        <w:t xml:space="preserve"> в п/</w:t>
+      </w:r>
+      <w:proofErr w:type="spellStart"/>
+      <w:r>
+        <w:rPr>
+          <w:b w:val="0"/>
+        </w:rPr>
+        <w:t>зр</w:t>
+      </w:r>
+      <w:proofErr w:type="spellEnd"/>
     </w:p>
     <w:p>
       <w:pPr>
@@ -3644,8 +5294,49 @@
           <w:sz w:val="28"/>
           <w:lang w:val="ru-RU"/>
         </w:rPr>
-        <w:t>Анализ мочи по Нечипоренко лейк -  эритр -  белок – отр</w:t>
-      </w:r>
+        <w:t xml:space="preserve">Анализ мочи по Нечипоренко </w:t>
+      </w:r>
+      <w:proofErr w:type="spellStart"/>
+      <w:r>
+        <w:rPr>
+          <w:sz w:val="28"/>
+          <w:lang w:val="ru-RU"/>
+        </w:rPr>
+        <w:t>лейк</w:t>
+      </w:r>
+      <w:proofErr w:type="spellEnd"/>
+      <w:r>
+        <w:rPr>
+          <w:sz w:val="28"/>
+          <w:lang w:val="ru-RU"/>
+        </w:rPr>
+        <w:t xml:space="preserve"> -  </w:t>
+      </w:r>
+      <w:proofErr w:type="spellStart"/>
+      <w:r>
+        <w:rPr>
+          <w:sz w:val="28"/>
+          <w:lang w:val="ru-RU"/>
+        </w:rPr>
+        <w:t>эритр</w:t>
+      </w:r>
+      <w:proofErr w:type="spellEnd"/>
+      <w:r>
+        <w:rPr>
+          <w:sz w:val="28"/>
+          <w:lang w:val="ru-RU"/>
+        </w:rPr>
+        <w:t xml:space="preserve"> -  белок – </w:t>
+      </w:r>
+      <w:proofErr w:type="spellStart"/>
+      <w:r>
+        <w:rPr>
+          <w:sz w:val="28"/>
+          <w:lang w:val="ru-RU"/>
+        </w:rPr>
+        <w:t>отр</w:t>
+      </w:r>
+      <w:proofErr w:type="spellEnd"/>
     </w:p>
     <w:p>
       <w:pPr>
@@ -3682,15 +5373,49 @@
           <w:sz w:val="28"/>
           <w:lang w:val="ru-RU"/>
         </w:rPr>
-        <w:t>Суточная глюкозурия –  %</w:t>
-      </w:r>
-      <w:r>
-        <w:rPr>
-          <w:sz w:val="28"/>
-          <w:lang w:val="ru-RU"/>
-        </w:rPr>
-        <w:t>;   Суточная протеинурия –  отр</w:t>
-      </w:r>
+        <w:t xml:space="preserve">Суточная </w:t>
+      </w:r>
+      <w:proofErr w:type="spellStart"/>
+      <w:r>
+        <w:rPr>
+          <w:sz w:val="28"/>
+          <w:lang w:val="ru-RU"/>
+        </w:rPr>
+        <w:t>глюкозурия</w:t>
+      </w:r>
+      <w:proofErr w:type="spellEnd"/>
+      <w:proofErr w:type="gramStart"/>
+      <w:r>
+        <w:rPr>
+          <w:sz w:val="28"/>
+          <w:lang w:val="ru-RU"/>
+        </w:rPr>
+        <w:t xml:space="preserve"> –  %</w:t>
+      </w:r>
+      <w:r>
+        <w:rPr>
+          <w:sz w:val="28"/>
+          <w:lang w:val="ru-RU"/>
+        </w:rPr>
+        <w:t xml:space="preserve">;   </w:t>
+      </w:r>
+      <w:proofErr w:type="gramEnd"/>
+      <w:r>
+        <w:rPr>
+          <w:sz w:val="28"/>
+          <w:lang w:val="ru-RU"/>
+        </w:rPr>
+        <w:t xml:space="preserve">Суточная протеинурия –  </w:t>
+      </w:r>
+      <w:proofErr w:type="spellStart"/>
+      <w:r>
+        <w:rPr>
+          <w:sz w:val="28"/>
+          <w:lang w:val="ru-RU"/>
+        </w:rPr>
+        <w:t>отр</w:t>
+      </w:r>
+      <w:proofErr w:type="spellEnd"/>
     </w:p>
     <w:p>
       <w:pPr>
@@ -3706,8 +5431,13 @@
       <w:r>
         <w:t xml:space="preserve"> </w:t>
       </w:r>
-      <w:r>
-        <w:t xml:space="preserve">Микроальбуминурия </w:t>
+      <w:proofErr w:type="spellStart"/>
+      <w:r>
+        <w:t>Микроальбуминурия</w:t>
+      </w:r>
+      <w:proofErr w:type="spellEnd"/>
+      <w:r>
+        <w:t xml:space="preserve"> </w:t>
       </w:r>
       <w:r>
         <w:t>–</w:t>
@@ -3716,8 +5446,13 @@
         <w:t xml:space="preserve"> </w:t>
       </w:r>
       <w:r>
-        <w:t>мг/сут</w:t>
-      </w:r>
+        <w:t>мг/</w:t>
+      </w:r>
+      <w:proofErr w:type="spellStart"/>
+      <w:r>
+        <w:t>сут</w:t>
+      </w:r>
+      <w:proofErr w:type="spellEnd"/>
     </w:p>
     <w:tbl>
       <w:tblPr>
@@ -4503,7 +6238,23 @@
           <w:sz w:val="28"/>
           <w:lang w:val="ru-RU"/>
         </w:rPr>
-        <w:t xml:space="preserve">   Факосклероз.</w:t>
+        <w:t xml:space="preserve">   </w:t>
+      </w:r>
+      <w:proofErr w:type="spellStart"/>
+      <w:r>
+        <w:rPr>
+          <w:sz w:val="28"/>
+          <w:lang w:val="ru-RU"/>
+        </w:rPr>
+        <w:t>Факосклероз</w:t>
+      </w:r>
+      <w:proofErr w:type="spellEnd"/>
+      <w:r>
+        <w:rPr>
+          <w:sz w:val="28"/>
+          <w:lang w:val="ru-RU"/>
+        </w:rPr>
+        <w:t>.</w:t>
       </w:r>
     </w:p>
     <w:p>
@@ -4622,7 +6373,39 @@
           <w:sz w:val="28"/>
           <w:lang w:val="ru-RU"/>
         </w:rPr>
-        <w:t xml:space="preserve"> сужены, склерозированы.  Салюс I-II. Аномалии венозных сосудов (извитость, колебания калибра).  Вены умеренно полнокровны. Вены неравномерно расширены.</w:t>
+        <w:t xml:space="preserve"> сужены, </w:t>
+      </w:r>
+      <w:proofErr w:type="spellStart"/>
+      <w:r>
+        <w:rPr>
+          <w:sz w:val="28"/>
+          <w:lang w:val="ru-RU"/>
+        </w:rPr>
+        <w:t>склерозированы</w:t>
+      </w:r>
+      <w:proofErr w:type="spellEnd"/>
+      <w:r>
+        <w:rPr>
+          <w:sz w:val="28"/>
+          <w:lang w:val="ru-RU"/>
+        </w:rPr>
+        <w:t xml:space="preserve">.  </w:t>
+      </w:r>
+      <w:proofErr w:type="spellStart"/>
+      <w:r>
+        <w:rPr>
+          <w:sz w:val="28"/>
+          <w:lang w:val="ru-RU"/>
+        </w:rPr>
+        <w:t>Салюс</w:t>
+      </w:r>
+      <w:proofErr w:type="spellEnd"/>
+      <w:r>
+        <w:rPr>
+          <w:sz w:val="28"/>
+          <w:lang w:val="ru-RU"/>
+        </w:rPr>
+        <w:t xml:space="preserve"> I-II. Аномалии венозных сосудов (извитость, колебания калибра).  Вены умеренно полнокровны. Вены неравномерно расширены.</w:t>
       </w:r>
       <w:r>
         <w:rPr>
@@ -4636,7 +6419,39 @@
           <w:sz w:val="28"/>
           <w:lang w:val="ru-RU"/>
         </w:rPr>
-        <w:t xml:space="preserve">Единичные микроаневризмы, микрогеморрагии.  </w:t>
+        <w:t xml:space="preserve">Единичные </w:t>
+      </w:r>
+      <w:proofErr w:type="spellStart"/>
+      <w:r>
+        <w:rPr>
+          <w:sz w:val="28"/>
+          <w:lang w:val="ru-RU"/>
+        </w:rPr>
+        <w:t>микроаневризмы</w:t>
+      </w:r>
+      <w:proofErr w:type="spellEnd"/>
+      <w:r>
+        <w:rPr>
+          <w:sz w:val="28"/>
+          <w:lang w:val="ru-RU"/>
+        </w:rPr>
+        <w:t xml:space="preserve">, </w:t>
+      </w:r>
+      <w:proofErr w:type="spellStart"/>
+      <w:r>
+        <w:rPr>
+          <w:sz w:val="28"/>
+          <w:lang w:val="ru-RU"/>
+        </w:rPr>
+        <w:t>микрогеморрагии</w:t>
+      </w:r>
+      <w:proofErr w:type="spellEnd"/>
+      <w:r>
+        <w:rPr>
+          <w:sz w:val="28"/>
+          <w:lang w:val="ru-RU"/>
+        </w:rPr>
+        <w:t xml:space="preserve">.  </w:t>
       </w:r>
       <w:r>
         <w:rPr>
@@ -4652,12 +6467,21 @@
         </w:rPr>
         <w:t xml:space="preserve"> </w:t>
       </w:r>
-      <w:r>
-        <w:rPr>
-          <w:sz w:val="28"/>
-          <w:lang w:val="ru-RU"/>
-        </w:rPr>
-        <w:t xml:space="preserve">макулярной области без </w:t>
+      <w:proofErr w:type="spellStart"/>
+      <w:r>
+        <w:rPr>
+          <w:sz w:val="28"/>
+          <w:lang w:val="ru-RU"/>
+        </w:rPr>
+        <w:t>макулярной</w:t>
+      </w:r>
+      <w:proofErr w:type="spellEnd"/>
+      <w:r>
+        <w:rPr>
+          <w:sz w:val="28"/>
+          <w:lang w:val="ru-RU"/>
+        </w:rPr>
+        <w:t xml:space="preserve"> области без </w:t>
       </w:r>
       <w:r>
         <w:rPr>
@@ -4674,6 +6498,7 @@
         </w:rPr>
         <w:t xml:space="preserve"> Д-з: </w:t>
       </w:r>
+      <w:proofErr w:type="spellStart"/>
       <w:r>
         <w:rPr>
           <w:sz w:val="28"/>
@@ -4686,7 +6511,47 @@
           <w:sz w:val="28"/>
           <w:lang w:val="ru-RU"/>
         </w:rPr>
-        <w:t xml:space="preserve">нгиопатия сосудов сетчатки ОИ. Начальная катаракта ОИ. Непролиферативная  диабетическая  ретинопатия ОИ. </w:t>
+        <w:t>нгиопатия</w:t>
+      </w:r>
+      <w:proofErr w:type="spellEnd"/>
+      <w:r>
+        <w:rPr>
+          <w:sz w:val="28"/>
+          <w:lang w:val="ru-RU"/>
+        </w:rPr>
+        <w:t xml:space="preserve"> сосудов сетчатки ОИ. Начальная катаракта ОИ. </w:t>
+      </w:r>
+      <w:proofErr w:type="spellStart"/>
+      <w:r>
+        <w:rPr>
+          <w:sz w:val="28"/>
+          <w:lang w:val="ru-RU"/>
+        </w:rPr>
+        <w:t>Непролиферативная</w:t>
+      </w:r>
+      <w:proofErr w:type="spellEnd"/>
+      <w:r>
+        <w:rPr>
+          <w:sz w:val="28"/>
+          <w:lang w:val="ru-RU"/>
+        </w:rPr>
+        <w:t xml:space="preserve">  диабетическая  </w:t>
+      </w:r>
+      <w:proofErr w:type="spellStart"/>
+      <w:r>
+        <w:rPr>
+          <w:sz w:val="28"/>
+          <w:lang w:val="ru-RU"/>
+        </w:rPr>
+        <w:t>ретинопатия</w:t>
+      </w:r>
+      <w:proofErr w:type="spellEnd"/>
+      <w:r>
+        <w:rPr>
+          <w:sz w:val="28"/>
+          <w:lang w:val="ru-RU"/>
+        </w:rPr>
+        <w:t xml:space="preserve"> ОИ. </w:t>
       </w:r>
     </w:p>
     <w:p>
@@ -4761,7 +6626,39 @@
           <w:sz w:val="28"/>
           <w:lang w:val="ru-RU"/>
         </w:rPr>
-        <w:t xml:space="preserve">  Ритм синусовый, тахикардия. Эл. ось </w:t>
+        <w:t xml:space="preserve">  Ритм синусовый, тахикардия. Эл</w:t>
+      </w:r>
+      <w:proofErr w:type="gramStart"/>
+      <w:r>
+        <w:rPr>
+          <w:sz w:val="28"/>
+          <w:lang w:val="ru-RU"/>
+        </w:rPr>
+        <w:t>.</w:t>
+      </w:r>
+      <w:proofErr w:type="gramEnd"/>
+      <w:r>
+        <w:rPr>
+          <w:sz w:val="28"/>
+          <w:lang w:val="ru-RU"/>
+        </w:rPr>
+        <w:t xml:space="preserve"> </w:t>
+      </w:r>
+      <w:proofErr w:type="gramStart"/>
+      <w:r>
+        <w:rPr>
+          <w:sz w:val="28"/>
+          <w:lang w:val="ru-RU"/>
+        </w:rPr>
+        <w:t>о</w:t>
+      </w:r>
+      <w:proofErr w:type="gramEnd"/>
+      <w:r>
+        <w:rPr>
+          <w:sz w:val="28"/>
+          <w:lang w:val="ru-RU"/>
+        </w:rPr>
+        <w:t xml:space="preserve">сь </w:t>
       </w:r>
       <w:r>
         <w:rPr>
@@ -4829,7 +6726,35 @@
         <w:rPr>
           <w:lang w:val="ru-RU"/>
         </w:rPr>
-        <w:t xml:space="preserve">Рек. кардиолога: </w:t>
+        <w:t>Рек</w:t>
+      </w:r>
+      <w:proofErr w:type="gramStart"/>
+      <w:r>
+        <w:rPr>
+          <w:lang w:val="ru-RU"/>
+        </w:rPr>
+        <w:t>.</w:t>
+      </w:r>
+      <w:proofErr w:type="gramEnd"/>
+      <w:r>
+        <w:rPr>
+          <w:lang w:val="ru-RU"/>
+        </w:rPr>
+        <w:t xml:space="preserve"> </w:t>
+      </w:r>
+      <w:proofErr w:type="gramStart"/>
+      <w:r>
+        <w:rPr>
+          <w:lang w:val="ru-RU"/>
+        </w:rPr>
+        <w:t>к</w:t>
+      </w:r>
+      <w:proofErr w:type="gramEnd"/>
+      <w:r>
+        <w:rPr>
+          <w:lang w:val="ru-RU"/>
+        </w:rPr>
+        <w:t xml:space="preserve">ардиолога: </w:t>
       </w:r>
     </w:p>
     <w:p>
@@ -4844,7 +6769,21 @@
         <w:rPr>
           <w:lang w:val="ru-RU"/>
         </w:rPr>
-        <w:t>аспирин кардио 100 мг 1р\д</w:t>
+        <w:t xml:space="preserve">аспирин </w:t>
+      </w:r>
+      <w:proofErr w:type="spellStart"/>
+      <w:r>
+        <w:rPr>
+          <w:lang w:val="ru-RU"/>
+        </w:rPr>
+        <w:t>кардио</w:t>
+      </w:r>
+      <w:proofErr w:type="spellEnd"/>
+      <w:r>
+        <w:rPr>
+          <w:lang w:val="ru-RU"/>
+        </w:rPr>
+        <w:t xml:space="preserve"> 100 мг 1р\д</w:t>
       </w:r>
     </w:p>
     <w:p>
@@ -4855,11 +6794,19 @@
           <w:lang w:val="ru-RU"/>
         </w:rPr>
       </w:pPr>
-      <w:r>
-        <w:rPr>
-          <w:lang w:val="ru-RU"/>
-        </w:rPr>
-        <w:t xml:space="preserve">аспекард 100 мг 1р/д., </w:t>
+      <w:proofErr w:type="spellStart"/>
+      <w:r>
+        <w:rPr>
+          <w:lang w:val="ru-RU"/>
+        </w:rPr>
+        <w:t>аспекард</w:t>
+      </w:r>
+      <w:proofErr w:type="spellEnd"/>
+      <w:r>
+        <w:rPr>
+          <w:lang w:val="ru-RU"/>
+        </w:rPr>
+        <w:t xml:space="preserve"> 100 мг 1р/д., </w:t>
       </w:r>
     </w:p>
     <w:p>
@@ -4870,11 +6817,33 @@
           <w:lang w:val="ru-RU"/>
         </w:rPr>
       </w:pPr>
-      <w:r>
-        <w:rPr>
-          <w:lang w:val="ru-RU"/>
-        </w:rPr>
-        <w:t xml:space="preserve">аторвастатин 20 мг*1р/сут. на ночь. </w:t>
+      <w:proofErr w:type="spellStart"/>
+      <w:r>
+        <w:rPr>
+          <w:lang w:val="ru-RU"/>
+        </w:rPr>
+        <w:t>аторвастатин</w:t>
+      </w:r>
+      <w:proofErr w:type="spellEnd"/>
+      <w:r>
+        <w:rPr>
+          <w:lang w:val="ru-RU"/>
+        </w:rPr>
+        <w:t xml:space="preserve"> 20 мг*1р/</w:t>
+      </w:r>
+      <w:proofErr w:type="spellStart"/>
+      <w:r>
+        <w:rPr>
+          <w:lang w:val="ru-RU"/>
+        </w:rPr>
+        <w:t>сут</w:t>
+      </w:r>
+      <w:proofErr w:type="spellEnd"/>
+      <w:r>
+        <w:rPr>
+          <w:lang w:val="ru-RU"/>
+        </w:rPr>
+        <w:t xml:space="preserve">. на ночь. </w:t>
       </w:r>
     </w:p>
     <w:p>
@@ -4885,12 +6854,14 @@
           <w:lang w:val="ru-RU"/>
         </w:rPr>
       </w:pPr>
+      <w:proofErr w:type="spellStart"/>
       <w:r>
         <w:rPr>
           <w:lang w:val="ru-RU"/>
         </w:rPr>
         <w:t>розувастатин</w:t>
       </w:r>
+      <w:proofErr w:type="spellEnd"/>
       <w:r>
         <w:rPr>
           <w:lang w:val="ru-RU"/>
@@ -4907,7 +6878,21 @@
         <w:rPr>
           <w:lang w:val="ru-RU"/>
         </w:rPr>
-        <w:t xml:space="preserve"> мг*1р/сут. на ночь. </w:t>
+        <w:t xml:space="preserve"> мг*1р/</w:t>
+      </w:r>
+      <w:proofErr w:type="spellStart"/>
+      <w:r>
+        <w:rPr>
+          <w:lang w:val="ru-RU"/>
+        </w:rPr>
+        <w:t>сут</w:t>
+      </w:r>
+      <w:proofErr w:type="spellEnd"/>
+      <w:r>
+        <w:rPr>
+          <w:lang w:val="ru-RU"/>
+        </w:rPr>
+        <w:t xml:space="preserve">. на ночь. </w:t>
       </w:r>
     </w:p>
     <w:p>
@@ -4918,11 +6903,19 @@
           <w:lang w:val="ru-RU"/>
         </w:rPr>
       </w:pPr>
-      <w:r>
-        <w:rPr>
-          <w:lang w:val="ru-RU"/>
-        </w:rPr>
-        <w:t xml:space="preserve">глицисед  1т*3р/д 1 мес., </w:t>
+      <w:proofErr w:type="spellStart"/>
+      <w:r>
+        <w:rPr>
+          <w:lang w:val="ru-RU"/>
+        </w:rPr>
+        <w:t>глицисед</w:t>
+      </w:r>
+      <w:proofErr w:type="spellEnd"/>
+      <w:r>
+        <w:rPr>
+          <w:lang w:val="ru-RU"/>
+        </w:rPr>
+        <w:t xml:space="preserve">  1т*3р/д 1 мес., </w:t>
       </w:r>
     </w:p>
     <w:p>
@@ -4933,11 +6926,33 @@
           <w:lang w:val="ru-RU"/>
         </w:rPr>
       </w:pPr>
-      <w:r>
-        <w:rPr>
-          <w:lang w:val="ru-RU"/>
-        </w:rPr>
-        <w:t xml:space="preserve">дилтиазем ретард 90мг *2р/д., </w:t>
+      <w:proofErr w:type="spellStart"/>
+      <w:r>
+        <w:rPr>
+          <w:lang w:val="ru-RU"/>
+        </w:rPr>
+        <w:t>дилтиазем</w:t>
+      </w:r>
+      <w:proofErr w:type="spellEnd"/>
+      <w:r>
+        <w:rPr>
+          <w:lang w:val="ru-RU"/>
+        </w:rPr>
+        <w:t xml:space="preserve"> </w:t>
+      </w:r>
+      <w:proofErr w:type="spellStart"/>
+      <w:r>
+        <w:rPr>
+          <w:lang w:val="ru-RU"/>
+        </w:rPr>
+        <w:t>ретард</w:t>
+      </w:r>
+      <w:proofErr w:type="spellEnd"/>
+      <w:r>
+        <w:rPr>
+          <w:lang w:val="ru-RU"/>
+        </w:rPr>
+        <w:t xml:space="preserve"> 90мг *2р/д., </w:t>
       </w:r>
     </w:p>
     <w:p>
@@ -4948,11 +6963,19 @@
           <w:lang w:val="ru-RU"/>
         </w:rPr>
       </w:pPr>
-      <w:r>
-        <w:rPr>
-          <w:lang w:val="ru-RU"/>
-        </w:rPr>
-        <w:t xml:space="preserve">эналаприл 5-10 мг *1р/д., </w:t>
+      <w:proofErr w:type="spellStart"/>
+      <w:r>
+        <w:rPr>
+          <w:lang w:val="ru-RU"/>
+        </w:rPr>
+        <w:t>эналаприл</w:t>
+      </w:r>
+      <w:proofErr w:type="spellEnd"/>
+      <w:r>
+        <w:rPr>
+          <w:lang w:val="ru-RU"/>
+        </w:rPr>
+        <w:t xml:space="preserve"> 5-10 мг *1р/д., </w:t>
       </w:r>
     </w:p>
     <w:p>
@@ -4963,11 +6986,19 @@
           <w:lang w:val="ru-RU"/>
         </w:rPr>
       </w:pPr>
-      <w:r>
-        <w:rPr>
-          <w:lang w:val="ru-RU"/>
-        </w:rPr>
-        <w:t xml:space="preserve">лоспирин 75 мг *1р/д., </w:t>
+      <w:proofErr w:type="spellStart"/>
+      <w:r>
+        <w:rPr>
+          <w:lang w:val="ru-RU"/>
+        </w:rPr>
+        <w:t>лоспирин</w:t>
+      </w:r>
+      <w:proofErr w:type="spellEnd"/>
+      <w:r>
+        <w:rPr>
+          <w:lang w:val="ru-RU"/>
+        </w:rPr>
+        <w:t xml:space="preserve"> 75 мг *1р/д., </w:t>
       </w:r>
     </w:p>
     <w:p>
@@ -4978,11 +7009,26 @@
           <w:lang w:val="ru-RU"/>
         </w:rPr>
       </w:pPr>
-      <w:r>
-        <w:rPr>
-          <w:lang w:val="ru-RU"/>
-        </w:rPr>
-        <w:t>карведилол 12,5-25мг утр.,</w:t>
+      <w:proofErr w:type="spellStart"/>
+      <w:r>
+        <w:rPr>
+          <w:lang w:val="ru-RU"/>
+        </w:rPr>
+        <w:t>карведилол</w:t>
+      </w:r>
+      <w:proofErr w:type="spellEnd"/>
+      <w:r>
+        <w:rPr>
+          <w:lang w:val="ru-RU"/>
+        </w:rPr>
+        <w:t xml:space="preserve"> 12,5-25мг утр</w:t>
+      </w:r>
+      <w:proofErr w:type="gramStart"/>
+      <w:r>
+        <w:rPr>
+          <w:lang w:val="ru-RU"/>
+        </w:rPr>
+        <w:t>.,</w:t>
       </w:r>
       <w:r>
         <w:rPr>
@@ -4990,6 +7036,7 @@
         </w:rPr>
         <w:t xml:space="preserve"> </w:t>
       </w:r>
+      <w:proofErr w:type="gramEnd"/>
     </w:p>
     <w:p>
       <w:pPr>
@@ -4999,11 +7046,34 @@
           <w:lang w:val="ru-RU"/>
         </w:rPr>
       </w:pPr>
-      <w:r>
-        <w:rPr>
-          <w:lang w:val="ru-RU"/>
-        </w:rPr>
-        <w:t>кардиомагнил 75мг 1т. веч.</w:t>
+      <w:proofErr w:type="spellStart"/>
+      <w:r>
+        <w:rPr>
+          <w:lang w:val="ru-RU"/>
+        </w:rPr>
+        <w:t>кардиомагнил</w:t>
+      </w:r>
+      <w:proofErr w:type="spellEnd"/>
+      <w:r>
+        <w:rPr>
+          <w:lang w:val="ru-RU"/>
+        </w:rPr>
+        <w:t xml:space="preserve"> 75мг 1т. </w:t>
+      </w:r>
+      <w:proofErr w:type="spellStart"/>
+      <w:r>
+        <w:rPr>
+          <w:lang w:val="ru-RU"/>
+        </w:rPr>
+        <w:t>веч</w:t>
+      </w:r>
+      <w:proofErr w:type="spellEnd"/>
+      <w:proofErr w:type="gramStart"/>
+      <w:r>
+        <w:rPr>
+          <w:lang w:val="ru-RU"/>
+        </w:rPr>
+        <w:t>.</w:t>
       </w:r>
       <w:r>
         <w:rPr>
@@ -5011,6 +7081,7 @@
         </w:rPr>
         <w:t xml:space="preserve">, </w:t>
       </w:r>
+      <w:proofErr w:type="gramEnd"/>
     </w:p>
     <w:p>
       <w:pPr>
@@ -5020,11 +7091,19 @@
           <w:lang w:val="ru-RU"/>
         </w:rPr>
       </w:pPr>
-      <w:r>
-        <w:rPr>
-          <w:lang w:val="ru-RU"/>
-        </w:rPr>
-        <w:t xml:space="preserve">кардонат 1т. *3р/д., </w:t>
+      <w:proofErr w:type="spellStart"/>
+      <w:r>
+        <w:rPr>
+          <w:lang w:val="ru-RU"/>
+        </w:rPr>
+        <w:t>кардонат</w:t>
+      </w:r>
+      <w:proofErr w:type="spellEnd"/>
+      <w:r>
+        <w:rPr>
+          <w:lang w:val="ru-RU"/>
+        </w:rPr>
+        <w:t xml:space="preserve"> 1т. *3р/д., </w:t>
       </w:r>
     </w:p>
     <w:p>
@@ -5035,11 +7114,33 @@
           <w:lang w:val="ru-RU"/>
         </w:rPr>
       </w:pPr>
-      <w:r>
-        <w:rPr>
-          <w:lang w:val="ru-RU"/>
-        </w:rPr>
-        <w:t xml:space="preserve">небилет 2,5-5 мг*1р/сут, </w:t>
+      <w:proofErr w:type="spellStart"/>
+      <w:r>
+        <w:rPr>
+          <w:lang w:val="ru-RU"/>
+        </w:rPr>
+        <w:t>небилет</w:t>
+      </w:r>
+      <w:proofErr w:type="spellEnd"/>
+      <w:r>
+        <w:rPr>
+          <w:lang w:val="ru-RU"/>
+        </w:rPr>
+        <w:t xml:space="preserve"> 2,5-5 мг*1р/</w:t>
+      </w:r>
+      <w:proofErr w:type="spellStart"/>
+      <w:r>
+        <w:rPr>
+          <w:lang w:val="ru-RU"/>
+        </w:rPr>
+        <w:t>сут</w:t>
+      </w:r>
+      <w:proofErr w:type="spellEnd"/>
+      <w:r>
+        <w:rPr>
+          <w:lang w:val="ru-RU"/>
+        </w:rPr>
+        <w:t xml:space="preserve">, </w:t>
       </w:r>
     </w:p>
     <w:p>
@@ -5050,11 +7151,19 @@
           <w:lang w:val="ru-RU"/>
         </w:rPr>
       </w:pPr>
-      <w:r>
-        <w:rPr>
-          <w:lang w:val="ru-RU"/>
-        </w:rPr>
-        <w:t xml:space="preserve">нолипрел форте 1т*утром, </w:t>
+      <w:proofErr w:type="spellStart"/>
+      <w:r>
+        <w:rPr>
+          <w:lang w:val="ru-RU"/>
+        </w:rPr>
+        <w:t>нолипрел</w:t>
+      </w:r>
+      <w:proofErr w:type="spellEnd"/>
+      <w:r>
+        <w:rPr>
+          <w:lang w:val="ru-RU"/>
+        </w:rPr>
+        <w:t xml:space="preserve"> форте 1т*утром, </w:t>
       </w:r>
     </w:p>
     <w:p>
@@ -5065,11 +7174,33 @@
           <w:lang w:val="ru-RU"/>
         </w:rPr>
       </w:pPr>
-      <w:r>
-        <w:rPr>
-          <w:lang w:val="ru-RU"/>
-        </w:rPr>
-        <w:t xml:space="preserve">предуктал МR 1т. *2р/д.  1 мес., </w:t>
+      <w:proofErr w:type="spellStart"/>
+      <w:r>
+        <w:rPr>
+          <w:lang w:val="ru-RU"/>
+        </w:rPr>
+        <w:t>предуктал</w:t>
+      </w:r>
+      <w:proofErr w:type="spellEnd"/>
+      <w:r>
+        <w:rPr>
+          <w:lang w:val="ru-RU"/>
+        </w:rPr>
+        <w:t xml:space="preserve"> М</w:t>
+      </w:r>
+      <w:proofErr w:type="gramStart"/>
+      <w:r>
+        <w:rPr>
+          <w:lang w:val="ru-RU"/>
+        </w:rPr>
+        <w:t>R</w:t>
+      </w:r>
+      <w:proofErr w:type="gramEnd"/>
+      <w:r>
+        <w:rPr>
+          <w:lang w:val="ru-RU"/>
+        </w:rPr>
+        <w:t xml:space="preserve"> 1т. *2р/д.  1 мес., </w:t>
       </w:r>
     </w:p>
     <w:p>
@@ -5080,12 +7211,36 @@
           <w:lang w:val="ru-RU"/>
         </w:rPr>
       </w:pPr>
-      <w:r>
-        <w:rPr>
-          <w:lang w:val="ru-RU"/>
-        </w:rPr>
-        <w:t xml:space="preserve">престариум 5-10 мг веч., </w:t>
-      </w:r>
+      <w:proofErr w:type="spellStart"/>
+      <w:r>
+        <w:rPr>
+          <w:lang w:val="ru-RU"/>
+        </w:rPr>
+        <w:t>престариум</w:t>
+      </w:r>
+      <w:proofErr w:type="spellEnd"/>
+      <w:r>
+        <w:rPr>
+          <w:lang w:val="ru-RU"/>
+        </w:rPr>
+        <w:t xml:space="preserve"> 5-10 мг </w:t>
+      </w:r>
+      <w:proofErr w:type="spellStart"/>
+      <w:r>
+        <w:rPr>
+          <w:lang w:val="ru-RU"/>
+        </w:rPr>
+        <w:t>веч</w:t>
+      </w:r>
+      <w:proofErr w:type="spellEnd"/>
+      <w:proofErr w:type="gramStart"/>
+      <w:r>
+        <w:rPr>
+          <w:lang w:val="ru-RU"/>
+        </w:rPr>
+        <w:t xml:space="preserve">., </w:t>
+      </w:r>
+      <w:proofErr w:type="gramEnd"/>
     </w:p>
     <w:p>
       <w:pPr>
@@ -5095,11 +7250,19 @@
           <w:lang w:val="ru-RU"/>
         </w:rPr>
       </w:pPr>
-      <w:r>
-        <w:rPr>
-          <w:lang w:val="ru-RU"/>
-        </w:rPr>
-        <w:t xml:space="preserve">тиотриазолин 200мг *3р/д., </w:t>
+      <w:proofErr w:type="spellStart"/>
+      <w:r>
+        <w:rPr>
+          <w:lang w:val="ru-RU"/>
+        </w:rPr>
+        <w:t>тиотриазолин</w:t>
+      </w:r>
+      <w:proofErr w:type="spellEnd"/>
+      <w:r>
+        <w:rPr>
+          <w:lang w:val="ru-RU"/>
+        </w:rPr>
+        <w:t xml:space="preserve"> 200мг *3р/д., </w:t>
       </w:r>
     </w:p>
     <w:p>
@@ -5110,11 +7273,19 @@
           <w:lang w:val="ru-RU"/>
         </w:rPr>
       </w:pPr>
-      <w:r>
-        <w:rPr>
-          <w:lang w:val="ru-RU"/>
-        </w:rPr>
-        <w:t xml:space="preserve">тридуктан МВ 1т. * 2р/д., </w:t>
+      <w:proofErr w:type="spellStart"/>
+      <w:r>
+        <w:rPr>
+          <w:lang w:val="ru-RU"/>
+        </w:rPr>
+        <w:t>тридуктан</w:t>
+      </w:r>
+      <w:proofErr w:type="spellEnd"/>
+      <w:r>
+        <w:rPr>
+          <w:lang w:val="ru-RU"/>
+        </w:rPr>
+        <w:t xml:space="preserve"> МВ 1т. * 2р/д., </w:t>
       </w:r>
     </w:p>
     <w:p>
@@ -5125,12 +7296,30 @@
           <w:lang w:val="ru-RU"/>
         </w:rPr>
       </w:pPr>
-      <w:r>
-        <w:rPr>
-          <w:lang w:val="ru-RU"/>
-        </w:rPr>
-        <w:t>фитосед  1к 4р/д 1 мес</w:t>
-      </w:r>
+      <w:proofErr w:type="spellStart"/>
+      <w:r>
+        <w:rPr>
+          <w:lang w:val="ru-RU"/>
+        </w:rPr>
+        <w:t>фитосед</w:t>
+      </w:r>
+      <w:proofErr w:type="spellEnd"/>
+      <w:r>
+        <w:rPr>
+          <w:lang w:val="ru-RU"/>
+        </w:rPr>
+        <w:t xml:space="preserve">  1к 4р/д 1 </w:t>
+      </w:r>
+      <w:proofErr w:type="spellStart"/>
+      <w:proofErr w:type="gramStart"/>
+      <w:r>
+        <w:rPr>
+          <w:lang w:val="ru-RU"/>
+        </w:rPr>
+        <w:t>мес</w:t>
+      </w:r>
+      <w:proofErr w:type="spellEnd"/>
+      <w:proofErr w:type="gramEnd"/>
     </w:p>
     <w:p>
       <w:pPr>
@@ -5144,7 +7333,49 @@
         <w:rPr>
           <w:lang w:val="ru-RU"/>
         </w:rPr>
-        <w:t xml:space="preserve">при болях в сердце изокет спрей. Контроль АД, ЭКГ. Дообследование: ЭХО КС по м/ж. </w:t>
+        <w:t xml:space="preserve">при болях в сердце </w:t>
+      </w:r>
+      <w:proofErr w:type="spellStart"/>
+      <w:r>
+        <w:rPr>
+          <w:lang w:val="ru-RU"/>
+        </w:rPr>
+        <w:t>изокет</w:t>
+      </w:r>
+      <w:proofErr w:type="spellEnd"/>
+      <w:r>
+        <w:rPr>
+          <w:lang w:val="ru-RU"/>
+        </w:rPr>
+        <w:t xml:space="preserve"> спрей. Контроль АД, ЭКГ. </w:t>
+      </w:r>
+      <w:proofErr w:type="spellStart"/>
+      <w:r>
+        <w:rPr>
+          <w:lang w:val="ru-RU"/>
+        </w:rPr>
+        <w:t>Дообследование</w:t>
+      </w:r>
+      <w:proofErr w:type="spellEnd"/>
+      <w:r>
+        <w:rPr>
+          <w:lang w:val="ru-RU"/>
+        </w:rPr>
+        <w:t xml:space="preserve">: ЭХО КС по </w:t>
+      </w:r>
+      <w:proofErr w:type="gramStart"/>
+      <w:r>
+        <w:rPr>
+          <w:lang w:val="ru-RU"/>
+        </w:rPr>
+        <w:t>м/ж</w:t>
+      </w:r>
+      <w:proofErr w:type="gramEnd"/>
+      <w:r>
+        <w:rPr>
+          <w:lang w:val="ru-RU"/>
+        </w:rPr>
+        <w:t xml:space="preserve">. </w:t>
       </w:r>
     </w:p>
     <w:p>
@@ -5182,7 +7413,23 @@
           <w:sz w:val="28"/>
           <w:lang w:val="ru-RU"/>
         </w:rPr>
-        <w:t xml:space="preserve"> КДР- см;  КДО- мл; КСР- см; КСО- мл</w:t>
+        <w:t xml:space="preserve"> КД</w:t>
+      </w:r>
+      <w:proofErr w:type="gramStart"/>
+      <w:r>
+        <w:rPr>
+          <w:sz w:val="28"/>
+          <w:lang w:val="ru-RU"/>
+        </w:rPr>
+        <w:t>Р-</w:t>
+      </w:r>
+      <w:proofErr w:type="gramEnd"/>
+      <w:r>
+        <w:rPr>
+          <w:sz w:val="28"/>
+          <w:lang w:val="ru-RU"/>
+        </w:rPr>
+        <w:t xml:space="preserve"> см;  КДО- мл; КСР- см; КСО- мл</w:t>
       </w:r>
       <w:r>
         <w:rPr>
@@ -5208,6 +7455,7 @@
           <w:lang w:val="ru-RU"/>
         </w:rPr>
       </w:pPr>
+      <w:proofErr w:type="spellStart"/>
       <w:r>
         <w:rPr>
           <w:sz w:val="28"/>
@@ -5216,6 +7464,7 @@
         </w:rPr>
         <w:t>Ангиохирург</w:t>
       </w:r>
+      <w:proofErr w:type="spellEnd"/>
       <w:r>
         <w:rPr>
           <w:sz w:val="28"/>
@@ -5223,6 +7472,7 @@
         </w:rPr>
         <w:t xml:space="preserve">: </w:t>
       </w:r>
+      <w:proofErr w:type="gramStart"/>
       <w:r>
         <w:rPr>
           <w:sz w:val="28"/>
@@ -5230,6 +7480,7 @@
         </w:rPr>
         <w:t>Диабетическая</w:t>
       </w:r>
+      <w:proofErr w:type="gramEnd"/>
       <w:r>
         <w:rPr>
           <w:sz w:val="28"/>
@@ -5237,12 +7488,21 @@
         </w:rPr>
         <w:t xml:space="preserve"> </w:t>
       </w:r>
-      <w:r>
-        <w:rPr>
-          <w:sz w:val="28"/>
-          <w:lang w:val="ru-RU"/>
-        </w:rPr>
-        <w:t xml:space="preserve">ангиопатия </w:t>
+      <w:proofErr w:type="spellStart"/>
+      <w:r>
+        <w:rPr>
+          <w:sz w:val="28"/>
+          <w:lang w:val="ru-RU"/>
+        </w:rPr>
+        <w:t>ангиопатия</w:t>
+      </w:r>
+      <w:proofErr w:type="spellEnd"/>
+      <w:r>
+        <w:rPr>
+          <w:sz w:val="28"/>
+          <w:lang w:val="ru-RU"/>
+        </w:rPr>
+        <w:t xml:space="preserve"> </w:t>
       </w:r>
       <w:r>
         <w:rPr>
@@ -5323,7 +7583,48 @@
               <w:sz w:val="28"/>
               <w:lang w:val="ru-RU"/>
             </w:rPr>
-            <w:t xml:space="preserve">Диабетическая ангиопатия артерий н/к IIcт. </w:t>
+            <w:t xml:space="preserve">Диабетическая </w:t>
+          </w:r>
+          <w:proofErr w:type="spellStart"/>
+          <w:r>
+            <w:rPr>
+              <w:sz w:val="28"/>
+              <w:lang w:val="ru-RU"/>
+            </w:rPr>
+            <w:t>ангиопатия</w:t>
+          </w:r>
+          <w:proofErr w:type="spellEnd"/>
+          <w:r>
+            <w:rPr>
+              <w:sz w:val="28"/>
+              <w:lang w:val="ru-RU"/>
+            </w:rPr>
+            <w:t xml:space="preserve"> артерий н/к </w:t>
+          </w:r>
+          <w:proofErr w:type="spellStart"/>
+          <w:r>
+            <w:rPr>
+              <w:sz w:val="28"/>
+              <w:lang w:val="ru-RU"/>
+            </w:rPr>
+            <w:t>IIc</w:t>
+          </w:r>
+          <w:proofErr w:type="gramStart"/>
+          <w:r>
+            <w:rPr>
+              <w:sz w:val="28"/>
+              <w:lang w:val="ru-RU"/>
+            </w:rPr>
+            <w:t>т</w:t>
+          </w:r>
+          <w:proofErr w:type="spellEnd"/>
+          <w:proofErr w:type="gramEnd"/>
+          <w:r>
+            <w:rPr>
+              <w:sz w:val="28"/>
+              <w:lang w:val="ru-RU"/>
+            </w:rPr>
+            <w:t xml:space="preserve">. </w:t>
           </w:r>
         </w:sdtContent>
       </w:sdt>
@@ -5357,7 +7658,23 @@
           <w:sz w:val="28"/>
           <w:lang w:val="ru-RU"/>
         </w:rPr>
-        <w:t xml:space="preserve"> ХБП I-II ст.: диаб. нефропатия, артериальная гипертензия. </w:t>
+        <w:t xml:space="preserve"> ХБП I-II ст.: </w:t>
+      </w:r>
+      <w:proofErr w:type="spellStart"/>
+      <w:r>
+        <w:rPr>
+          <w:sz w:val="28"/>
+          <w:lang w:val="ru-RU"/>
+        </w:rPr>
+        <w:t>диаб</w:t>
+      </w:r>
+      <w:proofErr w:type="spellEnd"/>
+      <w:r>
+        <w:rPr>
+          <w:sz w:val="28"/>
+          <w:lang w:val="ru-RU"/>
+        </w:rPr>
+        <w:t xml:space="preserve">. нефропатия, артериальная гипертензия. </w:t>
       </w:r>
     </w:p>
     <w:p>
@@ -5385,7 +7702,25 @@
           <w:szCs w:val="28"/>
           <w:lang w:val="ru-RU"/>
         </w:rPr>
-        <w:t xml:space="preserve">: Хр. холецистит в ст. нестойкой ремиссии, гипомоторная </w:t>
+        <w:t xml:space="preserve">: Хр. холецистит в ст. нестойкой ремиссии, </w:t>
+      </w:r>
+      <w:proofErr w:type="spellStart"/>
+      <w:r>
+        <w:rPr>
+          <w:sz w:val="28"/>
+          <w:szCs w:val="28"/>
+          <w:lang w:val="ru-RU"/>
+        </w:rPr>
+        <w:t>гипомоторная</w:t>
+      </w:r>
+      <w:proofErr w:type="spellEnd"/>
+      <w:r>
+        <w:rPr>
+          <w:sz w:val="28"/>
+          <w:szCs w:val="28"/>
+          <w:lang w:val="ru-RU"/>
+        </w:rPr>
+        <w:t xml:space="preserve"> </w:t>
       </w:r>
       <w:r>
         <w:rPr>
@@ -5409,15 +7744,69 @@
           <w:szCs w:val="28"/>
           <w:lang w:val="ru-RU"/>
         </w:rPr>
-        <w:t xml:space="preserve">точностью функции подж. железы, с нарушением внешне и внутрисекреторной функции подж. железы.  </w:t>
-      </w:r>
-      <w:r>
-        <w:rPr>
-          <w:sz w:val="28"/>
-          <w:szCs w:val="28"/>
-          <w:lang w:val="ru-RU"/>
-        </w:rPr>
-        <w:t xml:space="preserve">Хр. гастродуоденит с болевым и диспепсическим с-мом. </w:t>
+        <w:t xml:space="preserve">точностью функции </w:t>
+      </w:r>
+      <w:proofErr w:type="spellStart"/>
+      <w:r>
+        <w:rPr>
+          <w:sz w:val="28"/>
+          <w:szCs w:val="28"/>
+          <w:lang w:val="ru-RU"/>
+        </w:rPr>
+        <w:t>подж</w:t>
+      </w:r>
+      <w:proofErr w:type="spellEnd"/>
+      <w:r>
+        <w:rPr>
+          <w:sz w:val="28"/>
+          <w:szCs w:val="28"/>
+          <w:lang w:val="ru-RU"/>
+        </w:rPr>
+        <w:t xml:space="preserve">. железы, с нарушением внешне и внутрисекреторной функции </w:t>
+      </w:r>
+      <w:proofErr w:type="spellStart"/>
+      <w:r>
+        <w:rPr>
+          <w:sz w:val="28"/>
+          <w:szCs w:val="28"/>
+          <w:lang w:val="ru-RU"/>
+        </w:rPr>
+        <w:t>подж</w:t>
+      </w:r>
+      <w:proofErr w:type="spellEnd"/>
+      <w:r>
+        <w:rPr>
+          <w:sz w:val="28"/>
+          <w:szCs w:val="28"/>
+          <w:lang w:val="ru-RU"/>
+        </w:rPr>
+        <w:t xml:space="preserve">. железы.  </w:t>
+      </w:r>
+      <w:r>
+        <w:rPr>
+          <w:sz w:val="28"/>
+          <w:szCs w:val="28"/>
+          <w:lang w:val="ru-RU"/>
+        </w:rPr>
+        <w:t xml:space="preserve">Хр. гастродуоденит с </w:t>
+      </w:r>
+      <w:proofErr w:type="gramStart"/>
+      <w:r>
+        <w:rPr>
+          <w:sz w:val="28"/>
+          <w:szCs w:val="28"/>
+          <w:lang w:val="ru-RU"/>
+        </w:rPr>
+        <w:t>болевым</w:t>
+      </w:r>
+      <w:proofErr w:type="gramEnd"/>
+      <w:r>
+        <w:rPr>
+          <w:sz w:val="28"/>
+          <w:szCs w:val="28"/>
+          <w:lang w:val="ru-RU"/>
+        </w:rPr>
+        <w:t xml:space="preserve"> и диспепсическим с-мом. </w:t>
       </w:r>
     </w:p>
     <w:p>
@@ -5480,7 +7869,25 @@
           <w:szCs w:val="20"/>
           <w:lang w:val="ru-RU"/>
         </w:rPr>
-        <w:t xml:space="preserve">объемное пульсовое кровенаполнение артерий н/к </w:t>
+        <w:t>объемное пульсовое кровенаполнение артерий н/</w:t>
+      </w:r>
+      <w:proofErr w:type="gramStart"/>
+      <w:r>
+        <w:rPr>
+          <w:sz w:val="28"/>
+          <w:szCs w:val="20"/>
+          <w:lang w:val="ru-RU"/>
+        </w:rPr>
+        <w:t>к</w:t>
+      </w:r>
+      <w:proofErr w:type="gramEnd"/>
+      <w:r>
+        <w:rPr>
+          <w:sz w:val="28"/>
+          <w:szCs w:val="20"/>
+          <w:lang w:val="ru-RU"/>
+        </w:rPr>
+        <w:t xml:space="preserve"> </w:t>
       </w:r>
       <w:sdt>
         <w:sdtPr>
@@ -5564,7 +7971,25 @@
           <w:szCs w:val="20"/>
           <w:lang w:val="ru-RU"/>
         </w:rPr>
-        <w:t xml:space="preserve"> Тонус артерий среднего и мелкого калибра н/к </w:t>
+        <w:t xml:space="preserve"> Тонус артерий среднего и мелкого калибра н/</w:t>
+      </w:r>
+      <w:proofErr w:type="gramStart"/>
+      <w:r>
+        <w:rPr>
+          <w:sz w:val="28"/>
+          <w:szCs w:val="20"/>
+          <w:lang w:val="ru-RU"/>
+        </w:rPr>
+        <w:t>к</w:t>
+      </w:r>
+      <w:proofErr w:type="gramEnd"/>
+      <w:r>
+        <w:rPr>
+          <w:sz w:val="28"/>
+          <w:szCs w:val="20"/>
+          <w:lang w:val="ru-RU"/>
+        </w:rPr>
+        <w:t xml:space="preserve"> </w:t>
       </w:r>
       <w:sdt>
         <w:sdtPr>
@@ -5597,7 +8022,25 @@
           <w:szCs w:val="20"/>
           <w:lang w:val="ru-RU"/>
         </w:rPr>
-        <w:t xml:space="preserve"> Периферическое сопротивление сосудов н/к </w:t>
+        <w:t xml:space="preserve"> Периферическое сопротивление сосудов н/</w:t>
+      </w:r>
+      <w:proofErr w:type="gramStart"/>
+      <w:r>
+        <w:rPr>
+          <w:sz w:val="28"/>
+          <w:szCs w:val="20"/>
+          <w:lang w:val="ru-RU"/>
+        </w:rPr>
+        <w:t>к</w:t>
+      </w:r>
+      <w:proofErr w:type="gramEnd"/>
+      <w:r>
+        <w:rPr>
+          <w:sz w:val="28"/>
+          <w:szCs w:val="20"/>
+          <w:lang w:val="ru-RU"/>
+        </w:rPr>
+        <w:t xml:space="preserve"> </w:t>
       </w:r>
       <w:sdt>
         <w:sdtPr>
@@ -5678,7 +8121,23 @@
           <w:sz w:val="28"/>
           <w:lang w:val="ru-RU"/>
         </w:rPr>
-        <w:t xml:space="preserve">справа – , </w:t>
+        <w:t>справа –</w:t>
+      </w:r>
+      <w:proofErr w:type="gramStart"/>
+      <w:r>
+        <w:rPr>
+          <w:sz w:val="28"/>
+          <w:lang w:val="ru-RU"/>
+        </w:rPr>
+        <w:t xml:space="preserve"> ,</w:t>
+      </w:r>
+      <w:proofErr w:type="gramEnd"/>
+      <w:r>
+        <w:rPr>
+          <w:sz w:val="28"/>
+          <w:lang w:val="ru-RU"/>
+        </w:rPr>
+        <w:t xml:space="preserve"> </w:t>
       </w:r>
       <w:r>
         <w:rPr>
@@ -5699,7 +8158,39 @@
           <w:sz w:val="28"/>
           <w:lang w:val="ru-RU"/>
         </w:rPr>
-        <w:t xml:space="preserve">Кровоток по а. tibialis роst  не нарушен </w:t>
+        <w:t xml:space="preserve">Кровоток по а. </w:t>
+      </w:r>
+      <w:proofErr w:type="spellStart"/>
+      <w:r>
+        <w:rPr>
+          <w:sz w:val="28"/>
+          <w:lang w:val="ru-RU"/>
+        </w:rPr>
+        <w:t>tibialis</w:t>
+      </w:r>
+      <w:proofErr w:type="spellEnd"/>
+      <w:r>
+        <w:rPr>
+          <w:sz w:val="28"/>
+          <w:lang w:val="ru-RU"/>
+        </w:rPr>
+        <w:t xml:space="preserve"> </w:t>
+      </w:r>
+      <w:proofErr w:type="spellStart"/>
+      <w:r>
+        <w:rPr>
+          <w:sz w:val="28"/>
+          <w:lang w:val="ru-RU"/>
+        </w:rPr>
+        <w:t>роst</w:t>
+      </w:r>
+      <w:proofErr w:type="spellEnd"/>
+      <w:r>
+        <w:rPr>
+          <w:sz w:val="28"/>
+          <w:lang w:val="ru-RU"/>
+        </w:rPr>
+        <w:t xml:space="preserve">  не нарушен </w:t>
       </w:r>
       <w:r>
         <w:rPr>
@@ -5720,8 +8211,41 @@
           <w:sz w:val="28"/>
           <w:lang w:val="ru-RU"/>
         </w:rPr>
-        <w:t xml:space="preserve">Нарушение кровообращения по а. tibialis  </w:t>
-      </w:r>
+        <w:t xml:space="preserve">Нарушение кровообращения </w:t>
+      </w:r>
+      <w:proofErr w:type="gramStart"/>
+      <w:r>
+        <w:rPr>
+          <w:sz w:val="28"/>
+          <w:lang w:val="ru-RU"/>
+        </w:rPr>
+        <w:t>по</w:t>
+      </w:r>
+      <w:proofErr w:type="gramEnd"/>
+      <w:r>
+        <w:rPr>
+          <w:sz w:val="28"/>
+          <w:lang w:val="ru-RU"/>
+        </w:rPr>
+        <w:t xml:space="preserve"> а. </w:t>
+      </w:r>
+      <w:proofErr w:type="spellStart"/>
+      <w:r>
+        <w:rPr>
+          <w:sz w:val="28"/>
+          <w:lang w:val="ru-RU"/>
+        </w:rPr>
+        <w:t>tibialis</w:t>
+      </w:r>
+      <w:proofErr w:type="spellEnd"/>
+      <w:r>
+        <w:rPr>
+          <w:sz w:val="28"/>
+          <w:lang w:val="ru-RU"/>
+        </w:rPr>
+        <w:t xml:space="preserve">  </w:t>
+      </w:r>
+      <w:proofErr w:type="spellStart"/>
       <w:r>
         <w:rPr>
           <w:sz w:val="28"/>
@@ -5729,6 +8253,7 @@
         </w:rPr>
         <w:t>роst</w:t>
       </w:r>
+      <w:proofErr w:type="spellEnd"/>
       <w:r>
         <w:rPr>
           <w:sz w:val="28"/>
@@ -5752,7 +8277,43 @@
           <w:u w:val="single"/>
           <w:lang w:val="ru-RU"/>
         </w:rPr>
-        <w:t>Дупл. сканирование артерий н/к</w:t>
+        <w:t>Дупл</w:t>
+      </w:r>
+      <w:proofErr w:type="gramStart"/>
+      <w:r>
+        <w:rPr>
+          <w:sz w:val="28"/>
+          <w:u w:val="single"/>
+          <w:lang w:val="ru-RU"/>
+        </w:rPr>
+        <w:t>.</w:t>
+      </w:r>
+      <w:proofErr w:type="gramEnd"/>
+      <w:r>
+        <w:rPr>
+          <w:sz w:val="28"/>
+          <w:u w:val="single"/>
+          <w:lang w:val="ru-RU"/>
+        </w:rPr>
+        <w:t xml:space="preserve"> </w:t>
+      </w:r>
+      <w:proofErr w:type="gramStart"/>
+      <w:r>
+        <w:rPr>
+          <w:sz w:val="28"/>
+          <w:u w:val="single"/>
+          <w:lang w:val="ru-RU"/>
+        </w:rPr>
+        <w:t>с</w:t>
+      </w:r>
+      <w:proofErr w:type="gramEnd"/>
+      <w:r>
+        <w:rPr>
+          <w:sz w:val="28"/>
+          <w:u w:val="single"/>
+          <w:lang w:val="ru-RU"/>
+        </w:rPr>
+        <w:t>канирование артерий н/к</w:t>
       </w:r>
       <w:r>
         <w:rPr>
@@ -5761,12 +8322,21 @@
         </w:rPr>
         <w:t xml:space="preserve">: Заключение: </w:t>
       </w:r>
-      <w:r>
-        <w:rPr>
-          <w:sz w:val="28"/>
-          <w:lang w:val="ru-RU"/>
-        </w:rPr>
-        <w:t xml:space="preserve">Эхопризнаки стеноза большеберцовой </w:t>
+      <w:proofErr w:type="spellStart"/>
+      <w:r>
+        <w:rPr>
+          <w:sz w:val="28"/>
+          <w:lang w:val="ru-RU"/>
+        </w:rPr>
+        <w:t>Эхопризнаки</w:t>
+      </w:r>
+      <w:proofErr w:type="spellEnd"/>
+      <w:r>
+        <w:rPr>
+          <w:sz w:val="28"/>
+          <w:lang w:val="ru-RU"/>
+        </w:rPr>
+        <w:t xml:space="preserve"> стеноза большеберцовой </w:t>
       </w:r>
       <w:r>
         <w:rPr>
@@ -5775,12 +8345,37 @@
         </w:rPr>
         <w:t xml:space="preserve">артерии справа   %, задней большеберцовой артерии справа  %. </w:t>
       </w:r>
-      <w:r>
-        <w:rPr>
-          <w:sz w:val="28"/>
-          <w:lang w:val="ru-RU"/>
-        </w:rPr>
-        <w:t>Диаб. ангиопатия артерий н/к.</w:t>
+      <w:proofErr w:type="spellStart"/>
+      <w:r>
+        <w:rPr>
+          <w:sz w:val="28"/>
+          <w:lang w:val="ru-RU"/>
+        </w:rPr>
+        <w:t>Диаб</w:t>
+      </w:r>
+      <w:proofErr w:type="spellEnd"/>
+      <w:r>
+        <w:rPr>
+          <w:sz w:val="28"/>
+          <w:lang w:val="ru-RU"/>
+        </w:rPr>
+        <w:t xml:space="preserve">. </w:t>
+      </w:r>
+      <w:proofErr w:type="spellStart"/>
+      <w:r>
+        <w:rPr>
+          <w:sz w:val="28"/>
+          <w:lang w:val="ru-RU"/>
+        </w:rPr>
+        <w:t>ангиопатия</w:t>
+      </w:r>
+      <w:proofErr w:type="spellEnd"/>
+      <w:r>
+        <w:rPr>
+          <w:sz w:val="28"/>
+          <w:lang w:val="ru-RU"/>
+        </w:rPr>
+        <w:t xml:space="preserve"> артерий н/к.</w:t>
       </w:r>
       <w:r>
         <w:rPr>
@@ -5821,7 +8416,25 @@
           <w:szCs w:val="28"/>
           <w:lang w:val="ru-RU"/>
         </w:rPr>
-        <w:t>Заключение: Эхопризнаки диффузн</w:t>
+        <w:t xml:space="preserve">Заключение: </w:t>
+      </w:r>
+      <w:proofErr w:type="spellStart"/>
+      <w:r>
+        <w:rPr>
+          <w:sz w:val="28"/>
+          <w:szCs w:val="28"/>
+          <w:lang w:val="ru-RU"/>
+        </w:rPr>
+        <w:t>Эхопризнаки</w:t>
+      </w:r>
+      <w:proofErr w:type="spellEnd"/>
+      <w:r>
+        <w:rPr>
+          <w:sz w:val="28"/>
+          <w:szCs w:val="28"/>
+          <w:lang w:val="ru-RU"/>
+        </w:rPr>
+        <w:t xml:space="preserve"> диффузн</w:t>
       </w:r>
       <w:r>
         <w:rPr>
@@ -5877,15 +8490,69 @@
           <w:szCs w:val="28"/>
           <w:lang w:val="ru-RU"/>
         </w:rPr>
-        <w:t xml:space="preserve">в в/3 тела и в </w:t>
-      </w:r>
-      <w:r>
-        <w:rPr>
-          <w:sz w:val="28"/>
-          <w:szCs w:val="28"/>
-          <w:lang w:val="ru-RU"/>
-        </w:rPr>
-        <w:t xml:space="preserve">области шейки, застоя в ж/пузыре, склерозирования подж. железы; микролитов в почках. </w:t>
+        <w:t xml:space="preserve">в </w:t>
+      </w:r>
+      <w:proofErr w:type="gramStart"/>
+      <w:r>
+        <w:rPr>
+          <w:sz w:val="28"/>
+          <w:szCs w:val="28"/>
+          <w:lang w:val="ru-RU"/>
+        </w:rPr>
+        <w:t>в</w:t>
+      </w:r>
+      <w:proofErr w:type="gramEnd"/>
+      <w:r>
+        <w:rPr>
+          <w:sz w:val="28"/>
+          <w:szCs w:val="28"/>
+          <w:lang w:val="ru-RU"/>
+        </w:rPr>
+        <w:t xml:space="preserve">/3 тела и в </w:t>
+      </w:r>
+      <w:r>
+        <w:rPr>
+          <w:sz w:val="28"/>
+          <w:szCs w:val="28"/>
+          <w:lang w:val="ru-RU"/>
+        </w:rPr>
+        <w:t xml:space="preserve">области шейки, застоя в ж/пузыре, </w:t>
+      </w:r>
+      <w:proofErr w:type="spellStart"/>
+      <w:r>
+        <w:rPr>
+          <w:sz w:val="28"/>
+          <w:szCs w:val="28"/>
+          <w:lang w:val="ru-RU"/>
+        </w:rPr>
+        <w:t>склерозирования</w:t>
+      </w:r>
+      <w:proofErr w:type="spellEnd"/>
+      <w:r>
+        <w:rPr>
+          <w:sz w:val="28"/>
+          <w:szCs w:val="28"/>
+          <w:lang w:val="ru-RU"/>
+        </w:rPr>
+        <w:t xml:space="preserve"> </w:t>
+      </w:r>
+      <w:proofErr w:type="spellStart"/>
+      <w:r>
+        <w:rPr>
+          <w:sz w:val="28"/>
+          <w:szCs w:val="28"/>
+          <w:lang w:val="ru-RU"/>
+        </w:rPr>
+        <w:t>подж</w:t>
+      </w:r>
+      <w:proofErr w:type="spellEnd"/>
+      <w:r>
+        <w:rPr>
+          <w:sz w:val="28"/>
+          <w:szCs w:val="28"/>
+          <w:lang w:val="ru-RU"/>
+        </w:rPr>
+        <w:t xml:space="preserve">. железы; микролитов в почках. </w:t>
       </w:r>
     </w:p>
     <w:p>
@@ -5904,6 +8571,7 @@
         </w:rPr>
         <w:t xml:space="preserve">Осмотр </w:t>
       </w:r>
+      <w:proofErr w:type="spellStart"/>
       <w:r>
         <w:rPr>
           <w:sz w:val="28"/>
@@ -5912,12 +8580,29 @@
         </w:rPr>
         <w:t>доц</w:t>
       </w:r>
+      <w:proofErr w:type="gramStart"/>
       <w:r>
         <w:rPr>
           <w:u w:val="single"/>
           <w:lang w:val="ru-RU"/>
         </w:rPr>
-        <w:t>.каф. терапии и клин</w:t>
+        <w:t>.к</w:t>
+      </w:r>
+      <w:proofErr w:type="gramEnd"/>
+      <w:r>
+        <w:rPr>
+          <w:u w:val="single"/>
+          <w:lang w:val="ru-RU"/>
+        </w:rPr>
+        <w:t>аф</w:t>
+      </w:r>
+      <w:proofErr w:type="spellEnd"/>
+      <w:r>
+        <w:rPr>
+          <w:u w:val="single"/>
+          <w:lang w:val="ru-RU"/>
+        </w:rPr>
+        <w:t>. терапии и клин</w:t>
       </w:r>
       <w:r>
         <w:rPr>
@@ -5974,7 +8659,25 @@
           <w:u w:val="single"/>
           <w:lang w:val="ru-RU"/>
         </w:rPr>
-        <w:t xml:space="preserve">хирурга эндокринолога Вильхового </w:t>
+        <w:t xml:space="preserve">хирурга эндокринолога </w:t>
+      </w:r>
+      <w:proofErr w:type="spellStart"/>
+      <w:r>
+        <w:rPr>
+          <w:sz w:val="28"/>
+          <w:u w:val="single"/>
+          <w:lang w:val="ru-RU"/>
+        </w:rPr>
+        <w:t>Вильхового</w:t>
+      </w:r>
+      <w:proofErr w:type="spellEnd"/>
+      <w:r>
+        <w:rPr>
+          <w:sz w:val="28"/>
+          <w:u w:val="single"/>
+          <w:lang w:val="ru-RU"/>
+        </w:rPr>
+        <w:t xml:space="preserve"> </w:t>
       </w:r>
       <w:r>
         <w:rPr>
@@ -6043,6 +8746,7 @@
         </w:rPr>
         <w:t xml:space="preserve">Осмотр </w:t>
       </w:r>
+      <w:proofErr w:type="spellStart"/>
       <w:r>
         <w:rPr>
           <w:sz w:val="28"/>
@@ -6051,20 +8755,39 @@
         </w:rPr>
         <w:t>доц</w:t>
       </w:r>
+      <w:proofErr w:type="gramStart"/>
       <w:r>
         <w:rPr>
           <w:u w:val="single"/>
           <w:lang w:val="ru-RU"/>
         </w:rPr>
-        <w:t xml:space="preserve">.каф. </w:t>
-      </w:r>
+        <w:t>.к</w:t>
+      </w:r>
+      <w:proofErr w:type="gramEnd"/>
       <w:r>
         <w:rPr>
           <w:u w:val="single"/>
           <w:lang w:val="ru-RU"/>
         </w:rPr>
+        <w:t>аф</w:t>
+      </w:r>
+      <w:proofErr w:type="spellEnd"/>
+      <w:r>
+        <w:rPr>
+          <w:u w:val="single"/>
+          <w:lang w:val="ru-RU"/>
+        </w:rPr>
+        <w:t xml:space="preserve">. </w:t>
+      </w:r>
+      <w:proofErr w:type="spellStart"/>
+      <w:r>
+        <w:rPr>
+          <w:u w:val="single"/>
+          <w:lang w:val="ru-RU"/>
+        </w:rPr>
         <w:t>Соловьюк</w:t>
       </w:r>
+      <w:proofErr w:type="spellEnd"/>
       <w:r>
         <w:rPr>
           <w:u w:val="single"/>
@@ -6121,14 +8844,68 @@
           <w:lang w:val="ru-RU"/>
         </w:rPr>
         <w:lastRenderedPageBreak/>
-        <w:t>УЗИ щит. железы</w:t>
-      </w:r>
-      <w:r>
-        <w:rPr>
-          <w:sz w:val="28"/>
-          <w:lang w:val="ru-RU"/>
-        </w:rPr>
-        <w:t>: Пр д. V =  см</w:t>
+        <w:t>УЗИ щит</w:t>
+      </w:r>
+      <w:proofErr w:type="gramStart"/>
+      <w:r>
+        <w:rPr>
+          <w:sz w:val="28"/>
+          <w:u w:val="single"/>
+          <w:lang w:val="ru-RU"/>
+        </w:rPr>
+        <w:t>.</w:t>
+      </w:r>
+      <w:proofErr w:type="gramEnd"/>
+      <w:r>
+        <w:rPr>
+          <w:sz w:val="28"/>
+          <w:u w:val="single"/>
+          <w:lang w:val="ru-RU"/>
+        </w:rPr>
+        <w:t xml:space="preserve"> </w:t>
+      </w:r>
+      <w:proofErr w:type="gramStart"/>
+      <w:r>
+        <w:rPr>
+          <w:sz w:val="28"/>
+          <w:u w:val="single"/>
+          <w:lang w:val="ru-RU"/>
+        </w:rPr>
+        <w:t>ж</w:t>
+      </w:r>
+      <w:proofErr w:type="gramEnd"/>
+      <w:r>
+        <w:rPr>
+          <w:sz w:val="28"/>
+          <w:u w:val="single"/>
+          <w:lang w:val="ru-RU"/>
+        </w:rPr>
+        <w:t>елезы</w:t>
+      </w:r>
+      <w:r>
+        <w:rPr>
+          <w:sz w:val="28"/>
+          <w:lang w:val="ru-RU"/>
+        </w:rPr>
+        <w:t xml:space="preserve">: </w:t>
+      </w:r>
+      <w:proofErr w:type="spellStart"/>
+      <w:proofErr w:type="gramStart"/>
+      <w:r>
+        <w:rPr>
+          <w:sz w:val="28"/>
+          <w:lang w:val="ru-RU"/>
+        </w:rPr>
+        <w:t>Пр</w:t>
+      </w:r>
+      <w:proofErr w:type="spellEnd"/>
+      <w:proofErr w:type="gramEnd"/>
+      <w:r>
+        <w:rPr>
+          <w:sz w:val="28"/>
+          <w:lang w:val="ru-RU"/>
+        </w:rPr>
+        <w:t xml:space="preserve"> д. V =  см</w:t>
       </w:r>
       <w:r>
         <w:rPr>
@@ -6168,14 +8945,30 @@
           <w:sz w:val="28"/>
           <w:lang w:val="ru-RU"/>
         </w:rPr>
-        <w:t>Перешеек – с</w:t>
-      </w:r>
-      <w:r>
-        <w:rPr>
-          <w:sz w:val="28"/>
-          <w:lang w:val="ru-RU"/>
-        </w:rPr>
-        <w:t xml:space="preserve">м. </w:t>
+        <w:t xml:space="preserve">Перешеек – </w:t>
+      </w:r>
+      <w:proofErr w:type="gramStart"/>
+      <w:r>
+        <w:rPr>
+          <w:sz w:val="28"/>
+          <w:lang w:val="ru-RU"/>
+        </w:rPr>
+        <w:t>с</w:t>
+      </w:r>
+      <w:r>
+        <w:rPr>
+          <w:sz w:val="28"/>
+          <w:lang w:val="ru-RU"/>
+        </w:rPr>
+        <w:t>м</w:t>
+      </w:r>
+      <w:proofErr w:type="gramEnd"/>
+      <w:r>
+        <w:rPr>
+          <w:sz w:val="28"/>
+          <w:lang w:val="ru-RU"/>
+        </w:rPr>
+        <w:t xml:space="preserve">. </w:t>
       </w:r>
     </w:p>
     <w:p>
@@ -6193,8 +8986,33 @@
           <w:sz w:val="28"/>
           <w:lang w:val="ru-RU"/>
         </w:rPr>
-        <w:t>Щит. ж</w:t>
-      </w:r>
+        <w:t>Щит</w:t>
+      </w:r>
+      <w:proofErr w:type="gramStart"/>
+      <w:r>
+        <w:rPr>
+          <w:sz w:val="28"/>
+          <w:lang w:val="ru-RU"/>
+        </w:rPr>
+        <w:t>.</w:t>
+      </w:r>
+      <w:proofErr w:type="gramEnd"/>
+      <w:r>
+        <w:rPr>
+          <w:sz w:val="28"/>
+          <w:lang w:val="ru-RU"/>
+        </w:rPr>
+        <w:t xml:space="preserve"> </w:t>
+      </w:r>
+      <w:proofErr w:type="gramStart"/>
+      <w:r>
+        <w:rPr>
+          <w:sz w:val="28"/>
+          <w:lang w:val="ru-RU"/>
+        </w:rPr>
+        <w:t>ж</w:t>
+      </w:r>
+      <w:proofErr w:type="gramEnd"/>
       <w:r>
         <w:rPr>
           <w:sz w:val="28"/>
@@ -6244,33 +9062,76 @@
         </w:rPr>
         <w:t xml:space="preserve">. </w:t>
       </w:r>
-      <w:r>
-        <w:rPr>
-          <w:sz w:val="28"/>
-          <w:lang w:val="ru-RU"/>
-        </w:rPr>
-        <w:t>Эхогенность паренхимы обычная, снижена.</w:t>
-      </w:r>
-      <w:r>
-        <w:rPr>
-          <w:sz w:val="28"/>
-          <w:lang w:val="ru-RU"/>
-        </w:rPr>
-        <w:t xml:space="preserve"> Эхоструктура </w:t>
-      </w:r>
-      <w:r>
-        <w:rPr>
-          <w:sz w:val="28"/>
-          <w:lang w:val="ru-RU"/>
-        </w:rPr>
-        <w:t xml:space="preserve">повышенной </w:t>
-      </w:r>
-      <w:r>
-        <w:rPr>
-          <w:sz w:val="28"/>
-          <w:lang w:val="ru-RU"/>
-        </w:rPr>
-        <w:t xml:space="preserve">эхогенности, </w:t>
+      <w:proofErr w:type="spellStart"/>
+      <w:r>
+        <w:rPr>
+          <w:sz w:val="28"/>
+          <w:lang w:val="ru-RU"/>
+        </w:rPr>
+        <w:t>Эхогенность</w:t>
+      </w:r>
+      <w:proofErr w:type="spellEnd"/>
+      <w:r>
+        <w:rPr>
+          <w:sz w:val="28"/>
+          <w:lang w:val="ru-RU"/>
+        </w:rPr>
+        <w:t xml:space="preserve"> паренхимы обычная, снижена.</w:t>
+      </w:r>
+      <w:r>
+        <w:rPr>
+          <w:sz w:val="28"/>
+          <w:lang w:val="ru-RU"/>
+        </w:rPr>
+        <w:t xml:space="preserve"> </w:t>
+      </w:r>
+      <w:proofErr w:type="spellStart"/>
+      <w:r>
+        <w:rPr>
+          <w:sz w:val="28"/>
+          <w:lang w:val="ru-RU"/>
+        </w:rPr>
+        <w:t>Эхоструктура</w:t>
+      </w:r>
+      <w:proofErr w:type="spellEnd"/>
+      <w:r>
+        <w:rPr>
+          <w:sz w:val="28"/>
+          <w:lang w:val="ru-RU"/>
+        </w:rPr>
+        <w:t xml:space="preserve"> </w:t>
+      </w:r>
+      <w:proofErr w:type="gramStart"/>
+      <w:r>
+        <w:rPr>
+          <w:sz w:val="28"/>
+          <w:lang w:val="ru-RU"/>
+        </w:rPr>
+        <w:t>повышенной</w:t>
+      </w:r>
+      <w:proofErr w:type="gramEnd"/>
+      <w:r>
+        <w:rPr>
+          <w:sz w:val="28"/>
+          <w:lang w:val="ru-RU"/>
+        </w:rPr>
+        <w:t xml:space="preserve"> </w:t>
+      </w:r>
+      <w:proofErr w:type="spellStart"/>
+      <w:r>
+        <w:rPr>
+          <w:sz w:val="28"/>
+          <w:lang w:val="ru-RU"/>
+        </w:rPr>
+        <w:t>эхогенности</w:t>
+      </w:r>
+      <w:proofErr w:type="spellEnd"/>
+      <w:r>
+        <w:rPr>
+          <w:sz w:val="28"/>
+          <w:lang w:val="ru-RU"/>
+        </w:rPr>
+        <w:t xml:space="preserve">, </w:t>
       </w:r>
       <w:r>
         <w:rPr>
@@ -6308,7 +9169,39 @@
           <w:sz w:val="28"/>
           <w:lang w:val="ru-RU"/>
         </w:rPr>
-        <w:t xml:space="preserve">В пр. доле  в в/3 изоэхогенный узел с гидрофильным ободком   * см. </w:t>
+        <w:t xml:space="preserve">В пр. доле  в </w:t>
+      </w:r>
+      <w:proofErr w:type="gramStart"/>
+      <w:r>
+        <w:rPr>
+          <w:sz w:val="28"/>
+          <w:lang w:val="ru-RU"/>
+        </w:rPr>
+        <w:t>в</w:t>
+      </w:r>
+      <w:proofErr w:type="gramEnd"/>
+      <w:r>
+        <w:rPr>
+          <w:sz w:val="28"/>
+          <w:lang w:val="ru-RU"/>
+        </w:rPr>
+        <w:t xml:space="preserve">/3 </w:t>
+      </w:r>
+      <w:proofErr w:type="spellStart"/>
+      <w:r>
+        <w:rPr>
+          <w:sz w:val="28"/>
+          <w:lang w:val="ru-RU"/>
+        </w:rPr>
+        <w:t>изоэхогенный</w:t>
+      </w:r>
+      <w:proofErr w:type="spellEnd"/>
+      <w:r>
+        <w:rPr>
+          <w:sz w:val="28"/>
+          <w:lang w:val="ru-RU"/>
+        </w:rPr>
+        <w:t xml:space="preserve"> узел с гидрофильным ободком   * см. </w:t>
       </w:r>
     </w:p>
     <w:p>
@@ -6325,7 +9218,39 @@
           <w:sz w:val="28"/>
           <w:lang w:val="ru-RU"/>
         </w:rPr>
-        <w:t xml:space="preserve">В лев. доле в ср/3 гидрофильный очаг - см. </w:t>
+        <w:t>В лев</w:t>
+      </w:r>
+      <w:proofErr w:type="gramStart"/>
+      <w:r>
+        <w:rPr>
+          <w:sz w:val="28"/>
+          <w:lang w:val="ru-RU"/>
+        </w:rPr>
+        <w:t>.</w:t>
+      </w:r>
+      <w:proofErr w:type="gramEnd"/>
+      <w:r>
+        <w:rPr>
+          <w:sz w:val="28"/>
+          <w:lang w:val="ru-RU"/>
+        </w:rPr>
+        <w:t xml:space="preserve"> </w:t>
+      </w:r>
+      <w:proofErr w:type="gramStart"/>
+      <w:r>
+        <w:rPr>
+          <w:sz w:val="28"/>
+          <w:lang w:val="ru-RU"/>
+        </w:rPr>
+        <w:t>д</w:t>
+      </w:r>
+      <w:proofErr w:type="gramEnd"/>
+      <w:r>
+        <w:rPr>
+          <w:sz w:val="28"/>
+          <w:lang w:val="ru-RU"/>
+        </w:rPr>
+        <w:t xml:space="preserve">оле в ср/3 гидрофильный очаг - см. </w:t>
       </w:r>
       <w:r>
         <w:rPr>
@@ -6388,7 +9313,23 @@
           <w:sz w:val="28"/>
           <w:lang w:val="ru-RU"/>
         </w:rPr>
-        <w:t xml:space="preserve">визуализируются. Закл.: </w:t>
+        <w:t xml:space="preserve">визуализируются. </w:t>
+      </w:r>
+      <w:proofErr w:type="spellStart"/>
+      <w:r>
+        <w:rPr>
+          <w:sz w:val="28"/>
+          <w:lang w:val="ru-RU"/>
+        </w:rPr>
+        <w:t>Закл</w:t>
+      </w:r>
+      <w:proofErr w:type="spellEnd"/>
+      <w:r>
+        <w:rPr>
+          <w:sz w:val="28"/>
+          <w:lang w:val="ru-RU"/>
+        </w:rPr>
+        <w:t xml:space="preserve">.: </w:t>
       </w:r>
       <w:sdt>
         <w:sdtPr>
@@ -6421,7 +9362,39 @@
           <w:sz w:val="28"/>
           <w:lang w:val="ru-RU"/>
         </w:rPr>
-        <w:t xml:space="preserve"> щит. железы. </w:t>
+        <w:t xml:space="preserve"> щит</w:t>
+      </w:r>
+      <w:proofErr w:type="gramStart"/>
+      <w:r>
+        <w:rPr>
+          <w:sz w:val="28"/>
+          <w:lang w:val="ru-RU"/>
+        </w:rPr>
+        <w:t>.</w:t>
+      </w:r>
+      <w:proofErr w:type="gramEnd"/>
+      <w:r>
+        <w:rPr>
+          <w:sz w:val="28"/>
+          <w:lang w:val="ru-RU"/>
+        </w:rPr>
+        <w:t xml:space="preserve"> </w:t>
+      </w:r>
+      <w:proofErr w:type="gramStart"/>
+      <w:r>
+        <w:rPr>
+          <w:sz w:val="28"/>
+          <w:lang w:val="ru-RU"/>
+        </w:rPr>
+        <w:t>ж</w:t>
+      </w:r>
+      <w:proofErr w:type="gramEnd"/>
+      <w:r>
+        <w:rPr>
+          <w:sz w:val="28"/>
+          <w:lang w:val="ru-RU"/>
+        </w:rPr>
+        <w:t xml:space="preserve">елезы. </w:t>
       </w:r>
       <w:r>
         <w:rPr>
@@ -6442,7 +9415,55 @@
           <w:sz w:val="28"/>
           <w:lang w:val="ru-RU"/>
         </w:rPr>
-        <w:t xml:space="preserve"> Эхопризнаков патологии щит. железы нет.</w:t>
+        <w:t xml:space="preserve"> </w:t>
+      </w:r>
+      <w:proofErr w:type="spellStart"/>
+      <w:r>
+        <w:rPr>
+          <w:sz w:val="28"/>
+          <w:lang w:val="ru-RU"/>
+        </w:rPr>
+        <w:t>Эхопризнаков</w:t>
+      </w:r>
+      <w:proofErr w:type="spellEnd"/>
+      <w:r>
+        <w:rPr>
+          <w:sz w:val="28"/>
+          <w:lang w:val="ru-RU"/>
+        </w:rPr>
+        <w:t xml:space="preserve"> патологии щит</w:t>
+      </w:r>
+      <w:proofErr w:type="gramStart"/>
+      <w:r>
+        <w:rPr>
+          <w:sz w:val="28"/>
+          <w:lang w:val="ru-RU"/>
+        </w:rPr>
+        <w:t>.</w:t>
+      </w:r>
+      <w:proofErr w:type="gramEnd"/>
+      <w:r>
+        <w:rPr>
+          <w:sz w:val="28"/>
+          <w:lang w:val="ru-RU"/>
+        </w:rPr>
+        <w:t xml:space="preserve"> </w:t>
+      </w:r>
+      <w:proofErr w:type="gramStart"/>
+      <w:r>
+        <w:rPr>
+          <w:sz w:val="28"/>
+          <w:lang w:val="ru-RU"/>
+        </w:rPr>
+        <w:t>ж</w:t>
+      </w:r>
+      <w:proofErr w:type="gramEnd"/>
+      <w:r>
+        <w:rPr>
+          <w:sz w:val="28"/>
+          <w:lang w:val="ru-RU"/>
+        </w:rPr>
+        <w:t>елезы нет.</w:t>
       </w:r>
       <w:r>
         <w:rPr>
@@ -6508,6 +9529,7 @@
         </w:rPr>
         <w:t xml:space="preserve">:  СД </w:t>
       </w:r>
+      <w:proofErr w:type="spellStart"/>
       <w:r>
         <w:rPr>
           <w:sz w:val="28"/>
@@ -6520,7 +9542,31 @@
           <w:sz w:val="28"/>
           <w:lang w:val="ru-RU"/>
         </w:rPr>
-        <w:t xml:space="preserve">компенсирован, уменьшились боли в н/к. АД  мм рт. ст. </w:t>
+        <w:t>компенсирован</w:t>
+      </w:r>
+      <w:proofErr w:type="spellEnd"/>
+      <w:r>
+        <w:rPr>
+          <w:sz w:val="28"/>
+          <w:lang w:val="ru-RU"/>
+        </w:rPr>
+        <w:t xml:space="preserve">, уменьшились боли в н/к. АД  </w:t>
+      </w:r>
+      <w:proofErr w:type="gramStart"/>
+      <w:r>
+        <w:rPr>
+          <w:sz w:val="28"/>
+          <w:lang w:val="ru-RU"/>
+        </w:rPr>
+        <w:t>мм</w:t>
+      </w:r>
+      <w:proofErr w:type="gramEnd"/>
+      <w:r>
+        <w:rPr>
+          <w:sz w:val="28"/>
+          <w:lang w:val="ru-RU"/>
+        </w:rPr>
+        <w:t xml:space="preserve"> рт. ст. </w:t>
       </w:r>
       <w:sdt>
         <w:sdtPr>
@@ -6577,7 +9623,39 @@
           <w:sz w:val="28"/>
           <w:lang w:val="ru-RU"/>
         </w:rPr>
-        <w:t>:  СД субкомпенсирован, сохраняются пекущие  боли в н/к,</w:t>
+        <w:t xml:space="preserve">:  СД </w:t>
+      </w:r>
+      <w:proofErr w:type="spellStart"/>
+      <w:r>
+        <w:rPr>
+          <w:sz w:val="28"/>
+          <w:lang w:val="ru-RU"/>
+        </w:rPr>
+        <w:t>субкомпенсирован</w:t>
+      </w:r>
+      <w:proofErr w:type="spellEnd"/>
+      <w:r>
+        <w:rPr>
+          <w:sz w:val="28"/>
+          <w:lang w:val="ru-RU"/>
+        </w:rPr>
+        <w:t>, сохраняются пекущие  боли в н/</w:t>
+      </w:r>
+      <w:proofErr w:type="gramStart"/>
+      <w:r>
+        <w:rPr>
+          <w:sz w:val="28"/>
+          <w:lang w:val="ru-RU"/>
+        </w:rPr>
+        <w:t>к</w:t>
+      </w:r>
+      <w:proofErr w:type="gramEnd"/>
+      <w:r>
+        <w:rPr>
+          <w:sz w:val="28"/>
+          <w:lang w:val="ru-RU"/>
+        </w:rPr>
+        <w:t>,</w:t>
       </w:r>
       <w:r>
         <w:rPr>
@@ -6591,7 +9669,55 @@
           <w:sz w:val="28"/>
           <w:lang w:val="ru-RU"/>
         </w:rPr>
-        <w:t xml:space="preserve">преимущественно в ночное время, онемение пальцев стоп, судороги  икроножных мышц. АД 130/80 мм рт. ст. Учитывая трудоспособный возраст, наличие  полинейропатии, сохраняющийся болевой с-м н/к, решением отборочной комиссии, направляется на  реабилитационное лечение в санаторий «Березовый гай» № путевки </w:t>
+        <w:t xml:space="preserve">преимущественно в ночное время, онемение пальцев стоп, судороги  икроножных мышц. АД 130/80 мм рт. ст. Учитывая трудоспособный возраст, наличие  </w:t>
+      </w:r>
+      <w:proofErr w:type="spellStart"/>
+      <w:r>
+        <w:rPr>
+          <w:sz w:val="28"/>
+          <w:lang w:val="ru-RU"/>
+        </w:rPr>
+        <w:t>полинейропатии</w:t>
+      </w:r>
+      <w:proofErr w:type="spellEnd"/>
+      <w:r>
+        <w:rPr>
+          <w:sz w:val="28"/>
+          <w:lang w:val="ru-RU"/>
+        </w:rPr>
+        <w:t>, сохраняющийся болевой с-м н/</w:t>
+      </w:r>
+      <w:proofErr w:type="gramStart"/>
+      <w:r>
+        <w:rPr>
+          <w:sz w:val="28"/>
+          <w:lang w:val="ru-RU"/>
+        </w:rPr>
+        <w:t>к</w:t>
+      </w:r>
+      <w:proofErr w:type="gramEnd"/>
+      <w:r>
+        <w:rPr>
+          <w:sz w:val="28"/>
+          <w:lang w:val="ru-RU"/>
+        </w:rPr>
+        <w:t xml:space="preserve">, </w:t>
+      </w:r>
+      <w:proofErr w:type="gramStart"/>
+      <w:r>
+        <w:rPr>
+          <w:sz w:val="28"/>
+          <w:lang w:val="ru-RU"/>
+        </w:rPr>
+        <w:t>решением</w:t>
+      </w:r>
+      <w:proofErr w:type="gramEnd"/>
+      <w:r>
+        <w:rPr>
+          <w:sz w:val="28"/>
+          <w:lang w:val="ru-RU"/>
+        </w:rPr>
+        <w:t xml:space="preserve"> отборочной комиссии, направляется на  реабилитационное лечение в санаторий «Березовый гай» № путевки </w:t>
       </w:r>
     </w:p>
     <w:p>
@@ -6653,7 +9779,21 @@
         <w:rPr>
           <w:lang w:val="ru-RU"/>
         </w:rPr>
-        <w:t>эндокринолога, по м\жит.</w:t>
+        <w:t xml:space="preserve">эндокринолога, по </w:t>
+      </w:r>
+      <w:proofErr w:type="gramStart"/>
+      <w:r>
+        <w:rPr>
+          <w:lang w:val="ru-RU"/>
+        </w:rPr>
+        <w:t>м</w:t>
+      </w:r>
+      <w:proofErr w:type="gramEnd"/>
+      <w:r>
+        <w:rPr>
+          <w:lang w:val="ru-RU"/>
+        </w:rPr>
+        <w:t>\жит.</w:t>
       </w:r>
     </w:p>
     <w:p>
@@ -6671,7 +9811,37 @@
         <w:rPr>
           <w:lang w:val="ru-RU"/>
         </w:rPr>
-        <w:t>Преднизолон 5 мг 2 табл в 8.00, 2 табл  в 11.00 ,дозу преднизолона постепенно уменьшать на 5 мг 1 раз в неделю до отмены препарата ,под контролем ОАК</w:t>
+        <w:t xml:space="preserve">Преднизолон 5 мг 2 </w:t>
+      </w:r>
+      <w:proofErr w:type="spellStart"/>
+      <w:proofErr w:type="gramStart"/>
+      <w:r>
+        <w:rPr>
+          <w:lang w:val="ru-RU"/>
+        </w:rPr>
+        <w:t>табл</w:t>
+      </w:r>
+      <w:proofErr w:type="spellEnd"/>
+      <w:proofErr w:type="gramEnd"/>
+      <w:r>
+        <w:rPr>
+          <w:lang w:val="ru-RU"/>
+        </w:rPr>
+        <w:t xml:space="preserve"> в 8.00, 2 </w:t>
+      </w:r>
+      <w:proofErr w:type="spellStart"/>
+      <w:r>
+        <w:rPr>
+          <w:lang w:val="ru-RU"/>
+        </w:rPr>
+        <w:t>табл</w:t>
+      </w:r>
+      <w:proofErr w:type="spellEnd"/>
+      <w:r>
+        <w:rPr>
+          <w:lang w:val="ru-RU"/>
+        </w:rPr>
+        <w:t xml:space="preserve">  в 11.00 ,дозу преднизолона постепенно уменьшать на 5 мг 1 раз в неделю до отмены препарата ,под контролем ОАК</w:t>
       </w:r>
     </w:p>
     <w:p>
@@ -6685,11 +9855,61 @@
           <w:lang w:val="ru-RU"/>
         </w:rPr>
       </w:pPr>
-      <w:r>
-        <w:rPr>
-          <w:lang w:val="ru-RU"/>
-        </w:rPr>
-        <w:t xml:space="preserve">Тирозол (мерказолил) 5мг 3т. *3р/д. с послед. снижением дозы на 5мг в 2 недели под контролем ТТГ, Т4, общ. ан. крови до поддерживающей. </w:t>
+      <w:proofErr w:type="spellStart"/>
+      <w:r>
+        <w:rPr>
+          <w:lang w:val="ru-RU"/>
+        </w:rPr>
+        <w:t>Тирозол</w:t>
+      </w:r>
+      <w:proofErr w:type="spellEnd"/>
+      <w:r>
+        <w:rPr>
+          <w:lang w:val="ru-RU"/>
+        </w:rPr>
+        <w:t xml:space="preserve"> (</w:t>
+      </w:r>
+      <w:proofErr w:type="spellStart"/>
+      <w:r>
+        <w:rPr>
+          <w:lang w:val="ru-RU"/>
+        </w:rPr>
+        <w:t>мерказолил</w:t>
+      </w:r>
+      <w:proofErr w:type="spellEnd"/>
+      <w:r>
+        <w:rPr>
+          <w:lang w:val="ru-RU"/>
+        </w:rPr>
+        <w:t>) 5мг 3т. *3р/д. с послед</w:t>
+      </w:r>
+      <w:proofErr w:type="gramStart"/>
+      <w:r>
+        <w:rPr>
+          <w:lang w:val="ru-RU"/>
+        </w:rPr>
+        <w:t>.</w:t>
+      </w:r>
+      <w:proofErr w:type="gramEnd"/>
+      <w:r>
+        <w:rPr>
+          <w:lang w:val="ru-RU"/>
+        </w:rPr>
+        <w:t xml:space="preserve"> </w:t>
+      </w:r>
+      <w:proofErr w:type="gramStart"/>
+      <w:r>
+        <w:rPr>
+          <w:lang w:val="ru-RU"/>
+        </w:rPr>
+        <w:t>с</w:t>
+      </w:r>
+      <w:proofErr w:type="gramEnd"/>
+      <w:r>
+        <w:rPr>
+          <w:lang w:val="ru-RU"/>
+        </w:rPr>
+        <w:t xml:space="preserve">нижением дозы на 5мг в 2 недели под контролем ТТГ, Т4, общ. ан. крови до поддерживающей. </w:t>
       </w:r>
     </w:p>
     <w:p>
@@ -6719,7 +9939,77 @@
         <w:rPr>
           <w:lang w:val="ru-RU"/>
         </w:rPr>
-        <w:t xml:space="preserve">. При гликемии натощак больше 5,8 ммоль/л, склонности к ацетонурии рекомендован Протафан НМ 22.00 2 ед. При сохраняющейся гипергликемии в теч суток больше 7,8,  – консультация в эндокриндиспансере. </w:t>
+        <w:t xml:space="preserve">. При гликемии натощак больше 5,8 </w:t>
+      </w:r>
+      <w:proofErr w:type="spellStart"/>
+      <w:r>
+        <w:rPr>
+          <w:lang w:val="ru-RU"/>
+        </w:rPr>
+        <w:t>ммоль</w:t>
+      </w:r>
+      <w:proofErr w:type="spellEnd"/>
+      <w:r>
+        <w:rPr>
+          <w:lang w:val="ru-RU"/>
+        </w:rPr>
+        <w:t xml:space="preserve">/л, склонности к </w:t>
+      </w:r>
+      <w:proofErr w:type="spellStart"/>
+      <w:r>
+        <w:rPr>
+          <w:lang w:val="ru-RU"/>
+        </w:rPr>
+        <w:t>ацетонурии</w:t>
+      </w:r>
+      <w:proofErr w:type="spellEnd"/>
+      <w:r>
+        <w:rPr>
+          <w:lang w:val="ru-RU"/>
+        </w:rPr>
+        <w:t xml:space="preserve"> рекомендован </w:t>
+      </w:r>
+      <w:proofErr w:type="spellStart"/>
+      <w:r>
+        <w:rPr>
+          <w:lang w:val="ru-RU"/>
+        </w:rPr>
+        <w:t>Протафан</w:t>
+      </w:r>
+      <w:proofErr w:type="spellEnd"/>
+      <w:r>
+        <w:rPr>
+          <w:lang w:val="ru-RU"/>
+        </w:rPr>
+        <w:t xml:space="preserve"> НМ 22.00 2 ед. При сохраняющейся гипергликемии в </w:t>
+      </w:r>
+      <w:proofErr w:type="spellStart"/>
+      <w:r>
+        <w:rPr>
+          <w:lang w:val="ru-RU"/>
+        </w:rPr>
+        <w:t>теч</w:t>
+      </w:r>
+      <w:proofErr w:type="spellEnd"/>
+      <w:r>
+        <w:rPr>
+          <w:lang w:val="ru-RU"/>
+        </w:rPr>
+        <w:t xml:space="preserve"> суток больше 7,8,  – консультация в </w:t>
+      </w:r>
+      <w:proofErr w:type="spellStart"/>
+      <w:r>
+        <w:rPr>
+          <w:lang w:val="ru-RU"/>
+        </w:rPr>
+        <w:t>эндокриндиспансере</w:t>
+      </w:r>
+      <w:proofErr w:type="spellEnd"/>
+      <w:r>
+        <w:rPr>
+          <w:lang w:val="ru-RU"/>
+        </w:rPr>
+        <w:t xml:space="preserve">. </w:t>
       </w:r>
     </w:p>
     <w:p>
@@ -6749,7 +10039,21 @@
         <w:rPr>
           <w:lang w:val="ru-RU"/>
         </w:rPr>
-        <w:t>ограничение животного белка в сут. рационе</w:t>
+        <w:t xml:space="preserve">ограничение животного белка в </w:t>
+      </w:r>
+      <w:proofErr w:type="spellStart"/>
+      <w:r>
+        <w:rPr>
+          <w:lang w:val="ru-RU"/>
+        </w:rPr>
+        <w:t>сут</w:t>
+      </w:r>
+      <w:proofErr w:type="spellEnd"/>
+      <w:r>
+        <w:rPr>
+          <w:lang w:val="ru-RU"/>
+        </w:rPr>
+        <w:t>. рационе</w:t>
       </w:r>
       <w:r>
         <w:rPr>
@@ -6773,7 +10077,21 @@
         <w:rPr>
           <w:lang w:val="ru-RU"/>
         </w:rPr>
-        <w:t>Инсулинотерапия:   п/з- ед., п/о- ед., п/у</w:t>
+        <w:t xml:space="preserve">Инсулинотерапия:   </w:t>
+      </w:r>
+      <w:proofErr w:type="gramStart"/>
+      <w:r>
+        <w:rPr>
+          <w:lang w:val="ru-RU"/>
+        </w:rPr>
+        <w:t>п</w:t>
+      </w:r>
+      <w:proofErr w:type="gramEnd"/>
+      <w:r>
+        <w:rPr>
+          <w:lang w:val="ru-RU"/>
+        </w:rPr>
+        <w:t>/з- ед., п/о- ед., п/у</w:t>
       </w:r>
       <w:r>
         <w:rPr>
@@ -6802,11 +10120,47 @@
           <w:lang w:val="ru-RU"/>
         </w:rPr>
       </w:pPr>
-      <w:r>
-        <w:rPr>
-          <w:lang w:val="ru-RU"/>
-        </w:rPr>
-        <w:t>Актрапид НМ, Протафан НМ, Хумодар Р</w:t>
+      <w:proofErr w:type="spellStart"/>
+      <w:r>
+        <w:rPr>
+          <w:lang w:val="ru-RU"/>
+        </w:rPr>
+        <w:t>Актрапид</w:t>
+      </w:r>
+      <w:proofErr w:type="spellEnd"/>
+      <w:r>
+        <w:rPr>
+          <w:lang w:val="ru-RU"/>
+        </w:rPr>
+        <w:t xml:space="preserve"> НМ, </w:t>
+      </w:r>
+      <w:proofErr w:type="spellStart"/>
+      <w:r>
+        <w:rPr>
+          <w:lang w:val="ru-RU"/>
+        </w:rPr>
+        <w:t>Протафан</w:t>
+      </w:r>
+      <w:proofErr w:type="spellEnd"/>
+      <w:r>
+        <w:rPr>
+          <w:lang w:val="ru-RU"/>
+        </w:rPr>
+        <w:t xml:space="preserve"> НМ, </w:t>
+      </w:r>
+      <w:proofErr w:type="spellStart"/>
+      <w:r>
+        <w:rPr>
+          <w:lang w:val="ru-RU"/>
+        </w:rPr>
+        <w:t>Хумодар</w:t>
+      </w:r>
+      <w:proofErr w:type="spellEnd"/>
+      <w:r>
+        <w:rPr>
+          <w:lang w:val="ru-RU"/>
+        </w:rPr>
+        <w:t xml:space="preserve"> Р</w:t>
       </w:r>
       <w:r>
         <w:rPr>
@@ -6818,7 +10172,21 @@
         <w:rPr>
           <w:lang w:val="ru-RU"/>
         </w:rPr>
-        <w:t>Р, Хумодар Б</w:t>
+        <w:t xml:space="preserve">Р, </w:t>
+      </w:r>
+      <w:proofErr w:type="spellStart"/>
+      <w:r>
+        <w:rPr>
+          <w:lang w:val="ru-RU"/>
+        </w:rPr>
+        <w:t>Хумодар</w:t>
+      </w:r>
+      <w:proofErr w:type="spellEnd"/>
+      <w:r>
+        <w:rPr>
+          <w:lang w:val="ru-RU"/>
+        </w:rPr>
+        <w:t xml:space="preserve"> Б</w:t>
       </w:r>
       <w:r>
         <w:rPr>
@@ -6830,7 +10198,29 @@
         <w:rPr>
           <w:lang w:val="ru-RU"/>
         </w:rPr>
-        <w:t>Р, Хумодар К 25</w:t>
+        <w:t xml:space="preserve">Р, </w:t>
+      </w:r>
+      <w:proofErr w:type="spellStart"/>
+      <w:r>
+        <w:rPr>
+          <w:lang w:val="ru-RU"/>
+        </w:rPr>
+        <w:t>Хумодар</w:t>
+      </w:r>
+      <w:proofErr w:type="spellEnd"/>
+      <w:proofErr w:type="gramStart"/>
+      <w:r>
+        <w:rPr>
+          <w:lang w:val="ru-RU"/>
+        </w:rPr>
+        <w:t xml:space="preserve"> К</w:t>
+      </w:r>
+      <w:proofErr w:type="gramEnd"/>
+      <w:r>
+        <w:rPr>
+          <w:lang w:val="ru-RU"/>
+        </w:rPr>
+        <w:t xml:space="preserve"> 25</w:t>
       </w:r>
       <w:r>
         <w:rPr>
@@ -6844,29 +10234,137 @@
         </w:rPr>
         <w:t xml:space="preserve">Р, </w:t>
       </w:r>
-      <w:r>
-        <w:rPr>
-          <w:lang w:val="ru-RU"/>
-        </w:rPr>
-        <w:t xml:space="preserve">Инсуман Базал, Инсуман Рапид, </w:t>
-      </w:r>
-      <w:r>
-        <w:rPr>
-          <w:lang w:val="ru-RU"/>
-        </w:rPr>
-        <w:t>Хумулин R, Хумулин НПХ, Фармасулин Н, Фармасулин НN</w:t>
-      </w:r>
-      <w:r>
-        <w:rPr>
-          <w:lang w:val="ru-RU"/>
-        </w:rPr>
-        <w:t xml:space="preserve">Р, Генсулин R, </w:t>
-      </w:r>
-      <w:r>
-        <w:rPr>
-          <w:lang w:val="ru-RU"/>
-        </w:rPr>
-        <w:t>Генсулин Н</w:t>
+      <w:proofErr w:type="spellStart"/>
+      <w:r>
+        <w:rPr>
+          <w:lang w:val="ru-RU"/>
+        </w:rPr>
+        <w:t>Инсуман</w:t>
+      </w:r>
+      <w:proofErr w:type="spellEnd"/>
+      <w:r>
+        <w:rPr>
+          <w:lang w:val="ru-RU"/>
+        </w:rPr>
+        <w:t xml:space="preserve"> </w:t>
+      </w:r>
+      <w:proofErr w:type="spellStart"/>
+      <w:r>
+        <w:rPr>
+          <w:lang w:val="ru-RU"/>
+        </w:rPr>
+        <w:t>Базал</w:t>
+      </w:r>
+      <w:proofErr w:type="spellEnd"/>
+      <w:r>
+        <w:rPr>
+          <w:lang w:val="ru-RU"/>
+        </w:rPr>
+        <w:t xml:space="preserve">, </w:t>
+      </w:r>
+      <w:proofErr w:type="spellStart"/>
+      <w:r>
+        <w:rPr>
+          <w:lang w:val="ru-RU"/>
+        </w:rPr>
+        <w:t>Инсуман</w:t>
+      </w:r>
+      <w:proofErr w:type="spellEnd"/>
+      <w:r>
+        <w:rPr>
+          <w:lang w:val="ru-RU"/>
+        </w:rPr>
+        <w:t xml:space="preserve"> Рапид, </w:t>
+      </w:r>
+      <w:proofErr w:type="spellStart"/>
+      <w:r>
+        <w:rPr>
+          <w:lang w:val="ru-RU"/>
+        </w:rPr>
+        <w:t>Хумулин</w:t>
+      </w:r>
+      <w:proofErr w:type="spellEnd"/>
+      <w:r>
+        <w:rPr>
+          <w:lang w:val="ru-RU"/>
+        </w:rPr>
+        <w:t xml:space="preserve"> R, </w:t>
+      </w:r>
+      <w:proofErr w:type="spellStart"/>
+      <w:r>
+        <w:rPr>
+          <w:lang w:val="ru-RU"/>
+        </w:rPr>
+        <w:t>Хумулин</w:t>
+      </w:r>
+      <w:proofErr w:type="spellEnd"/>
+      <w:r>
+        <w:rPr>
+          <w:lang w:val="ru-RU"/>
+        </w:rPr>
+        <w:t xml:space="preserve"> НПХ, </w:t>
+      </w:r>
+      <w:proofErr w:type="spellStart"/>
+      <w:r>
+        <w:rPr>
+          <w:lang w:val="ru-RU"/>
+        </w:rPr>
+        <w:t>Фармасулин</w:t>
+      </w:r>
+      <w:proofErr w:type="spellEnd"/>
+      <w:r>
+        <w:rPr>
+          <w:lang w:val="ru-RU"/>
+        </w:rPr>
+        <w:t xml:space="preserve"> Н, </w:t>
+      </w:r>
+      <w:proofErr w:type="spellStart"/>
+      <w:r>
+        <w:rPr>
+          <w:lang w:val="ru-RU"/>
+        </w:rPr>
+        <w:t>Фармасулин</w:t>
+      </w:r>
+      <w:proofErr w:type="spellEnd"/>
+      <w:r>
+        <w:rPr>
+          <w:lang w:val="ru-RU"/>
+        </w:rPr>
+        <w:t xml:space="preserve"> НN</w:t>
+      </w:r>
+      <w:r>
+        <w:rPr>
+          <w:lang w:val="ru-RU"/>
+        </w:rPr>
+        <w:t xml:space="preserve">Р, </w:t>
+      </w:r>
+      <w:proofErr w:type="spellStart"/>
+      <w:r>
+        <w:rPr>
+          <w:lang w:val="ru-RU"/>
+        </w:rPr>
+        <w:t>Генсулин</w:t>
+      </w:r>
+      <w:proofErr w:type="spellEnd"/>
+      <w:r>
+        <w:rPr>
+          <w:lang w:val="ru-RU"/>
+        </w:rPr>
+        <w:t xml:space="preserve"> R, </w:t>
+      </w:r>
+      <w:proofErr w:type="spellStart"/>
+      <w:r>
+        <w:rPr>
+          <w:lang w:val="ru-RU"/>
+        </w:rPr>
+        <w:t>Генсулин</w:t>
+      </w:r>
+      <w:proofErr w:type="spellEnd"/>
+      <w:r>
+        <w:rPr>
+          <w:lang w:val="ru-RU"/>
+        </w:rPr>
+        <w:t xml:space="preserve"> Н</w:t>
       </w:r>
     </w:p>
     <w:p>
@@ -6886,12 +10384,28 @@
         </w:rPr>
         <w:t xml:space="preserve">ССТ: </w:t>
       </w:r>
-      <w:r>
-        <w:rPr>
-          <w:lang w:val="ru-RU"/>
-        </w:rPr>
-        <w:t>диабетон МR</w:t>
-      </w:r>
+      <w:proofErr w:type="spellStart"/>
+      <w:r>
+        <w:rPr>
+          <w:lang w:val="ru-RU"/>
+        </w:rPr>
+        <w:t>диабетон</w:t>
+      </w:r>
+      <w:proofErr w:type="spellEnd"/>
+      <w:r>
+        <w:rPr>
+          <w:lang w:val="ru-RU"/>
+        </w:rPr>
+        <w:t xml:space="preserve"> М</w:t>
+      </w:r>
+      <w:proofErr w:type="gramStart"/>
+      <w:r>
+        <w:rPr>
+          <w:lang w:val="ru-RU"/>
+        </w:rPr>
+        <w:t>R</w:t>
+      </w:r>
+      <w:proofErr w:type="gramEnd"/>
       <w:r>
         <w:rPr>
           <w:lang w:val="ru-RU"/>
@@ -6902,7 +10416,21 @@
         <w:rPr>
           <w:lang w:val="ru-RU"/>
         </w:rPr>
-        <w:t xml:space="preserve">(диаглизид МR) </w:t>
+        <w:t>(</w:t>
+      </w:r>
+      <w:proofErr w:type="spellStart"/>
+      <w:r>
+        <w:rPr>
+          <w:lang w:val="ru-RU"/>
+        </w:rPr>
+        <w:t>диаглизид</w:t>
+      </w:r>
+      <w:proofErr w:type="spellEnd"/>
+      <w:r>
+        <w:rPr>
+          <w:lang w:val="ru-RU"/>
+        </w:rPr>
+        <w:t xml:space="preserve"> МR) </w:t>
       </w:r>
       <w:r>
         <w:rPr>
@@ -6919,24 +10447,28 @@
           <w:lang w:val="ru-RU"/>
         </w:rPr>
       </w:pPr>
+      <w:proofErr w:type="spellStart"/>
       <w:r>
         <w:rPr>
           <w:lang w:val="ru-RU"/>
         </w:rPr>
         <w:t>диапирид</w:t>
       </w:r>
+      <w:proofErr w:type="spellEnd"/>
       <w:r>
         <w:rPr>
           <w:lang w:val="ru-RU"/>
         </w:rPr>
         <w:t xml:space="preserve"> (</w:t>
       </w:r>
+      <w:proofErr w:type="spellStart"/>
       <w:r>
         <w:rPr>
           <w:lang w:val="ru-RU"/>
         </w:rPr>
         <w:t>амарил</w:t>
       </w:r>
+      <w:proofErr w:type="spellEnd"/>
       <w:r>
         <w:rPr>
           <w:lang w:val="ru-RU"/>
@@ -6947,13 +10479,49 @@
         <w:rPr>
           <w:lang w:val="ru-RU"/>
         </w:rPr>
-        <w:t xml:space="preserve"> олтар</w:t>
-      </w:r>
-      <w:r>
-        <w:rPr>
-          <w:lang w:val="ru-RU"/>
-        </w:rPr>
-        <w:t xml:space="preserve"> ) 3 мг 1т. *1р/сут. п/з., </w:t>
+        <w:t xml:space="preserve"> </w:t>
+      </w:r>
+      <w:proofErr w:type="spellStart"/>
+      <w:r>
+        <w:rPr>
+          <w:lang w:val="ru-RU"/>
+        </w:rPr>
+        <w:t>олтар</w:t>
+      </w:r>
+      <w:proofErr w:type="spellEnd"/>
+      <w:r>
+        <w:rPr>
+          <w:lang w:val="ru-RU"/>
+        </w:rPr>
+        <w:t xml:space="preserve"> ) 3 мг 1т. *1р/</w:t>
+      </w:r>
+      <w:proofErr w:type="spellStart"/>
+      <w:r>
+        <w:rPr>
+          <w:lang w:val="ru-RU"/>
+        </w:rPr>
+        <w:t>сут</w:t>
+      </w:r>
+      <w:proofErr w:type="spellEnd"/>
+      <w:r>
+        <w:rPr>
+          <w:lang w:val="ru-RU"/>
+        </w:rPr>
+        <w:t xml:space="preserve">. </w:t>
+      </w:r>
+      <w:proofErr w:type="gramStart"/>
+      <w:r>
+        <w:rPr>
+          <w:lang w:val="ru-RU"/>
+        </w:rPr>
+        <w:t>п</w:t>
+      </w:r>
+      <w:proofErr w:type="gramEnd"/>
+      <w:r>
+        <w:rPr>
+          <w:lang w:val="ru-RU"/>
+        </w:rPr>
+        <w:t xml:space="preserve">/з., </w:t>
       </w:r>
     </w:p>
     <w:p>
@@ -6964,6 +10532,7 @@
           <w:lang w:val="ru-RU"/>
         </w:rPr>
       </w:pPr>
+      <w:proofErr w:type="spellStart"/>
       <w:r>
         <w:rPr>
           <w:lang w:val="ru-RU"/>
@@ -6974,14 +10543,43 @@
         <w:rPr>
           <w:lang w:val="ru-RU"/>
         </w:rPr>
-        <w:t xml:space="preserve">ормин (сиофор, </w:t>
-      </w:r>
-      <w:r>
-        <w:rPr>
-          <w:lang w:val="ru-RU"/>
-        </w:rPr>
-        <w:t xml:space="preserve"> глюкофаж</w:t>
-      </w:r>
+        <w:t>ормин</w:t>
+      </w:r>
+      <w:proofErr w:type="spellEnd"/>
+      <w:r>
+        <w:rPr>
+          <w:lang w:val="ru-RU"/>
+        </w:rPr>
+        <w:t xml:space="preserve"> (</w:t>
+      </w:r>
+      <w:proofErr w:type="spellStart"/>
+      <w:r>
+        <w:rPr>
+          <w:lang w:val="ru-RU"/>
+        </w:rPr>
+        <w:t>сиофор</w:t>
+      </w:r>
+      <w:proofErr w:type="spellEnd"/>
+      <w:r>
+        <w:rPr>
+          <w:lang w:val="ru-RU"/>
+        </w:rPr>
+        <w:t xml:space="preserve">, </w:t>
+      </w:r>
+      <w:r>
+        <w:rPr>
+          <w:lang w:val="ru-RU"/>
+        </w:rPr>
+        <w:t xml:space="preserve"> </w:t>
+      </w:r>
+      <w:proofErr w:type="spellStart"/>
+      <w:r>
+        <w:rPr>
+          <w:lang w:val="ru-RU"/>
+        </w:rPr>
+        <w:t>глюкофаж</w:t>
+      </w:r>
+      <w:proofErr w:type="spellEnd"/>
       <w:r>
         <w:rPr>
           <w:lang w:val="ru-RU"/>
@@ -6992,7 +10590,21 @@
         <w:rPr>
           <w:lang w:val="ru-RU"/>
         </w:rPr>
-        <w:t xml:space="preserve"> 1т. *2р/сут. </w:t>
+        <w:t xml:space="preserve"> 1т. *2р/</w:t>
+      </w:r>
+      <w:proofErr w:type="spellStart"/>
+      <w:r>
+        <w:rPr>
+          <w:lang w:val="ru-RU"/>
+        </w:rPr>
+        <w:t>сут</w:t>
+      </w:r>
+      <w:proofErr w:type="spellEnd"/>
+      <w:r>
+        <w:rPr>
+          <w:lang w:val="ru-RU"/>
+        </w:rPr>
+        <w:t xml:space="preserve">. </w:t>
       </w:r>
     </w:p>
     <w:p>
@@ -7007,7 +10619,35 @@
         <w:rPr>
           <w:lang w:val="ru-RU"/>
         </w:rPr>
-        <w:t xml:space="preserve">Регулярный самоконтроль с послед. коррекцией дозы инсулина, соблюдение режима диетотерапии. </w:t>
+        <w:t>Регулярный самоконтроль с послед</w:t>
+      </w:r>
+      <w:proofErr w:type="gramStart"/>
+      <w:r>
+        <w:rPr>
+          <w:lang w:val="ru-RU"/>
+        </w:rPr>
+        <w:t>.</w:t>
+      </w:r>
+      <w:proofErr w:type="gramEnd"/>
+      <w:r>
+        <w:rPr>
+          <w:lang w:val="ru-RU"/>
+        </w:rPr>
+        <w:t xml:space="preserve"> </w:t>
+      </w:r>
+      <w:proofErr w:type="gramStart"/>
+      <w:r>
+        <w:rPr>
+          <w:lang w:val="ru-RU"/>
+        </w:rPr>
+        <w:t>к</w:t>
+      </w:r>
+      <w:proofErr w:type="gramEnd"/>
+      <w:r>
+        <w:rPr>
+          <w:lang w:val="ru-RU"/>
+        </w:rPr>
+        <w:t xml:space="preserve">оррекцией дозы инсулина, соблюдение режима диетотерапии. </w:t>
       </w:r>
       <w:r>
         <w:rPr>
@@ -7049,7 +10689,21 @@
         <w:rPr>
           <w:lang w:val="ru-RU"/>
         </w:rPr>
-        <w:t xml:space="preserve">роль глик. гемоглобина 1 раз в </w:t>
+        <w:t xml:space="preserve">роль </w:t>
+      </w:r>
+      <w:proofErr w:type="spellStart"/>
+      <w:r>
+        <w:rPr>
+          <w:lang w:val="ru-RU"/>
+        </w:rPr>
+        <w:t>глик</w:t>
+      </w:r>
+      <w:proofErr w:type="spellEnd"/>
+      <w:r>
+        <w:rPr>
+          <w:lang w:val="ru-RU"/>
+        </w:rPr>
+        <w:t xml:space="preserve">. гемоглобина 1 раз в </w:t>
       </w:r>
       <w:r>
         <w:rPr>
@@ -7079,12 +10733,14 @@
         </w:sdtPr>
         <w:sdtEndPr/>
         <w:sdtContent>
+          <w:proofErr w:type="spellStart"/>
           <w:r>
             <w:rPr>
               <w:lang w:val="ru-RU"/>
             </w:rPr>
             <w:t>микроальбуминурии</w:t>
           </w:r>
+          <w:proofErr w:type="spellEnd"/>
         </w:sdtContent>
       </w:sdt>
       <w:r>
@@ -7105,11 +10761,19 @@
           <w:lang w:val="ru-RU"/>
         </w:rPr>
       </w:pPr>
-      <w:r>
-        <w:rPr>
-          <w:lang w:val="ru-RU"/>
-        </w:rPr>
-        <w:t>Гиполипидемическая терапия</w:t>
+      <w:proofErr w:type="spellStart"/>
+      <w:r>
+        <w:rPr>
+          <w:lang w:val="ru-RU"/>
+        </w:rPr>
+        <w:t>Гиполипидемическая</w:t>
+      </w:r>
+      <w:proofErr w:type="spellEnd"/>
+      <w:r>
+        <w:rPr>
+          <w:lang w:val="ru-RU"/>
+        </w:rPr>
+        <w:t xml:space="preserve"> терапия</w:t>
       </w:r>
       <w:r>
         <w:rPr>
@@ -7123,12 +10787,14 @@
         </w:rPr>
         <w:t xml:space="preserve"> </w:t>
       </w:r>
+      <w:proofErr w:type="spellStart"/>
       <w:r>
         <w:rPr>
           <w:lang w:val="ru-RU"/>
         </w:rPr>
         <w:t>розувастатин</w:t>
       </w:r>
+      <w:proofErr w:type="spellEnd"/>
       <w:r>
         <w:rPr>
           <w:lang w:val="ru-RU"/>
@@ -7151,7 +10817,21 @@
         <w:rPr>
           <w:lang w:val="ru-RU"/>
         </w:rPr>
-        <w:t xml:space="preserve">1т веч </w:t>
+        <w:t xml:space="preserve">1т </w:t>
+      </w:r>
+      <w:proofErr w:type="spellStart"/>
+      <w:r>
+        <w:rPr>
+          <w:lang w:val="ru-RU"/>
+        </w:rPr>
+        <w:t>веч</w:t>
+      </w:r>
+      <w:proofErr w:type="spellEnd"/>
+      <w:r>
+        <w:rPr>
+          <w:lang w:val="ru-RU"/>
+        </w:rPr>
+        <w:t xml:space="preserve"> </w:t>
       </w:r>
       <w:r>
         <w:rPr>
@@ -7159,18 +10839,36 @@
         </w:rPr>
         <w:t>с контр</w:t>
       </w:r>
+      <w:proofErr w:type="gramStart"/>
       <w:r>
         <w:rPr>
           <w:lang w:val="ru-RU"/>
         </w:rPr>
         <w:t>.</w:t>
       </w:r>
-      <w:r>
-        <w:rPr>
-          <w:lang w:val="ru-RU"/>
-        </w:rPr>
-        <w:t xml:space="preserve"> липидограммы</w:t>
-      </w:r>
+      <w:proofErr w:type="gramEnd"/>
+      <w:r>
+        <w:rPr>
+          <w:lang w:val="ru-RU"/>
+        </w:rPr>
+        <w:t xml:space="preserve"> </w:t>
+      </w:r>
+      <w:proofErr w:type="spellStart"/>
+      <w:proofErr w:type="gramStart"/>
+      <w:r>
+        <w:rPr>
+          <w:lang w:val="ru-RU"/>
+        </w:rPr>
+        <w:t>л</w:t>
+      </w:r>
+      <w:proofErr w:type="gramEnd"/>
+      <w:r>
+        <w:rPr>
+          <w:lang w:val="ru-RU"/>
+        </w:rPr>
+        <w:t>ипидограммы</w:t>
+      </w:r>
+      <w:proofErr w:type="spellEnd"/>
       <w:r>
         <w:rPr>
           <w:lang w:val="ru-RU"/>
@@ -7199,13 +10897,41 @@
         <w:rPr>
           <w:lang w:val="ru-RU"/>
         </w:rPr>
-        <w:t>Круглогодично сосудистая терапия: вазонит или а</w:t>
-      </w:r>
-      <w:r>
-        <w:rPr>
-          <w:lang w:val="ru-RU"/>
-        </w:rPr>
-        <w:t xml:space="preserve">гапурин-ретард  1т.*2 р. 1 мес. </w:t>
+        <w:t xml:space="preserve">Круглогодично сосудистая терапия: </w:t>
+      </w:r>
+      <w:proofErr w:type="spellStart"/>
+      <w:r>
+        <w:rPr>
+          <w:lang w:val="ru-RU"/>
+        </w:rPr>
+        <w:t>вазонит</w:t>
+      </w:r>
+      <w:proofErr w:type="spellEnd"/>
+      <w:r>
+        <w:rPr>
+          <w:lang w:val="ru-RU"/>
+        </w:rPr>
+        <w:t xml:space="preserve"> или </w:t>
+      </w:r>
+      <w:proofErr w:type="spellStart"/>
+      <w:r>
+        <w:rPr>
+          <w:lang w:val="ru-RU"/>
+        </w:rPr>
+        <w:t>а</w:t>
+      </w:r>
+      <w:r>
+        <w:rPr>
+          <w:lang w:val="ru-RU"/>
+        </w:rPr>
+        <w:t>гапурин-ретард</w:t>
+      </w:r>
+      <w:proofErr w:type="spellEnd"/>
+      <w:r>
+        <w:rPr>
+          <w:lang w:val="ru-RU"/>
+        </w:rPr>
+        <w:t xml:space="preserve">  1т.*2 р. 1 мес. </w:t>
       </w:r>
       <w:r>
         <w:rPr>
@@ -7236,7 +10962,35 @@
         <w:rPr>
           <w:lang w:val="ru-RU"/>
         </w:rPr>
-        <w:t xml:space="preserve">Рек. кардиолога: </w:t>
+        <w:t>Рек</w:t>
+      </w:r>
+      <w:proofErr w:type="gramStart"/>
+      <w:r>
+        <w:rPr>
+          <w:lang w:val="ru-RU"/>
+        </w:rPr>
+        <w:t>.</w:t>
+      </w:r>
+      <w:proofErr w:type="gramEnd"/>
+      <w:r>
+        <w:rPr>
+          <w:lang w:val="ru-RU"/>
+        </w:rPr>
+        <w:t xml:space="preserve"> </w:t>
+      </w:r>
+      <w:proofErr w:type="gramStart"/>
+      <w:r>
+        <w:rPr>
+          <w:lang w:val="ru-RU"/>
+        </w:rPr>
+        <w:t>к</w:t>
+      </w:r>
+      <w:proofErr w:type="gramEnd"/>
+      <w:r>
+        <w:rPr>
+          <w:lang w:val="ru-RU"/>
+        </w:rPr>
+        <w:t xml:space="preserve">ардиолога: </w:t>
       </w:r>
     </w:p>
     <w:p>
@@ -7278,25 +11032,81 @@
         <w:rPr>
           <w:lang w:val="ru-RU"/>
         </w:rPr>
-        <w:t xml:space="preserve"> э</w:t>
-      </w:r>
-      <w:r>
-        <w:rPr>
-          <w:lang w:val="ru-RU"/>
-        </w:rPr>
-        <w:t>налаприл 5 мг утром,</w:t>
-      </w:r>
-      <w:r>
-        <w:rPr>
-          <w:lang w:val="ru-RU"/>
-        </w:rPr>
-        <w:t xml:space="preserve"> индапрес (индап) 2,5 мг утром, </w:t>
-      </w:r>
-      <w:r>
-        <w:rPr>
-          <w:lang w:val="ru-RU"/>
-        </w:rPr>
-        <w:t xml:space="preserve"> кардиомагнил  1 т. вечер. Контр. АД. </w:t>
+        <w:t xml:space="preserve"> </w:t>
+      </w:r>
+      <w:proofErr w:type="spellStart"/>
+      <w:r>
+        <w:rPr>
+          <w:lang w:val="ru-RU"/>
+        </w:rPr>
+        <w:t>э</w:t>
+      </w:r>
+      <w:r>
+        <w:rPr>
+          <w:lang w:val="ru-RU"/>
+        </w:rPr>
+        <w:t>налаприл</w:t>
+      </w:r>
+      <w:proofErr w:type="spellEnd"/>
+      <w:r>
+        <w:rPr>
+          <w:lang w:val="ru-RU"/>
+        </w:rPr>
+        <w:t xml:space="preserve"> 5 мг утром,</w:t>
+      </w:r>
+      <w:r>
+        <w:rPr>
+          <w:lang w:val="ru-RU"/>
+        </w:rPr>
+        <w:t xml:space="preserve"> </w:t>
+      </w:r>
+      <w:proofErr w:type="spellStart"/>
+      <w:r>
+        <w:rPr>
+          <w:lang w:val="ru-RU"/>
+        </w:rPr>
+        <w:t>индапрес</w:t>
+      </w:r>
+      <w:proofErr w:type="spellEnd"/>
+      <w:r>
+        <w:rPr>
+          <w:lang w:val="ru-RU"/>
+        </w:rPr>
+        <w:t xml:space="preserve"> (</w:t>
+      </w:r>
+      <w:proofErr w:type="spellStart"/>
+      <w:r>
+        <w:rPr>
+          <w:lang w:val="ru-RU"/>
+        </w:rPr>
+        <w:t>индап</w:t>
+      </w:r>
+      <w:proofErr w:type="spellEnd"/>
+      <w:r>
+        <w:rPr>
+          <w:lang w:val="ru-RU"/>
+        </w:rPr>
+        <w:t xml:space="preserve">) 2,5 мг утром, </w:t>
+      </w:r>
+      <w:r>
+        <w:rPr>
+          <w:lang w:val="ru-RU"/>
+        </w:rPr>
+        <w:t xml:space="preserve"> </w:t>
+      </w:r>
+      <w:proofErr w:type="spellStart"/>
+      <w:r>
+        <w:rPr>
+          <w:lang w:val="ru-RU"/>
+        </w:rPr>
+        <w:t>кардиомагнил</w:t>
+      </w:r>
+      <w:proofErr w:type="spellEnd"/>
+      <w:r>
+        <w:rPr>
+          <w:lang w:val="ru-RU"/>
+        </w:rPr>
+        <w:t xml:space="preserve">  1 т. вечер. Контр. АД. </w:t>
       </w:r>
     </w:p>
     <w:p>
@@ -7330,11 +11140,19 @@
         </w:sdtPr>
         <w:sdtEndPr/>
         <w:sdtContent>
+          <w:proofErr w:type="spellStart"/>
           <w:r>
             <w:rPr>
               <w:lang w:val="ru-RU"/>
             </w:rPr>
-            <w:t xml:space="preserve">Диалипон </w:t>
+            <w:t>Диалипон</w:t>
+          </w:r>
+          <w:proofErr w:type="spellEnd"/>
+          <w:r>
+            <w:rPr>
+              <w:lang w:val="ru-RU"/>
+            </w:rPr>
+            <w:t xml:space="preserve"> </w:t>
           </w:r>
         </w:sdtContent>
       </w:sdt>
@@ -7342,7 +11160,21 @@
         <w:rPr>
           <w:lang w:val="ru-RU"/>
         </w:rPr>
-        <w:t xml:space="preserve"> 600 мг/сут. </w:t>
+        <w:t xml:space="preserve"> 600 мг/</w:t>
+      </w:r>
+      <w:proofErr w:type="spellStart"/>
+      <w:r>
+        <w:rPr>
+          <w:lang w:val="ru-RU"/>
+        </w:rPr>
+        <w:t>сут</w:t>
+      </w:r>
+      <w:proofErr w:type="spellEnd"/>
+      <w:r>
+        <w:rPr>
+          <w:lang w:val="ru-RU"/>
+        </w:rPr>
+        <w:t xml:space="preserve">. </w:t>
       </w:r>
       <w:r>
         <w:rPr>
@@ -7354,19 +11186,75 @@
         <w:rPr>
           <w:lang w:val="ru-RU"/>
         </w:rPr>
-        <w:t xml:space="preserve"> мес., нейрорубин форте 1т./сут.</w:t>
-      </w:r>
-      <w:r>
-        <w:rPr>
-          <w:lang w:val="ru-RU"/>
-        </w:rPr>
-        <w:t>, (мильгамма 1т.*3р/д.</w:t>
-      </w:r>
-      <w:r>
-        <w:rPr>
-          <w:lang w:val="ru-RU"/>
-        </w:rPr>
-        <w:t>, витаксон 1т. *</w:t>
+        <w:t xml:space="preserve"> мес., </w:t>
+      </w:r>
+      <w:proofErr w:type="spellStart"/>
+      <w:r>
+        <w:rPr>
+          <w:lang w:val="ru-RU"/>
+        </w:rPr>
+        <w:t>нейрорубин</w:t>
+      </w:r>
+      <w:proofErr w:type="spellEnd"/>
+      <w:r>
+        <w:rPr>
+          <w:lang w:val="ru-RU"/>
+        </w:rPr>
+        <w:t xml:space="preserve"> форте 1т./</w:t>
+      </w:r>
+      <w:proofErr w:type="spellStart"/>
+      <w:r>
+        <w:rPr>
+          <w:lang w:val="ru-RU"/>
+        </w:rPr>
+        <w:t>сут</w:t>
+      </w:r>
+      <w:proofErr w:type="spellEnd"/>
+      <w:r>
+        <w:rPr>
+          <w:lang w:val="ru-RU"/>
+        </w:rPr>
+        <w:t>.</w:t>
+      </w:r>
+      <w:r>
+        <w:rPr>
+          <w:lang w:val="ru-RU"/>
+        </w:rPr>
+        <w:t>, (</w:t>
+      </w:r>
+      <w:proofErr w:type="spellStart"/>
+      <w:r>
+        <w:rPr>
+          <w:lang w:val="ru-RU"/>
+        </w:rPr>
+        <w:t>мильгамма</w:t>
+      </w:r>
+      <w:proofErr w:type="spellEnd"/>
+      <w:r>
+        <w:rPr>
+          <w:lang w:val="ru-RU"/>
+        </w:rPr>
+        <w:t xml:space="preserve"> 1т.*3р/д.</w:t>
+      </w:r>
+      <w:r>
+        <w:rPr>
+          <w:lang w:val="ru-RU"/>
+        </w:rPr>
+        <w:t xml:space="preserve">, </w:t>
+      </w:r>
+      <w:proofErr w:type="spellStart"/>
+      <w:r>
+        <w:rPr>
+          <w:lang w:val="ru-RU"/>
+        </w:rPr>
+        <w:t>витаксон</w:t>
+      </w:r>
+      <w:proofErr w:type="spellEnd"/>
+      <w:r>
+        <w:rPr>
+          <w:lang w:val="ru-RU"/>
+        </w:rPr>
+        <w:t xml:space="preserve"> 1т. *</w:t>
       </w:r>
       <w:r>
         <w:rPr>
@@ -7402,7 +11290,21 @@
         <w:rPr>
           <w:lang w:val="ru-RU"/>
         </w:rPr>
-        <w:t>, актовегин 200 мг *2р/д. 1 мес.</w:t>
+        <w:t xml:space="preserve">, </w:t>
+      </w:r>
+      <w:proofErr w:type="spellStart"/>
+      <w:r>
+        <w:rPr>
+          <w:lang w:val="ru-RU"/>
+        </w:rPr>
+        <w:t>актовегин</w:t>
+      </w:r>
+      <w:proofErr w:type="spellEnd"/>
+      <w:r>
+        <w:rPr>
+          <w:lang w:val="ru-RU"/>
+        </w:rPr>
+        <w:t xml:space="preserve"> 200 мг *2р/д. 1 мес.</w:t>
       </w:r>
     </w:p>
     <w:p>
@@ -7420,7 +11322,21 @@
         <w:rPr>
           <w:lang w:val="ru-RU"/>
         </w:rPr>
-        <w:t>Рек. невропатолога: преп. а-липоевой к-ты 600 мг в/в кап.</w:t>
+        <w:t>Рек. невропатолога: преп. а-</w:t>
+      </w:r>
+      <w:proofErr w:type="spellStart"/>
+      <w:r>
+        <w:rPr>
+          <w:lang w:val="ru-RU"/>
+        </w:rPr>
+        <w:t>липоевой</w:t>
+      </w:r>
+      <w:proofErr w:type="spellEnd"/>
+      <w:r>
+        <w:rPr>
+          <w:lang w:val="ru-RU"/>
+        </w:rPr>
+        <w:t xml:space="preserve"> к-ты 600 мг в/в кап.</w:t>
       </w:r>
       <w:r>
         <w:rPr>
@@ -7432,13 +11348,63 @@
         <w:rPr>
           <w:lang w:val="ru-RU"/>
         </w:rPr>
-        <w:t xml:space="preserve">витамины гр В, </w:t>
-      </w:r>
-      <w:r>
-        <w:rPr>
-          <w:lang w:val="ru-RU"/>
-        </w:rPr>
-        <w:t>актовегин 10,0 в/в № 10, бенфогамма 300 мг 1т/сут до 2 мес.</w:t>
+        <w:t xml:space="preserve">витамины </w:t>
+      </w:r>
+      <w:proofErr w:type="spellStart"/>
+      <w:r>
+        <w:rPr>
+          <w:lang w:val="ru-RU"/>
+        </w:rPr>
+        <w:t>гр</w:t>
+      </w:r>
+      <w:proofErr w:type="spellEnd"/>
+      <w:r>
+        <w:rPr>
+          <w:lang w:val="ru-RU"/>
+        </w:rPr>
+        <w:t xml:space="preserve"> В, </w:t>
+      </w:r>
+      <w:proofErr w:type="spellStart"/>
+      <w:r>
+        <w:rPr>
+          <w:lang w:val="ru-RU"/>
+        </w:rPr>
+        <w:t>актовегин</w:t>
+      </w:r>
+      <w:proofErr w:type="spellEnd"/>
+      <w:r>
+        <w:rPr>
+          <w:lang w:val="ru-RU"/>
+        </w:rPr>
+        <w:t xml:space="preserve"> 10,0 в/в № 10, </w:t>
+      </w:r>
+      <w:proofErr w:type="spellStart"/>
+      <w:r>
+        <w:rPr>
+          <w:lang w:val="ru-RU"/>
+        </w:rPr>
+        <w:t>бенфогамма</w:t>
+      </w:r>
+      <w:proofErr w:type="spellEnd"/>
+      <w:r>
+        <w:rPr>
+          <w:lang w:val="ru-RU"/>
+        </w:rPr>
+        <w:t xml:space="preserve"> 300 мг 1т/</w:t>
+      </w:r>
+      <w:proofErr w:type="spellStart"/>
+      <w:r>
+        <w:rPr>
+          <w:lang w:val="ru-RU"/>
+        </w:rPr>
+        <w:t>сут</w:t>
+      </w:r>
+      <w:proofErr w:type="spellEnd"/>
+      <w:r>
+        <w:rPr>
+          <w:lang w:val="ru-RU"/>
+        </w:rPr>
+        <w:t xml:space="preserve"> до 2 мес.</w:t>
       </w:r>
       <w:r>
         <w:rPr>
@@ -7456,7 +11422,35 @@
         <w:rPr>
           <w:lang w:val="ru-RU"/>
         </w:rPr>
-        <w:t>вита-мелатононин 1-2 т веч.</w:t>
+        <w:t>вита-</w:t>
+      </w:r>
+      <w:proofErr w:type="spellStart"/>
+      <w:r>
+        <w:rPr>
+          <w:lang w:val="ru-RU"/>
+        </w:rPr>
+        <w:t>мелатононин</w:t>
+      </w:r>
+      <w:proofErr w:type="spellEnd"/>
+      <w:r>
+        <w:rPr>
+          <w:lang w:val="ru-RU"/>
+        </w:rPr>
+        <w:t xml:space="preserve"> 1-2 т </w:t>
+      </w:r>
+      <w:proofErr w:type="spellStart"/>
+      <w:r>
+        <w:rPr>
+          <w:lang w:val="ru-RU"/>
+        </w:rPr>
+        <w:t>веч</w:t>
+      </w:r>
+      <w:proofErr w:type="spellEnd"/>
+      <w:r>
+        <w:rPr>
+          <w:lang w:val="ru-RU"/>
+        </w:rPr>
+        <w:t>.</w:t>
       </w:r>
       <w:r>
         <w:rPr>
@@ -7470,11 +11464,19 @@
         </w:rPr>
         <w:t xml:space="preserve"> </w:t>
       </w:r>
-      <w:r>
-        <w:rPr>
-          <w:lang w:val="ru-RU"/>
-        </w:rPr>
-        <w:t>вестибо 24 мг 2р\д,</w:t>
+      <w:proofErr w:type="spellStart"/>
+      <w:r>
+        <w:rPr>
+          <w:lang w:val="ru-RU"/>
+        </w:rPr>
+        <w:t>вестибо</w:t>
+      </w:r>
+      <w:proofErr w:type="spellEnd"/>
+      <w:r>
+        <w:rPr>
+          <w:lang w:val="ru-RU"/>
+        </w:rPr>
+        <w:t xml:space="preserve"> 24 мг 2р\д,</w:t>
       </w:r>
       <w:r>
         <w:rPr>
@@ -7488,6 +11490,7 @@
         </w:rPr>
         <w:t xml:space="preserve"> </w:t>
       </w:r>
+      <w:proofErr w:type="spellStart"/>
       <w:r>
         <w:rPr>
           <w:lang w:val="ru-RU"/>
@@ -7498,25 +11501,106 @@
         <w:rPr>
           <w:lang w:val="ru-RU"/>
         </w:rPr>
-        <w:t xml:space="preserve">естинорм 16 мг 1т 3р\д до 2 мес,, </w:t>
-      </w:r>
-      <w:r>
-        <w:rPr>
-          <w:lang w:val="ru-RU"/>
-        </w:rPr>
-        <w:t>габагамма 300 мг веч</w:t>
-      </w:r>
-      <w:r>
-        <w:rPr>
-          <w:lang w:val="ru-RU"/>
-        </w:rPr>
-        <w:t>, г</w:t>
-      </w:r>
-      <w:r>
-        <w:rPr>
-          <w:lang w:val="ru-RU"/>
-        </w:rPr>
-        <w:t>абантин 300мг 2р/сут. 2-3 нед., глицин 2т 3/д.</w:t>
+        <w:t>естинорм</w:t>
+      </w:r>
+      <w:proofErr w:type="spellEnd"/>
+      <w:r>
+        <w:rPr>
+          <w:lang w:val="ru-RU"/>
+        </w:rPr>
+        <w:t xml:space="preserve"> 16 мг 1т 3р\д до 2 </w:t>
+      </w:r>
+      <w:proofErr w:type="spellStart"/>
+      <w:proofErr w:type="gramStart"/>
+      <w:r>
+        <w:rPr>
+          <w:lang w:val="ru-RU"/>
+        </w:rPr>
+        <w:t>мес</w:t>
+      </w:r>
+      <w:proofErr w:type="spellEnd"/>
+      <w:proofErr w:type="gramEnd"/>
+      <w:r>
+        <w:rPr>
+          <w:lang w:val="ru-RU"/>
+        </w:rPr>
+        <w:t xml:space="preserve">,, </w:t>
+      </w:r>
+      <w:proofErr w:type="spellStart"/>
+      <w:r>
+        <w:rPr>
+          <w:lang w:val="ru-RU"/>
+        </w:rPr>
+        <w:t>габагамма</w:t>
+      </w:r>
+      <w:proofErr w:type="spellEnd"/>
+      <w:r>
+        <w:rPr>
+          <w:lang w:val="ru-RU"/>
+        </w:rPr>
+        <w:t xml:space="preserve"> 300 мг </w:t>
+      </w:r>
+      <w:proofErr w:type="spellStart"/>
+      <w:r>
+        <w:rPr>
+          <w:lang w:val="ru-RU"/>
+        </w:rPr>
+        <w:t>веч</w:t>
+      </w:r>
+      <w:proofErr w:type="spellEnd"/>
+      <w:r>
+        <w:rPr>
+          <w:lang w:val="ru-RU"/>
+        </w:rPr>
+        <w:t xml:space="preserve">, </w:t>
+      </w:r>
+      <w:proofErr w:type="spellStart"/>
+      <w:r>
+        <w:rPr>
+          <w:lang w:val="ru-RU"/>
+        </w:rPr>
+        <w:t>г</w:t>
+      </w:r>
+      <w:r>
+        <w:rPr>
+          <w:lang w:val="ru-RU"/>
+        </w:rPr>
+        <w:t>абантин</w:t>
+      </w:r>
+      <w:proofErr w:type="spellEnd"/>
+      <w:r>
+        <w:rPr>
+          <w:lang w:val="ru-RU"/>
+        </w:rPr>
+        <w:t xml:space="preserve"> 300мг 2р/</w:t>
+      </w:r>
+      <w:proofErr w:type="spellStart"/>
+      <w:r>
+        <w:rPr>
+          <w:lang w:val="ru-RU"/>
+        </w:rPr>
+        <w:t>сут</w:t>
+      </w:r>
+      <w:proofErr w:type="spellEnd"/>
+      <w:r>
+        <w:rPr>
+          <w:lang w:val="ru-RU"/>
+        </w:rPr>
+        <w:t xml:space="preserve">. 2-3 </w:t>
+      </w:r>
+      <w:proofErr w:type="spellStart"/>
+      <w:r>
+        <w:rPr>
+          <w:lang w:val="ru-RU"/>
+        </w:rPr>
+        <w:t>нед</w:t>
+      </w:r>
+      <w:proofErr w:type="spellEnd"/>
+      <w:r>
+        <w:rPr>
+          <w:lang w:val="ru-RU"/>
+        </w:rPr>
+        <w:t>., глицин 2т 3/д.</w:t>
       </w:r>
       <w:r>
         <w:rPr>
@@ -7530,17 +11614,33 @@
         </w:rPr>
         <w:t xml:space="preserve"> </w:t>
       </w:r>
-      <w:r>
-        <w:rPr>
-          <w:lang w:val="ru-RU"/>
-        </w:rPr>
-        <w:t xml:space="preserve">глиятон 1000  в/м № 10, </w:t>
-      </w:r>
-      <w:r>
-        <w:rPr>
-          <w:lang w:val="ru-RU"/>
-        </w:rPr>
-        <w:t>кортексин 10,</w:t>
+      <w:proofErr w:type="spellStart"/>
+      <w:r>
+        <w:rPr>
+          <w:lang w:val="ru-RU"/>
+        </w:rPr>
+        <w:t>глиятон</w:t>
+      </w:r>
+      <w:proofErr w:type="spellEnd"/>
+      <w:r>
+        <w:rPr>
+          <w:lang w:val="ru-RU"/>
+        </w:rPr>
+        <w:t xml:space="preserve"> 1000  в/м № 10, </w:t>
+      </w:r>
+      <w:proofErr w:type="spellStart"/>
+      <w:r>
+        <w:rPr>
+          <w:lang w:val="ru-RU"/>
+        </w:rPr>
+        <w:t>кортексин</w:t>
+      </w:r>
+      <w:proofErr w:type="spellEnd"/>
+      <w:r>
+        <w:rPr>
+          <w:lang w:val="ru-RU"/>
+        </w:rPr>
+        <w:t xml:space="preserve"> 10,</w:t>
       </w:r>
       <w:r>
         <w:rPr>
@@ -7566,11 +11666,19 @@
         </w:rPr>
         <w:t xml:space="preserve"> №10., </w:t>
       </w:r>
-      <w:r>
-        <w:rPr>
-          <w:lang w:val="ru-RU"/>
-        </w:rPr>
-        <w:t>келтикан 1т.*3р/д.</w:t>
+      <w:proofErr w:type="spellStart"/>
+      <w:r>
+        <w:rPr>
+          <w:lang w:val="ru-RU"/>
+        </w:rPr>
+        <w:t>келтикан</w:t>
+      </w:r>
+      <w:proofErr w:type="spellEnd"/>
+      <w:r>
+        <w:rPr>
+          <w:lang w:val="ru-RU"/>
+        </w:rPr>
+        <w:t xml:space="preserve"> 1т.*3р/д.</w:t>
       </w:r>
       <w:r>
         <w:rPr>
@@ -7584,17 +11692,63 @@
         </w:rPr>
         <w:t xml:space="preserve">, </w:t>
       </w:r>
-      <w:r>
-        <w:rPr>
-          <w:lang w:val="ru-RU"/>
-        </w:rPr>
-        <w:t xml:space="preserve">луцетам 15,0 в/в стр № 10, нуклео ЦМФ 1т. *2р/д 20 дней, </w:t>
-      </w:r>
-      <w:r>
-        <w:rPr>
-          <w:lang w:val="ru-RU"/>
-        </w:rPr>
-        <w:t xml:space="preserve">сермион 30 мг утр. 1 мес., </w:t>
+      <w:proofErr w:type="spellStart"/>
+      <w:r>
+        <w:rPr>
+          <w:lang w:val="ru-RU"/>
+        </w:rPr>
+        <w:t>луцетам</w:t>
+      </w:r>
+      <w:proofErr w:type="spellEnd"/>
+      <w:r>
+        <w:rPr>
+          <w:lang w:val="ru-RU"/>
+        </w:rPr>
+        <w:t xml:space="preserve"> 15,0 в/в </w:t>
+      </w:r>
+      <w:proofErr w:type="spellStart"/>
+      <w:proofErr w:type="gramStart"/>
+      <w:r>
+        <w:rPr>
+          <w:lang w:val="ru-RU"/>
+        </w:rPr>
+        <w:t>стр</w:t>
+      </w:r>
+      <w:proofErr w:type="spellEnd"/>
+      <w:proofErr w:type="gramEnd"/>
+      <w:r>
+        <w:rPr>
+          <w:lang w:val="ru-RU"/>
+        </w:rPr>
+        <w:t xml:space="preserve"> № 10, </w:t>
+      </w:r>
+      <w:proofErr w:type="spellStart"/>
+      <w:r>
+        <w:rPr>
+          <w:lang w:val="ru-RU"/>
+        </w:rPr>
+        <w:t>нуклео</w:t>
+      </w:r>
+      <w:proofErr w:type="spellEnd"/>
+      <w:r>
+        <w:rPr>
+          <w:lang w:val="ru-RU"/>
+        </w:rPr>
+        <w:t xml:space="preserve"> ЦМФ 1т. *2р/д 20 дней, </w:t>
+      </w:r>
+      <w:proofErr w:type="spellStart"/>
+      <w:r>
+        <w:rPr>
+          <w:lang w:val="ru-RU"/>
+        </w:rPr>
+        <w:t>сермион</w:t>
+      </w:r>
+      <w:proofErr w:type="spellEnd"/>
+      <w:r>
+        <w:rPr>
+          <w:lang w:val="ru-RU"/>
+        </w:rPr>
+        <w:t xml:space="preserve"> 30 мг утр. 1 мес., </w:t>
       </w:r>
     </w:p>
     <w:p>
@@ -7613,7 +11767,35 @@
           <w:lang w:val="ru-RU"/>
         </w:rPr>
         <w:lastRenderedPageBreak/>
-        <w:t xml:space="preserve">УЗИ щит. железы 1р. в год. </w:t>
+        <w:t>УЗИ щит</w:t>
+      </w:r>
+      <w:proofErr w:type="gramStart"/>
+      <w:r>
+        <w:rPr>
+          <w:lang w:val="ru-RU"/>
+        </w:rPr>
+        <w:t>.</w:t>
+      </w:r>
+      <w:proofErr w:type="gramEnd"/>
+      <w:r>
+        <w:rPr>
+          <w:lang w:val="ru-RU"/>
+        </w:rPr>
+        <w:t xml:space="preserve"> </w:t>
+      </w:r>
+      <w:proofErr w:type="gramStart"/>
+      <w:r>
+        <w:rPr>
+          <w:lang w:val="ru-RU"/>
+        </w:rPr>
+        <w:t>ж</w:t>
+      </w:r>
+      <w:proofErr w:type="gramEnd"/>
+      <w:r>
+        <w:rPr>
+          <w:lang w:val="ru-RU"/>
+        </w:rPr>
+        <w:t xml:space="preserve">елезы 1р. в год. </w:t>
       </w:r>
       <w:r>
         <w:rPr>
@@ -7631,7 +11813,21 @@
         <w:rPr>
           <w:lang w:val="ru-RU"/>
         </w:rPr>
-        <w:t>Йодная профилактика  - употребление в пищу йодированной соли и продуктов содержащих йод.</w:t>
+        <w:t xml:space="preserve">Йодная профилактика  - употребление в пищу йодированной соли и </w:t>
+      </w:r>
+      <w:proofErr w:type="gramStart"/>
+      <w:r>
+        <w:rPr>
+          <w:lang w:val="ru-RU"/>
+        </w:rPr>
+        <w:t>продуктов</w:t>
+      </w:r>
+      <w:proofErr w:type="gramEnd"/>
+      <w:r>
+        <w:rPr>
+          <w:lang w:val="ru-RU"/>
+        </w:rPr>
+        <w:t xml:space="preserve"> содержащих йод.</w:t>
       </w:r>
     </w:p>
     <w:p>
@@ -7649,7 +11845,133 @@
         <w:rPr>
           <w:lang w:val="ru-RU"/>
         </w:rPr>
-        <w:t xml:space="preserve">В течении 6 мес. 2 нед. уросептики (ципрофлоксацин, норфлоксацин, офлоксин  1 т.*2 р., цифран 500 мг 1 т.* 3 р., амоксиклав, аугментин </w:t>
+        <w:t>В течени</w:t>
+      </w:r>
+      <w:proofErr w:type="gramStart"/>
+      <w:r>
+        <w:rPr>
+          <w:lang w:val="ru-RU"/>
+        </w:rPr>
+        <w:t>и</w:t>
+      </w:r>
+      <w:proofErr w:type="gramEnd"/>
+      <w:r>
+        <w:rPr>
+          <w:lang w:val="ru-RU"/>
+        </w:rPr>
+        <w:t xml:space="preserve"> 6 мес. 2 </w:t>
+      </w:r>
+      <w:proofErr w:type="spellStart"/>
+      <w:r>
+        <w:rPr>
+          <w:lang w:val="ru-RU"/>
+        </w:rPr>
+        <w:t>нед</w:t>
+      </w:r>
+      <w:proofErr w:type="spellEnd"/>
+      <w:r>
+        <w:rPr>
+          <w:lang w:val="ru-RU"/>
+        </w:rPr>
+        <w:t xml:space="preserve">. </w:t>
+      </w:r>
+      <w:proofErr w:type="spellStart"/>
+      <w:r>
+        <w:rPr>
+          <w:lang w:val="ru-RU"/>
+        </w:rPr>
+        <w:t>уросептики</w:t>
+      </w:r>
+      <w:proofErr w:type="spellEnd"/>
+      <w:r>
+        <w:rPr>
+          <w:lang w:val="ru-RU"/>
+        </w:rPr>
+        <w:t xml:space="preserve"> (</w:t>
+      </w:r>
+      <w:proofErr w:type="spellStart"/>
+      <w:r>
+        <w:rPr>
+          <w:lang w:val="ru-RU"/>
+        </w:rPr>
+        <w:t>ципрофлоксацин</w:t>
+      </w:r>
+      <w:proofErr w:type="spellEnd"/>
+      <w:r>
+        <w:rPr>
+          <w:lang w:val="ru-RU"/>
+        </w:rPr>
+        <w:t xml:space="preserve">, </w:t>
+      </w:r>
+      <w:proofErr w:type="spellStart"/>
+      <w:r>
+        <w:rPr>
+          <w:lang w:val="ru-RU"/>
+        </w:rPr>
+        <w:t>норфлоксацин</w:t>
+      </w:r>
+      <w:proofErr w:type="spellEnd"/>
+      <w:r>
+        <w:rPr>
+          <w:lang w:val="ru-RU"/>
+        </w:rPr>
+        <w:t xml:space="preserve">, </w:t>
+      </w:r>
+      <w:proofErr w:type="spellStart"/>
+      <w:r>
+        <w:rPr>
+          <w:lang w:val="ru-RU"/>
+        </w:rPr>
+        <w:t>офлоксин</w:t>
+      </w:r>
+      <w:proofErr w:type="spellEnd"/>
+      <w:r>
+        <w:rPr>
+          <w:lang w:val="ru-RU"/>
+        </w:rPr>
+        <w:t xml:space="preserve">  1 т.*2 р., </w:t>
+      </w:r>
+      <w:proofErr w:type="spellStart"/>
+      <w:r>
+        <w:rPr>
+          <w:lang w:val="ru-RU"/>
+        </w:rPr>
+        <w:t>цифран</w:t>
+      </w:r>
+      <w:proofErr w:type="spellEnd"/>
+      <w:r>
+        <w:rPr>
+          <w:lang w:val="ru-RU"/>
+        </w:rPr>
+        <w:t xml:space="preserve"> 500 мг 1 т.* 3 р., </w:t>
+      </w:r>
+      <w:proofErr w:type="spellStart"/>
+      <w:r>
+        <w:rPr>
+          <w:lang w:val="ru-RU"/>
+        </w:rPr>
+        <w:t>амоксиклав</w:t>
+      </w:r>
+      <w:proofErr w:type="spellEnd"/>
+      <w:r>
+        <w:rPr>
+          <w:lang w:val="ru-RU"/>
+        </w:rPr>
+        <w:t xml:space="preserve">, </w:t>
+      </w:r>
+      <w:proofErr w:type="spellStart"/>
+      <w:r>
+        <w:rPr>
+          <w:lang w:val="ru-RU"/>
+        </w:rPr>
+        <w:t>аугментин</w:t>
+      </w:r>
+      <w:proofErr w:type="spellEnd"/>
+      <w:r>
+        <w:rPr>
+          <w:lang w:val="ru-RU"/>
+        </w:rPr>
+        <w:t xml:space="preserve"> </w:t>
       </w:r>
       <w:r>
         <w:rPr>
@@ -7661,7 +11983,21 @@
         <w:rPr>
           <w:lang w:val="ru-RU"/>
         </w:rPr>
-        <w:t>25 мг 1т.*2 р.), 2 нед. отвар трав (спорыш, толокнянка, почечный чай)</w:t>
+        <w:t xml:space="preserve">25 мг 1т.*2 р.), 2 </w:t>
+      </w:r>
+      <w:proofErr w:type="spellStart"/>
+      <w:r>
+        <w:rPr>
+          <w:lang w:val="ru-RU"/>
+        </w:rPr>
+        <w:t>нед</w:t>
+      </w:r>
+      <w:proofErr w:type="spellEnd"/>
+      <w:r>
+        <w:rPr>
+          <w:lang w:val="ru-RU"/>
+        </w:rPr>
+        <w:t>. отвар трав (спорыш, толокнянка, почечный чай)</w:t>
       </w:r>
       <w:r>
         <w:rPr>
@@ -7669,11 +12005,19 @@
         </w:rPr>
         <w:t xml:space="preserve">, </w:t>
       </w:r>
-      <w:r>
-        <w:rPr>
-          <w:lang w:val="ru-RU"/>
-        </w:rPr>
-        <w:t>Канефрон 2т. *3р/д.</w:t>
+      <w:proofErr w:type="spellStart"/>
+      <w:r>
+        <w:rPr>
+          <w:lang w:val="ru-RU"/>
+        </w:rPr>
+        <w:t>Канефрон</w:t>
+      </w:r>
+      <w:proofErr w:type="spellEnd"/>
+      <w:r>
+        <w:rPr>
+          <w:lang w:val="ru-RU"/>
+        </w:rPr>
+        <w:t xml:space="preserve"> 2т. *3р/д.</w:t>
       </w:r>
       <w:r>
         <w:rPr>
@@ -7697,7 +12041,35 @@
         <w:rPr>
           <w:lang w:val="ru-RU"/>
         </w:rPr>
-        <w:t xml:space="preserve">Рек. нефролога: наблюдение терапевта по м/ж, контроль ан. крови, </w:t>
+        <w:t>Рек</w:t>
+      </w:r>
+      <w:proofErr w:type="gramStart"/>
+      <w:r>
+        <w:rPr>
+          <w:lang w:val="ru-RU"/>
+        </w:rPr>
+        <w:t>.</w:t>
+      </w:r>
+      <w:proofErr w:type="gramEnd"/>
+      <w:r>
+        <w:rPr>
+          <w:lang w:val="ru-RU"/>
+        </w:rPr>
+        <w:t xml:space="preserve"> </w:t>
+      </w:r>
+      <w:proofErr w:type="gramStart"/>
+      <w:r>
+        <w:rPr>
+          <w:lang w:val="ru-RU"/>
+        </w:rPr>
+        <w:t>н</w:t>
+      </w:r>
+      <w:proofErr w:type="gramEnd"/>
+      <w:r>
+        <w:rPr>
+          <w:lang w:val="ru-RU"/>
+        </w:rPr>
+        <w:t xml:space="preserve">ефролога: наблюдение терапевта по м/ж, контроль ан. крови, </w:t>
       </w:r>
       <w:r>
         <w:rPr>
@@ -7775,7 +12147,21 @@
         <w:rPr>
           <w:lang w:val="ru-RU"/>
         </w:rPr>
-        <w:t>. Канефрон 2т. *3р/д.</w:t>
+        <w:t xml:space="preserve">. </w:t>
+      </w:r>
+      <w:proofErr w:type="spellStart"/>
+      <w:r>
+        <w:rPr>
+          <w:lang w:val="ru-RU"/>
+        </w:rPr>
+        <w:t>Канефрон</w:t>
+      </w:r>
+      <w:proofErr w:type="spellEnd"/>
+      <w:r>
+        <w:rPr>
+          <w:lang w:val="ru-RU"/>
+        </w:rPr>
+        <w:t xml:space="preserve"> 2т. *3р/д.</w:t>
       </w:r>
       <w:r>
         <w:rPr>
@@ -7801,11 +12187,54 @@
           <w:lang w:val="ru-RU"/>
         </w:rPr>
       </w:pPr>
-      <w:r>
-        <w:rPr>
-          <w:lang w:val="ru-RU"/>
-        </w:rPr>
-        <w:t xml:space="preserve">Рек. окулиста: квинакс 2к.*3р/д. в ОИ, окювайт лютеин </w:t>
+      <w:proofErr w:type="gramStart"/>
+      <w:r>
+        <w:rPr>
+          <w:lang w:val="ru-RU"/>
+        </w:rPr>
+        <w:t xml:space="preserve">Рек. окулиста: </w:t>
+      </w:r>
+      <w:proofErr w:type="spellStart"/>
+      <w:r>
+        <w:rPr>
+          <w:lang w:val="ru-RU"/>
+        </w:rPr>
+        <w:t>квинакс</w:t>
+      </w:r>
+      <w:proofErr w:type="spellEnd"/>
+      <w:r>
+        <w:rPr>
+          <w:lang w:val="ru-RU"/>
+        </w:rPr>
+        <w:t xml:space="preserve"> 2к.*3р/д. в ОИ, </w:t>
+      </w:r>
+      <w:proofErr w:type="spellStart"/>
+      <w:r>
+        <w:rPr>
+          <w:lang w:val="ru-RU"/>
+        </w:rPr>
+        <w:t>окювайт</w:t>
+      </w:r>
+      <w:proofErr w:type="spellEnd"/>
+      <w:r>
+        <w:rPr>
+          <w:lang w:val="ru-RU"/>
+        </w:rPr>
+        <w:t xml:space="preserve"> </w:t>
+      </w:r>
+      <w:proofErr w:type="spellStart"/>
+      <w:r>
+        <w:rPr>
+          <w:lang w:val="ru-RU"/>
+        </w:rPr>
+        <w:t>лютеин</w:t>
+      </w:r>
+      <w:proofErr w:type="spellEnd"/>
+      <w:r>
+        <w:rPr>
+          <w:lang w:val="ru-RU"/>
+        </w:rPr>
+        <w:t xml:space="preserve"> </w:t>
       </w:r>
       <w:r>
         <w:rPr>
@@ -7819,17 +12248,33 @@
         </w:rPr>
         <w:t xml:space="preserve">р/д., </w:t>
       </w:r>
-      <w:r>
-        <w:rPr>
-          <w:lang w:val="ru-RU"/>
-        </w:rPr>
-        <w:t xml:space="preserve">дицинон 1т. 3р/д., </w:t>
-      </w:r>
-      <w:r>
-        <w:rPr>
-          <w:lang w:val="ru-RU"/>
-        </w:rPr>
-        <w:t>вазонит 1т.*2р/д.,</w:t>
+      <w:proofErr w:type="spellStart"/>
+      <w:r>
+        <w:rPr>
+          <w:lang w:val="ru-RU"/>
+        </w:rPr>
+        <w:t>дицинон</w:t>
+      </w:r>
+      <w:proofErr w:type="spellEnd"/>
+      <w:r>
+        <w:rPr>
+          <w:lang w:val="ru-RU"/>
+        </w:rPr>
+        <w:t xml:space="preserve"> 1т. 3р/д., </w:t>
+      </w:r>
+      <w:proofErr w:type="spellStart"/>
+      <w:r>
+        <w:rPr>
+          <w:lang w:val="ru-RU"/>
+        </w:rPr>
+        <w:t>вазонит</w:t>
+      </w:r>
+      <w:proofErr w:type="spellEnd"/>
+      <w:r>
+        <w:rPr>
+          <w:lang w:val="ru-RU"/>
+        </w:rPr>
+        <w:t xml:space="preserve"> 1т.*2р/д.,</w:t>
       </w:r>
       <w:r>
         <w:rPr>
@@ -7837,17 +12282,81 @@
         </w:rPr>
         <w:t xml:space="preserve"> </w:t>
       </w:r>
-      <w:r>
-        <w:rPr>
-          <w:lang w:val="ru-RU"/>
-        </w:rPr>
-        <w:t>офтан катахром 2к. *3р/д, эмоксипин 2к. *3р/д. в ОИ, тауфон 2к.*3р/д. в ОИ</w:t>
-      </w:r>
-      <w:r>
-        <w:rPr>
-          <w:lang w:val="ru-RU"/>
-        </w:rPr>
-        <w:t>, трайкор 1т 1р/д,</w:t>
+      <w:proofErr w:type="spellStart"/>
+      <w:r>
+        <w:rPr>
+          <w:lang w:val="ru-RU"/>
+        </w:rPr>
+        <w:t>офтан</w:t>
+      </w:r>
+      <w:proofErr w:type="spellEnd"/>
+      <w:r>
+        <w:rPr>
+          <w:lang w:val="ru-RU"/>
+        </w:rPr>
+        <w:t xml:space="preserve"> </w:t>
+      </w:r>
+      <w:proofErr w:type="spellStart"/>
+      <w:r>
+        <w:rPr>
+          <w:lang w:val="ru-RU"/>
+        </w:rPr>
+        <w:t>катахром</w:t>
+      </w:r>
+      <w:proofErr w:type="spellEnd"/>
+      <w:r>
+        <w:rPr>
+          <w:lang w:val="ru-RU"/>
+        </w:rPr>
+        <w:t xml:space="preserve"> 2к. *3р/д, </w:t>
+      </w:r>
+      <w:proofErr w:type="spellStart"/>
+      <w:r>
+        <w:rPr>
+          <w:lang w:val="ru-RU"/>
+        </w:rPr>
+        <w:t>эмоксипин</w:t>
+      </w:r>
+      <w:proofErr w:type="spellEnd"/>
+      <w:r>
+        <w:rPr>
+          <w:lang w:val="ru-RU"/>
+        </w:rPr>
+        <w:t xml:space="preserve"> 2к. *3р/д. в ОИ, </w:t>
+      </w:r>
+      <w:proofErr w:type="spellStart"/>
+      <w:r>
+        <w:rPr>
+          <w:lang w:val="ru-RU"/>
+        </w:rPr>
+        <w:t>тауфон</w:t>
+      </w:r>
+      <w:proofErr w:type="spellEnd"/>
+      <w:r>
+        <w:rPr>
+          <w:lang w:val="ru-RU"/>
+        </w:rPr>
+        <w:t xml:space="preserve"> 2к.*3р/д. в ОИ</w:t>
+      </w:r>
+      <w:r>
+        <w:rPr>
+          <w:lang w:val="ru-RU"/>
+        </w:rPr>
+        <w:t xml:space="preserve">, </w:t>
+      </w:r>
+      <w:proofErr w:type="spellStart"/>
+      <w:r>
+        <w:rPr>
+          <w:lang w:val="ru-RU"/>
+        </w:rPr>
+        <w:t>трайкор</w:t>
+      </w:r>
+      <w:proofErr w:type="spellEnd"/>
+      <w:r>
+        <w:rPr>
+          <w:lang w:val="ru-RU"/>
+        </w:rPr>
+        <w:t xml:space="preserve"> 1т 1р/д,</w:t>
       </w:r>
       <w:r>
         <w:rPr>
@@ -7859,13 +12368,41 @@
         <w:rPr>
           <w:lang w:val="ru-RU"/>
         </w:rPr>
-        <w:t xml:space="preserve"> слезавит 1т.*1р/д.</w:t>
-      </w:r>
-      <w:r>
-        <w:rPr>
-          <w:lang w:val="ru-RU"/>
-        </w:rPr>
-        <w:t xml:space="preserve"> оптикс </w:t>
+        <w:t xml:space="preserve"> </w:t>
+      </w:r>
+      <w:proofErr w:type="spellStart"/>
+      <w:r>
+        <w:rPr>
+          <w:lang w:val="ru-RU"/>
+        </w:rPr>
+        <w:t>слезавит</w:t>
+      </w:r>
+      <w:proofErr w:type="spellEnd"/>
+      <w:r>
+        <w:rPr>
+          <w:lang w:val="ru-RU"/>
+        </w:rPr>
+        <w:t xml:space="preserve"> 1т.*1р/д.</w:t>
+      </w:r>
+      <w:r>
+        <w:rPr>
+          <w:lang w:val="ru-RU"/>
+        </w:rPr>
+        <w:t xml:space="preserve"> </w:t>
+      </w:r>
+      <w:proofErr w:type="spellStart"/>
+      <w:r>
+        <w:rPr>
+          <w:lang w:val="ru-RU"/>
+        </w:rPr>
+        <w:t>оптикс</w:t>
+      </w:r>
+      <w:proofErr w:type="spellEnd"/>
+      <w:r>
+        <w:rPr>
+          <w:lang w:val="ru-RU"/>
+        </w:rPr>
+        <w:t xml:space="preserve"> </w:t>
       </w:r>
       <w:r>
         <w:rPr>
@@ -7883,8 +12420,23 @@
         <w:rPr>
           <w:lang w:val="ru-RU"/>
         </w:rPr>
-        <w:t xml:space="preserve"> конс. лазерного хирурга. </w:t>
-      </w:r>
+        <w:t xml:space="preserve"> </w:t>
+      </w:r>
+      <w:proofErr w:type="spellStart"/>
+      <w:r>
+        <w:rPr>
+          <w:lang w:val="ru-RU"/>
+        </w:rPr>
+        <w:t>конс</w:t>
+      </w:r>
+      <w:proofErr w:type="spellEnd"/>
+      <w:r>
+        <w:rPr>
+          <w:lang w:val="ru-RU"/>
+        </w:rPr>
+        <w:t xml:space="preserve">. лазерного хирурга. </w:t>
+      </w:r>
+      <w:proofErr w:type="gramEnd"/>
     </w:p>
     <w:p>
       <w:pPr>
@@ -7901,7 +12453,35 @@
         <w:rPr>
           <w:lang w:val="ru-RU"/>
         </w:rPr>
-        <w:t>Рек. гастроэнтеролога: стол №5, режим питания,</w:t>
+        <w:t>Рек</w:t>
+      </w:r>
+      <w:proofErr w:type="gramStart"/>
+      <w:r>
+        <w:rPr>
+          <w:lang w:val="ru-RU"/>
+        </w:rPr>
+        <w:t>.</w:t>
+      </w:r>
+      <w:proofErr w:type="gramEnd"/>
+      <w:r>
+        <w:rPr>
+          <w:lang w:val="ru-RU"/>
+        </w:rPr>
+        <w:t xml:space="preserve"> </w:t>
+      </w:r>
+      <w:proofErr w:type="gramStart"/>
+      <w:r>
+        <w:rPr>
+          <w:lang w:val="ru-RU"/>
+        </w:rPr>
+        <w:t>г</w:t>
+      </w:r>
+      <w:proofErr w:type="gramEnd"/>
+      <w:r>
+        <w:rPr>
+          <w:lang w:val="ru-RU"/>
+        </w:rPr>
+        <w:t>астроэнтеролога: стол №5, режим питания,</w:t>
       </w:r>
       <w:r>
         <w:rPr>
@@ -7918,11 +12498,33 @@
           <w:lang w:val="ru-RU"/>
         </w:rPr>
       </w:pPr>
-      <w:r>
-        <w:rPr>
-          <w:lang w:val="ru-RU"/>
-        </w:rPr>
-        <w:t>алмагель  по 1 д. л. *3р/д ч/з 1 час после еды 10 дней,</w:t>
+      <w:proofErr w:type="spellStart"/>
+      <w:r>
+        <w:rPr>
+          <w:lang w:val="ru-RU"/>
+        </w:rPr>
+        <w:t>алмагель</w:t>
+      </w:r>
+      <w:proofErr w:type="spellEnd"/>
+      <w:r>
+        <w:rPr>
+          <w:lang w:val="ru-RU"/>
+        </w:rPr>
+        <w:t xml:space="preserve">  по 1 д. л. *3р/д </w:t>
+      </w:r>
+      <w:proofErr w:type="gramStart"/>
+      <w:r>
+        <w:rPr>
+          <w:lang w:val="ru-RU"/>
+        </w:rPr>
+        <w:t>ч</w:t>
+      </w:r>
+      <w:proofErr w:type="gramEnd"/>
+      <w:r>
+        <w:rPr>
+          <w:lang w:val="ru-RU"/>
+        </w:rPr>
+        <w:t>/з 1 час после еды 10 дней,</w:t>
       </w:r>
       <w:r>
         <w:rPr>
@@ -7939,11 +12541,19 @@
           <w:lang w:val="ru-RU"/>
         </w:rPr>
       </w:pPr>
-      <w:r>
-        <w:rPr>
-          <w:lang w:val="ru-RU"/>
-        </w:rPr>
-        <w:t>галстена по 10 кап. *3р/д. за 20 мин. до еды 1 мес.,</w:t>
+      <w:proofErr w:type="spellStart"/>
+      <w:r>
+        <w:rPr>
+          <w:lang w:val="ru-RU"/>
+        </w:rPr>
+        <w:t>галстена</w:t>
+      </w:r>
+      <w:proofErr w:type="spellEnd"/>
+      <w:r>
+        <w:rPr>
+          <w:lang w:val="ru-RU"/>
+        </w:rPr>
+        <w:t xml:space="preserve"> по 10 кап. *3р/д. за 20 мин. до еды 1 мес.,</w:t>
       </w:r>
       <w:r>
         <w:rPr>
@@ -7960,11 +12570,19 @@
           <w:lang w:val="ru-RU"/>
         </w:rPr>
       </w:pPr>
-      <w:r>
-        <w:rPr>
-          <w:lang w:val="ru-RU"/>
-        </w:rPr>
-        <w:t>домизон по 1 т 3р/д – 10 дней,</w:t>
+      <w:proofErr w:type="spellStart"/>
+      <w:r>
+        <w:rPr>
+          <w:lang w:val="ru-RU"/>
+        </w:rPr>
+        <w:t>домизон</w:t>
+      </w:r>
+      <w:proofErr w:type="spellEnd"/>
+      <w:r>
+        <w:rPr>
+          <w:lang w:val="ru-RU"/>
+        </w:rPr>
+        <w:t xml:space="preserve"> по 1 т 3р/д – 10 дней,</w:t>
       </w:r>
       <w:r>
         <w:rPr>
@@ -7981,12 +12599,36 @@
           <w:lang w:val="ru-RU"/>
         </w:rPr>
       </w:pPr>
-      <w:r>
-        <w:rPr>
-          <w:lang w:val="ru-RU"/>
-        </w:rPr>
-        <w:t>квамател 20 мг 1т. веч.,</w:t>
-      </w:r>
+      <w:proofErr w:type="spellStart"/>
+      <w:r>
+        <w:rPr>
+          <w:lang w:val="ru-RU"/>
+        </w:rPr>
+        <w:t>квамател</w:t>
+      </w:r>
+      <w:proofErr w:type="spellEnd"/>
+      <w:r>
+        <w:rPr>
+          <w:lang w:val="ru-RU"/>
+        </w:rPr>
+        <w:t xml:space="preserve"> 20 мг 1т. </w:t>
+      </w:r>
+      <w:proofErr w:type="spellStart"/>
+      <w:r>
+        <w:rPr>
+          <w:lang w:val="ru-RU"/>
+        </w:rPr>
+        <w:t>веч</w:t>
+      </w:r>
+      <w:proofErr w:type="spellEnd"/>
+      <w:proofErr w:type="gramStart"/>
+      <w:r>
+        <w:rPr>
+          <w:lang w:val="ru-RU"/>
+        </w:rPr>
+        <w:t>.,</w:t>
+      </w:r>
+      <w:proofErr w:type="gramEnd"/>
     </w:p>
     <w:p>
       <w:pPr>
@@ -8006,7 +12648,35 @@
         <w:rPr>
           <w:lang w:val="ru-RU"/>
         </w:rPr>
-        <w:t>алокс 1 дес. л. *3р/д. ч/з 1</w:t>
+        <w:t xml:space="preserve">алокс 1 </w:t>
+      </w:r>
+      <w:proofErr w:type="spellStart"/>
+      <w:r>
+        <w:rPr>
+          <w:lang w:val="ru-RU"/>
+        </w:rPr>
+        <w:t>дес</w:t>
+      </w:r>
+      <w:proofErr w:type="spellEnd"/>
+      <w:r>
+        <w:rPr>
+          <w:lang w:val="ru-RU"/>
+        </w:rPr>
+        <w:t xml:space="preserve">. л. *3р/д. </w:t>
+      </w:r>
+      <w:proofErr w:type="gramStart"/>
+      <w:r>
+        <w:rPr>
+          <w:lang w:val="ru-RU"/>
+        </w:rPr>
+        <w:t>ч</w:t>
+      </w:r>
+      <w:proofErr w:type="gramEnd"/>
+      <w:r>
+        <w:rPr>
+          <w:lang w:val="ru-RU"/>
+        </w:rPr>
+        <w:t>/з 1</w:t>
       </w:r>
       <w:r>
         <w:rPr>
@@ -8029,17 +12699,39 @@
           <w:lang w:val="ru-RU"/>
         </w:rPr>
       </w:pPr>
-      <w:r>
-        <w:rPr>
-          <w:lang w:val="ru-RU"/>
-        </w:rPr>
-        <w:t>мезим 10 тыс.</w:t>
-      </w:r>
-      <w:r>
-        <w:rPr>
-          <w:lang w:val="ru-RU"/>
-        </w:rPr>
-        <w:t xml:space="preserve"> 1т. *3р/д. во время еды 2 нед.,</w:t>
+      <w:proofErr w:type="spellStart"/>
+      <w:r>
+        <w:rPr>
+          <w:lang w:val="ru-RU"/>
+        </w:rPr>
+        <w:t>мезим</w:t>
+      </w:r>
+      <w:proofErr w:type="spellEnd"/>
+      <w:r>
+        <w:rPr>
+          <w:lang w:val="ru-RU"/>
+        </w:rPr>
+        <w:t xml:space="preserve"> 10 тыс.</w:t>
+      </w:r>
+      <w:r>
+        <w:rPr>
+          <w:lang w:val="ru-RU"/>
+        </w:rPr>
+        <w:t xml:space="preserve"> 1т. *3р/д. во время еды 2 </w:t>
+      </w:r>
+      <w:proofErr w:type="spellStart"/>
+      <w:r>
+        <w:rPr>
+          <w:lang w:val="ru-RU"/>
+        </w:rPr>
+        <w:t>нед</w:t>
+      </w:r>
+      <w:proofErr w:type="spellEnd"/>
+      <w:r>
+        <w:rPr>
+          <w:lang w:val="ru-RU"/>
+        </w:rPr>
+        <w:t>.,</w:t>
       </w:r>
       <w:r>
         <w:rPr>
@@ -8056,11 +12748,33 @@
           <w:lang w:val="ru-RU"/>
         </w:rPr>
       </w:pPr>
-      <w:r>
-        <w:rPr>
-          <w:lang w:val="ru-RU"/>
-        </w:rPr>
-        <w:t>омепразол 1к. *2р/сут. за 10 мин. до еды;</w:t>
+      <w:proofErr w:type="spellStart"/>
+      <w:r>
+        <w:rPr>
+          <w:lang w:val="ru-RU"/>
+        </w:rPr>
+        <w:t>омепразол</w:t>
+      </w:r>
+      <w:proofErr w:type="spellEnd"/>
+      <w:r>
+        <w:rPr>
+          <w:lang w:val="ru-RU"/>
+        </w:rPr>
+        <w:t xml:space="preserve"> 1к. *2р/</w:t>
+      </w:r>
+      <w:proofErr w:type="spellStart"/>
+      <w:r>
+        <w:rPr>
+          <w:lang w:val="ru-RU"/>
+        </w:rPr>
+        <w:t>сут</w:t>
+      </w:r>
+      <w:proofErr w:type="spellEnd"/>
+      <w:r>
+        <w:rPr>
+          <w:lang w:val="ru-RU"/>
+        </w:rPr>
+        <w:t>. за 10 мин. до еды;</w:t>
       </w:r>
       <w:r>
         <w:rPr>
@@ -8077,11 +12791,19 @@
           <w:lang w:val="ru-RU"/>
         </w:rPr>
       </w:pPr>
-      <w:r>
-        <w:rPr>
-          <w:lang w:val="ru-RU"/>
-        </w:rPr>
-        <w:t>пангрол 25 тыс. по 1</w:t>
+      <w:proofErr w:type="spellStart"/>
+      <w:r>
+        <w:rPr>
+          <w:lang w:val="ru-RU"/>
+        </w:rPr>
+        <w:t>пангрол</w:t>
+      </w:r>
+      <w:proofErr w:type="spellEnd"/>
+      <w:r>
+        <w:rPr>
+          <w:lang w:val="ru-RU"/>
+        </w:rPr>
+        <w:t xml:space="preserve"> 25 тыс. по 1</w:t>
       </w:r>
       <w:r>
         <w:rPr>
@@ -8104,11 +12826,33 @@
           <w:lang w:val="ru-RU"/>
         </w:rPr>
       </w:pPr>
-      <w:r>
-        <w:rPr>
-          <w:lang w:val="ru-RU"/>
-        </w:rPr>
-        <w:t>рафахолин Ц по 1др. *3р/д. после еды 1 мес.</w:t>
+      <w:proofErr w:type="spellStart"/>
+      <w:r>
+        <w:rPr>
+          <w:lang w:val="ru-RU"/>
+        </w:rPr>
+        <w:t>рафахолин</w:t>
+      </w:r>
+      <w:proofErr w:type="spellEnd"/>
+      <w:r>
+        <w:rPr>
+          <w:lang w:val="ru-RU"/>
+        </w:rPr>
+        <w:t xml:space="preserve"> </w:t>
+      </w:r>
+      <w:proofErr w:type="gramStart"/>
+      <w:r>
+        <w:rPr>
+          <w:lang w:val="ru-RU"/>
+        </w:rPr>
+        <w:t>Ц</w:t>
+      </w:r>
+      <w:proofErr w:type="gramEnd"/>
+      <w:r>
+        <w:rPr>
+          <w:lang w:val="ru-RU"/>
+        </w:rPr>
+        <w:t xml:space="preserve"> по 1др. *3р/д. после еды 1 мес.</w:t>
       </w:r>
       <w:r>
         <w:rPr>
@@ -8131,11 +12875,47 @@
           <w:lang w:val="ru-RU"/>
         </w:rPr>
       </w:pPr>
-      <w:r>
-        <w:rPr>
-          <w:lang w:val="ru-RU"/>
-        </w:rPr>
-        <w:t>фосфалюгель 1п  2р/д ч/з час после еды 2 нед.</w:t>
+      <w:proofErr w:type="spellStart"/>
+      <w:r>
+        <w:rPr>
+          <w:lang w:val="ru-RU"/>
+        </w:rPr>
+        <w:t>фосфалюгель</w:t>
+      </w:r>
+      <w:proofErr w:type="spellEnd"/>
+      <w:r>
+        <w:rPr>
+          <w:lang w:val="ru-RU"/>
+        </w:rPr>
+        <w:t xml:space="preserve"> 1п  2р/д </w:t>
+      </w:r>
+      <w:proofErr w:type="gramStart"/>
+      <w:r>
+        <w:rPr>
+          <w:lang w:val="ru-RU"/>
+        </w:rPr>
+        <w:t>ч</w:t>
+      </w:r>
+      <w:proofErr w:type="gramEnd"/>
+      <w:r>
+        <w:rPr>
+          <w:lang w:val="ru-RU"/>
+        </w:rPr>
+        <w:t xml:space="preserve">/з час после еды 2 </w:t>
+      </w:r>
+      <w:proofErr w:type="spellStart"/>
+      <w:r>
+        <w:rPr>
+          <w:lang w:val="ru-RU"/>
+        </w:rPr>
+        <w:t>нед</w:t>
+      </w:r>
+      <w:proofErr w:type="spellEnd"/>
+      <w:r>
+        <w:rPr>
+          <w:lang w:val="ru-RU"/>
+        </w:rPr>
+        <w:t>.</w:t>
       </w:r>
       <w:r>
         <w:rPr>
@@ -8152,11 +12932,35 @@
           <w:lang w:val="ru-RU"/>
         </w:rPr>
       </w:pPr>
-      <w:r>
-        <w:rPr>
-          <w:lang w:val="ru-RU"/>
-        </w:rPr>
-        <w:t xml:space="preserve">урсохол 2т на ночь 1 мес, </w:t>
+      <w:proofErr w:type="spellStart"/>
+      <w:r>
+        <w:rPr>
+          <w:lang w:val="ru-RU"/>
+        </w:rPr>
+        <w:t>урсохол</w:t>
+      </w:r>
+      <w:proofErr w:type="spellEnd"/>
+      <w:r>
+        <w:rPr>
+          <w:lang w:val="ru-RU"/>
+        </w:rPr>
+        <w:t xml:space="preserve"> 2т на ночь 1 </w:t>
+      </w:r>
+      <w:proofErr w:type="spellStart"/>
+      <w:proofErr w:type="gramStart"/>
+      <w:r>
+        <w:rPr>
+          <w:lang w:val="ru-RU"/>
+        </w:rPr>
+        <w:t>мес</w:t>
+      </w:r>
+      <w:proofErr w:type="spellEnd"/>
+      <w:proofErr w:type="gramEnd"/>
+      <w:r>
+        <w:rPr>
+          <w:lang w:val="ru-RU"/>
+        </w:rPr>
+        <w:t xml:space="preserve">, </w:t>
       </w:r>
     </w:p>
     <w:p>
@@ -8189,7 +12993,49 @@
         <w:rPr>
           <w:lang w:val="ru-RU"/>
         </w:rPr>
-        <w:t xml:space="preserve">Рек. гематолога: тардиферон </w:t>
+        <w:t>Рек</w:t>
+      </w:r>
+      <w:proofErr w:type="gramStart"/>
+      <w:r>
+        <w:rPr>
+          <w:lang w:val="ru-RU"/>
+        </w:rPr>
+        <w:t>.</w:t>
+      </w:r>
+      <w:proofErr w:type="gramEnd"/>
+      <w:r>
+        <w:rPr>
+          <w:lang w:val="ru-RU"/>
+        </w:rPr>
+        <w:t xml:space="preserve"> </w:t>
+      </w:r>
+      <w:proofErr w:type="gramStart"/>
+      <w:r>
+        <w:rPr>
+          <w:lang w:val="ru-RU"/>
+        </w:rPr>
+        <w:t>г</w:t>
+      </w:r>
+      <w:proofErr w:type="gramEnd"/>
+      <w:r>
+        <w:rPr>
+          <w:lang w:val="ru-RU"/>
+        </w:rPr>
+        <w:t xml:space="preserve">ематолога: </w:t>
+      </w:r>
+      <w:proofErr w:type="spellStart"/>
+      <w:r>
+        <w:rPr>
+          <w:lang w:val="ru-RU"/>
+        </w:rPr>
+        <w:t>тардиферон</w:t>
+      </w:r>
+      <w:proofErr w:type="spellEnd"/>
+      <w:r>
+        <w:rPr>
+          <w:lang w:val="ru-RU"/>
+        </w:rPr>
+        <w:t xml:space="preserve"> </w:t>
       </w:r>
       <w:r>
         <w:rPr>
@@ -8221,23 +13067,87 @@
         </w:rPr>
         <w:t xml:space="preserve"> селен 50 мкг 1т 1р\д 40 дней, </w:t>
       </w:r>
-      <w:r>
-        <w:rPr>
-          <w:lang w:val="ru-RU"/>
-        </w:rPr>
-        <w:t xml:space="preserve">нейровитан 1т/д. веч. Дан совет по питанию. Сорбифер дурулес  1т. </w:t>
-      </w:r>
+      <w:proofErr w:type="spellStart"/>
+      <w:r>
+        <w:rPr>
+          <w:lang w:val="ru-RU"/>
+        </w:rPr>
+        <w:t>нейровитан</w:t>
+      </w:r>
+      <w:proofErr w:type="spellEnd"/>
+      <w:r>
+        <w:rPr>
+          <w:lang w:val="ru-RU"/>
+        </w:rPr>
+        <w:t xml:space="preserve"> 1т/д. </w:t>
+      </w:r>
+      <w:proofErr w:type="spellStart"/>
+      <w:r>
+        <w:rPr>
+          <w:lang w:val="ru-RU"/>
+        </w:rPr>
+        <w:t>веч</w:t>
+      </w:r>
+      <w:proofErr w:type="spellEnd"/>
+      <w:r>
+        <w:rPr>
+          <w:lang w:val="ru-RU"/>
+        </w:rPr>
+        <w:t xml:space="preserve">. Дан совет по питанию. </w:t>
+      </w:r>
+      <w:proofErr w:type="spellStart"/>
+      <w:r>
+        <w:rPr>
+          <w:lang w:val="ru-RU"/>
+        </w:rPr>
+        <w:t>Сорбифер</w:t>
+      </w:r>
+      <w:proofErr w:type="spellEnd"/>
       <w:r>
         <w:rPr>
           <w:lang w:val="ru-RU"/>
         </w:rPr>
         <w:t xml:space="preserve"> </w:t>
       </w:r>
-      <w:r>
-        <w:rPr>
-          <w:lang w:val="ru-RU"/>
-        </w:rPr>
-        <w:t xml:space="preserve">Контроль ч/з 2 мес. </w:t>
+      <w:proofErr w:type="spellStart"/>
+      <w:r>
+        <w:rPr>
+          <w:lang w:val="ru-RU"/>
+        </w:rPr>
+        <w:t>дурулес</w:t>
+      </w:r>
+      <w:proofErr w:type="spellEnd"/>
+      <w:r>
+        <w:rPr>
+          <w:lang w:val="ru-RU"/>
+        </w:rPr>
+        <w:t xml:space="preserve">  1т. </w:t>
+      </w:r>
+      <w:r>
+        <w:rPr>
+          <w:lang w:val="ru-RU"/>
+        </w:rPr>
+        <w:t xml:space="preserve"> </w:t>
+      </w:r>
+      <w:r>
+        <w:rPr>
+          <w:lang w:val="ru-RU"/>
+        </w:rPr>
+        <w:t xml:space="preserve">Контроль </w:t>
+      </w:r>
+      <w:proofErr w:type="gramStart"/>
+      <w:r>
+        <w:rPr>
+          <w:lang w:val="ru-RU"/>
+        </w:rPr>
+        <w:t>ч</w:t>
+      </w:r>
+      <w:proofErr w:type="gramEnd"/>
+      <w:r>
+        <w:rPr>
+          <w:lang w:val="ru-RU"/>
+        </w:rPr>
+        <w:t xml:space="preserve">/з 2 мес. </w:t>
       </w:r>
     </w:p>
     <w:p>
@@ -8261,7 +13171,23 @@
         <w:rPr>
           <w:lang w:val="ru-RU"/>
         </w:rPr>
-        <w:t>ограничение физ нагрузки на суставы</w:t>
+        <w:t xml:space="preserve">ограничение </w:t>
+      </w:r>
+      <w:proofErr w:type="spellStart"/>
+      <w:proofErr w:type="gramStart"/>
+      <w:r>
+        <w:rPr>
+          <w:lang w:val="ru-RU"/>
+        </w:rPr>
+        <w:t>физ</w:t>
+      </w:r>
+      <w:proofErr w:type="spellEnd"/>
+      <w:proofErr w:type="gramEnd"/>
+      <w:r>
+        <w:rPr>
+          <w:lang w:val="ru-RU"/>
+        </w:rPr>
+        <w:t xml:space="preserve"> нагрузки на суставы</w:t>
       </w:r>
       <w:r>
         <w:rPr>
@@ -8269,11 +13195,33 @@
         </w:rPr>
         <w:t xml:space="preserve">, </w:t>
       </w:r>
-      <w:r>
-        <w:rPr>
-          <w:lang w:val="ru-RU"/>
-        </w:rPr>
-        <w:t xml:space="preserve">пиаскледин 300 1 к утром с едой 3 мес., синметон  750 1р/д  - 10 дней и при болях. </w:t>
+      <w:proofErr w:type="spellStart"/>
+      <w:r>
+        <w:rPr>
+          <w:lang w:val="ru-RU"/>
+        </w:rPr>
+        <w:t>пиаскледин</w:t>
+      </w:r>
+      <w:proofErr w:type="spellEnd"/>
+      <w:r>
+        <w:rPr>
+          <w:lang w:val="ru-RU"/>
+        </w:rPr>
+        <w:t xml:space="preserve"> 300 1 к утром с едой 3 мес., </w:t>
+      </w:r>
+      <w:proofErr w:type="spellStart"/>
+      <w:r>
+        <w:rPr>
+          <w:lang w:val="ru-RU"/>
+        </w:rPr>
+        <w:t>синметон</w:t>
+      </w:r>
+      <w:proofErr w:type="spellEnd"/>
+      <w:r>
+        <w:rPr>
+          <w:lang w:val="ru-RU"/>
+        </w:rPr>
+        <w:t xml:space="preserve">  750 1р/д  - 10 дней и при болях. </w:t>
       </w:r>
       <w:r>
         <w:rPr>
@@ -8281,17 +13229,75 @@
         </w:rPr>
         <w:t xml:space="preserve"> </w:t>
       </w:r>
-      <w:r>
-        <w:rPr>
-          <w:lang w:val="ru-RU"/>
-        </w:rPr>
-        <w:t xml:space="preserve">алфлутоп 1,0 *1р. в/м №20, </w:t>
-      </w:r>
-      <w:r>
-        <w:rPr>
-          <w:lang w:val="ru-RU"/>
-        </w:rPr>
-        <w:t xml:space="preserve">кальцемин адванс 1т. *2р/д. 2 мес., инцена 10к. *3р/д. до 4 недель; местно: диклак гель 5% 2р/д. 10 дней. </w:t>
+      <w:proofErr w:type="spellStart"/>
+      <w:r>
+        <w:rPr>
+          <w:lang w:val="ru-RU"/>
+        </w:rPr>
+        <w:t>алфлутоп</w:t>
+      </w:r>
+      <w:proofErr w:type="spellEnd"/>
+      <w:r>
+        <w:rPr>
+          <w:lang w:val="ru-RU"/>
+        </w:rPr>
+        <w:t xml:space="preserve"> 1,0 *1р. в/м №20, </w:t>
+      </w:r>
+      <w:proofErr w:type="spellStart"/>
+      <w:r>
+        <w:rPr>
+          <w:lang w:val="ru-RU"/>
+        </w:rPr>
+        <w:t>кальцемин</w:t>
+      </w:r>
+      <w:proofErr w:type="spellEnd"/>
+      <w:r>
+        <w:rPr>
+          <w:lang w:val="ru-RU"/>
+        </w:rPr>
+        <w:t xml:space="preserve"> </w:t>
+      </w:r>
+      <w:proofErr w:type="spellStart"/>
+      <w:r>
+        <w:rPr>
+          <w:lang w:val="ru-RU"/>
+        </w:rPr>
+        <w:t>адванс</w:t>
+      </w:r>
+      <w:proofErr w:type="spellEnd"/>
+      <w:r>
+        <w:rPr>
+          <w:lang w:val="ru-RU"/>
+        </w:rPr>
+        <w:t xml:space="preserve"> 1т. *2р/д. 2 мес., </w:t>
+      </w:r>
+      <w:proofErr w:type="spellStart"/>
+      <w:r>
+        <w:rPr>
+          <w:lang w:val="ru-RU"/>
+        </w:rPr>
+        <w:t>инцена</w:t>
+      </w:r>
+      <w:proofErr w:type="spellEnd"/>
+      <w:r>
+        <w:rPr>
+          <w:lang w:val="ru-RU"/>
+        </w:rPr>
+        <w:t xml:space="preserve"> 10к. *3р/д. до 4 недель; местно: </w:t>
+      </w:r>
+      <w:proofErr w:type="spellStart"/>
+      <w:r>
+        <w:rPr>
+          <w:lang w:val="ru-RU"/>
+        </w:rPr>
+        <w:t>диклак</w:t>
+      </w:r>
+      <w:proofErr w:type="spellEnd"/>
+      <w:r>
+        <w:rPr>
+          <w:lang w:val="ru-RU"/>
+        </w:rPr>
+        <w:t xml:space="preserve"> гель 5% 2р/д. 10 дней. </w:t>
       </w:r>
     </w:p>
     <w:p>
@@ -8321,7 +13327,21 @@
         <w:rPr>
           <w:lang w:val="ru-RU"/>
         </w:rPr>
-        <w:t xml:space="preserve"> энд. хирургии для комиссионного решения вопроса о целесообразности хир. лечения,  согласно приказа № 609 от 01.10.07.    </w:t>
+        <w:t xml:space="preserve"> энд. хирургии для комиссионного решения вопроса о целесообразности хир. лечения,  </w:t>
+      </w:r>
+      <w:proofErr w:type="gramStart"/>
+      <w:r>
+        <w:rPr>
+          <w:lang w:val="ru-RU"/>
+        </w:rPr>
+        <w:t>согласно приказа</w:t>
+      </w:r>
+      <w:proofErr w:type="gramEnd"/>
+      <w:r>
+        <w:rPr>
+          <w:lang w:val="ru-RU"/>
+        </w:rPr>
+        <w:t xml:space="preserve"> № 609 от 01.10.07.    </w:t>
       </w:r>
     </w:p>
     <w:p>
@@ -8341,7 +13361,39 @@
           <w:color w:val="92D050"/>
           <w:lang w:val="ru-RU"/>
         </w:rPr>
-        <w:t>Рекомендовано обращение в клинико-диагностического отд. областного перинатального центра. ( б. Шевченко 27, регистратура  т. 224-09-57).</w:t>
+        <w:t>Рекомендовано обращение в клинико-диагностического отд. областного перинатального центра</w:t>
+      </w:r>
+      <w:proofErr w:type="gramStart"/>
+      <w:r>
+        <w:rPr>
+          <w:color w:val="92D050"/>
+          <w:lang w:val="ru-RU"/>
+        </w:rPr>
+        <w:t>.</w:t>
+      </w:r>
+      <w:proofErr w:type="gramEnd"/>
+      <w:r>
+        <w:rPr>
+          <w:color w:val="92D050"/>
+          <w:lang w:val="ru-RU"/>
+        </w:rPr>
+        <w:t xml:space="preserve"> ( </w:t>
+      </w:r>
+      <w:proofErr w:type="gramStart"/>
+      <w:r>
+        <w:rPr>
+          <w:color w:val="92D050"/>
+          <w:lang w:val="ru-RU"/>
+        </w:rPr>
+        <w:t>б</w:t>
+      </w:r>
+      <w:proofErr w:type="gramEnd"/>
+      <w:r>
+        <w:rPr>
+          <w:color w:val="92D050"/>
+          <w:lang w:val="ru-RU"/>
+        </w:rPr>
+        <w:t>. Шевченко 27, регистратура  т. 224-09-57).</w:t>
       </w:r>
     </w:p>
     <w:p>
@@ -8359,7 +13411,21 @@
         <w:rPr>
           <w:lang w:val="ru-RU"/>
         </w:rPr>
-        <w:t>Б/л с</w:t>
+        <w:t>Б/</w:t>
+      </w:r>
+      <w:proofErr w:type="gramStart"/>
+      <w:r>
+        <w:rPr>
+          <w:lang w:val="ru-RU"/>
+        </w:rPr>
+        <w:t>л</w:t>
+      </w:r>
+      <w:proofErr w:type="gramEnd"/>
+      <w:r>
+        <w:rPr>
+          <w:lang w:val="ru-RU"/>
+        </w:rPr>
+        <w:t xml:space="preserve"> с</w:t>
       </w:r>
       <w:r>
         <w:rPr>
@@ -8491,7 +13557,21 @@
         <w:rPr>
           <w:lang w:val="ru-RU"/>
         </w:rPr>
-        <w:t xml:space="preserve"> б/л  серия </w:t>
+        <w:t xml:space="preserve"> б/</w:t>
+      </w:r>
+      <w:proofErr w:type="gramStart"/>
+      <w:r>
+        <w:rPr>
+          <w:lang w:val="ru-RU"/>
+        </w:rPr>
+        <w:t>л</w:t>
+      </w:r>
+      <w:proofErr w:type="gramEnd"/>
+      <w:r>
+        <w:rPr>
+          <w:lang w:val="ru-RU"/>
+        </w:rPr>
+        <w:t xml:space="preserve">  серия </w:t>
       </w:r>
       <w:r>
         <w:rPr>
@@ -8551,7 +13631,21 @@
         <w:rPr>
           <w:lang w:val="ru-RU"/>
         </w:rPr>
-        <w:t xml:space="preserve">Б/л серия. </w:t>
+        <w:t>Б/</w:t>
+      </w:r>
+      <w:proofErr w:type="gramStart"/>
+      <w:r>
+        <w:rPr>
+          <w:lang w:val="ru-RU"/>
+        </w:rPr>
+        <w:t>л</w:t>
+      </w:r>
+      <w:proofErr w:type="gramEnd"/>
+      <w:r>
+        <w:rPr>
+          <w:lang w:val="ru-RU"/>
+        </w:rPr>
+        <w:t xml:space="preserve"> серия. </w:t>
       </w:r>
       <w:r>
         <w:rPr>
@@ -8680,11 +13774,26 @@
           <w:lang w:val="ru-RU"/>
         </w:rPr>
       </w:pPr>
-      <w:r>
-        <w:rPr>
-          <w:lang w:val="ru-RU"/>
-        </w:rPr>
-        <w:t xml:space="preserve">Леч. врач </w:t>
+      <w:proofErr w:type="spellStart"/>
+      <w:r>
+        <w:rPr>
+          <w:lang w:val="ru-RU"/>
+        </w:rPr>
+        <w:t>Леч</w:t>
+      </w:r>
+      <w:proofErr w:type="spellEnd"/>
+      <w:r>
+        <w:rPr>
+          <w:lang w:val="ru-RU"/>
+        </w:rPr>
+        <w:t>. врач</w:t>
+      </w:r>
+      <w:proofErr w:type="gramStart"/>
+      <w:r>
+        <w:rPr>
+          <w:lang w:val="ru-RU"/>
+        </w:rPr>
+        <w:t xml:space="preserve"> </w:t>
       </w:r>
       <w:sdt>
         <w:sdtPr>
@@ -8713,7 +13822,14 @@
             <w:rPr>
               <w:lang w:val="ru-RU"/>
             </w:rPr>
-            <w:t>Выберите элемент.</w:t>
+            <w:t>В</w:t>
+          </w:r>
+          <w:proofErr w:type="gramEnd"/>
+          <w:r>
+            <w:rPr>
+              <w:lang w:val="ru-RU"/>
+            </w:rPr>
+            <w:t>ыберите элемент.</w:t>
           </w:r>
         </w:sdtContent>
       </w:sdt>
@@ -8877,7 +13993,23 @@
         <w:sz w:val="28"/>
         <w:szCs w:val="28"/>
       </w:rPr>
-      <w:t>КУ «ОК Эндокриндиспансер» ЗОС</w:t>
+      <w:t xml:space="preserve">КУ «ОК </w:t>
+    </w:r>
+    <w:proofErr w:type="spellStart"/>
+    <w:r>
+      <w:rPr>
+        <w:sz w:val="28"/>
+        <w:szCs w:val="28"/>
+      </w:rPr>
+      <w:t>Эндокриндиспансер</w:t>
+    </w:r>
+    <w:proofErr w:type="spellEnd"/>
+    <w:r>
+      <w:rPr>
+        <w:sz w:val="28"/>
+        <w:szCs w:val="28"/>
+      </w:rPr>
+      <w:t>» ЗОС</w:t>
     </w:r>
   </w:p>
 </w:hdr>
@@ -10310,7 +15442,7 @@
     <w:charset w:val="CC"/>
     <w:family w:val="roman"/>
     <w:pitch w:val="variable"/>
-    <w:sig w:usb0="20002A87" w:usb1="80000000" w:usb2="00000008" w:usb3="00000000" w:csb0="000001FF" w:csb1="00000000"/>
+    <w:sig w:usb0="E0002AFF" w:usb1="C0007841" w:usb2="00000009" w:usb3="00000000" w:csb0="000001FF" w:csb1="00000000"/>
   </w:font>
   <w:font w:name="Arial Unicode MS">
     <w:panose1 w:val="020B0604020202020204"/>
@@ -10322,11 +15454,11 @@
   </w:font>
   <w:font w:name="Tahoma">
     <w:panose1 w:val="020B0604030504040204"/>
-    <w:charset w:val="CC"/>
+    <w:charset w:val="00"/>
     <w:family w:val="swiss"/>
     <w:notTrueType/>
     <w:pitch w:val="variable"/>
-    <w:sig w:usb0="00000201" w:usb1="00000000" w:usb2="00000000" w:usb3="00000000" w:csb0="00000004" w:csb1="00000000"/>
+    <w:sig w:usb0="00000003" w:usb1="00000000" w:usb2="00000000" w:usb3="00000000" w:csb0="00000001" w:csb1="00000000"/>
   </w:font>
   <w:font w:name="Calibri">
     <w:panose1 w:val="020F0502020204030204"/>
@@ -10340,9 +15472,8 @@
     <w:panose1 w:val="020B0609070205080204"/>
     <w:charset w:val="80"/>
     <w:family w:val="modern"/>
-    <w:notTrueType/>
     <w:pitch w:val="fixed"/>
-    <w:sig w:usb0="00000001" w:usb1="08070000" w:usb2="00000010" w:usb3="00000000" w:csb0="00020000" w:csb1="00000000"/>
+    <w:sig w:usb0="E00002FF" w:usb1="6AC7FDFB" w:usb2="00000012" w:usb3="00000000" w:csb0="0002009F" w:csb1="00000000"/>
   </w:font>
   <w:font w:name="Cambria">
     <w:panose1 w:val="02040503050406030204"/>
@@ -10357,7 +15488,7 @@
     <w:charset w:val="80"/>
     <w:family w:val="modern"/>
     <w:pitch w:val="fixed"/>
-    <w:sig w:usb0="A00002BF" w:usb1="68C7FCFB" w:usb2="00000010" w:usb3="00000000" w:csb0="0002009F" w:csb1="00000000"/>
+    <w:sig w:usb0="E00002FF" w:usb1="6AC7FDFB" w:usb2="00000012" w:usb3="00000000" w:csb0="0002009F" w:csb1="00000000"/>
   </w:font>
 </w:fonts>
 </file>
@@ -10381,6 +15512,7 @@
     <w:rsid w:val="00277827"/>
     <w:rsid w:val="003C799D"/>
     <w:rsid w:val="00411AC6"/>
+    <w:rsid w:val="005611A6"/>
     <w:rsid w:val="005D67E2"/>
     <w:rsid w:val="007527EF"/>
     <w:rsid w:val="0076178A"/>
@@ -11229,7 +16361,7 @@
 </file>
 
 <file path=customXml/itemProps1.xml><?xml version="1.0" encoding="utf-8"?>
-<ds:datastoreItem xmlns:ds="http://schemas.openxmlformats.org/officeDocument/2006/customXml" ds:itemID="{1566101F-1C96-46DA-987D-92EBA9BFAE6F}">
+<ds:datastoreItem xmlns:ds="http://schemas.openxmlformats.org/officeDocument/2006/customXml" ds:itemID="{CBFB310B-8D3C-442A-8B1F-B83DD458CE0B}">
   <ds:schemaRefs>
     <ds:schemaRef ds:uri="http://schemas.openxmlformats.org/officeDocument/2006/bibliography"/>
   </ds:schemaRefs>

--- a/ВЫПИСКА-ш.docx
+++ b/ВЫПИСКА-ш.docx
@@ -31,9 +31,7 @@
       <w:r>
         <w:t xml:space="preserve"> </w:t>
       </w:r>
-      <w:bookmarkStart w:id="0" w:name="_GoBack"/>
-    </w:p>
-    <w:bookmarkEnd w:id="0"/>
+    </w:p>
     <w:p>
       <w:pPr>
         <w:pStyle w:val="5"/>
@@ -164,7 +162,7 @@
           <w:sz w:val="28"/>
           <w:lang w:val="ru-RU"/>
         </w:rPr>
-        <w:t>11.17</w:t>
+        <w:t>12.17</w:t>
       </w:r>
       <w:r>
         <w:rPr>
@@ -178,14 +176,7 @@
           <w:sz w:val="28"/>
           <w:lang w:val="ru-RU"/>
         </w:rPr>
-        <w:t>11</w:t>
-      </w:r>
-      <w:r>
-        <w:rPr>
-          <w:sz w:val="28"/>
-          <w:lang w:val="ru-RU"/>
-        </w:rPr>
-        <w:t>.17</w:t>
+        <w:t>12.17</w:t>
       </w:r>
       <w:r>
         <w:rPr>
@@ -255,8 +246,8 @@
         </w:rPr>
         <w:t>:</w:t>
       </w:r>
-      <w:bookmarkStart w:id="1" w:name="дз"/>
-      <w:bookmarkEnd w:id="1"/>
+      <w:bookmarkStart w:id="0" w:name="дз"/>
+      <w:bookmarkEnd w:id="0"/>
       <w:r>
         <w:rPr>
           <w:sz w:val="28"/>
@@ -291,7 +282,6 @@
         </w:rPr>
         <w:t xml:space="preserve"> </w:t>
       </w:r>
-      <w:proofErr w:type="spellStart"/>
       <w:r>
         <w:rPr>
           <w:sz w:val="26"/>
@@ -300,7 +290,6 @@
         </w:rPr>
         <w:t>вторичноинсулинзависимый</w:t>
       </w:r>
-      <w:proofErr w:type="spellEnd"/>
       <w:r>
         <w:rPr>
           <w:sz w:val="26"/>
@@ -405,41 +394,13 @@
           <w:lang w:val="ru-RU"/>
         </w:rPr>
       </w:pPr>
-      <w:proofErr w:type="gramStart"/>
-      <w:r>
-        <w:rPr>
-          <w:sz w:val="28"/>
-          <w:szCs w:val="28"/>
-          <w:lang w:val="ru-RU"/>
-        </w:rPr>
-        <w:t>Диабетическая</w:t>
-      </w:r>
-      <w:proofErr w:type="gramEnd"/>
-      <w:r>
-        <w:rPr>
-          <w:sz w:val="28"/>
-          <w:szCs w:val="28"/>
-          <w:lang w:val="ru-RU"/>
-        </w:rPr>
-        <w:t xml:space="preserve"> </w:t>
-      </w:r>
-      <w:proofErr w:type="spellStart"/>
-      <w:r>
-        <w:rPr>
-          <w:sz w:val="28"/>
-          <w:szCs w:val="28"/>
-          <w:lang w:val="ru-RU"/>
-        </w:rPr>
-        <w:t>ангиопатия</w:t>
-      </w:r>
-      <w:proofErr w:type="spellEnd"/>
-      <w:r>
-        <w:rPr>
-          <w:sz w:val="28"/>
-          <w:szCs w:val="28"/>
-          <w:lang w:val="ru-RU"/>
-        </w:rPr>
-        <w:t xml:space="preserve"> сетчатки ОИ. </w:t>
+      <w:r>
+        <w:rPr>
+          <w:sz w:val="28"/>
+          <w:szCs w:val="28"/>
+          <w:lang w:val="ru-RU"/>
+        </w:rPr>
+        <w:t xml:space="preserve">Диабетическая ангиопатия сетчатки ОИ. </w:t>
       </w:r>
     </w:p>
     <w:p>
@@ -460,27 +421,7 @@
           <w:szCs w:val="28"/>
           <w:lang w:val="ru-RU"/>
         </w:rPr>
-        <w:t xml:space="preserve">Диабетическая дистальная симметричная </w:t>
-      </w:r>
-      <w:proofErr w:type="spellStart"/>
-      <w:r>
-        <w:rPr>
-          <w:color w:val="0000CC"/>
-          <w:sz w:val="28"/>
-          <w:szCs w:val="28"/>
-          <w:lang w:val="ru-RU"/>
-        </w:rPr>
-        <w:t>полинейропатия</w:t>
-      </w:r>
-      <w:proofErr w:type="spellEnd"/>
-      <w:r>
-        <w:rPr>
-          <w:color w:val="0000CC"/>
-          <w:sz w:val="28"/>
-          <w:szCs w:val="28"/>
-          <w:lang w:val="ru-RU"/>
-        </w:rPr>
-        <w:t xml:space="preserve"> н/</w:t>
+        <w:t>Диабетическая дистальная симметричная полинейропатия н/</w:t>
       </w:r>
       <w:proofErr w:type="gramStart"/>
       <w:r>
@@ -531,7 +472,6 @@
           <w:lang w:val="ru-RU"/>
         </w:rPr>
       </w:pPr>
-      <w:proofErr w:type="gramStart"/>
       <w:r>
         <w:rPr>
           <w:sz w:val="28"/>
@@ -548,32 +488,13 @@
         </w:rPr>
         <w:t>етическая</w:t>
       </w:r>
-      <w:proofErr w:type="gramEnd"/>
-      <w:r>
-        <w:rPr>
-          <w:sz w:val="28"/>
-          <w:szCs w:val="28"/>
-          <w:lang w:val="ru-RU"/>
-        </w:rPr>
-        <w:t xml:space="preserve"> </w:t>
-      </w:r>
-      <w:proofErr w:type="spellStart"/>
-      <w:r>
-        <w:rPr>
-          <w:sz w:val="28"/>
-          <w:szCs w:val="28"/>
-          <w:lang w:val="ru-RU"/>
-        </w:rPr>
-        <w:t>ангиопатия</w:t>
-      </w:r>
-      <w:proofErr w:type="spellEnd"/>
-      <w:r>
-        <w:rPr>
-          <w:sz w:val="28"/>
-          <w:szCs w:val="28"/>
-          <w:lang w:val="ru-RU"/>
-        </w:rPr>
-        <w:t xml:space="preserve"> артерий н/к. </w:t>
+      <w:r>
+        <w:rPr>
+          <w:sz w:val="28"/>
+          <w:szCs w:val="28"/>
+          <w:lang w:val="ru-RU"/>
+        </w:rPr>
+        <w:t xml:space="preserve"> ангиопатия артерий н/к. </w:t>
       </w:r>
     </w:p>
     <w:p>
@@ -623,9 +544,9 @@
           <w:szCs w:val="28"/>
           <w:lang w:val="ru-RU"/>
         </w:rPr>
-        <w:t xml:space="preserve">Ожирение II ст. (ИМТ кг/м2) </w:t>
-      </w:r>
-      <w:proofErr w:type="spellStart"/>
+        <w:t>Ожирение II ст. (ИМТ кг/м</w:t>
+      </w:r>
+      <w:proofErr w:type="gramStart"/>
       <w:r>
         <w:rPr>
           <w:color w:val="E36C0A" w:themeColor="accent6" w:themeShade="BF"/>
@@ -633,10 +554,9 @@
           <w:szCs w:val="28"/>
           <w:lang w:val="ru-RU"/>
         </w:rPr>
-        <w:t>алим</w:t>
-      </w:r>
-      <w:proofErr w:type="spellEnd"/>
-      <w:proofErr w:type="gramStart"/>
+        <w:t>2</w:t>
+      </w:r>
+      <w:proofErr w:type="gramEnd"/>
       <w:r>
         <w:rPr>
           <w:color w:val="E36C0A" w:themeColor="accent6" w:themeShade="BF"/>
@@ -644,17 +564,7 @@
           <w:szCs w:val="28"/>
           <w:lang w:val="ru-RU"/>
         </w:rPr>
-        <w:t>.-</w:t>
-      </w:r>
-      <w:proofErr w:type="gramEnd"/>
-      <w:r>
-        <w:rPr>
-          <w:color w:val="E36C0A" w:themeColor="accent6" w:themeShade="BF"/>
-          <w:sz w:val="28"/>
-          <w:szCs w:val="28"/>
-          <w:lang w:val="ru-RU"/>
-        </w:rPr>
-        <w:t xml:space="preserve">конституционального генеза, стабильное течение.  </w:t>
+        <w:t xml:space="preserve">) алим.-конституционального генеза, стабильное течение.  </w:t>
       </w:r>
     </w:p>
     <w:p>
@@ -685,27 +595,7 @@
           <w:szCs w:val="28"/>
           <w:lang w:val="ru-RU"/>
         </w:rPr>
-        <w:t xml:space="preserve"> </w:t>
-      </w:r>
-      <w:proofErr w:type="spellStart"/>
-      <w:r>
-        <w:rPr>
-          <w:color w:val="4F6228" w:themeColor="accent3" w:themeShade="80"/>
-          <w:sz w:val="28"/>
-          <w:szCs w:val="28"/>
-          <w:lang w:val="ru-RU"/>
-        </w:rPr>
-        <w:t>тиреоидит</w:t>
-      </w:r>
-      <w:proofErr w:type="spellEnd"/>
-      <w:r>
-        <w:rPr>
-          <w:color w:val="4F6228" w:themeColor="accent3" w:themeShade="80"/>
-          <w:sz w:val="28"/>
-          <w:szCs w:val="28"/>
-          <w:lang w:val="ru-RU"/>
-        </w:rPr>
-        <w:t xml:space="preserve">, </w:t>
+        <w:t xml:space="preserve"> тиреоидит, </w:t>
       </w:r>
       <w:sdt>
         <w:sdtPr>
@@ -780,9 +670,8 @@
           <w:szCs w:val="28"/>
           <w:lang w:val="ru-RU"/>
         </w:rPr>
-        <w:t xml:space="preserve"> </w:t>
-      </w:r>
-      <w:proofErr w:type="spellStart"/>
+        <w:t xml:space="preserve"> субкомпенсаци</w:t>
+      </w:r>
       <w:r>
         <w:rPr>
           <w:color w:val="4F6228" w:themeColor="accent3" w:themeShade="80"/>
@@ -790,18 +679,8 @@
           <w:szCs w:val="28"/>
           <w:lang w:val="ru-RU"/>
         </w:rPr>
-        <w:t>субкомпенсаци</w:t>
-      </w:r>
-      <w:r>
-        <w:rPr>
-          <w:color w:val="4F6228" w:themeColor="accent3" w:themeShade="80"/>
-          <w:sz w:val="28"/>
-          <w:szCs w:val="28"/>
-          <w:lang w:val="ru-RU"/>
-        </w:rPr>
         <w:t>и</w:t>
       </w:r>
-      <w:proofErr w:type="spellEnd"/>
       <w:r>
         <w:rPr>
           <w:color w:val="4F6228" w:themeColor="accent3" w:themeShade="80"/>
@@ -851,27 +730,7 @@
           <w:szCs w:val="28"/>
           <w:lang w:val="ru-RU"/>
         </w:rPr>
-        <w:t xml:space="preserve"> зоб II. </w:t>
-      </w:r>
-      <w:proofErr w:type="spellStart"/>
-      <w:r>
-        <w:rPr>
-          <w:color w:val="4F6228" w:themeColor="accent3" w:themeShade="80"/>
-          <w:sz w:val="28"/>
-          <w:szCs w:val="28"/>
-          <w:lang w:val="ru-RU"/>
-        </w:rPr>
-        <w:t>Эутиреоидное</w:t>
-      </w:r>
-      <w:proofErr w:type="spellEnd"/>
-      <w:r>
-        <w:rPr>
-          <w:color w:val="4F6228" w:themeColor="accent3" w:themeShade="80"/>
-          <w:sz w:val="28"/>
-          <w:szCs w:val="28"/>
-          <w:lang w:val="ru-RU"/>
-        </w:rPr>
-        <w:t xml:space="preserve"> состояние</w:t>
+        <w:t xml:space="preserve"> зоб II. Эутиреоидное состояние</w:t>
       </w:r>
       <w:r>
         <w:rPr>
@@ -964,7 +823,6 @@
           <w:lang w:val="ru-RU"/>
         </w:rPr>
       </w:pPr>
-      <w:proofErr w:type="spellStart"/>
       <w:r>
         <w:rPr>
           <w:color w:val="17365D" w:themeColor="text2" w:themeShade="BF"/>
@@ -981,17 +839,7 @@
           <w:szCs w:val="28"/>
           <w:lang w:val="ru-RU"/>
         </w:rPr>
-        <w:t>нгиопатия</w:t>
-      </w:r>
-      <w:proofErr w:type="spellEnd"/>
-      <w:r>
-        <w:rPr>
-          <w:color w:val="17365D" w:themeColor="text2" w:themeShade="BF"/>
-          <w:sz w:val="28"/>
-          <w:szCs w:val="28"/>
-          <w:lang w:val="ru-RU"/>
-        </w:rPr>
-        <w:t xml:space="preserve"> сосудов сетчатки </w:t>
+        <w:t xml:space="preserve">нгиопатия сосудов сетчатки </w:t>
       </w:r>
       <w:sdt>
         <w:sdtPr>
@@ -1114,7 +962,6 @@
           <w:lang w:val="ru-RU"/>
         </w:rPr>
       </w:pPr>
-      <w:proofErr w:type="spellStart"/>
       <w:r>
         <w:rPr>
           <w:color w:val="17365D" w:themeColor="text2" w:themeShade="BF"/>
@@ -1131,9 +978,8 @@
           <w:szCs w:val="28"/>
           <w:lang w:val="ru-RU"/>
         </w:rPr>
-        <w:t>лиферативная</w:t>
-      </w:r>
-      <w:proofErr w:type="spellEnd"/>
+        <w:t>лиферативная  диабетическая</w:t>
+      </w:r>
       <w:r>
         <w:rPr>
           <w:color w:val="17365D" w:themeColor="text2" w:themeShade="BF"/>
@@ -1141,36 +987,7 @@
           <w:szCs w:val="28"/>
           <w:lang w:val="ru-RU"/>
         </w:rPr>
-        <w:t xml:space="preserve">  диабетическая</w:t>
-      </w:r>
-      <w:r>
-        <w:rPr>
-          <w:color w:val="17365D" w:themeColor="text2" w:themeShade="BF"/>
-          <w:sz w:val="28"/>
-          <w:szCs w:val="28"/>
-          <w:lang w:val="ru-RU"/>
-        </w:rPr>
-        <w:t xml:space="preserve"> </w:t>
-      </w:r>
-      <w:proofErr w:type="spellStart"/>
-      <w:r>
-        <w:rPr>
-          <w:color w:val="17365D" w:themeColor="text2" w:themeShade="BF"/>
-          <w:sz w:val="28"/>
-          <w:szCs w:val="28"/>
-          <w:lang w:val="ru-RU"/>
-        </w:rPr>
-        <w:t>ретинопатия</w:t>
-      </w:r>
-      <w:proofErr w:type="spellEnd"/>
-      <w:r>
-        <w:rPr>
-          <w:color w:val="17365D" w:themeColor="text2" w:themeShade="BF"/>
-          <w:sz w:val="28"/>
-          <w:szCs w:val="28"/>
-          <w:lang w:val="ru-RU"/>
-        </w:rPr>
-        <w:t xml:space="preserve"> </w:t>
+        <w:t xml:space="preserve"> ретинопатия </w:t>
       </w:r>
       <w:sdt>
         <w:sdtPr>
@@ -1292,27 +1109,7 @@
           <w:szCs w:val="28"/>
           <w:lang w:val="ru-RU"/>
         </w:rPr>
-        <w:t xml:space="preserve">. II. Гипертоническая болезнь III стадии … степени. Гипертензивное сердце СН I. Риск 4. Метаболическая </w:t>
-      </w:r>
-      <w:proofErr w:type="spellStart"/>
-      <w:r>
-        <w:rPr>
-          <w:color w:val="C00000"/>
-          <w:sz w:val="28"/>
-          <w:szCs w:val="28"/>
-          <w:lang w:val="ru-RU"/>
-        </w:rPr>
-        <w:t>кардиомиопатия</w:t>
-      </w:r>
-      <w:proofErr w:type="spellEnd"/>
-      <w:r>
-        <w:rPr>
-          <w:color w:val="C00000"/>
-          <w:sz w:val="28"/>
-          <w:szCs w:val="28"/>
-          <w:lang w:val="ru-RU"/>
-        </w:rPr>
-        <w:t xml:space="preserve"> СН 0-I. </w:t>
+        <w:t xml:space="preserve">. II. Гипертоническая болезнь III стадии … степени. Гипертензивное сердце СН I. Риск 4. Метаболическая кардиомиопатия СН 0-I. </w:t>
       </w:r>
       <w:proofErr w:type="spellStart"/>
       <w:r>
@@ -1388,7 +1185,6 @@
         </w:sdtPr>
         <w:sdtEndPr/>
         <w:sdtContent>
-          <w:proofErr w:type="spellStart"/>
           <w:r>
             <w:rPr>
               <w:color w:val="0000FF"/>
@@ -1398,7 +1194,6 @@
             </w:rPr>
             <w:t>Дисциркуляторная</w:t>
           </w:r>
-          <w:proofErr w:type="spellEnd"/>
         </w:sdtContent>
       </w:sdt>
       <w:r>
@@ -1410,7 +1205,6 @@
         </w:rPr>
         <w:t xml:space="preserve"> энцефалопатия I-II сочетанного генеза (</w:t>
       </w:r>
-      <w:proofErr w:type="spellStart"/>
       <w:r>
         <w:rPr>
           <w:color w:val="0000FF"/>
@@ -1420,7 +1214,6 @@
         </w:rPr>
         <w:t>дисметаболическая</w:t>
       </w:r>
-      <w:proofErr w:type="spellEnd"/>
       <w:r>
         <w:rPr>
           <w:color w:val="0000FF"/>
@@ -1489,67 +1282,7 @@
           <w:szCs w:val="28"/>
           <w:lang w:val="ru-RU"/>
         </w:rPr>
-        <w:t xml:space="preserve">-невротический с-м, </w:t>
-      </w:r>
-      <w:proofErr w:type="spellStart"/>
-      <w:r>
-        <w:rPr>
-          <w:color w:val="0000FF"/>
-          <w:sz w:val="28"/>
-          <w:szCs w:val="28"/>
-          <w:lang w:val="ru-RU"/>
-        </w:rPr>
-        <w:t>вестибуло</w:t>
-      </w:r>
-      <w:proofErr w:type="spellEnd"/>
-      <w:r>
-        <w:rPr>
-          <w:color w:val="0000FF"/>
-          <w:sz w:val="28"/>
-          <w:szCs w:val="28"/>
-          <w:lang w:val="ru-RU"/>
-        </w:rPr>
-        <w:t xml:space="preserve">-атактический с-м.  </w:t>
-      </w:r>
-      <w:proofErr w:type="spellStart"/>
-      <w:r>
-        <w:rPr>
-          <w:color w:val="0000FF"/>
-          <w:sz w:val="28"/>
-          <w:szCs w:val="28"/>
-          <w:lang w:val="ru-RU"/>
-        </w:rPr>
-        <w:t>цереброастенический</w:t>
-      </w:r>
-      <w:proofErr w:type="spellEnd"/>
-      <w:r>
-        <w:rPr>
-          <w:color w:val="0000FF"/>
-          <w:sz w:val="28"/>
-          <w:szCs w:val="28"/>
-          <w:lang w:val="ru-RU"/>
-        </w:rPr>
-        <w:t xml:space="preserve"> с-м, </w:t>
-      </w:r>
-      <w:proofErr w:type="spellStart"/>
-      <w:r>
-        <w:rPr>
-          <w:color w:val="0000FF"/>
-          <w:sz w:val="28"/>
-          <w:szCs w:val="28"/>
-          <w:lang w:val="ru-RU"/>
-        </w:rPr>
-        <w:t>цефалгический</w:t>
-      </w:r>
-      <w:proofErr w:type="spellEnd"/>
-      <w:r>
-        <w:rPr>
-          <w:color w:val="0000FF"/>
-          <w:sz w:val="28"/>
-          <w:szCs w:val="28"/>
-          <w:lang w:val="ru-RU"/>
-        </w:rPr>
-        <w:t xml:space="preserve"> с-м,</w:t>
+        <w:t>-невротический с-м, вестибуло-атактический с-м.  цереброастенический с-м, цефалгический с-м,</w:t>
       </w:r>
     </w:p>
     <w:p>
@@ -1575,7 +1308,6 @@
           <w:lang w:val="ru-RU"/>
         </w:rPr>
       </w:pPr>
-      <w:proofErr w:type="spellStart"/>
       <w:r>
         <w:rPr>
           <w:color w:val="008080"/>
@@ -1583,17 +1315,7 @@
           <w:szCs w:val="28"/>
           <w:lang w:val="ru-RU"/>
         </w:rPr>
-        <w:t>Остеоартроз</w:t>
-      </w:r>
-      <w:proofErr w:type="spellEnd"/>
-      <w:r>
-        <w:rPr>
-          <w:color w:val="008080"/>
-          <w:sz w:val="28"/>
-          <w:szCs w:val="28"/>
-          <w:lang w:val="ru-RU"/>
-        </w:rPr>
-        <w:t xml:space="preserve"> коленных с-</w:t>
+        <w:t>Остеоартроз коленных с-</w:t>
       </w:r>
       <w:proofErr w:type="spellStart"/>
       <w:r>
@@ -1667,8 +1389,8 @@
           <w:lang w:val="ru-RU"/>
         </w:rPr>
       </w:pPr>
-      <w:bookmarkStart w:id="2" w:name="дк"/>
-      <w:bookmarkEnd w:id="2"/>
+      <w:bookmarkStart w:id="1" w:name="дк"/>
+      <w:bookmarkEnd w:id="1"/>
       <w:r>
         <w:rPr>
           <w:sz w:val="28"/>
@@ -2044,25 +1766,7 @@
           <w:szCs w:val="28"/>
           <w:lang w:val="ru-RU"/>
         </w:rPr>
-        <w:t xml:space="preserve">, боли в </w:t>
-      </w:r>
-      <w:proofErr w:type="spellStart"/>
-      <w:r>
-        <w:rPr>
-          <w:sz w:val="28"/>
-          <w:szCs w:val="28"/>
-          <w:lang w:val="ru-RU"/>
-        </w:rPr>
-        <w:t>прекардиальной</w:t>
-      </w:r>
-      <w:proofErr w:type="spellEnd"/>
-      <w:r>
-        <w:rPr>
-          <w:sz w:val="28"/>
-          <w:szCs w:val="28"/>
-          <w:lang w:val="ru-RU"/>
-        </w:rPr>
-        <w:t xml:space="preserve"> области, боли в </w:t>
+        <w:t xml:space="preserve">, боли в прекардиальной области, боли в </w:t>
       </w:r>
       <w:proofErr w:type="spellStart"/>
       <w:r>
@@ -2318,79 +2022,13 @@
           <w:lang w:val="ru-RU"/>
         </w:rPr>
       </w:pPr>
-      <w:proofErr w:type="spellStart"/>
-      <w:r>
-        <w:rPr>
-          <w:sz w:val="28"/>
-          <w:lang w:val="ru-RU"/>
-        </w:rPr>
-        <w:t>Актрапид</w:t>
-      </w:r>
-      <w:proofErr w:type="spellEnd"/>
-      <w:r>
-        <w:rPr>
-          <w:sz w:val="28"/>
-          <w:lang w:val="ru-RU"/>
-        </w:rPr>
-        <w:t xml:space="preserve"> НМ, </w:t>
-      </w:r>
-      <w:proofErr w:type="spellStart"/>
-      <w:r>
-        <w:rPr>
-          <w:sz w:val="28"/>
-          <w:lang w:val="ru-RU"/>
-        </w:rPr>
-        <w:t>Протафан</w:t>
-      </w:r>
-      <w:proofErr w:type="spellEnd"/>
-      <w:r>
-        <w:rPr>
-          <w:sz w:val="28"/>
-          <w:lang w:val="ru-RU"/>
-        </w:rPr>
-        <w:t xml:space="preserve"> НМ, </w:t>
-      </w:r>
-      <w:proofErr w:type="spellStart"/>
-      <w:r>
-        <w:rPr>
-          <w:sz w:val="28"/>
-          <w:lang w:val="ru-RU"/>
-        </w:rPr>
-        <w:t>Хумодар</w:t>
-      </w:r>
-      <w:proofErr w:type="spellEnd"/>
-      <w:r>
-        <w:rPr>
-          <w:sz w:val="28"/>
-          <w:lang w:val="ru-RU"/>
-        </w:rPr>
-        <w:t xml:space="preserve"> Р100Р, </w:t>
-      </w:r>
-      <w:proofErr w:type="spellStart"/>
-      <w:r>
-        <w:rPr>
-          <w:sz w:val="28"/>
-          <w:lang w:val="ru-RU"/>
-        </w:rPr>
-        <w:t>Хумодар</w:t>
-      </w:r>
-      <w:proofErr w:type="spellEnd"/>
-      <w:r>
-        <w:rPr>
-          <w:sz w:val="28"/>
-          <w:lang w:val="ru-RU"/>
-        </w:rPr>
-        <w:t xml:space="preserve"> Б100Р, </w:t>
-      </w:r>
-      <w:proofErr w:type="spellStart"/>
-      <w:r>
-        <w:rPr>
-          <w:sz w:val="28"/>
-          <w:lang w:val="ru-RU"/>
-        </w:rPr>
-        <w:t>Хумодар</w:t>
-      </w:r>
-      <w:proofErr w:type="spellEnd"/>
+      <w:r>
+        <w:rPr>
+          <w:sz w:val="28"/>
+          <w:lang w:val="ru-RU"/>
+        </w:rPr>
+        <w:t>Актрапид НМ, Протафан НМ, Хумодар Р100Р, Хумодар Б100Р, Хумодар</w:t>
+      </w:r>
       <w:proofErr w:type="gramStart"/>
       <w:r>
         <w:rPr>
@@ -2511,45 +2149,20 @@
           <w:lang w:val="ru-RU"/>
         </w:rPr>
       </w:pPr>
-      <w:proofErr w:type="spellStart"/>
       <w:r>
         <w:rPr>
           <w:sz w:val="28"/>
           <w:lang w:val="ru-RU"/>
         </w:rPr>
         <w:lastRenderedPageBreak/>
-        <w:t>Генсулин</w:t>
-      </w:r>
-      <w:proofErr w:type="spellEnd"/>
-      <w:r>
-        <w:rPr>
-          <w:sz w:val="28"/>
-          <w:lang w:val="ru-RU"/>
-        </w:rPr>
-        <w:t xml:space="preserve"> R</w:t>
-      </w:r>
-      <w:r>
-        <w:rPr>
-          <w:sz w:val="28"/>
-          <w:lang w:val="ru-RU"/>
-        </w:rPr>
-        <w:t xml:space="preserve">, </w:t>
-      </w:r>
-      <w:proofErr w:type="spellStart"/>
-      <w:r>
-        <w:rPr>
-          <w:sz w:val="28"/>
-          <w:lang w:val="ru-RU"/>
-        </w:rPr>
-        <w:t>Генсулин</w:t>
-      </w:r>
-      <w:proofErr w:type="spellEnd"/>
-      <w:r>
-        <w:rPr>
-          <w:sz w:val="28"/>
-          <w:lang w:val="ru-RU"/>
-        </w:rPr>
-        <w:t xml:space="preserve"> Н</w:t>
+        <w:t>Генсулин R</w:t>
+      </w:r>
+      <w:r>
+        <w:rPr>
+          <w:sz w:val="28"/>
+          <w:lang w:val="ru-RU"/>
+        </w:rPr>
+        <w:t>, Генсулин Н</w:t>
       </w:r>
       <w:r>
         <w:rPr>
@@ -2580,23 +2193,7 @@
           <w:sz w:val="28"/>
           <w:lang w:val="ru-RU"/>
         </w:rPr>
-        <w:t xml:space="preserve">– </w:t>
-      </w:r>
-      <w:proofErr w:type="spellStart"/>
-      <w:r>
-        <w:rPr>
-          <w:sz w:val="28"/>
-          <w:lang w:val="ru-RU"/>
-        </w:rPr>
-        <w:t>ммоль</w:t>
-      </w:r>
-      <w:proofErr w:type="spellEnd"/>
-      <w:r>
-        <w:rPr>
-          <w:sz w:val="28"/>
-          <w:lang w:val="ru-RU"/>
-        </w:rPr>
-        <w:t>/л</w:t>
+        <w:t>– ммоль/л</w:t>
       </w:r>
       <w:r>
         <w:rPr>
@@ -2605,21 +2202,12 @@
         </w:rPr>
         <w:t xml:space="preserve">. </w:t>
       </w:r>
-      <w:proofErr w:type="spellStart"/>
-      <w:r>
-        <w:rPr>
-          <w:sz w:val="28"/>
-          <w:lang w:val="ru-RU"/>
-        </w:rPr>
-        <w:t>НвАIс</w:t>
-      </w:r>
-      <w:proofErr w:type="spellEnd"/>
-      <w:r>
-        <w:rPr>
-          <w:sz w:val="28"/>
-          <w:lang w:val="ru-RU"/>
-        </w:rPr>
-        <w:t xml:space="preserve"> -  %</w:t>
+      <w:r>
+        <w:rPr>
+          <w:sz w:val="28"/>
+          <w:lang w:val="ru-RU"/>
+        </w:rPr>
+        <w:t>НвАIс -  %</w:t>
       </w:r>
       <w:r>
         <w:rPr>
@@ -3573,7 +3161,6 @@
                 <w:lang w:val="ru-RU"/>
               </w:rPr>
             </w:pPr>
-            <w:proofErr w:type="spellStart"/>
             <w:r>
               <w:rPr>
                 <w:rFonts w:asciiTheme="minorHAnsi" w:hAnsiTheme="minorHAnsi"/>
@@ -3581,17 +3168,7 @@
                 <w:szCs w:val="23"/>
                 <w:lang w:val="ru-RU"/>
               </w:rPr>
-              <w:t>креатинин</w:t>
-            </w:r>
-            <w:proofErr w:type="spellEnd"/>
-            <w:r>
-              <w:rPr>
-                <w:rFonts w:asciiTheme="minorHAnsi" w:hAnsiTheme="minorHAnsi"/>
-                <w:sz w:val="23"/>
-                <w:szCs w:val="23"/>
-                <w:lang w:val="ru-RU"/>
-              </w:rPr>
-              <w:t xml:space="preserve"> </w:t>
+              <w:t xml:space="preserve">креатинин </w:t>
             </w:r>
           </w:p>
         </w:tc>
@@ -4043,7 +3620,7 @@
           <w:sz w:val="28"/>
           <w:lang w:val="ru-RU"/>
         </w:rPr>
-        <w:t>11.17</w:t>
+        <w:t>12.17</w:t>
       </w:r>
       <w:r>
         <w:rPr>
@@ -4090,7 +3667,7 @@
           <w:sz w:val="28"/>
           <w:lang w:val="ru-RU"/>
         </w:rPr>
-        <w:t>11.17</w:t>
+        <w:t>12.17</w:t>
       </w:r>
       <w:r>
         <w:rPr>
@@ -4144,7 +3721,7 @@
           <w:sz w:val="28"/>
           <w:lang w:val="ru-RU"/>
         </w:rPr>
-        <w:t>11.17</w:t>
+        <w:t>12.17</w:t>
       </w:r>
       <w:r>
         <w:rPr>
@@ -4232,7 +3809,6 @@
         </w:rPr>
         <w:t xml:space="preserve">5) </w:t>
       </w:r>
-      <w:proofErr w:type="spellStart"/>
       <w:r>
         <w:rPr>
           <w:sz w:val="28"/>
@@ -4240,7 +3816,6 @@
         </w:rPr>
         <w:t>ммоль</w:t>
       </w:r>
-      <w:proofErr w:type="spellEnd"/>
       <w:r>
         <w:rPr>
           <w:sz w:val="28"/>
@@ -4422,7 +3997,7 @@
           <w:sz w:val="28"/>
           <w:lang w:val="ru-RU"/>
         </w:rPr>
-        <w:t>11.17</w:t>
+        <w:t>12.17</w:t>
       </w:r>
       <w:r>
         <w:rPr>
@@ -4492,7 +4067,7 @@
           <w:sz w:val="28"/>
           <w:lang w:val="ru-RU"/>
         </w:rPr>
-        <w:t>11.17</w:t>
+        <w:t>12.17</w:t>
       </w:r>
       <w:r>
         <w:rPr>
@@ -4551,7 +4126,7 @@
           <w:szCs w:val="28"/>
           <w:lang w:val="ru-RU"/>
         </w:rPr>
-        <w:t>11.17</w:t>
+        <w:t>12.17</w:t>
       </w:r>
       <w:r>
         <w:rPr>
@@ -4631,43 +4206,7 @@
           <w:szCs w:val="28"/>
           <w:lang w:val="ru-RU"/>
         </w:rPr>
-        <w:t xml:space="preserve">елок –   г/л; К –   ; </w:t>
-      </w:r>
-      <w:proofErr w:type="spellStart"/>
-      <w:r>
-        <w:rPr>
-          <w:sz w:val="28"/>
-          <w:szCs w:val="28"/>
-          <w:lang w:val="ru-RU"/>
-        </w:rPr>
-        <w:t>Nа</w:t>
-      </w:r>
-      <w:proofErr w:type="spellEnd"/>
-      <w:r>
-        <w:rPr>
-          <w:sz w:val="28"/>
-          <w:szCs w:val="28"/>
-          <w:lang w:val="ru-RU"/>
-        </w:rPr>
-        <w:t xml:space="preserve"> –   </w:t>
-      </w:r>
-      <w:proofErr w:type="spellStart"/>
-      <w:r>
-        <w:rPr>
-          <w:sz w:val="28"/>
-          <w:szCs w:val="28"/>
-          <w:lang w:val="ru-RU"/>
-        </w:rPr>
-        <w:t>ммоль</w:t>
-      </w:r>
-      <w:proofErr w:type="spellEnd"/>
-      <w:r>
-        <w:rPr>
-          <w:sz w:val="28"/>
-          <w:szCs w:val="28"/>
-          <w:lang w:val="ru-RU"/>
-        </w:rPr>
-        <w:t>/л</w:t>
+        <w:t>елок –   г/л; К –   ; Nа –   ммоль/л</w:t>
       </w:r>
     </w:p>
     <w:p>
@@ -4694,7 +4233,7 @@
           <w:szCs w:val="28"/>
           <w:lang w:val="ru-RU"/>
         </w:rPr>
-        <w:t>11.17</w:t>
+        <w:t>12.17</w:t>
       </w:r>
       <w:r>
         <w:rPr>
@@ -4728,6 +4267,14 @@
           <w:szCs w:val="28"/>
           <w:lang w:val="ru-RU"/>
         </w:rPr>
+        <w:t xml:space="preserve"> Nа – </w:t>
+      </w:r>
+      <w:r>
+        <w:rPr>
+          <w:sz w:val="28"/>
+          <w:szCs w:val="28"/>
+          <w:lang w:val="ru-RU"/>
+        </w:rPr>
         <w:t xml:space="preserve"> </w:t>
       </w:r>
       <w:proofErr w:type="spellStart"/>
@@ -4737,39 +4284,13 @@
           <w:szCs w:val="28"/>
           <w:lang w:val="ru-RU"/>
         </w:rPr>
-        <w:t>Nа</w:t>
+        <w:t>Са</w:t>
       </w:r>
       <w:proofErr w:type="spellEnd"/>
       <w:r>
         <w:rPr>
           <w:sz w:val="28"/>
           <w:szCs w:val="28"/>
-          <w:lang w:val="ru-RU"/>
-        </w:rPr>
-        <w:t xml:space="preserve"> – </w:t>
-      </w:r>
-      <w:r>
-        <w:rPr>
-          <w:sz w:val="28"/>
-          <w:szCs w:val="28"/>
-          <w:lang w:val="ru-RU"/>
-        </w:rPr>
-        <w:t xml:space="preserve"> </w:t>
-      </w:r>
-      <w:proofErr w:type="spellStart"/>
-      <w:r>
-        <w:rPr>
-          <w:sz w:val="28"/>
-          <w:szCs w:val="28"/>
-          <w:lang w:val="ru-RU"/>
-        </w:rPr>
-        <w:t>Са</w:t>
-      </w:r>
-      <w:proofErr w:type="spellEnd"/>
-      <w:r>
-        <w:rPr>
-          <w:sz w:val="28"/>
-          <w:szCs w:val="28"/>
           <w:vertAlign w:val="superscript"/>
           <w:lang w:val="ru-RU"/>
         </w:rPr>
@@ -4789,25 +4310,7 @@
           <w:szCs w:val="28"/>
           <w:lang w:val="ru-RU"/>
         </w:rPr>
-        <w:t xml:space="preserve">  </w:t>
-      </w:r>
-      <w:proofErr w:type="spellStart"/>
-      <w:r>
-        <w:rPr>
-          <w:sz w:val="28"/>
-          <w:szCs w:val="28"/>
-          <w:lang w:val="ru-RU"/>
-        </w:rPr>
-        <w:t>ммоль</w:t>
-      </w:r>
-      <w:proofErr w:type="spellEnd"/>
-      <w:r>
-        <w:rPr>
-          <w:sz w:val="28"/>
-          <w:szCs w:val="28"/>
-          <w:lang w:val="ru-RU"/>
-        </w:rPr>
-        <w:t>/л</w:t>
+        <w:t xml:space="preserve">  ммоль/л</w:t>
       </w:r>
     </w:p>
     <w:p>
@@ -4834,7 +4337,7 @@
           <w:szCs w:val="28"/>
           <w:lang w:val="ru-RU"/>
         </w:rPr>
-        <w:t>11.17</w:t>
+        <w:t>12.17</w:t>
       </w:r>
       <w:r>
         <w:rPr>
@@ -4844,23 +4347,13 @@
         </w:rPr>
         <w:t xml:space="preserve"> </w:t>
       </w:r>
-      <w:proofErr w:type="spellStart"/>
-      <w:r>
-        <w:rPr>
-          <w:sz w:val="28"/>
-          <w:szCs w:val="28"/>
-          <w:lang w:val="ru-RU"/>
-        </w:rPr>
-        <w:t>Коагулограмма</w:t>
-      </w:r>
-      <w:proofErr w:type="spellEnd"/>
-      <w:r>
-        <w:rPr>
-          <w:sz w:val="28"/>
-          <w:szCs w:val="28"/>
-          <w:lang w:val="ru-RU"/>
-        </w:rPr>
-        <w:t xml:space="preserve">: </w:t>
+      <w:r>
+        <w:rPr>
+          <w:sz w:val="28"/>
+          <w:szCs w:val="28"/>
+          <w:lang w:val="ru-RU"/>
+        </w:rPr>
+        <w:t xml:space="preserve">Коагулограмма: </w:t>
       </w:r>
       <w:proofErr w:type="spellStart"/>
       <w:r>
@@ -4960,7 +4453,7 @@
           <w:sz w:val="28"/>
           <w:lang w:val="ru-RU"/>
         </w:rPr>
-        <w:t>11.17</w:t>
+        <w:t>12.17</w:t>
       </w:r>
       <w:r>
         <w:rPr>
@@ -4976,7 +4469,25 @@
           <w:sz w:val="28"/>
           <w:lang w:val="ru-RU"/>
         </w:rPr>
-        <w:t xml:space="preserve">Проба </w:t>
+        <w:t>Проба Реберга: креатинин кров</w:t>
+      </w:r>
+      <w:proofErr w:type="gramStart"/>
+      <w:r>
+        <w:rPr>
+          <w:bCs/>
+          <w:sz w:val="28"/>
+          <w:lang w:val="ru-RU"/>
+        </w:rPr>
+        <w:t>и-</w:t>
+      </w:r>
+      <w:proofErr w:type="gramEnd"/>
+      <w:r>
+        <w:rPr>
+          <w:bCs/>
+          <w:sz w:val="28"/>
+          <w:lang w:val="ru-RU"/>
+        </w:rPr>
+        <w:t xml:space="preserve"> </w:t>
       </w:r>
       <w:proofErr w:type="spellStart"/>
       <w:r>
@@ -4985,7 +4496,7 @@
           <w:sz w:val="28"/>
           <w:lang w:val="ru-RU"/>
         </w:rPr>
-        <w:t>Реберга</w:t>
+        <w:t>мкмоль</w:t>
       </w:r>
       <w:proofErr w:type="spellEnd"/>
       <w:r>
@@ -4994,79 +4505,7 @@
           <w:sz w:val="28"/>
           <w:lang w:val="ru-RU"/>
         </w:rPr>
-        <w:t xml:space="preserve">: </w:t>
-      </w:r>
-      <w:proofErr w:type="spellStart"/>
-      <w:r>
-        <w:rPr>
-          <w:bCs/>
-          <w:sz w:val="28"/>
-          <w:lang w:val="ru-RU"/>
-        </w:rPr>
-        <w:t>креатинин</w:t>
-      </w:r>
-      <w:proofErr w:type="spellEnd"/>
-      <w:r>
-        <w:rPr>
-          <w:bCs/>
-          <w:sz w:val="28"/>
-          <w:lang w:val="ru-RU"/>
-        </w:rPr>
-        <w:t xml:space="preserve"> кров</w:t>
-      </w:r>
-      <w:proofErr w:type="gramStart"/>
-      <w:r>
-        <w:rPr>
-          <w:bCs/>
-          <w:sz w:val="28"/>
-          <w:lang w:val="ru-RU"/>
-        </w:rPr>
-        <w:t>и-</w:t>
-      </w:r>
-      <w:proofErr w:type="gramEnd"/>
-      <w:r>
-        <w:rPr>
-          <w:bCs/>
-          <w:sz w:val="28"/>
-          <w:lang w:val="ru-RU"/>
-        </w:rPr>
-        <w:t xml:space="preserve"> </w:t>
-      </w:r>
-      <w:proofErr w:type="spellStart"/>
-      <w:r>
-        <w:rPr>
-          <w:bCs/>
-          <w:sz w:val="28"/>
-          <w:lang w:val="ru-RU"/>
-        </w:rPr>
-        <w:t>мкмоль</w:t>
-      </w:r>
-      <w:proofErr w:type="spellEnd"/>
-      <w:r>
-        <w:rPr>
-          <w:bCs/>
-          <w:sz w:val="28"/>
-          <w:lang w:val="ru-RU"/>
-        </w:rPr>
-        <w:t xml:space="preserve">/л;  </w:t>
-      </w:r>
-      <w:proofErr w:type="spellStart"/>
-      <w:r>
-        <w:rPr>
-          <w:bCs/>
-          <w:sz w:val="28"/>
-          <w:lang w:val="ru-RU"/>
-        </w:rPr>
-        <w:t>креатинин</w:t>
-      </w:r>
-      <w:proofErr w:type="spellEnd"/>
-      <w:r>
-        <w:rPr>
-          <w:bCs/>
-          <w:sz w:val="28"/>
-          <w:lang w:val="ru-RU"/>
-        </w:rPr>
-        <w:t xml:space="preserve"> мочи-  </w:t>
+        <w:t xml:space="preserve">/л;  креатинин мочи-  </w:t>
       </w:r>
       <w:proofErr w:type="spellStart"/>
       <w:r>
@@ -5106,7 +4545,7 @@
         <w:rPr>
           <w:b w:val="0"/>
         </w:rPr>
-        <w:t>11.17</w:t>
+        <w:t>12.17</w:t>
       </w:r>
       <w:r>
         <w:rPr>
@@ -5280,7 +4719,7 @@
           <w:sz w:val="28"/>
           <w:lang w:val="ru-RU"/>
         </w:rPr>
-        <w:t>11.17</w:t>
+        <w:t>12.17</w:t>
       </w:r>
       <w:r>
         <w:rPr>
@@ -5359,7 +4798,7 @@
           <w:sz w:val="28"/>
           <w:lang w:val="ru-RU"/>
         </w:rPr>
-        <w:t>11.17</w:t>
+        <w:t>12.17</w:t>
       </w:r>
       <w:r>
         <w:rPr>
@@ -5373,17 +4812,8 @@
           <w:sz w:val="28"/>
           <w:lang w:val="ru-RU"/>
         </w:rPr>
-        <w:t xml:space="preserve">Суточная </w:t>
-      </w:r>
-      <w:proofErr w:type="spellStart"/>
-      <w:r>
-        <w:rPr>
-          <w:sz w:val="28"/>
-          <w:lang w:val="ru-RU"/>
-        </w:rPr>
-        <w:t>глюкозурия</w:t>
-      </w:r>
-      <w:proofErr w:type="spellEnd"/>
+        <w:t>Суточная глюкозурия</w:t>
+      </w:r>
       <w:proofErr w:type="gramStart"/>
       <w:r>
         <w:rPr>
@@ -5426,18 +4856,13 @@
         <w:t>.</w:t>
       </w:r>
       <w:r>
-        <w:t>11.17</w:t>
+        <w:t>12.17</w:t>
       </w:r>
       <w:r>
         <w:t xml:space="preserve"> </w:t>
       </w:r>
-      <w:proofErr w:type="spellStart"/>
-      <w:r>
-        <w:t>Микроальбуминурия</w:t>
-      </w:r>
-      <w:proofErr w:type="spellEnd"/>
-      <w:r>
-        <w:t xml:space="preserve"> </w:t>
+      <w:r>
+        <w:t xml:space="preserve">Микроальбуминурия </w:t>
       </w:r>
       <w:r>
         <w:t>–</w:t>
@@ -6238,23 +5663,7 @@
           <w:sz w:val="28"/>
           <w:lang w:val="ru-RU"/>
         </w:rPr>
-        <w:t xml:space="preserve">   </w:t>
-      </w:r>
-      <w:proofErr w:type="spellStart"/>
-      <w:r>
-        <w:rPr>
-          <w:sz w:val="28"/>
-          <w:lang w:val="ru-RU"/>
-        </w:rPr>
-        <w:t>Факосклероз</w:t>
-      </w:r>
-      <w:proofErr w:type="spellEnd"/>
-      <w:r>
-        <w:rPr>
-          <w:sz w:val="28"/>
-          <w:lang w:val="ru-RU"/>
-        </w:rPr>
-        <w:t>.</w:t>
+        <w:t xml:space="preserve">   Факосклероз.</w:t>
       </w:r>
     </w:p>
     <w:p>
@@ -6373,7 +5782,7 @@
           <w:sz w:val="28"/>
           <w:lang w:val="ru-RU"/>
         </w:rPr>
-        <w:t xml:space="preserve"> сужены, </w:t>
+        <w:t xml:space="preserve"> сужены, склерозированы.  </w:t>
       </w:r>
       <w:proofErr w:type="spellStart"/>
       <w:r>
@@ -6381,7 +5790,7 @@
           <w:sz w:val="28"/>
           <w:lang w:val="ru-RU"/>
         </w:rPr>
-        <w:t>склерозированы</w:t>
+        <w:t>Салюс</w:t>
       </w:r>
       <w:proofErr w:type="spellEnd"/>
       <w:r>
@@ -6389,22 +5798,6 @@
           <w:sz w:val="28"/>
           <w:lang w:val="ru-RU"/>
         </w:rPr>
-        <w:t xml:space="preserve">.  </w:t>
-      </w:r>
-      <w:proofErr w:type="spellStart"/>
-      <w:r>
-        <w:rPr>
-          <w:sz w:val="28"/>
-          <w:lang w:val="ru-RU"/>
-        </w:rPr>
-        <w:t>Салюс</w:t>
-      </w:r>
-      <w:proofErr w:type="spellEnd"/>
-      <w:r>
-        <w:rPr>
-          <w:sz w:val="28"/>
-          <w:lang w:val="ru-RU"/>
-        </w:rPr>
         <w:t xml:space="preserve"> I-II. Аномалии венозных сосудов (извитость, колебания калибра).  Вены умеренно полнокровны. Вены неравномерно расширены.</w:t>
       </w:r>
       <w:r>
@@ -6419,39 +5812,7 @@
           <w:sz w:val="28"/>
           <w:lang w:val="ru-RU"/>
         </w:rPr>
-        <w:t xml:space="preserve">Единичные </w:t>
-      </w:r>
-      <w:proofErr w:type="spellStart"/>
-      <w:r>
-        <w:rPr>
-          <w:sz w:val="28"/>
-          <w:lang w:val="ru-RU"/>
-        </w:rPr>
-        <w:t>микроаневризмы</w:t>
-      </w:r>
-      <w:proofErr w:type="spellEnd"/>
-      <w:r>
-        <w:rPr>
-          <w:sz w:val="28"/>
-          <w:lang w:val="ru-RU"/>
-        </w:rPr>
-        <w:t xml:space="preserve">, </w:t>
-      </w:r>
-      <w:proofErr w:type="spellStart"/>
-      <w:r>
-        <w:rPr>
-          <w:sz w:val="28"/>
-          <w:lang w:val="ru-RU"/>
-        </w:rPr>
-        <w:t>микрогеморрагии</w:t>
-      </w:r>
-      <w:proofErr w:type="spellEnd"/>
-      <w:r>
-        <w:rPr>
-          <w:sz w:val="28"/>
-          <w:lang w:val="ru-RU"/>
-        </w:rPr>
-        <w:t xml:space="preserve">.  </w:t>
+        <w:t xml:space="preserve">Единичные микроаневризмы, микрогеморрагии.  </w:t>
       </w:r>
       <w:r>
         <w:rPr>
@@ -6467,21 +5828,12 @@
         </w:rPr>
         <w:t xml:space="preserve"> </w:t>
       </w:r>
-      <w:proofErr w:type="spellStart"/>
-      <w:r>
-        <w:rPr>
-          <w:sz w:val="28"/>
-          <w:lang w:val="ru-RU"/>
-        </w:rPr>
-        <w:t>макулярной</w:t>
-      </w:r>
-      <w:proofErr w:type="spellEnd"/>
-      <w:r>
-        <w:rPr>
-          <w:sz w:val="28"/>
-          <w:lang w:val="ru-RU"/>
-        </w:rPr>
-        <w:t xml:space="preserve"> области без </w:t>
+      <w:r>
+        <w:rPr>
+          <w:sz w:val="28"/>
+          <w:lang w:val="ru-RU"/>
+        </w:rPr>
+        <w:t xml:space="preserve">макулярной области без </w:t>
       </w:r>
       <w:r>
         <w:rPr>
@@ -6498,7 +5850,6 @@
         </w:rPr>
         <w:t xml:space="preserve"> Д-з: </w:t>
       </w:r>
-      <w:proofErr w:type="spellStart"/>
       <w:r>
         <w:rPr>
           <w:sz w:val="28"/>
@@ -6511,47 +5862,7 @@
           <w:sz w:val="28"/>
           <w:lang w:val="ru-RU"/>
         </w:rPr>
-        <w:t>нгиопатия</w:t>
-      </w:r>
-      <w:proofErr w:type="spellEnd"/>
-      <w:r>
-        <w:rPr>
-          <w:sz w:val="28"/>
-          <w:lang w:val="ru-RU"/>
-        </w:rPr>
-        <w:t xml:space="preserve"> сосудов сетчатки ОИ. Начальная катаракта ОИ. </w:t>
-      </w:r>
-      <w:proofErr w:type="spellStart"/>
-      <w:r>
-        <w:rPr>
-          <w:sz w:val="28"/>
-          <w:lang w:val="ru-RU"/>
-        </w:rPr>
-        <w:t>Непролиферативная</w:t>
-      </w:r>
-      <w:proofErr w:type="spellEnd"/>
-      <w:r>
-        <w:rPr>
-          <w:sz w:val="28"/>
-          <w:lang w:val="ru-RU"/>
-        </w:rPr>
-        <w:t xml:space="preserve">  диабетическая  </w:t>
-      </w:r>
-      <w:proofErr w:type="spellStart"/>
-      <w:r>
-        <w:rPr>
-          <w:sz w:val="28"/>
-          <w:lang w:val="ru-RU"/>
-        </w:rPr>
-        <w:t>ретинопатия</w:t>
-      </w:r>
-      <w:proofErr w:type="spellEnd"/>
-      <w:r>
-        <w:rPr>
-          <w:sz w:val="28"/>
-          <w:lang w:val="ru-RU"/>
-        </w:rPr>
-        <w:t xml:space="preserve"> ОИ. </w:t>
+        <w:t xml:space="preserve">нгиопатия сосудов сетчатки ОИ. Начальная катаракта ОИ. Непролиферативная  диабетическая  ретинопатия ОИ. </w:t>
       </w:r>
     </w:p>
     <w:p>
@@ -6769,21 +6080,7 @@
         <w:rPr>
           <w:lang w:val="ru-RU"/>
         </w:rPr>
-        <w:t xml:space="preserve">аспирин </w:t>
-      </w:r>
-      <w:proofErr w:type="spellStart"/>
-      <w:r>
-        <w:rPr>
-          <w:lang w:val="ru-RU"/>
-        </w:rPr>
-        <w:t>кардио</w:t>
-      </w:r>
-      <w:proofErr w:type="spellEnd"/>
-      <w:r>
-        <w:rPr>
-          <w:lang w:val="ru-RU"/>
-        </w:rPr>
-        <w:t xml:space="preserve"> 100 мг 1р\д</w:t>
+        <w:t>аспирин кардио 100 мг 1р\д</w:t>
       </w:r>
     </w:p>
     <w:p>
@@ -6794,19 +6091,11 @@
           <w:lang w:val="ru-RU"/>
         </w:rPr>
       </w:pPr>
-      <w:proofErr w:type="spellStart"/>
-      <w:r>
-        <w:rPr>
-          <w:lang w:val="ru-RU"/>
-        </w:rPr>
-        <w:t>аспекард</w:t>
-      </w:r>
-      <w:proofErr w:type="spellEnd"/>
-      <w:r>
-        <w:rPr>
-          <w:lang w:val="ru-RU"/>
-        </w:rPr>
-        <w:t xml:space="preserve"> 100 мг 1р/д., </w:t>
+      <w:r>
+        <w:rPr>
+          <w:lang w:val="ru-RU"/>
+        </w:rPr>
+        <w:t xml:space="preserve">аспекард 100 мг 1р/д., </w:t>
       </w:r>
     </w:p>
     <w:p>
@@ -6817,19 +6106,11 @@
           <w:lang w:val="ru-RU"/>
         </w:rPr>
       </w:pPr>
-      <w:proofErr w:type="spellStart"/>
-      <w:r>
-        <w:rPr>
-          <w:lang w:val="ru-RU"/>
-        </w:rPr>
-        <w:t>аторвастатин</w:t>
-      </w:r>
-      <w:proofErr w:type="spellEnd"/>
-      <w:r>
-        <w:rPr>
-          <w:lang w:val="ru-RU"/>
-        </w:rPr>
-        <w:t xml:space="preserve"> 20 мг*1р/</w:t>
+      <w:r>
+        <w:rPr>
+          <w:lang w:val="ru-RU"/>
+        </w:rPr>
+        <w:t>аторвастатин 20 мг*1р/</w:t>
       </w:r>
       <w:proofErr w:type="spellStart"/>
       <w:r>
@@ -6854,14 +6135,12 @@
           <w:lang w:val="ru-RU"/>
         </w:rPr>
       </w:pPr>
-      <w:proofErr w:type="spellStart"/>
       <w:r>
         <w:rPr>
           <w:lang w:val="ru-RU"/>
         </w:rPr>
         <w:t>розувастатин</w:t>
       </w:r>
-      <w:proofErr w:type="spellEnd"/>
       <w:r>
         <w:rPr>
           <w:lang w:val="ru-RU"/>
@@ -6903,19 +6182,11 @@
           <w:lang w:val="ru-RU"/>
         </w:rPr>
       </w:pPr>
-      <w:proofErr w:type="spellStart"/>
-      <w:r>
-        <w:rPr>
-          <w:lang w:val="ru-RU"/>
-        </w:rPr>
-        <w:t>глицисед</w:t>
-      </w:r>
-      <w:proofErr w:type="spellEnd"/>
-      <w:r>
-        <w:rPr>
-          <w:lang w:val="ru-RU"/>
-        </w:rPr>
-        <w:t xml:space="preserve">  1т*3р/д 1 мес., </w:t>
+      <w:r>
+        <w:rPr>
+          <w:lang w:val="ru-RU"/>
+        </w:rPr>
+        <w:t xml:space="preserve">глицисед  1т*3р/д 1 мес., </w:t>
       </w:r>
     </w:p>
     <w:p>
@@ -6926,33 +6197,11 @@
           <w:lang w:val="ru-RU"/>
         </w:rPr>
       </w:pPr>
-      <w:proofErr w:type="spellStart"/>
-      <w:r>
-        <w:rPr>
-          <w:lang w:val="ru-RU"/>
-        </w:rPr>
-        <w:t>дилтиазем</w:t>
-      </w:r>
-      <w:proofErr w:type="spellEnd"/>
-      <w:r>
-        <w:rPr>
-          <w:lang w:val="ru-RU"/>
-        </w:rPr>
-        <w:t xml:space="preserve"> </w:t>
-      </w:r>
-      <w:proofErr w:type="spellStart"/>
-      <w:r>
-        <w:rPr>
-          <w:lang w:val="ru-RU"/>
-        </w:rPr>
-        <w:t>ретард</w:t>
-      </w:r>
-      <w:proofErr w:type="spellEnd"/>
-      <w:r>
-        <w:rPr>
-          <w:lang w:val="ru-RU"/>
-        </w:rPr>
-        <w:t xml:space="preserve"> 90мг *2р/д., </w:t>
+      <w:r>
+        <w:rPr>
+          <w:lang w:val="ru-RU"/>
+        </w:rPr>
+        <w:t xml:space="preserve">дилтиазем ретард 90мг *2р/д., </w:t>
       </w:r>
     </w:p>
     <w:p>
@@ -6963,19 +6212,11 @@
           <w:lang w:val="ru-RU"/>
         </w:rPr>
       </w:pPr>
-      <w:proofErr w:type="spellStart"/>
-      <w:r>
-        <w:rPr>
-          <w:lang w:val="ru-RU"/>
-        </w:rPr>
-        <w:t>эналаприл</w:t>
-      </w:r>
-      <w:proofErr w:type="spellEnd"/>
-      <w:r>
-        <w:rPr>
-          <w:lang w:val="ru-RU"/>
-        </w:rPr>
-        <w:t xml:space="preserve"> 5-10 мг *1р/д., </w:t>
+      <w:r>
+        <w:rPr>
+          <w:lang w:val="ru-RU"/>
+        </w:rPr>
+        <w:t xml:space="preserve">эналаприл 5-10 мг *1р/д., </w:t>
       </w:r>
     </w:p>
     <w:p>
@@ -6986,19 +6227,11 @@
           <w:lang w:val="ru-RU"/>
         </w:rPr>
       </w:pPr>
-      <w:proofErr w:type="spellStart"/>
-      <w:r>
-        <w:rPr>
-          <w:lang w:val="ru-RU"/>
-        </w:rPr>
-        <w:t>лоспирин</w:t>
-      </w:r>
-      <w:proofErr w:type="spellEnd"/>
-      <w:r>
-        <w:rPr>
-          <w:lang w:val="ru-RU"/>
-        </w:rPr>
-        <w:t xml:space="preserve"> 75 мг *1р/д., </w:t>
+      <w:r>
+        <w:rPr>
+          <w:lang w:val="ru-RU"/>
+        </w:rPr>
+        <w:t xml:space="preserve">лоспирин 75 мг *1р/д., </w:t>
       </w:r>
     </w:p>
     <w:p>
@@ -7009,19 +6242,11 @@
           <w:lang w:val="ru-RU"/>
         </w:rPr>
       </w:pPr>
-      <w:proofErr w:type="spellStart"/>
-      <w:r>
-        <w:rPr>
-          <w:lang w:val="ru-RU"/>
-        </w:rPr>
-        <w:t>карведилол</w:t>
-      </w:r>
-      <w:proofErr w:type="spellEnd"/>
-      <w:r>
-        <w:rPr>
-          <w:lang w:val="ru-RU"/>
-        </w:rPr>
-        <w:t xml:space="preserve"> 12,5-25мг утр</w:t>
+      <w:r>
+        <w:rPr>
+          <w:lang w:val="ru-RU"/>
+        </w:rPr>
+        <w:t>карведилол 12,5-25мг утр</w:t>
       </w:r>
       <w:proofErr w:type="gramStart"/>
       <w:r>
@@ -7046,19 +6271,11 @@
           <w:lang w:val="ru-RU"/>
         </w:rPr>
       </w:pPr>
-      <w:proofErr w:type="spellStart"/>
-      <w:r>
-        <w:rPr>
-          <w:lang w:val="ru-RU"/>
-        </w:rPr>
-        <w:t>кардиомагнил</w:t>
-      </w:r>
-      <w:proofErr w:type="spellEnd"/>
-      <w:r>
-        <w:rPr>
-          <w:lang w:val="ru-RU"/>
-        </w:rPr>
-        <w:t xml:space="preserve"> 75мг 1т. </w:t>
+      <w:r>
+        <w:rPr>
+          <w:lang w:val="ru-RU"/>
+        </w:rPr>
+        <w:t xml:space="preserve">кардиомагнил 75мг 1т. </w:t>
       </w:r>
       <w:proofErr w:type="spellStart"/>
       <w:r>
@@ -7091,19 +6308,11 @@
           <w:lang w:val="ru-RU"/>
         </w:rPr>
       </w:pPr>
-      <w:proofErr w:type="spellStart"/>
-      <w:r>
-        <w:rPr>
-          <w:lang w:val="ru-RU"/>
-        </w:rPr>
-        <w:t>кардонат</w:t>
-      </w:r>
-      <w:proofErr w:type="spellEnd"/>
-      <w:r>
-        <w:rPr>
-          <w:lang w:val="ru-RU"/>
-        </w:rPr>
-        <w:t xml:space="preserve"> 1т. *3р/д., </w:t>
+      <w:r>
+        <w:rPr>
+          <w:lang w:val="ru-RU"/>
+        </w:rPr>
+        <w:t xml:space="preserve">кардонат 1т. *3р/д., </w:t>
       </w:r>
     </w:p>
     <w:p>
@@ -7114,19 +6323,11 @@
           <w:lang w:val="ru-RU"/>
         </w:rPr>
       </w:pPr>
-      <w:proofErr w:type="spellStart"/>
-      <w:r>
-        <w:rPr>
-          <w:lang w:val="ru-RU"/>
-        </w:rPr>
-        <w:t>небилет</w:t>
-      </w:r>
-      <w:proofErr w:type="spellEnd"/>
-      <w:r>
-        <w:rPr>
-          <w:lang w:val="ru-RU"/>
-        </w:rPr>
-        <w:t xml:space="preserve"> 2,5-5 мг*1р/</w:t>
+      <w:r>
+        <w:rPr>
+          <w:lang w:val="ru-RU"/>
+        </w:rPr>
+        <w:t>небилет 2,5-5 мг*1р/</w:t>
       </w:r>
       <w:proofErr w:type="spellStart"/>
       <w:r>
@@ -7151,19 +6352,11 @@
           <w:lang w:val="ru-RU"/>
         </w:rPr>
       </w:pPr>
-      <w:proofErr w:type="spellStart"/>
-      <w:r>
-        <w:rPr>
-          <w:lang w:val="ru-RU"/>
-        </w:rPr>
-        <w:t>нолипрел</w:t>
-      </w:r>
-      <w:proofErr w:type="spellEnd"/>
-      <w:r>
-        <w:rPr>
-          <w:lang w:val="ru-RU"/>
-        </w:rPr>
-        <w:t xml:space="preserve"> форте 1т*утром, </w:t>
+      <w:r>
+        <w:rPr>
+          <w:lang w:val="ru-RU"/>
+        </w:rPr>
+        <w:t xml:space="preserve">нолипрел форте 1т*утром, </w:t>
       </w:r>
     </w:p>
     <w:p>
@@ -7174,19 +6367,11 @@
           <w:lang w:val="ru-RU"/>
         </w:rPr>
       </w:pPr>
-      <w:proofErr w:type="spellStart"/>
-      <w:r>
-        <w:rPr>
-          <w:lang w:val="ru-RU"/>
-        </w:rPr>
-        <w:t>предуктал</w:t>
-      </w:r>
-      <w:proofErr w:type="spellEnd"/>
-      <w:r>
-        <w:rPr>
-          <w:lang w:val="ru-RU"/>
-        </w:rPr>
-        <w:t xml:space="preserve"> М</w:t>
+      <w:r>
+        <w:rPr>
+          <w:lang w:val="ru-RU"/>
+        </w:rPr>
+        <w:t>предуктал М</w:t>
       </w:r>
       <w:proofErr w:type="gramStart"/>
       <w:r>
@@ -7211,19 +6396,11 @@
           <w:lang w:val="ru-RU"/>
         </w:rPr>
       </w:pPr>
-      <w:proofErr w:type="spellStart"/>
-      <w:r>
-        <w:rPr>
-          <w:lang w:val="ru-RU"/>
-        </w:rPr>
-        <w:t>престариум</w:t>
-      </w:r>
-      <w:proofErr w:type="spellEnd"/>
-      <w:r>
-        <w:rPr>
-          <w:lang w:val="ru-RU"/>
-        </w:rPr>
-        <w:t xml:space="preserve"> 5-10 мг </w:t>
+      <w:r>
+        <w:rPr>
+          <w:lang w:val="ru-RU"/>
+        </w:rPr>
+        <w:t xml:space="preserve">престариум 5-10 мг </w:t>
       </w:r>
       <w:proofErr w:type="spellStart"/>
       <w:r>
@@ -7250,19 +6427,11 @@
           <w:lang w:val="ru-RU"/>
         </w:rPr>
       </w:pPr>
-      <w:proofErr w:type="spellStart"/>
-      <w:r>
-        <w:rPr>
-          <w:lang w:val="ru-RU"/>
-        </w:rPr>
-        <w:t>тиотриазолин</w:t>
-      </w:r>
-      <w:proofErr w:type="spellEnd"/>
-      <w:r>
-        <w:rPr>
-          <w:lang w:val="ru-RU"/>
-        </w:rPr>
-        <w:t xml:space="preserve"> 200мг *3р/д., </w:t>
+      <w:r>
+        <w:rPr>
+          <w:lang w:val="ru-RU"/>
+        </w:rPr>
+        <w:t xml:space="preserve">тиотриазолин 200мг *3р/д., </w:t>
       </w:r>
     </w:p>
     <w:p>
@@ -7273,19 +6442,11 @@
           <w:lang w:val="ru-RU"/>
         </w:rPr>
       </w:pPr>
-      <w:proofErr w:type="spellStart"/>
-      <w:r>
-        <w:rPr>
-          <w:lang w:val="ru-RU"/>
-        </w:rPr>
-        <w:t>тридуктан</w:t>
-      </w:r>
-      <w:proofErr w:type="spellEnd"/>
-      <w:r>
-        <w:rPr>
-          <w:lang w:val="ru-RU"/>
-        </w:rPr>
-        <w:t xml:space="preserve"> МВ 1т. * 2р/д., </w:t>
+      <w:r>
+        <w:rPr>
+          <w:lang w:val="ru-RU"/>
+        </w:rPr>
+        <w:t xml:space="preserve">тридуктан МВ 1т. * 2р/д., </w:t>
       </w:r>
     </w:p>
     <w:p>
@@ -7296,19 +6457,11 @@
           <w:lang w:val="ru-RU"/>
         </w:rPr>
       </w:pPr>
-      <w:proofErr w:type="spellStart"/>
-      <w:r>
-        <w:rPr>
-          <w:lang w:val="ru-RU"/>
-        </w:rPr>
-        <w:t>фитосед</w:t>
-      </w:r>
-      <w:proofErr w:type="spellEnd"/>
-      <w:r>
-        <w:rPr>
-          <w:lang w:val="ru-RU"/>
-        </w:rPr>
-        <w:t xml:space="preserve">  1к 4р/д 1 </w:t>
+      <w:r>
+        <w:rPr>
+          <w:lang w:val="ru-RU"/>
+        </w:rPr>
+        <w:t xml:space="preserve">фитосед  1к 4р/д 1 </w:t>
       </w:r>
       <w:proofErr w:type="spellStart"/>
       <w:proofErr w:type="gramStart"/>
@@ -7347,21 +6500,7 @@
         <w:rPr>
           <w:lang w:val="ru-RU"/>
         </w:rPr>
-        <w:t xml:space="preserve"> спрей. Контроль АД, ЭКГ. </w:t>
-      </w:r>
-      <w:proofErr w:type="spellStart"/>
-      <w:r>
-        <w:rPr>
-          <w:lang w:val="ru-RU"/>
-        </w:rPr>
-        <w:t>Дообследование</w:t>
-      </w:r>
-      <w:proofErr w:type="spellEnd"/>
-      <w:r>
-        <w:rPr>
-          <w:lang w:val="ru-RU"/>
-        </w:rPr>
-        <w:t xml:space="preserve">: ЭХО КС по </w:t>
+        <w:t xml:space="preserve"> спрей. Контроль АД, ЭКГ. Дообследование: ЭХО КС по </w:t>
       </w:r>
       <w:proofErr w:type="gramStart"/>
       <w:r>
@@ -7455,7 +6594,6 @@
           <w:lang w:val="ru-RU"/>
         </w:rPr>
       </w:pPr>
-      <w:proofErr w:type="spellStart"/>
       <w:r>
         <w:rPr>
           <w:sz w:val="28"/>
@@ -7464,7 +6602,6 @@
         </w:rPr>
         <w:t>Ангиохирург</w:t>
       </w:r>
-      <w:proofErr w:type="spellEnd"/>
       <w:r>
         <w:rPr>
           <w:sz w:val="28"/>
@@ -7472,7 +6609,6 @@
         </w:rPr>
         <w:t xml:space="preserve">: </w:t>
       </w:r>
-      <w:proofErr w:type="gramStart"/>
       <w:r>
         <w:rPr>
           <w:sz w:val="28"/>
@@ -7480,7 +6616,6 @@
         </w:rPr>
         <w:t>Диабетическая</w:t>
       </w:r>
-      <w:proofErr w:type="gramEnd"/>
       <w:r>
         <w:rPr>
           <w:sz w:val="28"/>
@@ -7488,21 +6623,12 @@
         </w:rPr>
         <w:t xml:space="preserve"> </w:t>
       </w:r>
-      <w:proofErr w:type="spellStart"/>
-      <w:r>
-        <w:rPr>
-          <w:sz w:val="28"/>
-          <w:lang w:val="ru-RU"/>
-        </w:rPr>
-        <w:t>ангиопатия</w:t>
-      </w:r>
-      <w:proofErr w:type="spellEnd"/>
-      <w:r>
-        <w:rPr>
-          <w:sz w:val="28"/>
-          <w:lang w:val="ru-RU"/>
-        </w:rPr>
-        <w:t xml:space="preserve"> </w:t>
+      <w:r>
+        <w:rPr>
+          <w:sz w:val="28"/>
+          <w:lang w:val="ru-RU"/>
+        </w:rPr>
+        <w:t xml:space="preserve">ангиопатия </w:t>
       </w:r>
       <w:r>
         <w:rPr>
@@ -7583,23 +6709,7 @@
               <w:sz w:val="28"/>
               <w:lang w:val="ru-RU"/>
             </w:rPr>
-            <w:t xml:space="preserve">Диабетическая </w:t>
-          </w:r>
-          <w:proofErr w:type="spellStart"/>
-          <w:r>
-            <w:rPr>
-              <w:sz w:val="28"/>
-              <w:lang w:val="ru-RU"/>
-            </w:rPr>
-            <w:t>ангиопатия</w:t>
-          </w:r>
-          <w:proofErr w:type="spellEnd"/>
-          <w:r>
-            <w:rPr>
-              <w:sz w:val="28"/>
-              <w:lang w:val="ru-RU"/>
-            </w:rPr>
-            <w:t xml:space="preserve"> артерий н/к </w:t>
+            <w:t xml:space="preserve">Диабетическая ангиопатия артерий н/к </w:t>
           </w:r>
           <w:proofErr w:type="spellStart"/>
           <w:r>
@@ -7852,7 +6962,7 @@
           <w:u w:val="single"/>
           <w:lang w:val="ru-RU"/>
         </w:rPr>
-        <w:t>11.17</w:t>
+        <w:t>12.17</w:t>
       </w:r>
       <w:r>
         <w:rPr>
@@ -7869,25 +6979,7 @@
           <w:szCs w:val="20"/>
           <w:lang w:val="ru-RU"/>
         </w:rPr>
-        <w:t>объемное пульсовое кровенаполнение артерий н/</w:t>
-      </w:r>
-      <w:proofErr w:type="gramStart"/>
-      <w:r>
-        <w:rPr>
-          <w:sz w:val="28"/>
-          <w:szCs w:val="20"/>
-          <w:lang w:val="ru-RU"/>
-        </w:rPr>
-        <w:t>к</w:t>
-      </w:r>
-      <w:proofErr w:type="gramEnd"/>
-      <w:r>
-        <w:rPr>
-          <w:sz w:val="28"/>
-          <w:szCs w:val="20"/>
-          <w:lang w:val="ru-RU"/>
-        </w:rPr>
-        <w:t xml:space="preserve"> </w:t>
+        <w:t xml:space="preserve">объемное пульсовое кровенаполнение артерий н/к </w:t>
       </w:r>
       <w:sdt>
         <w:sdtPr>
@@ -7926,8 +7018,18 @@
           <w:szCs w:val="20"/>
           <w:lang w:val="ru-RU"/>
         </w:rPr>
-        <w:t xml:space="preserve"> Тонус крупных артерий н/к</w:t>
-      </w:r>
+        <w:t xml:space="preserve"> Тонус крупных артерий н/</w:t>
+      </w:r>
+      <w:proofErr w:type="gramStart"/>
+      <w:r>
+        <w:rPr>
+          <w:sz w:val="28"/>
+          <w:szCs w:val="20"/>
+          <w:lang w:val="ru-RU"/>
+        </w:rPr>
+        <w:t>к</w:t>
+      </w:r>
+      <w:proofErr w:type="gramEnd"/>
       <w:r>
         <w:rPr>
           <w:sz w:val="28"/>
@@ -7971,25 +7073,7 @@
           <w:szCs w:val="20"/>
           <w:lang w:val="ru-RU"/>
         </w:rPr>
-        <w:t xml:space="preserve"> Тонус артерий среднего и мелкого калибра н/</w:t>
-      </w:r>
-      <w:proofErr w:type="gramStart"/>
-      <w:r>
-        <w:rPr>
-          <w:sz w:val="28"/>
-          <w:szCs w:val="20"/>
-          <w:lang w:val="ru-RU"/>
-        </w:rPr>
-        <w:t>к</w:t>
-      </w:r>
-      <w:proofErr w:type="gramEnd"/>
-      <w:r>
-        <w:rPr>
-          <w:sz w:val="28"/>
-          <w:szCs w:val="20"/>
-          <w:lang w:val="ru-RU"/>
-        </w:rPr>
-        <w:t xml:space="preserve"> </w:t>
+        <w:t xml:space="preserve"> Тонус артерий среднего и мелкого калибра н/к </w:t>
       </w:r>
       <w:sdt>
         <w:sdtPr>
@@ -8022,25 +7106,7 @@
           <w:szCs w:val="20"/>
           <w:lang w:val="ru-RU"/>
         </w:rPr>
-        <w:t xml:space="preserve"> Периферическое сопротивление сосудов н/</w:t>
-      </w:r>
-      <w:proofErr w:type="gramStart"/>
-      <w:r>
-        <w:rPr>
-          <w:sz w:val="28"/>
-          <w:szCs w:val="20"/>
-          <w:lang w:val="ru-RU"/>
-        </w:rPr>
-        <w:t>к</w:t>
-      </w:r>
-      <w:proofErr w:type="gramEnd"/>
-      <w:r>
-        <w:rPr>
-          <w:sz w:val="28"/>
-          <w:szCs w:val="20"/>
-          <w:lang w:val="ru-RU"/>
-        </w:rPr>
-        <w:t xml:space="preserve"> </w:t>
+        <w:t xml:space="preserve"> Периферическое сопротивление сосудов н/к </w:t>
       </w:r>
       <w:sdt>
         <w:sdtPr>
@@ -8073,7 +7139,25 @@
           <w:szCs w:val="20"/>
           <w:lang w:val="ru-RU"/>
         </w:rPr>
-        <w:t>. Симметрия кровенаполнения сосудов н/к незначительно  нарушена.</w:t>
+        <w:t>. Симметрия кровенаполнения сосудов н/</w:t>
+      </w:r>
+      <w:proofErr w:type="gramStart"/>
+      <w:r>
+        <w:rPr>
+          <w:sz w:val="28"/>
+          <w:szCs w:val="20"/>
+          <w:lang w:val="ru-RU"/>
+        </w:rPr>
+        <w:t>к</w:t>
+      </w:r>
+      <w:proofErr w:type="gramEnd"/>
+      <w:r>
+        <w:rPr>
+          <w:sz w:val="28"/>
+          <w:szCs w:val="20"/>
+          <w:lang w:val="ru-RU"/>
+        </w:rPr>
+        <w:t xml:space="preserve"> незначительно  нарушена.</w:t>
       </w:r>
       <w:r>
         <w:rPr>
@@ -8322,13 +7406,27 @@
         </w:rPr>
         <w:t xml:space="preserve">: Заключение: </w:t>
       </w:r>
+      <w:r>
+        <w:rPr>
+          <w:sz w:val="28"/>
+          <w:lang w:val="ru-RU"/>
+        </w:rPr>
+        <w:t xml:space="preserve">Эхопризнаки стеноза большеберцовой </w:t>
+      </w:r>
+      <w:r>
+        <w:rPr>
+          <w:sz w:val="28"/>
+          <w:lang w:val="ru-RU"/>
+        </w:rPr>
+        <w:t xml:space="preserve">артерии справа   %, задней большеберцовой артерии справа  %. </w:t>
+      </w:r>
       <w:proofErr w:type="spellStart"/>
       <w:r>
         <w:rPr>
           <w:sz w:val="28"/>
           <w:lang w:val="ru-RU"/>
         </w:rPr>
-        <w:t>Эхопризнаки</w:t>
+        <w:t>Диаб</w:t>
       </w:r>
       <w:proofErr w:type="spellEnd"/>
       <w:r>
@@ -8336,46 +7434,7 @@
           <w:sz w:val="28"/>
           <w:lang w:val="ru-RU"/>
         </w:rPr>
-        <w:t xml:space="preserve"> стеноза большеберцовой </w:t>
-      </w:r>
-      <w:r>
-        <w:rPr>
-          <w:sz w:val="28"/>
-          <w:lang w:val="ru-RU"/>
-        </w:rPr>
-        <w:t xml:space="preserve">артерии справа   %, задней большеберцовой артерии справа  %. </w:t>
-      </w:r>
-      <w:proofErr w:type="spellStart"/>
-      <w:r>
-        <w:rPr>
-          <w:sz w:val="28"/>
-          <w:lang w:val="ru-RU"/>
-        </w:rPr>
-        <w:t>Диаб</w:t>
-      </w:r>
-      <w:proofErr w:type="spellEnd"/>
-      <w:r>
-        <w:rPr>
-          <w:sz w:val="28"/>
-          <w:lang w:val="ru-RU"/>
-        </w:rPr>
-        <w:t xml:space="preserve">. </w:t>
-      </w:r>
-      <w:proofErr w:type="spellStart"/>
-      <w:r>
-        <w:rPr>
-          <w:sz w:val="28"/>
-          <w:lang w:val="ru-RU"/>
-        </w:rPr>
-        <w:t>ангиопатия</w:t>
-      </w:r>
-      <w:proofErr w:type="spellEnd"/>
-      <w:r>
-        <w:rPr>
-          <w:sz w:val="28"/>
-          <w:lang w:val="ru-RU"/>
-        </w:rPr>
-        <w:t xml:space="preserve"> артерий н/к.</w:t>
+        <w:t>. ангиопатия артерий н/к.</w:t>
       </w:r>
       <w:r>
         <w:rPr>
@@ -8416,7 +7475,89 @@
           <w:szCs w:val="28"/>
           <w:lang w:val="ru-RU"/>
         </w:rPr>
-        <w:t xml:space="preserve">Заключение: </w:t>
+        <w:t>Заключение: Эхопризнаки диффузн</w:t>
+      </w:r>
+      <w:r>
+        <w:rPr>
+          <w:sz w:val="28"/>
+          <w:szCs w:val="28"/>
+          <w:lang w:val="ru-RU"/>
+        </w:rPr>
+        <w:t>ых</w:t>
+      </w:r>
+      <w:r>
+        <w:rPr>
+          <w:sz w:val="28"/>
+          <w:szCs w:val="28"/>
+          <w:lang w:val="ru-RU"/>
+        </w:rPr>
+        <w:t xml:space="preserve"> </w:t>
+      </w:r>
+      <w:r>
+        <w:rPr>
+          <w:sz w:val="28"/>
+          <w:szCs w:val="28"/>
+          <w:lang w:val="ru-RU"/>
+        </w:rPr>
+        <w:t xml:space="preserve">изменений </w:t>
+      </w:r>
+      <w:r>
+        <w:rPr>
+          <w:sz w:val="28"/>
+          <w:szCs w:val="28"/>
+          <w:lang w:val="ru-RU"/>
+        </w:rPr>
+        <w:t>в паренхиме печени</w:t>
+      </w:r>
+      <w:r>
+        <w:rPr>
+          <w:sz w:val="28"/>
+          <w:szCs w:val="28"/>
+          <w:lang w:val="ru-RU"/>
+        </w:rPr>
+        <w:t xml:space="preserve"> по типу жировой дистрофии 1ст </w:t>
+      </w:r>
+      <w:r>
+        <w:rPr>
+          <w:sz w:val="28"/>
+          <w:szCs w:val="28"/>
+          <w:lang w:val="ru-RU"/>
+        </w:rPr>
+        <w:t xml:space="preserve">; перегиба ж/пузыря </w:t>
+      </w:r>
+      <w:r>
+        <w:rPr>
+          <w:sz w:val="28"/>
+          <w:szCs w:val="28"/>
+          <w:lang w:val="ru-RU"/>
+        </w:rPr>
+        <w:t xml:space="preserve">в </w:t>
+      </w:r>
+      <w:proofErr w:type="gramStart"/>
+      <w:r>
+        <w:rPr>
+          <w:sz w:val="28"/>
+          <w:szCs w:val="28"/>
+          <w:lang w:val="ru-RU"/>
+        </w:rPr>
+        <w:t>в</w:t>
+      </w:r>
+      <w:proofErr w:type="gramEnd"/>
+      <w:r>
+        <w:rPr>
+          <w:sz w:val="28"/>
+          <w:szCs w:val="28"/>
+          <w:lang w:val="ru-RU"/>
+        </w:rPr>
+        <w:t xml:space="preserve">/3 тела и в </w:t>
+      </w:r>
+      <w:r>
+        <w:rPr>
+          <w:sz w:val="28"/>
+          <w:szCs w:val="28"/>
+          <w:lang w:val="ru-RU"/>
+        </w:rPr>
+        <w:t xml:space="preserve">области шейки, застоя в ж/пузыре, </w:t>
       </w:r>
       <w:proofErr w:type="spellStart"/>
       <w:r>
@@ -8425,107 +7566,17 @@
           <w:szCs w:val="28"/>
           <w:lang w:val="ru-RU"/>
         </w:rPr>
-        <w:t>Эхопризнаки</w:t>
-      </w:r>
-      <w:proofErr w:type="spellEnd"/>
-      <w:r>
-        <w:rPr>
-          <w:sz w:val="28"/>
-          <w:szCs w:val="28"/>
-          <w:lang w:val="ru-RU"/>
-        </w:rPr>
-        <w:t xml:space="preserve"> диффузн</w:t>
-      </w:r>
-      <w:r>
-        <w:rPr>
-          <w:sz w:val="28"/>
-          <w:szCs w:val="28"/>
-          <w:lang w:val="ru-RU"/>
-        </w:rPr>
-        <w:t>ых</w:t>
-      </w:r>
-      <w:r>
-        <w:rPr>
-          <w:sz w:val="28"/>
-          <w:szCs w:val="28"/>
-          <w:lang w:val="ru-RU"/>
-        </w:rPr>
-        <w:t xml:space="preserve"> </w:t>
-      </w:r>
-      <w:r>
-        <w:rPr>
-          <w:sz w:val="28"/>
-          <w:szCs w:val="28"/>
-          <w:lang w:val="ru-RU"/>
-        </w:rPr>
-        <w:t xml:space="preserve">изменений </w:t>
-      </w:r>
-      <w:r>
-        <w:rPr>
-          <w:sz w:val="28"/>
-          <w:szCs w:val="28"/>
-          <w:lang w:val="ru-RU"/>
-        </w:rPr>
-        <w:t>в паренхиме печени</w:t>
-      </w:r>
-      <w:r>
-        <w:rPr>
-          <w:sz w:val="28"/>
-          <w:szCs w:val="28"/>
-          <w:lang w:val="ru-RU"/>
-        </w:rPr>
-        <w:t xml:space="preserve"> по типу жировой дистрофии 1ст </w:t>
-      </w:r>
-      <w:r>
-        <w:rPr>
-          <w:sz w:val="28"/>
-          <w:szCs w:val="28"/>
-          <w:lang w:val="ru-RU"/>
-        </w:rPr>
-        <w:t xml:space="preserve">; перегиба ж/пузыря </w:t>
-      </w:r>
-      <w:r>
-        <w:rPr>
-          <w:sz w:val="28"/>
-          <w:szCs w:val="28"/>
-          <w:lang w:val="ru-RU"/>
-        </w:rPr>
-        <w:t xml:space="preserve">в </w:t>
-      </w:r>
-      <w:proofErr w:type="gramStart"/>
-      <w:r>
-        <w:rPr>
-          <w:sz w:val="28"/>
-          <w:szCs w:val="28"/>
-          <w:lang w:val="ru-RU"/>
-        </w:rPr>
-        <w:t>в</w:t>
-      </w:r>
-      <w:proofErr w:type="gramEnd"/>
-      <w:r>
-        <w:rPr>
-          <w:sz w:val="28"/>
-          <w:szCs w:val="28"/>
-          <w:lang w:val="ru-RU"/>
-        </w:rPr>
-        <w:t xml:space="preserve">/3 тела и в </w:t>
-      </w:r>
-      <w:r>
-        <w:rPr>
-          <w:sz w:val="28"/>
-          <w:szCs w:val="28"/>
-          <w:lang w:val="ru-RU"/>
-        </w:rPr>
-        <w:t xml:space="preserve">области шейки, застоя в ж/пузыре, </w:t>
-      </w:r>
-      <w:proofErr w:type="spellStart"/>
-      <w:r>
-        <w:rPr>
-          <w:sz w:val="28"/>
-          <w:szCs w:val="28"/>
-          <w:lang w:val="ru-RU"/>
-        </w:rPr>
-        <w:t>склерозирования</w:t>
+        <w:t>склерозир</w:t>
+      </w:r>
+      <w:bookmarkStart w:id="2" w:name="_GoBack"/>
+      <w:bookmarkEnd w:id="2"/>
+      <w:r>
+        <w:rPr>
+          <w:sz w:val="28"/>
+          <w:szCs w:val="28"/>
+          <w:lang w:val="ru-RU"/>
+        </w:rPr>
+        <w:t>ования</w:t>
       </w:r>
       <w:proofErr w:type="spellEnd"/>
       <w:r>
@@ -8659,25 +7710,7 @@
           <w:u w:val="single"/>
           <w:lang w:val="ru-RU"/>
         </w:rPr>
-        <w:t xml:space="preserve">хирурга эндокринолога </w:t>
-      </w:r>
-      <w:proofErr w:type="spellStart"/>
-      <w:r>
-        <w:rPr>
-          <w:sz w:val="28"/>
-          <w:u w:val="single"/>
-          <w:lang w:val="ru-RU"/>
-        </w:rPr>
-        <w:t>Вильхового</w:t>
-      </w:r>
-      <w:proofErr w:type="spellEnd"/>
-      <w:r>
-        <w:rPr>
-          <w:sz w:val="28"/>
-          <w:u w:val="single"/>
-          <w:lang w:val="ru-RU"/>
-        </w:rPr>
-        <w:t xml:space="preserve"> </w:t>
+        <w:t xml:space="preserve">хирурга эндокринолога Вильхового </w:t>
       </w:r>
       <w:r>
         <w:rPr>
@@ -8779,7 +7812,6 @@
         </w:rPr>
         <w:t xml:space="preserve">. </w:t>
       </w:r>
-      <w:proofErr w:type="spellStart"/>
       <w:r>
         <w:rPr>
           <w:u w:val="single"/>
@@ -8787,7 +7819,6 @@
         </w:rPr>
         <w:t>Соловьюк</w:t>
       </w:r>
-      <w:proofErr w:type="spellEnd"/>
       <w:r>
         <w:rPr>
           <w:u w:val="single"/>
@@ -9062,44 +8093,19 @@
         </w:rPr>
         <w:t xml:space="preserve">. </w:t>
       </w:r>
-      <w:proofErr w:type="spellStart"/>
-      <w:r>
-        <w:rPr>
-          <w:sz w:val="28"/>
-          <w:lang w:val="ru-RU"/>
-        </w:rPr>
-        <w:t>Эхогенность</w:t>
-      </w:r>
-      <w:proofErr w:type="spellEnd"/>
-      <w:r>
-        <w:rPr>
-          <w:sz w:val="28"/>
-          <w:lang w:val="ru-RU"/>
-        </w:rPr>
-        <w:t xml:space="preserve"> паренхимы обычная, снижена.</w:t>
-      </w:r>
-      <w:r>
-        <w:rPr>
-          <w:sz w:val="28"/>
-          <w:lang w:val="ru-RU"/>
-        </w:rPr>
-        <w:t xml:space="preserve"> </w:t>
-      </w:r>
-      <w:proofErr w:type="spellStart"/>
-      <w:r>
-        <w:rPr>
-          <w:sz w:val="28"/>
-          <w:lang w:val="ru-RU"/>
-        </w:rPr>
-        <w:t>Эхоструктура</w:t>
-      </w:r>
-      <w:proofErr w:type="spellEnd"/>
-      <w:r>
-        <w:rPr>
-          <w:sz w:val="28"/>
-          <w:lang w:val="ru-RU"/>
-        </w:rPr>
-        <w:t xml:space="preserve"> </w:t>
+      <w:r>
+        <w:rPr>
+          <w:sz w:val="28"/>
+          <w:lang w:val="ru-RU"/>
+        </w:rPr>
+        <w:t>Эхогенность паренхимы обычная, снижена.</w:t>
+      </w:r>
+      <w:r>
+        <w:rPr>
+          <w:sz w:val="28"/>
+          <w:lang w:val="ru-RU"/>
+        </w:rPr>
+        <w:t xml:space="preserve"> Эхоструктура </w:t>
       </w:r>
       <w:proofErr w:type="gramStart"/>
       <w:r>
@@ -9185,23 +8191,7 @@
           <w:sz w:val="28"/>
           <w:lang w:val="ru-RU"/>
         </w:rPr>
-        <w:t xml:space="preserve">/3 </w:t>
-      </w:r>
-      <w:proofErr w:type="spellStart"/>
-      <w:r>
-        <w:rPr>
-          <w:sz w:val="28"/>
-          <w:lang w:val="ru-RU"/>
-        </w:rPr>
-        <w:t>изоэхогенный</w:t>
-      </w:r>
-      <w:proofErr w:type="spellEnd"/>
-      <w:r>
-        <w:rPr>
-          <w:sz w:val="28"/>
-          <w:lang w:val="ru-RU"/>
-        </w:rPr>
-        <w:t xml:space="preserve"> узел с гидрофильным ободком   * см. </w:t>
+        <w:t xml:space="preserve">/3 изоэхогенный узел с гидрофильным ободком   * см. </w:t>
       </w:r>
     </w:p>
     <w:p>
@@ -9415,23 +8405,7 @@
           <w:sz w:val="28"/>
           <w:lang w:val="ru-RU"/>
         </w:rPr>
-        <w:t xml:space="preserve"> </w:t>
-      </w:r>
-      <w:proofErr w:type="spellStart"/>
-      <w:r>
-        <w:rPr>
-          <w:sz w:val="28"/>
-          <w:lang w:val="ru-RU"/>
-        </w:rPr>
-        <w:t>Эхопризнаков</w:t>
-      </w:r>
-      <w:proofErr w:type="spellEnd"/>
-      <w:r>
-        <w:rPr>
-          <w:sz w:val="28"/>
-          <w:lang w:val="ru-RU"/>
-        </w:rPr>
-        <w:t xml:space="preserve"> патологии щит</w:t>
+        <w:t xml:space="preserve"> Эхопризнаков патологии щит</w:t>
       </w:r>
       <w:proofErr w:type="gramStart"/>
       <w:r>
@@ -9529,7 +8503,6 @@
         </w:rPr>
         <w:t xml:space="preserve">:  СД </w:t>
       </w:r>
-      <w:proofErr w:type="spellStart"/>
       <w:r>
         <w:rPr>
           <w:sz w:val="28"/>
@@ -9542,15 +8515,7 @@
           <w:sz w:val="28"/>
           <w:lang w:val="ru-RU"/>
         </w:rPr>
-        <w:t>компенсирован</w:t>
-      </w:r>
-      <w:proofErr w:type="spellEnd"/>
-      <w:r>
-        <w:rPr>
-          <w:sz w:val="28"/>
-          <w:lang w:val="ru-RU"/>
-        </w:rPr>
-        <w:t xml:space="preserve">, уменьшились боли в н/к. АД  </w:t>
+        <w:t xml:space="preserve">компенсирован, уменьшились боли в н/к. АД  </w:t>
       </w:r>
       <w:proofErr w:type="gramStart"/>
       <w:r>
@@ -9623,23 +8588,7 @@
           <w:sz w:val="28"/>
           <w:lang w:val="ru-RU"/>
         </w:rPr>
-        <w:t xml:space="preserve">:  СД </w:t>
-      </w:r>
-      <w:proofErr w:type="spellStart"/>
-      <w:r>
-        <w:rPr>
-          <w:sz w:val="28"/>
-          <w:lang w:val="ru-RU"/>
-        </w:rPr>
-        <w:t>субкомпенсирован</w:t>
-      </w:r>
-      <w:proofErr w:type="spellEnd"/>
-      <w:r>
-        <w:rPr>
-          <w:sz w:val="28"/>
-          <w:lang w:val="ru-RU"/>
-        </w:rPr>
-        <w:t>, сохраняются пекущие  боли в н/</w:t>
+        <w:t>:  СД субкомпенсирован, сохраняются пекущие  боли в н/</w:t>
       </w:r>
       <w:proofErr w:type="gramStart"/>
       <w:r>
@@ -9669,23 +8618,7 @@
           <w:sz w:val="28"/>
           <w:lang w:val="ru-RU"/>
         </w:rPr>
-        <w:t xml:space="preserve">преимущественно в ночное время, онемение пальцев стоп, судороги  икроножных мышц. АД 130/80 мм рт. ст. Учитывая трудоспособный возраст, наличие  </w:t>
-      </w:r>
-      <w:proofErr w:type="spellStart"/>
-      <w:r>
-        <w:rPr>
-          <w:sz w:val="28"/>
-          <w:lang w:val="ru-RU"/>
-        </w:rPr>
-        <w:t>полинейропатии</w:t>
-      </w:r>
-      <w:proofErr w:type="spellEnd"/>
-      <w:r>
-        <w:rPr>
-          <w:sz w:val="28"/>
-          <w:lang w:val="ru-RU"/>
-        </w:rPr>
-        <w:t>, сохраняющийся болевой с-м н/</w:t>
+        <w:t>преимущественно в ночное время, онемение пальцев стоп, судороги  икроножных мышц. АД 130/80 мм рт. ст. Учитывая трудоспособный возраст, наличие  полинейропатии, сохраняющийся болевой с-м н/</w:t>
       </w:r>
       <w:proofErr w:type="gramStart"/>
       <w:r>
@@ -9855,33 +8788,11 @@
           <w:lang w:val="ru-RU"/>
         </w:rPr>
       </w:pPr>
-      <w:proofErr w:type="spellStart"/>
-      <w:r>
-        <w:rPr>
-          <w:lang w:val="ru-RU"/>
-        </w:rPr>
-        <w:t>Тирозол</w:t>
-      </w:r>
-      <w:proofErr w:type="spellEnd"/>
-      <w:r>
-        <w:rPr>
-          <w:lang w:val="ru-RU"/>
-        </w:rPr>
-        <w:t xml:space="preserve"> (</w:t>
-      </w:r>
-      <w:proofErr w:type="spellStart"/>
-      <w:r>
-        <w:rPr>
-          <w:lang w:val="ru-RU"/>
-        </w:rPr>
-        <w:t>мерказолил</w:t>
-      </w:r>
-      <w:proofErr w:type="spellEnd"/>
-      <w:r>
-        <w:rPr>
-          <w:lang w:val="ru-RU"/>
-        </w:rPr>
-        <w:t>) 5мг 3т. *3р/д. с послед</w:t>
+      <w:r>
+        <w:rPr>
+          <w:lang w:val="ru-RU"/>
+        </w:rPr>
+        <w:t>Тирозол (мерказолил) 5мг 3т. *3р/д. с послед</w:t>
       </w:r>
       <w:proofErr w:type="gramStart"/>
       <w:r>
@@ -9939,77 +8850,21 @@
         <w:rPr>
           <w:lang w:val="ru-RU"/>
         </w:rPr>
-        <w:t xml:space="preserve">. При гликемии натощак больше 5,8 </w:t>
+        <w:t xml:space="preserve">. При гликемии натощак больше 5,8 ммоль/л, склонности к ацетонурии рекомендован Протафан НМ 22.00 2 ед. При сохраняющейся гипергликемии в </w:t>
       </w:r>
       <w:proofErr w:type="spellStart"/>
       <w:r>
         <w:rPr>
           <w:lang w:val="ru-RU"/>
         </w:rPr>
-        <w:t>ммоль</w:t>
+        <w:t>теч</w:t>
       </w:r>
       <w:proofErr w:type="spellEnd"/>
       <w:r>
         <w:rPr>
           <w:lang w:val="ru-RU"/>
         </w:rPr>
-        <w:t xml:space="preserve">/л, склонности к </w:t>
-      </w:r>
-      <w:proofErr w:type="spellStart"/>
-      <w:r>
-        <w:rPr>
-          <w:lang w:val="ru-RU"/>
-        </w:rPr>
-        <w:t>ацетонурии</w:t>
-      </w:r>
-      <w:proofErr w:type="spellEnd"/>
-      <w:r>
-        <w:rPr>
-          <w:lang w:val="ru-RU"/>
-        </w:rPr>
-        <w:t xml:space="preserve"> рекомендован </w:t>
-      </w:r>
-      <w:proofErr w:type="spellStart"/>
-      <w:r>
-        <w:rPr>
-          <w:lang w:val="ru-RU"/>
-        </w:rPr>
-        <w:t>Протафан</w:t>
-      </w:r>
-      <w:proofErr w:type="spellEnd"/>
-      <w:r>
-        <w:rPr>
-          <w:lang w:val="ru-RU"/>
-        </w:rPr>
-        <w:t xml:space="preserve"> НМ 22.00 2 ед. При сохраняющейся гипергликемии в </w:t>
-      </w:r>
-      <w:proofErr w:type="spellStart"/>
-      <w:r>
-        <w:rPr>
-          <w:lang w:val="ru-RU"/>
-        </w:rPr>
-        <w:t>теч</w:t>
-      </w:r>
-      <w:proofErr w:type="spellEnd"/>
-      <w:r>
-        <w:rPr>
-          <w:lang w:val="ru-RU"/>
-        </w:rPr>
-        <w:t xml:space="preserve"> суток больше 7,8,  – консультация в </w:t>
-      </w:r>
-      <w:proofErr w:type="spellStart"/>
-      <w:r>
-        <w:rPr>
-          <w:lang w:val="ru-RU"/>
-        </w:rPr>
-        <w:t>эндокриндиспансере</w:t>
-      </w:r>
-      <w:proofErr w:type="spellEnd"/>
-      <w:r>
-        <w:rPr>
-          <w:lang w:val="ru-RU"/>
-        </w:rPr>
-        <w:t xml:space="preserve">. </w:t>
+        <w:t xml:space="preserve"> суток больше 7,8,  – консультация в эндокриндиспансере. </w:t>
       </w:r>
     </w:p>
     <w:p>
@@ -10120,251 +8975,135 @@
           <w:lang w:val="ru-RU"/>
         </w:rPr>
       </w:pPr>
+      <w:r>
+        <w:rPr>
+          <w:lang w:val="ru-RU"/>
+        </w:rPr>
+        <w:t>Актрапид НМ, Протафан НМ, Хумодар Р</w:t>
+      </w:r>
+      <w:r>
+        <w:rPr>
+          <w:lang w:val="ru-RU"/>
+        </w:rPr>
+        <w:t>100</w:t>
+      </w:r>
+      <w:r>
+        <w:rPr>
+          <w:lang w:val="ru-RU"/>
+        </w:rPr>
+        <w:t>Р, Хумодар Б</w:t>
+      </w:r>
+      <w:r>
+        <w:rPr>
+          <w:lang w:val="ru-RU"/>
+        </w:rPr>
+        <w:t>100</w:t>
+      </w:r>
+      <w:r>
+        <w:rPr>
+          <w:lang w:val="ru-RU"/>
+        </w:rPr>
+        <w:t>Р, Хумодар</w:t>
+      </w:r>
+      <w:proofErr w:type="gramStart"/>
+      <w:r>
+        <w:rPr>
+          <w:lang w:val="ru-RU"/>
+        </w:rPr>
+        <w:t xml:space="preserve"> К</w:t>
+      </w:r>
+      <w:proofErr w:type="gramEnd"/>
+      <w:r>
+        <w:rPr>
+          <w:lang w:val="ru-RU"/>
+        </w:rPr>
+        <w:t xml:space="preserve"> 25</w:t>
+      </w:r>
+      <w:r>
+        <w:rPr>
+          <w:lang w:val="ru-RU"/>
+        </w:rPr>
+        <w:t xml:space="preserve"> 100</w:t>
+      </w:r>
+      <w:r>
+        <w:rPr>
+          <w:lang w:val="ru-RU"/>
+        </w:rPr>
+        <w:t xml:space="preserve">Р, </w:t>
+      </w:r>
+      <w:r>
+        <w:rPr>
+          <w:lang w:val="ru-RU"/>
+        </w:rPr>
+        <w:t xml:space="preserve">Инсуман Базал, Инсуман Рапид, </w:t>
+      </w:r>
       <w:proofErr w:type="spellStart"/>
       <w:r>
         <w:rPr>
           <w:lang w:val="ru-RU"/>
         </w:rPr>
-        <w:t>Актрапид</w:t>
+        <w:t>Хумулин</w:t>
       </w:r>
       <w:proofErr w:type="spellEnd"/>
       <w:r>
         <w:rPr>
           <w:lang w:val="ru-RU"/>
         </w:rPr>
-        <w:t xml:space="preserve"> НМ, </w:t>
+        <w:t xml:space="preserve"> R, </w:t>
       </w:r>
       <w:proofErr w:type="spellStart"/>
       <w:r>
         <w:rPr>
           <w:lang w:val="ru-RU"/>
         </w:rPr>
-        <w:t>Протафан</w:t>
+        <w:t>Хумулин</w:t>
       </w:r>
       <w:proofErr w:type="spellEnd"/>
       <w:r>
         <w:rPr>
           <w:lang w:val="ru-RU"/>
         </w:rPr>
-        <w:t xml:space="preserve"> НМ, </w:t>
+        <w:t xml:space="preserve"> НПХ, </w:t>
       </w:r>
       <w:proofErr w:type="spellStart"/>
       <w:r>
         <w:rPr>
           <w:lang w:val="ru-RU"/>
         </w:rPr>
-        <w:t>Хумодар</w:t>
+        <w:t>Фармасулин</w:t>
       </w:r>
       <w:proofErr w:type="spellEnd"/>
       <w:r>
         <w:rPr>
           <w:lang w:val="ru-RU"/>
         </w:rPr>
-        <w:t xml:space="preserve"> Р</w:t>
-      </w:r>
-      <w:r>
-        <w:rPr>
-          <w:lang w:val="ru-RU"/>
-        </w:rPr>
-        <w:t>100</w:t>
-      </w:r>
-      <w:r>
-        <w:rPr>
-          <w:lang w:val="ru-RU"/>
-        </w:rPr>
-        <w:t xml:space="preserve">Р, </w:t>
+        <w:t xml:space="preserve"> Н, </w:t>
       </w:r>
       <w:proofErr w:type="spellStart"/>
       <w:r>
         <w:rPr>
           <w:lang w:val="ru-RU"/>
         </w:rPr>
-        <w:t>Хумодар</w:t>
+        <w:t>Фармасулин</w:t>
       </w:r>
       <w:proofErr w:type="spellEnd"/>
       <w:r>
         <w:rPr>
           <w:lang w:val="ru-RU"/>
         </w:rPr>
-        <w:t xml:space="preserve"> Б</w:t>
-      </w:r>
-      <w:r>
-        <w:rPr>
-          <w:lang w:val="ru-RU"/>
-        </w:rPr>
-        <w:t>100</w:t>
-      </w:r>
-      <w:r>
-        <w:rPr>
-          <w:lang w:val="ru-RU"/>
-        </w:rPr>
-        <w:t xml:space="preserve">Р, </w:t>
-      </w:r>
-      <w:proofErr w:type="spellStart"/>
-      <w:r>
-        <w:rPr>
-          <w:lang w:val="ru-RU"/>
-        </w:rPr>
-        <w:t>Хумодар</w:t>
-      </w:r>
-      <w:proofErr w:type="spellEnd"/>
-      <w:proofErr w:type="gramStart"/>
-      <w:r>
-        <w:rPr>
-          <w:lang w:val="ru-RU"/>
-        </w:rPr>
-        <w:t xml:space="preserve"> К</w:t>
-      </w:r>
-      <w:proofErr w:type="gramEnd"/>
-      <w:r>
-        <w:rPr>
-          <w:lang w:val="ru-RU"/>
-        </w:rPr>
-        <w:t xml:space="preserve"> 25</w:t>
-      </w:r>
-      <w:r>
-        <w:rPr>
-          <w:lang w:val="ru-RU"/>
-        </w:rPr>
-        <w:t xml:space="preserve"> 100</w:t>
-      </w:r>
-      <w:r>
-        <w:rPr>
-          <w:lang w:val="ru-RU"/>
-        </w:rPr>
-        <w:t xml:space="preserve">Р, </w:t>
-      </w:r>
-      <w:proofErr w:type="spellStart"/>
-      <w:r>
-        <w:rPr>
-          <w:lang w:val="ru-RU"/>
-        </w:rPr>
-        <w:t>Инсуман</w:t>
-      </w:r>
-      <w:proofErr w:type="spellEnd"/>
-      <w:r>
-        <w:rPr>
-          <w:lang w:val="ru-RU"/>
-        </w:rPr>
-        <w:t xml:space="preserve"> </w:t>
-      </w:r>
-      <w:proofErr w:type="spellStart"/>
-      <w:r>
-        <w:rPr>
-          <w:lang w:val="ru-RU"/>
-        </w:rPr>
-        <w:t>Базал</w:t>
-      </w:r>
-      <w:proofErr w:type="spellEnd"/>
-      <w:r>
-        <w:rPr>
-          <w:lang w:val="ru-RU"/>
-        </w:rPr>
-        <w:t xml:space="preserve">, </w:t>
-      </w:r>
-      <w:proofErr w:type="spellStart"/>
-      <w:r>
-        <w:rPr>
-          <w:lang w:val="ru-RU"/>
-        </w:rPr>
-        <w:t>Инсуман</w:t>
-      </w:r>
-      <w:proofErr w:type="spellEnd"/>
-      <w:r>
-        <w:rPr>
-          <w:lang w:val="ru-RU"/>
-        </w:rPr>
-        <w:t xml:space="preserve"> Рапид, </w:t>
-      </w:r>
-      <w:proofErr w:type="spellStart"/>
-      <w:r>
-        <w:rPr>
-          <w:lang w:val="ru-RU"/>
-        </w:rPr>
-        <w:t>Хумулин</w:t>
-      </w:r>
-      <w:proofErr w:type="spellEnd"/>
-      <w:r>
-        <w:rPr>
-          <w:lang w:val="ru-RU"/>
-        </w:rPr>
-        <w:t xml:space="preserve"> R, </w:t>
-      </w:r>
-      <w:proofErr w:type="spellStart"/>
-      <w:r>
-        <w:rPr>
-          <w:lang w:val="ru-RU"/>
-        </w:rPr>
-        <w:t>Хумулин</w:t>
-      </w:r>
-      <w:proofErr w:type="spellEnd"/>
-      <w:r>
-        <w:rPr>
-          <w:lang w:val="ru-RU"/>
-        </w:rPr>
-        <w:t xml:space="preserve"> НПХ, </w:t>
-      </w:r>
-      <w:proofErr w:type="spellStart"/>
-      <w:r>
-        <w:rPr>
-          <w:lang w:val="ru-RU"/>
-        </w:rPr>
-        <w:t>Фармасулин</w:t>
-      </w:r>
-      <w:proofErr w:type="spellEnd"/>
-      <w:r>
-        <w:rPr>
-          <w:lang w:val="ru-RU"/>
-        </w:rPr>
-        <w:t xml:space="preserve"> Н, </w:t>
-      </w:r>
-      <w:proofErr w:type="spellStart"/>
-      <w:r>
-        <w:rPr>
-          <w:lang w:val="ru-RU"/>
-        </w:rPr>
-        <w:t>Фармасулин</w:t>
-      </w:r>
-      <w:proofErr w:type="spellEnd"/>
-      <w:r>
-        <w:rPr>
-          <w:lang w:val="ru-RU"/>
-        </w:rPr>
         <w:t xml:space="preserve"> НN</w:t>
       </w:r>
       <w:r>
         <w:rPr>
           <w:lang w:val="ru-RU"/>
         </w:rPr>
-        <w:t xml:space="preserve">Р, </w:t>
-      </w:r>
-      <w:proofErr w:type="spellStart"/>
-      <w:r>
-        <w:rPr>
-          <w:lang w:val="ru-RU"/>
-        </w:rPr>
-        <w:t>Генсулин</w:t>
-      </w:r>
-      <w:proofErr w:type="spellEnd"/>
-      <w:r>
-        <w:rPr>
-          <w:lang w:val="ru-RU"/>
-        </w:rPr>
-        <w:t xml:space="preserve"> R, </w:t>
-      </w:r>
-      <w:proofErr w:type="spellStart"/>
-      <w:r>
-        <w:rPr>
-          <w:lang w:val="ru-RU"/>
-        </w:rPr>
-        <w:t>Генсулин</w:t>
-      </w:r>
-      <w:proofErr w:type="spellEnd"/>
-      <w:r>
-        <w:rPr>
-          <w:lang w:val="ru-RU"/>
-        </w:rPr>
-        <w:t xml:space="preserve"> Н</w:t>
+        <w:t xml:space="preserve">Р, Генсулин R, </w:t>
+      </w:r>
+      <w:r>
+        <w:rPr>
+          <w:lang w:val="ru-RU"/>
+        </w:rPr>
+        <w:t>Генсулин Н</w:t>
       </w:r>
     </w:p>
     <w:p>
@@ -10416,21 +9155,7 @@
         <w:rPr>
           <w:lang w:val="ru-RU"/>
         </w:rPr>
-        <w:t>(</w:t>
-      </w:r>
-      <w:proofErr w:type="spellStart"/>
-      <w:r>
-        <w:rPr>
-          <w:lang w:val="ru-RU"/>
-        </w:rPr>
-        <w:t>диаглизид</w:t>
-      </w:r>
-      <w:proofErr w:type="spellEnd"/>
-      <w:r>
-        <w:rPr>
-          <w:lang w:val="ru-RU"/>
-        </w:rPr>
-        <w:t xml:space="preserve"> МR) </w:t>
+        <w:t xml:space="preserve">(диаглизид МR) </w:t>
       </w:r>
       <w:r>
         <w:rPr>
@@ -10447,28 +9172,24 @@
           <w:lang w:val="ru-RU"/>
         </w:rPr>
       </w:pPr>
-      <w:proofErr w:type="spellStart"/>
       <w:r>
         <w:rPr>
           <w:lang w:val="ru-RU"/>
         </w:rPr>
         <w:t>диапирид</w:t>
       </w:r>
-      <w:proofErr w:type="spellEnd"/>
       <w:r>
         <w:rPr>
           <w:lang w:val="ru-RU"/>
         </w:rPr>
         <w:t xml:space="preserve"> (</w:t>
       </w:r>
-      <w:proofErr w:type="spellStart"/>
       <w:r>
         <w:rPr>
           <w:lang w:val="ru-RU"/>
         </w:rPr>
         <w:t>амарил</w:t>
       </w:r>
-      <w:proofErr w:type="spellEnd"/>
       <w:r>
         <w:rPr>
           <w:lang w:val="ru-RU"/>
@@ -10532,7 +9253,6 @@
           <w:lang w:val="ru-RU"/>
         </w:rPr>
       </w:pPr>
-      <w:proofErr w:type="spellStart"/>
       <w:r>
         <w:rPr>
           <w:lang w:val="ru-RU"/>
@@ -10543,43 +9263,14 @@
         <w:rPr>
           <w:lang w:val="ru-RU"/>
         </w:rPr>
-        <w:t>ормин</w:t>
-      </w:r>
-      <w:proofErr w:type="spellEnd"/>
-      <w:r>
-        <w:rPr>
-          <w:lang w:val="ru-RU"/>
-        </w:rPr>
-        <w:t xml:space="preserve"> (</w:t>
-      </w:r>
-      <w:proofErr w:type="spellStart"/>
-      <w:r>
-        <w:rPr>
-          <w:lang w:val="ru-RU"/>
-        </w:rPr>
-        <w:t>сиофор</w:t>
-      </w:r>
-      <w:proofErr w:type="spellEnd"/>
-      <w:r>
-        <w:rPr>
-          <w:lang w:val="ru-RU"/>
-        </w:rPr>
-        <w:t xml:space="preserve">, </w:t>
-      </w:r>
-      <w:r>
-        <w:rPr>
-          <w:lang w:val="ru-RU"/>
-        </w:rPr>
-        <w:t xml:space="preserve"> </w:t>
-      </w:r>
-      <w:proofErr w:type="spellStart"/>
-      <w:r>
-        <w:rPr>
-          <w:lang w:val="ru-RU"/>
-        </w:rPr>
-        <w:t>глюкофаж</w:t>
-      </w:r>
-      <w:proofErr w:type="spellEnd"/>
+        <w:t xml:space="preserve">ормин (сиофор, </w:t>
+      </w:r>
+      <w:r>
+        <w:rPr>
+          <w:lang w:val="ru-RU"/>
+        </w:rPr>
+        <w:t xml:space="preserve"> глюкофаж</w:t>
+      </w:r>
       <w:r>
         <w:rPr>
           <w:lang w:val="ru-RU"/>
@@ -10733,14 +9424,12 @@
         </w:sdtPr>
         <w:sdtEndPr/>
         <w:sdtContent>
-          <w:proofErr w:type="spellStart"/>
           <w:r>
             <w:rPr>
               <w:lang w:val="ru-RU"/>
             </w:rPr>
             <w:t>микроальбуминурии</w:t>
           </w:r>
-          <w:proofErr w:type="spellEnd"/>
         </w:sdtContent>
       </w:sdt>
       <w:r>
@@ -10761,114 +9450,102 @@
           <w:lang w:val="ru-RU"/>
         </w:rPr>
       </w:pPr>
+      <w:r>
+        <w:rPr>
+          <w:lang w:val="ru-RU"/>
+        </w:rPr>
+        <w:t>Гиполипидемическая терапия</w:t>
+      </w:r>
+      <w:r>
+        <w:rPr>
+          <w:lang w:val="ru-RU"/>
+        </w:rPr>
+        <w:t>:</w:t>
+      </w:r>
+      <w:r>
+        <w:rPr>
+          <w:lang w:val="ru-RU"/>
+        </w:rPr>
+        <w:t xml:space="preserve"> </w:t>
+      </w:r>
+      <w:r>
+        <w:rPr>
+          <w:lang w:val="ru-RU"/>
+        </w:rPr>
+        <w:t>розувастатин</w:t>
+      </w:r>
+      <w:r>
+        <w:rPr>
+          <w:lang w:val="ru-RU"/>
+        </w:rPr>
+        <w:t xml:space="preserve"> </w:t>
+      </w:r>
+      <w:r>
+        <w:rPr>
+          <w:lang w:val="ru-RU"/>
+        </w:rPr>
+        <w:t>10 мг</w:t>
+      </w:r>
+      <w:r>
+        <w:rPr>
+          <w:lang w:val="ru-RU"/>
+        </w:rPr>
+        <w:t xml:space="preserve"> </w:t>
+      </w:r>
+      <w:r>
+        <w:rPr>
+          <w:lang w:val="ru-RU"/>
+        </w:rPr>
+        <w:t xml:space="preserve">1т </w:t>
+      </w:r>
       <w:proofErr w:type="spellStart"/>
       <w:r>
         <w:rPr>
           <w:lang w:val="ru-RU"/>
         </w:rPr>
-        <w:t>Гиполипидемическая</w:t>
+        <w:t>веч</w:t>
       </w:r>
       <w:proofErr w:type="spellEnd"/>
       <w:r>
         <w:rPr>
           <w:lang w:val="ru-RU"/>
         </w:rPr>
-        <w:t xml:space="preserve"> терапия</w:t>
-      </w:r>
-      <w:r>
-        <w:rPr>
-          <w:lang w:val="ru-RU"/>
-        </w:rPr>
-        <w:t>:</w:t>
-      </w:r>
-      <w:r>
-        <w:rPr>
-          <w:lang w:val="ru-RU"/>
-        </w:rPr>
         <w:t xml:space="preserve"> </w:t>
       </w:r>
-      <w:proofErr w:type="spellStart"/>
-      <w:r>
-        <w:rPr>
-          <w:lang w:val="ru-RU"/>
-        </w:rPr>
-        <w:t>розувастатин</w:t>
-      </w:r>
-      <w:proofErr w:type="spellEnd"/>
+      <w:r>
+        <w:rPr>
+          <w:lang w:val="ru-RU"/>
+        </w:rPr>
+        <w:t>с контр</w:t>
+      </w:r>
+      <w:proofErr w:type="gramStart"/>
+      <w:r>
+        <w:rPr>
+          <w:lang w:val="ru-RU"/>
+        </w:rPr>
+        <w:t>.</w:t>
+      </w:r>
+      <w:proofErr w:type="gramEnd"/>
       <w:r>
         <w:rPr>
           <w:lang w:val="ru-RU"/>
         </w:rPr>
         <w:t xml:space="preserve"> </w:t>
       </w:r>
-      <w:r>
-        <w:rPr>
-          <w:lang w:val="ru-RU"/>
-        </w:rPr>
-        <w:t>10 мг</w:t>
-      </w:r>
-      <w:r>
-        <w:rPr>
-          <w:lang w:val="ru-RU"/>
-        </w:rPr>
-        <w:t xml:space="preserve"> </w:t>
-      </w:r>
-      <w:r>
-        <w:rPr>
-          <w:lang w:val="ru-RU"/>
-        </w:rPr>
-        <w:t xml:space="preserve">1т </w:t>
-      </w:r>
-      <w:proofErr w:type="spellStart"/>
-      <w:r>
-        <w:rPr>
-          <w:lang w:val="ru-RU"/>
-        </w:rPr>
-        <w:t>веч</w:t>
-      </w:r>
-      <w:proofErr w:type="spellEnd"/>
-      <w:r>
-        <w:rPr>
-          <w:lang w:val="ru-RU"/>
-        </w:rPr>
-        <w:t xml:space="preserve"> </w:t>
-      </w:r>
-      <w:r>
-        <w:rPr>
-          <w:lang w:val="ru-RU"/>
-        </w:rPr>
-        <w:t>с контр</w:t>
-      </w:r>
       <w:proofErr w:type="gramStart"/>
       <w:r>
         <w:rPr>
           <w:lang w:val="ru-RU"/>
         </w:rPr>
-        <w:t>.</w:t>
+        <w:t>л</w:t>
       </w:r>
       <w:proofErr w:type="gramEnd"/>
       <w:r>
         <w:rPr>
           <w:lang w:val="ru-RU"/>
         </w:rPr>
-        <w:t xml:space="preserve"> </w:t>
-      </w:r>
-      <w:proofErr w:type="spellStart"/>
-      <w:proofErr w:type="gramStart"/>
-      <w:r>
-        <w:rPr>
-          <w:lang w:val="ru-RU"/>
-        </w:rPr>
-        <w:t>л</w:t>
-      </w:r>
-      <w:proofErr w:type="gramEnd"/>
-      <w:r>
-        <w:rPr>
-          <w:lang w:val="ru-RU"/>
-        </w:rPr>
         <w:t>ипидограммы</w:t>
       </w:r>
-      <w:proofErr w:type="spellEnd"/>
       <w:r>
         <w:rPr>
           <w:lang w:val="ru-RU"/>
@@ -10897,41 +9574,27 @@
         <w:rPr>
           <w:lang w:val="ru-RU"/>
         </w:rPr>
-        <w:t xml:space="preserve">Круглогодично сосудистая терапия: </w:t>
+        <w:t xml:space="preserve">Круглогодично сосудистая терапия: вазонит или </w:t>
       </w:r>
       <w:proofErr w:type="spellStart"/>
       <w:r>
         <w:rPr>
           <w:lang w:val="ru-RU"/>
         </w:rPr>
-        <w:t>вазонит</w:t>
+        <w:t>а</w:t>
+      </w:r>
+      <w:r>
+        <w:rPr>
+          <w:lang w:val="ru-RU"/>
+        </w:rPr>
+        <w:t>гапурин</w:t>
       </w:r>
       <w:proofErr w:type="spellEnd"/>
       <w:r>
         <w:rPr>
           <w:lang w:val="ru-RU"/>
         </w:rPr>
-        <w:t xml:space="preserve"> или </w:t>
-      </w:r>
-      <w:proofErr w:type="spellStart"/>
-      <w:r>
-        <w:rPr>
-          <w:lang w:val="ru-RU"/>
-        </w:rPr>
-        <w:t>а</w:t>
-      </w:r>
-      <w:r>
-        <w:rPr>
-          <w:lang w:val="ru-RU"/>
-        </w:rPr>
-        <w:t>гапурин-ретард</w:t>
-      </w:r>
-      <w:proofErr w:type="spellEnd"/>
-      <w:r>
-        <w:rPr>
-          <w:lang w:val="ru-RU"/>
-        </w:rPr>
-        <w:t xml:space="preserve">  1т.*2 р. 1 мес. </w:t>
+        <w:t xml:space="preserve">-ретард  1т.*2 р. 1 мес. </w:t>
       </w:r>
       <w:r>
         <w:rPr>
@@ -11032,81 +9695,39 @@
         <w:rPr>
           <w:lang w:val="ru-RU"/>
         </w:rPr>
-        <w:t xml:space="preserve"> </w:t>
+        <w:t xml:space="preserve"> э</w:t>
+      </w:r>
+      <w:r>
+        <w:rPr>
+          <w:lang w:val="ru-RU"/>
+        </w:rPr>
+        <w:t>налаприл 5 мг утром,</w:t>
+      </w:r>
+      <w:r>
+        <w:rPr>
+          <w:lang w:val="ru-RU"/>
+        </w:rPr>
+        <w:t xml:space="preserve"> индапрес (</w:t>
       </w:r>
       <w:proofErr w:type="spellStart"/>
       <w:r>
         <w:rPr>
           <w:lang w:val="ru-RU"/>
         </w:rPr>
-        <w:t>э</w:t>
-      </w:r>
-      <w:r>
-        <w:rPr>
-          <w:lang w:val="ru-RU"/>
-        </w:rPr>
-        <w:t>налаприл</w:t>
+        <w:t>индап</w:t>
       </w:r>
       <w:proofErr w:type="spellEnd"/>
       <w:r>
         <w:rPr>
           <w:lang w:val="ru-RU"/>
         </w:rPr>
-        <w:t xml:space="preserve"> 5 мг утром,</w:t>
-      </w:r>
-      <w:r>
-        <w:rPr>
-          <w:lang w:val="ru-RU"/>
-        </w:rPr>
-        <w:t xml:space="preserve"> </w:t>
-      </w:r>
-      <w:proofErr w:type="spellStart"/>
-      <w:r>
-        <w:rPr>
-          <w:lang w:val="ru-RU"/>
-        </w:rPr>
-        <w:t>индапрес</w:t>
-      </w:r>
-      <w:proofErr w:type="spellEnd"/>
-      <w:r>
-        <w:rPr>
-          <w:lang w:val="ru-RU"/>
-        </w:rPr>
-        <w:t xml:space="preserve"> (</w:t>
-      </w:r>
-      <w:proofErr w:type="spellStart"/>
-      <w:r>
-        <w:rPr>
-          <w:lang w:val="ru-RU"/>
-        </w:rPr>
-        <w:t>индап</w:t>
-      </w:r>
-      <w:proofErr w:type="spellEnd"/>
-      <w:r>
-        <w:rPr>
-          <w:lang w:val="ru-RU"/>
-        </w:rPr>
         <w:t xml:space="preserve">) 2,5 мг утром, </w:t>
       </w:r>
       <w:r>
         <w:rPr>
           <w:lang w:val="ru-RU"/>
         </w:rPr>
-        <w:t xml:space="preserve"> </w:t>
-      </w:r>
-      <w:proofErr w:type="spellStart"/>
-      <w:r>
-        <w:rPr>
-          <w:lang w:val="ru-RU"/>
-        </w:rPr>
-        <w:t>кардиомагнил</w:t>
-      </w:r>
-      <w:proofErr w:type="spellEnd"/>
-      <w:r>
-        <w:rPr>
-          <w:lang w:val="ru-RU"/>
-        </w:rPr>
-        <w:t xml:space="preserve">  1 т. вечер. Контр. АД. </w:t>
+        <w:t xml:space="preserve"> кардиомагнил  1 т. вечер. Контр. АД. </w:t>
       </w:r>
     </w:p>
     <w:p>
@@ -11140,19 +9761,11 @@
         </w:sdtPr>
         <w:sdtEndPr/>
         <w:sdtContent>
-          <w:proofErr w:type="spellStart"/>
           <w:r>
             <w:rPr>
               <w:lang w:val="ru-RU"/>
             </w:rPr>
-            <w:t>Диалипон</w:t>
-          </w:r>
-          <w:proofErr w:type="spellEnd"/>
-          <w:r>
-            <w:rPr>
-              <w:lang w:val="ru-RU"/>
-            </w:rPr>
-            <w:t xml:space="preserve"> </w:t>
+            <w:t xml:space="preserve">Диалипон </w:t>
           </w:r>
         </w:sdtContent>
       </w:sdt>
@@ -11186,75 +9799,33 @@
         <w:rPr>
           <w:lang w:val="ru-RU"/>
         </w:rPr>
-        <w:t xml:space="preserve"> мес., </w:t>
+        <w:t xml:space="preserve"> мес., нейрорубин форте 1т./</w:t>
       </w:r>
       <w:proofErr w:type="spellStart"/>
       <w:r>
         <w:rPr>
           <w:lang w:val="ru-RU"/>
         </w:rPr>
-        <w:t>нейрорубин</w:t>
+        <w:t>сут</w:t>
       </w:r>
       <w:proofErr w:type="spellEnd"/>
       <w:r>
         <w:rPr>
           <w:lang w:val="ru-RU"/>
         </w:rPr>
-        <w:t xml:space="preserve"> форте 1т./</w:t>
-      </w:r>
-      <w:proofErr w:type="spellStart"/>
-      <w:r>
-        <w:rPr>
-          <w:lang w:val="ru-RU"/>
-        </w:rPr>
-        <w:t>сут</w:t>
-      </w:r>
-      <w:proofErr w:type="spellEnd"/>
-      <w:r>
-        <w:rPr>
-          <w:lang w:val="ru-RU"/>
-        </w:rPr>
         <w:t>.</w:t>
       </w:r>
       <w:r>
         <w:rPr>
           <w:lang w:val="ru-RU"/>
         </w:rPr>
-        <w:t>, (</w:t>
-      </w:r>
-      <w:proofErr w:type="spellStart"/>
-      <w:r>
-        <w:rPr>
-          <w:lang w:val="ru-RU"/>
-        </w:rPr>
-        <w:t>мильгамма</w:t>
-      </w:r>
-      <w:proofErr w:type="spellEnd"/>
-      <w:r>
-        <w:rPr>
-          <w:lang w:val="ru-RU"/>
-        </w:rPr>
-        <w:t xml:space="preserve"> 1т.*3р/д.</w:t>
-      </w:r>
-      <w:r>
-        <w:rPr>
-          <w:lang w:val="ru-RU"/>
-        </w:rPr>
-        <w:t xml:space="preserve">, </w:t>
-      </w:r>
-      <w:proofErr w:type="spellStart"/>
-      <w:r>
-        <w:rPr>
-          <w:lang w:val="ru-RU"/>
-        </w:rPr>
-        <w:t>витаксон</w:t>
-      </w:r>
-      <w:proofErr w:type="spellEnd"/>
-      <w:r>
-        <w:rPr>
-          <w:lang w:val="ru-RU"/>
-        </w:rPr>
-        <w:t xml:space="preserve"> 1т. *</w:t>
+        <w:t>, (мильгамма 1т.*3р/д.</w:t>
+      </w:r>
+      <w:r>
+        <w:rPr>
+          <w:lang w:val="ru-RU"/>
+        </w:rPr>
+        <w:t>, витаксон 1т. *</w:t>
       </w:r>
       <w:r>
         <w:rPr>
@@ -11290,21 +9861,7 @@
         <w:rPr>
           <w:lang w:val="ru-RU"/>
         </w:rPr>
-        <w:t xml:space="preserve">, </w:t>
-      </w:r>
-      <w:proofErr w:type="spellStart"/>
-      <w:r>
-        <w:rPr>
-          <w:lang w:val="ru-RU"/>
-        </w:rPr>
-        <w:t>актовегин</w:t>
-      </w:r>
-      <w:proofErr w:type="spellEnd"/>
-      <w:r>
-        <w:rPr>
-          <w:lang w:val="ru-RU"/>
-        </w:rPr>
-        <w:t xml:space="preserve"> 200 мг *2р/д. 1 мес.</w:t>
+        <w:t>, актовегин 200 мг *2р/д. 1 мес.</w:t>
       </w:r>
     </w:p>
     <w:p>
@@ -11364,53 +9921,77 @@
         </w:rPr>
         <w:t xml:space="preserve"> В, </w:t>
       </w:r>
+      <w:r>
+        <w:rPr>
+          <w:lang w:val="ru-RU"/>
+        </w:rPr>
+        <w:t>актовегин 10,0 в/в № 10, бенфогамма 300 мг 1т/</w:t>
+      </w:r>
       <w:proofErr w:type="spellStart"/>
       <w:r>
         <w:rPr>
           <w:lang w:val="ru-RU"/>
         </w:rPr>
-        <w:t>актовегин</w:t>
+        <w:t>сут</w:t>
       </w:r>
       <w:proofErr w:type="spellEnd"/>
       <w:r>
         <w:rPr>
           <w:lang w:val="ru-RU"/>
         </w:rPr>
-        <w:t xml:space="preserve"> 10,0 в/в № 10, </w:t>
+        <w:t xml:space="preserve"> до 2 мес.</w:t>
+      </w:r>
+      <w:r>
+        <w:rPr>
+          <w:lang w:val="ru-RU"/>
+        </w:rPr>
+        <w:t xml:space="preserve">, </w:t>
+      </w:r>
+      <w:r>
+        <w:rPr>
+          <w:lang w:val="ru-RU"/>
+        </w:rPr>
+        <w:t xml:space="preserve"> </w:t>
+      </w:r>
+      <w:r>
+        <w:rPr>
+          <w:lang w:val="ru-RU"/>
+        </w:rPr>
+        <w:t>вита-</w:t>
       </w:r>
       <w:proofErr w:type="spellStart"/>
       <w:r>
         <w:rPr>
           <w:lang w:val="ru-RU"/>
         </w:rPr>
-        <w:t>бенфогамма</w:t>
+        <w:t>мелатононин</w:t>
       </w:r>
       <w:proofErr w:type="spellEnd"/>
       <w:r>
         <w:rPr>
           <w:lang w:val="ru-RU"/>
         </w:rPr>
-        <w:t xml:space="preserve"> 300 мг 1т/</w:t>
+        <w:t xml:space="preserve"> 1-2 т </w:t>
       </w:r>
       <w:proofErr w:type="spellStart"/>
       <w:r>
         <w:rPr>
           <w:lang w:val="ru-RU"/>
         </w:rPr>
-        <w:t>сут</w:t>
+        <w:t>веч</w:t>
       </w:r>
       <w:proofErr w:type="spellEnd"/>
       <w:r>
         <w:rPr>
           <w:lang w:val="ru-RU"/>
         </w:rPr>
-        <w:t xml:space="preserve"> до 2 мес.</w:t>
-      </w:r>
-      <w:r>
-        <w:rPr>
-          <w:lang w:val="ru-RU"/>
-        </w:rPr>
-        <w:t xml:space="preserve">, </w:t>
+        <w:t>.</w:t>
+      </w:r>
+      <w:r>
+        <w:rPr>
+          <w:lang w:val="ru-RU"/>
+        </w:rPr>
+        <w:t>,</w:t>
       </w:r>
       <w:r>
         <w:rPr>
@@ -11422,41 +10003,7 @@
         <w:rPr>
           <w:lang w:val="ru-RU"/>
         </w:rPr>
-        <w:t>вита-</w:t>
-      </w:r>
-      <w:proofErr w:type="spellStart"/>
-      <w:r>
-        <w:rPr>
-          <w:lang w:val="ru-RU"/>
-        </w:rPr>
-        <w:t>мелатононин</w:t>
-      </w:r>
-      <w:proofErr w:type="spellEnd"/>
-      <w:r>
-        <w:rPr>
-          <w:lang w:val="ru-RU"/>
-        </w:rPr>
-        <w:t xml:space="preserve"> 1-2 т </w:t>
-      </w:r>
-      <w:proofErr w:type="spellStart"/>
-      <w:r>
-        <w:rPr>
-          <w:lang w:val="ru-RU"/>
-        </w:rPr>
-        <w:t>веч</w:t>
-      </w:r>
-      <w:proofErr w:type="spellEnd"/>
-      <w:r>
-        <w:rPr>
-          <w:lang w:val="ru-RU"/>
-        </w:rPr>
-        <w:t>.</w:t>
-      </w:r>
-      <w:r>
-        <w:rPr>
-          <w:lang w:val="ru-RU"/>
-        </w:rPr>
-        <w:t>,</w:t>
+        <w:t>вестибо 24 мг 2р\д,</w:t>
       </w:r>
       <w:r>
         <w:rPr>
@@ -11464,20 +10011,6 @@
         </w:rPr>
         <w:t xml:space="preserve"> </w:t>
       </w:r>
-      <w:proofErr w:type="spellStart"/>
-      <w:r>
-        <w:rPr>
-          <w:lang w:val="ru-RU"/>
-        </w:rPr>
-        <w:t>вестибо</w:t>
-      </w:r>
-      <w:proofErr w:type="spellEnd"/>
-      <w:r>
-        <w:rPr>
-          <w:lang w:val="ru-RU"/>
-        </w:rPr>
-        <w:t xml:space="preserve"> 24 мг 2р\д,</w:t>
-      </w:r>
       <w:r>
         <w:rPr>
           <w:lang w:val="ru-RU"/>
@@ -11488,27 +10021,13 @@
         <w:rPr>
           <w:lang w:val="ru-RU"/>
         </w:rPr>
-        <w:t xml:space="preserve"> </w:t>
-      </w:r>
-      <w:proofErr w:type="spellStart"/>
-      <w:r>
-        <w:rPr>
-          <w:lang w:val="ru-RU"/>
-        </w:rPr>
         <w:t>в</w:t>
       </w:r>
       <w:r>
         <w:rPr>
           <w:lang w:val="ru-RU"/>
         </w:rPr>
-        <w:t>естинорм</w:t>
-      </w:r>
-      <w:proofErr w:type="spellEnd"/>
-      <w:r>
-        <w:rPr>
-          <w:lang w:val="ru-RU"/>
-        </w:rPr>
-        <w:t xml:space="preserve"> 16 мг 1т 3р\д до 2 </w:t>
+        <w:t xml:space="preserve">естинорм 16 мг 1т 3р\д до 2 </w:t>
       </w:r>
       <w:proofErr w:type="spellStart"/>
       <w:proofErr w:type="gramStart"/>
@@ -11526,185 +10045,131 @@
         </w:rPr>
         <w:t xml:space="preserve">,, </w:t>
       </w:r>
+      <w:r>
+        <w:rPr>
+          <w:lang w:val="ru-RU"/>
+        </w:rPr>
+        <w:t xml:space="preserve">габагамма 300 мг </w:t>
+      </w:r>
       <w:proofErr w:type="spellStart"/>
       <w:r>
         <w:rPr>
           <w:lang w:val="ru-RU"/>
         </w:rPr>
-        <w:t>габагамма</w:t>
+        <w:t>веч</w:t>
       </w:r>
       <w:proofErr w:type="spellEnd"/>
       <w:r>
         <w:rPr>
           <w:lang w:val="ru-RU"/>
         </w:rPr>
-        <w:t xml:space="preserve"> 300 мг </w:t>
+        <w:t>, г</w:t>
+      </w:r>
+      <w:r>
+        <w:rPr>
+          <w:lang w:val="ru-RU"/>
+        </w:rPr>
+        <w:t>абантин 300мг 2р/</w:t>
       </w:r>
       <w:proofErr w:type="spellStart"/>
       <w:r>
         <w:rPr>
           <w:lang w:val="ru-RU"/>
         </w:rPr>
-        <w:t>веч</w:t>
+        <w:t>сут</w:t>
       </w:r>
       <w:proofErr w:type="spellEnd"/>
       <w:r>
         <w:rPr>
           <w:lang w:val="ru-RU"/>
         </w:rPr>
+        <w:t xml:space="preserve">. 2-3 </w:t>
+      </w:r>
+      <w:proofErr w:type="spellStart"/>
+      <w:r>
+        <w:rPr>
+          <w:lang w:val="ru-RU"/>
+        </w:rPr>
+        <w:t>нед</w:t>
+      </w:r>
+      <w:proofErr w:type="spellEnd"/>
+      <w:r>
+        <w:rPr>
+          <w:lang w:val="ru-RU"/>
+        </w:rPr>
+        <w:t>., глицин 2т 3/д.</w:t>
+      </w:r>
+      <w:r>
+        <w:rPr>
+          <w:lang w:val="ru-RU"/>
+        </w:rPr>
+        <w:t>,</w:t>
+      </w:r>
+      <w:r>
+        <w:rPr>
+          <w:lang w:val="ru-RU"/>
+        </w:rPr>
+        <w:t xml:space="preserve"> </w:t>
+      </w:r>
+      <w:r>
+        <w:rPr>
+          <w:lang w:val="ru-RU"/>
+        </w:rPr>
+        <w:t xml:space="preserve">глиятон 1000  в/м № 10, </w:t>
+      </w:r>
+      <w:r>
+        <w:rPr>
+          <w:lang w:val="ru-RU"/>
+        </w:rPr>
+        <w:t>кортексин 10,</w:t>
+      </w:r>
+      <w:r>
+        <w:rPr>
+          <w:lang w:val="ru-RU"/>
+        </w:rPr>
+        <w:t>0</w:t>
+      </w:r>
+      <w:r>
+        <w:rPr>
+          <w:lang w:val="ru-RU"/>
+        </w:rPr>
+        <w:t xml:space="preserve"> в/</w:t>
+      </w:r>
+      <w:r>
+        <w:rPr>
+          <w:lang w:val="ru-RU"/>
+        </w:rPr>
+        <w:t>м</w:t>
+      </w:r>
+      <w:r>
+        <w:rPr>
+          <w:lang w:val="ru-RU"/>
+        </w:rPr>
+        <w:t xml:space="preserve"> №10., </w:t>
+      </w:r>
+      <w:r>
+        <w:rPr>
+          <w:lang w:val="ru-RU"/>
+        </w:rPr>
+        <w:t>келтикан 1т.*3р/д.</w:t>
+      </w:r>
+      <w:r>
+        <w:rPr>
+          <w:lang w:val="ru-RU"/>
+        </w:rPr>
+        <w:t xml:space="preserve"> 1 мес.</w:t>
+      </w:r>
+      <w:r>
+        <w:rPr>
+          <w:lang w:val="ru-RU"/>
+        </w:rPr>
         <w:t xml:space="preserve">, </w:t>
       </w:r>
-      <w:proofErr w:type="spellStart"/>
-      <w:r>
-        <w:rPr>
-          <w:lang w:val="ru-RU"/>
-        </w:rPr>
-        <w:t>г</w:t>
-      </w:r>
-      <w:r>
-        <w:rPr>
-          <w:lang w:val="ru-RU"/>
-        </w:rPr>
-        <w:t>абантин</w:t>
-      </w:r>
-      <w:proofErr w:type="spellEnd"/>
-      <w:r>
-        <w:rPr>
-          <w:lang w:val="ru-RU"/>
-        </w:rPr>
-        <w:t xml:space="preserve"> 300мг 2р/</w:t>
-      </w:r>
-      <w:proofErr w:type="spellStart"/>
-      <w:r>
-        <w:rPr>
-          <w:lang w:val="ru-RU"/>
-        </w:rPr>
-        <w:t>сут</w:t>
-      </w:r>
-      <w:proofErr w:type="spellEnd"/>
-      <w:r>
-        <w:rPr>
-          <w:lang w:val="ru-RU"/>
-        </w:rPr>
-        <w:t xml:space="preserve">. 2-3 </w:t>
-      </w:r>
-      <w:proofErr w:type="spellStart"/>
-      <w:r>
-        <w:rPr>
-          <w:lang w:val="ru-RU"/>
-        </w:rPr>
-        <w:t>нед</w:t>
-      </w:r>
-      <w:proofErr w:type="spellEnd"/>
-      <w:r>
-        <w:rPr>
-          <w:lang w:val="ru-RU"/>
-        </w:rPr>
-        <w:t>., глицин 2т 3/д.</w:t>
-      </w:r>
-      <w:r>
-        <w:rPr>
-          <w:lang w:val="ru-RU"/>
-        </w:rPr>
-        <w:t>,</w:t>
-      </w:r>
-      <w:r>
-        <w:rPr>
-          <w:lang w:val="ru-RU"/>
-        </w:rPr>
-        <w:t xml:space="preserve"> </w:t>
-      </w:r>
-      <w:proofErr w:type="spellStart"/>
-      <w:r>
-        <w:rPr>
-          <w:lang w:val="ru-RU"/>
-        </w:rPr>
-        <w:t>глиятон</w:t>
-      </w:r>
-      <w:proofErr w:type="spellEnd"/>
-      <w:r>
-        <w:rPr>
-          <w:lang w:val="ru-RU"/>
-        </w:rPr>
-        <w:t xml:space="preserve"> 1000  в/м № 10, </w:t>
-      </w:r>
-      <w:proofErr w:type="spellStart"/>
-      <w:r>
-        <w:rPr>
-          <w:lang w:val="ru-RU"/>
-        </w:rPr>
-        <w:t>кортексин</w:t>
-      </w:r>
-      <w:proofErr w:type="spellEnd"/>
-      <w:r>
-        <w:rPr>
-          <w:lang w:val="ru-RU"/>
-        </w:rPr>
-        <w:t xml:space="preserve"> 10,</w:t>
-      </w:r>
-      <w:r>
-        <w:rPr>
-          <w:lang w:val="ru-RU"/>
-        </w:rPr>
-        <w:t>0</w:t>
-      </w:r>
-      <w:r>
-        <w:rPr>
-          <w:lang w:val="ru-RU"/>
-        </w:rPr>
-        <w:t xml:space="preserve"> в/</w:t>
-      </w:r>
-      <w:r>
-        <w:rPr>
-          <w:lang w:val="ru-RU"/>
-        </w:rPr>
-        <w:t>м</w:t>
-      </w:r>
-      <w:r>
-        <w:rPr>
-          <w:lang w:val="ru-RU"/>
-        </w:rPr>
-        <w:t xml:space="preserve"> №10., </w:t>
-      </w:r>
-      <w:proofErr w:type="spellStart"/>
-      <w:r>
-        <w:rPr>
-          <w:lang w:val="ru-RU"/>
-        </w:rPr>
-        <w:t>келтикан</w:t>
-      </w:r>
-      <w:proofErr w:type="spellEnd"/>
-      <w:r>
-        <w:rPr>
-          <w:lang w:val="ru-RU"/>
-        </w:rPr>
-        <w:t xml:space="preserve"> 1т.*3р/д.</w:t>
-      </w:r>
-      <w:r>
-        <w:rPr>
-          <w:lang w:val="ru-RU"/>
-        </w:rPr>
-        <w:t xml:space="preserve"> 1 мес.</w:t>
-      </w:r>
-      <w:r>
-        <w:rPr>
-          <w:lang w:val="ru-RU"/>
-        </w:rPr>
-        <w:t xml:space="preserve">, </w:t>
-      </w:r>
-      <w:proofErr w:type="spellStart"/>
-      <w:r>
-        <w:rPr>
-          <w:lang w:val="ru-RU"/>
-        </w:rPr>
-        <w:t>луцетам</w:t>
-      </w:r>
-      <w:proofErr w:type="spellEnd"/>
-      <w:r>
-        <w:rPr>
-          <w:lang w:val="ru-RU"/>
-        </w:rPr>
-        <w:t xml:space="preserve"> 15,0 в/в </w:t>
+      <w:r>
+        <w:rPr>
+          <w:lang w:val="ru-RU"/>
+        </w:rPr>
+        <w:t xml:space="preserve">луцетам 15,0 в/в </w:t>
       </w:r>
       <w:proofErr w:type="spellStart"/>
       <w:proofErr w:type="gramStart"/>
@@ -11720,35 +10185,13 @@
         <w:rPr>
           <w:lang w:val="ru-RU"/>
         </w:rPr>
-        <w:t xml:space="preserve"> № 10, </w:t>
-      </w:r>
-      <w:proofErr w:type="spellStart"/>
-      <w:r>
-        <w:rPr>
-          <w:lang w:val="ru-RU"/>
-        </w:rPr>
-        <w:t>нуклео</w:t>
-      </w:r>
-      <w:proofErr w:type="spellEnd"/>
-      <w:r>
-        <w:rPr>
-          <w:lang w:val="ru-RU"/>
-        </w:rPr>
-        <w:t xml:space="preserve"> ЦМФ 1т. *2р/д 20 дней, </w:t>
-      </w:r>
-      <w:proofErr w:type="spellStart"/>
-      <w:r>
-        <w:rPr>
-          <w:lang w:val="ru-RU"/>
-        </w:rPr>
-        <w:t>сермион</w:t>
-      </w:r>
-      <w:proofErr w:type="spellEnd"/>
-      <w:r>
-        <w:rPr>
-          <w:lang w:val="ru-RU"/>
-        </w:rPr>
-        <w:t xml:space="preserve"> 30 мг утр. 1 мес., </w:t>
+        <w:t xml:space="preserve"> № 10, нуклео ЦМФ 1т. *2р/д 20 дней, </w:t>
+      </w:r>
+      <w:r>
+        <w:rPr>
+          <w:lang w:val="ru-RU"/>
+        </w:rPr>
+        <w:t xml:space="preserve">сермион 30 мг утр. 1 мес., </w:t>
       </w:r>
     </w:p>
     <w:p>
@@ -11887,20 +10330,34 @@
         <w:rPr>
           <w:lang w:val="ru-RU"/>
         </w:rPr>
-        <w:t xml:space="preserve"> (</w:t>
+        <w:t xml:space="preserve"> (ципрофлоксацин, норфлоксацин, офлоксин  1 т.*2 р., </w:t>
       </w:r>
       <w:proofErr w:type="spellStart"/>
       <w:r>
         <w:rPr>
           <w:lang w:val="ru-RU"/>
         </w:rPr>
-        <w:t>ципрофлоксацин</w:t>
+        <w:t>цифран</w:t>
       </w:r>
       <w:proofErr w:type="spellEnd"/>
       <w:r>
         <w:rPr>
           <w:lang w:val="ru-RU"/>
         </w:rPr>
+        <w:t xml:space="preserve"> 500 мг 1 т.* 3 р., </w:t>
+      </w:r>
+      <w:proofErr w:type="spellStart"/>
+      <w:r>
+        <w:rPr>
+          <w:lang w:val="ru-RU"/>
+        </w:rPr>
+        <w:t>амоксиклав</w:t>
+      </w:r>
+      <w:proofErr w:type="spellEnd"/>
+      <w:r>
+        <w:rPr>
+          <w:lang w:val="ru-RU"/>
+        </w:rPr>
         <w:t xml:space="preserve">, </w:t>
       </w:r>
       <w:proofErr w:type="spellStart"/>
@@ -11908,116 +10365,52 @@
         <w:rPr>
           <w:lang w:val="ru-RU"/>
         </w:rPr>
-        <w:t>норфлоксацин</w:t>
+        <w:t>аугментин</w:t>
       </w:r>
       <w:proofErr w:type="spellEnd"/>
       <w:r>
         <w:rPr>
           <w:lang w:val="ru-RU"/>
         </w:rPr>
+        <w:t xml:space="preserve"> </w:t>
+      </w:r>
+      <w:r>
+        <w:rPr>
+          <w:lang w:val="ru-RU"/>
+        </w:rPr>
+        <w:t>8</w:t>
+      </w:r>
+      <w:r>
+        <w:rPr>
+          <w:lang w:val="ru-RU"/>
+        </w:rPr>
+        <w:t xml:space="preserve">25 мг 1т.*2 р.), 2 </w:t>
+      </w:r>
+      <w:proofErr w:type="spellStart"/>
+      <w:r>
+        <w:rPr>
+          <w:lang w:val="ru-RU"/>
+        </w:rPr>
+        <w:t>нед</w:t>
+      </w:r>
+      <w:proofErr w:type="spellEnd"/>
+      <w:r>
+        <w:rPr>
+          <w:lang w:val="ru-RU"/>
+        </w:rPr>
+        <w:t>. отвар трав (спорыш, толокнянка, почечный чай)</w:t>
+      </w:r>
+      <w:r>
+        <w:rPr>
+          <w:lang w:val="ru-RU"/>
+        </w:rPr>
         <w:t xml:space="preserve">, </w:t>
       </w:r>
-      <w:proofErr w:type="spellStart"/>
-      <w:r>
-        <w:rPr>
-          <w:lang w:val="ru-RU"/>
-        </w:rPr>
-        <w:t>офлоксин</w:t>
-      </w:r>
-      <w:proofErr w:type="spellEnd"/>
-      <w:r>
-        <w:rPr>
-          <w:lang w:val="ru-RU"/>
-        </w:rPr>
-        <w:t xml:space="preserve">  1 т.*2 р., </w:t>
-      </w:r>
-      <w:proofErr w:type="spellStart"/>
-      <w:r>
-        <w:rPr>
-          <w:lang w:val="ru-RU"/>
-        </w:rPr>
-        <w:t>цифран</w:t>
-      </w:r>
-      <w:proofErr w:type="spellEnd"/>
-      <w:r>
-        <w:rPr>
-          <w:lang w:val="ru-RU"/>
-        </w:rPr>
-        <w:t xml:space="preserve"> 500 мг 1 т.* 3 р., </w:t>
-      </w:r>
-      <w:proofErr w:type="spellStart"/>
-      <w:r>
-        <w:rPr>
-          <w:lang w:val="ru-RU"/>
-        </w:rPr>
-        <w:t>амоксиклав</w:t>
-      </w:r>
-      <w:proofErr w:type="spellEnd"/>
-      <w:r>
-        <w:rPr>
-          <w:lang w:val="ru-RU"/>
-        </w:rPr>
-        <w:t xml:space="preserve">, </w:t>
-      </w:r>
-      <w:proofErr w:type="spellStart"/>
-      <w:r>
-        <w:rPr>
-          <w:lang w:val="ru-RU"/>
-        </w:rPr>
-        <w:t>аугментин</w:t>
-      </w:r>
-      <w:proofErr w:type="spellEnd"/>
-      <w:r>
-        <w:rPr>
-          <w:lang w:val="ru-RU"/>
-        </w:rPr>
-        <w:t xml:space="preserve"> </w:t>
-      </w:r>
-      <w:r>
-        <w:rPr>
-          <w:lang w:val="ru-RU"/>
-        </w:rPr>
-        <w:t>8</w:t>
-      </w:r>
-      <w:r>
-        <w:rPr>
-          <w:lang w:val="ru-RU"/>
-        </w:rPr>
-        <w:t xml:space="preserve">25 мг 1т.*2 р.), 2 </w:t>
-      </w:r>
-      <w:proofErr w:type="spellStart"/>
-      <w:r>
-        <w:rPr>
-          <w:lang w:val="ru-RU"/>
-        </w:rPr>
-        <w:t>нед</w:t>
-      </w:r>
-      <w:proofErr w:type="spellEnd"/>
-      <w:r>
-        <w:rPr>
-          <w:lang w:val="ru-RU"/>
-        </w:rPr>
-        <w:t>. отвар трав (спорыш, толокнянка, почечный чай)</w:t>
-      </w:r>
-      <w:r>
-        <w:rPr>
-          <w:lang w:val="ru-RU"/>
-        </w:rPr>
-        <w:t xml:space="preserve">, </w:t>
-      </w:r>
-      <w:proofErr w:type="spellStart"/>
-      <w:r>
-        <w:rPr>
-          <w:lang w:val="ru-RU"/>
-        </w:rPr>
-        <w:t>Канефрон</w:t>
-      </w:r>
-      <w:proofErr w:type="spellEnd"/>
-      <w:r>
-        <w:rPr>
-          <w:lang w:val="ru-RU"/>
-        </w:rPr>
-        <w:t xml:space="preserve"> 2т. *3р/д.</w:t>
+      <w:r>
+        <w:rPr>
+          <w:lang w:val="ru-RU"/>
+        </w:rPr>
+        <w:t>Канефрон 2т. *3р/д.</w:t>
       </w:r>
       <w:r>
         <w:rPr>
@@ -12147,21 +10540,7 @@
         <w:rPr>
           <w:lang w:val="ru-RU"/>
         </w:rPr>
-        <w:t xml:space="preserve">. </w:t>
-      </w:r>
-      <w:proofErr w:type="spellStart"/>
-      <w:r>
-        <w:rPr>
-          <w:lang w:val="ru-RU"/>
-        </w:rPr>
-        <w:t>Канефрон</w:t>
-      </w:r>
-      <w:proofErr w:type="spellEnd"/>
-      <w:r>
-        <w:rPr>
-          <w:lang w:val="ru-RU"/>
-        </w:rPr>
-        <w:t xml:space="preserve"> 2т. *3р/д.</w:t>
+        <w:t>. Канефрон 2т. *3р/д.</w:t>
       </w:r>
       <w:r>
         <w:rPr>
@@ -12192,171 +10571,63 @@
         <w:rPr>
           <w:lang w:val="ru-RU"/>
         </w:rPr>
-        <w:t xml:space="preserve">Рек. окулиста: </w:t>
+        <w:t xml:space="preserve">Рек. окулиста: квинакс 2к.*3р/д. в ОИ, окювайт лютеин </w:t>
+      </w:r>
+      <w:r>
+        <w:rPr>
+          <w:lang w:val="ru-RU"/>
+        </w:rPr>
+        <w:t>форте 1т.*1</w:t>
+      </w:r>
+      <w:r>
+        <w:rPr>
+          <w:lang w:val="ru-RU"/>
+        </w:rPr>
+        <w:t xml:space="preserve">р/д., </w:t>
+      </w:r>
+      <w:r>
+        <w:rPr>
+          <w:lang w:val="ru-RU"/>
+        </w:rPr>
+        <w:t xml:space="preserve">дицинон 1т. 3р/д., </w:t>
+      </w:r>
+      <w:r>
+        <w:rPr>
+          <w:lang w:val="ru-RU"/>
+        </w:rPr>
+        <w:t>вазонит 1т.*2р/д.,</w:t>
+      </w:r>
+      <w:r>
+        <w:rPr>
+          <w:lang w:val="ru-RU"/>
+        </w:rPr>
+        <w:t xml:space="preserve"> </w:t>
+      </w:r>
+      <w:r>
+        <w:rPr>
+          <w:lang w:val="ru-RU"/>
+        </w:rPr>
+        <w:t xml:space="preserve">офтан </w:t>
       </w:r>
       <w:proofErr w:type="spellStart"/>
       <w:r>
         <w:rPr>
           <w:lang w:val="ru-RU"/>
         </w:rPr>
-        <w:t>квинакс</w:t>
+        <w:t>катахром</w:t>
       </w:r>
       <w:proofErr w:type="spellEnd"/>
       <w:r>
         <w:rPr>
           <w:lang w:val="ru-RU"/>
         </w:rPr>
-        <w:t xml:space="preserve"> 2к.*3р/д. в ОИ, </w:t>
-      </w:r>
-      <w:proofErr w:type="spellStart"/>
-      <w:r>
-        <w:rPr>
-          <w:lang w:val="ru-RU"/>
-        </w:rPr>
-        <w:t>окювайт</w:t>
-      </w:r>
-      <w:proofErr w:type="spellEnd"/>
-      <w:r>
-        <w:rPr>
-          <w:lang w:val="ru-RU"/>
-        </w:rPr>
-        <w:t xml:space="preserve"> </w:t>
-      </w:r>
-      <w:proofErr w:type="spellStart"/>
-      <w:r>
-        <w:rPr>
-          <w:lang w:val="ru-RU"/>
-        </w:rPr>
-        <w:t>лютеин</w:t>
-      </w:r>
-      <w:proofErr w:type="spellEnd"/>
-      <w:r>
-        <w:rPr>
-          <w:lang w:val="ru-RU"/>
-        </w:rPr>
-        <w:t xml:space="preserve"> </w:t>
-      </w:r>
-      <w:r>
-        <w:rPr>
-          <w:lang w:val="ru-RU"/>
-        </w:rPr>
-        <w:t>форте 1т.*1</w:t>
-      </w:r>
-      <w:r>
-        <w:rPr>
-          <w:lang w:val="ru-RU"/>
-        </w:rPr>
-        <w:t xml:space="preserve">р/д., </w:t>
-      </w:r>
-      <w:proofErr w:type="spellStart"/>
-      <w:r>
-        <w:rPr>
-          <w:lang w:val="ru-RU"/>
-        </w:rPr>
-        <w:t>дицинон</w:t>
-      </w:r>
-      <w:proofErr w:type="spellEnd"/>
-      <w:r>
-        <w:rPr>
-          <w:lang w:val="ru-RU"/>
-        </w:rPr>
-        <w:t xml:space="preserve"> 1т. 3р/д., </w:t>
-      </w:r>
-      <w:proofErr w:type="spellStart"/>
-      <w:r>
-        <w:rPr>
-          <w:lang w:val="ru-RU"/>
-        </w:rPr>
-        <w:t>вазонит</w:t>
-      </w:r>
-      <w:proofErr w:type="spellEnd"/>
-      <w:r>
-        <w:rPr>
-          <w:lang w:val="ru-RU"/>
-        </w:rPr>
-        <w:t xml:space="preserve"> 1т.*2р/д.,</w:t>
-      </w:r>
-      <w:r>
-        <w:rPr>
-          <w:lang w:val="ru-RU"/>
-        </w:rPr>
-        <w:t xml:space="preserve"> </w:t>
-      </w:r>
-      <w:proofErr w:type="spellStart"/>
-      <w:r>
-        <w:rPr>
-          <w:lang w:val="ru-RU"/>
-        </w:rPr>
-        <w:t>офтан</w:t>
-      </w:r>
-      <w:proofErr w:type="spellEnd"/>
-      <w:r>
-        <w:rPr>
-          <w:lang w:val="ru-RU"/>
-        </w:rPr>
-        <w:t xml:space="preserve"> </w:t>
-      </w:r>
-      <w:proofErr w:type="spellStart"/>
-      <w:r>
-        <w:rPr>
-          <w:lang w:val="ru-RU"/>
-        </w:rPr>
-        <w:t>катахром</w:t>
-      </w:r>
-      <w:proofErr w:type="spellEnd"/>
-      <w:r>
-        <w:rPr>
-          <w:lang w:val="ru-RU"/>
-        </w:rPr>
-        <w:t xml:space="preserve"> 2к. *3р/д, </w:t>
-      </w:r>
-      <w:proofErr w:type="spellStart"/>
-      <w:r>
-        <w:rPr>
-          <w:lang w:val="ru-RU"/>
-        </w:rPr>
-        <w:t>эмоксипин</w:t>
-      </w:r>
-      <w:proofErr w:type="spellEnd"/>
-      <w:r>
-        <w:rPr>
-          <w:lang w:val="ru-RU"/>
-        </w:rPr>
-        <w:t xml:space="preserve"> 2к. *3р/д. в ОИ, </w:t>
-      </w:r>
-      <w:proofErr w:type="spellStart"/>
-      <w:r>
-        <w:rPr>
-          <w:lang w:val="ru-RU"/>
-        </w:rPr>
-        <w:t>тауфон</w:t>
-      </w:r>
-      <w:proofErr w:type="spellEnd"/>
-      <w:r>
-        <w:rPr>
-          <w:lang w:val="ru-RU"/>
-        </w:rPr>
-        <w:t xml:space="preserve"> 2к.*3р/д. в ОИ</w:t>
-      </w:r>
-      <w:r>
-        <w:rPr>
-          <w:lang w:val="ru-RU"/>
-        </w:rPr>
-        <w:t xml:space="preserve">, </w:t>
-      </w:r>
-      <w:proofErr w:type="spellStart"/>
-      <w:r>
-        <w:rPr>
-          <w:lang w:val="ru-RU"/>
-        </w:rPr>
-        <w:t>трайкор</w:t>
-      </w:r>
-      <w:proofErr w:type="spellEnd"/>
-      <w:r>
-        <w:rPr>
-          <w:lang w:val="ru-RU"/>
-        </w:rPr>
-        <w:t xml:space="preserve"> 1т 1р/д,</w:t>
+        <w:t xml:space="preserve"> 2к. *3р/д, эмоксипин 2к. *3р/д. в ОИ, тауфон 2к.*3р/д. в ОИ</w:t>
+      </w:r>
+      <w:r>
+        <w:rPr>
+          <w:lang w:val="ru-RU"/>
+        </w:rPr>
+        <w:t>, трайкор 1т 1р/д,</w:t>
       </w:r>
       <w:r>
         <w:rPr>
@@ -12541,19 +10812,11 @@
           <w:lang w:val="ru-RU"/>
         </w:rPr>
       </w:pPr>
-      <w:proofErr w:type="spellStart"/>
-      <w:r>
-        <w:rPr>
-          <w:lang w:val="ru-RU"/>
-        </w:rPr>
-        <w:t>галстена</w:t>
-      </w:r>
-      <w:proofErr w:type="spellEnd"/>
-      <w:r>
-        <w:rPr>
-          <w:lang w:val="ru-RU"/>
-        </w:rPr>
-        <w:t xml:space="preserve"> по 10 кап. *3р/д. за 20 мин. до еды 1 мес.,</w:t>
+      <w:r>
+        <w:rPr>
+          <w:lang w:val="ru-RU"/>
+        </w:rPr>
+        <w:t>галстена по 10 кап. *3р/д. за 20 мин. до еды 1 мес.,</w:t>
       </w:r>
       <w:r>
         <w:rPr>
@@ -12748,19 +11011,11 @@
           <w:lang w:val="ru-RU"/>
         </w:rPr>
       </w:pPr>
-      <w:proofErr w:type="spellStart"/>
-      <w:r>
-        <w:rPr>
-          <w:lang w:val="ru-RU"/>
-        </w:rPr>
-        <w:t>омепразол</w:t>
-      </w:r>
-      <w:proofErr w:type="spellEnd"/>
-      <w:r>
-        <w:rPr>
-          <w:lang w:val="ru-RU"/>
-        </w:rPr>
-        <w:t xml:space="preserve"> 1к. *2р/</w:t>
+      <w:r>
+        <w:rPr>
+          <w:lang w:val="ru-RU"/>
+        </w:rPr>
+        <w:t>омепразол 1к. *2р/</w:t>
       </w:r>
       <w:proofErr w:type="spellStart"/>
       <w:r>
@@ -13021,21 +11276,7 @@
         <w:rPr>
           <w:lang w:val="ru-RU"/>
         </w:rPr>
-        <w:t xml:space="preserve">ематолога: </w:t>
-      </w:r>
-      <w:proofErr w:type="spellStart"/>
-      <w:r>
-        <w:rPr>
-          <w:lang w:val="ru-RU"/>
-        </w:rPr>
-        <w:t>тардиферон</w:t>
-      </w:r>
-      <w:proofErr w:type="spellEnd"/>
-      <w:r>
-        <w:rPr>
-          <w:lang w:val="ru-RU"/>
-        </w:rPr>
-        <w:t xml:space="preserve"> </w:t>
+        <w:t xml:space="preserve">ематолога: тардиферон </w:t>
       </w:r>
       <w:r>
         <w:rPr>
@@ -13067,19 +11308,11 @@
         </w:rPr>
         <w:t xml:space="preserve"> селен 50 мкг 1т 1р\д 40 дней, </w:t>
       </w:r>
-      <w:proofErr w:type="spellStart"/>
-      <w:r>
-        <w:rPr>
-          <w:lang w:val="ru-RU"/>
-        </w:rPr>
-        <w:t>нейровитан</w:t>
-      </w:r>
-      <w:proofErr w:type="spellEnd"/>
-      <w:r>
-        <w:rPr>
-          <w:lang w:val="ru-RU"/>
-        </w:rPr>
-        <w:t xml:space="preserve"> 1т/д. </w:t>
+      <w:r>
+        <w:rPr>
+          <w:lang w:val="ru-RU"/>
+        </w:rPr>
+        <w:t xml:space="preserve">нейровитан 1т/д. </w:t>
       </w:r>
       <w:proofErr w:type="spellStart"/>
       <w:r>
@@ -13195,33 +11428,11 @@
         </w:rPr>
         <w:t xml:space="preserve">, </w:t>
       </w:r>
-      <w:proofErr w:type="spellStart"/>
-      <w:r>
-        <w:rPr>
-          <w:lang w:val="ru-RU"/>
-        </w:rPr>
-        <w:t>пиаскледин</w:t>
-      </w:r>
-      <w:proofErr w:type="spellEnd"/>
-      <w:r>
-        <w:rPr>
-          <w:lang w:val="ru-RU"/>
-        </w:rPr>
-        <w:t xml:space="preserve"> 300 1 к утром с едой 3 мес., </w:t>
-      </w:r>
-      <w:proofErr w:type="spellStart"/>
-      <w:r>
-        <w:rPr>
-          <w:lang w:val="ru-RU"/>
-        </w:rPr>
-        <w:t>синметон</w:t>
-      </w:r>
-      <w:proofErr w:type="spellEnd"/>
-      <w:r>
-        <w:rPr>
-          <w:lang w:val="ru-RU"/>
-        </w:rPr>
-        <w:t xml:space="preserve">  750 1р/д  - 10 дней и при болях. </w:t>
+      <w:r>
+        <w:rPr>
+          <w:lang w:val="ru-RU"/>
+        </w:rPr>
+        <w:t xml:space="preserve">пиаскледин 300 1 к утром с едой 3 мес., синметон  750 1р/д  - 10 дней и при болях. </w:t>
       </w:r>
       <w:r>
         <w:rPr>
@@ -13497,7 +11708,7 @@
         <w:rPr>
           <w:lang w:val="ru-RU"/>
         </w:rPr>
-        <w:t>11.17</w:t>
+        <w:t>12.17</w:t>
       </w:r>
       <w:r>
         <w:rPr>
@@ -13509,13 +11720,7 @@
         <w:rPr>
           <w:lang w:val="ru-RU"/>
         </w:rPr>
-        <w:t>11</w:t>
-      </w:r>
-      <w:r>
-        <w:rPr>
-          <w:lang w:val="ru-RU"/>
-        </w:rPr>
-        <w:t>.17</w:t>
+        <w:t>12.17</w:t>
       </w:r>
       <w:r>
         <w:rPr>
@@ -13545,13 +11750,7 @@
         <w:rPr>
           <w:lang w:val="ru-RU"/>
         </w:rPr>
-        <w:t>11</w:t>
-      </w:r>
-      <w:r>
-        <w:rPr>
-          <w:lang w:val="ru-RU"/>
-        </w:rPr>
-        <w:t>.17</w:t>
+        <w:t>12.17</w:t>
       </w:r>
       <w:r>
         <w:rPr>
@@ -13681,7 +11880,7 @@
         <w:rPr>
           <w:lang w:val="ru-RU"/>
         </w:rPr>
-        <w:t>11.17</w:t>
+        <w:t>12.17</w:t>
       </w:r>
       <w:r>
         <w:rPr>
@@ -13693,13 +11892,7 @@
         <w:rPr>
           <w:lang w:val="ru-RU"/>
         </w:rPr>
-        <w:t>11</w:t>
-      </w:r>
-      <w:r>
-        <w:rPr>
-          <w:lang w:val="ru-RU"/>
-        </w:rPr>
-        <w:t>.17</w:t>
+        <w:t>12.17</w:t>
       </w:r>
       <w:r>
         <w:rPr>
@@ -13735,13 +11928,7 @@
         <w:rPr>
           <w:lang w:val="ru-RU"/>
         </w:rPr>
-        <w:t>11</w:t>
-      </w:r>
-      <w:r>
-        <w:rPr>
-          <w:lang w:val="ru-RU"/>
-        </w:rPr>
-        <w:t>.17</w:t>
+        <w:t>12.17</w:t>
       </w:r>
       <w:r>
         <w:rPr>
@@ -13993,23 +12180,7 @@
         <w:sz w:val="28"/>
         <w:szCs w:val="28"/>
       </w:rPr>
-      <w:t xml:space="preserve">КУ «ОК </w:t>
-    </w:r>
-    <w:proofErr w:type="spellStart"/>
-    <w:r>
-      <w:rPr>
-        <w:sz w:val="28"/>
-        <w:szCs w:val="28"/>
-      </w:rPr>
-      <w:t>Эндокриндиспансер</w:t>
-    </w:r>
-    <w:proofErr w:type="spellEnd"/>
-    <w:r>
-      <w:rPr>
-        <w:sz w:val="28"/>
-        <w:szCs w:val="28"/>
-      </w:rPr>
-      <w:t>» ЗОС</w:t>
+      <w:t>КУ «ОК Эндокриндиспансер» ЗОС</w:t>
     </w:r>
   </w:p>
 </w:hdr>
@@ -15442,7 +13613,7 @@
     <w:charset w:val="CC"/>
     <w:family w:val="roman"/>
     <w:pitch w:val="variable"/>
-    <w:sig w:usb0="E0002AFF" w:usb1="C0007841" w:usb2="00000009" w:usb3="00000000" w:csb0="000001FF" w:csb1="00000000"/>
+    <w:sig w:usb0="20002A87" w:usb1="80000000" w:usb2="00000008" w:usb3="00000000" w:csb0="000001FF" w:csb1="00000000"/>
   </w:font>
   <w:font w:name="Arial Unicode MS">
     <w:panose1 w:val="020B0604020202020204"/>
@@ -15454,11 +13625,11 @@
   </w:font>
   <w:font w:name="Tahoma">
     <w:panose1 w:val="020B0604030504040204"/>
-    <w:charset w:val="00"/>
+    <w:charset w:val="CC"/>
     <w:family w:val="swiss"/>
     <w:notTrueType/>
     <w:pitch w:val="variable"/>
-    <w:sig w:usb0="00000003" w:usb1="00000000" w:usb2="00000000" w:usb3="00000000" w:csb0="00000001" w:csb1="00000000"/>
+    <w:sig w:usb0="00000201" w:usb1="00000000" w:usb2="00000000" w:usb3="00000000" w:csb0="00000004" w:csb1="00000000"/>
   </w:font>
   <w:font w:name="Calibri">
     <w:panose1 w:val="020F0502020204030204"/>
@@ -15472,8 +13643,9 @@
     <w:panose1 w:val="020B0609070205080204"/>
     <w:charset w:val="80"/>
     <w:family w:val="modern"/>
+    <w:notTrueType/>
     <w:pitch w:val="fixed"/>
-    <w:sig w:usb0="E00002FF" w:usb1="6AC7FDFB" w:usb2="00000012" w:usb3="00000000" w:csb0="0002009F" w:csb1="00000000"/>
+    <w:sig w:usb0="00000001" w:usb1="08070000" w:usb2="00000010" w:usb3="00000000" w:csb0="00020000" w:csb1="00000000"/>
   </w:font>
   <w:font w:name="Cambria">
     <w:panose1 w:val="02040503050406030204"/>
@@ -15488,7 +13660,7 @@
     <w:charset w:val="80"/>
     <w:family w:val="modern"/>
     <w:pitch w:val="fixed"/>
-    <w:sig w:usb0="E00002FF" w:usb1="6AC7FDFB" w:usb2="00000012" w:usb3="00000000" w:csb0="0002009F" w:csb1="00000000"/>
+    <w:sig w:usb0="A00002BF" w:usb1="68C7FCFB" w:usb2="00000010" w:usb3="00000000" w:csb0="0002009F" w:csb1="00000000"/>
   </w:font>
 </w:fonts>
 </file>
@@ -15512,6 +13684,7 @@
     <w:rsid w:val="00277827"/>
     <w:rsid w:val="003C799D"/>
     <w:rsid w:val="00411AC6"/>
+    <w:rsid w:val="004E28FF"/>
     <w:rsid w:val="005611A6"/>
     <w:rsid w:val="005D67E2"/>
     <w:rsid w:val="007527EF"/>
@@ -16361,7 +14534,7 @@
 </file>
 
 <file path=customXml/itemProps1.xml><?xml version="1.0" encoding="utf-8"?>
-<ds:datastoreItem xmlns:ds="http://schemas.openxmlformats.org/officeDocument/2006/customXml" ds:itemID="{CBFB310B-8D3C-442A-8B1F-B83DD458CE0B}">
+<ds:datastoreItem xmlns:ds="http://schemas.openxmlformats.org/officeDocument/2006/customXml" ds:itemID="{017E338E-A4E9-420C-8315-2A3E86B73580}">
   <ds:schemaRefs>
     <ds:schemaRef ds:uri="http://schemas.openxmlformats.org/officeDocument/2006/bibliography"/>
   </ds:schemaRefs>

--- a/ВЫПИСКА-ш.docx
+++ b/ВЫПИСКА-ш.docx
@@ -162,7 +162,7 @@
           <w:sz w:val="28"/>
           <w:lang w:val="ru-RU"/>
         </w:rPr>
-        <w:t>12.17</w:t>
+        <w:t>01.18</w:t>
       </w:r>
       <w:r>
         <w:rPr>
@@ -176,7 +176,7 @@
           <w:sz w:val="28"/>
           <w:lang w:val="ru-RU"/>
         </w:rPr>
-        <w:t>12.17</w:t>
+        <w:t>01.18</w:t>
       </w:r>
       <w:r>
         <w:rPr>
@@ -3620,7 +3620,7 @@
           <w:sz w:val="28"/>
           <w:lang w:val="ru-RU"/>
         </w:rPr>
-        <w:t>12.17</w:t>
+        <w:t>01.18</w:t>
       </w:r>
       <w:r>
         <w:rPr>
@@ -3667,7 +3667,7 @@
           <w:sz w:val="28"/>
           <w:lang w:val="ru-RU"/>
         </w:rPr>
-        <w:t>12.17</w:t>
+        <w:t>01.18</w:t>
       </w:r>
       <w:r>
         <w:rPr>
@@ -3721,7 +3721,7 @@
           <w:sz w:val="28"/>
           <w:lang w:val="ru-RU"/>
         </w:rPr>
-        <w:t>12.17</w:t>
+        <w:t>01.18</w:t>
       </w:r>
       <w:r>
         <w:rPr>
@@ -3997,7 +3997,7 @@
           <w:sz w:val="28"/>
           <w:lang w:val="ru-RU"/>
         </w:rPr>
-        <w:t>12.17</w:t>
+        <w:t>01.18</w:t>
       </w:r>
       <w:r>
         <w:rPr>
@@ -4067,7 +4067,7 @@
           <w:sz w:val="28"/>
           <w:lang w:val="ru-RU"/>
         </w:rPr>
-        <w:t>12.17</w:t>
+        <w:t>01.18</w:t>
       </w:r>
       <w:r>
         <w:rPr>
@@ -4126,7 +4126,7 @@
           <w:szCs w:val="28"/>
           <w:lang w:val="ru-RU"/>
         </w:rPr>
-        <w:t>12.17</w:t>
+        <w:t>01.18</w:t>
       </w:r>
       <w:r>
         <w:rPr>
@@ -4233,7 +4233,7 @@
           <w:szCs w:val="28"/>
           <w:lang w:val="ru-RU"/>
         </w:rPr>
-        <w:t>12.17</w:t>
+        <w:t>01.18</w:t>
       </w:r>
       <w:r>
         <w:rPr>
@@ -4337,7 +4337,7 @@
           <w:szCs w:val="28"/>
           <w:lang w:val="ru-RU"/>
         </w:rPr>
-        <w:t>12.17</w:t>
+        <w:t>01.18</w:t>
       </w:r>
       <w:r>
         <w:rPr>
@@ -4453,7 +4453,7 @@
           <w:sz w:val="28"/>
           <w:lang w:val="ru-RU"/>
         </w:rPr>
-        <w:t>12.17</w:t>
+        <w:t>01.18</w:t>
       </w:r>
       <w:r>
         <w:rPr>
@@ -4545,7 +4545,7 @@
         <w:rPr>
           <w:b w:val="0"/>
         </w:rPr>
-        <w:t>12.17</w:t>
+        <w:t>01.18</w:t>
       </w:r>
       <w:r>
         <w:rPr>
@@ -4719,7 +4719,7 @@
           <w:sz w:val="28"/>
           <w:lang w:val="ru-RU"/>
         </w:rPr>
-        <w:t>12.17</w:t>
+        <w:t>01.18</w:t>
       </w:r>
       <w:r>
         <w:rPr>
@@ -4798,7 +4798,7 @@
           <w:sz w:val="28"/>
           <w:lang w:val="ru-RU"/>
         </w:rPr>
-        <w:t>12.17</w:t>
+        <w:t>01.18</w:t>
       </w:r>
       <w:r>
         <w:rPr>
@@ -4856,7 +4856,7 @@
         <w:t>.</w:t>
       </w:r>
       <w:r>
-        <w:t>12.17</w:t>
+        <w:t>01.18</w:t>
       </w:r>
       <w:r>
         <w:t xml:space="preserve"> </w:t>
@@ -6962,7 +6962,7 @@
           <w:u w:val="single"/>
           <w:lang w:val="ru-RU"/>
         </w:rPr>
-        <w:t>12.17</w:t>
+        <w:t>01.18</w:t>
       </w:r>
       <w:r>
         <w:rPr>
@@ -7566,17 +7566,7 @@
           <w:szCs w:val="28"/>
           <w:lang w:val="ru-RU"/>
         </w:rPr>
-        <w:t>склерозир</w:t>
-      </w:r>
-      <w:bookmarkStart w:id="2" w:name="_GoBack"/>
-      <w:bookmarkEnd w:id="2"/>
-      <w:r>
-        <w:rPr>
-          <w:sz w:val="28"/>
-          <w:szCs w:val="28"/>
-          <w:lang w:val="ru-RU"/>
-        </w:rPr>
-        <w:t>ования</w:t>
+        <w:t>склерозирования</w:t>
       </w:r>
       <w:proofErr w:type="spellEnd"/>
       <w:r>
@@ -8465,8 +8455,8 @@
         </w:rPr>
         <w:t>Лечение:</w:t>
       </w:r>
-      <w:bookmarkStart w:id="3" w:name="лн"/>
-      <w:bookmarkEnd w:id="3"/>
+      <w:bookmarkStart w:id="2" w:name="лн"/>
+      <w:bookmarkEnd w:id="2"/>
       <w:r>
         <w:rPr>
           <w:sz w:val="28"/>
@@ -8484,10 +8474,10 @@
           <w:lang w:val="ru-RU"/>
         </w:rPr>
       </w:pPr>
-      <w:bookmarkStart w:id="4" w:name="дд"/>
-      <w:bookmarkStart w:id="5" w:name="лк"/>
+      <w:bookmarkStart w:id="3" w:name="дд"/>
+      <w:bookmarkStart w:id="4" w:name="лк"/>
+      <w:bookmarkEnd w:id="3"/>
       <w:bookmarkEnd w:id="4"/>
-      <w:bookmarkEnd w:id="5"/>
       <w:r>
         <w:rPr>
           <w:sz w:val="28"/>
@@ -8634,23 +8624,21 @@
           <w:sz w:val="28"/>
           <w:lang w:val="ru-RU"/>
         </w:rPr>
-        <w:t xml:space="preserve">, </w:t>
-      </w:r>
-      <w:proofErr w:type="gramStart"/>
-      <w:r>
-        <w:rPr>
-          <w:sz w:val="28"/>
-          <w:lang w:val="ru-RU"/>
-        </w:rPr>
-        <w:t>решением</w:t>
-      </w:r>
-      <w:proofErr w:type="gramEnd"/>
-      <w:r>
-        <w:rPr>
-          <w:sz w:val="28"/>
-          <w:lang w:val="ru-RU"/>
-        </w:rPr>
-        <w:t xml:space="preserve"> отборочной комиссии, направляется на  реабилитационное лечение в санаторий «Березовый гай» № путевки </w:t>
+        <w:t xml:space="preserve">, решением </w:t>
+      </w:r>
+      <w:r>
+        <w:rPr>
+          <w:sz w:val="28"/>
+          <w:lang w:val="ru-RU"/>
+        </w:rPr>
+        <w:t>ЛКК</w:t>
+      </w:r>
+      <w:r>
+        <w:rPr>
+          <w:sz w:val="28"/>
+          <w:lang w:val="ru-RU"/>
+        </w:rPr>
+        <w:t xml:space="preserve">, направляется на  реабилитационное лечение в санаторий «Березовый гай» № путевки </w:t>
       </w:r>
     </w:p>
     <w:p>
@@ -8662,6 +8650,8 @@
           <w:lang w:val="ru-RU"/>
         </w:rPr>
       </w:pPr>
+      <w:bookmarkStart w:id="5" w:name="_GoBack"/>
+      <w:bookmarkEnd w:id="5"/>
     </w:p>
     <w:p>
       <w:pPr>
@@ -8915,6 +8905,42 @@
           <w:lang w:val="ru-RU"/>
         </w:rPr>
         <w:t>, гипохолестеринемическая диета.</w:t>
+      </w:r>
+    </w:p>
+    <w:p>
+      <w:pPr>
+        <w:numPr>
+          <w:ilvl w:val="0"/>
+          <w:numId w:val="2"/>
+        </w:numPr>
+        <w:jc w:val="both"/>
+        <w:rPr>
+          <w:lang w:val="ru-RU"/>
+        </w:rPr>
+      </w:pPr>
+      <w:r>
+        <w:rPr>
+          <w:lang w:val="ru-RU"/>
+        </w:rPr>
+        <w:t>Рекомендованные целевые уровни гликемии: натощак &lt;5,6</w:t>
+      </w:r>
+      <w:r>
+        <w:rPr>
+          <w:lang w:val="ru-RU"/>
+        </w:rPr>
+        <w:t xml:space="preserve">ммоль, </w:t>
+      </w:r>
+      <w:r>
+        <w:rPr>
+          <w:lang w:val="ru-RU"/>
+        </w:rPr>
+        <w:t xml:space="preserve"> </w:t>
+      </w:r>
+      <w:r>
+        <w:rPr>
+          <w:lang w:val="ru-RU"/>
+        </w:rPr>
+        <w:t>после еды  &lt; 10,0 ммоль/л</w:t>
       </w:r>
     </w:p>
     <w:p>
@@ -10097,7 +10123,14 @@
         <w:rPr>
           <w:lang w:val="ru-RU"/>
         </w:rPr>
-        <w:t>., глицин 2т 3/д.</w:t>
+        <w:t xml:space="preserve">., </w:t>
+      </w:r>
+      <w:r>
+        <w:rPr>
+          <w:lang w:val="ru-RU"/>
+        </w:rPr>
+        <w:lastRenderedPageBreak/>
+        <w:t>глицин 2т 3/д.</w:t>
       </w:r>
       <w:r>
         <w:rPr>
@@ -10209,7 +10242,6 @@
         <w:rPr>
           <w:lang w:val="ru-RU"/>
         </w:rPr>
-        <w:lastRenderedPageBreak/>
         <w:t>УЗИ щит</w:t>
       </w:r>
       <w:proofErr w:type="gramStart"/>
@@ -11678,7 +11710,7 @@
         <w:rPr>
           <w:lang w:val="ru-RU"/>
         </w:rPr>
-        <w:t>6</w:t>
+        <w:t>7</w:t>
       </w:r>
       <w:r>
         <w:rPr>
@@ -11708,7 +11740,7 @@
         <w:rPr>
           <w:lang w:val="ru-RU"/>
         </w:rPr>
-        <w:t>12.17</w:t>
+        <w:t>01.18</w:t>
       </w:r>
       <w:r>
         <w:rPr>
@@ -11720,7 +11752,7 @@
         <w:rPr>
           <w:lang w:val="ru-RU"/>
         </w:rPr>
-        <w:t>12.17</w:t>
+        <w:t>01.18</w:t>
       </w:r>
       <w:r>
         <w:rPr>
@@ -11750,69 +11782,71 @@
         <w:rPr>
           <w:lang w:val="ru-RU"/>
         </w:rPr>
-        <w:t>12.17</w:t>
-      </w:r>
-      <w:r>
-        <w:rPr>
-          <w:lang w:val="ru-RU"/>
-        </w:rPr>
-        <w:t xml:space="preserve"> б/</w:t>
-      </w:r>
+        <w:t>01.18</w:t>
+      </w:r>
+      <w:r>
+        <w:rPr>
+          <w:lang w:val="ru-RU"/>
+        </w:rPr>
+        <w:t xml:space="preserve"> б/л  серия </w:t>
+      </w:r>
+      <w:r>
+        <w:rPr>
+          <w:lang w:val="ru-RU"/>
+        </w:rPr>
+        <w:t>АДГ</w:t>
+      </w:r>
+      <w:r>
+        <w:rPr>
+          <w:lang w:val="ru-RU"/>
+        </w:rPr>
+        <w:t xml:space="preserve">  </w:t>
+      </w:r>
+      <w:r>
+        <w:rPr>
+          <w:lang w:val="ru-RU"/>
+        </w:rPr>
+        <w:t xml:space="preserve">№ </w:t>
+      </w:r>
+      <w:r>
+        <w:rPr>
+          <w:lang w:val="ru-RU"/>
+        </w:rPr>
+        <w:t xml:space="preserve">   </w:t>
+      </w:r>
+      <w:r>
+        <w:rPr>
+          <w:lang w:val="ru-RU"/>
+        </w:rPr>
+        <w:t xml:space="preserve">  на </w:t>
+      </w:r>
+      <w:proofErr w:type="spellStart"/>
       <w:proofErr w:type="gramStart"/>
       <w:r>
         <w:rPr>
           <w:lang w:val="ru-RU"/>
         </w:rPr>
-        <w:t>л</w:t>
-      </w:r>
+        <w:t>на</w:t>
+      </w:r>
+      <w:proofErr w:type="spellEnd"/>
       <w:proofErr w:type="gramEnd"/>
       <w:r>
         <w:rPr>
           <w:lang w:val="ru-RU"/>
         </w:rPr>
-        <w:t xml:space="preserve">  серия </w:t>
-      </w:r>
-      <w:r>
-        <w:rPr>
-          <w:lang w:val="ru-RU"/>
-        </w:rPr>
-        <w:t>АДГ</w:t>
-      </w:r>
-      <w:r>
-        <w:rPr>
-          <w:lang w:val="ru-RU"/>
-        </w:rPr>
-        <w:t xml:space="preserve">  </w:t>
-      </w:r>
-      <w:r>
-        <w:rPr>
-          <w:lang w:val="ru-RU"/>
-        </w:rPr>
-        <w:t xml:space="preserve">№ </w:t>
-      </w:r>
-      <w:r>
-        <w:rPr>
-          <w:lang w:val="ru-RU"/>
-        </w:rPr>
-        <w:t xml:space="preserve">   </w:t>
-      </w:r>
-      <w:r>
-        <w:rPr>
-          <w:lang w:val="ru-RU"/>
-        </w:rPr>
-        <w:t xml:space="preserve">  на реабилитационн</w:t>
-      </w:r>
-      <w:r>
-        <w:rPr>
-          <w:lang w:val="ru-RU"/>
-        </w:rPr>
-        <w:t>ое лечение в санаторий «Березовы</w:t>
-      </w:r>
-      <w:r>
-        <w:rPr>
-          <w:lang w:val="ru-RU"/>
-        </w:rPr>
-        <w:t xml:space="preserve">й гай» </w:t>
+        <w:t xml:space="preserve"> реабилитационное лечение в санаторий «Березовый гай» </w:t>
+      </w:r>
+      <w:r>
+        <w:rPr>
+          <w:lang w:val="ru-RU"/>
+        </w:rPr>
+        <w:t xml:space="preserve"> № договора  </w:t>
+      </w:r>
+      <w:r>
+        <w:rPr>
+          <w:lang w:val="ru-RU"/>
+        </w:rPr>
+        <w:t xml:space="preserve">/18 от </w:t>
       </w:r>
     </w:p>
     <w:p>
@@ -11868,7 +11902,7 @@
         <w:rPr>
           <w:lang w:val="ru-RU"/>
         </w:rPr>
-        <w:t>6</w:t>
+        <w:t>7</w:t>
       </w:r>
       <w:r>
         <w:rPr>
@@ -11880,7 +11914,7 @@
         <w:rPr>
           <w:lang w:val="ru-RU"/>
         </w:rPr>
-        <w:t>12.17</w:t>
+        <w:t>01.18</w:t>
       </w:r>
       <w:r>
         <w:rPr>
@@ -11892,7 +11926,7 @@
         <w:rPr>
           <w:lang w:val="ru-RU"/>
         </w:rPr>
-        <w:t>12.17</w:t>
+        <w:t>01.18</w:t>
       </w:r>
       <w:r>
         <w:rPr>
@@ -11928,7 +11962,7 @@
         <w:rPr>
           <w:lang w:val="ru-RU"/>
         </w:rPr>
-        <w:t>12.17</w:t>
+        <w:t>01.18</w:t>
       </w:r>
       <w:r>
         <w:rPr>
@@ -13613,23 +13647,21 @@
     <w:charset w:val="CC"/>
     <w:family w:val="roman"/>
     <w:pitch w:val="variable"/>
-    <w:sig w:usb0="20002A87" w:usb1="80000000" w:usb2="00000008" w:usb3="00000000" w:csb0="000001FF" w:csb1="00000000"/>
+    <w:sig w:usb0="20002A87" w:usb1="00000000" w:usb2="00000000" w:usb3="00000000" w:csb0="000001FF" w:csb1="00000000"/>
   </w:font>
   <w:font w:name="Arial Unicode MS">
     <w:panose1 w:val="020B0604020202020204"/>
-    <w:charset w:val="00"/>
-    <w:family w:val="roman"/>
-    <w:notTrueType/>
+    <w:charset w:val="80"/>
+    <w:family w:val="swiss"/>
     <w:pitch w:val="variable"/>
-    <w:sig w:usb0="00000003" w:usb1="00000000" w:usb2="00000000" w:usb3="00000000" w:csb0="00000001" w:csb1="00000000"/>
+    <w:sig w:usb0="F7FFAFFF" w:usb1="E9DFFFFF" w:usb2="0000003F" w:usb3="00000000" w:csb0="003F01FF" w:csb1="00000000"/>
   </w:font>
   <w:font w:name="Tahoma">
     <w:panose1 w:val="020B0604030504040204"/>
     <w:charset w:val="CC"/>
     <w:family w:val="swiss"/>
-    <w:notTrueType/>
     <w:pitch w:val="variable"/>
-    <w:sig w:usb0="00000201" w:usb1="00000000" w:usb2="00000000" w:usb3="00000000" w:csb0="00000004" w:csb1="00000000"/>
+    <w:sig w:usb0="61002A87" w:usb1="80000000" w:usb2="00000008" w:usb3="00000000" w:csb0="000101FF" w:csb1="00000000"/>
   </w:font>
   <w:font w:name="Calibri">
     <w:panose1 w:val="020F0502020204030204"/>
@@ -13684,6 +13716,7 @@
     <w:rsid w:val="00277827"/>
     <w:rsid w:val="003C799D"/>
     <w:rsid w:val="00411AC6"/>
+    <w:rsid w:val="00414F9B"/>
     <w:rsid w:val="004E28FF"/>
     <w:rsid w:val="005611A6"/>
     <w:rsid w:val="005D67E2"/>
@@ -14534,7 +14567,7 @@
 </file>
 
 <file path=customXml/itemProps1.xml><?xml version="1.0" encoding="utf-8"?>
-<ds:datastoreItem xmlns:ds="http://schemas.openxmlformats.org/officeDocument/2006/customXml" ds:itemID="{017E338E-A4E9-420C-8315-2A3E86B73580}">
+<ds:datastoreItem xmlns:ds="http://schemas.openxmlformats.org/officeDocument/2006/customXml" ds:itemID="{09851973-ED54-44FF-936F-9FC975E812F2}">
   <ds:schemaRefs>
     <ds:schemaRef ds:uri="http://schemas.openxmlformats.org/officeDocument/2006/bibliography"/>
   </ds:schemaRefs>

--- a/ВЫПИСКА-ш.docx
+++ b/ВЫПИСКА-ш.docx
@@ -31,6 +31,8 @@
       <w:r>
         <w:t xml:space="preserve"> </w:t>
       </w:r>
+      <w:bookmarkStart w:id="0" w:name="_GoBack"/>
+      <w:bookmarkEnd w:id="0"/>
     </w:p>
     <w:p>
       <w:pPr>
@@ -246,8 +248,8 @@
         </w:rPr>
         <w:t>:</w:t>
       </w:r>
-      <w:bookmarkStart w:id="0" w:name="дз"/>
-      <w:bookmarkEnd w:id="0"/>
+      <w:bookmarkStart w:id="1" w:name="дз"/>
+      <w:bookmarkEnd w:id="1"/>
       <w:r>
         <w:rPr>
           <w:sz w:val="28"/>
@@ -1389,8 +1391,8 @@
           <w:lang w:val="ru-RU"/>
         </w:rPr>
       </w:pPr>
-      <w:bookmarkStart w:id="1" w:name="дк"/>
-      <w:bookmarkEnd w:id="1"/>
+      <w:bookmarkStart w:id="2" w:name="дк"/>
+      <w:bookmarkEnd w:id="2"/>
       <w:r>
         <w:rPr>
           <w:sz w:val="28"/>
@@ -5489,21 +5491,18 @@
         <w:rPr>
           <w:sz w:val="28"/>
           <w:szCs w:val="20"/>
-          <w:lang w:val="ru-RU"/>
         </w:rPr>
       </w:pPr>
       <w:r>
         <w:rPr>
           <w:sz w:val="28"/>
           <w:u w:val="single"/>
-          <w:lang w:val="ru-RU"/>
         </w:rPr>
         <w:t>Невропатолог</w:t>
       </w:r>
       <w:r>
         <w:rPr>
           <w:sz w:val="28"/>
-          <w:lang w:val="ru-RU"/>
         </w:rPr>
         <w:t xml:space="preserve">: </w:t>
       </w:r>
@@ -5511,7 +5510,6 @@
         <w:sdtPr>
           <w:rPr>
             <w:sz w:val="28"/>
-            <w:lang w:val="ru-RU"/>
           </w:rPr>
           <w:id w:val="-1949923650"/>
           <w:placeholder>
@@ -5528,7 +5526,6 @@
           <w:r>
             <w:rPr>
               <w:sz w:val="28"/>
-              <w:lang w:val="ru-RU"/>
             </w:rPr>
             <w:t xml:space="preserve"> </w:t>
           </w:r>
@@ -5537,7 +5534,6 @@
       <w:r>
         <w:rPr>
           <w:sz w:val="28"/>
-          <w:lang w:val="ru-RU"/>
         </w:rPr>
         <w:t xml:space="preserve"> </w:t>
       </w:r>
@@ -5549,21 +5545,20 @@
         <w:rPr>
           <w:sz w:val="28"/>
           <w:szCs w:val="20"/>
-          <w:lang w:val="ru-RU"/>
-        </w:rPr>
-      </w:pPr>
+        </w:rPr>
+      </w:pPr>
+      <w:proofErr w:type="spellStart"/>
       <w:r>
         <w:rPr>
           <w:sz w:val="28"/>
           <w:u w:val="single"/>
-          <w:lang w:val="ru-RU"/>
         </w:rPr>
         <w:t>Окулист</w:t>
       </w:r>
-      <w:r>
-        <w:rPr>
-          <w:sz w:val="28"/>
-          <w:lang w:val="ru-RU"/>
+      <w:proofErr w:type="spellEnd"/>
+      <w:r>
+        <w:rPr>
+          <w:sz w:val="28"/>
         </w:rPr>
         <w:t xml:space="preserve">: </w:t>
       </w:r>
@@ -5577,7 +5572,6 @@
       <w:r>
         <w:rPr>
           <w:sz w:val="28"/>
-          <w:lang w:val="ru-RU"/>
         </w:rPr>
         <w:t xml:space="preserve"> </w:t>
       </w:r>
@@ -5591,7 +5585,6 @@
       <w:r>
         <w:rPr>
           <w:sz w:val="28"/>
-          <w:lang w:val="ru-RU"/>
         </w:rPr>
         <w:t xml:space="preserve">=   </w:t>
       </w:r>
@@ -5605,30 +5598,14 @@
       <w:r>
         <w:rPr>
           <w:sz w:val="28"/>
-          <w:lang w:val="ru-RU"/>
         </w:rPr>
         <w:t xml:space="preserve">=  </w:t>
       </w:r>
       <w:r>
         <w:rPr>
           <w:sz w:val="28"/>
-          <w:lang w:val="ru-RU"/>
-        </w:rPr>
-        <w:t xml:space="preserve">  ; </w:t>
-      </w:r>
-      <w:r>
-        <w:rPr>
-          <w:sz w:val="28"/>
-          <w:lang w:val="ru-RU"/>
-        </w:rPr>
-        <w:t>ВГД</w:t>
-      </w:r>
-      <w:r>
-        <w:rPr>
-          <w:sz w:val="28"/>
-          <w:lang w:val="ru-RU"/>
-        </w:rPr>
-        <w:t xml:space="preserve"> </w:t>
+        </w:rPr>
+        <w:t xml:space="preserve">  ; ВГД </w:t>
       </w:r>
       <w:r>
         <w:rPr>
@@ -5640,7 +5617,6 @@
       <w:r>
         <w:rPr>
           <w:sz w:val="28"/>
-          <w:lang w:val="ru-RU"/>
         </w:rPr>
         <w:t xml:space="preserve">=   </w:t>
       </w:r>
@@ -5654,14 +5630,12 @@
       <w:r>
         <w:rPr>
           <w:sz w:val="28"/>
-          <w:lang w:val="ru-RU"/>
         </w:rPr>
         <w:t>=</w:t>
       </w:r>
       <w:r>
         <w:rPr>
           <w:sz w:val="28"/>
-          <w:lang w:val="ru-RU"/>
         </w:rPr>
         <w:t xml:space="preserve">   Факосклероз.</w:t>
       </w:r>
@@ -5997,7 +5971,23 @@
           <w:sz w:val="28"/>
           <w:lang w:val="ru-RU"/>
         </w:rPr>
-        <w:t xml:space="preserve">.  Гипертрофия левого желудочка. Диффузные изменения миокарда. </w:t>
+        <w:t xml:space="preserve">.  Гипертрофия левого желудочка. </w:t>
+      </w:r>
+      <w:proofErr w:type="gramStart"/>
+      <w:r>
+        <w:rPr>
+          <w:sz w:val="28"/>
+          <w:lang w:val="ru-RU"/>
+        </w:rPr>
+        <w:t>Диффузные</w:t>
+      </w:r>
+      <w:proofErr w:type="gramEnd"/>
+      <w:r>
+        <w:rPr>
+          <w:sz w:val="28"/>
+          <w:lang w:val="ru-RU"/>
+        </w:rPr>
+        <w:t xml:space="preserve"> изменения миокарда. </w:t>
       </w:r>
     </w:p>
     <w:p>
@@ -8455,8 +8445,8 @@
         </w:rPr>
         <w:t>Лечение:</w:t>
       </w:r>
-      <w:bookmarkStart w:id="2" w:name="лн"/>
-      <w:bookmarkEnd w:id="2"/>
+      <w:bookmarkStart w:id="3" w:name="лн"/>
+      <w:bookmarkEnd w:id="3"/>
       <w:r>
         <w:rPr>
           <w:sz w:val="28"/>
@@ -8474,10 +8464,10 @@
           <w:lang w:val="ru-RU"/>
         </w:rPr>
       </w:pPr>
-      <w:bookmarkStart w:id="3" w:name="дд"/>
-      <w:bookmarkStart w:id="4" w:name="лк"/>
-      <w:bookmarkEnd w:id="3"/>
+      <w:bookmarkStart w:id="4" w:name="дд"/>
+      <w:bookmarkStart w:id="5" w:name="лк"/>
       <w:bookmarkEnd w:id="4"/>
+      <w:bookmarkEnd w:id="5"/>
       <w:r>
         <w:rPr>
           <w:sz w:val="28"/>
@@ -8650,8 +8640,6 @@
           <w:lang w:val="ru-RU"/>
         </w:rPr>
       </w:pPr>
-      <w:bookmarkStart w:id="5" w:name="_GoBack"/>
-      <w:bookmarkEnd w:id="5"/>
     </w:p>
     <w:p>
       <w:pPr>
@@ -8922,19 +8910,7 @@
         <w:rPr>
           <w:lang w:val="ru-RU"/>
         </w:rPr>
-        <w:t>Рекомендованные целевые уровни гликемии: натощак &lt;5,6</w:t>
-      </w:r>
-      <w:r>
-        <w:rPr>
-          <w:lang w:val="ru-RU"/>
-        </w:rPr>
-        <w:t xml:space="preserve">ммоль, </w:t>
-      </w:r>
-      <w:r>
-        <w:rPr>
-          <w:lang w:val="ru-RU"/>
-        </w:rPr>
-        <w:t xml:space="preserve"> </w:t>
+        <w:t xml:space="preserve">Рекомендованные целевые уровни гликемии: натощак &lt;5,6ммоль,  </w:t>
       </w:r>
       <w:r>
         <w:rPr>
@@ -13647,14 +13623,15 @@
     <w:charset w:val="CC"/>
     <w:family w:val="roman"/>
     <w:pitch w:val="variable"/>
-    <w:sig w:usb0="20002A87" w:usb1="00000000" w:usb2="00000000" w:usb3="00000000" w:csb0="000001FF" w:csb1="00000000"/>
+    <w:sig w:usb0="20002A87" w:usb1="80000000" w:usb2="00000008" w:usb3="00000000" w:csb0="000001FF" w:csb1="00000000"/>
   </w:font>
   <w:font w:name="Arial Unicode MS">
     <w:panose1 w:val="020B0604020202020204"/>
-    <w:charset w:val="80"/>
-    <w:family w:val="swiss"/>
+    <w:charset w:val="00"/>
+    <w:family w:val="roman"/>
+    <w:notTrueType/>
     <w:pitch w:val="variable"/>
-    <w:sig w:usb0="F7FFAFFF" w:usb1="E9DFFFFF" w:usb2="0000003F" w:usb3="00000000" w:csb0="003F01FF" w:csb1="00000000"/>
+    <w:sig w:usb0="00000003" w:usb1="00000000" w:usb2="00000000" w:usb3="00000000" w:csb0="00000001" w:csb1="00000000"/>
   </w:font>
   <w:font w:name="Tahoma">
     <w:panose1 w:val="020B0604030504040204"/>
@@ -13726,6 +13703,7 @@
     <w:rsid w:val="008C2D0E"/>
     <w:rsid w:val="008F7EF5"/>
     <w:rsid w:val="009428DF"/>
+    <w:rsid w:val="0099454B"/>
     <w:rsid w:val="009A692F"/>
     <w:rsid w:val="00A35D40"/>
     <w:rsid w:val="00A5560C"/>
@@ -14567,7 +14545,7 @@
 </file>
 
 <file path=customXml/itemProps1.xml><?xml version="1.0" encoding="utf-8"?>
-<ds:datastoreItem xmlns:ds="http://schemas.openxmlformats.org/officeDocument/2006/customXml" ds:itemID="{09851973-ED54-44FF-936F-9FC975E812F2}">
+<ds:datastoreItem xmlns:ds="http://schemas.openxmlformats.org/officeDocument/2006/customXml" ds:itemID="{A687BB6E-58BA-4EF6-9073-ED004DD2AFEE}">
   <ds:schemaRefs>
     <ds:schemaRef ds:uri="http://schemas.openxmlformats.org/officeDocument/2006/bibliography"/>
   </ds:schemaRefs>

--- a/ВЫПИСКА-ш.docx
+++ b/ВЫПИСКА-ш.docx
@@ -31,8 +31,6 @@
       <w:r>
         <w:t xml:space="preserve"> </w:t>
       </w:r>
-      <w:bookmarkStart w:id="0" w:name="_GoBack"/>
-      <w:bookmarkEnd w:id="0"/>
     </w:p>
     <w:p>
       <w:pPr>
@@ -171,14 +169,35 @@
           <w:sz w:val="28"/>
           <w:lang w:val="ru-RU"/>
         </w:rPr>
-        <w:t xml:space="preserve"> по   .</w:t>
-      </w:r>
-      <w:r>
-        <w:rPr>
-          <w:sz w:val="28"/>
-          <w:lang w:val="ru-RU"/>
-        </w:rPr>
-        <w:t>01.18</w:t>
+        <w:t xml:space="preserve"> по   </w:t>
+      </w:r>
+      <w:r>
+        <w:rPr>
+          <w:sz w:val="28"/>
+          <w:lang w:val="ru-RU"/>
+        </w:rPr>
+        <w:t>01</w:t>
+      </w:r>
+      <w:r>
+        <w:rPr>
+          <w:sz w:val="28"/>
+          <w:lang w:val="ru-RU"/>
+        </w:rPr>
+        <w:t>.</w:t>
+      </w:r>
+      <w:r>
+        <w:rPr>
+          <w:sz w:val="28"/>
+          <w:lang w:val="ru-RU"/>
+        </w:rPr>
+        <w:t>02</w:t>
+      </w:r>
+      <w:r>
+        <w:rPr>
+          <w:sz w:val="28"/>
+          <w:lang w:val="ru-RU"/>
+        </w:rPr>
+        <w:t>.18</w:t>
       </w:r>
       <w:r>
         <w:rPr>
@@ -248,8 +267,8 @@
         </w:rPr>
         <w:t>:</w:t>
       </w:r>
-      <w:bookmarkStart w:id="1" w:name="дз"/>
-      <w:bookmarkEnd w:id="1"/>
+      <w:bookmarkStart w:id="0" w:name="дз"/>
+      <w:bookmarkEnd w:id="0"/>
       <w:r>
         <w:rPr>
           <w:sz w:val="28"/>
@@ -546,7 +565,7 @@
           <w:szCs w:val="28"/>
           <w:lang w:val="ru-RU"/>
         </w:rPr>
-        <w:t>Ожирение II ст. (ИМТ кг/м</w:t>
+        <w:t>Ожирение II ст. (ИМТ кг/м2) алим</w:t>
       </w:r>
       <w:proofErr w:type="gramStart"/>
       <w:r>
@@ -556,7 +575,7 @@
           <w:szCs w:val="28"/>
           <w:lang w:val="ru-RU"/>
         </w:rPr>
-        <w:t>2</w:t>
+        <w:t>.-</w:t>
       </w:r>
       <w:proofErr w:type="gramEnd"/>
       <w:r>
@@ -566,7 +585,7 @@
           <w:szCs w:val="28"/>
           <w:lang w:val="ru-RU"/>
         </w:rPr>
-        <w:t xml:space="preserve">) алим.-конституционального генеза, стабильное течение.  </w:t>
+        <w:t xml:space="preserve">конституционального генеза, стабильное течение.  </w:t>
       </w:r>
     </w:p>
     <w:p>
@@ -1284,7 +1303,27 @@
           <w:szCs w:val="28"/>
           <w:lang w:val="ru-RU"/>
         </w:rPr>
-        <w:t>-невротический с-м, вестибуло-атактический с-м.  цереброастенический с-м, цефалгический с-м,</w:t>
+        <w:t xml:space="preserve">-невротический с-м, </w:t>
+      </w:r>
+      <w:proofErr w:type="spellStart"/>
+      <w:r>
+        <w:rPr>
+          <w:color w:val="0000FF"/>
+          <w:sz w:val="28"/>
+          <w:szCs w:val="28"/>
+          <w:lang w:val="ru-RU"/>
+        </w:rPr>
+        <w:t>вестибуло</w:t>
+      </w:r>
+      <w:proofErr w:type="spellEnd"/>
+      <w:r>
+        <w:rPr>
+          <w:color w:val="0000FF"/>
+          <w:sz w:val="28"/>
+          <w:szCs w:val="28"/>
+          <w:lang w:val="ru-RU"/>
+        </w:rPr>
+        <w:t>-атактический с-м.  цереброастенический с-м, цефалгический с-м,</w:t>
       </w:r>
     </w:p>
     <w:p>
@@ -1310,6 +1349,7 @@
           <w:lang w:val="ru-RU"/>
         </w:rPr>
       </w:pPr>
+      <w:proofErr w:type="spellStart"/>
       <w:r>
         <w:rPr>
           <w:color w:val="008080"/>
@@ -1317,7 +1357,17 @@
           <w:szCs w:val="28"/>
           <w:lang w:val="ru-RU"/>
         </w:rPr>
-        <w:t>Остеоартроз коленных с-</w:t>
+        <w:t>Остеоартроз</w:t>
+      </w:r>
+      <w:proofErr w:type="spellEnd"/>
+      <w:r>
+        <w:rPr>
+          <w:color w:val="008080"/>
+          <w:sz w:val="28"/>
+          <w:szCs w:val="28"/>
+          <w:lang w:val="ru-RU"/>
+        </w:rPr>
+        <w:t xml:space="preserve"> коленных с-</w:t>
       </w:r>
       <w:proofErr w:type="spellStart"/>
       <w:r>
@@ -1391,8 +1441,8 @@
           <w:lang w:val="ru-RU"/>
         </w:rPr>
       </w:pPr>
-      <w:bookmarkStart w:id="2" w:name="дк"/>
-      <w:bookmarkEnd w:id="2"/>
+      <w:bookmarkStart w:id="1" w:name="дк"/>
+      <w:bookmarkEnd w:id="1"/>
       <w:r>
         <w:rPr>
           <w:sz w:val="28"/>
@@ -4269,7 +4319,25 @@
           <w:szCs w:val="28"/>
           <w:lang w:val="ru-RU"/>
         </w:rPr>
-        <w:t xml:space="preserve"> Nа – </w:t>
+        <w:t xml:space="preserve"> </w:t>
+      </w:r>
+      <w:proofErr w:type="spellStart"/>
+      <w:r>
+        <w:rPr>
+          <w:sz w:val="28"/>
+          <w:szCs w:val="28"/>
+          <w:lang w:val="ru-RU"/>
+        </w:rPr>
+        <w:t>Nа</w:t>
+      </w:r>
+      <w:proofErr w:type="spellEnd"/>
+      <w:r>
+        <w:rPr>
+          <w:sz w:val="28"/>
+          <w:szCs w:val="28"/>
+          <w:lang w:val="ru-RU"/>
+        </w:rPr>
+        <w:t xml:space="preserve"> – </w:t>
       </w:r>
       <w:r>
         <w:rPr>
@@ -4349,13 +4417,23 @@
         </w:rPr>
         <w:t xml:space="preserve"> </w:t>
       </w:r>
-      <w:r>
-        <w:rPr>
-          <w:sz w:val="28"/>
-          <w:szCs w:val="28"/>
-          <w:lang w:val="ru-RU"/>
-        </w:rPr>
-        <w:t xml:space="preserve">Коагулограмма: </w:t>
+      <w:proofErr w:type="spellStart"/>
+      <w:r>
+        <w:rPr>
+          <w:sz w:val="28"/>
+          <w:szCs w:val="28"/>
+          <w:lang w:val="ru-RU"/>
+        </w:rPr>
+        <w:t>Коагулограмма</w:t>
+      </w:r>
+      <w:proofErr w:type="spellEnd"/>
+      <w:r>
+        <w:rPr>
+          <w:sz w:val="28"/>
+          <w:szCs w:val="28"/>
+          <w:lang w:val="ru-RU"/>
+        </w:rPr>
+        <w:t xml:space="preserve">: </w:t>
       </w:r>
       <w:proofErr w:type="spellStart"/>
       <w:r>
@@ -4471,7 +4549,43 @@
           <w:sz w:val="28"/>
           <w:lang w:val="ru-RU"/>
         </w:rPr>
-        <w:t>Проба Реберга: креатинин кров</w:t>
+        <w:t xml:space="preserve">Проба </w:t>
+      </w:r>
+      <w:proofErr w:type="spellStart"/>
+      <w:r>
+        <w:rPr>
+          <w:bCs/>
+          <w:sz w:val="28"/>
+          <w:lang w:val="ru-RU"/>
+        </w:rPr>
+        <w:t>Реберга</w:t>
+      </w:r>
+      <w:proofErr w:type="spellEnd"/>
+      <w:r>
+        <w:rPr>
+          <w:bCs/>
+          <w:sz w:val="28"/>
+          <w:lang w:val="ru-RU"/>
+        </w:rPr>
+        <w:t xml:space="preserve">: </w:t>
+      </w:r>
+      <w:proofErr w:type="spellStart"/>
+      <w:r>
+        <w:rPr>
+          <w:bCs/>
+          <w:sz w:val="28"/>
+          <w:lang w:val="ru-RU"/>
+        </w:rPr>
+        <w:t>креатинин</w:t>
+      </w:r>
+      <w:proofErr w:type="spellEnd"/>
+      <w:r>
+        <w:rPr>
+          <w:bCs/>
+          <w:sz w:val="28"/>
+          <w:lang w:val="ru-RU"/>
+        </w:rPr>
+        <w:t xml:space="preserve"> кров</w:t>
       </w:r>
       <w:proofErr w:type="gramStart"/>
       <w:r>
@@ -4507,7 +4621,25 @@
           <w:sz w:val="28"/>
           <w:lang w:val="ru-RU"/>
         </w:rPr>
-        <w:t xml:space="preserve">/л;  креатинин мочи-  </w:t>
+        <w:t xml:space="preserve">/л;  </w:t>
+      </w:r>
+      <w:proofErr w:type="spellStart"/>
+      <w:r>
+        <w:rPr>
+          <w:bCs/>
+          <w:sz w:val="28"/>
+          <w:lang w:val="ru-RU"/>
+        </w:rPr>
+        <w:t>креатинин</w:t>
+      </w:r>
+      <w:proofErr w:type="spellEnd"/>
+      <w:r>
+        <w:rPr>
+          <w:bCs/>
+          <w:sz w:val="28"/>
+          <w:lang w:val="ru-RU"/>
+        </w:rPr>
+        <w:t xml:space="preserve"> мочи-  </w:t>
       </w:r>
       <w:proofErr w:type="spellStart"/>
       <w:r>
@@ -4863,8 +4995,13 @@
       <w:r>
         <w:t xml:space="preserve"> </w:t>
       </w:r>
-      <w:r>
-        <w:t xml:space="preserve">Микроальбуминурия </w:t>
+      <w:proofErr w:type="spellStart"/>
+      <w:r>
+        <w:t>Микроальбуминурия</w:t>
+      </w:r>
+      <w:proofErr w:type="spellEnd"/>
+      <w:r>
+        <w:t xml:space="preserve"> </w:t>
       </w:r>
       <w:r>
         <w:t>–</w:t>
@@ -5971,23 +6108,7 @@
           <w:sz w:val="28"/>
           <w:lang w:val="ru-RU"/>
         </w:rPr>
-        <w:t xml:space="preserve">.  Гипертрофия левого желудочка. </w:t>
-      </w:r>
-      <w:proofErr w:type="gramStart"/>
-      <w:r>
-        <w:rPr>
-          <w:sz w:val="28"/>
-          <w:lang w:val="ru-RU"/>
-        </w:rPr>
-        <w:t>Диффузные</w:t>
-      </w:r>
-      <w:proofErr w:type="gramEnd"/>
-      <w:r>
-        <w:rPr>
-          <w:sz w:val="28"/>
-          <w:lang w:val="ru-RU"/>
-        </w:rPr>
-        <w:t xml:space="preserve"> изменения миокарда. </w:t>
+        <w:t xml:space="preserve">.  Гипертрофия левого желудочка. Диффузные изменения миокарда. </w:t>
       </w:r>
     </w:p>
     <w:p>
@@ -6096,11 +6217,19 @@
           <w:lang w:val="ru-RU"/>
         </w:rPr>
       </w:pPr>
-      <w:r>
-        <w:rPr>
-          <w:lang w:val="ru-RU"/>
-        </w:rPr>
-        <w:t>аторвастатин 20 мг*1р/</w:t>
+      <w:proofErr w:type="spellStart"/>
+      <w:r>
+        <w:rPr>
+          <w:lang w:val="ru-RU"/>
+        </w:rPr>
+        <w:t>аторвастатин</w:t>
+      </w:r>
+      <w:proofErr w:type="spellEnd"/>
+      <w:r>
+        <w:rPr>
+          <w:lang w:val="ru-RU"/>
+        </w:rPr>
+        <w:t xml:space="preserve"> 20 мг*1р/</w:t>
       </w:r>
       <w:proofErr w:type="spellStart"/>
       <w:r>
@@ -6125,12 +6254,14 @@
           <w:lang w:val="ru-RU"/>
         </w:rPr>
       </w:pPr>
+      <w:proofErr w:type="spellStart"/>
       <w:r>
         <w:rPr>
           <w:lang w:val="ru-RU"/>
         </w:rPr>
         <w:t>розувастатин</w:t>
       </w:r>
+      <w:proofErr w:type="spellEnd"/>
       <w:r>
         <w:rPr>
           <w:lang w:val="ru-RU"/>
@@ -6313,11 +6444,19 @@
           <w:lang w:val="ru-RU"/>
         </w:rPr>
       </w:pPr>
-      <w:r>
-        <w:rPr>
-          <w:lang w:val="ru-RU"/>
-        </w:rPr>
-        <w:t>небилет 2,5-5 мг*1р/</w:t>
+      <w:proofErr w:type="spellStart"/>
+      <w:r>
+        <w:rPr>
+          <w:lang w:val="ru-RU"/>
+        </w:rPr>
+        <w:t>небилет</w:t>
+      </w:r>
+      <w:proofErr w:type="spellEnd"/>
+      <w:r>
+        <w:rPr>
+          <w:lang w:val="ru-RU"/>
+        </w:rPr>
+        <w:t xml:space="preserve"> 2,5-5 мг*1р/</w:t>
       </w:r>
       <w:proofErr w:type="spellStart"/>
       <w:r>
@@ -6386,11 +6525,19 @@
           <w:lang w:val="ru-RU"/>
         </w:rPr>
       </w:pPr>
-      <w:r>
-        <w:rPr>
-          <w:lang w:val="ru-RU"/>
-        </w:rPr>
-        <w:t xml:space="preserve">престариум 5-10 мг </w:t>
+      <w:proofErr w:type="spellStart"/>
+      <w:r>
+        <w:rPr>
+          <w:lang w:val="ru-RU"/>
+        </w:rPr>
+        <w:t>престариум</w:t>
+      </w:r>
+      <w:proofErr w:type="spellEnd"/>
+      <w:r>
+        <w:rPr>
+          <w:lang w:val="ru-RU"/>
+        </w:rPr>
+        <w:t xml:space="preserve"> 5-10 мг </w:t>
       </w:r>
       <w:proofErr w:type="spellStart"/>
       <w:r>
@@ -6699,7 +6846,23 @@
               <w:sz w:val="28"/>
               <w:lang w:val="ru-RU"/>
             </w:rPr>
-            <w:t xml:space="preserve">Диабетическая ангиопатия артерий н/к </w:t>
+            <w:t xml:space="preserve">Диабетическая </w:t>
+          </w:r>
+          <w:proofErr w:type="spellStart"/>
+          <w:r>
+            <w:rPr>
+              <w:sz w:val="28"/>
+              <w:lang w:val="ru-RU"/>
+            </w:rPr>
+            <w:t>ангиопатия</w:t>
+          </w:r>
+          <w:proofErr w:type="spellEnd"/>
+          <w:r>
+            <w:rPr>
+              <w:sz w:val="28"/>
+              <w:lang w:val="ru-RU"/>
+            </w:rPr>
+            <w:t xml:space="preserve"> артерий н/к </w:t>
           </w:r>
           <w:proofErr w:type="spellStart"/>
           <w:r>
@@ -6969,7 +7132,25 @@
           <w:szCs w:val="20"/>
           <w:lang w:val="ru-RU"/>
         </w:rPr>
-        <w:t xml:space="preserve">объемное пульсовое кровенаполнение артерий н/к </w:t>
+        <w:t>объемное пульсовое кровенаполнение артерий н/</w:t>
+      </w:r>
+      <w:proofErr w:type="gramStart"/>
+      <w:r>
+        <w:rPr>
+          <w:sz w:val="28"/>
+          <w:szCs w:val="20"/>
+          <w:lang w:val="ru-RU"/>
+        </w:rPr>
+        <w:t>к</w:t>
+      </w:r>
+      <w:proofErr w:type="gramEnd"/>
+      <w:r>
+        <w:rPr>
+          <w:sz w:val="28"/>
+          <w:szCs w:val="20"/>
+          <w:lang w:val="ru-RU"/>
+        </w:rPr>
+        <w:t xml:space="preserve"> </w:t>
       </w:r>
       <w:sdt>
         <w:sdtPr>
@@ -7008,18 +7189,8 @@
           <w:szCs w:val="20"/>
           <w:lang w:val="ru-RU"/>
         </w:rPr>
-        <w:t xml:space="preserve"> Тонус крупных артерий н/</w:t>
-      </w:r>
-      <w:proofErr w:type="gramStart"/>
-      <w:r>
-        <w:rPr>
-          <w:sz w:val="28"/>
-          <w:szCs w:val="20"/>
-          <w:lang w:val="ru-RU"/>
-        </w:rPr>
-        <w:t>к</w:t>
-      </w:r>
-      <w:proofErr w:type="gramEnd"/>
+        <w:t xml:space="preserve"> Тонус крупных артерий н/к</w:t>
+      </w:r>
       <w:r>
         <w:rPr>
           <w:sz w:val="28"/>
@@ -7096,7 +7267,25 @@
           <w:szCs w:val="20"/>
           <w:lang w:val="ru-RU"/>
         </w:rPr>
-        <w:t xml:space="preserve"> Периферическое сопротивление сосудов н/к </w:t>
+        <w:t xml:space="preserve"> Периферическое сопротивление сосудов н/</w:t>
+      </w:r>
+      <w:proofErr w:type="gramStart"/>
+      <w:r>
+        <w:rPr>
+          <w:sz w:val="28"/>
+          <w:szCs w:val="20"/>
+          <w:lang w:val="ru-RU"/>
+        </w:rPr>
+        <w:t>к</w:t>
+      </w:r>
+      <w:proofErr w:type="gramEnd"/>
+      <w:r>
+        <w:rPr>
+          <w:sz w:val="28"/>
+          <w:szCs w:val="20"/>
+          <w:lang w:val="ru-RU"/>
+        </w:rPr>
+        <w:t xml:space="preserve"> </w:t>
       </w:r>
       <w:sdt>
         <w:sdtPr>
@@ -7129,25 +7318,7 @@
           <w:szCs w:val="20"/>
           <w:lang w:val="ru-RU"/>
         </w:rPr>
-        <w:t>. Симметрия кровенаполнения сосудов н/</w:t>
-      </w:r>
-      <w:proofErr w:type="gramStart"/>
-      <w:r>
-        <w:rPr>
-          <w:sz w:val="28"/>
-          <w:szCs w:val="20"/>
-          <w:lang w:val="ru-RU"/>
-        </w:rPr>
-        <w:t>к</w:t>
-      </w:r>
-      <w:proofErr w:type="gramEnd"/>
-      <w:r>
-        <w:rPr>
-          <w:sz w:val="28"/>
-          <w:szCs w:val="20"/>
-          <w:lang w:val="ru-RU"/>
-        </w:rPr>
-        <w:t xml:space="preserve"> незначительно  нарушена.</w:t>
+        <w:t>. Симметрия кровенаполнения сосудов н/к незначительно  нарушена.</w:t>
       </w:r>
       <w:r>
         <w:rPr>
@@ -8085,7 +8256,23 @@
           <w:sz w:val="28"/>
           <w:lang w:val="ru-RU"/>
         </w:rPr>
-        <w:t xml:space="preserve"> Эхоструктура </w:t>
+        <w:t xml:space="preserve"> </w:t>
+      </w:r>
+      <w:proofErr w:type="spellStart"/>
+      <w:r>
+        <w:rPr>
+          <w:sz w:val="28"/>
+          <w:lang w:val="ru-RU"/>
+        </w:rPr>
+        <w:t>Эхоструктура</w:t>
+      </w:r>
+      <w:proofErr w:type="spellEnd"/>
+      <w:r>
+        <w:rPr>
+          <w:sz w:val="28"/>
+          <w:lang w:val="ru-RU"/>
+        </w:rPr>
+        <w:t xml:space="preserve"> </w:t>
       </w:r>
       <w:proofErr w:type="gramStart"/>
       <w:r>
@@ -8445,8 +8632,8 @@
         </w:rPr>
         <w:t>Лечение:</w:t>
       </w:r>
-      <w:bookmarkStart w:id="3" w:name="лн"/>
-      <w:bookmarkEnd w:id="3"/>
+      <w:bookmarkStart w:id="2" w:name="лн"/>
+      <w:bookmarkEnd w:id="2"/>
       <w:r>
         <w:rPr>
           <w:sz w:val="28"/>
@@ -8464,10 +8651,10 @@
           <w:lang w:val="ru-RU"/>
         </w:rPr>
       </w:pPr>
-      <w:bookmarkStart w:id="4" w:name="дд"/>
-      <w:bookmarkStart w:id="5" w:name="лк"/>
+      <w:bookmarkStart w:id="3" w:name="дд"/>
+      <w:bookmarkStart w:id="4" w:name="лк"/>
+      <w:bookmarkEnd w:id="3"/>
       <w:bookmarkEnd w:id="4"/>
-      <w:bookmarkEnd w:id="5"/>
       <w:r>
         <w:rPr>
           <w:sz w:val="28"/>
@@ -9037,7 +9224,35 @@
         <w:rPr>
           <w:lang w:val="ru-RU"/>
         </w:rPr>
-        <w:t xml:space="preserve">Инсуман Базал, Инсуман Рапид, </w:t>
+        <w:t xml:space="preserve">Инсуман </w:t>
+      </w:r>
+      <w:proofErr w:type="spellStart"/>
+      <w:r>
+        <w:rPr>
+          <w:lang w:val="ru-RU"/>
+        </w:rPr>
+        <w:t>Базал</w:t>
+      </w:r>
+      <w:proofErr w:type="spellEnd"/>
+      <w:r>
+        <w:rPr>
+          <w:lang w:val="ru-RU"/>
+        </w:rPr>
+        <w:t xml:space="preserve">, </w:t>
+      </w:r>
+      <w:proofErr w:type="spellStart"/>
+      <w:r>
+        <w:rPr>
+          <w:lang w:val="ru-RU"/>
+        </w:rPr>
+        <w:t>Инсуман</w:t>
+      </w:r>
+      <w:proofErr w:type="spellEnd"/>
+      <w:r>
+        <w:rPr>
+          <w:lang w:val="ru-RU"/>
+        </w:rPr>
+        <w:t xml:space="preserve"> Рапид, </w:t>
       </w:r>
       <w:proofErr w:type="spellStart"/>
       <w:r>
@@ -9157,7 +9372,21 @@
         <w:rPr>
           <w:lang w:val="ru-RU"/>
         </w:rPr>
-        <w:t xml:space="preserve">(диаглизид МR) </w:t>
+        <w:t>(</w:t>
+      </w:r>
+      <w:proofErr w:type="spellStart"/>
+      <w:r>
+        <w:rPr>
+          <w:lang w:val="ru-RU"/>
+        </w:rPr>
+        <w:t>диаглизид</w:t>
+      </w:r>
+      <w:proofErr w:type="spellEnd"/>
+      <w:r>
+        <w:rPr>
+          <w:lang w:val="ru-RU"/>
+        </w:rPr>
+        <w:t xml:space="preserve"> МR) </w:t>
       </w:r>
       <w:r>
         <w:rPr>
@@ -9174,12 +9403,14 @@
           <w:lang w:val="ru-RU"/>
         </w:rPr>
       </w:pPr>
+      <w:proofErr w:type="spellStart"/>
       <w:r>
         <w:rPr>
           <w:lang w:val="ru-RU"/>
         </w:rPr>
         <w:t>диапирид</w:t>
       </w:r>
+      <w:proofErr w:type="spellEnd"/>
       <w:r>
         <w:rPr>
           <w:lang w:val="ru-RU"/>
@@ -9576,7 +9807,21 @@
         <w:rPr>
           <w:lang w:val="ru-RU"/>
         </w:rPr>
-        <w:t xml:space="preserve">Круглогодично сосудистая терапия: вазонит или </w:t>
+        <w:t xml:space="preserve">Круглогодично сосудистая терапия: </w:t>
+      </w:r>
+      <w:proofErr w:type="spellStart"/>
+      <w:r>
+        <w:rPr>
+          <w:lang w:val="ru-RU"/>
+        </w:rPr>
+        <w:t>вазонит</w:t>
+      </w:r>
+      <w:proofErr w:type="spellEnd"/>
+      <w:r>
+        <w:rPr>
+          <w:lang w:val="ru-RU"/>
+        </w:rPr>
+        <w:t xml:space="preserve"> или </w:t>
       </w:r>
       <w:proofErr w:type="spellStart"/>
       <w:r>
@@ -9589,14 +9834,14 @@
         <w:rPr>
           <w:lang w:val="ru-RU"/>
         </w:rPr>
-        <w:t>гапурин</w:t>
-      </w:r>
-      <w:proofErr w:type="spellEnd"/>
-      <w:r>
-        <w:rPr>
-          <w:lang w:val="ru-RU"/>
-        </w:rPr>
-        <w:t xml:space="preserve">-ретард  1т.*2 р. 1 мес. </w:t>
+        <w:t>гапурин-ретард</w:t>
+      </w:r>
+      <w:proofErr w:type="spellEnd"/>
+      <w:r>
+        <w:rPr>
+          <w:lang w:val="ru-RU"/>
+        </w:rPr>
+        <w:t xml:space="preserve">  1т.*2 р. 1 мес. </w:t>
       </w:r>
       <w:r>
         <w:rPr>
@@ -9709,7 +9954,21 @@
         <w:rPr>
           <w:lang w:val="ru-RU"/>
         </w:rPr>
-        <w:t xml:space="preserve"> индапрес (</w:t>
+        <w:t xml:space="preserve"> </w:t>
+      </w:r>
+      <w:proofErr w:type="spellStart"/>
+      <w:r>
+        <w:rPr>
+          <w:lang w:val="ru-RU"/>
+        </w:rPr>
+        <w:t>индапрес</w:t>
+      </w:r>
+      <w:proofErr w:type="spellEnd"/>
+      <w:r>
+        <w:rPr>
+          <w:lang w:val="ru-RU"/>
+        </w:rPr>
+        <w:t xml:space="preserve"> (</w:t>
       </w:r>
       <w:proofErr w:type="spellStart"/>
       <w:r>
@@ -9763,11 +10022,19 @@
         </w:sdtPr>
         <w:sdtEndPr/>
         <w:sdtContent>
+          <w:proofErr w:type="spellStart"/>
           <w:r>
             <w:rPr>
               <w:lang w:val="ru-RU"/>
             </w:rPr>
-            <w:t xml:space="preserve">Диалипон </w:t>
+            <w:t>Диалипон</w:t>
+          </w:r>
+          <w:proofErr w:type="spellEnd"/>
+          <w:r>
+            <w:rPr>
+              <w:lang w:val="ru-RU"/>
+            </w:rPr>
+            <w:t xml:space="preserve"> </w:t>
           </w:r>
         </w:sdtContent>
       </w:sdt>
@@ -9801,7 +10068,21 @@
         <w:rPr>
           <w:lang w:val="ru-RU"/>
         </w:rPr>
-        <w:t xml:space="preserve"> мес., нейрорубин форте 1т./</w:t>
+        <w:t xml:space="preserve"> мес., </w:t>
+      </w:r>
+      <w:proofErr w:type="spellStart"/>
+      <w:r>
+        <w:rPr>
+          <w:lang w:val="ru-RU"/>
+        </w:rPr>
+        <w:t>нейрорубин</w:t>
+      </w:r>
+      <w:proofErr w:type="spellEnd"/>
+      <w:r>
+        <w:rPr>
+          <w:lang w:val="ru-RU"/>
+        </w:rPr>
+        <w:t xml:space="preserve"> форте 1т./</w:t>
       </w:r>
       <w:proofErr w:type="spellStart"/>
       <w:r>
@@ -9923,11 +10204,33 @@
         </w:rPr>
         <w:t xml:space="preserve"> В, </w:t>
       </w:r>
-      <w:r>
-        <w:rPr>
-          <w:lang w:val="ru-RU"/>
-        </w:rPr>
-        <w:t>актовегин 10,0 в/в № 10, бенфогамма 300 мг 1т/</w:t>
+      <w:proofErr w:type="spellStart"/>
+      <w:r>
+        <w:rPr>
+          <w:lang w:val="ru-RU"/>
+        </w:rPr>
+        <w:t>актовегин</w:t>
+      </w:r>
+      <w:proofErr w:type="spellEnd"/>
+      <w:r>
+        <w:rPr>
+          <w:lang w:val="ru-RU"/>
+        </w:rPr>
+        <w:t xml:space="preserve"> 10,0 в/в № 10, </w:t>
+      </w:r>
+      <w:proofErr w:type="spellStart"/>
+      <w:r>
+        <w:rPr>
+          <w:lang w:val="ru-RU"/>
+        </w:rPr>
+        <w:t>бенфогамма</w:t>
+      </w:r>
+      <w:proofErr w:type="spellEnd"/>
+      <w:r>
+        <w:rPr>
+          <w:lang w:val="ru-RU"/>
+        </w:rPr>
+        <w:t xml:space="preserve"> 300 мг 1т/</w:t>
       </w:r>
       <w:proofErr w:type="spellStart"/>
       <w:r>
@@ -10047,11 +10350,19 @@
         </w:rPr>
         <w:t xml:space="preserve">,, </w:t>
       </w:r>
-      <w:r>
-        <w:rPr>
-          <w:lang w:val="ru-RU"/>
-        </w:rPr>
-        <w:t xml:space="preserve">габагамма 300 мг </w:t>
+      <w:proofErr w:type="spellStart"/>
+      <w:r>
+        <w:rPr>
+          <w:lang w:val="ru-RU"/>
+        </w:rPr>
+        <w:t>габагамма</w:t>
+      </w:r>
+      <w:proofErr w:type="spellEnd"/>
+      <w:r>
+        <w:rPr>
+          <w:lang w:val="ru-RU"/>
+        </w:rPr>
+        <w:t xml:space="preserve"> 300 мг </w:t>
       </w:r>
       <w:proofErr w:type="spellStart"/>
       <w:r>
@@ -10065,13 +10376,27 @@
         <w:rPr>
           <w:lang w:val="ru-RU"/>
         </w:rPr>
-        <w:t>, г</w:t>
-      </w:r>
-      <w:r>
-        <w:rPr>
-          <w:lang w:val="ru-RU"/>
-        </w:rPr>
-        <w:t>абантин 300мг 2р/</w:t>
+        <w:t xml:space="preserve">, </w:t>
+      </w:r>
+      <w:proofErr w:type="spellStart"/>
+      <w:r>
+        <w:rPr>
+          <w:lang w:val="ru-RU"/>
+        </w:rPr>
+        <w:t>г</w:t>
+      </w:r>
+      <w:r>
+        <w:rPr>
+          <w:lang w:val="ru-RU"/>
+        </w:rPr>
+        <w:t>абантин</w:t>
+      </w:r>
+      <w:proofErr w:type="spellEnd"/>
+      <w:r>
+        <w:rPr>
+          <w:lang w:val="ru-RU"/>
+        </w:rPr>
+        <w:t xml:space="preserve"> 300мг 2р/</w:t>
       </w:r>
       <w:proofErr w:type="spellStart"/>
       <w:r>
@@ -10174,11 +10499,19 @@
         </w:rPr>
         <w:t xml:space="preserve">, </w:t>
       </w:r>
-      <w:r>
-        <w:rPr>
-          <w:lang w:val="ru-RU"/>
-        </w:rPr>
-        <w:t xml:space="preserve">луцетам 15,0 в/в </w:t>
+      <w:proofErr w:type="spellStart"/>
+      <w:r>
+        <w:rPr>
+          <w:lang w:val="ru-RU"/>
+        </w:rPr>
+        <w:t>луцетам</w:t>
+      </w:r>
+      <w:proofErr w:type="spellEnd"/>
+      <w:r>
+        <w:rPr>
+          <w:lang w:val="ru-RU"/>
+        </w:rPr>
+        <w:t xml:space="preserve"> 15,0 в/в </w:t>
       </w:r>
       <w:proofErr w:type="spellStart"/>
       <w:proofErr w:type="gramStart"/>
@@ -10194,7 +10527,21 @@
         <w:rPr>
           <w:lang w:val="ru-RU"/>
         </w:rPr>
-        <w:t xml:space="preserve"> № 10, нуклео ЦМФ 1т. *2р/д 20 дней, </w:t>
+        <w:t xml:space="preserve"> № 10, </w:t>
+      </w:r>
+      <w:proofErr w:type="spellStart"/>
+      <w:r>
+        <w:rPr>
+          <w:lang w:val="ru-RU"/>
+        </w:rPr>
+        <w:t>нуклео</w:t>
+      </w:r>
+      <w:proofErr w:type="spellEnd"/>
+      <w:r>
+        <w:rPr>
+          <w:lang w:val="ru-RU"/>
+        </w:rPr>
+        <w:t xml:space="preserve"> ЦМФ 1т. *2р/д 20 дней, </w:t>
       </w:r>
       <w:r>
         <w:rPr>
@@ -10338,7 +10685,49 @@
         <w:rPr>
           <w:lang w:val="ru-RU"/>
         </w:rPr>
-        <w:t xml:space="preserve"> (ципрофлоксацин, норфлоксацин, офлоксин  1 т.*2 р., </w:t>
+        <w:t xml:space="preserve"> (</w:t>
+      </w:r>
+      <w:proofErr w:type="spellStart"/>
+      <w:r>
+        <w:rPr>
+          <w:lang w:val="ru-RU"/>
+        </w:rPr>
+        <w:t>ципрофлоксацин</w:t>
+      </w:r>
+      <w:proofErr w:type="spellEnd"/>
+      <w:r>
+        <w:rPr>
+          <w:lang w:val="ru-RU"/>
+        </w:rPr>
+        <w:t xml:space="preserve">, </w:t>
+      </w:r>
+      <w:proofErr w:type="spellStart"/>
+      <w:r>
+        <w:rPr>
+          <w:lang w:val="ru-RU"/>
+        </w:rPr>
+        <w:t>норфлоксацин</w:t>
+      </w:r>
+      <w:proofErr w:type="spellEnd"/>
+      <w:r>
+        <w:rPr>
+          <w:lang w:val="ru-RU"/>
+        </w:rPr>
+        <w:t xml:space="preserve">, </w:t>
+      </w:r>
+      <w:proofErr w:type="spellStart"/>
+      <w:r>
+        <w:rPr>
+          <w:lang w:val="ru-RU"/>
+        </w:rPr>
+        <w:t>офлоксин</w:t>
+      </w:r>
+      <w:proofErr w:type="spellEnd"/>
+      <w:r>
+        <w:rPr>
+          <w:lang w:val="ru-RU"/>
+        </w:rPr>
+        <w:t xml:space="preserve">  1 т.*2 р., </w:t>
       </w:r>
       <w:proofErr w:type="spellStart"/>
       <w:r>
@@ -10611,11 +11000,19 @@
         </w:rPr>
         <w:t xml:space="preserve"> </w:t>
       </w:r>
-      <w:r>
-        <w:rPr>
-          <w:lang w:val="ru-RU"/>
-        </w:rPr>
-        <w:t xml:space="preserve">офтан </w:t>
+      <w:proofErr w:type="spellStart"/>
+      <w:r>
+        <w:rPr>
+          <w:lang w:val="ru-RU"/>
+        </w:rPr>
+        <w:t>офтан</w:t>
+      </w:r>
+      <w:proofErr w:type="spellEnd"/>
+      <w:r>
+        <w:rPr>
+          <w:lang w:val="ru-RU"/>
+        </w:rPr>
+        <w:t xml:space="preserve"> </w:t>
       </w:r>
       <w:proofErr w:type="spellStart"/>
       <w:r>
@@ -10635,7 +11032,21 @@
         <w:rPr>
           <w:lang w:val="ru-RU"/>
         </w:rPr>
-        <w:t>, трайкор 1т 1р/д,</w:t>
+        <w:t xml:space="preserve">, </w:t>
+      </w:r>
+      <w:proofErr w:type="spellStart"/>
+      <w:r>
+        <w:rPr>
+          <w:lang w:val="ru-RU"/>
+        </w:rPr>
+        <w:t>трайкор</w:t>
+      </w:r>
+      <w:proofErr w:type="spellEnd"/>
+      <w:r>
+        <w:rPr>
+          <w:lang w:val="ru-RU"/>
+        </w:rPr>
+        <w:t xml:space="preserve"> 1т 1р/д,</w:t>
       </w:r>
       <w:r>
         <w:rPr>
@@ -11728,7 +12139,13 @@
         <w:rPr>
           <w:lang w:val="ru-RU"/>
         </w:rPr>
-        <w:t>01.18</w:t>
+        <w:t>02</w:t>
+      </w:r>
+      <w:r>
+        <w:rPr>
+          <w:lang w:val="ru-RU"/>
+        </w:rPr>
+        <w:t>.18</w:t>
       </w:r>
       <w:r>
         <w:rPr>
@@ -11758,7 +12175,15 @@
         <w:rPr>
           <w:lang w:val="ru-RU"/>
         </w:rPr>
-        <w:t>01.18</w:t>
+        <w:t>02</w:t>
+      </w:r>
+      <w:bookmarkStart w:id="5" w:name="_GoBack"/>
+      <w:bookmarkEnd w:id="5"/>
+      <w:r>
+        <w:rPr>
+          <w:lang w:val="ru-RU"/>
+        </w:rPr>
+        <w:t>.18</w:t>
       </w:r>
       <w:r>
         <w:rPr>
@@ -11938,7 +12363,13 @@
         <w:rPr>
           <w:lang w:val="ru-RU"/>
         </w:rPr>
-        <w:t>01.18</w:t>
+        <w:t>02</w:t>
+      </w:r>
+      <w:r>
+        <w:rPr>
+          <w:lang w:val="ru-RU"/>
+        </w:rPr>
+        <w:t>.18</w:t>
       </w:r>
       <w:r>
         <w:rPr>
@@ -13623,53 +14054,52 @@
     <w:charset w:val="CC"/>
     <w:family w:val="roman"/>
     <w:pitch w:val="variable"/>
-    <w:sig w:usb0="20002A87" w:usb1="80000000" w:usb2="00000008" w:usb3="00000000" w:csb0="000001FF" w:csb1="00000000"/>
+    <w:sig w:usb0="E0002EFF" w:usb1="C000785B" w:usb2="00000009" w:usb3="00000000" w:csb0="000001FF" w:csb1="00000000"/>
   </w:font>
   <w:font w:name="Arial Unicode MS">
     <w:panose1 w:val="020B0604020202020204"/>
-    <w:charset w:val="00"/>
-    <w:family w:val="roman"/>
-    <w:notTrueType/>
+    <w:charset w:val="80"/>
+    <w:family w:val="swiss"/>
     <w:pitch w:val="variable"/>
-    <w:sig w:usb0="00000003" w:usb1="00000000" w:usb2="00000000" w:usb3="00000000" w:csb0="00000001" w:csb1="00000000"/>
+    <w:sig w:usb0="F7FFAFFF" w:usb1="E9DFFFFF" w:usb2="0000003F" w:usb3="00000000" w:csb0="003F01FF" w:csb1="00000000"/>
   </w:font>
   <w:font w:name="Tahoma">
     <w:panose1 w:val="020B0604030504040204"/>
     <w:charset w:val="CC"/>
     <w:family w:val="swiss"/>
     <w:pitch w:val="variable"/>
-    <w:sig w:usb0="61002A87" w:usb1="80000000" w:usb2="00000008" w:usb3="00000000" w:csb0="000101FF" w:csb1="00000000"/>
+    <w:sig w:usb0="E1002EFF" w:usb1="C000605B" w:usb2="00000029" w:usb3="00000000" w:csb0="000101FF" w:csb1="00000000"/>
   </w:font>
   <w:font w:name="Calibri">
     <w:panose1 w:val="020F0502020204030204"/>
     <w:charset w:val="CC"/>
     <w:family w:val="swiss"/>
     <w:pitch w:val="variable"/>
-    <w:sig w:usb0="E10002FF" w:usb1="4000ACFF" w:usb2="00000009" w:usb3="00000000" w:csb0="0000019F" w:csb1="00000000"/>
+    <w:sig w:usb0="E0002AFF" w:usb1="C000247B" w:usb2="00000009" w:usb3="00000000" w:csb0="000001FF" w:csb1="00000000"/>
   </w:font>
   <w:font w:name="MS Gothic">
     <w:altName w:val="ＭＳ ゴシック"/>
     <w:panose1 w:val="020B0609070205080204"/>
     <w:charset w:val="80"/>
     <w:family w:val="modern"/>
-    <w:notTrueType/>
     <w:pitch w:val="fixed"/>
-    <w:sig w:usb0="00000001" w:usb1="08070000" w:usb2="00000010" w:usb3="00000000" w:csb0="00020000" w:csb1="00000000"/>
+    <w:sig w:usb0="E00002FF" w:usb1="6AC7FDFB" w:usb2="08000012" w:usb3="00000000" w:csb0="0002009F" w:csb1="00000000"/>
   </w:font>
   <w:font w:name="Cambria">
     <w:panose1 w:val="02040503050406030204"/>
     <w:charset w:val="CC"/>
     <w:family w:val="roman"/>
     <w:pitch w:val="variable"/>
-    <w:sig w:usb0="E00002FF" w:usb1="400004FF" w:usb2="00000000" w:usb3="00000000" w:csb0="0000019F" w:csb1="00000000"/>
+    <w:sig w:usb0="E00006FF" w:usb1="400004FF" w:usb2="00000000" w:usb3="00000000" w:csb0="0000019F" w:csb1="00000000"/>
   </w:font>
   <w:font w:name="MS Mincho">
-    <w:altName w:val="ＭＳ 明朝"/>
+    <w:altName w:val="MS Gothic"/>
     <w:panose1 w:val="02020609040205080304"/>
     <w:charset w:val="80"/>
-    <w:family w:val="modern"/>
+    <w:family w:val="roman"/>
+    <w:notTrueType/>
     <w:pitch w:val="fixed"/>
-    <w:sig w:usb0="A00002BF" w:usb1="68C7FCFB" w:usb2="00000010" w:usb3="00000000" w:csb0="0002009F" w:csb1="00000000"/>
+    <w:sig w:usb0="00000000" w:usb1="08070000" w:usb2="00000010" w:usb3="00000000" w:csb0="00020000" w:csb1="00000000"/>
   </w:font>
 </w:fonts>
 </file>
@@ -13679,6 +14109,7 @@
   <w:view w:val="normal"/>
   <w:revisionView w:formatting="0"/>
   <w:defaultTabStop w:val="708"/>
+  <w:hyphenationZone w:val="425"/>
   <w:characterSpacingControl w:val="doNotCompress"/>
   <w:compat>
     <w:useFELayout/>
@@ -13712,6 +14143,7 @@
     <w:rsid w:val="00B7133E"/>
     <w:rsid w:val="00C00E28"/>
     <w:rsid w:val="00C82459"/>
+    <w:rsid w:val="00CE2E2F"/>
     <w:rsid w:val="00DF5775"/>
     <w:rsid w:val="00E96564"/>
   </w:rsids>
@@ -14545,7 +14977,7 @@
 </file>
 
 <file path=customXml/itemProps1.xml><?xml version="1.0" encoding="utf-8"?>
-<ds:datastoreItem xmlns:ds="http://schemas.openxmlformats.org/officeDocument/2006/customXml" ds:itemID="{A687BB6E-58BA-4EF6-9073-ED004DD2AFEE}">
+<ds:datastoreItem xmlns:ds="http://schemas.openxmlformats.org/officeDocument/2006/customXml" ds:itemID="{5C373BDB-A296-4B17-9CE9-D1876D76C361}">
   <ds:schemaRefs>
     <ds:schemaRef ds:uri="http://schemas.openxmlformats.org/officeDocument/2006/bibliography"/>
   </ds:schemaRefs>

--- a/ВЫПИСКА-ш.docx
+++ b/ВЫПИСКА-ш.docx
@@ -171,13 +171,8 @@
         </w:rPr>
         <w:t xml:space="preserve"> по   </w:t>
       </w:r>
-      <w:r>
-        <w:rPr>
-          <w:sz w:val="28"/>
-          <w:lang w:val="ru-RU"/>
-        </w:rPr>
-        <w:t>01</w:t>
-      </w:r>
+      <w:bookmarkStart w:id="0" w:name="_GoBack"/>
+      <w:bookmarkEnd w:id="0"/>
       <w:r>
         <w:rPr>
           <w:sz w:val="28"/>
@@ -267,8 +262,8 @@
         </w:rPr>
         <w:t>:</w:t>
       </w:r>
-      <w:bookmarkStart w:id="0" w:name="дз"/>
-      <w:bookmarkEnd w:id="0"/>
+      <w:bookmarkStart w:id="1" w:name="дз"/>
+      <w:bookmarkEnd w:id="1"/>
       <w:r>
         <w:rPr>
           <w:sz w:val="28"/>
@@ -1441,8 +1436,8 @@
           <w:lang w:val="ru-RU"/>
         </w:rPr>
       </w:pPr>
-      <w:bookmarkStart w:id="1" w:name="дк"/>
-      <w:bookmarkEnd w:id="1"/>
+      <w:bookmarkStart w:id="2" w:name="дк"/>
+      <w:bookmarkEnd w:id="2"/>
       <w:r>
         <w:rPr>
           <w:sz w:val="28"/>
@@ -7234,7 +7229,25 @@
           <w:szCs w:val="20"/>
           <w:lang w:val="ru-RU"/>
         </w:rPr>
-        <w:t xml:space="preserve"> Тонус артерий среднего и мелкого калибра н/к </w:t>
+        <w:t xml:space="preserve"> Тонус артерий среднего и мелкого калибра н/</w:t>
+      </w:r>
+      <w:proofErr w:type="gramStart"/>
+      <w:r>
+        <w:rPr>
+          <w:sz w:val="28"/>
+          <w:szCs w:val="20"/>
+          <w:lang w:val="ru-RU"/>
+        </w:rPr>
+        <w:t>к</w:t>
+      </w:r>
+      <w:proofErr w:type="gramEnd"/>
+      <w:r>
+        <w:rPr>
+          <w:sz w:val="28"/>
+          <w:szCs w:val="20"/>
+          <w:lang w:val="ru-RU"/>
+        </w:rPr>
+        <w:t xml:space="preserve"> </w:t>
       </w:r>
       <w:sdt>
         <w:sdtPr>
@@ -8632,8 +8645,8 @@
         </w:rPr>
         <w:t>Лечение:</w:t>
       </w:r>
-      <w:bookmarkStart w:id="2" w:name="лн"/>
-      <w:bookmarkEnd w:id="2"/>
+      <w:bookmarkStart w:id="3" w:name="лн"/>
+      <w:bookmarkEnd w:id="3"/>
       <w:r>
         <w:rPr>
           <w:sz w:val="28"/>
@@ -8651,10 +8664,10 @@
           <w:lang w:val="ru-RU"/>
         </w:rPr>
       </w:pPr>
-      <w:bookmarkStart w:id="3" w:name="дд"/>
-      <w:bookmarkStart w:id="4" w:name="лк"/>
-      <w:bookmarkEnd w:id="3"/>
+      <w:bookmarkStart w:id="4" w:name="дд"/>
+      <w:bookmarkStart w:id="5" w:name="лк"/>
       <w:bookmarkEnd w:id="4"/>
+      <w:bookmarkEnd w:id="5"/>
       <w:r>
         <w:rPr>
           <w:sz w:val="28"/>
@@ -9220,11 +9233,19 @@
         </w:rPr>
         <w:t xml:space="preserve">Р, </w:t>
       </w:r>
-      <w:r>
-        <w:rPr>
-          <w:lang w:val="ru-RU"/>
-        </w:rPr>
-        <w:t xml:space="preserve">Инсуман </w:t>
+      <w:proofErr w:type="spellStart"/>
+      <w:r>
+        <w:rPr>
+          <w:lang w:val="ru-RU"/>
+        </w:rPr>
+        <w:t>Инсуман</w:t>
+      </w:r>
+      <w:proofErr w:type="spellEnd"/>
+      <w:r>
+        <w:rPr>
+          <w:lang w:val="ru-RU"/>
+        </w:rPr>
+        <w:t xml:space="preserve"> </w:t>
       </w:r>
       <w:proofErr w:type="spellStart"/>
       <w:r>
@@ -9314,7 +9335,21 @@
         <w:rPr>
           <w:lang w:val="ru-RU"/>
         </w:rPr>
-        <w:t xml:space="preserve">Р, Генсулин R, </w:t>
+        <w:t xml:space="preserve">Р, </w:t>
+      </w:r>
+      <w:proofErr w:type="spellStart"/>
+      <w:r>
+        <w:rPr>
+          <w:lang w:val="ru-RU"/>
+        </w:rPr>
+        <w:t>Генсулин</w:t>
+      </w:r>
+      <w:proofErr w:type="spellEnd"/>
+      <w:r>
+        <w:rPr>
+          <w:lang w:val="ru-RU"/>
+        </w:rPr>
+        <w:t xml:space="preserve"> R, </w:t>
       </w:r>
       <w:r>
         <w:rPr>
@@ -12177,8 +12212,6 @@
         </w:rPr>
         <w:t>02</w:t>
       </w:r>
-      <w:bookmarkStart w:id="5" w:name="_GoBack"/>
-      <w:bookmarkEnd w:id="5"/>
       <w:r>
         <w:rPr>
           <w:lang w:val="ru-RU"/>
@@ -14058,17 +14091,19 @@
   </w:font>
   <w:font w:name="Arial Unicode MS">
     <w:panose1 w:val="020B0604020202020204"/>
-    <w:charset w:val="80"/>
-    <w:family w:val="swiss"/>
+    <w:charset w:val="00"/>
+    <w:family w:val="roman"/>
+    <w:notTrueType/>
     <w:pitch w:val="variable"/>
-    <w:sig w:usb0="F7FFAFFF" w:usb1="E9DFFFFF" w:usb2="0000003F" w:usb3="00000000" w:csb0="003F01FF" w:csb1="00000000"/>
+    <w:sig w:usb0="00000003" w:usb1="00000000" w:usb2="00000000" w:usb3="00000000" w:csb0="00000001" w:csb1="00000000"/>
   </w:font>
   <w:font w:name="Tahoma">
     <w:panose1 w:val="020B0604030504040204"/>
-    <w:charset w:val="CC"/>
+    <w:charset w:val="00"/>
     <w:family w:val="swiss"/>
+    <w:notTrueType/>
     <w:pitch w:val="variable"/>
-    <w:sig w:usb0="E1002EFF" w:usb1="C000605B" w:usb2="00000029" w:usb3="00000000" w:csb0="000101FF" w:csb1="00000000"/>
+    <w:sig w:usb0="00000003" w:usb1="00000000" w:usb2="00000000" w:usb3="00000000" w:csb0="00000001" w:csb1="00000000"/>
   </w:font>
   <w:font w:name="Calibri">
     <w:panose1 w:val="020F0502020204030204"/>
@@ -14093,13 +14128,13 @@
     <w:sig w:usb0="E00006FF" w:usb1="400004FF" w:usb2="00000000" w:usb3="00000000" w:csb0="0000019F" w:csb1="00000000"/>
   </w:font>
   <w:font w:name="MS Mincho">
-    <w:altName w:val="MS Gothic"/>
+    <w:altName w:val="ＭＳ 明朝"/>
     <w:panose1 w:val="02020609040205080304"/>
     <w:charset w:val="80"/>
     <w:family w:val="roman"/>
     <w:notTrueType/>
     <w:pitch w:val="fixed"/>
-    <w:sig w:usb0="00000000" w:usb1="08070000" w:usb2="00000010" w:usb3="00000000" w:csb0="00020000" w:csb1="00000000"/>
+    <w:sig w:usb0="00000001" w:usb1="08070000" w:usb2="00000010" w:usb3="00000000" w:csb0="00020000" w:csb1="00000000"/>
   </w:font>
 </w:fonts>
 </file>
@@ -14140,6 +14175,7 @@
     <w:rsid w:val="00A5560C"/>
     <w:rsid w:val="00AA6B2C"/>
     <w:rsid w:val="00AD1EEC"/>
+    <w:rsid w:val="00B051FC"/>
     <w:rsid w:val="00B7133E"/>
     <w:rsid w:val="00C00E28"/>
     <w:rsid w:val="00C82459"/>
@@ -14977,7 +15013,7 @@
 </file>
 
 <file path=customXml/itemProps1.xml><?xml version="1.0" encoding="utf-8"?>
-<ds:datastoreItem xmlns:ds="http://schemas.openxmlformats.org/officeDocument/2006/customXml" ds:itemID="{5C373BDB-A296-4B17-9CE9-D1876D76C361}">
+<ds:datastoreItem xmlns:ds="http://schemas.openxmlformats.org/officeDocument/2006/customXml" ds:itemID="{FC5A6C9F-CC36-4229-931A-3DF3ED3E5578}">
   <ds:schemaRefs>
     <ds:schemaRef ds:uri="http://schemas.openxmlformats.org/officeDocument/2006/bibliography"/>
   </ds:schemaRefs>

--- a/ВЫПИСКА-ш.docx
+++ b/ВЫПИСКА-ш.docx
@@ -162,23 +162,14 @@
           <w:sz w:val="28"/>
           <w:lang w:val="ru-RU"/>
         </w:rPr>
-        <w:t>01.18</w:t>
-      </w:r>
-      <w:r>
-        <w:rPr>
-          <w:sz w:val="28"/>
-          <w:lang w:val="ru-RU"/>
-        </w:rPr>
-        <w:t xml:space="preserve"> по   </w:t>
-      </w:r>
-      <w:bookmarkStart w:id="0" w:name="_GoBack"/>
-      <w:bookmarkEnd w:id="0"/>
-      <w:r>
-        <w:rPr>
-          <w:sz w:val="28"/>
-          <w:lang w:val="ru-RU"/>
-        </w:rPr>
-        <w:t>.</w:t>
+        <w:t>02.18</w:t>
+      </w:r>
+      <w:r>
+        <w:rPr>
+          <w:sz w:val="28"/>
+          <w:lang w:val="ru-RU"/>
+        </w:rPr>
+        <w:t xml:space="preserve"> по   .</w:t>
       </w:r>
       <w:r>
         <w:rPr>
@@ -262,8 +253,8 @@
         </w:rPr>
         <w:t>:</w:t>
       </w:r>
-      <w:bookmarkStart w:id="1" w:name="дз"/>
-      <w:bookmarkEnd w:id="1"/>
+      <w:bookmarkStart w:id="0" w:name="дз"/>
+      <w:bookmarkEnd w:id="0"/>
       <w:r>
         <w:rPr>
           <w:sz w:val="28"/>
@@ -1436,8 +1427,8 @@
           <w:lang w:val="ru-RU"/>
         </w:rPr>
       </w:pPr>
-      <w:bookmarkStart w:id="2" w:name="дк"/>
-      <w:bookmarkEnd w:id="2"/>
+      <w:bookmarkStart w:id="1" w:name="дк"/>
+      <w:bookmarkEnd w:id="1"/>
       <w:r>
         <w:rPr>
           <w:sz w:val="28"/>
@@ -3667,7 +3658,7 @@
           <w:sz w:val="28"/>
           <w:lang w:val="ru-RU"/>
         </w:rPr>
-        <w:t>01.18</w:t>
+        <w:t>02.18</w:t>
       </w:r>
       <w:r>
         <w:rPr>
@@ -3714,7 +3705,7 @@
           <w:sz w:val="28"/>
           <w:lang w:val="ru-RU"/>
         </w:rPr>
-        <w:t>01.18</w:t>
+        <w:t>02.18</w:t>
       </w:r>
       <w:r>
         <w:rPr>
@@ -3768,7 +3759,7 @@
           <w:sz w:val="28"/>
           <w:lang w:val="ru-RU"/>
         </w:rPr>
-        <w:t>01.18</w:t>
+        <w:t>02.18</w:t>
       </w:r>
       <w:r>
         <w:rPr>
@@ -4044,7 +4035,7 @@
           <w:sz w:val="28"/>
           <w:lang w:val="ru-RU"/>
         </w:rPr>
-        <w:t>01.18</w:t>
+        <w:t>02.18</w:t>
       </w:r>
       <w:r>
         <w:rPr>
@@ -4114,7 +4105,7 @@
           <w:sz w:val="28"/>
           <w:lang w:val="ru-RU"/>
         </w:rPr>
-        <w:t>01.18</w:t>
+        <w:t>02.18</w:t>
       </w:r>
       <w:r>
         <w:rPr>
@@ -4173,7 +4164,7 @@
           <w:szCs w:val="28"/>
           <w:lang w:val="ru-RU"/>
         </w:rPr>
-        <w:t>01.18</w:t>
+        <w:t>02.18</w:t>
       </w:r>
       <w:r>
         <w:rPr>
@@ -4280,7 +4271,7 @@
           <w:szCs w:val="28"/>
           <w:lang w:val="ru-RU"/>
         </w:rPr>
-        <w:t>01.18</w:t>
+        <w:t>02.18</w:t>
       </w:r>
       <w:r>
         <w:rPr>
@@ -4402,7 +4393,7 @@
           <w:szCs w:val="28"/>
           <w:lang w:val="ru-RU"/>
         </w:rPr>
-        <w:t>01.18</w:t>
+        <w:t>02.18</w:t>
       </w:r>
       <w:r>
         <w:rPr>
@@ -4528,7 +4519,7 @@
           <w:sz w:val="28"/>
           <w:lang w:val="ru-RU"/>
         </w:rPr>
-        <w:t>01.18</w:t>
+        <w:t>02.18</w:t>
       </w:r>
       <w:r>
         <w:rPr>
@@ -4674,7 +4665,7 @@
         <w:rPr>
           <w:b w:val="0"/>
         </w:rPr>
-        <w:t>01.18</w:t>
+        <w:t>02.18</w:t>
       </w:r>
       <w:r>
         <w:rPr>
@@ -4848,7 +4839,7 @@
           <w:sz w:val="28"/>
           <w:lang w:val="ru-RU"/>
         </w:rPr>
-        <w:t>01.18</w:t>
+        <w:t>02.18</w:t>
       </w:r>
       <w:r>
         <w:rPr>
@@ -4927,7 +4918,7 @@
           <w:sz w:val="28"/>
           <w:lang w:val="ru-RU"/>
         </w:rPr>
-        <w:t>01.18</w:t>
+        <w:t>02.18</w:t>
       </w:r>
       <w:r>
         <w:rPr>
@@ -4941,8 +4932,17 @@
           <w:sz w:val="28"/>
           <w:lang w:val="ru-RU"/>
         </w:rPr>
-        <w:t>Суточная глюкозурия</w:t>
-      </w:r>
+        <w:t xml:space="preserve">Суточная </w:t>
+      </w:r>
+      <w:proofErr w:type="spellStart"/>
+      <w:r>
+        <w:rPr>
+          <w:sz w:val="28"/>
+          <w:lang w:val="ru-RU"/>
+        </w:rPr>
+        <w:t>глюкозурия</w:t>
+      </w:r>
+      <w:proofErr w:type="spellEnd"/>
       <w:proofErr w:type="gramStart"/>
       <w:r>
         <w:rPr>
@@ -4985,18 +4985,13 @@
         <w:t>.</w:t>
       </w:r>
       <w:r>
-        <w:t>01.18</w:t>
+        <w:t>02.18</w:t>
       </w:r>
       <w:r>
         <w:t xml:space="preserve"> </w:t>
       </w:r>
-      <w:proofErr w:type="spellStart"/>
-      <w:r>
-        <w:t>Микроальбуминурия</w:t>
-      </w:r>
-      <w:proofErr w:type="spellEnd"/>
-      <w:r>
-        <w:t xml:space="preserve"> </w:t>
+      <w:r>
+        <w:t xml:space="preserve">Микроальбуминурия </w:t>
       </w:r>
       <w:r>
         <w:t>–</w:t>
@@ -7110,7 +7105,7 @@
           <w:u w:val="single"/>
           <w:lang w:val="ru-RU"/>
         </w:rPr>
-        <w:t>01.18</w:t>
+        <w:t>02.18</w:t>
       </w:r>
       <w:r>
         <w:rPr>
@@ -8645,15 +8640,17 @@
         </w:rPr>
         <w:t>Лечение:</w:t>
       </w:r>
-      <w:bookmarkStart w:id="3" w:name="лн"/>
+      <w:bookmarkStart w:id="2" w:name="лн"/>
+      <w:bookmarkEnd w:id="2"/>
+      <w:r>
+        <w:rPr>
+          <w:sz w:val="28"/>
+          <w:lang w:val="ru-RU"/>
+        </w:rPr>
+        <w:t xml:space="preserve"> </w:t>
+      </w:r>
+      <w:bookmarkStart w:id="3" w:name="_GoBack"/>
       <w:bookmarkEnd w:id="3"/>
-      <w:r>
-        <w:rPr>
-          <w:sz w:val="28"/>
-          <w:lang w:val="ru-RU"/>
-        </w:rPr>
-        <w:t xml:space="preserve"> </w:t>
-      </w:r>
     </w:p>
     <w:p>
       <w:pPr>
@@ -9351,11 +9348,19 @@
         </w:rPr>
         <w:t xml:space="preserve"> R, </w:t>
       </w:r>
-      <w:r>
-        <w:rPr>
-          <w:lang w:val="ru-RU"/>
-        </w:rPr>
-        <w:t>Генсулин Н</w:t>
+      <w:proofErr w:type="spellStart"/>
+      <w:r>
+        <w:rPr>
+          <w:lang w:val="ru-RU"/>
+        </w:rPr>
+        <w:t>Генсулин</w:t>
+      </w:r>
+      <w:proofErr w:type="spellEnd"/>
+      <w:r>
+        <w:rPr>
+          <w:lang w:val="ru-RU"/>
+        </w:rPr>
+        <w:t xml:space="preserve"> Н</w:t>
       </w:r>
     </w:p>
     <w:p>
@@ -10720,21 +10725,7 @@
         <w:rPr>
           <w:lang w:val="ru-RU"/>
         </w:rPr>
-        <w:t xml:space="preserve"> (</w:t>
-      </w:r>
-      <w:proofErr w:type="spellStart"/>
-      <w:r>
-        <w:rPr>
-          <w:lang w:val="ru-RU"/>
-        </w:rPr>
-        <w:t>ципрофлоксацин</w:t>
-      </w:r>
-      <w:proofErr w:type="spellEnd"/>
-      <w:r>
-        <w:rPr>
-          <w:lang w:val="ru-RU"/>
-        </w:rPr>
-        <w:t xml:space="preserve">, </w:t>
+        <w:t xml:space="preserve"> (ципрофлоксацин, </w:t>
       </w:r>
       <w:proofErr w:type="spellStart"/>
       <w:r>
@@ -12162,7 +12153,7 @@
         <w:rPr>
           <w:lang w:val="ru-RU"/>
         </w:rPr>
-        <w:t>01.18</w:t>
+        <w:t>02.18</w:t>
       </w:r>
       <w:r>
         <w:rPr>
@@ -12348,7 +12339,7 @@
         <w:rPr>
           <w:lang w:val="ru-RU"/>
         </w:rPr>
-        <w:t>01.18</w:t>
+        <w:t>02.18</w:t>
       </w:r>
       <w:r>
         <w:rPr>
@@ -12360,7 +12351,7 @@
         <w:rPr>
           <w:lang w:val="ru-RU"/>
         </w:rPr>
-        <w:t>01.18</w:t>
+        <w:t>02.18</w:t>
       </w:r>
       <w:r>
         <w:rPr>
@@ -14091,19 +14082,17 @@
   </w:font>
   <w:font w:name="Arial Unicode MS">
     <w:panose1 w:val="020B0604020202020204"/>
-    <w:charset w:val="00"/>
-    <w:family w:val="roman"/>
-    <w:notTrueType/>
+    <w:charset w:val="80"/>
+    <w:family w:val="swiss"/>
     <w:pitch w:val="variable"/>
-    <w:sig w:usb0="00000003" w:usb1="00000000" w:usb2="00000000" w:usb3="00000000" w:csb0="00000001" w:csb1="00000000"/>
+    <w:sig w:usb0="F7FFAFFF" w:usb1="E9DFFFFF" w:usb2="0000003F" w:usb3="00000000" w:csb0="003F01FF" w:csb1="00000000"/>
   </w:font>
   <w:font w:name="Tahoma">
     <w:panose1 w:val="020B0604030504040204"/>
-    <w:charset w:val="00"/>
+    <w:charset w:val="CC"/>
     <w:family w:val="swiss"/>
-    <w:notTrueType/>
     <w:pitch w:val="variable"/>
-    <w:sig w:usb0="00000003" w:usb1="00000000" w:usb2="00000000" w:usb3="00000000" w:csb0="00000001" w:csb1="00000000"/>
+    <w:sig w:usb0="E1002EFF" w:usb1="C000605B" w:usb2="00000029" w:usb3="00000000" w:csb0="000101FF" w:csb1="00000000"/>
   </w:font>
   <w:font w:name="Calibri">
     <w:panose1 w:val="020F0502020204030204"/>
@@ -14128,13 +14117,13 @@
     <w:sig w:usb0="E00006FF" w:usb1="400004FF" w:usb2="00000000" w:usb3="00000000" w:csb0="0000019F" w:csb1="00000000"/>
   </w:font>
   <w:font w:name="MS Mincho">
-    <w:altName w:val="ＭＳ 明朝"/>
+    <w:altName w:val="MS Gothic"/>
     <w:panose1 w:val="02020609040205080304"/>
     <w:charset w:val="80"/>
     <w:family w:val="roman"/>
     <w:notTrueType/>
     <w:pitch w:val="fixed"/>
-    <w:sig w:usb0="00000001" w:usb1="08070000" w:usb2="00000010" w:usb3="00000000" w:csb0="00020000" w:csb1="00000000"/>
+    <w:sig w:usb0="00000000" w:usb1="08070000" w:usb2="00000010" w:usb3="00000000" w:csb0="00020000" w:csb1="00000000"/>
   </w:font>
 </w:fonts>
 </file>
@@ -14160,6 +14149,7 @@
     <w:rsid w:val="003C799D"/>
     <w:rsid w:val="00411AC6"/>
     <w:rsid w:val="00414F9B"/>
+    <w:rsid w:val="00445B0E"/>
     <w:rsid w:val="004E28FF"/>
     <w:rsid w:val="005611A6"/>
     <w:rsid w:val="005D67E2"/>
@@ -15013,7 +15003,7 @@
 </file>
 
 <file path=customXml/itemProps1.xml><?xml version="1.0" encoding="utf-8"?>
-<ds:datastoreItem xmlns:ds="http://schemas.openxmlformats.org/officeDocument/2006/customXml" ds:itemID="{FC5A6C9F-CC36-4229-931A-3DF3ED3E5578}">
+<ds:datastoreItem xmlns:ds="http://schemas.openxmlformats.org/officeDocument/2006/customXml" ds:itemID="{AA48572C-ECC1-4034-841A-8F60683F6718}">
   <ds:schemaRefs>
     <ds:schemaRef ds:uri="http://schemas.openxmlformats.org/officeDocument/2006/bibliography"/>
   </ds:schemaRefs>

--- a/ВЫПИСКА-ш.docx
+++ b/ВЫПИСКА-ш.docx
@@ -23,6 +23,7 @@
         <w:ind w:left="-567"/>
         <w:rPr>
           <w:b/>
+          <w:lang w:val="uk-UA"/>
         </w:rPr>
       </w:pPr>
       <w:r>
@@ -31,11 +32,16 @@
       <w:r>
         <w:t xml:space="preserve"> </w:t>
       </w:r>
+      <w:bookmarkStart w:id="0" w:name="_GoBack"/>
+      <w:bookmarkEnd w:id="0"/>
     </w:p>
     <w:p>
       <w:pPr>
         <w:pStyle w:val="5"/>
         <w:ind w:left="-567"/>
+        <w:rPr>
+          <w:lang w:val="uk-UA"/>
+        </w:rPr>
       </w:pPr>
       <w:r>
         <w:t xml:space="preserve">Ф.И.О: </w:t>
@@ -253,8 +259,8 @@
         </w:rPr>
         <w:t>:</w:t>
       </w:r>
-      <w:bookmarkStart w:id="0" w:name="дз"/>
-      <w:bookmarkEnd w:id="0"/>
+      <w:bookmarkStart w:id="1" w:name="дз"/>
+      <w:bookmarkEnd w:id="1"/>
       <w:r>
         <w:rPr>
           <w:sz w:val="28"/>
@@ -1427,8 +1433,8 @@
           <w:lang w:val="ru-RU"/>
         </w:rPr>
       </w:pPr>
-      <w:bookmarkStart w:id="1" w:name="дк"/>
-      <w:bookmarkEnd w:id="1"/>
+      <w:bookmarkStart w:id="2" w:name="дк"/>
+      <w:bookmarkEnd w:id="2"/>
       <w:r>
         <w:rPr>
           <w:sz w:val="28"/>
@@ -1804,7 +1810,25 @@
           <w:szCs w:val="28"/>
           <w:lang w:val="ru-RU"/>
         </w:rPr>
-        <w:t xml:space="preserve">, боли в прекардиальной области, боли в </w:t>
+        <w:t xml:space="preserve">, боли в </w:t>
+      </w:r>
+      <w:proofErr w:type="spellStart"/>
+      <w:r>
+        <w:rPr>
+          <w:sz w:val="28"/>
+          <w:szCs w:val="28"/>
+          <w:lang w:val="ru-RU"/>
+        </w:rPr>
+        <w:t>прекардиальной</w:t>
+      </w:r>
+      <w:proofErr w:type="spellEnd"/>
+      <w:r>
+        <w:rPr>
+          <w:sz w:val="28"/>
+          <w:szCs w:val="28"/>
+          <w:lang w:val="ru-RU"/>
+        </w:rPr>
+        <w:t xml:space="preserve"> области, боли в </w:t>
       </w:r>
       <w:proofErr w:type="spellStart"/>
       <w:r>
@@ -2187,20 +2211,45 @@
           <w:lang w:val="ru-RU"/>
         </w:rPr>
       </w:pPr>
+      <w:proofErr w:type="spellStart"/>
       <w:r>
         <w:rPr>
           <w:sz w:val="28"/>
           <w:lang w:val="ru-RU"/>
         </w:rPr>
         <w:lastRenderedPageBreak/>
-        <w:t>Генсулин R</w:t>
-      </w:r>
-      <w:r>
-        <w:rPr>
-          <w:sz w:val="28"/>
-          <w:lang w:val="ru-RU"/>
-        </w:rPr>
-        <w:t>, Генсулин Н</w:t>
+        <w:t>Генсулин</w:t>
+      </w:r>
+      <w:proofErr w:type="spellEnd"/>
+      <w:r>
+        <w:rPr>
+          <w:sz w:val="28"/>
+          <w:lang w:val="ru-RU"/>
+        </w:rPr>
+        <w:t xml:space="preserve"> R</w:t>
+      </w:r>
+      <w:r>
+        <w:rPr>
+          <w:sz w:val="28"/>
+          <w:lang w:val="ru-RU"/>
+        </w:rPr>
+        <w:t xml:space="preserve">, </w:t>
+      </w:r>
+      <w:proofErr w:type="spellStart"/>
+      <w:r>
+        <w:rPr>
+          <w:sz w:val="28"/>
+          <w:lang w:val="ru-RU"/>
+        </w:rPr>
+        <w:t>Генсулин</w:t>
+      </w:r>
+      <w:proofErr w:type="spellEnd"/>
+      <w:r>
+        <w:rPr>
+          <w:sz w:val="28"/>
+          <w:lang w:val="ru-RU"/>
+        </w:rPr>
+        <w:t xml:space="preserve"> Н</w:t>
       </w:r>
       <w:r>
         <w:rPr>
@@ -2231,7 +2280,23 @@
           <w:sz w:val="28"/>
           <w:lang w:val="ru-RU"/>
         </w:rPr>
-        <w:t>– ммоль/л</w:t>
+        <w:t xml:space="preserve">– </w:t>
+      </w:r>
+      <w:proofErr w:type="spellStart"/>
+      <w:r>
+        <w:rPr>
+          <w:sz w:val="28"/>
+          <w:lang w:val="ru-RU"/>
+        </w:rPr>
+        <w:t>ммоль</w:t>
+      </w:r>
+      <w:proofErr w:type="spellEnd"/>
+      <w:r>
+        <w:rPr>
+          <w:sz w:val="28"/>
+          <w:lang w:val="ru-RU"/>
+        </w:rPr>
+        <w:t>/л</w:t>
       </w:r>
       <w:r>
         <w:rPr>
@@ -2240,42 +2305,35 @@
         </w:rPr>
         <w:t xml:space="preserve">. </w:t>
       </w:r>
-      <w:r>
-        <w:rPr>
-          <w:sz w:val="28"/>
-          <w:lang w:val="ru-RU"/>
-        </w:rPr>
-        <w:t>НвАIс -  %</w:t>
-      </w:r>
-      <w:r>
-        <w:rPr>
-          <w:sz w:val="28"/>
-          <w:lang w:val="ru-RU"/>
-        </w:rPr>
-        <w:t xml:space="preserve"> от</w:t>
-      </w:r>
-      <w:proofErr w:type="gramStart"/>
-      <w:r>
-        <w:rPr>
-          <w:sz w:val="28"/>
-          <w:lang w:val="ru-RU"/>
-        </w:rPr>
-        <w:t xml:space="preserve">  </w:t>
-      </w:r>
-      <w:r>
-        <w:rPr>
-          <w:sz w:val="28"/>
-          <w:lang w:val="ru-RU"/>
-        </w:rPr>
-        <w:t>.</w:t>
-      </w:r>
-      <w:proofErr w:type="gramEnd"/>
-      <w:r>
-        <w:rPr>
-          <w:sz w:val="28"/>
-          <w:lang w:val="ru-RU"/>
-        </w:rPr>
-        <w:t xml:space="preserve"> </w:t>
+      <w:proofErr w:type="spellStart"/>
+      <w:r>
+        <w:rPr>
+          <w:sz w:val="28"/>
+          <w:lang w:val="ru-RU"/>
+        </w:rPr>
+        <w:t>НвАIс</w:t>
+      </w:r>
+      <w:proofErr w:type="spellEnd"/>
+      <w:r>
+        <w:rPr>
+          <w:sz w:val="28"/>
+          <w:lang w:val="ru-RU"/>
+        </w:rPr>
+        <w:t xml:space="preserve"> -  %</w:t>
+      </w:r>
+      <w:r>
+        <w:rPr>
+          <w:sz w:val="28"/>
+          <w:lang w:val="ru-RU"/>
+        </w:rPr>
+        <w:t xml:space="preserve"> от  </w:t>
+      </w:r>
+      <w:r>
+        <w:rPr>
+          <w:sz w:val="28"/>
+          <w:lang w:val="ru-RU"/>
+        </w:rPr>
+        <w:t xml:space="preserve">. </w:t>
       </w:r>
       <w:r>
         <w:rPr>
@@ -2458,12 +2516,21 @@
           <w:lang w:val="ru-RU"/>
         </w:rPr>
       </w:pPr>
-      <w:r>
-        <w:rPr>
-          <w:sz w:val="28"/>
-          <w:lang w:val="ru-RU"/>
-        </w:rPr>
-        <w:t>Госпитализирован  в обл. энд. диспансер для коррекции инсулинотерапии, ССТ, лечения хр. осложнений СД.</w:t>
+      <w:proofErr w:type="gramStart"/>
+      <w:r>
+        <w:rPr>
+          <w:sz w:val="28"/>
+          <w:lang w:val="ru-RU"/>
+        </w:rPr>
+        <w:t>Госпитализирован</w:t>
+      </w:r>
+      <w:proofErr w:type="gramEnd"/>
+      <w:r>
+        <w:rPr>
+          <w:sz w:val="28"/>
+          <w:lang w:val="ru-RU"/>
+        </w:rPr>
+        <w:t xml:space="preserve">  в обл. энд. диспансер для коррекции инсулинотерапии, ССТ, лечения хр. осложнений СД.</w:t>
       </w:r>
       <w:r>
         <w:rPr>
@@ -3199,6 +3266,7 @@
                 <w:lang w:val="ru-RU"/>
               </w:rPr>
             </w:pPr>
+            <w:proofErr w:type="spellStart"/>
             <w:r>
               <w:rPr>
                 <w:rFonts w:asciiTheme="minorHAnsi" w:hAnsiTheme="minorHAnsi"/>
@@ -3206,7 +3274,17 @@
                 <w:szCs w:val="23"/>
                 <w:lang w:val="ru-RU"/>
               </w:rPr>
-              <w:t xml:space="preserve">креатинин </w:t>
+              <w:t>креатинин</w:t>
+            </w:r>
+            <w:proofErr w:type="spellEnd"/>
+            <w:r>
+              <w:rPr>
+                <w:rFonts w:asciiTheme="minorHAnsi" w:hAnsiTheme="minorHAnsi"/>
+                <w:sz w:val="23"/>
+                <w:szCs w:val="23"/>
+                <w:lang w:val="ru-RU"/>
+              </w:rPr>
+              <w:t xml:space="preserve"> </w:t>
             </w:r>
           </w:p>
         </w:tc>
@@ -3847,6 +3925,7 @@
         </w:rPr>
         <w:t xml:space="preserve">5) </w:t>
       </w:r>
+      <w:proofErr w:type="spellStart"/>
       <w:r>
         <w:rPr>
           <w:sz w:val="28"/>
@@ -3854,6 +3933,7 @@
         </w:rPr>
         <w:t>ммоль</w:t>
       </w:r>
+      <w:proofErr w:type="spellEnd"/>
       <w:r>
         <w:rPr>
           <w:sz w:val="28"/>
@@ -4244,7 +4324,43 @@
           <w:szCs w:val="28"/>
           <w:lang w:val="ru-RU"/>
         </w:rPr>
-        <w:t>елок –   г/л; К –   ; Nа –   ммоль/л</w:t>
+        <w:t xml:space="preserve">елок –   г/л; К –   ; </w:t>
+      </w:r>
+      <w:proofErr w:type="spellStart"/>
+      <w:r>
+        <w:rPr>
+          <w:sz w:val="28"/>
+          <w:szCs w:val="28"/>
+          <w:lang w:val="ru-RU"/>
+        </w:rPr>
+        <w:t>Nа</w:t>
+      </w:r>
+      <w:proofErr w:type="spellEnd"/>
+      <w:r>
+        <w:rPr>
+          <w:sz w:val="28"/>
+          <w:szCs w:val="28"/>
+          <w:lang w:val="ru-RU"/>
+        </w:rPr>
+        <w:t xml:space="preserve"> –   </w:t>
+      </w:r>
+      <w:proofErr w:type="spellStart"/>
+      <w:r>
+        <w:rPr>
+          <w:sz w:val="28"/>
+          <w:szCs w:val="28"/>
+          <w:lang w:val="ru-RU"/>
+        </w:rPr>
+        <w:t>ммоль</w:t>
+      </w:r>
+      <w:proofErr w:type="spellEnd"/>
+      <w:r>
+        <w:rPr>
+          <w:sz w:val="28"/>
+          <w:szCs w:val="28"/>
+          <w:lang w:val="ru-RU"/>
+        </w:rPr>
+        <w:t>/л</w:t>
       </w:r>
     </w:p>
     <w:p>
@@ -4366,7 +4482,25 @@
           <w:szCs w:val="28"/>
           <w:lang w:val="ru-RU"/>
         </w:rPr>
-        <w:t xml:space="preserve">  ммоль/л</w:t>
+        <w:t xml:space="preserve">  </w:t>
+      </w:r>
+      <w:proofErr w:type="spellStart"/>
+      <w:r>
+        <w:rPr>
+          <w:sz w:val="28"/>
+          <w:szCs w:val="28"/>
+          <w:lang w:val="ru-RU"/>
+        </w:rPr>
+        <w:t>ммоль</w:t>
+      </w:r>
+      <w:proofErr w:type="spellEnd"/>
+      <w:r>
+        <w:rPr>
+          <w:sz w:val="28"/>
+          <w:szCs w:val="28"/>
+          <w:lang w:val="ru-RU"/>
+        </w:rPr>
+        <w:t>/л</w:t>
       </w:r>
     </w:p>
     <w:p>
@@ -5764,7 +5898,21 @@
         <w:rPr>
           <w:sz w:val="28"/>
         </w:rPr>
-        <w:t xml:space="preserve">   Факосклероз.</w:t>
+        <w:t xml:space="preserve">   </w:t>
+      </w:r>
+      <w:proofErr w:type="spellStart"/>
+      <w:r>
+        <w:rPr>
+          <w:sz w:val="28"/>
+        </w:rPr>
+        <w:t>Факосклероз</w:t>
+      </w:r>
+      <w:proofErr w:type="spellEnd"/>
+      <w:r>
+        <w:rPr>
+          <w:sz w:val="28"/>
+        </w:rPr>
+        <w:t>.</w:t>
       </w:r>
     </w:p>
     <w:p>
@@ -5883,7 +6031,23 @@
           <w:sz w:val="28"/>
           <w:lang w:val="ru-RU"/>
         </w:rPr>
-        <w:t xml:space="preserve"> сужены, склерозированы.  </w:t>
+        <w:t xml:space="preserve"> сужены, </w:t>
+      </w:r>
+      <w:proofErr w:type="spellStart"/>
+      <w:r>
+        <w:rPr>
+          <w:sz w:val="28"/>
+          <w:lang w:val="ru-RU"/>
+        </w:rPr>
+        <w:t>склерозированы</w:t>
+      </w:r>
+      <w:proofErr w:type="spellEnd"/>
+      <w:r>
+        <w:rPr>
+          <w:sz w:val="28"/>
+          <w:lang w:val="ru-RU"/>
+        </w:rPr>
+        <w:t xml:space="preserve">.  </w:t>
       </w:r>
       <w:proofErr w:type="spellStart"/>
       <w:r>
@@ -5913,7 +6077,39 @@
           <w:sz w:val="28"/>
           <w:lang w:val="ru-RU"/>
         </w:rPr>
-        <w:t xml:space="preserve">Единичные микроаневризмы, микрогеморрагии.  </w:t>
+        <w:t xml:space="preserve">Единичные </w:t>
+      </w:r>
+      <w:proofErr w:type="spellStart"/>
+      <w:r>
+        <w:rPr>
+          <w:sz w:val="28"/>
+          <w:lang w:val="ru-RU"/>
+        </w:rPr>
+        <w:t>микроаневризмы</w:t>
+      </w:r>
+      <w:proofErr w:type="spellEnd"/>
+      <w:r>
+        <w:rPr>
+          <w:sz w:val="28"/>
+          <w:lang w:val="ru-RU"/>
+        </w:rPr>
+        <w:t xml:space="preserve">, </w:t>
+      </w:r>
+      <w:proofErr w:type="spellStart"/>
+      <w:r>
+        <w:rPr>
+          <w:sz w:val="28"/>
+          <w:lang w:val="ru-RU"/>
+        </w:rPr>
+        <w:t>микрогеморрагии</w:t>
+      </w:r>
+      <w:proofErr w:type="spellEnd"/>
+      <w:r>
+        <w:rPr>
+          <w:sz w:val="28"/>
+          <w:lang w:val="ru-RU"/>
+        </w:rPr>
+        <w:t xml:space="preserve">.  </w:t>
       </w:r>
       <w:r>
         <w:rPr>
@@ -5929,12 +6125,21 @@
         </w:rPr>
         <w:t xml:space="preserve"> </w:t>
       </w:r>
-      <w:r>
-        <w:rPr>
-          <w:sz w:val="28"/>
-          <w:lang w:val="ru-RU"/>
-        </w:rPr>
-        <w:t xml:space="preserve">макулярной области без </w:t>
+      <w:proofErr w:type="spellStart"/>
+      <w:r>
+        <w:rPr>
+          <w:sz w:val="28"/>
+          <w:lang w:val="ru-RU"/>
+        </w:rPr>
+        <w:t>макулярной</w:t>
+      </w:r>
+      <w:proofErr w:type="spellEnd"/>
+      <w:r>
+        <w:rPr>
+          <w:sz w:val="28"/>
+          <w:lang w:val="ru-RU"/>
+        </w:rPr>
+        <w:t xml:space="preserve"> области без </w:t>
       </w:r>
       <w:r>
         <w:rPr>
@@ -5963,7 +6168,39 @@
           <w:sz w:val="28"/>
           <w:lang w:val="ru-RU"/>
         </w:rPr>
-        <w:t xml:space="preserve">нгиопатия сосудов сетчатки ОИ. Начальная катаракта ОИ. Непролиферативная  диабетическая  ретинопатия ОИ. </w:t>
+        <w:t xml:space="preserve">нгиопатия сосудов сетчатки ОИ. Начальная катаракта ОИ. </w:t>
+      </w:r>
+      <w:proofErr w:type="spellStart"/>
+      <w:r>
+        <w:rPr>
+          <w:sz w:val="28"/>
+          <w:lang w:val="ru-RU"/>
+        </w:rPr>
+        <w:t>Непролиферативная</w:t>
+      </w:r>
+      <w:proofErr w:type="spellEnd"/>
+      <w:r>
+        <w:rPr>
+          <w:sz w:val="28"/>
+          <w:lang w:val="ru-RU"/>
+        </w:rPr>
+        <w:t xml:space="preserve">  диабетическая  </w:t>
+      </w:r>
+      <w:proofErr w:type="spellStart"/>
+      <w:r>
+        <w:rPr>
+          <w:sz w:val="28"/>
+          <w:lang w:val="ru-RU"/>
+        </w:rPr>
+        <w:t>ретинопатия</w:t>
+      </w:r>
+      <w:proofErr w:type="spellEnd"/>
+      <w:r>
+        <w:rPr>
+          <w:sz w:val="28"/>
+          <w:lang w:val="ru-RU"/>
+        </w:rPr>
+        <w:t xml:space="preserve"> ОИ. </w:t>
       </w:r>
     </w:p>
     <w:p>
@@ -6181,7 +6418,21 @@
         <w:rPr>
           <w:lang w:val="ru-RU"/>
         </w:rPr>
-        <w:t>аспирин кардио 100 мг 1р\д</w:t>
+        <w:t xml:space="preserve">аспирин </w:t>
+      </w:r>
+      <w:proofErr w:type="spellStart"/>
+      <w:r>
+        <w:rPr>
+          <w:lang w:val="ru-RU"/>
+        </w:rPr>
+        <w:t>кардио</w:t>
+      </w:r>
+      <w:proofErr w:type="spellEnd"/>
+      <w:r>
+        <w:rPr>
+          <w:lang w:val="ru-RU"/>
+        </w:rPr>
+        <w:t xml:space="preserve"> 100 мг 1р\д</w:t>
       </w:r>
     </w:p>
     <w:p>
@@ -6192,11 +6443,19 @@
           <w:lang w:val="ru-RU"/>
         </w:rPr>
       </w:pPr>
-      <w:r>
-        <w:rPr>
-          <w:lang w:val="ru-RU"/>
-        </w:rPr>
-        <w:t xml:space="preserve">аспекард 100 мг 1р/д., </w:t>
+      <w:proofErr w:type="spellStart"/>
+      <w:r>
+        <w:rPr>
+          <w:lang w:val="ru-RU"/>
+        </w:rPr>
+        <w:t>аспекард</w:t>
+      </w:r>
+      <w:proofErr w:type="spellEnd"/>
+      <w:r>
+        <w:rPr>
+          <w:lang w:val="ru-RU"/>
+        </w:rPr>
+        <w:t xml:space="preserve"> 100 мг 1р/д., </w:t>
       </w:r>
     </w:p>
     <w:p>
@@ -6293,11 +6552,19 @@
           <w:lang w:val="ru-RU"/>
         </w:rPr>
       </w:pPr>
-      <w:r>
-        <w:rPr>
-          <w:lang w:val="ru-RU"/>
-        </w:rPr>
-        <w:t xml:space="preserve">глицисед  1т*3р/д 1 мес., </w:t>
+      <w:proofErr w:type="spellStart"/>
+      <w:r>
+        <w:rPr>
+          <w:lang w:val="ru-RU"/>
+        </w:rPr>
+        <w:t>глицисед</w:t>
+      </w:r>
+      <w:proofErr w:type="spellEnd"/>
+      <w:r>
+        <w:rPr>
+          <w:lang w:val="ru-RU"/>
+        </w:rPr>
+        <w:t xml:space="preserve">  1т*3р/д 1 мес., </w:t>
       </w:r>
     </w:p>
     <w:p>
@@ -6308,11 +6575,33 @@
           <w:lang w:val="ru-RU"/>
         </w:rPr>
       </w:pPr>
-      <w:r>
-        <w:rPr>
-          <w:lang w:val="ru-RU"/>
-        </w:rPr>
-        <w:t xml:space="preserve">дилтиазем ретард 90мг *2р/д., </w:t>
+      <w:proofErr w:type="spellStart"/>
+      <w:r>
+        <w:rPr>
+          <w:lang w:val="ru-RU"/>
+        </w:rPr>
+        <w:t>дилтиазем</w:t>
+      </w:r>
+      <w:proofErr w:type="spellEnd"/>
+      <w:r>
+        <w:rPr>
+          <w:lang w:val="ru-RU"/>
+        </w:rPr>
+        <w:t xml:space="preserve"> </w:t>
+      </w:r>
+      <w:proofErr w:type="spellStart"/>
+      <w:r>
+        <w:rPr>
+          <w:lang w:val="ru-RU"/>
+        </w:rPr>
+        <w:t>ретард</w:t>
+      </w:r>
+      <w:proofErr w:type="spellEnd"/>
+      <w:r>
+        <w:rPr>
+          <w:lang w:val="ru-RU"/>
+        </w:rPr>
+        <w:t xml:space="preserve"> 90мг *2р/д., </w:t>
       </w:r>
     </w:p>
     <w:p>
@@ -6338,11 +6627,19 @@
           <w:lang w:val="ru-RU"/>
         </w:rPr>
       </w:pPr>
-      <w:r>
-        <w:rPr>
-          <w:lang w:val="ru-RU"/>
-        </w:rPr>
-        <w:t xml:space="preserve">лоспирин 75 мг *1р/д., </w:t>
+      <w:proofErr w:type="spellStart"/>
+      <w:r>
+        <w:rPr>
+          <w:lang w:val="ru-RU"/>
+        </w:rPr>
+        <w:t>лоспирин</w:t>
+      </w:r>
+      <w:proofErr w:type="spellEnd"/>
+      <w:r>
+        <w:rPr>
+          <w:lang w:val="ru-RU"/>
+        </w:rPr>
+        <w:t xml:space="preserve"> 75 мг *1р/д., </w:t>
       </w:r>
     </w:p>
     <w:p>
@@ -6353,11 +6650,19 @@
           <w:lang w:val="ru-RU"/>
         </w:rPr>
       </w:pPr>
-      <w:r>
-        <w:rPr>
-          <w:lang w:val="ru-RU"/>
-        </w:rPr>
-        <w:t>карведилол 12,5-25мг утр</w:t>
+      <w:proofErr w:type="spellStart"/>
+      <w:r>
+        <w:rPr>
+          <w:lang w:val="ru-RU"/>
+        </w:rPr>
+        <w:t>карведилол</w:t>
+      </w:r>
+      <w:proofErr w:type="spellEnd"/>
+      <w:r>
+        <w:rPr>
+          <w:lang w:val="ru-RU"/>
+        </w:rPr>
+        <w:t xml:space="preserve"> 12,5-25мг утр</w:t>
       </w:r>
       <w:proofErr w:type="gramStart"/>
       <w:r>
@@ -6382,11 +6687,19 @@
           <w:lang w:val="ru-RU"/>
         </w:rPr>
       </w:pPr>
-      <w:r>
-        <w:rPr>
-          <w:lang w:val="ru-RU"/>
-        </w:rPr>
-        <w:t xml:space="preserve">кардиомагнил 75мг 1т. </w:t>
+      <w:proofErr w:type="spellStart"/>
+      <w:r>
+        <w:rPr>
+          <w:lang w:val="ru-RU"/>
+        </w:rPr>
+        <w:t>кардиомагнил</w:t>
+      </w:r>
+      <w:proofErr w:type="spellEnd"/>
+      <w:r>
+        <w:rPr>
+          <w:lang w:val="ru-RU"/>
+        </w:rPr>
+        <w:t xml:space="preserve"> 75мг 1т. </w:t>
       </w:r>
       <w:proofErr w:type="spellStart"/>
       <w:r>
@@ -6419,11 +6732,19 @@
           <w:lang w:val="ru-RU"/>
         </w:rPr>
       </w:pPr>
-      <w:r>
-        <w:rPr>
-          <w:lang w:val="ru-RU"/>
-        </w:rPr>
-        <w:t xml:space="preserve">кардонат 1т. *3р/д., </w:t>
+      <w:proofErr w:type="spellStart"/>
+      <w:r>
+        <w:rPr>
+          <w:lang w:val="ru-RU"/>
+        </w:rPr>
+        <w:t>кардонат</w:t>
+      </w:r>
+      <w:proofErr w:type="spellEnd"/>
+      <w:r>
+        <w:rPr>
+          <w:lang w:val="ru-RU"/>
+        </w:rPr>
+        <w:t xml:space="preserve"> 1т. *3р/д., </w:t>
       </w:r>
     </w:p>
     <w:p>
@@ -6471,11 +6792,19 @@
           <w:lang w:val="ru-RU"/>
         </w:rPr>
       </w:pPr>
-      <w:r>
-        <w:rPr>
-          <w:lang w:val="ru-RU"/>
-        </w:rPr>
-        <w:t xml:space="preserve">нолипрел форте 1т*утром, </w:t>
+      <w:proofErr w:type="spellStart"/>
+      <w:r>
+        <w:rPr>
+          <w:lang w:val="ru-RU"/>
+        </w:rPr>
+        <w:t>нолипрел</w:t>
+      </w:r>
+      <w:proofErr w:type="spellEnd"/>
+      <w:r>
+        <w:rPr>
+          <w:lang w:val="ru-RU"/>
+        </w:rPr>
+        <w:t xml:space="preserve"> форте 1т*утром, </w:t>
       </w:r>
     </w:p>
     <w:p>
@@ -6486,11 +6815,19 @@
           <w:lang w:val="ru-RU"/>
         </w:rPr>
       </w:pPr>
-      <w:r>
-        <w:rPr>
-          <w:lang w:val="ru-RU"/>
-        </w:rPr>
-        <w:t>предуктал М</w:t>
+      <w:proofErr w:type="spellStart"/>
+      <w:r>
+        <w:rPr>
+          <w:lang w:val="ru-RU"/>
+        </w:rPr>
+        <w:t>предуктал</w:t>
+      </w:r>
+      <w:proofErr w:type="spellEnd"/>
+      <w:r>
+        <w:rPr>
+          <w:lang w:val="ru-RU"/>
+        </w:rPr>
+        <w:t xml:space="preserve"> М</w:t>
       </w:r>
       <w:proofErr w:type="gramStart"/>
       <w:r>
@@ -6554,11 +6891,19 @@
           <w:lang w:val="ru-RU"/>
         </w:rPr>
       </w:pPr>
-      <w:r>
-        <w:rPr>
-          <w:lang w:val="ru-RU"/>
-        </w:rPr>
-        <w:t xml:space="preserve">тиотриазолин 200мг *3р/д., </w:t>
+      <w:proofErr w:type="spellStart"/>
+      <w:r>
+        <w:rPr>
+          <w:lang w:val="ru-RU"/>
+        </w:rPr>
+        <w:t>тиотриазолин</w:t>
+      </w:r>
+      <w:proofErr w:type="spellEnd"/>
+      <w:r>
+        <w:rPr>
+          <w:lang w:val="ru-RU"/>
+        </w:rPr>
+        <w:t xml:space="preserve"> 200мг *3р/д., </w:t>
       </w:r>
     </w:p>
     <w:p>
@@ -6569,11 +6914,19 @@
           <w:lang w:val="ru-RU"/>
         </w:rPr>
       </w:pPr>
-      <w:r>
-        <w:rPr>
-          <w:lang w:val="ru-RU"/>
-        </w:rPr>
-        <w:t xml:space="preserve">тридуктан МВ 1т. * 2р/д., </w:t>
+      <w:proofErr w:type="spellStart"/>
+      <w:r>
+        <w:rPr>
+          <w:lang w:val="ru-RU"/>
+        </w:rPr>
+        <w:t>тридуктан</w:t>
+      </w:r>
+      <w:proofErr w:type="spellEnd"/>
+      <w:r>
+        <w:rPr>
+          <w:lang w:val="ru-RU"/>
+        </w:rPr>
+        <w:t xml:space="preserve"> МВ 1т. * 2р/д., </w:t>
       </w:r>
     </w:p>
     <w:p>
@@ -6584,11 +6937,19 @@
           <w:lang w:val="ru-RU"/>
         </w:rPr>
       </w:pPr>
-      <w:r>
-        <w:rPr>
-          <w:lang w:val="ru-RU"/>
-        </w:rPr>
-        <w:t xml:space="preserve">фитосед  1к 4р/д 1 </w:t>
+      <w:proofErr w:type="spellStart"/>
+      <w:r>
+        <w:rPr>
+          <w:lang w:val="ru-RU"/>
+        </w:rPr>
+        <w:t>фитосед</w:t>
+      </w:r>
+      <w:proofErr w:type="spellEnd"/>
+      <w:r>
+        <w:rPr>
+          <w:lang w:val="ru-RU"/>
+        </w:rPr>
+        <w:t xml:space="preserve">  1к 4р/д 1 </w:t>
       </w:r>
       <w:proofErr w:type="spellStart"/>
       <w:proofErr w:type="gramStart"/>
@@ -6627,7 +6988,21 @@
         <w:rPr>
           <w:lang w:val="ru-RU"/>
         </w:rPr>
-        <w:t xml:space="preserve"> спрей. Контроль АД, ЭКГ. Дообследование: ЭХО КС по </w:t>
+        <w:t xml:space="preserve"> спрей. Контроль АД, ЭКГ. </w:t>
+      </w:r>
+      <w:proofErr w:type="spellStart"/>
+      <w:r>
+        <w:rPr>
+          <w:lang w:val="ru-RU"/>
+        </w:rPr>
+        <w:t>Дообследование</w:t>
+      </w:r>
+      <w:proofErr w:type="spellEnd"/>
+      <w:r>
+        <w:rPr>
+          <w:lang w:val="ru-RU"/>
+        </w:rPr>
+        <w:t xml:space="preserve">: ЭХО КС по </w:t>
       </w:r>
       <w:proofErr w:type="gramStart"/>
       <w:r>
@@ -6736,6 +7111,7 @@
         </w:rPr>
         <w:t xml:space="preserve">: </w:t>
       </w:r>
+      <w:proofErr w:type="gramStart"/>
       <w:r>
         <w:rPr>
           <w:sz w:val="28"/>
@@ -6743,6 +7119,7 @@
         </w:rPr>
         <w:t>Диабетическая</w:t>
       </w:r>
+      <w:proofErr w:type="gramEnd"/>
       <w:r>
         <w:rPr>
           <w:sz w:val="28"/>
@@ -6750,12 +7127,21 @@
         </w:rPr>
         <w:t xml:space="preserve"> </w:t>
       </w:r>
-      <w:r>
-        <w:rPr>
-          <w:sz w:val="28"/>
-          <w:lang w:val="ru-RU"/>
-        </w:rPr>
-        <w:t xml:space="preserve">ангиопатия </w:t>
+      <w:proofErr w:type="spellStart"/>
+      <w:r>
+        <w:rPr>
+          <w:sz w:val="28"/>
+          <w:lang w:val="ru-RU"/>
+        </w:rPr>
+        <w:t>ангиопатия</w:t>
+      </w:r>
+      <w:proofErr w:type="spellEnd"/>
+      <w:r>
+        <w:rPr>
+          <w:sz w:val="28"/>
+          <w:lang w:val="ru-RU"/>
+        </w:rPr>
+        <w:t xml:space="preserve"> </w:t>
       </w:r>
       <w:r>
         <w:rPr>
@@ -7575,12 +7961,21 @@
         </w:rPr>
         <w:t xml:space="preserve">: Заключение: </w:t>
       </w:r>
-      <w:r>
-        <w:rPr>
-          <w:sz w:val="28"/>
-          <w:lang w:val="ru-RU"/>
-        </w:rPr>
-        <w:t xml:space="preserve">Эхопризнаки стеноза большеберцовой </w:t>
+      <w:proofErr w:type="spellStart"/>
+      <w:r>
+        <w:rPr>
+          <w:sz w:val="28"/>
+          <w:lang w:val="ru-RU"/>
+        </w:rPr>
+        <w:t>Эхопризнаки</w:t>
+      </w:r>
+      <w:proofErr w:type="spellEnd"/>
+      <w:r>
+        <w:rPr>
+          <w:sz w:val="28"/>
+          <w:lang w:val="ru-RU"/>
+        </w:rPr>
+        <w:t xml:space="preserve"> стеноза большеберцовой </w:t>
       </w:r>
       <w:r>
         <w:rPr>
@@ -7644,7 +8039,25 @@
           <w:szCs w:val="28"/>
           <w:lang w:val="ru-RU"/>
         </w:rPr>
-        <w:t>Заключение: Эхопризнаки диффузн</w:t>
+        <w:t xml:space="preserve">Заключение: </w:t>
+      </w:r>
+      <w:proofErr w:type="spellStart"/>
+      <w:r>
+        <w:rPr>
+          <w:sz w:val="28"/>
+          <w:szCs w:val="28"/>
+          <w:lang w:val="ru-RU"/>
+        </w:rPr>
+        <w:t>Эхопризнаки</w:t>
+      </w:r>
+      <w:proofErr w:type="spellEnd"/>
+      <w:r>
+        <w:rPr>
+          <w:sz w:val="28"/>
+          <w:szCs w:val="28"/>
+          <w:lang w:val="ru-RU"/>
+        </w:rPr>
+        <w:t xml:space="preserve"> диффузн</w:t>
       </w:r>
       <w:r>
         <w:rPr>
@@ -8252,12 +8665,21 @@
         </w:rPr>
         <w:t xml:space="preserve">. </w:t>
       </w:r>
-      <w:r>
-        <w:rPr>
-          <w:sz w:val="28"/>
-          <w:lang w:val="ru-RU"/>
-        </w:rPr>
-        <w:t>Эхогенность паренхимы обычная, снижена.</w:t>
+      <w:proofErr w:type="spellStart"/>
+      <w:r>
+        <w:rPr>
+          <w:sz w:val="28"/>
+          <w:lang w:val="ru-RU"/>
+        </w:rPr>
+        <w:t>Эхогенность</w:t>
+      </w:r>
+      <w:proofErr w:type="spellEnd"/>
+      <w:r>
+        <w:rPr>
+          <w:sz w:val="28"/>
+          <w:lang w:val="ru-RU"/>
+        </w:rPr>
+        <w:t xml:space="preserve"> паренхимы обычная, снижена.</w:t>
       </w:r>
       <w:r>
         <w:rPr>
@@ -8366,7 +8788,23 @@
           <w:sz w:val="28"/>
           <w:lang w:val="ru-RU"/>
         </w:rPr>
-        <w:t xml:space="preserve">/3 изоэхогенный узел с гидрофильным ободком   * см. </w:t>
+        <w:t xml:space="preserve">/3 </w:t>
+      </w:r>
+      <w:proofErr w:type="spellStart"/>
+      <w:r>
+        <w:rPr>
+          <w:sz w:val="28"/>
+          <w:lang w:val="ru-RU"/>
+        </w:rPr>
+        <w:t>изоэхогенный</w:t>
+      </w:r>
+      <w:proofErr w:type="spellEnd"/>
+      <w:r>
+        <w:rPr>
+          <w:sz w:val="28"/>
+          <w:lang w:val="ru-RU"/>
+        </w:rPr>
+        <w:t xml:space="preserve"> узел с гидрофильным ободком   * см. </w:t>
       </w:r>
     </w:p>
     <w:p>
@@ -8580,7 +9018,23 @@
           <w:sz w:val="28"/>
           <w:lang w:val="ru-RU"/>
         </w:rPr>
-        <w:t xml:space="preserve"> Эхопризнаков патологии щит</w:t>
+        <w:t xml:space="preserve"> </w:t>
+      </w:r>
+      <w:proofErr w:type="spellStart"/>
+      <w:r>
+        <w:rPr>
+          <w:sz w:val="28"/>
+          <w:lang w:val="ru-RU"/>
+        </w:rPr>
+        <w:t>Эхопризнаков</w:t>
+      </w:r>
+      <w:proofErr w:type="spellEnd"/>
+      <w:r>
+        <w:rPr>
+          <w:sz w:val="28"/>
+          <w:lang w:val="ru-RU"/>
+        </w:rPr>
+        <w:t xml:space="preserve"> патологии щит</w:t>
       </w:r>
       <w:proofErr w:type="gramStart"/>
       <w:r>
@@ -8640,8 +9094,8 @@
         </w:rPr>
         <w:t>Лечение:</w:t>
       </w:r>
-      <w:bookmarkStart w:id="2" w:name="лн"/>
-      <w:bookmarkEnd w:id="2"/>
+      <w:bookmarkStart w:id="3" w:name="лн"/>
+      <w:bookmarkEnd w:id="3"/>
       <w:r>
         <w:rPr>
           <w:sz w:val="28"/>
@@ -8649,8 +9103,6 @@
         </w:rPr>
         <w:t xml:space="preserve"> </w:t>
       </w:r>
-      <w:bookmarkStart w:id="3" w:name="_GoBack"/>
-      <w:bookmarkEnd w:id="3"/>
     </w:p>
     <w:p>
       <w:pPr>
@@ -8765,7 +9217,23 @@
           <w:sz w:val="28"/>
           <w:lang w:val="ru-RU"/>
         </w:rPr>
-        <w:t>:  СД субкомпенсирован, сохраняются пекущие  боли в н/</w:t>
+        <w:t xml:space="preserve">:  СД </w:t>
+      </w:r>
+      <w:proofErr w:type="spellStart"/>
+      <w:r>
+        <w:rPr>
+          <w:sz w:val="28"/>
+          <w:lang w:val="ru-RU"/>
+        </w:rPr>
+        <w:t>субкомпенсирован</w:t>
+      </w:r>
+      <w:proofErr w:type="spellEnd"/>
+      <w:r>
+        <w:rPr>
+          <w:sz w:val="28"/>
+          <w:lang w:val="ru-RU"/>
+        </w:rPr>
+        <w:t>, сохраняются пекущие  боли в н/</w:t>
       </w:r>
       <w:proofErr w:type="gramStart"/>
       <w:r>
@@ -8795,7 +9263,23 @@
           <w:sz w:val="28"/>
           <w:lang w:val="ru-RU"/>
         </w:rPr>
-        <w:t>преимущественно в ночное время, онемение пальцев стоп, судороги  икроножных мышц. АД 130/80 мм рт. ст. Учитывая трудоспособный возраст, наличие  полинейропатии, сохраняющийся болевой с-м н/</w:t>
+        <w:t xml:space="preserve">преимущественно в ночное время, онемение пальцев стоп, судороги  икроножных мышц. АД 130/80 мм рт. ст. Учитывая трудоспособный возраст, наличие  </w:t>
+      </w:r>
+      <w:proofErr w:type="spellStart"/>
+      <w:r>
+        <w:rPr>
+          <w:sz w:val="28"/>
+          <w:lang w:val="ru-RU"/>
+        </w:rPr>
+        <w:t>полинейропатии</w:t>
+      </w:r>
+      <w:proofErr w:type="spellEnd"/>
+      <w:r>
+        <w:rPr>
+          <w:sz w:val="28"/>
+          <w:lang w:val="ru-RU"/>
+        </w:rPr>
+        <w:t>, сохраняющийся болевой с-м н/</w:t>
       </w:r>
       <w:proofErr w:type="gramStart"/>
       <w:r>
@@ -8963,11 +9447,33 @@
           <w:lang w:val="ru-RU"/>
         </w:rPr>
       </w:pPr>
-      <w:r>
-        <w:rPr>
-          <w:lang w:val="ru-RU"/>
-        </w:rPr>
-        <w:t>Тирозол (мерказолил) 5мг 3т. *3р/д. с послед</w:t>
+      <w:proofErr w:type="spellStart"/>
+      <w:r>
+        <w:rPr>
+          <w:lang w:val="ru-RU"/>
+        </w:rPr>
+        <w:t>Тирозол</w:t>
+      </w:r>
+      <w:proofErr w:type="spellEnd"/>
+      <w:r>
+        <w:rPr>
+          <w:lang w:val="ru-RU"/>
+        </w:rPr>
+        <w:t xml:space="preserve"> (</w:t>
+      </w:r>
+      <w:proofErr w:type="spellStart"/>
+      <w:r>
+        <w:rPr>
+          <w:lang w:val="ru-RU"/>
+        </w:rPr>
+        <w:t>мерказолил</w:t>
+      </w:r>
+      <w:proofErr w:type="spellEnd"/>
+      <w:r>
+        <w:rPr>
+          <w:lang w:val="ru-RU"/>
+        </w:rPr>
+        <w:t>) 5мг 3т. *3р/д. с послед</w:t>
       </w:r>
       <w:proofErr w:type="gramStart"/>
       <w:r>
@@ -9025,7 +9531,49 @@
         <w:rPr>
           <w:lang w:val="ru-RU"/>
         </w:rPr>
-        <w:t xml:space="preserve">. При гликемии натощак больше 5,8 ммоль/л, склонности к ацетонурии рекомендован Протафан НМ 22.00 2 ед. При сохраняющейся гипергликемии в </w:t>
+        <w:t xml:space="preserve">. При гликемии натощак больше 5,8 </w:t>
+      </w:r>
+      <w:proofErr w:type="spellStart"/>
+      <w:r>
+        <w:rPr>
+          <w:lang w:val="ru-RU"/>
+        </w:rPr>
+        <w:t>ммоль</w:t>
+      </w:r>
+      <w:proofErr w:type="spellEnd"/>
+      <w:r>
+        <w:rPr>
+          <w:lang w:val="ru-RU"/>
+        </w:rPr>
+        <w:t xml:space="preserve">/л, склонности к </w:t>
+      </w:r>
+      <w:proofErr w:type="spellStart"/>
+      <w:r>
+        <w:rPr>
+          <w:lang w:val="ru-RU"/>
+        </w:rPr>
+        <w:t>ацетонурии</w:t>
+      </w:r>
+      <w:proofErr w:type="spellEnd"/>
+      <w:r>
+        <w:rPr>
+          <w:lang w:val="ru-RU"/>
+        </w:rPr>
+        <w:t xml:space="preserve"> рекомендован </w:t>
+      </w:r>
+      <w:proofErr w:type="spellStart"/>
+      <w:r>
+        <w:rPr>
+          <w:lang w:val="ru-RU"/>
+        </w:rPr>
+        <w:t>Протафан</w:t>
+      </w:r>
+      <w:proofErr w:type="spellEnd"/>
+      <w:r>
+        <w:rPr>
+          <w:lang w:val="ru-RU"/>
+        </w:rPr>
+        <w:t xml:space="preserve"> НМ 22.00 2 ед. При сохраняющейся гипергликемии в </w:t>
       </w:r>
       <w:proofErr w:type="spellStart"/>
       <w:r>
@@ -9039,7 +9587,21 @@
         <w:rPr>
           <w:lang w:val="ru-RU"/>
         </w:rPr>
-        <w:t xml:space="preserve"> суток больше 7,8,  – консультация в эндокриндиспансере. </w:t>
+        <w:t xml:space="preserve"> суток больше 7,8,  – консультация в </w:t>
+      </w:r>
+      <w:proofErr w:type="spellStart"/>
+      <w:r>
+        <w:rPr>
+          <w:lang w:val="ru-RU"/>
+        </w:rPr>
+        <w:t>эндокриндиспансере</w:t>
+      </w:r>
+      <w:proofErr w:type="spellEnd"/>
+      <w:r>
+        <w:rPr>
+          <w:lang w:val="ru-RU"/>
+        </w:rPr>
+        <w:t xml:space="preserve">. </w:t>
       </w:r>
     </w:p>
     <w:p>
@@ -14170,6 +14732,7 @@
     <w:rsid w:val="00C00E28"/>
     <w:rsid w:val="00C82459"/>
     <w:rsid w:val="00CE2E2F"/>
+    <w:rsid w:val="00DA4DD4"/>
     <w:rsid w:val="00DF5775"/>
     <w:rsid w:val="00E96564"/>
   </w:rsids>
@@ -15003,7 +15566,7 @@
 </file>
 
 <file path=customXml/itemProps1.xml><?xml version="1.0" encoding="utf-8"?>
-<ds:datastoreItem xmlns:ds="http://schemas.openxmlformats.org/officeDocument/2006/customXml" ds:itemID="{AA48572C-ECC1-4034-841A-8F60683F6718}">
+<ds:datastoreItem xmlns:ds="http://schemas.openxmlformats.org/officeDocument/2006/customXml" ds:itemID="{816BDA35-7334-41C2-B86B-1C5EE994A049}">
   <ds:schemaRefs>
     <ds:schemaRef ds:uri="http://schemas.openxmlformats.org/officeDocument/2006/bibliography"/>
   </ds:schemaRefs>

--- a/ВЫПИСКА-ш.docx
+++ b/ВЫПИСКА-ш.docx
@@ -23,7 +23,6 @@
         <w:ind w:left="-567"/>
         <w:rPr>
           <w:b/>
-          <w:lang w:val="uk-UA"/>
         </w:rPr>
       </w:pPr>
       <w:r>
@@ -32,16 +31,11 @@
       <w:r>
         <w:t xml:space="preserve"> </w:t>
       </w:r>
-      <w:bookmarkStart w:id="0" w:name="_GoBack"/>
-      <w:bookmarkEnd w:id="0"/>
     </w:p>
     <w:p>
       <w:pPr>
         <w:pStyle w:val="5"/>
         <w:ind w:left="-567"/>
-        <w:rPr>
-          <w:lang w:val="uk-UA"/>
-        </w:rPr>
       </w:pPr>
       <w:r>
         <w:t xml:space="preserve">Ф.И.О: </w:t>
@@ -182,7 +176,7 @@
           <w:sz w:val="28"/>
           <w:lang w:val="ru-RU"/>
         </w:rPr>
-        <w:t>02</w:t>
+        <w:t>03</w:t>
       </w:r>
       <w:r>
         <w:rPr>
@@ -259,8 +253,8 @@
         </w:rPr>
         <w:t>:</w:t>
       </w:r>
-      <w:bookmarkStart w:id="1" w:name="дз"/>
-      <w:bookmarkEnd w:id="1"/>
+      <w:bookmarkStart w:id="0" w:name="дз"/>
+      <w:bookmarkEnd w:id="0"/>
       <w:r>
         <w:rPr>
           <w:sz w:val="28"/>
@@ -295,6 +289,7 @@
         </w:rPr>
         <w:t xml:space="preserve"> </w:t>
       </w:r>
+      <w:proofErr w:type="spellStart"/>
       <w:r>
         <w:rPr>
           <w:sz w:val="26"/>
@@ -303,6 +298,7 @@
         </w:rPr>
         <w:t>вторичноинсулинзависимый</w:t>
       </w:r>
+      <w:proofErr w:type="spellEnd"/>
       <w:r>
         <w:rPr>
           <w:sz w:val="26"/>
@@ -336,7 +332,7 @@
               <w:szCs w:val="26"/>
               <w:lang w:val="ru-RU"/>
             </w:rPr>
-            <w:t xml:space="preserve">тяжелая форма, </w:t>
+            <w:t>средней тяжести,</w:t>
           </w:r>
         </w:sdtContent>
       </w:sdt>
@@ -413,7 +409,25 @@
           <w:szCs w:val="28"/>
           <w:lang w:val="ru-RU"/>
         </w:rPr>
-        <w:t xml:space="preserve">Диабетическая ангиопатия сетчатки ОИ. </w:t>
+        <w:t xml:space="preserve">Диабетическая </w:t>
+      </w:r>
+      <w:proofErr w:type="spellStart"/>
+      <w:r>
+        <w:rPr>
+          <w:sz w:val="28"/>
+          <w:szCs w:val="28"/>
+          <w:lang w:val="ru-RU"/>
+        </w:rPr>
+        <w:t>ангиопатия</w:t>
+      </w:r>
+      <w:proofErr w:type="spellEnd"/>
+      <w:r>
+        <w:rPr>
+          <w:sz w:val="28"/>
+          <w:szCs w:val="28"/>
+          <w:lang w:val="ru-RU"/>
+        </w:rPr>
+        <w:t xml:space="preserve"> сетчатки ОИ. </w:t>
       </w:r>
     </w:p>
     <w:p>
@@ -434,27 +448,7 @@
           <w:szCs w:val="28"/>
           <w:lang w:val="ru-RU"/>
         </w:rPr>
-        <w:t>Диабетическая дистальная симметричная полинейропатия н/</w:t>
-      </w:r>
-      <w:proofErr w:type="gramStart"/>
-      <w:r>
-        <w:rPr>
-          <w:color w:val="0000CC"/>
-          <w:sz w:val="28"/>
-          <w:szCs w:val="28"/>
-          <w:lang w:val="ru-RU"/>
-        </w:rPr>
-        <w:t>к</w:t>
-      </w:r>
-      <w:proofErr w:type="gramEnd"/>
-      <w:r>
-        <w:rPr>
-          <w:color w:val="0000CC"/>
-          <w:sz w:val="28"/>
-          <w:szCs w:val="28"/>
-          <w:lang w:val="ru-RU"/>
-        </w:rPr>
-        <w:t>, сенсомоторная форма</w:t>
+        <w:t>Диабетическая дистальная симметричная полинейропатия н/к, сенсомоторная форма</w:t>
       </w:r>
       <w:r>
         <w:rPr>
@@ -491,23 +485,43 @@
           <w:szCs w:val="28"/>
           <w:lang w:val="ru-RU"/>
         </w:rPr>
-        <w:t>Диаб</w:t>
-      </w:r>
-      <w:r>
-        <w:rPr>
-          <w:sz w:val="28"/>
-          <w:szCs w:val="28"/>
-          <w:lang w:val="ru-RU"/>
-        </w:rPr>
-        <w:t>етическая</w:t>
-      </w:r>
-      <w:r>
-        <w:rPr>
-          <w:sz w:val="28"/>
-          <w:szCs w:val="28"/>
-          <w:lang w:val="ru-RU"/>
-        </w:rPr>
-        <w:t xml:space="preserve"> ангиопатия артерий н/к. </w:t>
+        <w:t xml:space="preserve">Диабетическая </w:t>
+      </w:r>
+      <w:proofErr w:type="spellStart"/>
+      <w:r>
+        <w:rPr>
+          <w:sz w:val="28"/>
+          <w:szCs w:val="28"/>
+          <w:lang w:val="ru-RU"/>
+        </w:rPr>
+        <w:t>ангиопатия</w:t>
+      </w:r>
+      <w:proofErr w:type="spellEnd"/>
+      <w:r>
+        <w:rPr>
+          <w:sz w:val="28"/>
+          <w:szCs w:val="28"/>
+          <w:lang w:val="ru-RU"/>
+        </w:rPr>
+        <w:t xml:space="preserve"> артерий н/к</w:t>
+      </w:r>
+      <w:r>
+        <w:rPr>
+          <w:sz w:val="28"/>
+          <w:szCs w:val="28"/>
+          <w:lang w:val="ru-RU"/>
+        </w:rPr>
+        <w:t xml:space="preserve"> II ст</w:t>
+      </w:r>
+      <w:bookmarkStart w:id="1" w:name="_GoBack"/>
+      <w:bookmarkEnd w:id="1"/>
+      <w:r>
+        <w:rPr>
+          <w:sz w:val="28"/>
+          <w:szCs w:val="28"/>
+          <w:lang w:val="ru-RU"/>
+        </w:rPr>
+        <w:t xml:space="preserve">. </w:t>
       </w:r>
     </w:p>
     <w:p>
@@ -557,8 +571,19 @@
           <w:szCs w:val="28"/>
           <w:lang w:val="ru-RU"/>
         </w:rPr>
-        <w:t>Ожирение II ст. (ИМТ кг/м2) алим</w:t>
-      </w:r>
+        <w:t xml:space="preserve">Ожирение II ст. (ИМТ кг/м2) </w:t>
+      </w:r>
+      <w:proofErr w:type="spellStart"/>
+      <w:r>
+        <w:rPr>
+          <w:color w:val="E36C0A" w:themeColor="accent6" w:themeShade="BF"/>
+          <w:sz w:val="28"/>
+          <w:szCs w:val="28"/>
+          <w:lang w:val="ru-RU"/>
+        </w:rPr>
+        <w:t>алим</w:t>
+      </w:r>
+      <w:proofErr w:type="spellEnd"/>
       <w:proofErr w:type="gramStart"/>
       <w:r>
         <w:rPr>
@@ -608,7 +633,27 @@
           <w:szCs w:val="28"/>
           <w:lang w:val="ru-RU"/>
         </w:rPr>
-        <w:t xml:space="preserve"> тиреоидит, </w:t>
+        <w:t xml:space="preserve"> </w:t>
+      </w:r>
+      <w:proofErr w:type="spellStart"/>
+      <w:r>
+        <w:rPr>
+          <w:color w:val="4F6228" w:themeColor="accent3" w:themeShade="80"/>
+          <w:sz w:val="28"/>
+          <w:szCs w:val="28"/>
+          <w:lang w:val="ru-RU"/>
+        </w:rPr>
+        <w:t>тиреоидит</w:t>
+      </w:r>
+      <w:proofErr w:type="spellEnd"/>
+      <w:r>
+        <w:rPr>
+          <w:color w:val="4F6228" w:themeColor="accent3" w:themeShade="80"/>
+          <w:sz w:val="28"/>
+          <w:szCs w:val="28"/>
+          <w:lang w:val="ru-RU"/>
+        </w:rPr>
+        <w:t xml:space="preserve">, </w:t>
       </w:r>
       <w:sdt>
         <w:sdtPr>
@@ -683,8 +728,9 @@
           <w:szCs w:val="28"/>
           <w:lang w:val="ru-RU"/>
         </w:rPr>
-        <w:t xml:space="preserve"> субкомпенсаци</w:t>
-      </w:r>
+        <w:t xml:space="preserve"> </w:t>
+      </w:r>
+      <w:proofErr w:type="spellStart"/>
       <w:r>
         <w:rPr>
           <w:color w:val="4F6228" w:themeColor="accent3" w:themeShade="80"/>
@@ -692,8 +738,18 @@
           <w:szCs w:val="28"/>
           <w:lang w:val="ru-RU"/>
         </w:rPr>
+        <w:t>субкомпенсаци</w:t>
+      </w:r>
+      <w:r>
+        <w:rPr>
+          <w:color w:val="4F6228" w:themeColor="accent3" w:themeShade="80"/>
+          <w:sz w:val="28"/>
+          <w:szCs w:val="28"/>
+          <w:lang w:val="ru-RU"/>
+        </w:rPr>
         <w:t>и</w:t>
       </w:r>
+      <w:proofErr w:type="spellEnd"/>
       <w:r>
         <w:rPr>
           <w:color w:val="4F6228" w:themeColor="accent3" w:themeShade="80"/>
@@ -743,7 +799,27 @@
           <w:szCs w:val="28"/>
           <w:lang w:val="ru-RU"/>
         </w:rPr>
-        <w:t xml:space="preserve"> зоб II. Эутиреоидное состояние</w:t>
+        <w:t xml:space="preserve"> зоб II. </w:t>
+      </w:r>
+      <w:proofErr w:type="spellStart"/>
+      <w:r>
+        <w:rPr>
+          <w:color w:val="4F6228" w:themeColor="accent3" w:themeShade="80"/>
+          <w:sz w:val="28"/>
+          <w:szCs w:val="28"/>
+          <w:lang w:val="ru-RU"/>
+        </w:rPr>
+        <w:t>Эутиреоидное</w:t>
+      </w:r>
+      <w:proofErr w:type="spellEnd"/>
+      <w:r>
+        <w:rPr>
+          <w:color w:val="4F6228" w:themeColor="accent3" w:themeShade="80"/>
+          <w:sz w:val="28"/>
+          <w:szCs w:val="28"/>
+          <w:lang w:val="ru-RU"/>
+        </w:rPr>
+        <w:t xml:space="preserve"> состояние</w:t>
       </w:r>
       <w:r>
         <w:rPr>
@@ -1000,7 +1076,27 @@
           <w:szCs w:val="28"/>
           <w:lang w:val="ru-RU"/>
         </w:rPr>
-        <w:t xml:space="preserve"> ретинопатия </w:t>
+        <w:t xml:space="preserve"> </w:t>
+      </w:r>
+      <w:proofErr w:type="spellStart"/>
+      <w:r>
+        <w:rPr>
+          <w:color w:val="17365D" w:themeColor="text2" w:themeShade="BF"/>
+          <w:sz w:val="28"/>
+          <w:szCs w:val="28"/>
+          <w:lang w:val="ru-RU"/>
+        </w:rPr>
+        <w:t>ретинопатия</w:t>
+      </w:r>
+      <w:proofErr w:type="spellEnd"/>
+      <w:r>
+        <w:rPr>
+          <w:color w:val="17365D" w:themeColor="text2" w:themeShade="BF"/>
+          <w:sz w:val="28"/>
+          <w:szCs w:val="28"/>
+          <w:lang w:val="ru-RU"/>
+        </w:rPr>
+        <w:t xml:space="preserve"> </w:t>
       </w:r>
       <w:sdt>
         <w:sdtPr>
@@ -1198,6 +1294,7 @@
         </w:sdtPr>
         <w:sdtEndPr/>
         <w:sdtContent>
+          <w:proofErr w:type="spellStart"/>
           <w:r>
             <w:rPr>
               <w:color w:val="0000FF"/>
@@ -1207,6 +1304,7 @@
             </w:rPr>
             <w:t>Дисциркуляторная</w:t>
           </w:r>
+          <w:proofErr w:type="spellEnd"/>
         </w:sdtContent>
       </w:sdt>
       <w:r>
@@ -1218,6 +1316,7 @@
         </w:rPr>
         <w:t xml:space="preserve"> энцефалопатия I-II сочетанного генеза (</w:t>
       </w:r>
+      <w:proofErr w:type="spellStart"/>
       <w:r>
         <w:rPr>
           <w:color w:val="0000FF"/>
@@ -1227,6 +1326,7 @@
         </w:rPr>
         <w:t>дисметаболическая</w:t>
       </w:r>
+      <w:proofErr w:type="spellEnd"/>
       <w:r>
         <w:rPr>
           <w:color w:val="0000FF"/>
@@ -1248,6 +1348,7 @@
           <w:lang w:val="ru-RU"/>
         </w:rPr>
       </w:pPr>
+      <w:proofErr w:type="gramStart"/>
       <w:r>
         <w:rPr>
           <w:color w:val="0000FF"/>
@@ -1255,9 +1356,9 @@
           <w:szCs w:val="28"/>
           <w:lang w:val="ru-RU"/>
         </w:rPr>
-        <w:t xml:space="preserve">астеновегетативный </w:t>
-      </w:r>
-      <w:proofErr w:type="gramStart"/>
+        <w:t>а</w:t>
+      </w:r>
+      <w:proofErr w:type="gramEnd"/>
       <w:r>
         <w:rPr>
           <w:color w:val="0000FF"/>
@@ -1265,9 +1366,9 @@
           <w:szCs w:val="28"/>
           <w:lang w:val="ru-RU"/>
         </w:rPr>
-        <w:t>с-м</w:t>
-      </w:r>
-      <w:proofErr w:type="gramEnd"/>
+        <w:t xml:space="preserve">стеновегетативный с-м, </w:t>
+      </w:r>
+      <w:proofErr w:type="spellStart"/>
       <w:r>
         <w:rPr>
           <w:color w:val="0000FF"/>
@@ -1275,9 +1376,9 @@
           <w:szCs w:val="28"/>
           <w:lang w:val="ru-RU"/>
         </w:rPr>
-        <w:t xml:space="preserve">, </w:t>
-      </w:r>
-      <w:proofErr w:type="spellStart"/>
+        <w:t>астено</w:t>
+      </w:r>
+      <w:proofErr w:type="spellEnd"/>
       <w:r>
         <w:rPr>
           <w:color w:val="0000FF"/>
@@ -1285,9 +1386,9 @@
           <w:szCs w:val="28"/>
           <w:lang w:val="ru-RU"/>
         </w:rPr>
-        <w:t>астено</w:t>
-      </w:r>
-      <w:proofErr w:type="spellEnd"/>
+        <w:t xml:space="preserve">-невротический с-м, </w:t>
+      </w:r>
+      <w:proofErr w:type="spellStart"/>
       <w:r>
         <w:rPr>
           <w:color w:val="0000FF"/>
@@ -1295,9 +1396,9 @@
           <w:szCs w:val="28"/>
           <w:lang w:val="ru-RU"/>
         </w:rPr>
-        <w:t xml:space="preserve">-невротический с-м, </w:t>
-      </w:r>
-      <w:proofErr w:type="spellStart"/>
+        <w:t>вестибуло</w:t>
+      </w:r>
+      <w:proofErr w:type="spellEnd"/>
       <w:r>
         <w:rPr>
           <w:color w:val="0000FF"/>
@@ -1305,9 +1406,9 @@
           <w:szCs w:val="28"/>
           <w:lang w:val="ru-RU"/>
         </w:rPr>
-        <w:t>вестибуло</w:t>
-      </w:r>
-      <w:proofErr w:type="spellEnd"/>
+        <w:t xml:space="preserve">-атактический с-м.  </w:t>
+      </w:r>
+      <w:proofErr w:type="spellStart"/>
       <w:r>
         <w:rPr>
           <w:color w:val="0000FF"/>
@@ -1315,7 +1416,37 @@
           <w:szCs w:val="28"/>
           <w:lang w:val="ru-RU"/>
         </w:rPr>
-        <w:t>-атактический с-м.  цереброастенический с-м, цефалгический с-м,</w:t>
+        <w:t>цереброастенический</w:t>
+      </w:r>
+      <w:proofErr w:type="spellEnd"/>
+      <w:r>
+        <w:rPr>
+          <w:color w:val="0000FF"/>
+          <w:sz w:val="28"/>
+          <w:szCs w:val="28"/>
+          <w:lang w:val="ru-RU"/>
+        </w:rPr>
+        <w:t xml:space="preserve"> с-м, </w:t>
+      </w:r>
+      <w:proofErr w:type="spellStart"/>
+      <w:r>
+        <w:rPr>
+          <w:color w:val="0000FF"/>
+          <w:sz w:val="28"/>
+          <w:szCs w:val="28"/>
+          <w:lang w:val="ru-RU"/>
+        </w:rPr>
+        <w:t>цефалгический</w:t>
+      </w:r>
+      <w:proofErr w:type="spellEnd"/>
+      <w:r>
+        <w:rPr>
+          <w:color w:val="0000FF"/>
+          <w:sz w:val="28"/>
+          <w:szCs w:val="28"/>
+          <w:lang w:val="ru-RU"/>
+        </w:rPr>
+        <w:t xml:space="preserve"> с-м,</w:t>
       </w:r>
     </w:p>
     <w:p>
@@ -2084,13 +2215,79 @@
           <w:lang w:val="ru-RU"/>
         </w:rPr>
       </w:pPr>
-      <w:r>
-        <w:rPr>
-          <w:sz w:val="28"/>
-          <w:lang w:val="ru-RU"/>
-        </w:rPr>
-        <w:t>Актрапид НМ, Протафан НМ, Хумодар Р100Р, Хумодар Б100Р, Хумодар</w:t>
-      </w:r>
+      <w:proofErr w:type="spellStart"/>
+      <w:r>
+        <w:rPr>
+          <w:sz w:val="28"/>
+          <w:lang w:val="ru-RU"/>
+        </w:rPr>
+        <w:t>Актрапид</w:t>
+      </w:r>
+      <w:proofErr w:type="spellEnd"/>
+      <w:r>
+        <w:rPr>
+          <w:sz w:val="28"/>
+          <w:lang w:val="ru-RU"/>
+        </w:rPr>
+        <w:t xml:space="preserve"> НМ, </w:t>
+      </w:r>
+      <w:proofErr w:type="spellStart"/>
+      <w:r>
+        <w:rPr>
+          <w:sz w:val="28"/>
+          <w:lang w:val="ru-RU"/>
+        </w:rPr>
+        <w:t>Протафан</w:t>
+      </w:r>
+      <w:proofErr w:type="spellEnd"/>
+      <w:r>
+        <w:rPr>
+          <w:sz w:val="28"/>
+          <w:lang w:val="ru-RU"/>
+        </w:rPr>
+        <w:t xml:space="preserve"> НМ, </w:t>
+      </w:r>
+      <w:proofErr w:type="spellStart"/>
+      <w:r>
+        <w:rPr>
+          <w:sz w:val="28"/>
+          <w:lang w:val="ru-RU"/>
+        </w:rPr>
+        <w:t>Хумодар</w:t>
+      </w:r>
+      <w:proofErr w:type="spellEnd"/>
+      <w:r>
+        <w:rPr>
+          <w:sz w:val="28"/>
+          <w:lang w:val="ru-RU"/>
+        </w:rPr>
+        <w:t xml:space="preserve"> Р100Р, </w:t>
+      </w:r>
+      <w:proofErr w:type="spellStart"/>
+      <w:r>
+        <w:rPr>
+          <w:sz w:val="28"/>
+          <w:lang w:val="ru-RU"/>
+        </w:rPr>
+        <w:t>Хумодар</w:t>
+      </w:r>
+      <w:proofErr w:type="spellEnd"/>
+      <w:r>
+        <w:rPr>
+          <w:sz w:val="28"/>
+          <w:lang w:val="ru-RU"/>
+        </w:rPr>
+        <w:t xml:space="preserve"> Б100Р, </w:t>
+      </w:r>
+      <w:proofErr w:type="spellStart"/>
+      <w:r>
+        <w:rPr>
+          <w:sz w:val="28"/>
+          <w:lang w:val="ru-RU"/>
+        </w:rPr>
+        <w:t>Хумодар</w:t>
+      </w:r>
+      <w:proofErr w:type="spellEnd"/>
       <w:proofErr w:type="gramStart"/>
       <w:r>
         <w:rPr>
@@ -2326,14 +2523,30 @@
           <w:sz w:val="28"/>
           <w:lang w:val="ru-RU"/>
         </w:rPr>
-        <w:t xml:space="preserve"> от  </w:t>
-      </w:r>
-      <w:r>
-        <w:rPr>
-          <w:sz w:val="28"/>
-          <w:lang w:val="ru-RU"/>
-        </w:rPr>
-        <w:t xml:space="preserve">. </w:t>
+        <w:t xml:space="preserve"> от</w:t>
+      </w:r>
+      <w:proofErr w:type="gramStart"/>
+      <w:r>
+        <w:rPr>
+          <w:sz w:val="28"/>
+          <w:lang w:val="ru-RU"/>
+        </w:rPr>
+        <w:t xml:space="preserve">  </w:t>
+      </w:r>
+      <w:r>
+        <w:rPr>
+          <w:sz w:val="28"/>
+          <w:lang w:val="ru-RU"/>
+        </w:rPr>
+        <w:t>.</w:t>
+      </w:r>
+      <w:proofErr w:type="gramEnd"/>
+      <w:r>
+        <w:rPr>
+          <w:sz w:val="28"/>
+          <w:lang w:val="ru-RU"/>
+        </w:rPr>
+        <w:t xml:space="preserve"> </w:t>
       </w:r>
       <w:r>
         <w:rPr>
@@ -2370,49 +2583,7 @@
           <w:sz w:val="28"/>
           <w:lang w:val="ru-RU"/>
         </w:rPr>
-        <w:t xml:space="preserve">г. Боли в н/к </w:t>
-      </w:r>
-      <w:r>
-        <w:rPr>
-          <w:sz w:val="28"/>
-          <w:lang w:val="ru-RU"/>
-        </w:rPr>
-        <w:t xml:space="preserve">с начала заболевания </w:t>
-      </w:r>
-      <w:r>
-        <w:rPr>
-          <w:sz w:val="28"/>
-          <w:lang w:val="ru-RU"/>
-        </w:rPr>
-        <w:t xml:space="preserve">в течение </w:t>
-      </w:r>
-      <w:r>
-        <w:rPr>
-          <w:sz w:val="28"/>
-          <w:lang w:val="ru-RU"/>
-        </w:rPr>
-        <w:t xml:space="preserve">… </w:t>
-      </w:r>
-      <w:r>
-        <w:rPr>
-          <w:sz w:val="28"/>
-          <w:lang w:val="ru-RU"/>
-        </w:rPr>
-        <w:t>лет.</w:t>
-      </w:r>
-      <w:r>
-        <w:rPr>
-          <w:sz w:val="28"/>
-          <w:lang w:val="ru-RU"/>
-        </w:rPr>
-        <w:t xml:space="preserve"> </w:t>
-      </w:r>
-      <w:r>
-        <w:rPr>
-          <w:sz w:val="28"/>
-          <w:lang w:val="ru-RU"/>
-        </w:rPr>
-        <w:t xml:space="preserve"> Повышение АД в течение </w:t>
+        <w:t xml:space="preserve">г. Повышение АД в течение </w:t>
       </w:r>
       <w:r>
         <w:rPr>
@@ -2474,28 +2645,7 @@
           <w:sz w:val="28"/>
           <w:lang w:val="ru-RU"/>
         </w:rPr>
-        <w:t>л</w:t>
-      </w:r>
-      <w:r>
-        <w:rPr>
-          <w:sz w:val="28"/>
-          <w:lang w:val="ru-RU"/>
-        </w:rPr>
-        <w:t xml:space="preserve">; </w:t>
-      </w:r>
-      <w:r>
-        <w:rPr>
-          <w:sz w:val="28"/>
-          <w:lang w:val="ru-RU"/>
-        </w:rPr>
-        <w:t>АТ ТПО –  (0-30) МЕ/мл</w:t>
-      </w:r>
-      <w:r>
-        <w:rPr>
-          <w:sz w:val="28"/>
-          <w:lang w:val="ru-RU"/>
-        </w:rPr>
-        <w:t xml:space="preserve"> от …</w:t>
+        <w:t>л; АТ ТПО –  (0-30) МЕ/мл от …</w:t>
       </w:r>
       <w:proofErr w:type="gramStart"/>
       <w:r>
@@ -2516,21 +2666,12 @@
           <w:lang w:val="ru-RU"/>
         </w:rPr>
       </w:pPr>
-      <w:proofErr w:type="gramStart"/>
-      <w:r>
-        <w:rPr>
-          <w:sz w:val="28"/>
-          <w:lang w:val="ru-RU"/>
-        </w:rPr>
-        <w:t>Госпитализирован</w:t>
-      </w:r>
-      <w:proofErr w:type="gramEnd"/>
-      <w:r>
-        <w:rPr>
-          <w:sz w:val="28"/>
-          <w:lang w:val="ru-RU"/>
-        </w:rPr>
-        <w:t xml:space="preserve">  в обл. энд. диспансер для коррекции инсулинотерапии, ССТ, лечения хр. осложнений СД.</w:t>
+      <w:r>
+        <w:rPr>
+          <w:sz w:val="28"/>
+          <w:lang w:val="ru-RU"/>
+        </w:rPr>
+        <w:t>Госпитализирован  в обл. энд. диспансер для коррекции инсулинотерапии, ССТ, лечения хр. осложнений СД.</w:t>
       </w:r>
       <w:r>
         <w:rPr>
@@ -2723,6 +2864,11 @@
             <w:tcW w:w="1028" w:type="dxa"/>
           </w:tcPr>
           <w:p>
+            <w:pPr>
+              <w:rPr>
+                <w:lang w:val="ru-RU"/>
+              </w:rPr>
+            </w:pPr>
             <w:r>
               <w:rPr>
                 <w:lang w:val="ru-RU"/>
@@ -2736,6 +2882,11 @@
             <w:tcW w:w="1028" w:type="dxa"/>
           </w:tcPr>
           <w:p>
+            <w:pPr>
+              <w:rPr>
+                <w:lang w:val="ru-RU"/>
+              </w:rPr>
+            </w:pPr>
             <w:r>
               <w:rPr>
                 <w:lang w:val="ru-RU"/>
@@ -2763,6 +2914,11 @@
             <w:tcW w:w="1028" w:type="dxa"/>
           </w:tcPr>
           <w:p>
+            <w:pPr>
+              <w:rPr>
+                <w:lang w:val="ru-RU"/>
+              </w:rPr>
+            </w:pPr>
             <w:r>
               <w:rPr>
                 <w:lang w:val="ru-RU"/>
@@ -2776,6 +2932,11 @@
             <w:tcW w:w="1028" w:type="dxa"/>
           </w:tcPr>
           <w:p>
+            <w:pPr>
+              <w:rPr>
+                <w:lang w:val="ru-RU"/>
+              </w:rPr>
+            </w:pPr>
             <w:r>
               <w:rPr>
                 <w:lang w:val="ru-RU"/>
@@ -2803,6 +2964,11 @@
             <w:tcW w:w="1028" w:type="dxa"/>
           </w:tcPr>
           <w:p>
+            <w:pPr>
+              <w:rPr>
+                <w:lang w:val="ru-RU"/>
+              </w:rPr>
+            </w:pPr>
             <w:r>
               <w:rPr>
                 <w:lang w:val="ru-RU"/>
@@ -4395,34 +4561,26 @@
           <w:szCs w:val="28"/>
           <w:lang w:val="ru-RU"/>
         </w:rPr>
+        <w:t xml:space="preserve"> К –</w:t>
+      </w:r>
+      <w:proofErr w:type="gramStart"/>
+      <w:r>
+        <w:rPr>
+          <w:sz w:val="28"/>
+          <w:szCs w:val="28"/>
+          <w:lang w:val="ru-RU"/>
+        </w:rPr>
+        <w:t xml:space="preserve">   ;</w:t>
+      </w:r>
+      <w:proofErr w:type="gramEnd"/>
+      <w:r>
+        <w:rPr>
+          <w:sz w:val="28"/>
+          <w:szCs w:val="28"/>
+          <w:lang w:val="ru-RU"/>
+        </w:rPr>
         <w:t xml:space="preserve"> </w:t>
       </w:r>
-      <w:r>
-        <w:rPr>
-          <w:sz w:val="28"/>
-          <w:szCs w:val="28"/>
-          <w:lang w:val="ru-RU"/>
-        </w:rPr>
-        <w:t>К –</w:t>
-      </w:r>
-      <w:proofErr w:type="gramStart"/>
-      <w:r>
-        <w:rPr>
-          <w:sz w:val="28"/>
-          <w:szCs w:val="28"/>
-          <w:lang w:val="ru-RU"/>
-        </w:rPr>
-        <w:t xml:space="preserve">   ;</w:t>
-      </w:r>
-      <w:proofErr w:type="gramEnd"/>
-      <w:r>
-        <w:rPr>
-          <w:sz w:val="28"/>
-          <w:szCs w:val="28"/>
-          <w:lang w:val="ru-RU"/>
-        </w:rPr>
-        <w:t xml:space="preserve"> </w:t>
-      </w:r>
       <w:proofErr w:type="spellStart"/>
       <w:r>
         <w:rPr>
@@ -4439,15 +4597,7 @@
           <w:szCs w:val="28"/>
           <w:lang w:val="ru-RU"/>
         </w:rPr>
-        <w:t xml:space="preserve"> – </w:t>
-      </w:r>
-      <w:r>
-        <w:rPr>
-          <w:sz w:val="28"/>
-          <w:szCs w:val="28"/>
-          <w:lang w:val="ru-RU"/>
-        </w:rPr>
-        <w:t xml:space="preserve"> </w:t>
+        <w:t xml:space="preserve"> –  </w:t>
       </w:r>
       <w:proofErr w:type="spellStart"/>
       <w:r>
@@ -4474,15 +4624,7 @@
           <w:szCs w:val="28"/>
           <w:lang w:val="ru-RU"/>
         </w:rPr>
-        <w:t xml:space="preserve"> - С1 - </w:t>
-      </w:r>
-      <w:r>
-        <w:rPr>
-          <w:sz w:val="28"/>
-          <w:szCs w:val="28"/>
-          <w:lang w:val="ru-RU"/>
-        </w:rPr>
-        <w:t xml:space="preserve">  </w:t>
+        <w:t xml:space="preserve"> - С1 -   </w:t>
       </w:r>
       <w:proofErr w:type="spellStart"/>
       <w:r>
@@ -5752,18 +5894,21 @@
         <w:rPr>
           <w:sz w:val="28"/>
           <w:szCs w:val="20"/>
+          <w:lang w:val="ru-RU"/>
         </w:rPr>
       </w:pPr>
       <w:r>
         <w:rPr>
           <w:sz w:val="28"/>
           <w:u w:val="single"/>
+          <w:lang w:val="ru-RU"/>
         </w:rPr>
         <w:t>Невропатолог</w:t>
       </w:r>
       <w:r>
         <w:rPr>
           <w:sz w:val="28"/>
+          <w:lang w:val="ru-RU"/>
         </w:rPr>
         <w:t xml:space="preserve">: </w:t>
       </w:r>
@@ -5771,6 +5916,7 @@
         <w:sdtPr>
           <w:rPr>
             <w:sz w:val="28"/>
+            <w:lang w:val="ru-RU"/>
           </w:rPr>
           <w:id w:val="-1949923650"/>
           <w:placeholder>
@@ -5787,6 +5933,7 @@
           <w:r>
             <w:rPr>
               <w:sz w:val="28"/>
+              <w:lang w:val="ru-RU"/>
             </w:rPr>
             <w:t xml:space="preserve"> </w:t>
           </w:r>
@@ -5795,6 +5942,7 @@
       <w:r>
         <w:rPr>
           <w:sz w:val="28"/>
+          <w:lang w:val="ru-RU"/>
         </w:rPr>
         <w:t xml:space="preserve"> </w:t>
       </w:r>
@@ -5806,97 +5954,51 @@
         <w:rPr>
           <w:sz w:val="28"/>
           <w:szCs w:val="20"/>
-        </w:rPr>
-      </w:pPr>
-      <w:proofErr w:type="spellStart"/>
+          <w:lang w:val="ru-RU"/>
+        </w:rPr>
+      </w:pPr>
       <w:r>
         <w:rPr>
           <w:sz w:val="28"/>
           <w:u w:val="single"/>
+          <w:lang w:val="ru-RU"/>
         </w:rPr>
         <w:t>Окулист</w:t>
       </w:r>
-      <w:proofErr w:type="spellEnd"/>
-      <w:r>
-        <w:rPr>
-          <w:sz w:val="28"/>
-        </w:rPr>
-        <w:t xml:space="preserve">: </w:t>
-      </w:r>
-      <w:r>
-        <w:rPr>
-          <w:sz w:val="28"/>
-          <w:lang w:val="en-US"/>
-        </w:rPr>
-        <w:t>VIS</w:t>
-      </w:r>
-      <w:r>
-        <w:rPr>
-          <w:sz w:val="28"/>
-        </w:rPr>
-        <w:t xml:space="preserve"> </w:t>
-      </w:r>
-      <w:r>
-        <w:rPr>
-          <w:sz w:val="28"/>
-          <w:lang w:val="en-US"/>
-        </w:rPr>
-        <w:t>OD</w:t>
-      </w:r>
-      <w:r>
-        <w:rPr>
-          <w:sz w:val="28"/>
-        </w:rPr>
-        <w:t xml:space="preserve">=   </w:t>
-      </w:r>
-      <w:r>
-        <w:rPr>
-          <w:sz w:val="28"/>
-          <w:lang w:val="en-US"/>
-        </w:rPr>
-        <w:t>OS</w:t>
-      </w:r>
-      <w:r>
-        <w:rPr>
-          <w:sz w:val="28"/>
-        </w:rPr>
-        <w:t xml:space="preserve">=  </w:t>
-      </w:r>
-      <w:r>
-        <w:rPr>
-          <w:sz w:val="28"/>
-        </w:rPr>
-        <w:t xml:space="preserve">  ; ВГД </w:t>
-      </w:r>
-      <w:r>
-        <w:rPr>
-          <w:sz w:val="28"/>
-          <w:lang w:val="en-US"/>
-        </w:rPr>
-        <w:t>OD</w:t>
-      </w:r>
-      <w:r>
-        <w:rPr>
-          <w:sz w:val="28"/>
-        </w:rPr>
-        <w:t xml:space="preserve">=   </w:t>
-      </w:r>
-      <w:r>
-        <w:rPr>
-          <w:sz w:val="28"/>
-          <w:lang w:val="en-US"/>
-        </w:rPr>
-        <w:t>OS</w:t>
-      </w:r>
-      <w:r>
-        <w:rPr>
-          <w:sz w:val="28"/>
-        </w:rPr>
-        <w:t>=</w:t>
-      </w:r>
-      <w:r>
-        <w:rPr>
-          <w:sz w:val="28"/>
+      <w:r>
+        <w:rPr>
+          <w:sz w:val="28"/>
+          <w:lang w:val="ru-RU"/>
+        </w:rPr>
+        <w:t>: VIS OD=   OS=</w:t>
+      </w:r>
+      <w:proofErr w:type="gramStart"/>
+      <w:r>
+        <w:rPr>
+          <w:sz w:val="28"/>
+          <w:lang w:val="ru-RU"/>
+        </w:rPr>
+        <w:t xml:space="preserve">  </w:t>
+      </w:r>
+      <w:r>
+        <w:rPr>
+          <w:sz w:val="28"/>
+          <w:lang w:val="ru-RU"/>
+        </w:rPr>
+        <w:t xml:space="preserve">  ;</w:t>
+      </w:r>
+      <w:proofErr w:type="gramEnd"/>
+      <w:r>
+        <w:rPr>
+          <w:sz w:val="28"/>
+          <w:lang w:val="ru-RU"/>
+        </w:rPr>
+        <w:t xml:space="preserve"> ВГД OD=   OS=</w:t>
+      </w:r>
+      <w:r>
+        <w:rPr>
+          <w:sz w:val="28"/>
+          <w:lang w:val="ru-RU"/>
         </w:rPr>
         <w:t xml:space="preserve">   </w:t>
       </w:r>
@@ -5904,6 +6006,7 @@
       <w:r>
         <w:rPr>
           <w:sz w:val="28"/>
+          <w:lang w:val="ru-RU"/>
         </w:rPr>
         <w:t>Факосклероз</w:t>
       </w:r>
@@ -5911,6 +6014,7 @@
       <w:r>
         <w:rPr>
           <w:sz w:val="28"/>
+          <w:lang w:val="ru-RU"/>
         </w:rPr>
         <w:t>.</w:t>
       </w:r>
@@ -5948,6 +6052,7 @@
           <w:r>
             <w:rPr>
               <w:rStyle w:val="aa"/>
+              <w:lang w:val="ru-RU"/>
             </w:rPr>
             <w:t>Выберите элемент.</w:t>
           </w:r>
@@ -6139,15 +6244,7 @@
           <w:sz w:val="28"/>
           <w:lang w:val="ru-RU"/>
         </w:rPr>
-        <w:t xml:space="preserve"> области без </w:t>
-      </w:r>
-      <w:r>
-        <w:rPr>
-          <w:sz w:val="28"/>
-          <w:lang w:val="ru-RU"/>
-        </w:rPr>
-        <w:lastRenderedPageBreak/>
-        <w:t>особенностей</w:t>
+        <w:t xml:space="preserve"> области без особенностей</w:t>
       </w:r>
       <w:r>
         <w:rPr>
@@ -6168,23 +6265,7 @@
           <w:sz w:val="28"/>
           <w:lang w:val="ru-RU"/>
         </w:rPr>
-        <w:t xml:space="preserve">нгиопатия сосудов сетчатки ОИ. Начальная катаракта ОИ. </w:t>
-      </w:r>
-      <w:proofErr w:type="spellStart"/>
-      <w:r>
-        <w:rPr>
-          <w:sz w:val="28"/>
-          <w:lang w:val="ru-RU"/>
-        </w:rPr>
-        <w:t>Непролиферативная</w:t>
-      </w:r>
-      <w:proofErr w:type="spellEnd"/>
-      <w:r>
-        <w:rPr>
-          <w:sz w:val="28"/>
-          <w:lang w:val="ru-RU"/>
-        </w:rPr>
-        <w:t xml:space="preserve">  диабетическая  </w:t>
+        <w:t xml:space="preserve">нгиопатия сосудов сетчатки ОИ. Начальная катаракта ОИ. Непролиферативная  диабетическая  </w:t>
       </w:r>
       <w:proofErr w:type="spellStart"/>
       <w:r>
@@ -6219,6 +6300,7 @@
           <w:u w:val="single"/>
           <w:lang w:val="ru-RU"/>
         </w:rPr>
+        <w:lastRenderedPageBreak/>
         <w:t>ЭКГ</w:t>
       </w:r>
       <w:r>
@@ -6515,19 +6597,7 @@
         <w:rPr>
           <w:lang w:val="ru-RU"/>
         </w:rPr>
-        <w:t xml:space="preserve"> </w:t>
-      </w:r>
-      <w:r>
-        <w:rPr>
-          <w:lang w:val="ru-RU"/>
-        </w:rPr>
-        <w:t>10</w:t>
-      </w:r>
-      <w:r>
-        <w:rPr>
-          <w:lang w:val="ru-RU"/>
-        </w:rPr>
-        <w:t xml:space="preserve"> мг*1р/</w:t>
+        <w:t xml:space="preserve"> 10 мг*1р/</w:t>
       </w:r>
       <w:proofErr w:type="spellStart"/>
       <w:r>
@@ -6669,13 +6739,7 @@
         <w:rPr>
           <w:lang w:val="ru-RU"/>
         </w:rPr>
-        <w:t>.,</w:t>
-      </w:r>
-      <w:r>
-        <w:rPr>
-          <w:lang w:val="ru-RU"/>
-        </w:rPr>
-        <w:t xml:space="preserve"> </w:t>
+        <w:t xml:space="preserve">., </w:t>
       </w:r>
       <w:proofErr w:type="gramEnd"/>
     </w:p>
@@ -6714,13 +6778,7 @@
         <w:rPr>
           <w:lang w:val="ru-RU"/>
         </w:rPr>
-        <w:t>.</w:t>
-      </w:r>
-      <w:r>
-        <w:rPr>
-          <w:lang w:val="ru-RU"/>
-        </w:rPr>
-        <w:t xml:space="preserve">, </w:t>
+        <w:t xml:space="preserve">., </w:t>
       </w:r>
       <w:proofErr w:type="gramEnd"/>
     </w:p>
@@ -7111,21 +7169,12 @@
         </w:rPr>
         <w:t xml:space="preserve">: </w:t>
       </w:r>
-      <w:proofErr w:type="gramStart"/>
-      <w:r>
-        <w:rPr>
-          <w:sz w:val="28"/>
-          <w:lang w:val="ru-RU"/>
-        </w:rPr>
-        <w:t>Диабетическая</w:t>
-      </w:r>
-      <w:proofErr w:type="gramEnd"/>
-      <w:r>
-        <w:rPr>
-          <w:sz w:val="28"/>
-          <w:lang w:val="ru-RU"/>
-        </w:rPr>
-        <w:t xml:space="preserve"> </w:t>
+      <w:r>
+        <w:rPr>
+          <w:sz w:val="28"/>
+          <w:lang w:val="ru-RU"/>
+        </w:rPr>
+        <w:t xml:space="preserve">Диабетическая </w:t>
       </w:r>
       <w:proofErr w:type="spellStart"/>
       <w:r>
@@ -7182,15 +7231,7 @@
           <w:szCs w:val="28"/>
           <w:lang w:val="ru-RU"/>
         </w:rPr>
-        <w:t>:</w:t>
-      </w:r>
-      <w:r>
-        <w:rPr>
-          <w:sz w:val="28"/>
-          <w:szCs w:val="28"/>
-          <w:lang w:val="ru-RU"/>
-        </w:rPr>
-        <w:t xml:space="preserve"> </w:t>
+        <w:t xml:space="preserve">: </w:t>
       </w:r>
       <w:r>
         <w:rPr>
@@ -7975,14 +8016,7 @@
           <w:sz w:val="28"/>
           <w:lang w:val="ru-RU"/>
         </w:rPr>
-        <w:t xml:space="preserve"> стеноза большеберцовой </w:t>
-      </w:r>
-      <w:r>
-        <w:rPr>
-          <w:sz w:val="28"/>
-          <w:lang w:val="ru-RU"/>
-        </w:rPr>
-        <w:t xml:space="preserve">артерии справа   %, задней большеберцовой артерии справа  %. </w:t>
+        <w:t xml:space="preserve"> стеноза большеберцовой артерии справа   %, задней большеберцовой артерии справа  %. </w:t>
       </w:r>
       <w:proofErr w:type="spellStart"/>
       <w:r>
@@ -7998,14 +8032,23 @@
           <w:sz w:val="28"/>
           <w:lang w:val="ru-RU"/>
         </w:rPr>
-        <w:t>. ангиопатия артерий н/к.</w:t>
-      </w:r>
-      <w:r>
-        <w:rPr>
-          <w:sz w:val="28"/>
-          <w:lang w:val="ru-RU"/>
-        </w:rPr>
-        <w:t xml:space="preserve"> </w:t>
+        <w:t xml:space="preserve">. </w:t>
+      </w:r>
+      <w:proofErr w:type="spellStart"/>
+      <w:r>
+        <w:rPr>
+          <w:sz w:val="28"/>
+          <w:lang w:val="ru-RU"/>
+        </w:rPr>
+        <w:t>ангиопатия</w:t>
+      </w:r>
+      <w:proofErr w:type="spellEnd"/>
+      <w:r>
+        <w:rPr>
+          <w:sz w:val="28"/>
+          <w:lang w:val="ru-RU"/>
+        </w:rPr>
+        <w:t xml:space="preserve"> артерий н/к. </w:t>
       </w:r>
     </w:p>
     <w:p>
@@ -8225,21 +8268,7 @@
           <w:u w:val="single"/>
           <w:lang w:val="ru-RU"/>
         </w:rPr>
-        <w:t>. терапии и клин</w:t>
-      </w:r>
-      <w:r>
-        <w:rPr>
-          <w:u w:val="single"/>
-          <w:lang w:val="ru-RU"/>
-        </w:rPr>
-        <w:t>.</w:t>
-      </w:r>
-      <w:r>
-        <w:rPr>
-          <w:u w:val="single"/>
-          <w:lang w:val="ru-RU"/>
-        </w:rPr>
-        <w:t xml:space="preserve"> фармакологи Ткаченко О.В</w:t>
+        <w:t>. терапии и клин. фармакологи Ткаченко О.В</w:t>
       </w:r>
       <w:r>
         <w:rPr>
@@ -8251,13 +8280,7 @@
         <w:rPr>
           <w:lang w:val="ru-RU"/>
         </w:rPr>
-        <w:t xml:space="preserve">диагноз </w:t>
-      </w:r>
-      <w:r>
-        <w:rPr>
-          <w:lang w:val="ru-RU"/>
-        </w:rPr>
-        <w:t>согласован.</w:t>
+        <w:t>диагноз согласован.</w:t>
       </w:r>
     </w:p>
     <w:p>
@@ -8274,22 +8297,32 @@
           <w:u w:val="single"/>
           <w:lang w:val="ru-RU"/>
         </w:rPr>
-        <w:t xml:space="preserve">Осмотр </w:t>
-      </w:r>
+        <w:t xml:space="preserve">Осмотр хирурга эндокринолога </w:t>
+      </w:r>
+      <w:proofErr w:type="spellStart"/>
       <w:r>
         <w:rPr>
           <w:sz w:val="28"/>
           <w:u w:val="single"/>
           <w:lang w:val="ru-RU"/>
         </w:rPr>
-        <w:t xml:space="preserve">хирурга эндокринолога Вильхового </w:t>
-      </w:r>
+        <w:t>Вильхового</w:t>
+      </w:r>
+      <w:proofErr w:type="spellEnd"/>
       <w:r>
         <w:rPr>
           <w:sz w:val="28"/>
           <w:u w:val="single"/>
           <w:lang w:val="ru-RU"/>
         </w:rPr>
+        <w:t xml:space="preserve"> </w:t>
+      </w:r>
+      <w:r>
+        <w:rPr>
+          <w:sz w:val="28"/>
+          <w:u w:val="single"/>
+          <w:lang w:val="ru-RU"/>
+        </w:rPr>
         <w:t>С</w:t>
       </w:r>
       <w:r>
@@ -8326,13 +8359,7 @@
         <w:rPr>
           <w:lang w:val="ru-RU"/>
         </w:rPr>
-        <w:t xml:space="preserve">диагноз </w:t>
-      </w:r>
-      <w:r>
-        <w:rPr>
-          <w:lang w:val="ru-RU"/>
-        </w:rPr>
-        <w:t>согласован.</w:t>
+        <w:t>диагноз согласован.</w:t>
       </w:r>
     </w:p>
     <w:p>
@@ -8384,6 +8411,7 @@
         </w:rPr>
         <w:t xml:space="preserve">. </w:t>
       </w:r>
+      <w:proofErr w:type="spellStart"/>
       <w:r>
         <w:rPr>
           <w:u w:val="single"/>
@@ -8391,19 +8419,13 @@
         </w:rPr>
         <w:t>Соловьюк</w:t>
       </w:r>
+      <w:proofErr w:type="spellEnd"/>
       <w:r>
         <w:rPr>
           <w:u w:val="single"/>
           <w:lang w:val="ru-RU"/>
         </w:rPr>
-        <w:t xml:space="preserve"> А.</w:t>
-      </w:r>
-      <w:r>
-        <w:rPr>
-          <w:u w:val="single"/>
-          <w:lang w:val="ru-RU"/>
-        </w:rPr>
-        <w:t>О</w:t>
+        <w:t xml:space="preserve"> А.О</w:t>
       </w:r>
       <w:r>
         <w:rPr>
@@ -8446,7 +8468,6 @@
           <w:u w:val="single"/>
           <w:lang w:val="ru-RU"/>
         </w:rPr>
-        <w:lastRenderedPageBreak/>
         <w:t>УЗИ щит</w:t>
       </w:r>
       <w:proofErr w:type="gramStart"/>
@@ -8589,6 +8610,7 @@
           <w:sz w:val="28"/>
           <w:lang w:val="ru-RU"/>
         </w:rPr>
+        <w:lastRenderedPageBreak/>
         <w:t>Щит</w:t>
       </w:r>
       <w:proofErr w:type="gramStart"/>
@@ -9130,21 +9152,20 @@
           <w:sz w:val="28"/>
           <w:lang w:val="ru-RU"/>
         </w:rPr>
-        <w:t xml:space="preserve">:  СД </w:t>
-      </w:r>
-      <w:r>
-        <w:rPr>
-          <w:sz w:val="28"/>
-          <w:lang w:val="ru-RU"/>
-        </w:rPr>
-        <w:t>суб</w:t>
-      </w:r>
-      <w:r>
-        <w:rPr>
-          <w:sz w:val="28"/>
-          <w:lang w:val="ru-RU"/>
-        </w:rPr>
-        <w:t xml:space="preserve">компенсирован, уменьшились боли в н/к. АД  </w:t>
+        <w:t xml:space="preserve">:  </w:t>
+      </w:r>
+      <w:r>
+        <w:rPr>
+          <w:lang w:val="ru-RU"/>
+        </w:rPr>
+        <w:t xml:space="preserve">Общее состояние улучшилось, гликемия стабилизировалась, уменьшились боли в н/к. </w:t>
+      </w:r>
+      <w:r>
+        <w:rPr>
+          <w:sz w:val="28"/>
+          <w:lang w:val="ru-RU"/>
+        </w:rPr>
+        <w:t xml:space="preserve">АД  </w:t>
       </w:r>
       <w:proofErr w:type="gramStart"/>
       <w:r>
@@ -9169,7 +9190,7 @@
           </w:rPr>
           <w:id w:val="-1648660069"/>
           <w:placeholder>
-            <w:docPart w:val="DefaultPlaceholder_1082065159"/>
+            <w:docPart w:val="C7D86F169B364DA2AA95CA68B8556801"/>
           </w:placeholder>
           <w:dropDownList>
             <w:listItem w:value="Выберите элемент."/>
@@ -9177,7 +9198,6 @@
             <w:listItem w:displayText="Согласно клинического протокола и на основании приказа УЗО от 14.06.12 №355, приказа ЛПУ от 27.02.17 №81-з комиссионно, больной переведен на  " w:value="Согласно клинического протокола и на основании приказа УЗО от 14.06.12 №355, приказа ЛПУ от 27.02.17 №81-з комиссионно, больной переведен на  "/>
           </w:dropDownList>
         </w:sdtPr>
-        <w:sdtEndPr/>
         <w:sdtContent>
           <w:r>
             <w:rPr>
@@ -9194,6 +9214,43 @@
         </w:rPr>
         <w:t xml:space="preserve">  </w:t>
       </w:r>
+      <w:r>
+        <w:rPr>
+          <w:sz w:val="28"/>
+          <w:lang w:val="ru-RU"/>
+        </w:rPr>
+        <w:t xml:space="preserve">СД </w:t>
+      </w:r>
+      <w:proofErr w:type="spellStart"/>
+      <w:r>
+        <w:rPr>
+          <w:sz w:val="28"/>
+          <w:lang w:val="ru-RU"/>
+        </w:rPr>
+        <w:t>суб</w:t>
+      </w:r>
+      <w:r>
+        <w:rPr>
+          <w:sz w:val="28"/>
+          <w:lang w:val="ru-RU"/>
+        </w:rPr>
+        <w:t>компенсирован</w:t>
+      </w:r>
+      <w:proofErr w:type="spellEnd"/>
+      <w:r>
+        <w:rPr>
+          <w:sz w:val="28"/>
+          <w:lang w:val="ru-RU"/>
+        </w:rPr>
+        <w:t xml:space="preserve">, уменьшились боли в н/к. </w:t>
+      </w:r>
+      <w:r>
+        <w:rPr>
+          <w:sz w:val="28"/>
+          <w:lang w:val="ru-RU"/>
+        </w:rPr>
+        <w:t xml:space="preserve"> </w:t>
+      </w:r>
     </w:p>
     <w:p>
       <w:pPr>
@@ -9249,21 +9306,7 @@
           <w:sz w:val="28"/>
           <w:lang w:val="ru-RU"/>
         </w:rPr>
-        <w:t>,</w:t>
-      </w:r>
-      <w:r>
-        <w:rPr>
-          <w:sz w:val="28"/>
-          <w:lang w:val="ru-RU"/>
-        </w:rPr>
-        <w:t xml:space="preserve"> </w:t>
-      </w:r>
-      <w:r>
-        <w:rPr>
-          <w:sz w:val="28"/>
-          <w:lang w:val="ru-RU"/>
-        </w:rPr>
-        <w:t xml:space="preserve">преимущественно в ночное время, онемение пальцев стоп, судороги  икроножных мышц. АД 130/80 мм рт. ст. Учитывая трудоспособный возраст, наличие  </w:t>
+        <w:t xml:space="preserve">, преимущественно в ночное время, онемение пальцев стоп, судороги  икроножных мышц. АД 130/80 мм рт. ст. Учитывая трудоспособный возраст, наличие  </w:t>
       </w:r>
       <w:proofErr w:type="spellStart"/>
       <w:r>
@@ -9669,13 +9712,27 @@
         <w:rPr>
           <w:lang w:val="ru-RU"/>
         </w:rPr>
-        <w:t xml:space="preserve">Рекомендованные целевые уровни гликемии: натощак &lt;5,6ммоль,  </w:t>
-      </w:r>
-      <w:r>
-        <w:rPr>
-          <w:lang w:val="ru-RU"/>
-        </w:rPr>
-        <w:t>после еды  &lt; 10,0 ммоль/л</w:t>
+        <w:t xml:space="preserve">Рекомендованные целевые уровни гликемии: натощак &lt;5,6ммоль,  после еды  &lt; 10,0 </w:t>
+      </w:r>
+      <w:proofErr w:type="spellStart"/>
+      <w:r>
+        <w:rPr>
+          <w:lang w:val="ru-RU"/>
+        </w:rPr>
+        <w:t>ммоль</w:t>
+      </w:r>
+      <w:proofErr w:type="spellEnd"/>
+      <w:r>
+        <w:rPr>
+          <w:lang w:val="ru-RU"/>
+        </w:rPr>
+        <w:t>/л</w:t>
+      </w:r>
+      <w:r>
+        <w:rPr>
+          <w:lang w:val="ru-RU"/>
+        </w:rPr>
+        <w:t xml:space="preserve"> НвА1с &lt; 7,5%</w:t>
       </w:r>
     </w:p>
     <w:p>
@@ -9736,11 +9793,47 @@
           <w:lang w:val="ru-RU"/>
         </w:rPr>
       </w:pPr>
-      <w:r>
-        <w:rPr>
-          <w:lang w:val="ru-RU"/>
-        </w:rPr>
-        <w:t>Актрапид НМ, Протафан НМ, Хумодар Р</w:t>
+      <w:proofErr w:type="spellStart"/>
+      <w:r>
+        <w:rPr>
+          <w:lang w:val="ru-RU"/>
+        </w:rPr>
+        <w:t>Актрапид</w:t>
+      </w:r>
+      <w:proofErr w:type="spellEnd"/>
+      <w:r>
+        <w:rPr>
+          <w:lang w:val="ru-RU"/>
+        </w:rPr>
+        <w:t xml:space="preserve"> НМ, </w:t>
+      </w:r>
+      <w:proofErr w:type="spellStart"/>
+      <w:r>
+        <w:rPr>
+          <w:lang w:val="ru-RU"/>
+        </w:rPr>
+        <w:t>Протафан</w:t>
+      </w:r>
+      <w:proofErr w:type="spellEnd"/>
+      <w:r>
+        <w:rPr>
+          <w:lang w:val="ru-RU"/>
+        </w:rPr>
+        <w:t xml:space="preserve"> НМ, </w:t>
+      </w:r>
+      <w:proofErr w:type="spellStart"/>
+      <w:r>
+        <w:rPr>
+          <w:lang w:val="ru-RU"/>
+        </w:rPr>
+        <w:t>Хумодар</w:t>
+      </w:r>
+      <w:proofErr w:type="spellEnd"/>
+      <w:r>
+        <w:rPr>
+          <w:lang w:val="ru-RU"/>
+        </w:rPr>
+        <w:t xml:space="preserve"> Р</w:t>
       </w:r>
       <w:r>
         <w:rPr>
@@ -9752,7 +9845,21 @@
         <w:rPr>
           <w:lang w:val="ru-RU"/>
         </w:rPr>
-        <w:t>Р, Хумодар Б</w:t>
+        <w:t xml:space="preserve">Р, </w:t>
+      </w:r>
+      <w:proofErr w:type="spellStart"/>
+      <w:r>
+        <w:rPr>
+          <w:lang w:val="ru-RU"/>
+        </w:rPr>
+        <w:t>Хумодар</w:t>
+      </w:r>
+      <w:proofErr w:type="spellEnd"/>
+      <w:r>
+        <w:rPr>
+          <w:lang w:val="ru-RU"/>
+        </w:rPr>
+        <w:t xml:space="preserve"> Б</w:t>
       </w:r>
       <w:r>
         <w:rPr>
@@ -9764,8 +9871,16 @@
         <w:rPr>
           <w:lang w:val="ru-RU"/>
         </w:rPr>
-        <w:t>Р, Хумодар</w:t>
-      </w:r>
+        <w:t xml:space="preserve">Р, </w:t>
+      </w:r>
+      <w:proofErr w:type="spellStart"/>
+      <w:r>
+        <w:rPr>
+          <w:lang w:val="ru-RU"/>
+        </w:rPr>
+        <w:t>Хумодар</w:t>
+      </w:r>
+      <w:proofErr w:type="spellEnd"/>
       <w:proofErr w:type="gramStart"/>
       <w:r>
         <w:rPr>
@@ -10098,14 +10213,36 @@
         <w:rPr>
           <w:lang w:val="ru-RU"/>
         </w:rPr>
-        <w:t xml:space="preserve">ормин (сиофор, </w:t>
-      </w:r>
-      <w:r>
-        <w:rPr>
-          <w:lang w:val="ru-RU"/>
-        </w:rPr>
-        <w:t xml:space="preserve"> глюкофаж</w:t>
-      </w:r>
+        <w:t>ормин (</w:t>
+      </w:r>
+      <w:proofErr w:type="spellStart"/>
+      <w:r>
+        <w:rPr>
+          <w:lang w:val="ru-RU"/>
+        </w:rPr>
+        <w:t>сиофор</w:t>
+      </w:r>
+      <w:proofErr w:type="spellEnd"/>
+      <w:r>
+        <w:rPr>
+          <w:lang w:val="ru-RU"/>
+        </w:rPr>
+        <w:t xml:space="preserve">, </w:t>
+      </w:r>
+      <w:r>
+        <w:rPr>
+          <w:lang w:val="ru-RU"/>
+        </w:rPr>
+        <w:t xml:space="preserve"> </w:t>
+      </w:r>
+      <w:proofErr w:type="spellStart"/>
+      <w:r>
+        <w:rPr>
+          <w:lang w:val="ru-RU"/>
+        </w:rPr>
+        <w:t>глюкофаж</w:t>
+      </w:r>
+      <w:proofErr w:type="spellEnd"/>
       <w:r>
         <w:rPr>
           <w:lang w:val="ru-RU"/>
@@ -10179,19 +10316,7 @@
         <w:rPr>
           <w:lang w:val="ru-RU"/>
         </w:rPr>
-        <w:t>При нестабильной гликемии повторная конс</w:t>
-      </w:r>
-      <w:r>
-        <w:rPr>
-          <w:lang w:val="ru-RU"/>
-        </w:rPr>
-        <w:t>ультация</w:t>
-      </w:r>
-      <w:r>
-        <w:rPr>
-          <w:lang w:val="ru-RU"/>
-        </w:rPr>
-        <w:t xml:space="preserve"> в КУ «ОКЭД» ЗОС, для решения вопроса о дальнейшей тактики инсулинотерапии.</w:t>
+        <w:t>При нестабильной гликемии повторная консультация в КУ «ОКЭД» ЗОС, для решения вопроса о дальнейшей тактики инсулинотерапии.</w:t>
       </w:r>
     </w:p>
     <w:p>
@@ -10259,12 +10384,14 @@
         </w:sdtPr>
         <w:sdtEndPr/>
         <w:sdtContent>
+          <w:proofErr w:type="spellStart"/>
           <w:r>
             <w:rPr>
               <w:lang w:val="ru-RU"/>
             </w:rPr>
             <w:t>микроальбуминурии</w:t>
           </w:r>
+          <w:proofErr w:type="spellEnd"/>
         </w:sdtContent>
       </w:sdt>
       <w:r>
@@ -10285,11 +10412,19 @@
           <w:lang w:val="ru-RU"/>
         </w:rPr>
       </w:pPr>
-      <w:r>
-        <w:rPr>
-          <w:lang w:val="ru-RU"/>
-        </w:rPr>
-        <w:t>Гиполипидемическая терапия</w:t>
+      <w:proofErr w:type="spellStart"/>
+      <w:r>
+        <w:rPr>
+          <w:lang w:val="ru-RU"/>
+        </w:rPr>
+        <w:t>Гиполипидемическая</w:t>
+      </w:r>
+      <w:proofErr w:type="spellEnd"/>
+      <w:r>
+        <w:rPr>
+          <w:lang w:val="ru-RU"/>
+        </w:rPr>
+        <w:t xml:space="preserve"> терапия</w:t>
       </w:r>
       <w:r>
         <w:rPr>
@@ -10303,12 +10438,14 @@
         </w:rPr>
         <w:t xml:space="preserve"> </w:t>
       </w:r>
+      <w:proofErr w:type="spellStart"/>
       <w:r>
         <w:rPr>
           <w:lang w:val="ru-RU"/>
         </w:rPr>
         <w:t>розувастатин</w:t>
       </w:r>
+      <w:proofErr w:type="spellEnd"/>
       <w:r>
         <w:rPr>
           <w:lang w:val="ru-RU"/>
@@ -10367,6 +10504,7 @@
         </w:rPr>
         <w:t xml:space="preserve"> </w:t>
       </w:r>
+      <w:proofErr w:type="spellStart"/>
       <w:proofErr w:type="gramStart"/>
       <w:r>
         <w:rPr>
@@ -10381,6 +10519,7 @@
         </w:rPr>
         <w:t>ипидограммы</w:t>
       </w:r>
+      <w:proofErr w:type="spellEnd"/>
       <w:r>
         <w:rPr>
           <w:lang w:val="ru-RU"/>
@@ -10590,7 +10729,21 @@
         <w:rPr>
           <w:lang w:val="ru-RU"/>
         </w:rPr>
-        <w:t xml:space="preserve"> кардиомагнил  1 т. вечер. Контр. АД. </w:t>
+        <w:t xml:space="preserve"> </w:t>
+      </w:r>
+      <w:proofErr w:type="spellStart"/>
+      <w:r>
+        <w:rPr>
+          <w:lang w:val="ru-RU"/>
+        </w:rPr>
+        <w:t>кардиомагнил</w:t>
+      </w:r>
+      <w:proofErr w:type="spellEnd"/>
+      <w:r>
+        <w:rPr>
+          <w:lang w:val="ru-RU"/>
+        </w:rPr>
+        <w:t xml:space="preserve">  1 т. вечер. Контр. АД. </w:t>
       </w:r>
     </w:p>
     <w:p>
@@ -10704,13 +10857,41 @@
         <w:rPr>
           <w:lang w:val="ru-RU"/>
         </w:rPr>
-        <w:t>, (мильгамма 1т.*3р/д.</w:t>
-      </w:r>
-      <w:r>
-        <w:rPr>
-          <w:lang w:val="ru-RU"/>
-        </w:rPr>
-        <w:t>, витаксон 1т. *</w:t>
+        <w:t>, (</w:t>
+      </w:r>
+      <w:proofErr w:type="spellStart"/>
+      <w:r>
+        <w:rPr>
+          <w:lang w:val="ru-RU"/>
+        </w:rPr>
+        <w:t>мильгамма</w:t>
+      </w:r>
+      <w:proofErr w:type="spellEnd"/>
+      <w:r>
+        <w:rPr>
+          <w:lang w:val="ru-RU"/>
+        </w:rPr>
+        <w:t xml:space="preserve"> 1т.*3р/д.</w:t>
+      </w:r>
+      <w:r>
+        <w:rPr>
+          <w:lang w:val="ru-RU"/>
+        </w:rPr>
+        <w:t xml:space="preserve">, </w:t>
+      </w:r>
+      <w:proofErr w:type="spellStart"/>
+      <w:r>
+        <w:rPr>
+          <w:lang w:val="ru-RU"/>
+        </w:rPr>
+        <w:t>витаксон</w:t>
+      </w:r>
+      <w:proofErr w:type="spellEnd"/>
+      <w:r>
+        <w:rPr>
+          <w:lang w:val="ru-RU"/>
+        </w:rPr>
+        <w:t xml:space="preserve"> 1т. *</w:t>
       </w:r>
       <w:r>
         <w:rPr>
@@ -10746,7 +10927,21 @@
         <w:rPr>
           <w:lang w:val="ru-RU"/>
         </w:rPr>
-        <w:t>, актовегин 200 мг *2р/д. 1 мес.</w:t>
+        <w:t xml:space="preserve">, </w:t>
+      </w:r>
+      <w:proofErr w:type="spellStart"/>
+      <w:r>
+        <w:rPr>
+          <w:lang w:val="ru-RU"/>
+        </w:rPr>
+        <w:t>актовегин</w:t>
+      </w:r>
+      <w:proofErr w:type="spellEnd"/>
+      <w:r>
+        <w:rPr>
+          <w:lang w:val="ru-RU"/>
+        </w:rPr>
+        <w:t xml:space="preserve"> 200 мг *2р/д. 1 мес.</w:t>
       </w:r>
     </w:p>
     <w:p>
@@ -10846,95 +11041,253 @@
         <w:rPr>
           <w:lang w:val="ru-RU"/>
         </w:rPr>
-        <w:t xml:space="preserve"> до 2 мес.</w:t>
-      </w:r>
+        <w:t xml:space="preserve"> до 2 мес.,  вита-</w:t>
+      </w:r>
+      <w:proofErr w:type="spellStart"/>
+      <w:r>
+        <w:rPr>
+          <w:lang w:val="ru-RU"/>
+        </w:rPr>
+        <w:t>мелатононин</w:t>
+      </w:r>
+      <w:proofErr w:type="spellEnd"/>
+      <w:r>
+        <w:rPr>
+          <w:lang w:val="ru-RU"/>
+        </w:rPr>
+        <w:t xml:space="preserve"> 1-2 т </w:t>
+      </w:r>
+      <w:proofErr w:type="spellStart"/>
+      <w:r>
+        <w:rPr>
+          <w:lang w:val="ru-RU"/>
+        </w:rPr>
+        <w:t>веч</w:t>
+      </w:r>
+      <w:proofErr w:type="spellEnd"/>
+      <w:r>
+        <w:rPr>
+          <w:lang w:val="ru-RU"/>
+        </w:rPr>
+        <w:t>.,</w:t>
+      </w:r>
+      <w:r>
+        <w:rPr>
+          <w:lang w:val="ru-RU"/>
+        </w:rPr>
+        <w:t xml:space="preserve"> </w:t>
+      </w:r>
+      <w:proofErr w:type="spellStart"/>
+      <w:r>
+        <w:rPr>
+          <w:lang w:val="ru-RU"/>
+        </w:rPr>
+        <w:t>вестибо</w:t>
+      </w:r>
+      <w:proofErr w:type="spellEnd"/>
+      <w:r>
+        <w:rPr>
+          <w:lang w:val="ru-RU"/>
+        </w:rPr>
+        <w:t xml:space="preserve"> 24 мг 2р\д, </w:t>
+      </w:r>
+      <w:r>
+        <w:rPr>
+          <w:lang w:val="ru-RU"/>
+        </w:rPr>
+        <w:t xml:space="preserve"> </w:t>
+      </w:r>
+      <w:proofErr w:type="spellStart"/>
+      <w:r>
+        <w:rPr>
+          <w:lang w:val="ru-RU"/>
+        </w:rPr>
+        <w:t>вестинорм</w:t>
+      </w:r>
+      <w:proofErr w:type="spellEnd"/>
+      <w:r>
+        <w:rPr>
+          <w:lang w:val="ru-RU"/>
+        </w:rPr>
+        <w:t xml:space="preserve"> 16 мг 1т 3р\д до 2 </w:t>
+      </w:r>
+      <w:proofErr w:type="spellStart"/>
+      <w:proofErr w:type="gramStart"/>
+      <w:r>
+        <w:rPr>
+          <w:lang w:val="ru-RU"/>
+        </w:rPr>
+        <w:t>мес</w:t>
+      </w:r>
+      <w:proofErr w:type="spellEnd"/>
+      <w:proofErr w:type="gramEnd"/>
+      <w:r>
+        <w:rPr>
+          <w:lang w:val="ru-RU"/>
+        </w:rPr>
+        <w:t xml:space="preserve">,, </w:t>
+      </w:r>
+      <w:proofErr w:type="spellStart"/>
+      <w:r>
+        <w:rPr>
+          <w:lang w:val="ru-RU"/>
+        </w:rPr>
+        <w:t>габагамма</w:t>
+      </w:r>
+      <w:proofErr w:type="spellEnd"/>
+      <w:r>
+        <w:rPr>
+          <w:lang w:val="ru-RU"/>
+        </w:rPr>
+        <w:t xml:space="preserve"> 300 мг </w:t>
+      </w:r>
+      <w:proofErr w:type="spellStart"/>
+      <w:r>
+        <w:rPr>
+          <w:lang w:val="ru-RU"/>
+        </w:rPr>
+        <w:t>веч</w:t>
+      </w:r>
+      <w:proofErr w:type="spellEnd"/>
       <w:r>
         <w:rPr>
           <w:lang w:val="ru-RU"/>
         </w:rPr>
         <w:t xml:space="preserve">, </w:t>
       </w:r>
-      <w:r>
-        <w:rPr>
-          <w:lang w:val="ru-RU"/>
-        </w:rPr>
-        <w:t xml:space="preserve"> </w:t>
-      </w:r>
-      <w:r>
-        <w:rPr>
-          <w:lang w:val="ru-RU"/>
-        </w:rPr>
-        <w:t>вита-</w:t>
-      </w:r>
-      <w:proofErr w:type="spellStart"/>
-      <w:r>
-        <w:rPr>
-          <w:lang w:val="ru-RU"/>
-        </w:rPr>
-        <w:t>мелатононин</w:t>
-      </w:r>
-      <w:proofErr w:type="spellEnd"/>
-      <w:r>
-        <w:rPr>
-          <w:lang w:val="ru-RU"/>
-        </w:rPr>
-        <w:t xml:space="preserve"> 1-2 т </w:t>
-      </w:r>
-      <w:proofErr w:type="spellStart"/>
-      <w:r>
-        <w:rPr>
-          <w:lang w:val="ru-RU"/>
-        </w:rPr>
-        <w:t>веч</w:t>
-      </w:r>
-      <w:proofErr w:type="spellEnd"/>
-      <w:r>
-        <w:rPr>
-          <w:lang w:val="ru-RU"/>
-        </w:rPr>
-        <w:t>.</w:t>
-      </w:r>
-      <w:r>
-        <w:rPr>
-          <w:lang w:val="ru-RU"/>
-        </w:rPr>
-        <w:t>,</w:t>
-      </w:r>
-      <w:r>
-        <w:rPr>
-          <w:lang w:val="ru-RU"/>
-        </w:rPr>
-        <w:t xml:space="preserve"> </w:t>
-      </w:r>
-      <w:r>
-        <w:rPr>
-          <w:lang w:val="ru-RU"/>
-        </w:rPr>
-        <w:t>вестибо 24 мг 2р\д,</w:t>
-      </w:r>
-      <w:r>
-        <w:rPr>
-          <w:lang w:val="ru-RU"/>
-        </w:rPr>
-        <w:t xml:space="preserve"> </w:t>
-      </w:r>
-      <w:r>
-        <w:rPr>
-          <w:lang w:val="ru-RU"/>
-        </w:rPr>
-        <w:t xml:space="preserve"> </w:t>
-      </w:r>
-      <w:r>
-        <w:rPr>
-          <w:lang w:val="ru-RU"/>
-        </w:rPr>
-        <w:t>в</w:t>
-      </w:r>
-      <w:r>
-        <w:rPr>
-          <w:lang w:val="ru-RU"/>
-        </w:rPr>
-        <w:t xml:space="preserve">естинорм 16 мг 1т 3р\д до 2 </w:t>
+      <w:proofErr w:type="spellStart"/>
+      <w:r>
+        <w:rPr>
+          <w:lang w:val="ru-RU"/>
+        </w:rPr>
+        <w:t>габантин</w:t>
+      </w:r>
+      <w:proofErr w:type="spellEnd"/>
+      <w:r>
+        <w:rPr>
+          <w:lang w:val="ru-RU"/>
+        </w:rPr>
+        <w:t xml:space="preserve"> 300мг 2р/</w:t>
+      </w:r>
+      <w:proofErr w:type="spellStart"/>
+      <w:r>
+        <w:rPr>
+          <w:lang w:val="ru-RU"/>
+        </w:rPr>
+        <w:t>сут</w:t>
+      </w:r>
+      <w:proofErr w:type="spellEnd"/>
+      <w:r>
+        <w:rPr>
+          <w:lang w:val="ru-RU"/>
+        </w:rPr>
+        <w:t xml:space="preserve">. 2-3 </w:t>
+      </w:r>
+      <w:proofErr w:type="spellStart"/>
+      <w:r>
+        <w:rPr>
+          <w:lang w:val="ru-RU"/>
+        </w:rPr>
+        <w:t>нед</w:t>
+      </w:r>
+      <w:proofErr w:type="spellEnd"/>
+      <w:r>
+        <w:rPr>
+          <w:lang w:val="ru-RU"/>
+        </w:rPr>
+        <w:t xml:space="preserve">., глицин 2т 3/д., </w:t>
+      </w:r>
+      <w:proofErr w:type="spellStart"/>
+      <w:r>
+        <w:rPr>
+          <w:lang w:val="ru-RU"/>
+        </w:rPr>
+        <w:t>глиятон</w:t>
+      </w:r>
+      <w:proofErr w:type="spellEnd"/>
+      <w:r>
+        <w:rPr>
+          <w:lang w:val="ru-RU"/>
+        </w:rPr>
+        <w:t xml:space="preserve"> 1000  в/м № 10, </w:t>
+      </w:r>
+      <w:proofErr w:type="spellStart"/>
+      <w:r>
+        <w:rPr>
+          <w:lang w:val="ru-RU"/>
+        </w:rPr>
+        <w:t>кортексин</w:t>
+      </w:r>
+      <w:proofErr w:type="spellEnd"/>
+      <w:r>
+        <w:rPr>
+          <w:lang w:val="ru-RU"/>
+        </w:rPr>
+        <w:t xml:space="preserve"> 10,</w:t>
+      </w:r>
+      <w:r>
+        <w:rPr>
+          <w:lang w:val="ru-RU"/>
+        </w:rPr>
+        <w:t>0</w:t>
+      </w:r>
+      <w:r>
+        <w:rPr>
+          <w:lang w:val="ru-RU"/>
+        </w:rPr>
+        <w:t xml:space="preserve"> в/</w:t>
+      </w:r>
+      <w:r>
+        <w:rPr>
+          <w:lang w:val="ru-RU"/>
+        </w:rPr>
+        <w:t>м</w:t>
+      </w:r>
+      <w:r>
+        <w:rPr>
+          <w:lang w:val="ru-RU"/>
+        </w:rPr>
+        <w:t xml:space="preserve"> №10., </w:t>
+      </w:r>
+      <w:proofErr w:type="spellStart"/>
+      <w:r>
+        <w:rPr>
+          <w:lang w:val="ru-RU"/>
+        </w:rPr>
+        <w:t>келтикан</w:t>
+      </w:r>
+      <w:proofErr w:type="spellEnd"/>
+      <w:r>
+        <w:rPr>
+          <w:lang w:val="ru-RU"/>
+        </w:rPr>
+        <w:t xml:space="preserve"> 1т.*3р/д.</w:t>
+      </w:r>
+      <w:r>
+        <w:rPr>
+          <w:lang w:val="ru-RU"/>
+        </w:rPr>
+        <w:t xml:space="preserve"> 1 мес.</w:t>
+      </w:r>
+      <w:r>
+        <w:rPr>
+          <w:lang w:val="ru-RU"/>
+        </w:rPr>
+        <w:t xml:space="preserve">, </w:t>
+      </w:r>
+      <w:proofErr w:type="spellStart"/>
+      <w:r>
+        <w:rPr>
+          <w:lang w:val="ru-RU"/>
+        </w:rPr>
+        <w:t>луцетам</w:t>
+      </w:r>
+      <w:proofErr w:type="spellEnd"/>
+      <w:r>
+        <w:rPr>
+          <w:lang w:val="ru-RU"/>
+        </w:rPr>
+        <w:t xml:space="preserve"> 15,0 в/в </w:t>
       </w:r>
       <w:proofErr w:type="spellStart"/>
       <w:proofErr w:type="gramStart"/>
@@ -10942,7 +11295,7 @@
         <w:rPr>
           <w:lang w:val="ru-RU"/>
         </w:rPr>
-        <w:t>мес</w:t>
+        <w:t>стр</w:t>
       </w:r>
       <w:proofErr w:type="spellEnd"/>
       <w:proofErr w:type="gramEnd"/>
@@ -10950,185 +11303,6 @@
         <w:rPr>
           <w:lang w:val="ru-RU"/>
         </w:rPr>
-        <w:t xml:space="preserve">,, </w:t>
-      </w:r>
-      <w:proofErr w:type="spellStart"/>
-      <w:r>
-        <w:rPr>
-          <w:lang w:val="ru-RU"/>
-        </w:rPr>
-        <w:t>габагамма</w:t>
-      </w:r>
-      <w:proofErr w:type="spellEnd"/>
-      <w:r>
-        <w:rPr>
-          <w:lang w:val="ru-RU"/>
-        </w:rPr>
-        <w:t xml:space="preserve"> 300 мг </w:t>
-      </w:r>
-      <w:proofErr w:type="spellStart"/>
-      <w:r>
-        <w:rPr>
-          <w:lang w:val="ru-RU"/>
-        </w:rPr>
-        <w:t>веч</w:t>
-      </w:r>
-      <w:proofErr w:type="spellEnd"/>
-      <w:r>
-        <w:rPr>
-          <w:lang w:val="ru-RU"/>
-        </w:rPr>
-        <w:t xml:space="preserve">, </w:t>
-      </w:r>
-      <w:proofErr w:type="spellStart"/>
-      <w:r>
-        <w:rPr>
-          <w:lang w:val="ru-RU"/>
-        </w:rPr>
-        <w:t>г</w:t>
-      </w:r>
-      <w:r>
-        <w:rPr>
-          <w:lang w:val="ru-RU"/>
-        </w:rPr>
-        <w:t>абантин</w:t>
-      </w:r>
-      <w:proofErr w:type="spellEnd"/>
-      <w:r>
-        <w:rPr>
-          <w:lang w:val="ru-RU"/>
-        </w:rPr>
-        <w:t xml:space="preserve"> 300мг 2р/</w:t>
-      </w:r>
-      <w:proofErr w:type="spellStart"/>
-      <w:r>
-        <w:rPr>
-          <w:lang w:val="ru-RU"/>
-        </w:rPr>
-        <w:t>сут</w:t>
-      </w:r>
-      <w:proofErr w:type="spellEnd"/>
-      <w:r>
-        <w:rPr>
-          <w:lang w:val="ru-RU"/>
-        </w:rPr>
-        <w:t xml:space="preserve">. 2-3 </w:t>
-      </w:r>
-      <w:proofErr w:type="spellStart"/>
-      <w:r>
-        <w:rPr>
-          <w:lang w:val="ru-RU"/>
-        </w:rPr>
-        <w:t>нед</w:t>
-      </w:r>
-      <w:proofErr w:type="spellEnd"/>
-      <w:r>
-        <w:rPr>
-          <w:lang w:val="ru-RU"/>
-        </w:rPr>
-        <w:t xml:space="preserve">., </w:t>
-      </w:r>
-      <w:r>
-        <w:rPr>
-          <w:lang w:val="ru-RU"/>
-        </w:rPr>
-        <w:lastRenderedPageBreak/>
-        <w:t>глицин 2т 3/д.</w:t>
-      </w:r>
-      <w:r>
-        <w:rPr>
-          <w:lang w:val="ru-RU"/>
-        </w:rPr>
-        <w:t>,</w:t>
-      </w:r>
-      <w:r>
-        <w:rPr>
-          <w:lang w:val="ru-RU"/>
-        </w:rPr>
-        <w:t xml:space="preserve"> </w:t>
-      </w:r>
-      <w:r>
-        <w:rPr>
-          <w:lang w:val="ru-RU"/>
-        </w:rPr>
-        <w:t xml:space="preserve">глиятон 1000  в/м № 10, </w:t>
-      </w:r>
-      <w:r>
-        <w:rPr>
-          <w:lang w:val="ru-RU"/>
-        </w:rPr>
-        <w:t>кортексин 10,</w:t>
-      </w:r>
-      <w:r>
-        <w:rPr>
-          <w:lang w:val="ru-RU"/>
-        </w:rPr>
-        <w:t>0</w:t>
-      </w:r>
-      <w:r>
-        <w:rPr>
-          <w:lang w:val="ru-RU"/>
-        </w:rPr>
-        <w:t xml:space="preserve"> в/</w:t>
-      </w:r>
-      <w:r>
-        <w:rPr>
-          <w:lang w:val="ru-RU"/>
-        </w:rPr>
-        <w:t>м</w:t>
-      </w:r>
-      <w:r>
-        <w:rPr>
-          <w:lang w:val="ru-RU"/>
-        </w:rPr>
-        <w:t xml:space="preserve"> №10., </w:t>
-      </w:r>
-      <w:r>
-        <w:rPr>
-          <w:lang w:val="ru-RU"/>
-        </w:rPr>
-        <w:t>келтикан 1т.*3р/д.</w:t>
-      </w:r>
-      <w:r>
-        <w:rPr>
-          <w:lang w:val="ru-RU"/>
-        </w:rPr>
-        <w:t xml:space="preserve"> 1 мес.</w:t>
-      </w:r>
-      <w:r>
-        <w:rPr>
-          <w:lang w:val="ru-RU"/>
-        </w:rPr>
-        <w:t xml:space="preserve">, </w:t>
-      </w:r>
-      <w:proofErr w:type="spellStart"/>
-      <w:r>
-        <w:rPr>
-          <w:lang w:val="ru-RU"/>
-        </w:rPr>
-        <w:t>луцетам</w:t>
-      </w:r>
-      <w:proofErr w:type="spellEnd"/>
-      <w:r>
-        <w:rPr>
-          <w:lang w:val="ru-RU"/>
-        </w:rPr>
-        <w:t xml:space="preserve"> 15,0 в/в </w:t>
-      </w:r>
-      <w:proofErr w:type="spellStart"/>
-      <w:proofErr w:type="gramStart"/>
-      <w:r>
-        <w:rPr>
-          <w:lang w:val="ru-RU"/>
-        </w:rPr>
-        <w:t>стр</w:t>
-      </w:r>
-      <w:proofErr w:type="spellEnd"/>
-      <w:proofErr w:type="gramEnd"/>
-      <w:r>
-        <w:rPr>
-          <w:lang w:val="ru-RU"/>
-        </w:rPr>
         <w:t xml:space="preserve"> № 10, </w:t>
       </w:r>
       <w:proofErr w:type="spellStart"/>
@@ -11145,11 +11319,19 @@
         </w:rPr>
         <w:t xml:space="preserve"> ЦМФ 1т. *2р/д 20 дней, </w:t>
       </w:r>
-      <w:r>
-        <w:rPr>
-          <w:lang w:val="ru-RU"/>
-        </w:rPr>
-        <w:t xml:space="preserve">сермион 30 мг утр. 1 мес., </w:t>
+      <w:proofErr w:type="spellStart"/>
+      <w:r>
+        <w:rPr>
+          <w:lang w:val="ru-RU"/>
+        </w:rPr>
+        <w:t>сермион</w:t>
+      </w:r>
+      <w:proofErr w:type="spellEnd"/>
+      <w:r>
+        <w:rPr>
+          <w:lang w:val="ru-RU"/>
+        </w:rPr>
+        <w:t xml:space="preserve"> 30 мг утр. 1 мес., </w:t>
       </w:r>
     </w:p>
     <w:p>
@@ -11167,6 +11349,7 @@
         <w:rPr>
           <w:lang w:val="ru-RU"/>
         </w:rPr>
+        <w:lastRenderedPageBreak/>
         <w:t>УЗИ щит</w:t>
       </w:r>
       <w:proofErr w:type="gramStart"/>
@@ -11201,19 +11384,7 @@
         <w:rPr>
           <w:lang w:val="ru-RU"/>
         </w:rPr>
-        <w:t>Контр ТТГ 1р в 6 мес.</w:t>
-      </w:r>
-      <w:r>
-        <w:rPr>
-          <w:lang w:val="ru-RU"/>
-        </w:rPr>
-        <w:t xml:space="preserve"> </w:t>
-      </w:r>
-      <w:r>
-        <w:rPr>
-          <w:lang w:val="ru-RU"/>
-        </w:rPr>
-        <w:t xml:space="preserve">Йодная профилактика  - употребление в пищу йодированной соли и </w:t>
+        <w:t xml:space="preserve">Контр ТТГ 1р в 6 мес. Йодная профилактика  - употребление в пищу йодированной соли и </w:t>
       </w:r>
       <w:proofErr w:type="gramStart"/>
       <w:r>
@@ -11391,11 +11562,19 @@
         </w:rPr>
         <w:t xml:space="preserve">, </w:t>
       </w:r>
-      <w:r>
-        <w:rPr>
-          <w:lang w:val="ru-RU"/>
-        </w:rPr>
-        <w:t>Канефрон 2т. *3р/д.</w:t>
+      <w:proofErr w:type="spellStart"/>
+      <w:r>
+        <w:rPr>
+          <w:lang w:val="ru-RU"/>
+        </w:rPr>
+        <w:t>Канефрон</w:t>
+      </w:r>
+      <w:proofErr w:type="spellEnd"/>
+      <w:r>
+        <w:rPr>
+          <w:lang w:val="ru-RU"/>
+        </w:rPr>
+        <w:t xml:space="preserve"> 2т. *3р/д.</w:t>
       </w:r>
       <w:r>
         <w:rPr>
@@ -11525,7 +11704,21 @@
         <w:rPr>
           <w:lang w:val="ru-RU"/>
         </w:rPr>
-        <w:t>. Канефрон 2т. *3р/д.</w:t>
+        <w:t xml:space="preserve">. </w:t>
+      </w:r>
+      <w:proofErr w:type="spellStart"/>
+      <w:r>
+        <w:rPr>
+          <w:lang w:val="ru-RU"/>
+        </w:rPr>
+        <w:t>Канефрон</w:t>
+      </w:r>
+      <w:proofErr w:type="spellEnd"/>
+      <w:r>
+        <w:rPr>
+          <w:lang w:val="ru-RU"/>
+        </w:rPr>
+        <w:t xml:space="preserve"> 2т. *3р/д.</w:t>
       </w:r>
       <w:r>
         <w:rPr>
@@ -11556,7 +11749,49 @@
         <w:rPr>
           <w:lang w:val="ru-RU"/>
         </w:rPr>
-        <w:t xml:space="preserve">Рек. окулиста: квинакс 2к.*3р/д. в ОИ, окювайт лютеин </w:t>
+        <w:t xml:space="preserve">Рек. окулиста: </w:t>
+      </w:r>
+      <w:proofErr w:type="spellStart"/>
+      <w:r>
+        <w:rPr>
+          <w:lang w:val="ru-RU"/>
+        </w:rPr>
+        <w:t>квинакс</w:t>
+      </w:r>
+      <w:proofErr w:type="spellEnd"/>
+      <w:r>
+        <w:rPr>
+          <w:lang w:val="ru-RU"/>
+        </w:rPr>
+        <w:t xml:space="preserve"> 2к.*3р/д. в ОИ, </w:t>
+      </w:r>
+      <w:proofErr w:type="spellStart"/>
+      <w:r>
+        <w:rPr>
+          <w:lang w:val="ru-RU"/>
+        </w:rPr>
+        <w:t>окювайт</w:t>
+      </w:r>
+      <w:proofErr w:type="spellEnd"/>
+      <w:r>
+        <w:rPr>
+          <w:lang w:val="ru-RU"/>
+        </w:rPr>
+        <w:t xml:space="preserve"> </w:t>
+      </w:r>
+      <w:proofErr w:type="spellStart"/>
+      <w:r>
+        <w:rPr>
+          <w:lang w:val="ru-RU"/>
+        </w:rPr>
+        <w:t>лютеин</w:t>
+      </w:r>
+      <w:proofErr w:type="spellEnd"/>
+      <w:r>
+        <w:rPr>
+          <w:lang w:val="ru-RU"/>
+        </w:rPr>
+        <w:t xml:space="preserve"> </w:t>
       </w:r>
       <w:r>
         <w:rPr>
@@ -11570,17 +11805,33 @@
         </w:rPr>
         <w:t xml:space="preserve">р/д., </w:t>
       </w:r>
-      <w:r>
-        <w:rPr>
-          <w:lang w:val="ru-RU"/>
-        </w:rPr>
-        <w:t xml:space="preserve">дицинон 1т. 3р/д., </w:t>
-      </w:r>
-      <w:r>
-        <w:rPr>
-          <w:lang w:val="ru-RU"/>
-        </w:rPr>
-        <w:t>вазонит 1т.*2р/д.,</w:t>
+      <w:proofErr w:type="spellStart"/>
+      <w:r>
+        <w:rPr>
+          <w:lang w:val="ru-RU"/>
+        </w:rPr>
+        <w:t>дицинон</w:t>
+      </w:r>
+      <w:proofErr w:type="spellEnd"/>
+      <w:r>
+        <w:rPr>
+          <w:lang w:val="ru-RU"/>
+        </w:rPr>
+        <w:t xml:space="preserve"> 1т. 3р/д., </w:t>
+      </w:r>
+      <w:proofErr w:type="spellStart"/>
+      <w:r>
+        <w:rPr>
+          <w:lang w:val="ru-RU"/>
+        </w:rPr>
+        <w:t>вазонит</w:t>
+      </w:r>
+      <w:proofErr w:type="spellEnd"/>
+      <w:r>
+        <w:rPr>
+          <w:lang w:val="ru-RU"/>
+        </w:rPr>
+        <w:t xml:space="preserve"> 1т.*2р/д.,</w:t>
       </w:r>
       <w:r>
         <w:rPr>
@@ -11614,7 +11865,35 @@
         <w:rPr>
           <w:lang w:val="ru-RU"/>
         </w:rPr>
-        <w:t xml:space="preserve"> 2к. *3р/д, эмоксипин 2к. *3р/д. в ОИ, тауфон 2к.*3р/д. в ОИ</w:t>
+        <w:t xml:space="preserve"> 2к. *3р/д, </w:t>
+      </w:r>
+      <w:proofErr w:type="spellStart"/>
+      <w:r>
+        <w:rPr>
+          <w:lang w:val="ru-RU"/>
+        </w:rPr>
+        <w:t>эмоксипин</w:t>
+      </w:r>
+      <w:proofErr w:type="spellEnd"/>
+      <w:r>
+        <w:rPr>
+          <w:lang w:val="ru-RU"/>
+        </w:rPr>
+        <w:t xml:space="preserve"> 2к. *3р/д. в ОИ, </w:t>
+      </w:r>
+      <w:proofErr w:type="spellStart"/>
+      <w:r>
+        <w:rPr>
+          <w:lang w:val="ru-RU"/>
+        </w:rPr>
+        <w:t>тауфон</w:t>
+      </w:r>
+      <w:proofErr w:type="spellEnd"/>
+      <w:r>
+        <w:rPr>
+          <w:lang w:val="ru-RU"/>
+        </w:rPr>
+        <w:t xml:space="preserve"> 2к.*3р/д. в ОИ</w:t>
       </w:r>
       <w:r>
         <w:rPr>
@@ -11819,11 +12098,19 @@
           <w:lang w:val="ru-RU"/>
         </w:rPr>
       </w:pPr>
-      <w:r>
-        <w:rPr>
-          <w:lang w:val="ru-RU"/>
-        </w:rPr>
-        <w:t>галстена по 10 кап. *3р/д. за 20 мин. до еды 1 мес.,</w:t>
+      <w:proofErr w:type="spellStart"/>
+      <w:r>
+        <w:rPr>
+          <w:lang w:val="ru-RU"/>
+        </w:rPr>
+        <w:t>галстена</w:t>
+      </w:r>
+      <w:proofErr w:type="spellEnd"/>
+      <w:r>
+        <w:rPr>
+          <w:lang w:val="ru-RU"/>
+        </w:rPr>
+        <w:t xml:space="preserve"> по 10 кап. *3р/д. за 20 мин. до еды 1 мес.,</w:t>
       </w:r>
       <w:r>
         <w:rPr>
@@ -12018,11 +12305,19 @@
           <w:lang w:val="ru-RU"/>
         </w:rPr>
       </w:pPr>
-      <w:r>
-        <w:rPr>
-          <w:lang w:val="ru-RU"/>
-        </w:rPr>
-        <w:t>омепразол 1к. *2р/</w:t>
+      <w:proofErr w:type="spellStart"/>
+      <w:r>
+        <w:rPr>
+          <w:lang w:val="ru-RU"/>
+        </w:rPr>
+        <w:t>омепразол</w:t>
+      </w:r>
+      <w:proofErr w:type="spellEnd"/>
+      <w:r>
+        <w:rPr>
+          <w:lang w:val="ru-RU"/>
+        </w:rPr>
+        <w:t xml:space="preserve"> 1к. *2р/</w:t>
       </w:r>
       <w:proofErr w:type="spellStart"/>
       <w:r>
@@ -12283,7 +12578,21 @@
         <w:rPr>
           <w:lang w:val="ru-RU"/>
         </w:rPr>
-        <w:t xml:space="preserve">ематолога: тардиферон </w:t>
+        <w:t xml:space="preserve">ематолога: </w:t>
+      </w:r>
+      <w:proofErr w:type="spellStart"/>
+      <w:r>
+        <w:rPr>
+          <w:lang w:val="ru-RU"/>
+        </w:rPr>
+        <w:t>тардиферон</w:t>
+      </w:r>
+      <w:proofErr w:type="spellEnd"/>
+      <w:r>
+        <w:rPr>
+          <w:lang w:val="ru-RU"/>
+        </w:rPr>
+        <w:t xml:space="preserve"> </w:t>
       </w:r>
       <w:r>
         <w:rPr>
@@ -12315,11 +12624,19 @@
         </w:rPr>
         <w:t xml:space="preserve"> селен 50 мкг 1т 1р\д 40 дней, </w:t>
       </w:r>
-      <w:r>
-        <w:rPr>
-          <w:lang w:val="ru-RU"/>
-        </w:rPr>
-        <w:t xml:space="preserve">нейровитан 1т/д. </w:t>
+      <w:proofErr w:type="spellStart"/>
+      <w:r>
+        <w:rPr>
+          <w:lang w:val="ru-RU"/>
+        </w:rPr>
+        <w:t>нейровитан</w:t>
+      </w:r>
+      <w:proofErr w:type="spellEnd"/>
+      <w:r>
+        <w:rPr>
+          <w:lang w:val="ru-RU"/>
+        </w:rPr>
+        <w:t xml:space="preserve"> 1т/д. </w:t>
       </w:r>
       <w:proofErr w:type="spellStart"/>
       <w:r>
@@ -12435,11 +12752,33 @@
         </w:rPr>
         <w:t xml:space="preserve">, </w:t>
       </w:r>
-      <w:r>
-        <w:rPr>
-          <w:lang w:val="ru-RU"/>
-        </w:rPr>
-        <w:t xml:space="preserve">пиаскледин 300 1 к утром с едой 3 мес., синметон  750 1р/д  - 10 дней и при болях. </w:t>
+      <w:proofErr w:type="spellStart"/>
+      <w:r>
+        <w:rPr>
+          <w:lang w:val="ru-RU"/>
+        </w:rPr>
+        <w:t>пиаскледин</w:t>
+      </w:r>
+      <w:proofErr w:type="spellEnd"/>
+      <w:r>
+        <w:rPr>
+          <w:lang w:val="ru-RU"/>
+        </w:rPr>
+        <w:t xml:space="preserve"> 300 1 к утром с едой 3 мес., </w:t>
+      </w:r>
+      <w:proofErr w:type="spellStart"/>
+      <w:r>
+        <w:rPr>
+          <w:lang w:val="ru-RU"/>
+        </w:rPr>
+        <w:t>синметон</w:t>
+      </w:r>
+      <w:proofErr w:type="spellEnd"/>
+      <w:r>
+        <w:rPr>
+          <w:lang w:val="ru-RU"/>
+        </w:rPr>
+        <w:t xml:space="preserve">  750 1р/д  - 10 дней и при болях. </w:t>
       </w:r>
       <w:r>
         <w:rPr>
@@ -12745,19 +13084,7 @@
         <w:rPr>
           <w:lang w:val="ru-RU"/>
         </w:rPr>
-        <w:t xml:space="preserve">продолжает болеть. С </w:t>
-      </w:r>
-      <w:r>
-        <w:rPr>
-          <w:lang w:val="ru-RU"/>
-        </w:rPr>
-        <w:t xml:space="preserve"> </w:t>
-      </w:r>
-      <w:r>
-        <w:rPr>
-          <w:lang w:val="ru-RU"/>
-        </w:rPr>
-        <w:t>.</w:t>
+        <w:t>продолжает болеть. С  .</w:t>
       </w:r>
       <w:r>
         <w:rPr>
@@ -12781,31 +13108,13 @@
         <w:rPr>
           <w:lang w:val="ru-RU"/>
         </w:rPr>
-        <w:t>АДГ</w:t>
-      </w:r>
-      <w:r>
-        <w:rPr>
-          <w:lang w:val="ru-RU"/>
-        </w:rPr>
-        <w:t xml:space="preserve">  </w:t>
-      </w:r>
-      <w:r>
-        <w:rPr>
-          <w:lang w:val="ru-RU"/>
-        </w:rPr>
-        <w:t xml:space="preserve">№ </w:t>
-      </w:r>
-      <w:r>
-        <w:rPr>
-          <w:lang w:val="ru-RU"/>
-        </w:rPr>
-        <w:t xml:space="preserve">   </w:t>
-      </w:r>
-      <w:r>
-        <w:rPr>
-          <w:lang w:val="ru-RU"/>
-        </w:rPr>
-        <w:t xml:space="preserve">  на </w:t>
+        <w:t xml:space="preserve">АДГ  </w:t>
+      </w:r>
+      <w:r>
+        <w:rPr>
+          <w:lang w:val="ru-RU"/>
+        </w:rPr>
+        <w:t xml:space="preserve">№      на </w:t>
       </w:r>
       <w:proofErr w:type="spellStart"/>
       <w:proofErr w:type="gramStart"/>
@@ -12821,19 +13130,7 @@
         <w:rPr>
           <w:lang w:val="ru-RU"/>
         </w:rPr>
-        <w:t xml:space="preserve"> реабилитационное лечение в санаторий «Березовый гай» </w:t>
-      </w:r>
-      <w:r>
-        <w:rPr>
-          <w:lang w:val="ru-RU"/>
-        </w:rPr>
-        <w:t xml:space="preserve"> № договора  </w:t>
-      </w:r>
-      <w:r>
-        <w:rPr>
-          <w:lang w:val="ru-RU"/>
-        </w:rPr>
-        <w:t xml:space="preserve">/18 от </w:t>
+        <w:t xml:space="preserve"> реабилитационное лечение в санаторий «Березовый гай»  № договора  /18 от </w:t>
       </w:r>
     </w:p>
     <w:p>
@@ -12919,31 +13216,7 @@
         <w:rPr>
           <w:lang w:val="ru-RU"/>
         </w:rPr>
-        <w:t xml:space="preserve">. </w:t>
-      </w:r>
-      <w:r>
-        <w:rPr>
-          <w:lang w:val="ru-RU"/>
-        </w:rPr>
-        <w:t xml:space="preserve">к труду   </w:t>
-      </w:r>
-      <w:r>
-        <w:rPr>
-          <w:lang w:val="ru-RU"/>
-        </w:rPr>
-        <w:t xml:space="preserve"> </w:t>
-      </w:r>
-      <w:r>
-        <w:rPr>
-          <w:lang w:val="ru-RU"/>
-        </w:rPr>
-        <w:t xml:space="preserve"> </w:t>
-      </w:r>
-      <w:r>
-        <w:rPr>
-          <w:lang w:val="ru-RU"/>
-        </w:rPr>
-        <w:t>.</w:t>
+        <w:t>. к труду     .</w:t>
       </w:r>
       <w:r>
         <w:rPr>
@@ -13090,6 +13363,9 @@
       </w:r>
       <w:sdt>
         <w:sdtPr>
+          <w:rPr>
+            <w:lang w:val="ru-RU"/>
+          </w:rPr>
           <w:alias w:val="леч. врач"/>
           <w:tag w:val="леч. врач"/>
           <w:id w:val="1219949328"/>
@@ -13109,6 +13385,9 @@
         <w:sdtEndPr/>
         <w:sdtContent>
           <w:r>
+            <w:rPr>
+              <w:lang w:val="ru-RU"/>
+            </w:rPr>
             <w:t>Выберите элемент.</w:t>
           </w:r>
         </w:sdtContent>
@@ -14629,6 +14908,35 @@
         </w:p>
       </w:docPartBody>
     </w:docPart>
+    <w:docPart>
+      <w:docPartPr>
+        <w:name w:val="C7D86F169B364DA2AA95CA68B8556801"/>
+        <w:category>
+          <w:name w:val="Общие"/>
+          <w:gallery w:val="placeholder"/>
+        </w:category>
+        <w:types>
+          <w:type w:val="bbPlcHdr"/>
+        </w:types>
+        <w:behaviors>
+          <w:behavior w:val="content"/>
+        </w:behaviors>
+        <w:guid w:val="{6580ACFB-ADE0-4CF2-8342-B179CE70D5F8}"/>
+      </w:docPartPr>
+      <w:docPartBody>
+        <w:p>
+          <w:pPr>
+            <w:pStyle w:val="C7D86F169B364DA2AA95CA68B8556801"/>
+          </w:pPr>
+          <w:r>
+            <w:rPr>
+              <w:rStyle w:val="a3"/>
+            </w:rPr>
+            <w:t>Выберите элемент.</w:t>
+          </w:r>
+        </w:p>
+      </w:docPartBody>
+    </w:docPart>
   </w:docParts>
 </w:glossaryDocument>
 </file>
@@ -14706,6 +15014,7 @@
     <w:rsid w:val="000547EC"/>
     <w:rsid w:val="0006153B"/>
     <w:rsid w:val="000B0B90"/>
+    <w:rsid w:val="00101666"/>
     <w:rsid w:val="001B01EB"/>
     <w:rsid w:val="00277827"/>
     <w:rsid w:val="003C799D"/>
@@ -14731,6 +15040,7 @@
     <w:rsid w:val="00B7133E"/>
     <w:rsid w:val="00C00E28"/>
     <w:rsid w:val="00C82459"/>
+    <w:rsid w:val="00CD1752"/>
     <w:rsid w:val="00CE2E2F"/>
     <w:rsid w:val="00DA4DD4"/>
     <w:rsid w:val="00DF5775"/>
@@ -14949,7 +15259,7 @@
     <w:basedOn w:val="a0"/>
     <w:uiPriority w:val="99"/>
     <w:semiHidden/>
-    <w:rsid w:val="00DF5775"/>
+    <w:rsid w:val="00101666"/>
     <w:rPr>
       <w:color w:val="808080"/>
     </w:rPr>
@@ -15078,6 +15388,13 @@
   <w:style w:type="paragraph" w:customStyle="1" w:styleId="CDCEC9F9EAF54B4DB66EE286CC863D82">
     <w:name w:val="CDCEC9F9EAF54B4DB66EE286CC863D82"/>
     <w:rsid w:val="00DF5775"/>
+  </w:style>
+  <w:style w:type="paragraph" w:customStyle="1" w:styleId="C7D86F169B364DA2AA95CA68B8556801">
+    <w:name w:val="C7D86F169B364DA2AA95CA68B8556801"/>
+    <w:rsid w:val="00101666"/>
+    <w:rPr>
+      <w:lang w:val="uk-UA" w:eastAsia="uk-UA"/>
+    </w:rPr>
   </w:style>
 </w:styles>
 </file>
@@ -15566,7 +15883,7 @@
 </file>
 
 <file path=customXml/itemProps1.xml><?xml version="1.0" encoding="utf-8"?>
-<ds:datastoreItem xmlns:ds="http://schemas.openxmlformats.org/officeDocument/2006/customXml" ds:itemID="{816BDA35-7334-41C2-B86B-1C5EE994A049}">
+<ds:datastoreItem xmlns:ds="http://schemas.openxmlformats.org/officeDocument/2006/customXml" ds:itemID="{98E372FE-8B0D-46B5-8F12-18583C1D96D6}">
   <ds:schemaRefs>
     <ds:schemaRef ds:uri="http://schemas.openxmlformats.org/officeDocument/2006/bibliography"/>
   </ds:schemaRefs>

--- a/ВЫПИСКА-ш.docx
+++ b/ВЫПИСКА-ш.docx
@@ -10,6 +10,8 @@
           <w:b w:val="0"/>
         </w:rPr>
       </w:pPr>
+      <w:bookmarkStart w:id="0" w:name="_GoBack"/>
+      <w:bookmarkEnd w:id="0"/>
       <w:r>
         <w:rPr>
           <w:b w:val="0"/>
@@ -162,7 +164,7 @@
           <w:sz w:val="28"/>
           <w:lang w:val="ru-RU"/>
         </w:rPr>
-        <w:t>02.18</w:t>
+        <w:t>03.18</w:t>
       </w:r>
       <w:r>
         <w:rPr>
@@ -253,8 +255,8 @@
         </w:rPr>
         <w:t>:</w:t>
       </w:r>
-      <w:bookmarkStart w:id="0" w:name="дз"/>
-      <w:bookmarkEnd w:id="0"/>
+      <w:bookmarkStart w:id="1" w:name="дз"/>
+      <w:bookmarkEnd w:id="1"/>
       <w:r>
         <w:rPr>
           <w:sz w:val="28"/>
@@ -409,25 +411,7 @@
           <w:szCs w:val="28"/>
           <w:lang w:val="ru-RU"/>
         </w:rPr>
-        <w:t xml:space="preserve">Диабетическая </w:t>
-      </w:r>
-      <w:proofErr w:type="spellStart"/>
-      <w:r>
-        <w:rPr>
-          <w:sz w:val="28"/>
-          <w:szCs w:val="28"/>
-          <w:lang w:val="ru-RU"/>
-        </w:rPr>
-        <w:t>ангиопатия</w:t>
-      </w:r>
-      <w:proofErr w:type="spellEnd"/>
-      <w:r>
-        <w:rPr>
-          <w:sz w:val="28"/>
-          <w:szCs w:val="28"/>
-          <w:lang w:val="ru-RU"/>
-        </w:rPr>
-        <w:t xml:space="preserve"> сетчатки ОИ. </w:t>
+        <w:t xml:space="preserve">Диабетическая ангиопатия сетчатки ОИ. </w:t>
       </w:r>
     </w:p>
     <w:p>
@@ -485,25 +469,7 @@
           <w:szCs w:val="28"/>
           <w:lang w:val="ru-RU"/>
         </w:rPr>
-        <w:t xml:space="preserve">Диабетическая </w:t>
-      </w:r>
-      <w:proofErr w:type="spellStart"/>
-      <w:r>
-        <w:rPr>
-          <w:sz w:val="28"/>
-          <w:szCs w:val="28"/>
-          <w:lang w:val="ru-RU"/>
-        </w:rPr>
-        <w:t>ангиопатия</w:t>
-      </w:r>
-      <w:proofErr w:type="spellEnd"/>
-      <w:r>
-        <w:rPr>
-          <w:sz w:val="28"/>
-          <w:szCs w:val="28"/>
-          <w:lang w:val="ru-RU"/>
-        </w:rPr>
-        <w:t xml:space="preserve"> артерий н/к</w:t>
+        <w:t>Диабетическая ангиопатия артерий н/к</w:t>
       </w:r>
       <w:r>
         <w:rPr>
@@ -513,8 +479,6 @@
         </w:rPr>
         <w:t xml:space="preserve"> II ст</w:t>
       </w:r>
-      <w:bookmarkStart w:id="1" w:name="_GoBack"/>
-      <w:bookmarkEnd w:id="1"/>
       <w:r>
         <w:rPr>
           <w:sz w:val="28"/>
@@ -1348,6 +1312,15 @@
           <w:lang w:val="ru-RU"/>
         </w:rPr>
       </w:pPr>
+      <w:r>
+        <w:rPr>
+          <w:color w:val="0000FF"/>
+          <w:sz w:val="28"/>
+          <w:szCs w:val="28"/>
+          <w:lang w:val="ru-RU"/>
+        </w:rPr>
+        <w:t xml:space="preserve">астеновегетативный </w:t>
+      </w:r>
       <w:proofErr w:type="gramStart"/>
       <w:r>
         <w:rPr>
@@ -1356,7 +1329,7 @@
           <w:szCs w:val="28"/>
           <w:lang w:val="ru-RU"/>
         </w:rPr>
-        <w:t>а</w:t>
+        <w:t>с-м</w:t>
       </w:r>
       <w:proofErr w:type="gramEnd"/>
       <w:r>
@@ -1366,7 +1339,7 @@
           <w:szCs w:val="28"/>
           <w:lang w:val="ru-RU"/>
         </w:rPr>
-        <w:t xml:space="preserve">стеновегетативный с-м, </w:t>
+        <w:t xml:space="preserve">, </w:t>
       </w:r>
       <w:proofErr w:type="spellStart"/>
       <w:r>
@@ -3902,7 +3875,7 @@
           <w:sz w:val="28"/>
           <w:lang w:val="ru-RU"/>
         </w:rPr>
-        <w:t>02.18</w:t>
+        <w:t>03.18</w:t>
       </w:r>
       <w:r>
         <w:rPr>
@@ -3949,7 +3922,7 @@
           <w:sz w:val="28"/>
           <w:lang w:val="ru-RU"/>
         </w:rPr>
-        <w:t>02.18</w:t>
+        <w:t>03.18</w:t>
       </w:r>
       <w:r>
         <w:rPr>
@@ -4003,7 +3976,7 @@
           <w:sz w:val="28"/>
           <w:lang w:val="ru-RU"/>
         </w:rPr>
-        <w:t>02.18</w:t>
+        <w:t>03.18</w:t>
       </w:r>
       <w:r>
         <w:rPr>
@@ -4281,7 +4254,7 @@
           <w:sz w:val="28"/>
           <w:lang w:val="ru-RU"/>
         </w:rPr>
-        <w:t>02.18</w:t>
+        <w:t>03.18</w:t>
       </w:r>
       <w:r>
         <w:rPr>
@@ -4351,7 +4324,7 @@
           <w:sz w:val="28"/>
           <w:lang w:val="ru-RU"/>
         </w:rPr>
-        <w:t>02.18</w:t>
+        <w:t>03.18</w:t>
       </w:r>
       <w:r>
         <w:rPr>
@@ -4410,7 +4383,7 @@
           <w:szCs w:val="28"/>
           <w:lang w:val="ru-RU"/>
         </w:rPr>
-        <w:t>02.18</w:t>
+        <w:t>03.18</w:t>
       </w:r>
       <w:r>
         <w:rPr>
@@ -4553,7 +4526,7 @@
           <w:szCs w:val="28"/>
           <w:lang w:val="ru-RU"/>
         </w:rPr>
-        <w:t>02.18</w:t>
+        <w:t>03.18</w:t>
       </w:r>
       <w:r>
         <w:rPr>
@@ -4669,7 +4642,7 @@
           <w:szCs w:val="28"/>
           <w:lang w:val="ru-RU"/>
         </w:rPr>
-        <w:t>02.18</w:t>
+        <w:t>03.18</w:t>
       </w:r>
       <w:r>
         <w:rPr>
@@ -4795,7 +4768,7 @@
           <w:sz w:val="28"/>
           <w:lang w:val="ru-RU"/>
         </w:rPr>
-        <w:t>02.18</w:t>
+        <w:t>03.18</w:t>
       </w:r>
       <w:r>
         <w:rPr>
@@ -4941,7 +4914,7 @@
         <w:rPr>
           <w:b w:val="0"/>
         </w:rPr>
-        <w:t>02.18</w:t>
+        <w:t>03.18</w:t>
       </w:r>
       <w:r>
         <w:rPr>
@@ -5115,7 +5088,7 @@
           <w:sz w:val="28"/>
           <w:lang w:val="ru-RU"/>
         </w:rPr>
-        <w:t>02.18</w:t>
+        <w:t>03.18</w:t>
       </w:r>
       <w:r>
         <w:rPr>
@@ -5194,7 +5167,7 @@
           <w:sz w:val="28"/>
           <w:lang w:val="ru-RU"/>
         </w:rPr>
-        <w:t>02.18</w:t>
+        <w:t>03.18</w:t>
       </w:r>
       <w:r>
         <w:rPr>
@@ -5261,7 +5234,7 @@
         <w:t>.</w:t>
       </w:r>
       <w:r>
-        <w:t>02.18</w:t>
+        <w:t>03.18</w:t>
       </w:r>
       <w:r>
         <w:t xml:space="preserve"> </w:t>
@@ -7176,21 +7149,12 @@
         </w:rPr>
         <w:t xml:space="preserve">Диабетическая </w:t>
       </w:r>
-      <w:proofErr w:type="spellStart"/>
-      <w:r>
-        <w:rPr>
-          <w:sz w:val="28"/>
-          <w:lang w:val="ru-RU"/>
-        </w:rPr>
-        <w:t>ангиопатия</w:t>
-      </w:r>
-      <w:proofErr w:type="spellEnd"/>
-      <w:r>
-        <w:rPr>
-          <w:sz w:val="28"/>
-          <w:lang w:val="ru-RU"/>
-        </w:rPr>
-        <w:t xml:space="preserve"> </w:t>
+      <w:r>
+        <w:rPr>
+          <w:sz w:val="28"/>
+          <w:lang w:val="ru-RU"/>
+        </w:rPr>
+        <w:t xml:space="preserve">ангиопатия </w:t>
       </w:r>
       <w:r>
         <w:rPr>
@@ -7263,23 +7227,7 @@
               <w:sz w:val="28"/>
               <w:lang w:val="ru-RU"/>
             </w:rPr>
-            <w:t xml:space="preserve">Диабетическая </w:t>
-          </w:r>
-          <w:proofErr w:type="spellStart"/>
-          <w:r>
-            <w:rPr>
-              <w:sz w:val="28"/>
-              <w:lang w:val="ru-RU"/>
-            </w:rPr>
-            <w:t>ангиопатия</w:t>
-          </w:r>
-          <w:proofErr w:type="spellEnd"/>
-          <w:r>
-            <w:rPr>
-              <w:sz w:val="28"/>
-              <w:lang w:val="ru-RU"/>
-            </w:rPr>
-            <w:t xml:space="preserve"> артерий н/к </w:t>
+            <w:t xml:space="preserve">Диабетическая ангиопатия артерий н/к </w:t>
           </w:r>
           <w:proofErr w:type="spellStart"/>
           <w:r>
@@ -7532,7 +7480,7 @@
           <w:u w:val="single"/>
           <w:lang w:val="ru-RU"/>
         </w:rPr>
-        <w:t>02.18</w:t>
+        <w:t>03.18</w:t>
       </w:r>
       <w:r>
         <w:rPr>
@@ -8032,23 +7980,7 @@
           <w:sz w:val="28"/>
           <w:lang w:val="ru-RU"/>
         </w:rPr>
-        <w:t xml:space="preserve">. </w:t>
-      </w:r>
-      <w:proofErr w:type="spellStart"/>
-      <w:r>
-        <w:rPr>
-          <w:sz w:val="28"/>
-          <w:lang w:val="ru-RU"/>
-        </w:rPr>
-        <w:t>ангиопатия</w:t>
-      </w:r>
-      <w:proofErr w:type="spellEnd"/>
-      <w:r>
-        <w:rPr>
-          <w:sz w:val="28"/>
-          <w:lang w:val="ru-RU"/>
-        </w:rPr>
-        <w:t xml:space="preserve"> артерий н/к. </w:t>
+        <w:t xml:space="preserve">. ангиопатия артерий н/к. </w:t>
       </w:r>
     </w:p>
     <w:p>
@@ -9198,6 +9130,7 @@
             <w:listItem w:displayText="Согласно клинического протокола и на основании приказа УЗО от 14.06.12 №355, приказа ЛПУ от 27.02.17 №81-з комиссионно, больной переведен на  " w:value="Согласно клинического протокола и на основании приказа УЗО от 14.06.12 №355, приказа ЛПУ от 27.02.17 №81-з комиссионно, больной переведен на  "/>
           </w:dropDownList>
         </w:sdtPr>
+        <w:sdtEndPr/>
         <w:sdtContent>
           <w:r>
             <w:rPr>
@@ -13054,7 +12987,7 @@
         <w:rPr>
           <w:lang w:val="ru-RU"/>
         </w:rPr>
-        <w:t>02.18</w:t>
+        <w:t>03.18</w:t>
       </w:r>
       <w:r>
         <w:rPr>
@@ -13066,13 +12999,7 @@
         <w:rPr>
           <w:lang w:val="ru-RU"/>
         </w:rPr>
-        <w:t>02</w:t>
-      </w:r>
-      <w:r>
-        <w:rPr>
-          <w:lang w:val="ru-RU"/>
-        </w:rPr>
-        <w:t>.18</w:t>
+        <w:t>03.18</w:t>
       </w:r>
       <w:r>
         <w:rPr>
@@ -13090,13 +13017,7 @@
         <w:rPr>
           <w:lang w:val="ru-RU"/>
         </w:rPr>
-        <w:t>02</w:t>
-      </w:r>
-      <w:r>
-        <w:rPr>
-          <w:lang w:val="ru-RU"/>
-        </w:rPr>
-        <w:t>.18</w:t>
+        <w:t>03.18</w:t>
       </w:r>
       <w:r>
         <w:rPr>
@@ -13198,7 +13119,7 @@
         <w:rPr>
           <w:lang w:val="ru-RU"/>
         </w:rPr>
-        <w:t>02.18</w:t>
+        <w:t>03.18</w:t>
       </w:r>
       <w:r>
         <w:rPr>
@@ -13210,7 +13131,7 @@
         <w:rPr>
           <w:lang w:val="ru-RU"/>
         </w:rPr>
-        <w:t>02.18</w:t>
+        <w:t>03.18</w:t>
       </w:r>
       <w:r>
         <w:rPr>
@@ -13222,13 +13143,7 @@
         <w:rPr>
           <w:lang w:val="ru-RU"/>
         </w:rPr>
-        <w:t>02</w:t>
-      </w:r>
-      <w:r>
-        <w:rPr>
-          <w:lang w:val="ru-RU"/>
-        </w:rPr>
-        <w:t>.18</w:t>
+        <w:t>03.18</w:t>
       </w:r>
       <w:r>
         <w:rPr>
@@ -14952,17 +14867,19 @@
   </w:font>
   <w:font w:name="Arial Unicode MS">
     <w:panose1 w:val="020B0604020202020204"/>
-    <w:charset w:val="80"/>
-    <w:family w:val="swiss"/>
+    <w:charset w:val="00"/>
+    <w:family w:val="roman"/>
+    <w:notTrueType/>
     <w:pitch w:val="variable"/>
-    <w:sig w:usb0="F7FFAFFF" w:usb1="E9DFFFFF" w:usb2="0000003F" w:usb3="00000000" w:csb0="003F01FF" w:csb1="00000000"/>
+    <w:sig w:usb0="00000003" w:usb1="00000000" w:usb2="00000000" w:usb3="00000000" w:csb0="00000001" w:csb1="00000000"/>
   </w:font>
   <w:font w:name="Tahoma">
     <w:panose1 w:val="020B0604030504040204"/>
-    <w:charset w:val="CC"/>
+    <w:charset w:val="00"/>
     <w:family w:val="swiss"/>
+    <w:notTrueType/>
     <w:pitch w:val="variable"/>
-    <w:sig w:usb0="E1002EFF" w:usb1="C000605B" w:usb2="00000029" w:usb3="00000000" w:csb0="000101FF" w:csb1="00000000"/>
+    <w:sig w:usb0="00000003" w:usb1="00000000" w:usb2="00000000" w:usb3="00000000" w:csb0="00000001" w:csb1="00000000"/>
   </w:font>
   <w:font w:name="Calibri">
     <w:panose1 w:val="020F0502020204030204"/>
@@ -14987,13 +14904,13 @@
     <w:sig w:usb0="E00006FF" w:usb1="400004FF" w:usb2="00000000" w:usb3="00000000" w:csb0="0000019F" w:csb1="00000000"/>
   </w:font>
   <w:font w:name="MS Mincho">
-    <w:altName w:val="MS Gothic"/>
+    <w:altName w:val="ＭＳ 明朝"/>
     <w:panose1 w:val="02020609040205080304"/>
     <w:charset w:val="80"/>
     <w:family w:val="roman"/>
     <w:notTrueType/>
     <w:pitch w:val="fixed"/>
-    <w:sig w:usb0="00000000" w:usb1="08070000" w:usb2="00000010" w:usb3="00000000" w:csb0="00020000" w:csb1="00000000"/>
+    <w:sig w:usb0="00000001" w:usb1="08070000" w:usb2="00000010" w:usb3="00000000" w:csb0="00020000" w:csb1="00000000"/>
   </w:font>
 </w:fonts>
 </file>
@@ -15031,9 +14948,11 @@
     <w:rsid w:val="008F7EF5"/>
     <w:rsid w:val="009428DF"/>
     <w:rsid w:val="0099454B"/>
+    <w:rsid w:val="009A4B9C"/>
     <w:rsid w:val="009A692F"/>
     <w:rsid w:val="00A35D40"/>
     <w:rsid w:val="00A5560C"/>
+    <w:rsid w:val="00A85FAB"/>
     <w:rsid w:val="00AA6B2C"/>
     <w:rsid w:val="00AD1EEC"/>
     <w:rsid w:val="00B051FC"/>
@@ -15883,7 +15802,7 @@
 </file>
 
 <file path=customXml/itemProps1.xml><?xml version="1.0" encoding="utf-8"?>
-<ds:datastoreItem xmlns:ds="http://schemas.openxmlformats.org/officeDocument/2006/customXml" ds:itemID="{98E372FE-8B0D-46B5-8F12-18583C1D96D6}">
+<ds:datastoreItem xmlns:ds="http://schemas.openxmlformats.org/officeDocument/2006/customXml" ds:itemID="{07B572B4-B6C6-41E1-AB38-CF7832CE1B79}">
   <ds:schemaRefs>
     <ds:schemaRef ds:uri="http://schemas.openxmlformats.org/officeDocument/2006/bibliography"/>
   </ds:schemaRefs>

--- a/ВЫПИСКА-ш.docx
+++ b/ВЫПИСКА-ш.docx
@@ -10,8 +10,6 @@
           <w:b w:val="0"/>
         </w:rPr>
       </w:pPr>
-      <w:bookmarkStart w:id="0" w:name="_GoBack"/>
-      <w:bookmarkEnd w:id="0"/>
       <w:r>
         <w:rPr>
           <w:b w:val="0"/>
@@ -255,8 +253,8 @@
         </w:rPr>
         <w:t>:</w:t>
       </w:r>
-      <w:bookmarkStart w:id="1" w:name="дз"/>
-      <w:bookmarkEnd w:id="1"/>
+      <w:bookmarkStart w:id="0" w:name="дз"/>
+      <w:bookmarkEnd w:id="0"/>
       <w:r>
         <w:rPr>
           <w:sz w:val="28"/>
@@ -1537,8 +1535,8 @@
           <w:lang w:val="ru-RU"/>
         </w:rPr>
       </w:pPr>
-      <w:bookmarkStart w:id="2" w:name="дк"/>
-      <w:bookmarkEnd w:id="2"/>
+      <w:bookmarkStart w:id="1" w:name="дк"/>
+      <w:bookmarkEnd w:id="1"/>
       <w:r>
         <w:rPr>
           <w:sz w:val="28"/>
@@ -5936,44 +5934,86 @@
           <w:u w:val="single"/>
           <w:lang w:val="ru-RU"/>
         </w:rPr>
-        <w:t>Окулист</w:t>
-      </w:r>
-      <w:r>
-        <w:rPr>
-          <w:sz w:val="28"/>
-          <w:lang w:val="ru-RU"/>
-        </w:rPr>
-        <w:t>: VIS OD=   OS=</w:t>
-      </w:r>
-      <w:proofErr w:type="gramStart"/>
-      <w:r>
-        <w:rPr>
-          <w:sz w:val="28"/>
-          <w:lang w:val="ru-RU"/>
-        </w:rPr>
-        <w:t xml:space="preserve">  </w:t>
-      </w:r>
-      <w:r>
-        <w:rPr>
-          <w:sz w:val="28"/>
-          <w:lang w:val="ru-RU"/>
-        </w:rPr>
-        <w:t xml:space="preserve">  ;</w:t>
-      </w:r>
-      <w:proofErr w:type="gramEnd"/>
-      <w:r>
-        <w:rPr>
-          <w:sz w:val="28"/>
-          <w:lang w:val="ru-RU"/>
-        </w:rPr>
-        <w:t xml:space="preserve"> ВГД OD=   OS=</w:t>
-      </w:r>
-      <w:r>
-        <w:rPr>
-          <w:sz w:val="28"/>
-          <w:lang w:val="ru-RU"/>
-        </w:rPr>
-        <w:t xml:space="preserve">   </w:t>
+        <w:t xml:space="preserve">Окулист: </w:t>
+      </w:r>
+      <w:r>
+        <w:rPr>
+          <w:sz w:val="28"/>
+          <w:lang w:val="en-US"/>
+        </w:rPr>
+        <w:t>VIS</w:t>
+      </w:r>
+      <w:r>
+        <w:rPr>
+          <w:sz w:val="28"/>
+          <w:lang w:val="ru-RU"/>
+        </w:rPr>
+        <w:t xml:space="preserve"> </w:t>
+      </w:r>
+      <w:r>
+        <w:rPr>
+          <w:sz w:val="28"/>
+          <w:lang w:val="en-US"/>
+        </w:rPr>
+        <w:t>OD</w:t>
+      </w:r>
+      <w:r>
+        <w:rPr>
+          <w:sz w:val="28"/>
+          <w:lang w:val="ru-RU"/>
+        </w:rPr>
+        <w:t xml:space="preserve">=   </w:t>
+      </w:r>
+      <w:r>
+        <w:rPr>
+          <w:sz w:val="28"/>
+          <w:lang w:val="en-US"/>
+        </w:rPr>
+        <w:t>OS</w:t>
+      </w:r>
+      <w:r>
+        <w:rPr>
+          <w:sz w:val="28"/>
+          <w:lang w:val="ru-RU"/>
+        </w:rPr>
+        <w:t xml:space="preserve">=    </w:t>
+      </w:r>
+      <w:bookmarkStart w:id="2" w:name="_GoBack"/>
+      <w:r>
+        <w:rPr>
+          <w:sz w:val="28"/>
+          <w:lang w:val="ru-RU"/>
+        </w:rPr>
+        <w:t xml:space="preserve">; ВГД </w:t>
+      </w:r>
+      <w:bookmarkEnd w:id="2"/>
+      <w:r>
+        <w:rPr>
+          <w:sz w:val="28"/>
+          <w:lang w:val="en-US"/>
+        </w:rPr>
+        <w:t>OD</w:t>
+      </w:r>
+      <w:r>
+        <w:rPr>
+          <w:sz w:val="28"/>
+          <w:lang w:val="ru-RU"/>
+        </w:rPr>
+        <w:t xml:space="preserve">=   </w:t>
+      </w:r>
+      <w:r>
+        <w:rPr>
+          <w:sz w:val="28"/>
+          <w:lang w:val="en-US"/>
+        </w:rPr>
+        <w:t>OS</w:t>
+      </w:r>
+      <w:r>
+        <w:rPr>
+          <w:sz w:val="28"/>
+          <w:lang w:val="ru-RU"/>
+        </w:rPr>
+        <w:t xml:space="preserve">=   </w:t>
       </w:r>
       <w:proofErr w:type="spellStart"/>
       <w:r>
@@ -9549,7 +9589,21 @@
         <w:rPr>
           <w:lang w:val="ru-RU"/>
         </w:rPr>
-        <w:t xml:space="preserve"> НМ 22.00 2 ед. При сохраняющейся гипергликемии в </w:t>
+        <w:t xml:space="preserve"> НМ 22.00 2 ед. </w:t>
+      </w:r>
+      <w:proofErr w:type="gramStart"/>
+      <w:r>
+        <w:rPr>
+          <w:lang w:val="ru-RU"/>
+        </w:rPr>
+        <w:t>При</w:t>
+      </w:r>
+      <w:proofErr w:type="gramEnd"/>
+      <w:r>
+        <w:rPr>
+          <w:lang w:val="ru-RU"/>
+        </w:rPr>
+        <w:t xml:space="preserve"> сохраняющейся гипергликемии в </w:t>
       </w:r>
       <w:proofErr w:type="spellStart"/>
       <w:r>
@@ -14867,19 +14921,17 @@
   </w:font>
   <w:font w:name="Arial Unicode MS">
     <w:panose1 w:val="020B0604020202020204"/>
-    <w:charset w:val="00"/>
-    <w:family w:val="roman"/>
-    <w:notTrueType/>
+    <w:charset w:val="80"/>
+    <w:family w:val="swiss"/>
     <w:pitch w:val="variable"/>
-    <w:sig w:usb0="00000003" w:usb1="00000000" w:usb2="00000000" w:usb3="00000000" w:csb0="00000001" w:csb1="00000000"/>
+    <w:sig w:usb0="F7FFAFFF" w:usb1="E9DFFFFF" w:usb2="0000003F" w:usb3="00000000" w:csb0="003F01FF" w:csb1="00000000"/>
   </w:font>
   <w:font w:name="Tahoma">
     <w:panose1 w:val="020B0604030504040204"/>
-    <w:charset w:val="00"/>
+    <w:charset w:val="CC"/>
     <w:family w:val="swiss"/>
-    <w:notTrueType/>
     <w:pitch w:val="variable"/>
-    <w:sig w:usb0="00000003" w:usb1="00000000" w:usb2="00000000" w:usb3="00000000" w:csb0="00000001" w:csb1="00000000"/>
+    <w:sig w:usb0="E1002EFF" w:usb1="C000605B" w:usb2="00000029" w:usb3="00000000" w:csb0="000101FF" w:csb1="00000000"/>
   </w:font>
   <w:font w:name="Calibri">
     <w:panose1 w:val="020F0502020204030204"/>
@@ -14904,13 +14956,13 @@
     <w:sig w:usb0="E00006FF" w:usb1="400004FF" w:usb2="00000000" w:usb3="00000000" w:csb0="0000019F" w:csb1="00000000"/>
   </w:font>
   <w:font w:name="MS Mincho">
-    <w:altName w:val="ＭＳ 明朝"/>
+    <w:altName w:val="MS Gothic"/>
     <w:panose1 w:val="02020609040205080304"/>
     <w:charset w:val="80"/>
     <w:family w:val="roman"/>
     <w:notTrueType/>
     <w:pitch w:val="fixed"/>
-    <w:sig w:usb0="00000001" w:usb1="08070000" w:usb2="00000010" w:usb3="00000000" w:csb0="00020000" w:csb1="00000000"/>
+    <w:sig w:usb0="00000000" w:usb1="08070000" w:usb2="00000010" w:usb3="00000000" w:csb0="00020000" w:csb1="00000000"/>
   </w:font>
 </w:fonts>
 </file>
@@ -14940,6 +14992,7 @@
     <w:rsid w:val="00445B0E"/>
     <w:rsid w:val="004E28FF"/>
     <w:rsid w:val="005611A6"/>
+    <w:rsid w:val="005A5B8B"/>
     <w:rsid w:val="005D67E2"/>
     <w:rsid w:val="007527EF"/>
     <w:rsid w:val="0076178A"/>
@@ -15802,7 +15855,7 @@
 </file>
 
 <file path=customXml/itemProps1.xml><?xml version="1.0" encoding="utf-8"?>
-<ds:datastoreItem xmlns:ds="http://schemas.openxmlformats.org/officeDocument/2006/customXml" ds:itemID="{07B572B4-B6C6-41E1-AB38-CF7832CE1B79}">
+<ds:datastoreItem xmlns:ds="http://schemas.openxmlformats.org/officeDocument/2006/customXml" ds:itemID="{A8B0713A-CBEE-4EB0-953E-40B4B2FCB9BD}">
   <ds:schemaRefs>
     <ds:schemaRef ds:uri="http://schemas.openxmlformats.org/officeDocument/2006/bibliography"/>
   </ds:schemaRefs>

--- a/ВЫПИСКА-ш.docx
+++ b/ВЫПИСКА-ш.docx
@@ -10,6 +10,7 @@
           <w:b w:val="0"/>
         </w:rPr>
       </w:pPr>
+      <w:bookmarkStart w:id="0" w:name="_GoBack"/>
       <w:r>
         <w:rPr>
           <w:b w:val="0"/>
@@ -253,8 +254,8 @@
         </w:rPr>
         <w:t>:</w:t>
       </w:r>
-      <w:bookmarkStart w:id="0" w:name="дз"/>
-      <w:bookmarkEnd w:id="0"/>
+      <w:bookmarkStart w:id="1" w:name="дз"/>
+      <w:bookmarkEnd w:id="1"/>
       <w:r>
         <w:rPr>
           <w:sz w:val="28"/>
@@ -1310,6 +1311,7 @@
           <w:lang w:val="ru-RU"/>
         </w:rPr>
       </w:pPr>
+      <w:proofErr w:type="gramStart"/>
       <w:r>
         <w:rPr>
           <w:color w:val="0000FF"/>
@@ -1317,9 +1319,9 @@
           <w:szCs w:val="28"/>
           <w:lang w:val="ru-RU"/>
         </w:rPr>
-        <w:t xml:space="preserve">астеновегетативный </w:t>
-      </w:r>
-      <w:proofErr w:type="gramStart"/>
+        <w:t>а</w:t>
+      </w:r>
+      <w:proofErr w:type="gramEnd"/>
       <w:r>
         <w:rPr>
           <w:color w:val="0000FF"/>
@@ -1327,17 +1329,7 @@
           <w:szCs w:val="28"/>
           <w:lang w:val="ru-RU"/>
         </w:rPr>
-        <w:t>с-м</w:t>
-      </w:r>
-      <w:proofErr w:type="gramEnd"/>
-      <w:r>
-        <w:rPr>
-          <w:color w:val="0000FF"/>
-          <w:sz w:val="28"/>
-          <w:szCs w:val="28"/>
-          <w:lang w:val="ru-RU"/>
-        </w:rPr>
-        <w:t xml:space="preserve">, </w:t>
+        <w:t xml:space="preserve">стеновегетативный с-м, </w:t>
       </w:r>
       <w:proofErr w:type="spellStart"/>
       <w:r>
@@ -1535,8 +1527,8 @@
           <w:lang w:val="ru-RU"/>
         </w:rPr>
       </w:pPr>
-      <w:bookmarkStart w:id="1" w:name="дк"/>
-      <w:bookmarkEnd w:id="1"/>
+      <w:bookmarkStart w:id="2" w:name="дк"/>
+      <w:bookmarkEnd w:id="2"/>
       <w:r>
         <w:rPr>
           <w:sz w:val="28"/>
@@ -5939,81 +5931,39 @@
       <w:r>
         <w:rPr>
           <w:sz w:val="28"/>
-          <w:lang w:val="en-US"/>
-        </w:rPr>
-        <w:t>VIS</w:t>
-      </w:r>
-      <w:r>
-        <w:rPr>
-          <w:sz w:val="28"/>
-          <w:lang w:val="ru-RU"/>
-        </w:rPr>
-        <w:t xml:space="preserve"> </w:t>
-      </w:r>
-      <w:r>
-        <w:rPr>
-          <w:sz w:val="28"/>
-          <w:lang w:val="en-US"/>
-        </w:rPr>
-        <w:t>OD</w:t>
-      </w:r>
-      <w:r>
-        <w:rPr>
-          <w:sz w:val="28"/>
-          <w:lang w:val="ru-RU"/>
-        </w:rPr>
-        <w:t xml:space="preserve">=   </w:t>
-      </w:r>
-      <w:r>
-        <w:rPr>
-          <w:sz w:val="28"/>
-          <w:lang w:val="en-US"/>
-        </w:rPr>
-        <w:t>OS</w:t>
-      </w:r>
-      <w:r>
-        <w:rPr>
-          <w:sz w:val="28"/>
-          <w:lang w:val="ru-RU"/>
-        </w:rPr>
-        <w:t xml:space="preserve">=    </w:t>
-      </w:r>
-      <w:bookmarkStart w:id="2" w:name="_GoBack"/>
-      <w:r>
-        <w:rPr>
-          <w:sz w:val="28"/>
-          <w:lang w:val="ru-RU"/>
-        </w:rPr>
-        <w:t xml:space="preserve">; ВГД </w:t>
-      </w:r>
-      <w:bookmarkEnd w:id="2"/>
-      <w:r>
-        <w:rPr>
-          <w:sz w:val="28"/>
-          <w:lang w:val="en-US"/>
-        </w:rPr>
-        <w:t>OD</w:t>
-      </w:r>
-      <w:r>
-        <w:rPr>
-          <w:sz w:val="28"/>
-          <w:lang w:val="ru-RU"/>
-        </w:rPr>
-        <w:t xml:space="preserve">=   </w:t>
-      </w:r>
-      <w:r>
-        <w:rPr>
-          <w:sz w:val="28"/>
-          <w:lang w:val="en-US"/>
-        </w:rPr>
-        <w:t>OS</w:t>
-      </w:r>
-      <w:r>
-        <w:rPr>
-          <w:sz w:val="28"/>
-          <w:lang w:val="ru-RU"/>
-        </w:rPr>
-        <w:t xml:space="preserve">=   </w:t>
+          <w:lang w:val="ru-RU"/>
+        </w:rPr>
+        <w:t>VIS OD=   OS=</w:t>
+      </w:r>
+      <w:proofErr w:type="gramStart"/>
+      <w:r>
+        <w:rPr>
+          <w:sz w:val="28"/>
+          <w:lang w:val="ru-RU"/>
+        </w:rPr>
+        <w:t xml:space="preserve">    </w:t>
+      </w:r>
+      <w:r>
+        <w:rPr>
+          <w:sz w:val="28"/>
+          <w:lang w:val="ru-RU"/>
+        </w:rPr>
+        <w:t>;</w:t>
+      </w:r>
+      <w:proofErr w:type="gramEnd"/>
+      <w:r>
+        <w:rPr>
+          <w:sz w:val="28"/>
+          <w:lang w:val="ru-RU"/>
+        </w:rPr>
+        <w:t xml:space="preserve"> ВГД </w:t>
+      </w:r>
+      <w:r>
+        <w:rPr>
+          <w:sz w:val="28"/>
+          <w:lang w:val="ru-RU"/>
+        </w:rPr>
+        <w:t xml:space="preserve">OD=   OS=   </w:t>
       </w:r>
       <w:proofErr w:type="spellStart"/>
       <w:r>
@@ -9589,21 +9539,7 @@
         <w:rPr>
           <w:lang w:val="ru-RU"/>
         </w:rPr>
-        <w:t xml:space="preserve"> НМ 22.00 2 ед. </w:t>
-      </w:r>
-      <w:proofErr w:type="gramStart"/>
-      <w:r>
-        <w:rPr>
-          <w:lang w:val="ru-RU"/>
-        </w:rPr>
-        <w:t>При</w:t>
-      </w:r>
-      <w:proofErr w:type="gramEnd"/>
-      <w:r>
-        <w:rPr>
-          <w:lang w:val="ru-RU"/>
-        </w:rPr>
-        <w:t xml:space="preserve"> сохраняющейся гипергликемии в </w:t>
+        <w:t xml:space="preserve"> НМ 22.00 2 ед. При сохраняющейся гипергликемии в </w:t>
       </w:r>
       <w:proofErr w:type="spellStart"/>
       <w:r>
@@ -13382,6 +13318,7 @@
         <w:t>.</w:t>
       </w:r>
     </w:p>
+    <w:bookmarkEnd w:id="0"/>
     <w:p>
       <w:pPr>
         <w:jc w:val="both"/>
@@ -15000,6 +14937,7 @@
     <w:rsid w:val="008C2D0E"/>
     <w:rsid w:val="008F7EF5"/>
     <w:rsid w:val="009428DF"/>
+    <w:rsid w:val="009853D4"/>
     <w:rsid w:val="0099454B"/>
     <w:rsid w:val="009A4B9C"/>
     <w:rsid w:val="009A692F"/>
@@ -15855,7 +15793,7 @@
 </file>
 
 <file path=customXml/itemProps1.xml><?xml version="1.0" encoding="utf-8"?>
-<ds:datastoreItem xmlns:ds="http://schemas.openxmlformats.org/officeDocument/2006/customXml" ds:itemID="{A8B0713A-CBEE-4EB0-953E-40B4B2FCB9BD}">
+<ds:datastoreItem xmlns:ds="http://schemas.openxmlformats.org/officeDocument/2006/customXml" ds:itemID="{CD391DE0-69FC-4E89-8955-BB09A8A40C49}">
   <ds:schemaRefs>
     <ds:schemaRef ds:uri="http://schemas.openxmlformats.org/officeDocument/2006/bibliography"/>
   </ds:schemaRefs>

--- a/ВЫПИСКА-ш.docx
+++ b/ВЫПИСКА-ш.docx
@@ -10,7 +10,6 @@
           <w:b w:val="0"/>
         </w:rPr>
       </w:pPr>
-      <w:bookmarkStart w:id="0" w:name="_GoBack"/>
       <w:r>
         <w:rPr>
           <w:b w:val="0"/>
@@ -32,6 +31,8 @@
       <w:r>
         <w:t xml:space="preserve"> </w:t>
       </w:r>
+      <w:bookmarkStart w:id="0" w:name="_GoBack"/>
+      <w:bookmarkEnd w:id="0"/>
     </w:p>
     <w:p>
       <w:pPr>
@@ -1311,6 +1312,15 @@
           <w:lang w:val="ru-RU"/>
         </w:rPr>
       </w:pPr>
+      <w:r>
+        <w:rPr>
+          <w:color w:val="0000FF"/>
+          <w:sz w:val="28"/>
+          <w:szCs w:val="28"/>
+          <w:lang w:val="ru-RU"/>
+        </w:rPr>
+        <w:t xml:space="preserve">астеновегетативный </w:t>
+      </w:r>
       <w:proofErr w:type="gramStart"/>
       <w:r>
         <w:rPr>
@@ -1319,7 +1329,7 @@
           <w:szCs w:val="28"/>
           <w:lang w:val="ru-RU"/>
         </w:rPr>
-        <w:t>а</w:t>
+        <w:t>с-м</w:t>
       </w:r>
       <w:proofErr w:type="gramEnd"/>
       <w:r>
@@ -1329,7 +1339,7 @@
           <w:szCs w:val="28"/>
           <w:lang w:val="ru-RU"/>
         </w:rPr>
-        <w:t xml:space="preserve">стеновегетативный с-м, </w:t>
+        <w:t xml:space="preserve">, </w:t>
       </w:r>
       <w:proofErr w:type="spellStart"/>
       <w:r>
@@ -7009,21 +7019,7 @@
         <w:rPr>
           <w:lang w:val="ru-RU"/>
         </w:rPr>
-        <w:t xml:space="preserve"> спрей. Контроль АД, ЭКГ. </w:t>
-      </w:r>
-      <w:proofErr w:type="spellStart"/>
-      <w:r>
-        <w:rPr>
-          <w:lang w:val="ru-RU"/>
-        </w:rPr>
-        <w:t>Дообследование</w:t>
-      </w:r>
-      <w:proofErr w:type="spellEnd"/>
-      <w:r>
-        <w:rPr>
-          <w:lang w:val="ru-RU"/>
-        </w:rPr>
-        <w:t xml:space="preserve">: ЭХО КС по </w:t>
+        <w:t xml:space="preserve"> спрей. Контроль АД, ЭКГ. Дообследование: ЭХО КС по </w:t>
       </w:r>
       <w:proofErr w:type="gramStart"/>
       <w:r>
@@ -13318,7 +13314,6 @@
         <w:t>.</w:t>
       </w:r>
     </w:p>
-    <w:bookmarkEnd w:id="0"/>
     <w:p>
       <w:pPr>
         <w:jc w:val="both"/>
@@ -14948,6 +14943,7 @@
     <w:rsid w:val="00AD1EEC"/>
     <w:rsid w:val="00B051FC"/>
     <w:rsid w:val="00B7133E"/>
+    <w:rsid w:val="00BA4DC9"/>
     <w:rsid w:val="00C00E28"/>
     <w:rsid w:val="00C82459"/>
     <w:rsid w:val="00CD1752"/>
@@ -15793,7 +15789,7 @@
 </file>
 
 <file path=customXml/itemProps1.xml><?xml version="1.0" encoding="utf-8"?>
-<ds:datastoreItem xmlns:ds="http://schemas.openxmlformats.org/officeDocument/2006/customXml" ds:itemID="{CD391DE0-69FC-4E89-8955-BB09A8A40C49}">
+<ds:datastoreItem xmlns:ds="http://schemas.openxmlformats.org/officeDocument/2006/customXml" ds:itemID="{AD56D752-B7A1-41AF-8D86-CF4FA649646D}">
   <ds:schemaRefs>
     <ds:schemaRef ds:uri="http://schemas.openxmlformats.org/officeDocument/2006/bibliography"/>
   </ds:schemaRefs>

--- a/ВЫПИСКА-ш.docx
+++ b/ВЫПИСКА-ш.docx
@@ -178,7 +178,7 @@
           <w:sz w:val="28"/>
           <w:lang w:val="ru-RU"/>
         </w:rPr>
-        <w:t>03</w:t>
+        <w:t>04</w:t>
       </w:r>
       <w:r>
         <w:rPr>
@@ -1280,7 +1280,6 @@
         </w:rPr>
         <w:t xml:space="preserve"> энцефалопатия I-II сочетанного генеза (</w:t>
       </w:r>
-      <w:proofErr w:type="spellStart"/>
       <w:r>
         <w:rPr>
           <w:color w:val="0000FF"/>
@@ -1290,7 +1289,6 @@
         </w:rPr>
         <w:t>дисметаболическая</w:t>
       </w:r>
-      <w:proofErr w:type="spellEnd"/>
       <w:r>
         <w:rPr>
           <w:color w:val="0000FF"/>
@@ -1976,7 +1974,7 @@
         <w:jc w:val="both"/>
         <w:rPr>
           <w:sz w:val="28"/>
-          <w:szCs w:val="20"/>
+          <w:szCs w:val="28"/>
           <w:lang w:val="ru-RU"/>
         </w:rPr>
       </w:pPr>
@@ -2095,6 +2093,7 @@
       <w:r>
         <w:rPr>
           <w:sz w:val="28"/>
+          <w:szCs w:val="28"/>
           <w:lang w:val="ru-RU"/>
         </w:rPr>
         <w:t xml:space="preserve"> (</w:t>
@@ -2103,6 +2102,7 @@
       <w:r>
         <w:rPr>
           <w:sz w:val="28"/>
+          <w:szCs w:val="28"/>
           <w:lang w:val="ru-RU"/>
         </w:rPr>
         <w:t>манинил</w:t>
@@ -2111,6 +2111,7 @@
       <w:r>
         <w:rPr>
           <w:sz w:val="28"/>
+          <w:szCs w:val="28"/>
           <w:lang w:val="ru-RU"/>
         </w:rPr>
         <w:t xml:space="preserve">). </w:t>
@@ -2118,6 +2119,7 @@
       <w:r>
         <w:rPr>
           <w:sz w:val="28"/>
+          <w:szCs w:val="28"/>
           <w:lang w:val="ru-RU"/>
         </w:rPr>
         <w:t xml:space="preserve">С … в связи с декомпенсацией СД </w:t>
@@ -2126,6 +2128,7 @@
       <w:r>
         <w:rPr>
           <w:sz w:val="28"/>
+          <w:szCs w:val="28"/>
           <w:lang w:val="ru-RU"/>
         </w:rPr>
         <w:t>переведен</w:t>
@@ -2134,6 +2137,7 @@
       <w:r>
         <w:rPr>
           <w:sz w:val="28"/>
+          <w:szCs w:val="28"/>
           <w:lang w:val="ru-RU"/>
         </w:rPr>
         <w:t xml:space="preserve"> на инсулинотерапию. </w:t>
@@ -2141,6 +2145,7 @@
       <w:r>
         <w:rPr>
           <w:sz w:val="28"/>
+          <w:szCs w:val="28"/>
           <w:lang w:val="ru-RU"/>
         </w:rPr>
         <w:t xml:space="preserve">Постоянно инсулинотерапия.  </w:t>
@@ -2152,12 +2157,14 @@
         <w:jc w:val="both"/>
         <w:rPr>
           <w:sz w:val="28"/>
-          <w:lang w:val="ru-RU"/>
-        </w:rPr>
-      </w:pPr>
-      <w:r>
-        <w:rPr>
-          <w:sz w:val="28"/>
+          <w:szCs w:val="28"/>
+          <w:lang w:val="ru-RU"/>
+        </w:rPr>
+      </w:pPr>
+      <w:r>
+        <w:rPr>
+          <w:sz w:val="28"/>
+          <w:szCs w:val="28"/>
           <w:lang w:val="ru-RU"/>
         </w:rPr>
         <w:t xml:space="preserve">В наст. время принимает:  </w:t>
@@ -2166,6 +2173,7 @@
       <w:r>
         <w:rPr>
           <w:sz w:val="28"/>
+          <w:szCs w:val="28"/>
           <w:lang w:val="ru-RU"/>
         </w:rPr>
         <w:t>п</w:t>
@@ -2174,6 +2182,7 @@
       <w:r>
         <w:rPr>
           <w:sz w:val="28"/>
+          <w:szCs w:val="28"/>
           <w:lang w:val="ru-RU"/>
         </w:rPr>
         <w:t>/з- ед., п/о- ед., п/у- ед., 22.00</w:t>
@@ -2192,6 +2201,7 @@
       <w:r>
         <w:rPr>
           <w:sz w:val="28"/>
+          <w:szCs w:val="28"/>
           <w:lang w:val="ru-RU"/>
         </w:rPr>
         <w:t>Актрапид</w:t>
@@ -2200,6 +2210,7 @@
       <w:r>
         <w:rPr>
           <w:sz w:val="28"/>
+          <w:szCs w:val="28"/>
           <w:lang w:val="ru-RU"/>
         </w:rPr>
         <w:t xml:space="preserve"> НМ, </w:t>
@@ -2208,6 +2219,7 @@
       <w:r>
         <w:rPr>
           <w:sz w:val="28"/>
+          <w:szCs w:val="28"/>
           <w:lang w:val="ru-RU"/>
         </w:rPr>
         <w:t>Протафан</w:t>
@@ -2216,6 +2228,7 @@
       <w:r>
         <w:rPr>
           <w:sz w:val="28"/>
+          <w:szCs w:val="28"/>
           <w:lang w:val="ru-RU"/>
         </w:rPr>
         <w:t xml:space="preserve"> НМ, </w:t>
@@ -2224,6 +2237,7 @@
       <w:r>
         <w:rPr>
           <w:sz w:val="28"/>
+          <w:szCs w:val="28"/>
           <w:lang w:val="ru-RU"/>
         </w:rPr>
         <w:t>Хумодар</w:t>
@@ -2232,6 +2246,7 @@
       <w:r>
         <w:rPr>
           <w:sz w:val="28"/>
+          <w:szCs w:val="28"/>
           <w:lang w:val="ru-RU"/>
         </w:rPr>
         <w:t xml:space="preserve"> Р100Р, </w:t>
@@ -2240,6 +2255,7 @@
       <w:r>
         <w:rPr>
           <w:sz w:val="28"/>
+          <w:szCs w:val="28"/>
           <w:lang w:val="ru-RU"/>
         </w:rPr>
         <w:t>Хумодар</w:t>
@@ -2248,6 +2264,7 @@
       <w:r>
         <w:rPr>
           <w:sz w:val="28"/>
+          <w:szCs w:val="28"/>
           <w:lang w:val="ru-RU"/>
         </w:rPr>
         <w:t xml:space="preserve"> Б100Р, </w:t>
@@ -2256,6 +2273,7 @@
       <w:r>
         <w:rPr>
           <w:sz w:val="28"/>
+          <w:szCs w:val="28"/>
           <w:lang w:val="ru-RU"/>
         </w:rPr>
         <w:t>Хумодар</w:t>
@@ -2265,6 +2283,7 @@
       <w:r>
         <w:rPr>
           <w:sz w:val="28"/>
+          <w:szCs w:val="28"/>
           <w:lang w:val="ru-RU"/>
         </w:rPr>
         <w:t xml:space="preserve"> К</w:t>
@@ -2273,6 +2292,7 @@
       <w:r>
         <w:rPr>
           <w:sz w:val="28"/>
+          <w:szCs w:val="28"/>
           <w:lang w:val="ru-RU"/>
         </w:rPr>
         <w:t xml:space="preserve"> 25</w:t>
@@ -2280,6 +2300,7 @@
       <w:r>
         <w:rPr>
           <w:sz w:val="28"/>
+          <w:szCs w:val="28"/>
           <w:lang w:val="ru-RU"/>
         </w:rPr>
         <w:t xml:space="preserve"> 100</w:t>
@@ -2287,9 +2308,17 @@
       <w:r>
         <w:rPr>
           <w:sz w:val="28"/>
-          <w:lang w:val="ru-RU"/>
-        </w:rPr>
-        <w:t xml:space="preserve">Р, </w:t>
+          <w:szCs w:val="28"/>
+          <w:lang w:val="ru-RU"/>
+        </w:rPr>
+        <w:t>Р,</w:t>
+      </w:r>
+      <w:r>
+        <w:rPr>
+          <w:sz w:val="28"/>
+          <w:lang w:val="ru-RU"/>
+        </w:rPr>
+        <w:t xml:space="preserve"> </w:t>
       </w:r>
       <w:proofErr w:type="spellStart"/>
       <w:r>
@@ -5941,32 +5970,16 @@
       <w:r>
         <w:rPr>
           <w:sz w:val="28"/>
-          <w:lang w:val="ru-RU"/>
-        </w:rPr>
-        <w:t>VIS OD=   OS=</w:t>
-      </w:r>
-      <w:proofErr w:type="gramStart"/>
-      <w:r>
-        <w:rPr>
-          <w:sz w:val="28"/>
-          <w:lang w:val="ru-RU"/>
-        </w:rPr>
-        <w:t xml:space="preserve">    </w:t>
-      </w:r>
-      <w:r>
-        <w:rPr>
-          <w:sz w:val="28"/>
-          <w:lang w:val="ru-RU"/>
-        </w:rPr>
-        <w:t>;</w:t>
-      </w:r>
-      <w:proofErr w:type="gramEnd"/>
-      <w:r>
-        <w:rPr>
-          <w:sz w:val="28"/>
-          <w:lang w:val="ru-RU"/>
-        </w:rPr>
-        <w:t xml:space="preserve"> ВГД </w:t>
+          <w:lang w:val="en-US"/>
+        </w:rPr>
+        <w:t xml:space="preserve">VIS OD=   OS=    </w:t>
+      </w:r>
+      <w:r>
+        <w:rPr>
+          <w:sz w:val="28"/>
+          <w:lang w:val="ru-RU"/>
+        </w:rPr>
+        <w:t xml:space="preserve">; ВГД </w:t>
       </w:r>
       <w:r>
         <w:rPr>
@@ -6155,23 +6168,7 @@
           <w:sz w:val="28"/>
           <w:lang w:val="ru-RU"/>
         </w:rPr>
-        <w:t xml:space="preserve">Единичные </w:t>
-      </w:r>
-      <w:proofErr w:type="spellStart"/>
-      <w:r>
-        <w:rPr>
-          <w:sz w:val="28"/>
-          <w:lang w:val="ru-RU"/>
-        </w:rPr>
-        <w:t>микроаневризмы</w:t>
-      </w:r>
-      <w:proofErr w:type="spellEnd"/>
-      <w:r>
-        <w:rPr>
-          <w:sz w:val="28"/>
-          <w:lang w:val="ru-RU"/>
-        </w:rPr>
-        <w:t xml:space="preserve">, </w:t>
+        <w:t xml:space="preserve">Единичные микроаневризмы, </w:t>
       </w:r>
       <w:proofErr w:type="spellStart"/>
       <w:r>
@@ -12985,7 +12982,13 @@
         <w:rPr>
           <w:lang w:val="ru-RU"/>
         </w:rPr>
-        <w:t>03.18</w:t>
+        <w:t>04</w:t>
+      </w:r>
+      <w:r>
+        <w:rPr>
+          <w:lang w:val="ru-RU"/>
+        </w:rPr>
+        <w:t>.18</w:t>
       </w:r>
       <w:r>
         <w:rPr>
@@ -13093,7 +13096,7 @@
         <w:rPr>
           <w:lang w:val="ru-RU"/>
         </w:rPr>
-        <w:t>7</w:t>
+        <w:t>9</w:t>
       </w:r>
       <w:r>
         <w:rPr>
@@ -13117,7 +13120,13 @@
         <w:rPr>
           <w:lang w:val="ru-RU"/>
         </w:rPr>
-        <w:t>03.18</w:t>
+        <w:t>04</w:t>
+      </w:r>
+      <w:r>
+        <w:rPr>
+          <w:lang w:val="ru-RU"/>
+        </w:rPr>
+        <w:t>.18</w:t>
       </w:r>
       <w:r>
         <w:rPr>
@@ -13129,7 +13138,13 @@
         <w:rPr>
           <w:lang w:val="ru-RU"/>
         </w:rPr>
-        <w:t>03.18</w:t>
+        <w:t>04</w:t>
+      </w:r>
+      <w:r>
+        <w:rPr>
+          <w:lang w:val="ru-RU"/>
+        </w:rPr>
+        <w:t>.18</w:t>
       </w:r>
       <w:r>
         <w:rPr>
@@ -14853,17 +14868,19 @@
   </w:font>
   <w:font w:name="Arial Unicode MS">
     <w:panose1 w:val="020B0604020202020204"/>
-    <w:charset w:val="80"/>
-    <w:family w:val="swiss"/>
+    <w:charset w:val="00"/>
+    <w:family w:val="roman"/>
+    <w:notTrueType/>
     <w:pitch w:val="variable"/>
-    <w:sig w:usb0="F7FFAFFF" w:usb1="E9DFFFFF" w:usb2="0000003F" w:usb3="00000000" w:csb0="003F01FF" w:csb1="00000000"/>
+    <w:sig w:usb0="00000003" w:usb1="00000000" w:usb2="00000000" w:usb3="00000000" w:csb0="00000001" w:csb1="00000000"/>
   </w:font>
   <w:font w:name="Tahoma">
     <w:panose1 w:val="020B0604030504040204"/>
-    <w:charset w:val="CC"/>
+    <w:charset w:val="00"/>
     <w:family w:val="swiss"/>
+    <w:notTrueType/>
     <w:pitch w:val="variable"/>
-    <w:sig w:usb0="E1002EFF" w:usb1="C000605B" w:usb2="00000029" w:usb3="00000000" w:csb0="000101FF" w:csb1="00000000"/>
+    <w:sig w:usb0="00000003" w:usb1="00000000" w:usb2="00000000" w:usb3="00000000" w:csb0="00000001" w:csb1="00000000"/>
   </w:font>
   <w:font w:name="Calibri">
     <w:panose1 w:val="020F0502020204030204"/>
@@ -14888,13 +14905,13 @@
     <w:sig w:usb0="E00006FF" w:usb1="400004FF" w:usb2="00000000" w:usb3="00000000" w:csb0="0000019F" w:csb1="00000000"/>
   </w:font>
   <w:font w:name="MS Mincho">
-    <w:altName w:val="MS Gothic"/>
+    <w:altName w:val="ＭＳ 明朝"/>
     <w:panose1 w:val="02020609040205080304"/>
     <w:charset w:val="80"/>
     <w:family w:val="roman"/>
     <w:notTrueType/>
     <w:pitch w:val="fixed"/>
-    <w:sig w:usb0="00000000" w:usb1="08070000" w:usb2="00000010" w:usb3="00000000" w:csb0="00020000" w:csb1="00000000"/>
+    <w:sig w:usb0="00000001" w:usb1="08070000" w:usb2="00000010" w:usb3="00000000" w:csb0="00020000" w:csb1="00000000"/>
   </w:font>
 </w:fonts>
 </file>
@@ -14950,6 +14967,7 @@
     <w:rsid w:val="00CE2E2F"/>
     <w:rsid w:val="00DA4DD4"/>
     <w:rsid w:val="00DF5775"/>
+    <w:rsid w:val="00E73A83"/>
     <w:rsid w:val="00E96564"/>
   </w:rsids>
   <m:mathPr>
@@ -15789,7 +15807,7 @@
 </file>
 
 <file path=customXml/itemProps1.xml><?xml version="1.0" encoding="utf-8"?>
-<ds:datastoreItem xmlns:ds="http://schemas.openxmlformats.org/officeDocument/2006/customXml" ds:itemID="{AD56D752-B7A1-41AF-8D86-CF4FA649646D}">
+<ds:datastoreItem xmlns:ds="http://schemas.openxmlformats.org/officeDocument/2006/customXml" ds:itemID="{6E8B3C2F-3E75-448D-ABA1-315E641B57AD}">
   <ds:schemaRefs>
     <ds:schemaRef ds:uri="http://schemas.openxmlformats.org/officeDocument/2006/bibliography"/>
   </ds:schemaRefs>

--- a/ВЫПИСКА-ш.docx
+++ b/ВЫПИСКА-ш.docx
@@ -31,8 +31,6 @@
       <w:r>
         <w:t xml:space="preserve"> </w:t>
       </w:r>
-      <w:bookmarkStart w:id="0" w:name="_GoBack"/>
-      <w:bookmarkEnd w:id="0"/>
     </w:p>
     <w:p>
       <w:pPr>
@@ -255,8 +253,8 @@
         </w:rPr>
         <w:t>:</w:t>
       </w:r>
-      <w:bookmarkStart w:id="1" w:name="дз"/>
-      <w:bookmarkEnd w:id="1"/>
+      <w:bookmarkStart w:id="0" w:name="дз"/>
+      <w:bookmarkEnd w:id="0"/>
       <w:r>
         <w:rPr>
           <w:sz w:val="28"/>
@@ -1535,8 +1533,8 @@
           <w:lang w:val="ru-RU"/>
         </w:rPr>
       </w:pPr>
-      <w:bookmarkStart w:id="2" w:name="дк"/>
-      <w:bookmarkEnd w:id="2"/>
+      <w:bookmarkStart w:id="1" w:name="дк"/>
+      <w:bookmarkEnd w:id="1"/>
       <w:r>
         <w:rPr>
           <w:sz w:val="28"/>
@@ -5955,14 +5953,12 @@
         <w:jc w:val="both"/>
         <w:rPr>
           <w:sz w:val="28"/>
-          <w:szCs w:val="20"/>
-          <w:lang w:val="ru-RU"/>
-        </w:rPr>
-      </w:pPr>
-      <w:r>
-        <w:rPr>
-          <w:sz w:val="28"/>
-          <w:u w:val="single"/>
+          <w:lang w:val="ru-RU"/>
+        </w:rPr>
+      </w:pPr>
+      <w:r>
+        <w:rPr>
+          <w:sz w:val="28"/>
           <w:lang w:val="ru-RU"/>
         </w:rPr>
         <w:t xml:space="preserve">Окулист: </w:t>
@@ -5972,7 +5968,42 @@
           <w:sz w:val="28"/>
           <w:lang w:val="en-US"/>
         </w:rPr>
-        <w:t xml:space="preserve">VIS OD=   OS=    </w:t>
+        <w:t>VIS</w:t>
+      </w:r>
+      <w:r>
+        <w:rPr>
+          <w:sz w:val="28"/>
+          <w:lang w:val="ru-RU"/>
+        </w:rPr>
+        <w:t xml:space="preserve"> </w:t>
+      </w:r>
+      <w:r>
+        <w:rPr>
+          <w:sz w:val="28"/>
+          <w:lang w:val="en-US"/>
+        </w:rPr>
+        <w:t>OD</w:t>
+      </w:r>
+      <w:r>
+        <w:rPr>
+          <w:sz w:val="28"/>
+          <w:lang w:val="ru-RU"/>
+        </w:rPr>
+        <w:t xml:space="preserve">=   </w:t>
+      </w:r>
+      <w:r>
+        <w:rPr>
+          <w:sz w:val="28"/>
+          <w:lang w:val="en-US"/>
+        </w:rPr>
+        <w:t>OS</w:t>
+      </w:r>
+      <w:r>
+        <w:rPr>
+          <w:sz w:val="28"/>
+          <w:lang w:val="ru-RU"/>
+        </w:rPr>
+        <w:t xml:space="preserve">=    </w:t>
       </w:r>
       <w:r>
         <w:rPr>
@@ -5984,9 +6015,30 @@
       <w:r>
         <w:rPr>
           <w:sz w:val="28"/>
-          <w:lang w:val="ru-RU"/>
-        </w:rPr>
-        <w:t xml:space="preserve">OD=   OS=   </w:t>
+          <w:lang w:val="en-US"/>
+        </w:rPr>
+        <w:t>OD</w:t>
+      </w:r>
+      <w:r>
+        <w:rPr>
+          <w:sz w:val="28"/>
+          <w:lang w:val="ru-RU"/>
+        </w:rPr>
+        <w:t xml:space="preserve">=   </w:t>
+      </w:r>
+      <w:r>
+        <w:rPr>
+          <w:sz w:val="28"/>
+          <w:lang w:val="en-US"/>
+        </w:rPr>
+        <w:t>OS</w:t>
+      </w:r>
+      <w:r>
+        <w:rPr>
+          <w:sz w:val="28"/>
+          <w:lang w:val="ru-RU"/>
+        </w:rPr>
+        <w:t xml:space="preserve">=   </w:t>
       </w:r>
       <w:proofErr w:type="spellStart"/>
       <w:r>
@@ -9031,8 +9083,8 @@
         </w:rPr>
         <w:t>Лечение:</w:t>
       </w:r>
-      <w:bookmarkStart w:id="3" w:name="лн"/>
-      <w:bookmarkEnd w:id="3"/>
+      <w:bookmarkStart w:id="2" w:name="лн"/>
+      <w:bookmarkEnd w:id="2"/>
       <w:r>
         <w:rPr>
           <w:sz w:val="28"/>
@@ -9050,10 +9102,10 @@
           <w:lang w:val="ru-RU"/>
         </w:rPr>
       </w:pPr>
-      <w:bookmarkStart w:id="4" w:name="дд"/>
-      <w:bookmarkStart w:id="5" w:name="лк"/>
+      <w:bookmarkStart w:id="3" w:name="дд"/>
+      <w:bookmarkStart w:id="4" w:name="лк"/>
+      <w:bookmarkEnd w:id="3"/>
       <w:bookmarkEnd w:id="4"/>
-      <w:bookmarkEnd w:id="5"/>
       <w:r>
         <w:rPr>
           <w:sz w:val="28"/>
@@ -9069,11 +9121,33 @@
         </w:rPr>
         <w:t xml:space="preserve">:  </w:t>
       </w:r>
-      <w:r>
-        <w:rPr>
-          <w:lang w:val="ru-RU"/>
-        </w:rPr>
-        <w:t xml:space="preserve">Общее состояние улучшилось, гликемия стабилизировалась, уменьшились боли в н/к. </w:t>
+      <w:sdt>
+        <w:sdtPr>
+          <w:rPr>
+            <w:lang w:val="ru-RU"/>
+          </w:rPr>
+          <w:id w:val="1801420885"/>
+          <w:placeholder>
+            <w:docPart w:val="DefaultPlaceholder_1082065159"/>
+          </w:placeholder>
+          <w:comboBox>
+            <w:listItem w:displayText="Общее состояние улучшилось, гликемия стабилизировалась, уменьшились боли в н/к." w:value="Общее состояние улучшилось, гликемия стабилизировалась, уменьшились боли в н/к."/>
+          </w:comboBox>
+        </w:sdtPr>
+        <w:sdtContent>
+          <w:r>
+            <w:rPr>
+              <w:lang w:val="ru-RU"/>
+            </w:rPr>
+            <w:t>Общее состояние улучшилось, гликемия стабилизировалась, уменьшились боли в н/к.</w:t>
+          </w:r>
+        </w:sdtContent>
+      </w:sdt>
+      <w:r>
+        <w:rPr>
+          <w:lang w:val="ru-RU"/>
+        </w:rPr>
+        <w:t xml:space="preserve"> </w:t>
       </w:r>
       <w:r>
         <w:rPr>
@@ -9105,7 +9179,7 @@
           </w:rPr>
           <w:id w:val="-1648660069"/>
           <w:placeholder>
-            <w:docPart w:val="C7D86F169B364DA2AA95CA68B8556801"/>
+            <w:docPart w:val="BA1FB41A1B0F4FDF8B14D2F6319521D6"/>
           </w:placeholder>
           <w:dropDownList>
             <w:listItem w:value="Выберите элемент."/>
@@ -9113,7 +9187,6 @@
             <w:listItem w:displayText="Согласно клинического протокола и на основании приказа УЗО от 14.06.12 №355, приказа ЛПУ от 27.02.17 №81-з комиссионно, больной переведен на  " w:value="Согласно клинического протокола и на основании приказа УЗО от 14.06.12 №355, приказа ЛПУ от 27.02.17 №81-з комиссионно, больной переведен на  "/>
           </w:dropDownList>
         </w:sdtPr>
-        <w:sdtEndPr/>
         <w:sdtContent>
           <w:r>
             <w:rPr>
@@ -9130,43 +9203,6 @@
         </w:rPr>
         <w:t xml:space="preserve">  </w:t>
       </w:r>
-      <w:r>
-        <w:rPr>
-          <w:sz w:val="28"/>
-          <w:lang w:val="ru-RU"/>
-        </w:rPr>
-        <w:t xml:space="preserve">СД </w:t>
-      </w:r>
-      <w:proofErr w:type="spellStart"/>
-      <w:r>
-        <w:rPr>
-          <w:sz w:val="28"/>
-          <w:lang w:val="ru-RU"/>
-        </w:rPr>
-        <w:t>суб</w:t>
-      </w:r>
-      <w:r>
-        <w:rPr>
-          <w:sz w:val="28"/>
-          <w:lang w:val="ru-RU"/>
-        </w:rPr>
-        <w:t>компенсирован</w:t>
-      </w:r>
-      <w:proofErr w:type="spellEnd"/>
-      <w:r>
-        <w:rPr>
-          <w:sz w:val="28"/>
-          <w:lang w:val="ru-RU"/>
-        </w:rPr>
-        <w:t xml:space="preserve">, уменьшились боли в н/к. </w:t>
-      </w:r>
-      <w:r>
-        <w:rPr>
-          <w:sz w:val="28"/>
-          <w:lang w:val="ru-RU"/>
-        </w:rPr>
-        <w:t xml:space="preserve"> </w:t>
-      </w:r>
     </w:p>
     <w:p>
       <w:pPr>
@@ -9283,6 +9319,7 @@
     </w:p>
     <w:p>
       <w:pPr>
+        <w:ind w:left="-142"/>
         <w:jc w:val="both"/>
         <w:rPr>
           <w:u w:val="single"/>
@@ -9309,6 +9346,7 @@
           <w:ilvl w:val="0"/>
           <w:numId w:val="2"/>
         </w:numPr>
+        <w:ind w:left="-142"/>
         <w:jc w:val="both"/>
         <w:rPr>
           <w:lang w:val="ru-RU"/>
@@ -9353,6 +9391,7 @@
           <w:ilvl w:val="0"/>
           <w:numId w:val="2"/>
         </w:numPr>
+        <w:ind w:left="-142"/>
         <w:jc w:val="both"/>
         <w:rPr>
           <w:lang w:val="ru-RU"/>
@@ -9401,6 +9440,7 @@
           <w:ilvl w:val="0"/>
           <w:numId w:val="2"/>
         </w:numPr>
+        <w:ind w:left="-142"/>
         <w:jc w:val="both"/>
         <w:rPr>
           <w:lang w:val="ru-RU"/>
@@ -9469,6 +9509,7 @@
           <w:ilvl w:val="0"/>
           <w:numId w:val="2"/>
         </w:numPr>
+        <w:ind w:left="-142"/>
         <w:jc w:val="both"/>
         <w:rPr>
           <w:lang w:val="ru-RU"/>
@@ -9569,6 +9610,7 @@
           <w:ilvl w:val="0"/>
           <w:numId w:val="2"/>
         </w:numPr>
+        <w:ind w:left="-142"/>
         <w:jc w:val="both"/>
         <w:rPr>
           <w:lang w:val="ru-RU"/>
@@ -9619,6 +9661,7 @@
           <w:ilvl w:val="0"/>
           <w:numId w:val="2"/>
         </w:numPr>
+        <w:ind w:left="-142"/>
         <w:jc w:val="both"/>
         <w:rPr>
           <w:lang w:val="ru-RU"/>
@@ -9657,6 +9700,7 @@
           <w:ilvl w:val="0"/>
           <w:numId w:val="2"/>
         </w:numPr>
+        <w:ind w:left="-142"/>
         <w:jc w:val="both"/>
         <w:rPr>
           <w:lang w:val="ru-RU"/>
@@ -9703,7 +9747,7 @@
     </w:p>
     <w:p>
       <w:pPr>
-        <w:ind w:left="435"/>
+        <w:ind w:left="-142"/>
         <w:jc w:val="both"/>
         <w:rPr>
           <w:lang w:val="ru-RU"/>
@@ -9962,6 +10006,7 @@
           <w:ilvl w:val="0"/>
           <w:numId w:val="2"/>
         </w:numPr>
+        <w:ind w:left="-142"/>
         <w:jc w:val="both"/>
         <w:rPr>
           <w:lang w:val="ru-RU"/>
@@ -10030,7 +10075,7 @@
     </w:p>
     <w:p>
       <w:pPr>
-        <w:ind w:left="435"/>
+        <w:ind w:left="-142"/>
         <w:jc w:val="both"/>
         <w:rPr>
           <w:lang w:val="ru-RU"/>
@@ -10113,12 +10158,26 @@
     </w:p>
     <w:p>
       <w:pPr>
-        <w:ind w:left="435"/>
+        <w:ind w:left="-142"/>
         <w:jc w:val="both"/>
         <w:rPr>
           <w:lang w:val="ru-RU"/>
         </w:rPr>
       </w:pPr>
+      <w:proofErr w:type="spellStart"/>
+      <w:r>
+        <w:rPr>
+          <w:lang w:val="ru-RU"/>
+        </w:rPr>
+        <w:t>метформин</w:t>
+      </w:r>
+      <w:proofErr w:type="spellEnd"/>
+      <w:r>
+        <w:rPr>
+          <w:lang w:val="ru-RU"/>
+        </w:rPr>
+        <w:t xml:space="preserve"> (</w:t>
+      </w:r>
       <w:r>
         <w:rPr>
           <w:lang w:val="ru-RU"/>
@@ -10129,7 +10188,19 @@
         <w:rPr>
           <w:lang w:val="ru-RU"/>
         </w:rPr>
-        <w:t>ормин (</w:t>
+        <w:t>ормин</w:t>
+      </w:r>
+      <w:r>
+        <w:rPr>
+          <w:lang w:val="ru-RU"/>
+        </w:rPr>
+        <w:t>,</w:t>
+      </w:r>
+      <w:r>
+        <w:rPr>
+          <w:lang w:val="ru-RU"/>
+        </w:rPr>
+        <w:t xml:space="preserve"> </w:t>
       </w:r>
       <w:proofErr w:type="spellStart"/>
       <w:r>
@@ -10188,7 +10259,7 @@
     </w:p>
     <w:p>
       <w:pPr>
-        <w:ind w:left="435"/>
+        <w:ind w:left="-142"/>
         <w:jc w:val="both"/>
         <w:rPr>
           <w:lang w:val="ru-RU"/>
@@ -10241,6 +10312,7 @@
           <w:ilvl w:val="0"/>
           <w:numId w:val="2"/>
         </w:numPr>
+        <w:ind w:left="-142"/>
         <w:jc w:val="both"/>
         <w:rPr>
           <w:lang w:val="ru-RU"/>
@@ -10323,6 +10395,7 @@
           <w:ilvl w:val="0"/>
           <w:numId w:val="2"/>
         </w:numPr>
+        <w:ind w:left="-142"/>
         <w:jc w:val="both"/>
         <w:rPr>
           <w:lang w:val="ru-RU"/>
@@ -10354,6 +10427,7 @@
         </w:rPr>
         <w:t xml:space="preserve"> </w:t>
       </w:r>
+      <w:bookmarkStart w:id="5" w:name="_GoBack"/>
       <w:proofErr w:type="spellStart"/>
       <w:r>
         <w:rPr>
@@ -10368,6 +10442,7 @@
         </w:rPr>
         <w:t xml:space="preserve"> </w:t>
       </w:r>
+      <w:bookmarkEnd w:id="5"/>
       <w:r>
         <w:rPr>
           <w:lang w:val="ru-RU"/>
@@ -10455,6 +10530,7 @@
           <w:ilvl w:val="0"/>
           <w:numId w:val="2"/>
         </w:numPr>
+        <w:ind w:left="-142"/>
         <w:jc w:val="both"/>
         <w:rPr>
           <w:lang w:val="ru-RU"/>
@@ -10520,6 +10596,7 @@
           <w:ilvl w:val="0"/>
           <w:numId w:val="2"/>
         </w:numPr>
+        <w:ind w:left="-142"/>
         <w:jc w:val="both"/>
         <w:rPr>
           <w:lang w:val="ru-RU"/>
@@ -10566,6 +10643,7 @@
           <w:ilvl w:val="0"/>
           <w:numId w:val="2"/>
         </w:numPr>
+        <w:ind w:left="-142"/>
         <w:jc w:val="both"/>
         <w:rPr>
           <w:lang w:val="ru-RU"/>
@@ -10668,6 +10746,7 @@
           <w:ilvl w:val="0"/>
           <w:numId w:val="2"/>
         </w:numPr>
+        <w:ind w:left="-142"/>
         <w:jc w:val="both"/>
         <w:rPr>
           <w:lang w:val="ru-RU"/>
@@ -10866,6 +10945,7 @@
           <w:ilvl w:val="0"/>
           <w:numId w:val="2"/>
         </w:numPr>
+        <w:ind w:left="-142"/>
         <w:jc w:val="both"/>
         <w:rPr>
           <w:lang w:val="ru-RU"/>
@@ -11256,6 +11336,7 @@
           <w:ilvl w:val="0"/>
           <w:numId w:val="2"/>
         </w:numPr>
+        <w:ind w:left="-142"/>
         <w:jc w:val="both"/>
         <w:rPr>
           <w:lang w:val="ru-RU"/>
@@ -11265,7 +11346,6 @@
         <w:rPr>
           <w:lang w:val="ru-RU"/>
         </w:rPr>
-        <w:lastRenderedPageBreak/>
         <w:t>УЗИ щит</w:t>
       </w:r>
       <w:proofErr w:type="gramStart"/>
@@ -11323,6 +11403,7 @@
           <w:ilvl w:val="0"/>
           <w:numId w:val="2"/>
         </w:numPr>
+        <w:ind w:left="-142"/>
         <w:jc w:val="both"/>
         <w:rPr>
           <w:lang w:val="ru-RU"/>
@@ -11332,6 +11413,7 @@
         <w:rPr>
           <w:lang w:val="ru-RU"/>
         </w:rPr>
+        <w:lastRenderedPageBreak/>
         <w:t>В течени</w:t>
       </w:r>
       <w:proofErr w:type="gramStart"/>
@@ -11505,6 +11587,7 @@
           <w:ilvl w:val="0"/>
           <w:numId w:val="2"/>
         </w:numPr>
+        <w:ind w:left="-142"/>
         <w:jc w:val="both"/>
         <w:rPr>
           <w:lang w:val="ru-RU"/>
@@ -11655,6 +11738,7 @@
           <w:ilvl w:val="0"/>
           <w:numId w:val="2"/>
         </w:numPr>
+        <w:ind w:left="-142"/>
         <w:jc w:val="both"/>
         <w:rPr>
           <w:lang w:val="ru-RU"/>
@@ -11917,6 +12001,7 @@
           <w:ilvl w:val="0"/>
           <w:numId w:val="2"/>
         </w:numPr>
+        <w:ind w:left="-142"/>
         <w:jc w:val="both"/>
         <w:rPr>
           <w:lang w:val="ru-RU"/>
@@ -11965,7 +12050,7 @@
     </w:p>
     <w:p>
       <w:pPr>
-        <w:ind w:left="435"/>
+        <w:ind w:left="-142"/>
         <w:jc w:val="both"/>
         <w:rPr>
           <w:lang w:val="ru-RU"/>
@@ -12008,7 +12093,7 @@
     </w:p>
     <w:p>
       <w:pPr>
-        <w:ind w:left="435"/>
+        <w:ind w:left="-142"/>
         <w:jc w:val="both"/>
         <w:rPr>
           <w:lang w:val="ru-RU"/>
@@ -12037,7 +12122,7 @@
     </w:p>
     <w:p>
       <w:pPr>
-        <w:ind w:left="435"/>
+        <w:ind w:left="-142"/>
         <w:jc w:val="both"/>
         <w:rPr>
           <w:lang w:val="ru-RU"/>
@@ -12066,7 +12151,7 @@
     </w:p>
     <w:p>
       <w:pPr>
-        <w:ind w:left="435"/>
+        <w:ind w:left="-142"/>
         <w:jc w:val="both"/>
         <w:rPr>
           <w:lang w:val="ru-RU"/>
@@ -12105,7 +12190,7 @@
     </w:p>
     <w:p>
       <w:pPr>
-        <w:ind w:left="435"/>
+        <w:ind w:left="-142"/>
         <w:jc w:val="both"/>
         <w:rPr>
           <w:lang w:val="ru-RU"/>
@@ -12166,7 +12251,7 @@
     </w:p>
     <w:p>
       <w:pPr>
-        <w:ind w:left="435"/>
+        <w:ind w:left="-142"/>
         <w:jc w:val="both"/>
         <w:rPr>
           <w:lang w:val="ru-RU"/>
@@ -12215,7 +12300,7 @@
     </w:p>
     <w:p>
       <w:pPr>
-        <w:ind w:left="435"/>
+        <w:ind w:left="-142"/>
         <w:jc w:val="both"/>
         <w:rPr>
           <w:lang w:val="ru-RU"/>
@@ -12258,7 +12343,7 @@
     </w:p>
     <w:p>
       <w:pPr>
-        <w:ind w:left="435"/>
+        <w:ind w:left="-142"/>
         <w:jc w:val="both"/>
         <w:rPr>
           <w:lang w:val="ru-RU"/>
@@ -12293,7 +12378,7 @@
     </w:p>
     <w:p>
       <w:pPr>
-        <w:ind w:left="435"/>
+        <w:ind w:left="-142"/>
         <w:jc w:val="both"/>
         <w:rPr>
           <w:lang w:val="ru-RU"/>
@@ -12342,7 +12427,7 @@
     </w:p>
     <w:p>
       <w:pPr>
-        <w:ind w:left="435"/>
+        <w:ind w:left="-142"/>
         <w:jc w:val="both"/>
         <w:rPr>
           <w:lang w:val="ru-RU"/>
@@ -12399,7 +12484,7 @@
     </w:p>
     <w:p>
       <w:pPr>
-        <w:ind w:left="435"/>
+        <w:ind w:left="-142"/>
         <w:jc w:val="both"/>
         <w:rPr>
           <w:lang w:val="ru-RU"/>
@@ -12438,7 +12523,7 @@
     </w:p>
     <w:p>
       <w:pPr>
-        <w:ind w:left="435"/>
+        <w:ind w:left="-142"/>
         <w:jc w:val="both"/>
         <w:rPr>
           <w:lang w:val="ru-RU"/>
@@ -12457,6 +12542,7 @@
           <w:ilvl w:val="0"/>
           <w:numId w:val="2"/>
         </w:numPr>
+        <w:ind w:left="-142"/>
         <w:jc w:val="both"/>
         <w:rPr>
           <w:lang w:val="ru-RU"/>
@@ -12629,6 +12715,7 @@
           <w:ilvl w:val="0"/>
           <w:numId w:val="2"/>
         </w:numPr>
+        <w:ind w:left="-142"/>
         <w:jc w:val="both"/>
         <w:rPr>
           <w:lang w:val="ru-RU"/>
@@ -12779,6 +12866,7 @@
           <w:ilvl w:val="0"/>
           <w:numId w:val="2"/>
         </w:numPr>
+        <w:ind w:left="-142"/>
         <w:jc w:val="both"/>
         <w:rPr>
           <w:lang w:val="ru-RU"/>
@@ -12823,6 +12911,7 @@
           <w:ilvl w:val="0"/>
           <w:numId w:val="2"/>
         </w:numPr>
+        <w:ind w:left="-142"/>
         <w:jc w:val="both"/>
         <w:rPr>
           <w:color w:val="92D050"/>
@@ -12875,6 +12964,7 @@
           <w:ilvl w:val="0"/>
           <w:numId w:val="2"/>
         </w:numPr>
+        <w:ind w:left="-142"/>
         <w:jc w:val="both"/>
         <w:rPr>
           <w:lang w:val="ru-RU"/>
@@ -13049,6 +13139,7 @@
           <w:ilvl w:val="0"/>
           <w:numId w:val="2"/>
         </w:numPr>
+        <w:ind w:left="-142"/>
         <w:jc w:val="both"/>
         <w:rPr>
           <w:lang w:val="ru-RU"/>
@@ -13155,7 +13246,7 @@
     </w:p>
     <w:p>
       <w:pPr>
-        <w:ind w:left="435"/>
+        <w:ind w:left="-142"/>
         <w:jc w:val="both"/>
         <w:rPr>
           <w:lang w:val="ru-RU"/>
@@ -13164,6 +13255,7 @@
     </w:p>
     <w:p>
       <w:pPr>
+        <w:ind w:left="-142"/>
         <w:jc w:val="both"/>
         <w:rPr>
           <w:lang w:val="ru-RU"/>
@@ -13172,6 +13264,7 @@
     </w:p>
     <w:p>
       <w:pPr>
+        <w:ind w:left="-142"/>
         <w:jc w:val="both"/>
         <w:rPr>
           <w:lang w:val="ru-RU"/>
@@ -13239,6 +13332,7 @@
     </w:p>
     <w:p>
       <w:pPr>
+        <w:ind w:left="-142"/>
         <w:jc w:val="both"/>
         <w:rPr>
           <w:lang w:val="ru-RU"/>
@@ -13311,6 +13405,7 @@
     </w:p>
     <w:p>
       <w:pPr>
+        <w:ind w:left="-142"/>
         <w:jc w:val="both"/>
         <w:rPr>
           <w:lang w:val="ru-RU"/>
@@ -13331,6 +13426,7 @@
     </w:p>
     <w:p>
       <w:pPr>
+        <w:ind w:left="-142"/>
         <w:jc w:val="both"/>
         <w:rPr>
           <w:lang w:val="ru-RU"/>
@@ -14558,7 +14654,7 @@
       <w:docPartBody>
         <w:p>
           <w:pPr>
-            <w:pStyle w:val="9CD882C775A84FD69235888A47CFB2832"/>
+            <w:pStyle w:val="9CD882C775A84FD69235888A47CFB2833"/>
           </w:pPr>
           <w:r>
             <w:rPr>
@@ -14616,9 +14712,12 @@
       <w:docPartBody>
         <w:p>
           <w:pPr>
-            <w:pStyle w:val="9526A933A200420DB1D0D728CB4C0509"/>
+            <w:pStyle w:val="9526A933A200420DB1D0D728CB4C05091"/>
           </w:pPr>
           <w:r>
+            <w:rPr>
+              <w:lang w:val="ru-RU"/>
+            </w:rPr>
             <w:t>Выберите элемент.</w:t>
           </w:r>
         </w:p>
@@ -14813,11 +14912,12 @@
       <w:docPartBody>
         <w:p>
           <w:pPr>
-            <w:pStyle w:val="3755473979B24CB896600859156E5B44"/>
+            <w:pStyle w:val="3755473979B24CB896600859156E5B441"/>
           </w:pPr>
           <w:r>
             <w:rPr>
               <w:rStyle w:val="a3"/>
+              <w:lang w:val="ru-RU"/>
             </w:rPr>
             <w:t>Выберите элемент.</w:t>
           </w:r>
@@ -14826,7 +14926,7 @@
     </w:docPart>
     <w:docPart>
       <w:docPartPr>
-        <w:name w:val="C7D86F169B364DA2AA95CA68B8556801"/>
+        <w:name w:val="BA1FB41A1B0F4FDF8B14D2F6319521D6"/>
         <w:category>
           <w:name w:val="Общие"/>
           <w:gallery w:val="placeholder"/>
@@ -14837,12 +14937,12 @@
         <w:behaviors>
           <w:behavior w:val="content"/>
         </w:behaviors>
-        <w:guid w:val="{6580ACFB-ADE0-4CF2-8342-B179CE70D5F8}"/>
+        <w:guid w:val="{0B0D8D27-74B6-4BA4-9C83-DF8271F888A5}"/>
       </w:docPartPr>
       <w:docPartBody>
         <w:p>
           <w:pPr>
-            <w:pStyle w:val="C7D86F169B364DA2AA95CA68B8556801"/>
+            <w:pStyle w:val="BA1FB41A1B0F4FDF8B14D2F6319521D6"/>
           </w:pPr>
           <w:r>
             <w:rPr>
@@ -14868,19 +14968,17 @@
   </w:font>
   <w:font w:name="Arial Unicode MS">
     <w:panose1 w:val="020B0604020202020204"/>
-    <w:charset w:val="00"/>
-    <w:family w:val="roman"/>
-    <w:notTrueType/>
+    <w:charset w:val="80"/>
+    <w:family w:val="swiss"/>
     <w:pitch w:val="variable"/>
-    <w:sig w:usb0="00000003" w:usb1="00000000" w:usb2="00000000" w:usb3="00000000" w:csb0="00000001" w:csb1="00000000"/>
+    <w:sig w:usb0="F7FFAFFF" w:usb1="E9DFFFFF" w:usb2="0000003F" w:usb3="00000000" w:csb0="003F01FF" w:csb1="00000000"/>
   </w:font>
   <w:font w:name="Tahoma">
     <w:panose1 w:val="020B0604030504040204"/>
-    <w:charset w:val="00"/>
+    <w:charset w:val="CC"/>
     <w:family w:val="swiss"/>
-    <w:notTrueType/>
     <w:pitch w:val="variable"/>
-    <w:sig w:usb0="00000003" w:usb1="00000000" w:usb2="00000000" w:usb3="00000000" w:csb0="00000001" w:csb1="00000000"/>
+    <w:sig w:usb0="E1002EFF" w:usb1="C000605B" w:usb2="00000029" w:usb3="00000000" w:csb0="000101FF" w:csb1="00000000"/>
   </w:font>
   <w:font w:name="Calibri">
     <w:panose1 w:val="020F0502020204030204"/>
@@ -14905,13 +15003,13 @@
     <w:sig w:usb0="E00006FF" w:usb1="400004FF" w:usb2="00000000" w:usb3="00000000" w:csb0="0000019F" w:csb1="00000000"/>
   </w:font>
   <w:font w:name="MS Mincho">
-    <w:altName w:val="ＭＳ 明朝"/>
+    <w:altName w:val="MS Gothic"/>
     <w:panose1 w:val="02020609040205080304"/>
     <w:charset w:val="80"/>
     <w:family w:val="roman"/>
     <w:notTrueType/>
     <w:pitch w:val="fixed"/>
-    <w:sig w:usb0="00000001" w:usb1="08070000" w:usb2="00000010" w:usb3="00000000" w:csb0="00020000" w:csb1="00000000"/>
+    <w:sig w:usb0="00000000" w:usb1="08070000" w:usb2="00000010" w:usb3="00000000" w:csb0="00020000" w:csb1="00000000"/>
   </w:font>
 </w:fonts>
 </file>
@@ -14947,6 +15045,7 @@
     <w:rsid w:val="0076178A"/>
     <w:rsid w:val="007E68FB"/>
     <w:rsid w:val="008C2D0E"/>
+    <w:rsid w:val="008D1D6A"/>
     <w:rsid w:val="008F7EF5"/>
     <w:rsid w:val="009428DF"/>
     <w:rsid w:val="009853D4"/>
@@ -14969,6 +15068,7 @@
     <w:rsid w:val="00DF5775"/>
     <w:rsid w:val="00E73A83"/>
     <w:rsid w:val="00E96564"/>
+    <w:rsid w:val="00F918CD"/>
   </w:rsids>
   <m:mathPr>
     <m:mathFont m:val="Cambria Math"/>
@@ -15183,7 +15283,7 @@
     <w:basedOn w:val="a0"/>
     <w:uiPriority w:val="99"/>
     <w:semiHidden/>
-    <w:rsid w:val="00101666"/>
+    <w:rsid w:val="00F918CD"/>
     <w:rPr>
       <w:color w:val="808080"/>
     </w:rPr>
@@ -15316,6 +15416,78 @@
   <w:style w:type="paragraph" w:customStyle="1" w:styleId="C7D86F169B364DA2AA95CA68B8556801">
     <w:name w:val="C7D86F169B364DA2AA95CA68B8556801"/>
     <w:rsid w:val="00101666"/>
+    <w:rPr>
+      <w:lang w:val="uk-UA" w:eastAsia="uk-UA"/>
+    </w:rPr>
+  </w:style>
+  <w:style w:type="paragraph" w:customStyle="1" w:styleId="3755473979B24CB896600859156E5B441">
+    <w:name w:val="3755473979B24CB896600859156E5B441"/>
+    <w:rsid w:val="00F918CD"/>
+    <w:pPr>
+      <w:spacing w:after="0" w:line="240" w:lineRule="auto"/>
+    </w:pPr>
+    <w:rPr>
+      <w:rFonts w:ascii="Times New Roman" w:eastAsia="Times New Roman" w:hAnsi="Times New Roman" w:cs="Times New Roman"/>
+      <w:sz w:val="24"/>
+      <w:szCs w:val="24"/>
+      <w:lang w:val="uk-UA"/>
+    </w:rPr>
+  </w:style>
+  <w:style w:type="paragraph" w:customStyle="1" w:styleId="EFC00C37005647469405471DEB815550">
+    <w:name w:val="EFC00C37005647469405471DEB815550"/>
+    <w:rsid w:val="00F918CD"/>
+    <w:pPr>
+      <w:spacing w:after="0" w:line="240" w:lineRule="auto"/>
+    </w:pPr>
+    <w:rPr>
+      <w:rFonts w:ascii="Times New Roman" w:eastAsia="Times New Roman" w:hAnsi="Times New Roman" w:cs="Times New Roman"/>
+      <w:sz w:val="24"/>
+      <w:szCs w:val="24"/>
+      <w:lang w:val="uk-UA"/>
+    </w:rPr>
+  </w:style>
+  <w:style w:type="paragraph" w:customStyle="1" w:styleId="0E3939CB3BB14CB4BBAF267FC7D3F57C">
+    <w:name w:val="0E3939CB3BB14CB4BBAF267FC7D3F57C"/>
+    <w:rsid w:val="00F918CD"/>
+    <w:pPr>
+      <w:spacing w:after="0" w:line="240" w:lineRule="auto"/>
+    </w:pPr>
+    <w:rPr>
+      <w:rFonts w:ascii="Times New Roman" w:eastAsia="Times New Roman" w:hAnsi="Times New Roman" w:cs="Times New Roman"/>
+      <w:sz w:val="24"/>
+      <w:szCs w:val="24"/>
+      <w:lang w:val="uk-UA"/>
+    </w:rPr>
+  </w:style>
+  <w:style w:type="paragraph" w:customStyle="1" w:styleId="9CD882C775A84FD69235888A47CFB2833">
+    <w:name w:val="9CD882C775A84FD69235888A47CFB2833"/>
+    <w:rsid w:val="00F918CD"/>
+    <w:pPr>
+      <w:spacing w:after="0" w:line="240" w:lineRule="auto"/>
+    </w:pPr>
+    <w:rPr>
+      <w:rFonts w:ascii="Times New Roman" w:eastAsia="Times New Roman" w:hAnsi="Times New Roman" w:cs="Times New Roman"/>
+      <w:sz w:val="24"/>
+      <w:szCs w:val="24"/>
+      <w:lang w:val="uk-UA"/>
+    </w:rPr>
+  </w:style>
+  <w:style w:type="paragraph" w:customStyle="1" w:styleId="9526A933A200420DB1D0D728CB4C05091">
+    <w:name w:val="9526A933A200420DB1D0D728CB4C05091"/>
+    <w:rsid w:val="00F918CD"/>
+    <w:pPr>
+      <w:spacing w:after="0" w:line="240" w:lineRule="auto"/>
+    </w:pPr>
+    <w:rPr>
+      <w:rFonts w:ascii="Times New Roman" w:eastAsia="Times New Roman" w:hAnsi="Times New Roman" w:cs="Times New Roman"/>
+      <w:sz w:val="24"/>
+      <w:szCs w:val="24"/>
+      <w:lang w:val="uk-UA"/>
+    </w:rPr>
+  </w:style>
+  <w:style w:type="paragraph" w:customStyle="1" w:styleId="BA1FB41A1B0F4FDF8B14D2F6319521D6">
+    <w:name w:val="BA1FB41A1B0F4FDF8B14D2F6319521D6"/>
+    <w:rsid w:val="00F918CD"/>
     <w:rPr>
       <w:lang w:val="uk-UA" w:eastAsia="uk-UA"/>
     </w:rPr>
@@ -15807,7 +15979,7 @@
 </file>
 
 <file path=customXml/itemProps1.xml><?xml version="1.0" encoding="utf-8"?>
-<ds:datastoreItem xmlns:ds="http://schemas.openxmlformats.org/officeDocument/2006/customXml" ds:itemID="{6E8B3C2F-3E75-448D-ABA1-315E641B57AD}">
+<ds:datastoreItem xmlns:ds="http://schemas.openxmlformats.org/officeDocument/2006/customXml" ds:itemID="{46913F80-CD7F-48D2-A593-773CEA293F37}">
   <ds:schemaRefs>
     <ds:schemaRef ds:uri="http://schemas.openxmlformats.org/officeDocument/2006/bibliography"/>
   </ds:schemaRefs>
